--- a/Docs/Docs/1453049 (2).docx
+++ b/Docs/Docs/1453049 (2).docx
@@ -24,23 +24,22 @@
 <office:document-content xmlns:office="urn:oasis:names:tc:opendocument:xmlns:office:1.0" xmlns:style="urn:oasis:names:tc:opendocument:xmlns:style:1.0" xmlns:text="urn:oasis:names:tc:opendocument:xmlns:text:1.0" xmlns:table="urn:oasis:names:tc:opendocument:xmlns:table:1.0" xmlns:draw="urn:oasis:names:tc:opendocument:xmlns:drawing:1.0" xmlns:fo="urn:oasis:names:tc:opendocument:xmlns:xsl-fo-compatible:1.0" xmlns:xlink="http://www.w3.org/1999/xlink" xmlns:dc="http://purl.org/dc/elements/1.1/" xmlns:meta="urn:oasis:names:tc:opendocument:xmlns:meta:1.0" xmlns:number="urn:oasis:names:tc:opendocument:xmlns:datastyle:1.0" xmlns:svg="urn:oasis:names:tc:opendocument:xmlns:svg-compatible:1.0" xmlns:chart="urn:oasis:names:tc:opendocument:xmlns:chart:1.0" xmlns:dr3d="urn:oasis:names:tc:opendocument:xmlns:dr3d:1.0" xmlns:math="http://www.w3.org/1998/Math/MathML" xmlns:form="urn:oasis:names:tc:opendocument:xmlns:form:1.0" xmlns:script="urn:oasis:names:tc:opendocument:xmlns:script:1.0" xmlns:ooo="http://openoffice.org/2004/office" xmlns:ooow="http://openoffice.org/2004/writer" xmlns:oooc="http://openoffice.org/2004/calc" xmlns:dom="http://www.w3.org/2001/xml-events" xmlns:xforms="http://www.w3.org/2002/xforms" xmlns:xsd="http://www.w3.org/2001/XMLSchema" xmlns:xsi="http://www.w3.org/2001/XMLSchema-instance" xmlns:rpt="http://openoffice.org/2005/report" xmlns:of="urn:oasis:names:tc:opendocument:xmlns:of:1.2" xmlns:xhtml="http://www.w3.org/1999/xhtml" xmlns:grddl="http://www.w3.org/2003/g/data-view#" xmlns:officeooo="http://openoffice.org/2009/office" xmlns:tableooo="http://openoffice.org/2009/table" xmlns:drawooo="http://openoffice.org/2010/draw" xmlns:calcext="urn:org:documentfoundation:names:experimental:calc:xmlns:calcext:1.0" xmlns:loext="urn:org:documentfoundation:names:experimental:office:xmlns:loext:1.0" xmlns:field="urn:openoffice:names:experimental:ooo-ms-interop:xmlns:field:1.0" xmlns:formx="urn:openoffice:names:experimental:ooxml-odf-interop:xmlns:form:1.0" xmlns:css3t="http://www.w3.org/TR/css3-text/" office:version="1.2">
   <office:scripts/>
   <office:font-face-decls>
-    <style:font-face style:name="OpenSymbol1" svg:font-family="OpenSymbol" style:font-adornments="Regular" style:font-pitch="variable" style:font-charset="x-symbol"/>
+    <style:font-face style:name="OpenSymbol" svg:font-family="OpenSymbol" style:font-charset="x-symbol"/>
+    <style:font-face style:name="OpenSymbol2" svg:font-family="OpenSymbol" style:font-adornments="Regular" style:font-pitch="variable" style:font-charset="x-symbol"/>
     <style:font-face style:name="Symbol" svg:font-family="Symbol" style:font-adornments="Regular" style:font-family-generic="roman" style:font-pitch="variable" style:font-charset="x-symbol"/>
-    <style:font-face style:name="GlacialIndifference-Regular" svg:font-family="GlacialIndifference-Regular"/>
     <style:font-face style:name="Calibri" svg:font-family="Calibri" style:font-family-generic="roman" style:font-pitch="variable"/>
     <style:font-face style:name="Calibri Light" svg:font-family="'Calibri Light'" style:font-family-generic="roman" style:font-pitch="variable"/>
     <style:font-face style:name="Liberation Sans" svg:font-family="'Liberation Sans'" style:font-family-generic="roman" style:font-pitch="variable"/>
-    <style:font-face style:name="Noto Serif" svg:font-family="'Noto Serif', serif" style:font-family-generic="roman" style:font-pitch="variable"/>
-    <style:font-face style:name="OpenSymbol" svg:font-family="OpenSymbol" style:font-family-generic="roman" style:font-pitch="variable"/>
+    <style:font-face style:name="OpenSymbol1" svg:font-family="OpenSymbol" style:font-family-generic="roman" style:font-pitch="variable"/>
     <style:font-face style:name="Segoe UI" svg:font-family="'Segoe UI'" style:font-family-generic="roman" style:font-pitch="variable"/>
     <style:font-face style:name="Times New Roman" svg:font-family="'Times New Roman'" style:font-family-generic="roman" style:font-pitch="variable"/>
-    <style:font-face style:name="F" svg:font-family="" style:font-family-generic="system" style:font-pitch="variable"/>
     <style:font-face style:name="Arial Unicode MS" svg:font-family="'Arial Unicode MS'" style:font-family-generic="system" style:font-pitch="variable"/>
     <style:font-face style:name="Calibri1" svg:font-family="Calibri" style:font-family-generic="system" style:font-pitch="variable"/>
     <style:font-face style:name="Courier New" svg:font-family="'Courier New'" style:font-family-generic="system" style:font-pitch="variable"/>
     <style:font-face style:name="Microsoft YaHei" svg:font-family="'Microsoft YaHei'" style:font-family-generic="system" style:font-pitch="variable"/>
-    <style:font-face style:name="OpenSymbol2" svg:font-family="OpenSymbol" style:font-family-generic="system" style:font-pitch="variable"/>
+    <style:font-face style:name="OpenSymbol3" svg:font-family="OpenSymbol" style:font-family-generic="system" style:font-pitch="variable"/>
     <style:font-face style:name="Segoe UI1" svg:font-family="'Segoe UI'" style:font-family-generic="system" style:font-pitch="variable"/>
+    <style:font-face style:name="Tahoma" svg:font-family="Tahoma" style:font-family-generic="system" style:font-pitch="variable"/>
     <style:font-face style:name="Times New Roman1" svg:font-family="'Times New Roman'" style:font-family-generic="system" style:font-pitch="variable"/>
   </office:font-face-decls>
   <office:automatic-styles>
@@ -75,7 +74,7 @@
       <style:table-column-properties style:column-width="4.789cm"/>
     </style:style>
     <style:style style:name="Table3.B" style:family="table-column">
-      <style:table-column-properties style:column-width="11.719cm"/>
+      <style:table-column-properties style:column-width="11.721cm"/>
     </style:style>
     <style:style style:name="Table3.1" style:family="table-row">
       <style:table-row-properties fo:keep-together="auto"/>
@@ -83,6 +82,51 @@
     <style:style style:name="Table3.A1" style:family="table-cell">
       <style:table-cell-properties fo:padding-left="0.093cm" fo:padding-right="0.097cm" fo:padding-top="0.097cm" fo:padding-bottom="0.097cm" fo:border="0.25pt solid #000000"/>
     </style:style>
+    <style:style style:name="Table7" style:family="table">
+      <style:table-properties style:width="16.51cm" table:align="margins" style:writing-mode="lr-tb"/>
+    </style:style>
+    <style:style style:name="Table7.A" style:family="table-column">
+      <style:table-column-properties style:column-width="3.307cm" style:rel-column-width="13128*"/>
+    </style:style>
+    <style:style style:name="Table7.B" style:family="table-column">
+      <style:table-column-properties style:column-width="13.203cm" style:rel-column-width="52407*"/>
+    </style:style>
+    <style:style style:name="Table7.A1" style:family="table-cell">
+      <style:table-cell-properties fo:padding="0.097cm" fo:border-left="0.05pt solid #000000" fo:border-right="none" fo:border-top="0.05pt solid #000000" fo:border-bottom="0.05pt solid #000000"/>
+    </style:style>
+    <style:style style:name="Table7.B1" style:family="table-cell">
+      <style:table-cell-properties fo:padding="0.097cm" fo:border="0.05pt solid #000000"/>
+    </style:style>
+    <style:style style:name="Table7.A2" style:family="table-cell" style:data-style-name="N0">
+      <style:table-cell-properties fo:padding="0.097cm" fo:border-left="0.05pt solid #000000" fo:border-right="none" fo:border-top="none" fo:border-bottom="0.05pt solid #000000"/>
+    </style:style>
+    <style:style style:name="Table7.B2" style:family="table-cell">
+      <style:table-cell-properties fo:padding="0.097cm" fo:border-left="0.05pt solid #000000" fo:border-right="0.05pt solid #000000" fo:border-top="none" fo:border-bottom="0.05pt solid #000000"/>
+    </style:style>
+    <style:style style:name="Table7.B3" style:family="table-cell">
+      <style:table-cell-properties fo:padding="0.097cm" fo:border-left="0.05pt solid #000000" fo:border-right="0.05pt solid #000000" fo:border-top="none" fo:border-bottom="0.05pt solid #000000"/>
+    </style:style>
+    <style:style style:name="Table7.B4" style:family="table-cell">
+      <style:table-cell-properties fo:padding="0.097cm" fo:border-left="0.05pt solid #000000" fo:border-right="0.05pt solid #000000" fo:border-top="none" fo:border-bottom="0.05pt solid #000000"/>
+    </style:style>
+    <style:style style:name="Table7.B5" style:family="table-cell">
+      <style:table-cell-properties fo:padding="0.097cm" fo:border-left="0.05pt solid #000000" fo:border-right="0.05pt solid #000000" fo:border-top="none" fo:border-bottom="0.05pt solid #000000"/>
+    </style:style>
+    <style:style style:name="Table7.B6" style:family="table-cell">
+      <style:table-cell-properties fo:padding="0.097cm" fo:border-left="0.05pt solid #000000" fo:border-right="0.05pt solid #000000" fo:border-top="none" fo:border-bottom="0.05pt solid #000000"/>
+    </style:style>
+    <style:style style:name="Table7.B7" style:family="table-cell">
+      <style:table-cell-properties fo:padding="0.097cm" fo:border-left="0.05pt solid #000000" fo:border-right="0.05pt solid #000000" fo:border-top="none" fo:border-bottom="0.05pt solid #000000"/>
+    </style:style>
+    <style:style style:name="Table7.B8" style:family="table-cell">
+      <style:table-cell-properties fo:padding="0.097cm" fo:border-left="0.05pt solid #000000" fo:border-right="0.05pt solid #000000" fo:border-top="none" fo:border-bottom="0.05pt solid #000000"/>
+    </style:style>
+    <style:style style:name="Table7.B9" style:family="table-cell">
+      <style:table-cell-properties fo:padding="0.097cm" fo:border-left="0.05pt solid #000000" fo:border-right="0.05pt solid #000000" fo:border-top="none" fo:border-bottom="0.05pt solid #000000"/>
+    </style:style>
+    <style:style style:name="Table7.B10" style:family="table-cell">
+      <style:table-cell-properties fo:padding="0.097cm" fo:border-left="0.05pt solid #000000" fo:border-right="0.05pt solid #000000" fo:border-top="none" fo:border-bottom="0.05pt solid #000000"/>
+    </style:style>
     <style:style style:name="Table4" style:family="table">
       <style:table-properties style:width="16.51cm" fo:margin-left="0cm" fo:margin-top="0cm" fo:margin-bottom="0cm" table:align="left" style:writing-mode="lr-tb"/>
     </style:style>
@@ -90,7 +134,7 @@
       <style:table-column-properties style:column-width="4.71cm"/>
     </style:style>
     <style:style style:name="Table4.B" style:family="table-column">
-      <style:table-column-properties style:column-width="11.799cm"/>
+      <style:table-column-properties style:column-width="11.8cm"/>
     </style:style>
     <style:style style:name="Table4.1" style:family="table-row">
       <style:table-row-properties fo:keep-together="auto"/>
@@ -108,7 +152,7 @@
       <style:table-column-properties style:column-width="5.106cm"/>
     </style:style>
     <style:style style:name="Table5.B" style:family="table-column">
-      <style:table-column-properties style:column-width="11.402cm"/>
+      <style:table-column-properties style:column-width="11.404cm"/>
     </style:style>
     <style:style style:name="Table5.1" style:family="table-row">
       <style:table-row-properties fo:keep-together="auto"/>
@@ -129,7 +173,7 @@
       <style:table-column-properties style:column-width="4.493cm"/>
     </style:style>
     <style:style style:name="Table6.B" style:family="table-column">
-      <style:table-column-properties style:column-width="12.016cm"/>
+      <style:table-column-properties style:column-width="12.017cm"/>
     </style:style>
     <style:style style:name="Table6.1" style:family="table-row">
       <style:table-row-properties fo:keep-together="auto"/>
@@ -140,585 +184,1488 @@
     <style:style style:name="Table6.B1" style:family="table-cell">
       <style:table-cell-properties fo:padding-left="0.095cm" fo:padding-right="0.097cm" fo:padding-top="0.097cm" fo:padding-bottom="0.097cm" fo:border="0.25pt solid #000000"/>
     </style:style>
-    <style:style style:name="Table7" style:family="table">
-      <style:table-properties style:width="16.51cm" table:align="margins" style:writing-mode="lr-tb"/>
-    </style:style>
-    <style:style style:name="Table7.A" style:family="table-column">
-      <style:table-column-properties style:column-width="3.307cm" style:rel-column-width="1875*"/>
-    </style:style>
-    <style:style style:name="Table7.B" style:family="table-column">
-      <style:table-column-properties style:column-width="13.203cm" style:rel-column-width="7485*"/>
-    </style:style>
-    <style:style style:name="Table7.A1" style:family="table-cell" style:data-style-name="N0">
-      <style:table-cell-properties fo:padding="0.097cm" fo:border-left="0.05pt solid #000000" fo:border-right="none" fo:border-top="0.05pt solid #000000" fo:border-bottom="0.05pt solid #000000"/>
-    </style:style>
-    <style:style style:name="Table7.B1" style:family="table-cell">
-      <style:table-cell-properties fo:padding="0.097cm" fo:border="0.05pt solid #000000"/>
-    </style:style>
-    <style:style style:name="Table7.A2" style:family="table-cell" style:data-style-name="N0">
-      <style:table-cell-properties fo:padding="0.097cm" fo:border-left="0.05pt solid #000000" fo:border-right="none" fo:border-top="none" fo:border-bottom="0.05pt solid #000000"/>
-    </style:style>
-    <style:style style:name="Table7.B2" style:family="table-cell">
-      <style:table-cell-properties fo:padding="0.097cm" fo:border-left="0.05pt solid #000000" fo:border-right="0.05pt solid #000000" fo:border-top="none" fo:border-bottom="0.05pt solid #000000"/>
-    </style:style>
-    <style:style style:name="Table7.B3" style:family="table-cell">
-      <style:table-cell-properties fo:padding="0.097cm" fo:border-left="0.05pt solid #000000" fo:border-right="0.05pt solid #000000" fo:border-top="none" fo:border-bottom="0.05pt solid #000000"/>
-    </style:style>
-    <style:style style:name="Table7.B4" style:family="table-cell">
-      <style:table-cell-properties fo:padding="0.097cm" fo:border-left="0.05pt solid #000000" fo:border-right="0.05pt solid #000000" fo:border-top="none" fo:border-bottom="0.05pt solid #000000"/>
-    </style:style>
-    <style:style style:name="Table7.B5" style:family="table-cell">
-      <style:table-cell-properties fo:padding="0.097cm" fo:border-left="0.05pt solid #000000" fo:border-right="0.05pt solid #000000" fo:border-top="none" fo:border-bottom="0.05pt solid #000000"/>
-    </style:style>
-    <style:style style:name="Table7.B6" style:family="table-cell">
-      <style:table-cell-properties fo:padding="0.097cm" fo:border-left="0.05pt solid #000000" fo:border-right="0.05pt solid #000000" fo:border-top="none" fo:border-bottom="0.05pt solid #000000"/>
-    </style:style>
-    <style:style style:name="Table7.B7" style:family="table-cell">
-      <style:table-cell-properties fo:padding="0.097cm" fo:border-left="0.05pt solid #000000" fo:border-right="0.05pt solid #000000" fo:border-top="none" fo:border-bottom="0.05pt solid #000000"/>
-    </style:style>
-    <style:style style:name="Table7.B8" style:family="table-cell">
-      <style:table-cell-properties fo:padding="0.097cm" fo:border-left="0.05pt solid #000000" fo:border-right="0.05pt solid #000000" fo:border-top="none" fo:border-bottom="0.05pt solid #000000"/>
-    </style:style>
-    <style:style style:name="Table7.B9" style:family="table-cell">
-      <style:table-cell-properties fo:padding="0.097cm" fo:border-left="0.05pt solid #000000" fo:border-right="0.05pt solid #000000" fo:border-top="none" fo:border-bottom="0.05pt solid #000000"/>
-    </style:style>
-    <style:style style:name="Table7.B10" style:family="table-cell">
-      <style:table-cell-properties fo:padding="0.097cm" fo:border-left="0.05pt solid #000000" fo:border-right="0.05pt solid #000000" fo:border-top="none" fo:border-bottom="0.05pt solid #000000"/>
-    </style:style>
     <style:style style:name="Table8" style:family="table">
       <style:table-properties style:width="16.51cm" table:align="margins" style:writing-mode="lr-tb"/>
     </style:style>
     <style:style style:name="Table8.A" style:family="table-column">
-      <style:table-column-properties style:column-width="3.307cm" style:rel-column-width="1875*"/>
+      <style:table-column-properties style:column-width="1.272cm" style:rel-column-width="5050*"/>
     </style:style>
     <style:style style:name="Table8.B" style:family="table-column">
-      <style:table-column-properties style:column-width="13.203cm" style:rel-column-width="7485*"/>
-    </style:style>
-    <style:style style:name="Table8.A1" style:family="table-cell" style:data-style-name="N0">
+      <style:table-column-properties style:column-width="5.08cm" style:rel-column-width="20162*"/>
+    </style:style>
+    <style:style style:name="Table8.C" style:family="table-column">
+      <style:table-column-properties style:column-width="10.158cm" style:rel-column-width="40323*"/>
+    </style:style>
+    <style:style style:name="Table8.A1" style:family="table-cell">
       <style:table-cell-properties fo:padding="0.097cm" fo:border-left="0.05pt solid #000000" fo:border-right="none" fo:border-top="0.05pt solid #000000" fo:border-bottom="0.05pt solid #000000"/>
     </style:style>
-    <style:style style:name="Table8.B1" style:family="table-cell">
+    <style:style style:name="Table8.C1" style:family="table-cell">
       <style:table-cell-properties fo:padding="0.097cm" fo:border="0.05pt solid #000000"/>
     </style:style>
     <style:style style:name="Table8.A2" style:family="table-cell" style:data-style-name="N0">
       <style:table-cell-properties fo:padding="0.097cm" fo:border-left="0.05pt solid #000000" fo:border-right="none" fo:border-top="none" fo:border-bottom="0.05pt solid #000000"/>
     </style:style>
     <style:style style:name="Table8.B2" style:family="table-cell">
+      <style:table-cell-properties fo:padding="0.097cm" fo:border-left="0.05pt solid #000000" fo:border-right="none" fo:border-top="none" fo:border-bottom="0.05pt solid #000000"/>
+    </style:style>
+    <style:style style:name="Table8.C2" style:family="table-cell">
       <style:table-cell-properties fo:padding="0.097cm" fo:border-left="0.05pt solid #000000" fo:border-right="0.05pt solid #000000" fo:border-top="none" fo:border-bottom="0.05pt solid #000000"/>
     </style:style>
     <style:style style:name="Table8.B3" style:family="table-cell">
+      <style:table-cell-properties fo:padding="0.097cm" fo:border-left="0.05pt solid #000000" fo:border-right="none" fo:border-top="none" fo:border-bottom="0.05pt solid #000000"/>
+    </style:style>
+    <style:style style:name="Table8.C3" style:family="table-cell">
       <style:table-cell-properties fo:padding="0.097cm" fo:border-left="0.05pt solid #000000" fo:border-right="0.05pt solid #000000" fo:border-top="none" fo:border-bottom="0.05pt solid #000000"/>
     </style:style>
     <style:style style:name="Table8.B4" style:family="table-cell">
+      <style:table-cell-properties fo:padding="0.097cm" fo:border-left="0.05pt solid #000000" fo:border-right="none" fo:border-top="none" fo:border-bottom="0.05pt solid #000000"/>
+    </style:style>
+    <style:style style:name="Table8.C4" style:family="table-cell">
       <style:table-cell-properties fo:padding="0.097cm" fo:border-left="0.05pt solid #000000" fo:border-right="0.05pt solid #000000" fo:border-top="none" fo:border-bottom="0.05pt solid #000000"/>
     </style:style>
     <style:style style:name="Table8.B5" style:family="table-cell">
+      <style:table-cell-properties fo:padding="0.097cm" fo:border-left="0.05pt solid #000000" fo:border-right="none" fo:border-top="none" fo:border-bottom="0.05pt solid #000000"/>
+    </style:style>
+    <style:style style:name="Table8.C5" style:family="table-cell">
       <style:table-cell-properties fo:padding="0.097cm" fo:border-left="0.05pt solid #000000" fo:border-right="0.05pt solid #000000" fo:border-top="none" fo:border-bottom="0.05pt solid #000000"/>
     </style:style>
     <style:style style:name="Table8.B6" style:family="table-cell">
+      <style:table-cell-properties fo:padding="0.097cm" fo:border-left="0.05pt solid #000000" fo:border-right="none" fo:border-top="none" fo:border-bottom="0.05pt solid #000000"/>
+    </style:style>
+    <style:style style:name="Table8.C6" style:family="table-cell">
       <style:table-cell-properties fo:padding="0.097cm" fo:border-left="0.05pt solid #000000" fo:border-right="0.05pt solid #000000" fo:border-top="none" fo:border-bottom="0.05pt solid #000000"/>
     </style:style>
     <style:style style:name="Table8.B7" style:family="table-cell">
+      <style:table-cell-properties fo:padding="0.097cm" fo:border-left="0.05pt solid #000000" fo:border-right="none" fo:border-top="none" fo:border-bottom="0.05pt solid #000000"/>
+    </style:style>
+    <style:style style:name="Table8.C7" style:family="table-cell">
       <style:table-cell-properties fo:padding="0.097cm" fo:border-left="0.05pt solid #000000" fo:border-right="0.05pt solid #000000" fo:border-top="none" fo:border-bottom="0.05pt solid #000000"/>
     </style:style>
     <style:style style:name="Table8.B8" style:family="table-cell">
+      <style:table-cell-properties fo:padding="0.097cm" fo:border-left="0.05pt solid #000000" fo:border-right="none" fo:border-top="none" fo:border-bottom="0.05pt solid #000000"/>
+    </style:style>
+    <style:style style:name="Table8.C8" style:family="table-cell">
       <style:table-cell-properties fo:padding="0.097cm" fo:border-left="0.05pt solid #000000" fo:border-right="0.05pt solid #000000" fo:border-top="none" fo:border-bottom="0.05pt solid #000000"/>
     </style:style>
     <style:style style:name="Table8.B9" style:family="table-cell">
+      <style:table-cell-properties fo:padding="0.097cm" fo:border-left="0.05pt solid #000000" fo:border-right="none" fo:border-top="none" fo:border-bottom="0.05pt solid #000000"/>
+    </style:style>
+    <style:style style:name="Table8.C9" style:family="table-cell">
       <style:table-cell-properties fo:padding="0.097cm" fo:border-left="0.05pt solid #000000" fo:border-right="0.05pt solid #000000" fo:border-top="none" fo:border-bottom="0.05pt solid #000000"/>
     </style:style>
     <style:style style:name="Table8.B10" style:family="table-cell">
-      <style:table-cell-properties fo:padding="0.097cm" fo:border-left="0.05pt solid #000000" fo:border-right="0.05pt solid #000000" fo:border-top="none" fo:border-bottom="0.05pt solid #000000"/>
-    </style:style>
-    <style:style style:name="Table8.B11" style:family="table-cell">
+      <style:table-cell-properties fo:padding="0.097cm" fo:border-left="0.05pt solid #000000" fo:border-right="none" fo:border-top="none" fo:border-bottom="0.05pt solid #000000"/>
+    </style:style>
+    <style:style style:name="Table8.C10" style:family="table-cell">
       <style:table-cell-properties fo:padding="0.097cm" fo:border-left="0.05pt solid #000000" fo:border-right="0.05pt solid #000000" fo:border-top="none" fo:border-bottom="0.05pt solid #000000"/>
     </style:style>
     <style:style style:name="Table9" style:family="table">
       <style:table-properties style:width="16.51cm" table:align="margins" style:writing-mode="lr-tb"/>
     </style:style>
     <style:style style:name="Table9.A" style:family="table-column">
-      <style:table-column-properties style:column-width="3.307cm" style:rel-column-width="1875*"/>
+      <style:table-column-properties style:column-width="1.296cm" style:rel-column-width="5146*"/>
     </style:style>
     <style:style style:name="Table9.B" style:family="table-column">
-      <style:table-column-properties style:column-width="13.203cm" style:rel-column-width="7485*"/>
-    </style:style>
-    <style:style style:name="Table9.A1" style:family="table-cell" style:data-style-name="N0">
+      <style:table-column-properties style:column-width="5.106cm" style:rel-column-width="20269*"/>
+    </style:style>
+    <style:style style:name="Table9.C" style:family="table-column">
+      <style:table-column-properties style:column-width="10.107cm" style:rel-column-width="40120*"/>
+    </style:style>
+    <style:style style:name="Table9.A1" style:family="table-cell">
       <style:table-cell-properties fo:padding="0.097cm" fo:border-left="0.05pt solid #000000" fo:border-right="none" fo:border-top="0.05pt solid #000000" fo:border-bottom="0.05pt solid #000000"/>
     </style:style>
-    <style:style style:name="Table9.B1" style:family="table-cell">
+    <style:style style:name="Table9.C1" style:family="table-cell">
       <style:table-cell-properties fo:padding="0.097cm" fo:border="0.05pt solid #000000"/>
     </style:style>
     <style:style style:name="Table9.A2" style:family="table-cell" style:data-style-name="N0">
       <style:table-cell-properties fo:padding="0.097cm" fo:border-left="0.05pt solid #000000" fo:border-right="none" fo:border-top="none" fo:border-bottom="0.05pt solid #000000"/>
     </style:style>
     <style:style style:name="Table9.B2" style:family="table-cell">
+      <style:table-cell-properties fo:padding="0.097cm" fo:border-left="0.05pt solid #000000" fo:border-right="none" fo:border-top="none" fo:border-bottom="0.05pt solid #000000"/>
+    </style:style>
+    <style:style style:name="Table9.C2" style:family="table-cell">
       <style:table-cell-properties fo:padding="0.097cm" fo:border-left="0.05pt solid #000000" fo:border-right="0.05pt solid #000000" fo:border-top="none" fo:border-bottom="0.05pt solid #000000"/>
     </style:style>
     <style:style style:name="Table9.B3" style:family="table-cell">
+      <style:table-cell-properties fo:padding="0.097cm" fo:border-left="0.05pt solid #000000" fo:border-right="none" fo:border-top="none" fo:border-bottom="0.05pt solid #000000"/>
+    </style:style>
+    <style:style style:name="Table9.C3" style:family="table-cell">
       <style:table-cell-properties fo:padding="0.097cm" fo:border-left="0.05pt solid #000000" fo:border-right="0.05pt solid #000000" fo:border-top="none" fo:border-bottom="0.05pt solid #000000"/>
     </style:style>
     <style:style style:name="Table9.B4" style:family="table-cell">
+      <style:table-cell-properties fo:padding="0.097cm" fo:border-left="0.05pt solid #000000" fo:border-right="none" fo:border-top="none" fo:border-bottom="0.05pt solid #000000"/>
+    </style:style>
+    <style:style style:name="Table9.C4" style:family="table-cell">
       <style:table-cell-properties fo:padding="0.097cm" fo:border-left="0.05pt solid #000000" fo:border-right="0.05pt solid #000000" fo:border-top="none" fo:border-bottom="0.05pt solid #000000"/>
     </style:style>
     <style:style style:name="Table9.B5" style:family="table-cell">
+      <style:table-cell-properties fo:padding="0.097cm" fo:border-left="0.05pt solid #000000" fo:border-right="none" fo:border-top="none" fo:border-bottom="0.05pt solid #000000"/>
+    </style:style>
+    <style:style style:name="Table9.C5" style:family="table-cell">
       <style:table-cell-properties fo:padding="0.097cm" fo:border-left="0.05pt solid #000000" fo:border-right="0.05pt solid #000000" fo:border-top="none" fo:border-bottom="0.05pt solid #000000"/>
     </style:style>
     <style:style style:name="Table9.B6" style:family="table-cell">
+      <style:table-cell-properties fo:padding="0.097cm" fo:border-left="0.05pt solid #000000" fo:border-right="none" fo:border-top="none" fo:border-bottom="0.05pt solid #000000"/>
+    </style:style>
+    <style:style style:name="Table9.C6" style:family="table-cell">
       <style:table-cell-properties fo:padding="0.097cm" fo:border-left="0.05pt solid #000000" fo:border-right="0.05pt solid #000000" fo:border-top="none" fo:border-bottom="0.05pt solid #000000"/>
     </style:style>
     <style:style style:name="Table9.B7" style:family="table-cell">
+      <style:table-cell-properties fo:padding="0.097cm" fo:border-left="0.05pt solid #000000" fo:border-right="none" fo:border-top="none" fo:border-bottom="0.05pt solid #000000"/>
+    </style:style>
+    <style:style style:name="Table9.C7" style:family="table-cell">
       <style:table-cell-properties fo:padding="0.097cm" fo:border-left="0.05pt solid #000000" fo:border-right="0.05pt solid #000000" fo:border-top="none" fo:border-bottom="0.05pt solid #000000"/>
     </style:style>
     <style:style style:name="Table9.B8" style:family="table-cell">
+      <style:table-cell-properties fo:padding="0.097cm" fo:border-left="0.05pt solid #000000" fo:border-right="none" fo:border-top="none" fo:border-bottom="0.05pt solid #000000"/>
+    </style:style>
+    <style:style style:name="Table9.C8" style:family="table-cell">
       <style:table-cell-properties fo:padding="0.097cm" fo:border-left="0.05pt solid #000000" fo:border-right="0.05pt solid #000000" fo:border-top="none" fo:border-bottom="0.05pt solid #000000"/>
     </style:style>
     <style:style style:name="Table9.B9" style:family="table-cell">
+      <style:table-cell-properties fo:padding="0.097cm" fo:border-left="0.05pt solid #000000" fo:border-right="none" fo:border-top="none" fo:border-bottom="0.05pt solid #000000"/>
+    </style:style>
+    <style:style style:name="Table9.C9" style:family="table-cell">
       <style:table-cell-properties fo:padding="0.097cm" fo:border-left="0.05pt solid #000000" fo:border-right="0.05pt solid #000000" fo:border-top="none" fo:border-bottom="0.05pt solid #000000"/>
     </style:style>
     <style:style style:name="Table9.B10" style:family="table-cell">
+      <style:table-cell-properties fo:padding="0.097cm" fo:border-left="0.05pt solid #000000" fo:border-right="none" fo:border-top="none" fo:border-bottom="0.05pt solid #000000"/>
+    </style:style>
+    <style:style style:name="Table9.C10" style:family="table-cell">
       <style:table-cell-properties fo:padding="0.097cm" fo:border-left="0.05pt solid #000000" fo:border-right="0.05pt solid #000000" fo:border-top="none" fo:border-bottom="0.05pt solid #000000"/>
     </style:style>
-    <style:style style:name="P1" style:family="paragraph" style:parent-style-name="Standard">
+    <style:style style:name="Table10" style:family="table">
+      <style:table-properties style:width="16.51cm" table:align="margins" style:writing-mode="lr-tb"/>
+    </style:style>
+    <style:style style:name="Table10.A" style:family="table-column">
+      <style:table-column-properties style:column-width="1.296cm" style:rel-column-width="5146*"/>
+    </style:style>
+    <style:style style:name="Table10.B" style:family="table-column">
+      <style:table-column-properties style:column-width="5.106cm" style:rel-column-width="20269*"/>
+    </style:style>
+    <style:style style:name="Table10.C" style:family="table-column">
+      <style:table-column-properties style:column-width="10.107cm" style:rel-column-width="40120*"/>
+    </style:style>
+    <style:style style:name="Table10.A1" style:family="table-cell">
+      <style:table-cell-properties fo:padding="0.097cm" fo:border-left="0.05pt solid #000000" fo:border-right="none" fo:border-top="0.05pt solid #000000" fo:border-bottom="0.05pt solid #000000"/>
+    </style:style>
+    <style:style style:name="Table10.C1" style:family="table-cell">
+      <style:table-cell-properties fo:padding="0.097cm" fo:border="0.05pt solid #000000"/>
+    </style:style>
+    <style:style style:name="Table10.A2" style:family="table-cell">
+      <style:table-cell-properties fo:padding="0.097cm" fo:border-left="0.05pt solid #000000" fo:border-right="none" fo:border-top="none" fo:border-bottom="0.05pt solid #000000"/>
+    </style:style>
+    <style:style style:name="Table10.C2" style:family="table-cell">
+      <style:table-cell-properties fo:padding="0.097cm" fo:border-left="0.05pt solid #000000" fo:border-right="0.05pt solid #000000" fo:border-top="none" fo:border-bottom="0.05pt solid #000000"/>
+    </style:style>
+    <style:style style:name="Table11" style:family="table">
+      <style:table-properties style:width="16.51cm" table:align="margins" style:writing-mode="lr-tb"/>
+    </style:style>
+    <style:style style:name="Table11.A" style:family="table-column">
+      <style:table-column-properties style:column-width="1.296cm" style:rel-column-width="5146*"/>
+    </style:style>
+    <style:style style:name="Table11.B" style:family="table-column">
+      <style:table-column-properties style:column-width="5.106cm" style:rel-column-width="20269*"/>
+    </style:style>
+    <style:style style:name="Table11.C" style:family="table-column">
+      <style:table-column-properties style:column-width="10.107cm" style:rel-column-width="40120*"/>
+    </style:style>
+    <style:style style:name="Table11.A1" style:family="table-cell">
+      <style:table-cell-properties fo:padding="0.097cm" fo:border-left="0.05pt solid #000000" fo:border-right="none" fo:border-top="0.05pt solid #000000" fo:border-bottom="0.05pt solid #000000"/>
+    </style:style>
+    <style:style style:name="Table11.C1" style:family="table-cell">
+      <style:table-cell-properties fo:padding="0.097cm" fo:border="0.05pt solid #000000"/>
+    </style:style>
+    <style:style style:name="Table11.A2" style:family="table-cell">
+      <style:table-cell-properties fo:padding="0.097cm" fo:border-left="0.05pt solid #000000" fo:border-right="none" fo:border-top="none" fo:border-bottom="0.05pt solid #000000"/>
+    </style:style>
+    <style:style style:name="Table11.C2" style:family="table-cell">
+      <style:table-cell-properties fo:padding="0.097cm" fo:border-left="0.05pt solid #000000" fo:border-right="0.05pt solid #000000" fo:border-top="none" fo:border-bottom="0.05pt solid #000000"/>
+    </style:style>
+    <style:style style:name="Table12" style:family="table">
+      <style:table-properties style:width="16.51cm" table:align="margins" style:writing-mode="lr-tb"/>
+    </style:style>
+    <style:style style:name="Table12.A" style:family="table-column">
+      <style:table-column-properties style:column-width="1.296cm" style:rel-column-width="5146*"/>
+    </style:style>
+    <style:style style:name="Table12.B" style:family="table-column">
+      <style:table-column-properties style:column-width="6.006cm" style:rel-column-width="23840*"/>
+    </style:style>
+    <style:style style:name="Table12.C" style:family="table-column">
+      <style:table-column-properties style:column-width="4.604cm" style:rel-column-width="18274*"/>
+    </style:style>
+    <style:style style:name="Table12.D" style:family="table-column">
+      <style:table-column-properties style:column-width="4.604cm" style:rel-column-width="18275*"/>
+    </style:style>
+    <style:style style:name="Table12.A1" style:family="table-cell">
+      <style:table-cell-properties fo:padding="0.097cm" fo:border-left="0.05pt solid #000000" fo:border-right="none" fo:border-top="0.05pt solid #000000" fo:border-bottom="0.05pt solid #000000"/>
+    </style:style>
+    <style:style style:name="Table12.D1" style:family="table-cell">
+      <style:table-cell-properties fo:padding="0.097cm" fo:border="0.05pt solid #000000"/>
+    </style:style>
+    <style:style style:name="Table12.A2" style:family="table-cell">
+      <style:table-cell-properties fo:padding="0.097cm" fo:border-left="0.05pt solid #000000" fo:border-right="none" fo:border-top="none" fo:border-bottom="0.05pt solid #000000"/>
+    </style:style>
+    <style:style style:name="Table12.D2" style:family="table-cell">
+      <style:table-cell-properties fo:padding="0.097cm" fo:border-left="0.05pt solid #000000" fo:border-right="0.05pt solid #000000" fo:border-top="none" fo:border-bottom="0.05pt solid #000000"/>
+    </style:style>
+    <style:style style:name="Table13" style:family="table">
+      <style:table-properties style:width="16.51cm" table:align="margins" style:writing-mode="lr-tb"/>
+    </style:style>
+    <style:style style:name="Table13.A" style:family="table-column">
+      <style:table-column-properties style:column-width="1.296cm" style:rel-column-width="735*"/>
+    </style:style>
+    <style:style style:name="Table13.B" style:family="table-column">
+      <style:table-column-properties style:column-width="5.292cm" style:rel-column-width="3000*"/>
+    </style:style>
+    <style:style style:name="Table13.C" style:family="table-column">
+      <style:table-column-properties style:column-width="3.916cm" style:rel-column-width="2220*"/>
+    </style:style>
+    <style:style style:name="Table13.D" style:family="table-column">
+      <style:table-column-properties style:column-width="6.006cm" style:rel-column-width="3405*"/>
+    </style:style>
+    <style:style style:name="Table13.A1" style:family="table-cell">
+      <style:table-cell-properties fo:padding="0.097cm" fo:border-left="0.05pt solid #000000" fo:border-right="none" fo:border-top="0.05pt solid #000000" fo:border-bottom="0.05pt solid #000000"/>
+    </style:style>
+    <style:style style:name="Table13.D1" style:family="table-cell">
+      <style:table-cell-properties fo:padding="0.097cm" fo:border="0.05pt solid #000000"/>
+    </style:style>
+    <style:style style:name="Table13.A2" style:family="table-cell">
+      <style:table-cell-properties fo:padding="0.097cm" fo:border-left="0.05pt solid #000000" fo:border-right="none" fo:border-top="none" fo:border-bottom="0.05pt solid #000000"/>
+    </style:style>
+    <style:style style:name="Table13.D2" style:family="table-cell">
+      <style:table-cell-properties fo:padding="0.097cm" fo:border-left="0.05pt solid #000000" fo:border-right="0.05pt solid #000000" fo:border-top="none" fo:border-bottom="0.05pt solid #000000"/>
+    </style:style>
+    <style:style style:name="Table14" style:family="table">
+      <style:table-properties style:width="16.51cm" table:align="margins" style:writing-mode="lr-tb"/>
+    </style:style>
+    <style:style style:name="Table14.A" style:family="table-column">
+      <style:table-column-properties style:column-width="1.296cm" style:rel-column-width="735*"/>
+    </style:style>
+    <style:style style:name="Table14.B" style:family="table-column">
+      <style:table-column-properties style:column-width="5.292cm" style:rel-column-width="3000*"/>
+    </style:style>
+    <style:style style:name="Table14.C" style:family="table-column">
+      <style:table-column-properties style:column-width="3.916cm" style:rel-column-width="2220*"/>
+    </style:style>
+    <style:style style:name="Table14.D" style:family="table-column">
+      <style:table-column-properties style:column-width="6.006cm" style:rel-column-width="3405*"/>
+    </style:style>
+    <style:style style:name="Table14.A1" style:family="table-cell">
+      <style:table-cell-properties fo:padding="0.097cm" fo:border-left="0.05pt solid #000000" fo:border-right="none" fo:border-top="0.05pt solid #000000" fo:border-bottom="0.05pt solid #000000"/>
+    </style:style>
+    <style:style style:name="Table14.D1" style:family="table-cell">
+      <style:table-cell-properties fo:padding="0.097cm" fo:border="0.05pt solid #000000"/>
+    </style:style>
+    <style:style style:name="Table14.A2" style:family="table-cell">
+      <style:table-cell-properties fo:padding="0.097cm" fo:border-left="0.05pt solid #000000" fo:border-right="none" fo:border-top="none" fo:border-bottom="0.05pt solid #000000"/>
+    </style:style>
+    <style:style style:name="Table14.D2" style:family="table-cell">
+      <style:table-cell-properties fo:padding="0.097cm" fo:border-left="0.05pt solid #000000" fo:border-right="0.05pt solid #000000" fo:border-top="none" fo:border-bottom="0.05pt solid #000000"/>
+    </style:style>
+    <style:style style:name="Table15" style:family="table">
+      <style:table-properties style:width="16.51cm" table:align="margins" style:writing-mode="lr-tb"/>
+    </style:style>
+    <style:style style:name="Table15.A" style:family="table-column">
+      <style:table-column-properties style:column-width="1.296cm" style:rel-column-width="735*"/>
+    </style:style>
+    <style:style style:name="Table15.B" style:family="table-column">
+      <style:table-column-properties style:column-width="5.292cm" style:rel-column-width="3000*"/>
+    </style:style>
+    <style:style style:name="Table15.C" style:family="table-column">
+      <style:table-column-properties style:column-width="3.916cm" style:rel-column-width="2220*"/>
+    </style:style>
+    <style:style style:name="Table15.D" style:family="table-column">
+      <style:table-column-properties style:column-width="6.006cm" style:rel-column-width="3405*"/>
+    </style:style>
+    <style:style style:name="Table15.A1" style:family="table-cell">
+      <style:table-cell-properties fo:padding="0.097cm" fo:border-left="0.05pt solid #000000" fo:border-right="none" fo:border-top="0.05pt solid #000000" fo:border-bottom="0.05pt solid #000000"/>
+    </style:style>
+    <style:style style:name="Table15.D1" style:family="table-cell">
+      <style:table-cell-properties fo:padding="0.097cm" fo:border="0.05pt solid #000000"/>
+    </style:style>
+    <style:style style:name="Table15.A2" style:family="table-cell">
+      <style:table-cell-properties fo:padding="0.097cm" fo:border-left="0.05pt solid #000000" fo:border-right="none" fo:border-top="none" fo:border-bottom="0.05pt solid #000000"/>
+    </style:style>
+    <style:style style:name="Table15.D2" style:family="table-cell">
+      <style:table-cell-properties fo:padding="0.097cm" fo:border-left="0.05pt solid #000000" fo:border-right="0.05pt solid #000000" fo:border-top="none" fo:border-bottom="0.05pt solid #000000"/>
+    </style:style>
+    <style:style style:name="Table16" style:family="table">
+      <style:table-properties style:width="16.51cm" table:align="margins" style:writing-mode="lr-tb"/>
+    </style:style>
+    <style:style style:name="Table16.A" style:family="table-column">
+      <style:table-column-properties style:column-width="1.296cm" style:rel-column-width="735*"/>
+    </style:style>
+    <style:style style:name="Table16.B" style:family="table-column">
+      <style:table-column-properties style:column-width="5.292cm" style:rel-column-width="3000*"/>
+    </style:style>
+    <style:style style:name="Table16.C" style:family="table-column">
+      <style:table-column-properties style:column-width="3.916cm" style:rel-column-width="2220*"/>
+    </style:style>
+    <style:style style:name="Table16.D" style:family="table-column">
+      <style:table-column-properties style:column-width="6.006cm" style:rel-column-width="3405*"/>
+    </style:style>
+    <style:style style:name="Table16.A1" style:family="table-cell">
+      <style:table-cell-properties fo:padding="0.097cm" fo:border-left="0.05pt solid #000000" fo:border-right="none" fo:border-top="0.05pt solid #000000" fo:border-bottom="0.05pt solid #000000"/>
+    </style:style>
+    <style:style style:name="Table16.D1" style:family="table-cell">
+      <style:table-cell-properties fo:padding="0.097cm" fo:border="0.05pt solid #000000"/>
+    </style:style>
+    <style:style style:name="Table16.A2" style:family="table-cell">
+      <style:table-cell-properties fo:padding="0.097cm" fo:border-left="0.05pt solid #000000" fo:border-right="none" fo:border-top="none" fo:border-bottom="0.05pt solid #000000"/>
+    </style:style>
+    <style:style style:name="Table16.D2" style:family="table-cell">
+      <style:table-cell-properties fo:padding="0.097cm" fo:border-left="0.05pt solid #000000" fo:border-right="0.05pt solid #000000" fo:border-top="none" fo:border-bottom="0.05pt solid #000000"/>
+    </style:style>
+    <style:style style:name="Table17" style:family="table">
+      <style:table-properties style:width="16.51cm" table:align="margins" style:writing-mode="lr-tb"/>
+    </style:style>
+    <style:style style:name="Table17.A" style:family="table-column">
+      <style:table-column-properties style:column-width="1.296cm" style:rel-column-width="735*"/>
+    </style:style>
+    <style:style style:name="Table17.B" style:family="table-column">
+      <style:table-column-properties style:column-width="5.292cm" style:rel-column-width="3000*"/>
+    </style:style>
+    <style:style style:name="Table17.C" style:family="table-column">
+      <style:table-column-properties style:column-width="3.916cm" style:rel-column-width="2220*"/>
+    </style:style>
+    <style:style style:name="Table17.D" style:family="table-column">
+      <style:table-column-properties style:column-width="6.006cm" style:rel-column-width="3405*"/>
+    </style:style>
+    <style:style style:name="Table17.A1" style:family="table-cell">
+      <style:table-cell-properties fo:padding="0.097cm" fo:border-left="0.05pt solid #000000" fo:border-right="none" fo:border-top="0.05pt solid #000000" fo:border-bottom="0.05pt solid #000000"/>
+    </style:style>
+    <style:style style:name="Table17.D1" style:family="table-cell">
+      <style:table-cell-properties fo:padding="0.097cm" fo:border="0.05pt solid #000000"/>
+    </style:style>
+    <style:style style:name="Table17.A2" style:family="table-cell">
+      <style:table-cell-properties fo:padding="0.097cm" fo:border-left="0.05pt solid #000000" fo:border-right="none" fo:border-top="none" fo:border-bottom="0.05pt solid #000000"/>
+    </style:style>
+    <style:style style:name="Table17.D2" style:family="table-cell">
+      <style:table-cell-properties fo:padding="0.097cm" fo:border-left="0.05pt solid #000000" fo:border-right="0.05pt solid #000000" fo:border-top="none" fo:border-bottom="0.05pt solid #000000"/>
+    </style:style>
+    <style:style style:name="Table18" style:family="table">
+      <style:table-properties style:width="16.51cm" table:align="margins" style:writing-mode="lr-tb"/>
+    </style:style>
+    <style:style style:name="Table18.A" style:family="table-column">
+      <style:table-column-properties style:column-width="1.296cm" style:rel-column-width="735*"/>
+    </style:style>
+    <style:style style:name="Table18.B" style:family="table-column">
+      <style:table-column-properties style:column-width="5.292cm" style:rel-column-width="3000*"/>
+    </style:style>
+    <style:style style:name="Table18.C" style:family="table-column">
+      <style:table-column-properties style:column-width="3.916cm" style:rel-column-width="2220*"/>
+    </style:style>
+    <style:style style:name="Table18.D" style:family="table-column">
+      <style:table-column-properties style:column-width="6.006cm" style:rel-column-width="3405*"/>
+    </style:style>
+    <style:style style:name="Table18.A1" style:family="table-cell">
+      <style:table-cell-properties fo:padding="0.097cm" fo:border-left="0.05pt solid #000000" fo:border-right="none" fo:border-top="0.05pt solid #000000" fo:border-bottom="0.05pt solid #000000"/>
+    </style:style>
+    <style:style style:name="Table18.D1" style:family="table-cell">
+      <style:table-cell-properties fo:padding="0.097cm" fo:border="0.05pt solid #000000"/>
+    </style:style>
+    <style:style style:name="Table18.A2" style:family="table-cell">
+      <style:table-cell-properties fo:padding="0.097cm" fo:border-left="0.05pt solid #000000" fo:border-right="none" fo:border-top="none" fo:border-bottom="0.05pt solid #000000"/>
+    </style:style>
+    <style:style style:name="Table18.D2" style:family="table-cell">
+      <style:table-cell-properties fo:padding="0.097cm" fo:border-left="0.05pt solid #000000" fo:border-right="0.05pt solid #000000" fo:border-top="none" fo:border-bottom="0.05pt solid #000000"/>
+    </style:style>
+    <style:style style:name="Table19" style:family="table">
+      <style:table-properties style:width="16.51cm" table:align="margins" style:writing-mode="lr-tb"/>
+    </style:style>
+    <style:style style:name="Table19.A" style:family="table-column">
+      <style:table-column-properties style:column-width="1.296cm" style:rel-column-width="735*"/>
+    </style:style>
+    <style:style style:name="Table19.B" style:family="table-column">
+      <style:table-column-properties style:column-width="5.292cm" style:rel-column-width="3000*"/>
+    </style:style>
+    <style:style style:name="Table19.C" style:family="table-column">
+      <style:table-column-properties style:column-width="3.916cm" style:rel-column-width="2220*"/>
+    </style:style>
+    <style:style style:name="Table19.D" style:family="table-column">
+      <style:table-column-properties style:column-width="6.006cm" style:rel-column-width="3405*"/>
+    </style:style>
+    <style:style style:name="Table19.A1" style:family="table-cell">
+      <style:table-cell-properties fo:padding="0.097cm" fo:border-left="0.05pt solid #000000" fo:border-right="none" fo:border-top="0.05pt solid #000000" fo:border-bottom="0.05pt solid #000000"/>
+    </style:style>
+    <style:style style:name="Table19.D1" style:family="table-cell">
+      <style:table-cell-properties fo:padding="0.097cm" fo:border="0.05pt solid #000000"/>
+    </style:style>
+    <style:style style:name="Table19.A2" style:family="table-cell">
+      <style:table-cell-properties fo:padding="0.097cm" fo:border-left="0.05pt solid #000000" fo:border-right="none" fo:border-top="none" fo:border-bottom="0.05pt solid #000000"/>
+    </style:style>
+    <style:style style:name="Table19.D2" style:family="table-cell">
+      <style:table-cell-properties fo:padding="0.097cm" fo:border-left="0.05pt solid #000000" fo:border-right="0.05pt solid #000000" fo:border-top="none" fo:border-bottom="0.05pt solid #000000"/>
+    </style:style>
+    <style:style style:name="Table20" style:family="table">
+      <style:table-properties style:width="16.51cm" table:align="margins" style:writing-mode="lr-tb"/>
+    </style:style>
+    <style:style style:name="Table20.A" style:family="table-column">
+      <style:table-column-properties style:column-width="1.296cm" style:rel-column-width="735*"/>
+    </style:style>
+    <style:style style:name="Table20.B" style:family="table-column">
+      <style:table-column-properties style:column-width="5.292cm" style:rel-column-width="3000*"/>
+    </style:style>
+    <style:style style:name="Table20.C" style:family="table-column">
+      <style:table-column-properties style:column-width="3.916cm" style:rel-column-width="2220*"/>
+    </style:style>
+    <style:style style:name="Table20.D" style:family="table-column">
+      <style:table-column-properties style:column-width="6.006cm" style:rel-column-width="3405*"/>
+    </style:style>
+    <style:style style:name="Table20.A1" style:family="table-cell">
+      <style:table-cell-properties fo:padding="0.097cm" fo:border-left="0.05pt solid #000000" fo:border-right="none" fo:border-top="0.05pt solid #000000" fo:border-bottom="0.05pt solid #000000"/>
+    </style:style>
+    <style:style style:name="Table20.D1" style:family="table-cell">
+      <style:table-cell-properties fo:padding="0.097cm" fo:border="0.05pt solid #000000"/>
+    </style:style>
+    <style:style style:name="Table20.A2" style:family="table-cell">
+      <style:table-cell-properties fo:padding="0.097cm" fo:border-left="0.05pt solid #000000" fo:border-right="none" fo:border-top="none" fo:border-bottom="0.05pt solid #000000"/>
+    </style:style>
+    <style:style style:name="Table20.D2" style:family="table-cell">
+      <style:table-cell-properties fo:padding="0.097cm" fo:border-left="0.05pt solid #000000" fo:border-right="0.05pt solid #000000" fo:border-top="none" fo:border-bottom="0.05pt solid #000000"/>
+    </style:style>
+    <style:style style:name="Table21" style:family="table">
+      <style:table-properties style:width="16.51cm" table:align="margins" style:writing-mode="lr-tb"/>
+    </style:style>
+    <style:style style:name="Table21.A" style:family="table-column">
+      <style:table-column-properties style:column-width="1.296cm" style:rel-column-width="735*"/>
+    </style:style>
+    <style:style style:name="Table21.B" style:family="table-column">
+      <style:table-column-properties style:column-width="5.292cm" style:rel-column-width="3000*"/>
+    </style:style>
+    <style:style style:name="Table21.C" style:family="table-column">
+      <style:table-column-properties style:column-width="3.916cm" style:rel-column-width="2220*"/>
+    </style:style>
+    <style:style style:name="Table21.D" style:family="table-column">
+      <style:table-column-properties style:column-width="6.006cm" style:rel-column-width="3405*"/>
+    </style:style>
+    <style:style style:name="Table21.A1" style:family="table-cell">
+      <style:table-cell-properties fo:padding="0.097cm" fo:border-left="0.05pt solid #000000" fo:border-right="none" fo:border-top="0.05pt solid #000000" fo:border-bottom="0.05pt solid #000000"/>
+    </style:style>
+    <style:style style:name="Table21.D1" style:family="table-cell">
+      <style:table-cell-properties fo:padding="0.097cm" fo:border="0.05pt solid #000000"/>
+    </style:style>
+    <style:style style:name="Table21.A2" style:family="table-cell">
+      <style:table-cell-properties fo:padding="0.097cm" fo:border-left="0.05pt solid #000000" fo:border-right="none" fo:border-top="none" fo:border-bottom="0.05pt solid #000000"/>
+    </style:style>
+    <style:style style:name="Table21.D2" style:family="table-cell">
+      <style:table-cell-properties fo:padding="0.097cm" fo:border-left="0.05pt solid #000000" fo:border-right="0.05pt solid #000000" fo:border-top="none" fo:border-bottom="0.05pt solid #000000"/>
+    </style:style>
+    <style:style style:name="Table22" style:family="table">
+      <style:table-properties style:width="16.51cm" table:align="margins" style:writing-mode="lr-tb"/>
+    </style:style>
+    <style:style style:name="Table22.A" style:family="table-column">
+      <style:table-column-properties style:column-width="1.296cm" style:rel-column-width="735*"/>
+    </style:style>
+    <style:style style:name="Table22.B" style:family="table-column">
+      <style:table-column-properties style:column-width="5.292cm" style:rel-column-width="3000*"/>
+    </style:style>
+    <style:style style:name="Table22.C" style:family="table-column">
+      <style:table-column-properties style:column-width="3.916cm" style:rel-column-width="2220*"/>
+    </style:style>
+    <style:style style:name="Table22.D" style:family="table-column">
+      <style:table-column-properties style:column-width="6.006cm" style:rel-column-width="3405*"/>
+    </style:style>
+    <style:style style:name="Table22.A1" style:family="table-cell">
+      <style:table-cell-properties fo:padding="0.097cm" fo:border-left="0.05pt solid #000000" fo:border-right="none" fo:border-top="0.05pt solid #000000" fo:border-bottom="0.05pt solid #000000"/>
+    </style:style>
+    <style:style style:name="Table22.D1" style:family="table-cell">
+      <style:table-cell-properties fo:padding="0.097cm" fo:border="0.05pt solid #000000"/>
+    </style:style>
+    <style:style style:name="Table22.A2" style:family="table-cell">
+      <style:table-cell-properties fo:padding="0.097cm" fo:border-left="0.05pt solid #000000" fo:border-right="none" fo:border-top="none" fo:border-bottom="0.05pt solid #000000"/>
+    </style:style>
+    <style:style style:name="Table22.D2" style:family="table-cell">
+      <style:table-cell-properties fo:padding="0.097cm" fo:border-left="0.05pt solid #000000" fo:border-right="0.05pt solid #000000" fo:border-top="none" fo:border-bottom="0.05pt solid #000000"/>
+    </style:style>
+    <style:style style:name="P1" style:family="paragraph" style:parent-style-name="Footer">
+      <style:paragraph-properties fo:text-align="end" style:justify-single-word="false"/>
+    </style:style>
+    <style:style style:name="P2" style:family="paragraph" style:parent-style-name="Text_20_body">
+      <style:paragraph-properties fo:margin-top="0cm" fo:margin-bottom="0cm" loext:contextual-spacing="false"/>
+    </style:style>
+    <style:style style:name="P3" style:family="paragraph" style:parent-style-name="Text_20_body">
+      <style:paragraph-properties fo:margin-top="0cm" fo:margin-bottom="0cm" loext:contextual-spacing="false" fo:line-height="150%"/>
+    </style:style>
+    <style:style style:name="P4" style:family="paragraph" style:parent-style-name="Text_20_body">
+      <style:paragraph-properties fo:margin-top="0cm" fo:margin-bottom="0cm" loext:contextual-spacing="false"/>
+      <style:text-properties fo:language="vi" fo:country="VN"/>
+    </style:style>
+    <style:style style:name="P5" style:family="paragraph" style:parent-style-name="Text_20_body">
+      <style:paragraph-properties fo:margin-top="0cm" fo:margin-bottom="0cm" loext:contextual-spacing="false"/>
+      <style:text-properties fo:language="vi" fo:country="VN" style:language-asian="en" style:country-asian="US" style:language-complex="ar" style:country-complex="SA"/>
+    </style:style>
+    <style:style style:name="P6" style:family="paragraph" style:parent-style-name="Text_20_body">
+      <style:paragraph-properties fo:margin-top="0cm" fo:margin-bottom="0cm" loext:contextual-spacing="false" fo:line-height="150%"/>
+      <style:text-properties fo:language="vi" fo:country="VN" style:language-asian="en" style:country-asian="US" style:language-complex="ar" style:country-complex="SA"/>
+    </style:style>
+    <style:style style:name="P7" style:family="paragraph" style:parent-style-name="Text_20_body">
+      <style:paragraph-properties fo:margin-top="0cm" fo:margin-bottom="0cm" loext:contextual-spacing="false"/>
+      <style:text-properties fo:color="#000000" fo:font-size="14pt" fo:language="vi" fo:country="VN" style:font-size-asian="14pt" style:language-asian="en" style:country-asian="US" style:font-size-complex="14pt" style:language-complex="ar" style:country-complex="SA"/>
+    </style:style>
+    <style:style style:name="P8" style:family="paragraph" style:parent-style-name="Text_20_body">
+      <style:paragraph-properties fo:margin-top="0cm" fo:margin-bottom="0cm" loext:contextual-spacing="false"/>
+      <style:text-properties fo:font-size="14pt" fo:language="vi" fo:country="VN" style:font-size-asian="14pt" style:language-asian="en" style:country-asian="US" style:font-size-complex="14pt" style:language-complex="ar" style:country-complex="SA"/>
+    </style:style>
+    <style:style style:name="P9" style:family="paragraph" style:parent-style-name="Text_20_body">
+      <style:paragraph-properties fo:margin-top="0cm" fo:margin-bottom="0cm" loext:contextual-spacing="false"/>
+      <style:text-properties fo:color="#3a4145" fo:language="vi" fo:country="VN" style:language-asian="en" style:country-asian="US" style:language-complex="ar" style:country-complex="SA"/>
+    </style:style>
+    <style:style style:name="P10" style:family="paragraph" style:parent-style-name="Default">
+      <style:paragraph-properties fo:line-height="150%"/>
+    </style:style>
+    <style:style style:name="P11" style:family="paragraph" style:parent-style-name="Default">
+      <style:paragraph-properties fo:line-height="150%"/>
+      <style:text-properties fo:font-size="14pt" fo:language="vi" fo:country="VN" style:font-size-asian="14pt" style:language-asian="en" style:country-asian="US" style:font-size-complex="14pt" style:language-complex="ar" style:country-complex="SA"/>
+    </style:style>
+    <style:style style:name="P12" style:family="paragraph" style:parent-style-name="Default">
+      <style:paragraph-properties fo:line-height="150%" fo:text-align="end" style:justify-single-word="false"/>
+      <style:text-properties fo:font-size="14pt" fo:language="vi" fo:country="VN" style:font-size-asian="14pt" style:language-asian="en" style:country-asian="US" style:font-size-complex="14pt" style:language-complex="ar" style:country-complex="SA"/>
+    </style:style>
+    <style:style style:name="P13" style:family="paragraph" style:parent-style-name="Default">
+      <style:paragraph-properties fo:line-height="150%"/>
+      <style:text-properties fo:font-size="14pt" fo:language="vi" fo:country="VN" officeooo:rsid="0003de66" officeooo:paragraph-rsid="0003de66" style:font-size-asian="14pt" style:language-asian="en" style:country-asian="US" style:font-size-complex="14pt" style:language-complex="ar" style:country-complex="SA"/>
+    </style:style>
+    <style:style style:name="P14" style:family="paragraph" style:parent-style-name="Default">
+      <style:paragraph-properties fo:line-height="150%"/>
+      <style:text-properties fo:font-size="14pt" fo:language="vi" fo:country="VN" officeooo:rsid="0007ba24" officeooo:paragraph-rsid="0007ba24" style:font-size-asian="14pt" style:language-asian="en" style:country-asian="US" style:font-size-complex="14pt" style:language-complex="ar" style:country-complex="SA"/>
+    </style:style>
+    <style:style style:name="P15" style:family="paragraph" style:parent-style-name="Default">
+      <style:paragraph-properties fo:line-height="150%"/>
+      <style:text-properties fo:color="#000000" fo:font-size="14pt" fo:language="vi" fo:country="VN" fo:font-weight="normal" officeooo:paragraph-rsid="00198480" style:font-size-asian="14pt" style:language-asian="en" style:country-asian="US" style:font-weight-asian="normal" style:font-size-complex="14pt" style:language-complex="ar" style:country-complex="SA" style:font-weight-complex="normal"/>
+    </style:style>
+    <style:style style:name="P16" style:family="paragraph" style:parent-style-name="Default">
+      <style:paragraph-properties fo:line-height="150%"/>
+      <style:text-properties fo:color="#000000" fo:font-size="14pt" fo:language="vi" fo:country="VN" fo:font-weight="normal" officeooo:rsid="00198480" officeooo:paragraph-rsid="00198480" style:font-size-asian="14pt" style:language-asian="en" style:country-asian="US" style:font-weight-asian="normal" style:font-size-complex="14pt" style:language-complex="ar" style:country-complex="SA" style:font-weight-complex="normal"/>
+    </style:style>
+    <style:style style:name="P17" style:family="paragraph" style:parent-style-name="Default">
+      <style:paragraph-properties fo:line-height="150%"/>
+      <style:text-properties fo:color="#000000" fo:font-size="14pt" fo:language="vi" fo:country="VN" fo:font-weight="normal" officeooo:rsid="000d3be4" officeooo:paragraph-rsid="00198480" style:font-size-asian="14pt" style:language-asian="en" style:country-asian="US" style:font-weight-asian="normal" style:font-size-complex="14pt" style:language-complex="ar" style:country-complex="SA" style:font-weight-complex="normal"/>
+    </style:style>
+    <style:style style:name="P18" style:family="paragraph" style:parent-style-name="Default">
+      <style:paragraph-properties fo:line-height="150%"/>
+      <style:text-properties fo:color="#000000" fo:font-size="14pt" fo:language="vi" fo:country="VN" fo:font-weight="normal" officeooo:rsid="000ee986" officeooo:paragraph-rsid="00198480" style:font-size-asian="14pt" style:language-asian="en" style:country-asian="US" style:font-weight-asian="normal" style:font-size-complex="14pt" style:language-complex="ar" style:country-complex="SA" style:font-weight-complex="normal"/>
+    </style:style>
+    <style:style style:name="P19" style:family="paragraph" style:parent-style-name="Default">
+      <style:paragraph-properties fo:line-height="150%"/>
+      <style:text-properties fo:color="#000000" fo:font-size="14pt" fo:language="vi" fo:country="VN" officeooo:rsid="00198480" officeooo:paragraph-rsid="00198480" style:font-size-asian="14pt" style:language-asian="en" style:country-asian="US" style:font-size-complex="14pt" style:language-complex="ar" style:country-complex="SA"/>
+    </style:style>
+    <style:style style:name="P20" style:family="paragraph" style:parent-style-name="Default">
+      <style:paragraph-properties fo:line-height="150%"/>
+      <style:text-properties fo:color="#000000" fo:font-size="14pt" fo:language="vi" fo:country="VN" officeooo:rsid="0027acad" officeooo:paragraph-rsid="0027acad" style:font-size-asian="14pt" style:language-asian="en" style:country-asian="US" style:font-size-complex="14pt" style:language-complex="ar" style:country-complex="SA"/>
+    </style:style>
+    <style:style style:name="P21" style:family="paragraph" style:parent-style-name="Default">
+      <style:paragraph-properties fo:line-height="150%"/>
+      <style:text-properties fo:color="#000000" fo:font-size="14pt" fo:language="vi" fo:country="VN" officeooo:rsid="004111f7" officeooo:paragraph-rsid="004111f7" style:font-size-asian="14pt" style:language-asian="en" style:country-asian="US" style:font-size-complex="14pt" style:language-complex="ar" style:country-complex="SA"/>
+    </style:style>
+    <style:style style:name="P22" style:family="paragraph" style:parent-style-name="Default">
+      <style:paragraph-properties fo:line-height="150%"/>
+      <style:text-properties fo:language="vi" fo:country="VN" style:language-asian="en" style:country-asian="US" style:language-complex="ar" style:country-complex="SA"/>
+    </style:style>
+    <style:style style:name="P23" style:family="paragraph" style:parent-style-name="Default">
+      <style:paragraph-properties fo:line-height="150%"/>
+      <style:text-properties fo:language="vi" fo:country="VN" officeooo:rsid="0005d077" officeooo:paragraph-rsid="0005d077" style:language-asian="en" style:country-asian="US" style:language-complex="ar" style:country-complex="SA"/>
+    </style:style>
+    <style:style style:name="P24" style:family="paragraph" style:parent-style-name="Table_20_Contents">
+      <style:text-properties fo:font-size="14pt" fo:language="vi" fo:country="VN" style:font-size-asian="14pt" style:language-asian="en" style:country-asian="US" style:font-size-complex="14pt" style:language-complex="ar" style:country-complex="SA"/>
+    </style:style>
+    <style:style style:name="P25" style:family="paragraph" style:parent-style-name="Table_20_Contents">
+      <style:text-properties fo:font-size="14pt" fo:language="vi" fo:country="VN" officeooo:rsid="0029007e" officeooo:paragraph-rsid="0029007e" style:font-size-asian="14pt" style:language-asian="en" style:country-asian="US" style:font-size-complex="14pt" style:language-complex="ar" style:country-complex="SA"/>
+    </style:style>
+    <style:style style:name="P26" style:family="paragraph" style:parent-style-name="Table_20_Contents">
       <style:paragraph-properties fo:text-align="center" style:justify-single-word="false"/>
-      <style:text-properties fo:color="#ffff00" fo:font-size="14pt" fo:language="vi" fo:country="VN" fo:font-weight="bold" style:font-size-asian="14pt" style:font-weight-asian="bold" style:font-size-complex="14pt" style:font-weight-complex="bold"/>
-    </style:style>
-    <style:style style:name="P2" style:family="paragraph" style:parent-style-name="Standard">
+      <style:text-properties fo:font-size="14pt" fo:language="vi" fo:country="VN" officeooo:rsid="0029007e" officeooo:paragraph-rsid="0029007e" style:font-size-asian="14pt" style:language-asian="en" style:country-asian="US" style:font-size-complex="14pt" style:language-complex="ar" style:country-complex="SA"/>
+    </style:style>
+    <style:style style:name="P27" style:family="paragraph" style:parent-style-name="Table_20_Contents">
+      <style:paragraph-properties fo:text-align="center" style:justify-single-word="false"/>
+      <style:text-properties fo:font-size="14pt" fo:language="vi" fo:country="VN" officeooo:rsid="0029007e" officeooo:paragraph-rsid="004204f0" style:font-size-asian="14pt" style:language-asian="en" style:country-asian="US" style:font-size-complex="14pt" style:language-complex="ar" style:country-complex="SA"/>
+    </style:style>
+    <style:style style:name="P28" style:family="paragraph" style:parent-style-name="Table_20_Contents">
+      <style:paragraph-properties fo:text-align="center" style:justify-single-word="false"/>
+      <style:text-properties fo:font-size="14pt" fo:language="vi" fo:country="VN" officeooo:rsid="0029007e" officeooo:paragraph-rsid="00467ec3" style:font-size-asian="14pt" style:language-asian="en" style:country-asian="US" style:font-size-complex="14pt" style:language-complex="ar" style:country-complex="SA"/>
+    </style:style>
+    <style:style style:name="P29" style:family="paragraph" style:parent-style-name="Table_20_Contents">
+      <style:text-properties fo:font-size="14pt" fo:language="vi" fo:country="VN" officeooo:rsid="0029007e" officeooo:paragraph-rsid="004204f0" style:font-size-asian="14pt" style:language-asian="en" style:country-asian="US" style:font-size-complex="14pt" style:language-complex="ar" style:country-complex="SA"/>
+    </style:style>
+    <style:style style:name="P30" style:family="paragraph" style:parent-style-name="Table_20_Contents">
+      <style:text-properties fo:font-size="14pt" fo:language="vi" fo:country="VN" officeooo:rsid="0029007e" officeooo:paragraph-rsid="00467ec3" style:font-size-asian="14pt" style:language-asian="en" style:country-asian="US" style:font-size-complex="14pt" style:language-complex="ar" style:country-complex="SA"/>
+    </style:style>
+    <style:style style:name="P31" style:family="paragraph" style:parent-style-name="Table_20_Contents">
+      <style:paragraph-properties fo:text-align="center" style:justify-single-word="false"/>
+      <style:text-properties fo:font-size="14pt" fo:language="vi" fo:country="VN" style:font-size-asian="14pt" style:language-asian="en" style:country-asian="US" style:font-size-complex="14pt" style:language-complex="ar" style:country-complex="SA"/>
+    </style:style>
+    <style:style style:name="P32" style:family="paragraph" style:parent-style-name="Table_20_Contents">
+      <style:paragraph-properties fo:text-align="center" style:justify-single-word="false"/>
+      <style:text-properties fo:font-size="14pt" fo:language="vi" fo:country="VN" officeooo:rsid="0007ba24" officeooo:paragraph-rsid="0007ba24" style:font-size-asian="14pt" style:language-asian="en" style:country-asian="US" style:font-size-complex="14pt" style:language-complex="ar" style:country-complex="SA"/>
+    </style:style>
+    <style:style style:name="P33" style:family="paragraph" style:parent-style-name="Table_20_Contents">
+      <style:text-properties fo:font-size="14pt" fo:language="vi" fo:country="VN" officeooo:rsid="000a15ac" officeooo:paragraph-rsid="000a15ac" style:font-size-asian="14pt" style:language-asian="en" style:country-asian="US" style:font-size-complex="14pt" style:language-complex="ar" style:country-complex="SA"/>
+    </style:style>
+    <style:style style:name="P34" style:family="paragraph" style:parent-style-name="Table_20_Contents">
+      <style:paragraph-properties fo:text-align="center" style:justify-single-word="false"/>
+      <style:text-properties fo:font-size="14pt" fo:language="vi" fo:country="VN" officeooo:rsid="000a15ac" officeooo:paragraph-rsid="000a15ac" style:font-size-asian="14pt" style:language-asian="en" style:country-asian="US" style:font-size-complex="14pt" style:language-complex="ar" style:country-complex="SA"/>
+    </style:style>
+    <style:style style:name="P35" style:family="paragraph" style:parent-style-name="Table_20_Contents">
+      <style:paragraph-properties fo:text-align="center" style:justify-single-word="false"/>
+      <style:text-properties fo:font-size="14pt" fo:language="vi" fo:country="VN" officeooo:rsid="000b118c" officeooo:paragraph-rsid="000b118c" style:font-size-asian="14pt" style:language-asian="en" style:country-asian="US" style:font-size-complex="14pt" style:language-complex="ar" style:country-complex="SA"/>
+    </style:style>
+    <style:style style:name="P36" style:family="paragraph" style:parent-style-name="Table_20_Contents">
+      <style:text-properties fo:font-size="14pt" fo:language="vi" fo:country="VN" officeooo:rsid="000b118c" officeooo:paragraph-rsid="000b118c" style:font-size-asian="14pt" style:language-asian="en" style:country-asian="US" style:font-size-complex="14pt" style:language-complex="ar" style:country-complex="SA"/>
+    </style:style>
+    <style:style style:name="P37" style:family="paragraph" style:parent-style-name="Table_20_Contents">
+      <style:text-properties fo:font-size="14pt" fo:language="vi" fo:country="VN" officeooo:rsid="000c4b2e" officeooo:paragraph-rsid="000c4b2e" style:font-size-asian="14pt" style:language-asian="en" style:country-asian="US" style:font-size-complex="14pt" style:language-complex="ar" style:country-complex="SA"/>
+    </style:style>
+    <style:style style:name="P38" style:family="paragraph" style:parent-style-name="Table_20_Contents">
+      <style:paragraph-properties fo:text-align="center" style:justify-single-word="false"/>
+      <style:text-properties fo:font-size="14pt" fo:language="vi" fo:country="VN" officeooo:rsid="000c4b2e" officeooo:paragraph-rsid="000c4b2e" style:font-size-asian="14pt" style:language-asian="en" style:country-asian="US" style:font-size-complex="14pt" style:language-complex="ar" style:country-complex="SA"/>
+    </style:style>
+    <style:style style:name="P39" style:family="paragraph" style:parent-style-name="Table_20_Contents">
+      <style:paragraph-properties fo:text-align="center" style:justify-single-word="false"/>
+      <style:text-properties fo:font-size="14pt" fo:language="vi" fo:country="VN" officeooo:rsid="000ee986" officeooo:paragraph-rsid="000ee986" style:font-size-asian="14pt" style:language-asian="en" style:country-asian="US" style:font-size-complex="14pt" style:language-complex="ar" style:country-complex="SA"/>
+    </style:style>
+    <style:style style:name="P40" style:family="paragraph" style:parent-style-name="Table_20_Contents">
+      <style:text-properties fo:font-size="14pt" fo:language="vi" fo:country="VN" officeooo:rsid="000ee986" officeooo:paragraph-rsid="000ee986" style:font-size-asian="14pt" style:language-asian="en" style:country-asian="US" style:font-size-complex="14pt" style:language-complex="ar" style:country-complex="SA"/>
+    </style:style>
+    <style:style style:name="P41" style:family="paragraph" style:parent-style-name="Table_20_Contents">
+      <style:paragraph-properties fo:text-align="center" style:justify-single-word="false"/>
+      <style:text-properties fo:font-size="14pt" fo:language="vi" fo:country="VN" officeooo:rsid="0027acad" officeooo:paragraph-rsid="0027acad" style:font-size-asian="14pt" style:language-asian="en" style:country-asian="US" style:font-size-complex="14pt" style:language-complex="ar" style:country-complex="SA"/>
+    </style:style>
+    <style:style style:name="P42" style:family="paragraph" style:parent-style-name="Table_20_Contents">
+      <style:paragraph-properties fo:text-align="center" style:justify-single-word="false"/>
+      <style:text-properties fo:font-size="14pt" fo:language="vi" fo:country="VN" officeooo:rsid="0027acad" officeooo:paragraph-rsid="004204f0" style:font-size-asian="14pt" style:language-asian="en" style:country-asian="US" style:font-size-complex="14pt" style:language-complex="ar" style:country-complex="SA"/>
+    </style:style>
+    <style:style style:name="P43" style:family="paragraph" style:parent-style-name="Table_20_Contents">
+      <style:paragraph-properties fo:text-align="center" style:justify-single-word="false"/>
+      <style:text-properties fo:font-size="14pt" fo:language="vi" fo:country="VN" officeooo:rsid="0027acad" officeooo:paragraph-rsid="00467ec3" style:font-size-asian="14pt" style:language-asian="en" style:country-asian="US" style:font-size-complex="14pt" style:language-complex="ar" style:country-complex="SA"/>
+    </style:style>
+    <style:style style:name="P44" style:family="paragraph" style:parent-style-name="Table_20_Contents">
+      <style:text-properties fo:font-size="14pt" fo:language="vi" fo:country="VN" officeooo:rsid="0027acad" officeooo:paragraph-rsid="0027acad" style:font-size-asian="14pt" style:language-asian="en" style:country-asian="US" style:font-size-complex="14pt" style:language-complex="ar" style:country-complex="SA"/>
+    </style:style>
+    <style:style style:name="P45" style:family="paragraph" style:parent-style-name="Table_20_Contents">
+      <style:text-properties fo:font-size="14pt" fo:language="vi" fo:country="VN" officeooo:rsid="0027acad" officeooo:paragraph-rsid="0029007e" style:font-size-asian="14pt" style:language-asian="en" style:country-asian="US" style:font-size-complex="14pt" style:language-complex="ar" style:country-complex="SA"/>
+    </style:style>
+    <style:style style:name="P46" style:family="paragraph" style:parent-style-name="Table_20_Contents">
+      <style:text-properties fo:font-size="14pt" fo:language="vi" fo:country="VN" officeooo:rsid="0027acad" officeooo:paragraph-rsid="004204f0" style:font-size-asian="14pt" style:language-asian="en" style:country-asian="US" style:font-size-complex="14pt" style:language-complex="ar" style:country-complex="SA"/>
+    </style:style>
+    <style:style style:name="P47" style:family="paragraph" style:parent-style-name="Table_20_Contents">
+      <style:text-properties fo:font-size="14pt" fo:language="vi" fo:country="VN" officeooo:rsid="0027acad" officeooo:paragraph-rsid="00467ec3" style:font-size-asian="14pt" style:language-asian="en" style:country-asian="US" style:font-size-complex="14pt" style:language-complex="ar" style:country-complex="SA"/>
+    </style:style>
+    <style:style style:name="P48" style:family="paragraph" style:parent-style-name="Table_20_Contents">
+      <style:text-properties fo:font-size="14pt" fo:language="vi" fo:country="VN" officeooo:rsid="002b1e10" officeooo:paragraph-rsid="002b1e10" style:font-size-asian="14pt" style:language-asian="en" style:country-asian="US" style:font-size-complex="14pt" style:language-complex="ar" style:country-complex="SA"/>
+    </style:style>
+    <style:style style:name="P49" style:family="paragraph" style:parent-style-name="Table_20_Contents">
+      <style:paragraph-properties fo:text-align="center" style:justify-single-word="false"/>
+      <style:text-properties fo:font-size="14pt" fo:language="vi" fo:country="VN" officeooo:rsid="002b1e10" officeooo:paragraph-rsid="002b1e10" style:font-size-asian="14pt" style:language-asian="en" style:country-asian="US" style:font-size-complex="14pt" style:language-complex="ar" style:country-complex="SA"/>
+    </style:style>
+    <style:style style:name="P50" style:family="paragraph" style:parent-style-name="Table_20_Contents">
+      <style:paragraph-properties fo:text-align="center" style:justify-single-word="false"/>
+      <style:text-properties fo:font-size="14pt" fo:language="vi" fo:country="VN" officeooo:rsid="002b1e10" officeooo:paragraph-rsid="004204f0" style:font-size-asian="14pt" style:language-asian="en" style:country-asian="US" style:font-size-complex="14pt" style:language-complex="ar" style:country-complex="SA"/>
+    </style:style>
+    <style:style style:name="P51" style:family="paragraph" style:parent-style-name="Table_20_Contents">
+      <style:paragraph-properties fo:text-align="center" style:justify-single-word="false"/>
+      <style:text-properties fo:font-size="14pt" fo:language="vi" fo:country="VN" officeooo:rsid="002b1e10" officeooo:paragraph-rsid="00467ec3" style:font-size-asian="14pt" style:language-asian="en" style:country-asian="US" style:font-size-complex="14pt" style:language-complex="ar" style:country-complex="SA"/>
+    </style:style>
+    <style:style style:name="P52" style:family="paragraph" style:parent-style-name="Table_20_Contents">
+      <style:text-properties fo:font-size="14pt" fo:language="vi" fo:country="VN" officeooo:rsid="002b1e10" officeooo:paragraph-rsid="004204f0" style:font-size-asian="14pt" style:language-asian="en" style:country-asian="US" style:font-size-complex="14pt" style:language-complex="ar" style:country-complex="SA"/>
+    </style:style>
+    <style:style style:name="P53" style:family="paragraph" style:parent-style-name="Table_20_Contents">
+      <style:text-properties fo:font-size="14pt" fo:language="vi" fo:country="VN" officeooo:rsid="002b1e10" officeooo:paragraph-rsid="00467ec3" style:font-size-asian="14pt" style:language-asian="en" style:country-asian="US" style:font-size-complex="14pt" style:language-complex="ar" style:country-complex="SA"/>
+    </style:style>
+    <style:style style:name="P54" style:family="paragraph" style:parent-style-name="Table_20_Contents">
+      <style:text-properties fo:font-size="14pt" fo:language="vi" fo:country="VN" officeooo:rsid="002c898b" officeooo:paragraph-rsid="002c898b" style:font-size-asian="14pt" style:language-asian="en" style:country-asian="US" style:font-size-complex="14pt" style:language-complex="ar" style:country-complex="SA"/>
+    </style:style>
+    <style:style style:name="P55" style:family="paragraph" style:parent-style-name="Table_20_Contents">
+      <style:paragraph-properties fo:text-align="center" style:justify-single-word="false"/>
+      <style:text-properties fo:font-size="14pt" fo:language="vi" fo:country="VN" officeooo:rsid="002c898b" officeooo:paragraph-rsid="002c898b" style:font-size-asian="14pt" style:language-asian="en" style:country-asian="US" style:font-size-complex="14pt" style:language-complex="ar" style:country-complex="SA"/>
+    </style:style>
+    <style:style style:name="P56" style:family="paragraph" style:parent-style-name="Table_20_Contents">
+      <style:paragraph-properties fo:text-align="center" style:justify-single-word="false"/>
+      <style:text-properties fo:font-size="14pt" fo:language="vi" fo:country="VN" officeooo:rsid="002c898b" officeooo:paragraph-rsid="004204f0" style:font-size-asian="14pt" style:language-asian="en" style:country-asian="US" style:font-size-complex="14pt" style:language-complex="ar" style:country-complex="SA"/>
+    </style:style>
+    <style:style style:name="P57" style:family="paragraph" style:parent-style-name="Table_20_Contents">
+      <style:paragraph-properties fo:text-align="center" style:justify-single-word="false"/>
+      <style:text-properties fo:font-size="14pt" fo:language="vi" fo:country="VN" officeooo:rsid="002c898b" officeooo:paragraph-rsid="00467ec3" style:font-size-asian="14pt" style:language-asian="en" style:country-asian="US" style:font-size-complex="14pt" style:language-complex="ar" style:country-complex="SA"/>
+    </style:style>
+    <style:style style:name="P58" style:family="paragraph" style:parent-style-name="Table_20_Contents">
+      <style:text-properties fo:font-size="14pt" fo:language="vi" fo:country="VN" officeooo:rsid="002c898b" officeooo:paragraph-rsid="004204f0" style:font-size-asian="14pt" style:language-asian="en" style:country-asian="US" style:font-size-complex="14pt" style:language-complex="ar" style:country-complex="SA"/>
+    </style:style>
+    <style:style style:name="P59" style:family="paragraph" style:parent-style-name="Table_20_Contents">
+      <style:text-properties fo:font-size="14pt" fo:language="vi" fo:country="VN" officeooo:rsid="002c898b" officeooo:paragraph-rsid="00467ec3" style:font-size-asian="14pt" style:language-asian="en" style:country-asian="US" style:font-size-complex="14pt" style:language-complex="ar" style:country-complex="SA"/>
+    </style:style>
+    <style:style style:name="P60" style:family="paragraph" style:parent-style-name="Table_20_Contents">
+      <style:text-properties fo:font-size="14pt" fo:language="vi" fo:country="VN" officeooo:rsid="002e6360" officeooo:paragraph-rsid="002e6360" style:font-size-asian="14pt" style:language-asian="en" style:country-asian="US" style:font-size-complex="14pt" style:language-complex="ar" style:country-complex="SA"/>
+    </style:style>
+    <style:style style:name="P61" style:family="paragraph" style:parent-style-name="Table_20_Contents">
+      <style:paragraph-properties fo:text-align="center" style:justify-single-word="false"/>
+      <style:text-properties fo:font-size="14pt" fo:language="vi" fo:country="VN" officeooo:rsid="002e6360" officeooo:paragraph-rsid="002e6360" style:font-size-asian="14pt" style:language-asian="en" style:country-asian="US" style:font-size-complex="14pt" style:language-complex="ar" style:country-complex="SA"/>
+    </style:style>
+    <style:style style:name="P62" style:family="paragraph" style:parent-style-name="Table_20_Contents">
+      <style:paragraph-properties fo:text-align="center" style:justify-single-word="false"/>
+      <style:text-properties fo:font-size="14pt" fo:language="vi" fo:country="VN" officeooo:rsid="002e6360" officeooo:paragraph-rsid="004204f0" style:font-size-asian="14pt" style:language-asian="en" style:country-asian="US" style:font-size-complex="14pt" style:language-complex="ar" style:country-complex="SA"/>
+    </style:style>
+    <style:style style:name="P63" style:family="paragraph" style:parent-style-name="Table_20_Contents">
+      <style:paragraph-properties fo:text-align="center" style:justify-single-word="false"/>
+      <style:text-properties fo:font-size="14pt" fo:language="vi" fo:country="VN" officeooo:rsid="002e6360" officeooo:paragraph-rsid="00467ec3" style:font-size-asian="14pt" style:language-asian="en" style:country-asian="US" style:font-size-complex="14pt" style:language-complex="ar" style:country-complex="SA"/>
+    </style:style>
+    <style:style style:name="P64" style:family="paragraph" style:parent-style-name="Table_20_Contents">
+      <style:text-properties fo:font-size="14pt" fo:language="vi" fo:country="VN" officeooo:rsid="002e6360" officeooo:paragraph-rsid="004204f0" style:font-size-asian="14pt" style:language-asian="en" style:country-asian="US" style:font-size-complex="14pt" style:language-complex="ar" style:country-complex="SA"/>
+    </style:style>
+    <style:style style:name="P65" style:family="paragraph" style:parent-style-name="Table_20_Contents">
+      <style:text-properties fo:font-size="14pt" fo:language="vi" fo:country="VN" officeooo:rsid="002e6360" officeooo:paragraph-rsid="00467ec3" style:font-size-asian="14pt" style:language-asian="en" style:country-asian="US" style:font-size-complex="14pt" style:language-complex="ar" style:country-complex="SA"/>
+    </style:style>
+    <style:style style:name="P66" style:family="paragraph" style:parent-style-name="Table_20_Contents">
+      <style:paragraph-properties fo:text-align="center" style:justify-single-word="false"/>
+      <style:text-properties fo:font-size="14pt" fo:language="vi" fo:country="VN" officeooo:rsid="00309045" officeooo:paragraph-rsid="00309045" style:font-size-asian="14pt" style:language-asian="en" style:country-asian="US" style:font-size-complex="14pt" style:language-complex="ar" style:country-complex="SA"/>
+    </style:style>
+    <style:style style:name="P67" style:family="paragraph" style:parent-style-name="Table_20_Contents">
+      <style:paragraph-properties fo:text-align="center" style:justify-single-word="false"/>
+      <style:text-properties fo:font-size="14pt" fo:language="vi" fo:country="VN" officeooo:rsid="00309045" officeooo:paragraph-rsid="004204f0" style:font-size-asian="14pt" style:language-asian="en" style:country-asian="US" style:font-size-complex="14pt" style:language-complex="ar" style:country-complex="SA"/>
+    </style:style>
+    <style:style style:name="P68" style:family="paragraph" style:parent-style-name="Table_20_Contents">
+      <style:paragraph-properties fo:text-align="center" style:justify-single-word="false"/>
+      <style:text-properties fo:font-size="14pt" fo:language="vi" fo:country="VN" officeooo:rsid="00309045" officeooo:paragraph-rsid="00467ec3" style:font-size-asian="14pt" style:language-asian="en" style:country-asian="US" style:font-size-complex="14pt" style:language-complex="ar" style:country-complex="SA"/>
+    </style:style>
+    <style:style style:name="P69" style:family="paragraph" style:parent-style-name="Table_20_Contents">
+      <style:text-properties fo:font-size="14pt" fo:language="vi" fo:country="VN" officeooo:rsid="003a8640" officeooo:paragraph-rsid="003a8640" style:font-size-asian="14pt" style:language-asian="en" style:country-asian="US" style:font-size-complex="14pt" style:language-complex="ar" style:country-complex="SA"/>
+    </style:style>
+    <style:style style:name="P70" style:family="paragraph" style:parent-style-name="Table_20_Contents">
+      <style:text-properties fo:font-size="14pt" fo:language="vi" fo:country="VN" officeooo:rsid="003a8640" officeooo:paragraph-rsid="004204f0" style:font-size-asian="14pt" style:language-asian="en" style:country-asian="US" style:font-size-complex="14pt" style:language-complex="ar" style:country-complex="SA"/>
+    </style:style>
+    <style:style style:name="P71" style:family="paragraph" style:parent-style-name="Table_20_Contents">
+      <style:text-properties fo:font-size="14pt" fo:language="vi" fo:country="VN" officeooo:rsid="003a8640" officeooo:paragraph-rsid="00467ec3" style:font-size-asian="14pt" style:language-asian="en" style:country-asian="US" style:font-size-complex="14pt" style:language-complex="ar" style:country-complex="SA"/>
+    </style:style>
+    <style:style style:name="P72" style:family="paragraph" style:parent-style-name="Table_20_Contents">
+      <style:text-properties fo:font-size="14pt" fo:language="vi" fo:country="VN" officeooo:rsid="003c07a8" officeooo:paragraph-rsid="003c07a8" style:font-size-asian="14pt" style:language-asian="en" style:country-asian="US" style:font-size-complex="14pt" style:language-complex="ar" style:country-complex="SA"/>
+    </style:style>
+    <style:style style:name="P73" style:family="paragraph" style:parent-style-name="Table_20_Contents">
+      <style:text-properties fo:font-size="14pt" fo:language="vi" fo:country="VN" officeooo:rsid="003c07a8" officeooo:paragraph-rsid="004204f0" style:font-size-asian="14pt" style:language-asian="en" style:country-asian="US" style:font-size-complex="14pt" style:language-complex="ar" style:country-complex="SA"/>
+    </style:style>
+    <style:style style:name="P74" style:family="paragraph" style:parent-style-name="Table_20_Contents">
+      <style:paragraph-properties fo:text-align="center" style:justify-single-word="false"/>
+      <style:text-properties fo:font-size="14pt" fo:language="vi" fo:country="VN" officeooo:rsid="003c4e75" officeooo:paragraph-rsid="003c4e75" style:font-size-asian="14pt" style:language-asian="en" style:country-asian="US" style:font-size-complex="14pt" style:language-complex="ar" style:country-complex="SA"/>
+    </style:style>
+    <style:style style:name="P75" style:family="paragraph" style:parent-style-name="Table_20_Contents">
+      <style:paragraph-properties fo:text-align="center" style:justify-single-word="false"/>
+      <style:text-properties fo:font-size="14pt" fo:language="vi" fo:country="VN" officeooo:rsid="003c4e75" officeooo:paragraph-rsid="004204f0" style:font-size-asian="14pt" style:language-asian="en" style:country-asian="US" style:font-size-complex="14pt" style:language-complex="ar" style:country-complex="SA"/>
+    </style:style>
+    <style:style style:name="P76" style:family="paragraph" style:parent-style-name="Table_20_Contents">
+      <style:paragraph-properties fo:text-align="center" style:justify-single-word="false"/>
+      <style:text-properties fo:font-size="14pt" fo:language="vi" fo:country="VN" officeooo:rsid="003c4e75" officeooo:paragraph-rsid="00467ec3" style:font-size-asian="14pt" style:language-asian="en" style:country-asian="US" style:font-size-complex="14pt" style:language-complex="ar" style:country-complex="SA"/>
+    </style:style>
+    <style:style style:name="P77" style:family="paragraph" style:parent-style-name="Table_20_Contents">
+      <style:text-properties fo:font-size="14pt" fo:language="vi" fo:country="VN" officeooo:rsid="003cde30" officeooo:paragraph-rsid="003cde30" style:font-size-asian="14pt" style:language-asian="en" style:country-asian="US" style:font-size-complex="14pt" style:language-complex="ar" style:country-complex="SA"/>
+    </style:style>
+    <style:style style:name="P78" style:family="paragraph" style:parent-style-name="Table_20_Contents">
+      <style:text-properties fo:font-size="14pt" fo:language="vi" fo:country="VN" officeooo:rsid="003cde30" officeooo:paragraph-rsid="004204f0" style:font-size-asian="14pt" style:language-asian="en" style:country-asian="US" style:font-size-complex="14pt" style:language-complex="ar" style:country-complex="SA"/>
+    </style:style>
+    <style:style style:name="P79" style:family="paragraph" style:parent-style-name="Table_20_Contents">
+      <style:text-properties fo:font-size="14pt" fo:language="vi" fo:country="VN" officeooo:rsid="003cde30" officeooo:paragraph-rsid="00467ec3" style:font-size-asian="14pt" style:language-asian="en" style:country-asian="US" style:font-size-complex="14pt" style:language-complex="ar" style:country-complex="SA"/>
+    </style:style>
+    <style:style style:name="P80" style:family="paragraph" style:parent-style-name="Table_20_Contents">
+      <style:text-properties fo:font-size="14pt" fo:language="vi" fo:country="VN" officeooo:rsid="003e5d00" officeooo:paragraph-rsid="003e5d00" style:font-size-asian="14pt" style:language-asian="en" style:country-asian="US" style:font-size-complex="14pt" style:language-complex="ar" style:country-complex="SA"/>
+    </style:style>
+    <style:style style:name="P81" style:family="paragraph" style:parent-style-name="Table_20_Contents">
+      <style:text-properties fo:font-size="14pt" fo:language="vi" fo:country="VN" officeooo:rsid="003e5d00" officeooo:paragraph-rsid="004204f0" style:font-size-asian="14pt" style:language-asian="en" style:country-asian="US" style:font-size-complex="14pt" style:language-complex="ar" style:country-complex="SA"/>
+    </style:style>
+    <style:style style:name="P82" style:family="paragraph" style:parent-style-name="Table_20_Contents">
+      <style:text-properties fo:font-size="14pt" fo:language="vi" fo:country="VN" officeooo:rsid="0040671f" officeooo:paragraph-rsid="0040671f" style:font-size-asian="14pt" style:language-asian="en" style:country-asian="US" style:font-size-complex="14pt" style:language-complex="ar" style:country-complex="SA"/>
+    </style:style>
+    <style:style style:name="P83" style:family="paragraph" style:parent-style-name="Table_20_Contents">
+      <style:text-properties fo:font-size="14pt" fo:language="vi" fo:country="VN" officeooo:rsid="0040671f" officeooo:paragraph-rsid="004204f0" style:font-size-asian="14pt" style:language-asian="en" style:country-asian="US" style:font-size-complex="14pt" style:language-complex="ar" style:country-complex="SA"/>
+    </style:style>
+    <style:style style:name="P84" style:family="paragraph" style:parent-style-name="Table_20_Contents">
+      <style:text-properties fo:font-size="14pt" fo:language="vi" fo:country="VN" officeooo:rsid="0040671f" officeooo:paragraph-rsid="00467ec3" style:font-size-asian="14pt" style:language-asian="en" style:country-asian="US" style:font-size-complex="14pt" style:language-complex="ar" style:country-complex="SA"/>
+    </style:style>
+    <style:style style:name="P85" style:family="paragraph" style:parent-style-name="Table_20_Contents">
+      <style:text-properties fo:font-size="14pt" fo:language="vi" fo:country="VN" officeooo:rsid="004204f0" officeooo:paragraph-rsid="004204f0" style:font-size-asian="14pt" style:language-asian="en" style:country-asian="US" style:font-size-complex="14pt" style:language-complex="ar" style:country-complex="SA"/>
+    </style:style>
+    <style:style style:name="P86" style:family="paragraph" style:parent-style-name="Table_20_Contents">
+      <style:text-properties fo:font-size="14pt" fo:language="vi" fo:country="VN" officeooo:rsid="0042c74c" officeooo:paragraph-rsid="0042c74c" style:font-size-asian="14pt" style:language-asian="en" style:country-asian="US" style:font-size-complex="14pt" style:language-complex="ar" style:country-complex="SA"/>
+    </style:style>
+    <style:style style:name="P87" style:family="paragraph" style:parent-style-name="Table_20_Contents">
+      <style:text-properties fo:font-size="14pt" fo:language="vi" fo:country="VN" officeooo:rsid="00444adb" officeooo:paragraph-rsid="00444adb" style:font-size-asian="14pt" style:language-asian="en" style:country-asian="US" style:font-size-complex="14pt" style:language-complex="ar" style:country-complex="SA"/>
+    </style:style>
+    <style:style style:name="P88" style:family="paragraph" style:parent-style-name="Table_20_Contents">
+      <style:text-properties fo:font-size="14pt" fo:language="vi" fo:country="VN" officeooo:rsid="00461397" officeooo:paragraph-rsid="00461397" style:font-size-asian="14pt" style:language-asian="en" style:country-asian="US" style:font-size-complex="14pt" style:language-complex="ar" style:country-complex="SA"/>
+    </style:style>
+    <style:style style:name="P89" style:family="paragraph" style:parent-style-name="Table_20_Contents">
+      <style:text-properties fo:font-size="14pt" fo:language="vi" fo:country="VN" officeooo:rsid="00461397" officeooo:paragraph-rsid="00467ec3" style:font-size-asian="14pt" style:language-asian="en" style:country-asian="US" style:font-size-complex="14pt" style:language-complex="ar" style:country-complex="SA"/>
+    </style:style>
+    <style:style style:name="P90" style:family="paragraph" style:parent-style-name="Table_20_Contents">
+      <style:paragraph-properties fo:text-align="center" style:justify-single-word="false"/>
+      <style:text-properties fo:font-size="14pt" fo:language="vi" fo:country="VN" officeooo:rsid="00467ec3" officeooo:paragraph-rsid="00467ec3" style:font-size-asian="14pt" style:language-asian="en" style:country-asian="US" style:font-size-complex="14pt" style:language-complex="ar" style:country-complex="SA"/>
+    </style:style>
+    <style:style style:name="P91" style:family="paragraph" style:parent-style-name="Table_20_Contents">
+      <style:text-properties fo:font-size="14pt" fo:language="vi" fo:country="VN" officeooo:rsid="00467ec3" officeooo:paragraph-rsid="00467ec3" style:font-size-asian="14pt" style:language-asian="en" style:country-asian="US" style:font-size-complex="14pt" style:language-complex="ar" style:country-complex="SA"/>
+    </style:style>
+    <style:style style:name="P92" style:family="paragraph" style:parent-style-name="Table_20_Contents">
+      <style:text-properties fo:font-size="14pt" fo:language="vi" fo:country="VN" officeooo:rsid="0046867c" officeooo:paragraph-rsid="0046867c" style:font-size-asian="14pt" style:language-asian="en" style:country-asian="US" style:font-size-complex="14pt" style:language-complex="ar" style:country-complex="SA"/>
+    </style:style>
+    <style:style style:name="P93" style:family="paragraph" style:parent-style-name="Table_20_Contents">
+      <style:text-properties fo:font-size="14pt" fo:language="vi" fo:country="VN" officeooo:rsid="0047d816" officeooo:paragraph-rsid="0047d816" style:font-size-asian="14pt" style:language-asian="en" style:country-asian="US" style:font-size-complex="14pt" style:language-complex="ar" style:country-complex="SA"/>
+    </style:style>
+    <style:style style:name="P94" style:family="paragraph" style:parent-style-name="Table_20_Contents">
+      <style:text-properties fo:font-size="14pt" fo:language="vi" fo:country="VN" officeooo:rsid="0047d816" officeooo:paragraph-rsid="004bb8ca" style:font-size-asian="14pt" style:language-asian="en" style:country-asian="US" style:font-size-complex="14pt" style:language-complex="ar" style:country-complex="SA"/>
+    </style:style>
+    <style:style style:name="P95" style:family="paragraph" style:parent-style-name="Table_20_Contents">
+      <style:text-properties fo:color="#000000" fo:font-size="14pt" fo:language="vi" fo:country="VN" style:font-size-asian="14pt" style:language-asian="en" style:country-asian="US" style:font-size-complex="14pt" style:language-complex="ar" style:country-complex="SA"/>
+    </style:style>
+    <style:style style:name="P96" style:family="paragraph" style:parent-style-name="Table_20_Contents">
+      <style:paragraph-properties fo:text-align="center" style:justify-single-word="false"/>
+      <style:text-properties fo:color="#000000" fo:font-size="14pt" fo:language="vi" fo:country="VN" fo:font-weight="normal" officeooo:rsid="0007ba24" officeooo:paragraph-rsid="00198480" style:font-size-asian="14pt" style:language-asian="en" style:country-asian="US" style:font-weight-asian="normal" style:font-size-complex="14pt" style:language-complex="ar" style:country-complex="SA" style:font-weight-complex="normal"/>
+    </style:style>
+    <style:style style:name="P97" style:family="paragraph" style:parent-style-name="Table_20_Contents">
+      <style:paragraph-properties fo:text-align="center" style:justify-single-word="false"/>
+      <style:text-properties fo:color="#000000" fo:font-size="14pt" fo:language="vi" fo:country="VN" fo:font-weight="normal" officeooo:rsid="00198480" officeooo:paragraph-rsid="00198480" style:font-size-asian="14pt" style:language-asian="en" style:country-asian="US" style:font-weight-asian="normal" style:font-size-complex="14pt" style:language-complex="ar" style:country-complex="SA" style:font-weight-complex="normal"/>
+    </style:style>
+    <style:style style:name="P98" style:family="paragraph" style:parent-style-name="Table_20_Contents">
+      <style:text-properties fo:color="#000000" fo:font-size="14pt" fo:language="vi" fo:country="VN" fo:font-weight="normal" officeooo:rsid="00198480" officeooo:paragraph-rsid="00198480" style:font-size-asian="14pt" style:language-asian="en" style:country-asian="US" style:font-weight-asian="normal" style:font-size-complex="14pt" style:language-complex="ar" style:country-complex="SA" style:font-weight-complex="normal"/>
+    </style:style>
+    <style:style style:name="P99" style:family="paragraph" style:parent-style-name="Table_20_Contents">
+      <style:text-properties fo:color="#000000" fo:font-size="14pt" fo:language="vi" fo:country="VN" fo:font-weight="normal" officeooo:rsid="000a15ac" officeooo:paragraph-rsid="00198480" style:font-size-asian="14pt" style:language-asian="en" style:country-asian="US" style:font-weight-asian="normal" style:font-size-complex="14pt" style:language-complex="ar" style:country-complex="SA" style:font-weight-complex="normal"/>
+    </style:style>
+    <style:style style:name="P100" style:family="paragraph" style:parent-style-name="Table_20_Contents">
+      <style:paragraph-properties fo:text-align="center" style:justify-single-word="false"/>
+      <style:text-properties fo:color="#000000" fo:font-size="14pt" fo:language="vi" fo:country="VN" fo:font-weight="normal" officeooo:rsid="000a15ac" officeooo:paragraph-rsid="00198480" style:font-size-asian="14pt" style:language-asian="en" style:country-asian="US" style:font-weight-asian="normal" style:font-size-complex="14pt" style:language-complex="ar" style:country-complex="SA" style:font-weight-complex="normal"/>
+    </style:style>
+    <style:style style:name="P101" style:family="paragraph" style:parent-style-name="Table_20_Contents">
+      <style:text-properties fo:color="#000000" fo:font-size="14pt" fo:language="vi" fo:country="VN" fo:font-weight="normal" officeooo:rsid="000a15ac" officeooo:paragraph-rsid="001f3aa1" style:font-size-asian="14pt" style:language-asian="en" style:country-asian="US" style:font-weight-asian="normal" style:font-size-complex="14pt" style:language-complex="ar" style:country-complex="SA" style:font-weight-complex="normal"/>
+    </style:style>
+    <style:style style:name="P102" style:family="paragraph" style:parent-style-name="Table_20_Contents">
+      <style:text-properties fo:color="#000000" fo:font-size="14pt" fo:language="vi" fo:country="VN" fo:font-weight="normal" officeooo:rsid="001b40b4" officeooo:paragraph-rsid="001b40b4" style:font-size-asian="14pt" style:language-asian="en" style:country-asian="US" style:font-weight-asian="normal" style:font-size-complex="14pt" style:language-complex="ar" style:country-complex="SA" style:font-weight-complex="normal"/>
+    </style:style>
+    <style:style style:name="P103" style:family="paragraph" style:parent-style-name="Table_20_Contents">
+      <style:text-properties fo:color="#000000" fo:font-size="14pt" fo:language="vi" fo:country="VN" fo:font-weight="normal" officeooo:rsid="001b40b4" officeooo:paragraph-rsid="001f7e12" style:font-size-asian="14pt" style:language-asian="en" style:country-asian="US" style:font-weight-asian="normal" style:font-size-complex="14pt" style:language-complex="ar" style:country-complex="SA" style:font-weight-complex="normal"/>
+    </style:style>
+    <style:style style:name="P104" style:family="paragraph" style:parent-style-name="Table_20_Contents">
+      <style:paragraph-properties fo:text-align="center" style:justify-single-word="false"/>
+      <style:text-properties fo:color="#000000" fo:font-size="14pt" fo:language="vi" fo:country="VN" fo:font-weight="normal" officeooo:rsid="001b40b4" officeooo:paragraph-rsid="001b40b4" style:font-size-asian="14pt" style:language-asian="en" style:country-asian="US" style:font-weight-asian="normal" style:font-size-complex="14pt" style:language-complex="ar" style:country-complex="SA" style:font-weight-complex="normal"/>
+    </style:style>
+    <style:style style:name="P105" style:family="paragraph" style:parent-style-name="Table_20_Contents">
+      <style:text-properties fo:color="#000000" fo:font-size="14pt" fo:language="vi" fo:country="VN" fo:font-weight="normal" officeooo:rsid="000d3be4" officeooo:paragraph-rsid="00198480" style:font-size-asian="14pt" style:language-asian="en" style:country-asian="US" style:font-weight-asian="normal" style:font-size-complex="14pt" style:language-complex="ar" style:country-complex="SA" style:font-weight-complex="normal"/>
+    </style:style>
+    <style:style style:name="P106" style:family="paragraph" style:parent-style-name="Table_20_Contents">
+      <style:text-properties fo:color="#000000" fo:font-size="14pt" fo:language="vi" fo:country="VN" fo:font-weight="normal" officeooo:rsid="000c4b2e" officeooo:paragraph-rsid="00198480" style:font-size-asian="14pt" style:language-asian="en" style:country-asian="US" style:font-weight-asian="normal" style:font-size-complex="14pt" style:language-complex="ar" style:country-complex="SA" style:font-weight-complex="normal"/>
+    </style:style>
+    <style:style style:name="P107" style:family="paragraph" style:parent-style-name="Table_20_Contents">
+      <style:text-properties fo:color="#000000" fo:font-size="14pt" fo:language="vi" fo:country="VN" fo:font-weight="normal" officeooo:rsid="001d3ac3" officeooo:paragraph-rsid="001d3ac3" style:font-size-asian="14pt" style:language-asian="en" style:country-asian="US" style:font-weight-asian="normal" style:font-size-complex="14pt" style:language-complex="ar" style:country-complex="SA" style:font-weight-complex="normal"/>
+    </style:style>
+    <style:style style:name="P108" style:family="paragraph" style:parent-style-name="Table_20_Contents">
+      <style:text-properties fo:color="#000000" fo:font-size="14pt" fo:language="vi" fo:country="VN" fo:font-weight="normal" officeooo:rsid="001d3ac3" officeooo:paragraph-rsid="002631a5" style:font-size-asian="14pt" style:language-asian="en" style:country-asian="US" style:font-weight-asian="normal" style:font-size-complex="14pt" style:language-complex="ar" style:country-complex="SA" style:font-weight-complex="normal"/>
+    </style:style>
+    <style:style style:name="P109" style:family="paragraph" style:parent-style-name="Table_20_Contents">
+      <style:text-properties fo:color="#000000" fo:font-size="14pt" fo:language="vi" fo:country="VN" fo:font-weight="normal" officeooo:rsid="0021e3a1" officeooo:paragraph-rsid="0021e3a1" style:font-size-asian="14pt" style:language-asian="en" style:country-asian="US" style:font-weight-asian="normal" style:font-size-complex="14pt" style:language-complex="ar" style:country-complex="SA" style:font-weight-complex="normal"/>
+    </style:style>
+    <style:style style:name="P110" style:family="paragraph" style:parent-style-name="Table_20_Contents">
+      <style:text-properties fo:color="#000000" fo:font-size="14pt" fo:language="vi" fo:country="VN" fo:font-weight="normal" officeooo:rsid="000ee986" officeooo:paragraph-rsid="00198480" style:font-size-asian="14pt" style:language-asian="en" style:country-asian="US" style:font-weight-asian="normal" style:font-size-complex="14pt" style:language-complex="ar" style:country-complex="SA" style:font-weight-complex="normal"/>
+    </style:style>
+    <style:style style:name="P111" style:family="paragraph" style:parent-style-name="Table_20_Contents">
+      <style:paragraph-properties fo:text-align="center" style:justify-single-word="false"/>
+      <style:text-properties fo:color="#000000" fo:font-size="14pt" fo:language="vi" fo:country="VN" fo:font-weight="normal" officeooo:rsid="001f3aa1" officeooo:paragraph-rsid="001f3aa1" style:font-size-asian="14pt" style:language-asian="en" style:country-asian="US" style:font-weight-asian="normal" style:font-size-complex="14pt" style:language-complex="ar" style:country-complex="SA" style:font-weight-complex="normal"/>
+    </style:style>
+    <style:style style:name="P112" style:family="paragraph" style:parent-style-name="Table_20_Contents">
+      <style:paragraph-properties fo:text-align="center" style:justify-single-word="false"/>
+      <style:text-properties fo:color="#000000" fo:font-size="14pt" fo:language="vi" fo:country="VN" fo:font-weight="normal" officeooo:rsid="002062a7" officeooo:paragraph-rsid="002062a7" style:font-size-asian="14pt" style:language-asian="en" style:country-asian="US" style:font-weight-asian="normal" style:font-size-complex="14pt" style:language-complex="ar" style:country-complex="SA" style:font-weight-complex="normal"/>
+    </style:style>
+    <style:style style:name="P113" style:family="paragraph" style:parent-style-name="Table_20_Contents">
+      <style:paragraph-properties fo:text-align="center" style:justify-single-word="false"/>
+      <style:text-properties fo:color="#000000" fo:font-size="14pt" fo:language="vi" fo:country="VN" fo:font-weight="normal" officeooo:rsid="002631a5" officeooo:paragraph-rsid="002631a5" style:font-size-asian="14pt" style:language-asian="en" style:country-asian="US" style:font-weight-asian="normal" style:font-size-complex="14pt" style:language-complex="ar" style:country-complex="SA" style:font-weight-complex="normal"/>
+    </style:style>
+    <style:style style:name="P114" style:family="paragraph" style:parent-style-name="Table_20_Contents">
+      <style:text-properties fo:color="#000000" fo:font-size="14pt" fo:language="vi" fo:country="VN" fo:font-weight="normal" officeooo:rsid="002631a5" officeooo:paragraph-rsid="002631a5" style:font-size-asian="14pt" style:language-asian="en" style:country-asian="US" style:font-weight-asian="normal" style:font-size-complex="14pt" style:language-complex="ar" style:country-complex="SA" style:font-weight-complex="normal"/>
+    </style:style>
+    <style:style style:name="P115" style:family="paragraph" style:parent-style-name="Table_20_Contents">
+      <style:text-properties fo:color="#000000" fo:font-size="14pt" fo:language="vi" fo:country="VN" fo:font-weight="normal" officeooo:rsid="00309262" officeooo:paragraph-rsid="00309262" style:font-size-asian="14pt" style:language-asian="en" style:country-asian="US" style:font-weight-asian="normal" style:font-size-complex="14pt" style:language-complex="ar" style:country-complex="SA" style:font-weight-complex="normal"/>
+    </style:style>
+    <style:style style:name="P116" style:family="paragraph" style:parent-style-name="Table_20_Contents">
+      <style:text-properties fo:color="#000000" fo:font-size="14pt" fo:language="vi" fo:country="VN" fo:font-weight="normal" officeooo:rsid="00326d31" officeooo:paragraph-rsid="00326d31" style:font-size-asian="14pt" style:language-asian="en" style:country-asian="US" style:font-weight-asian="normal" style:font-size-complex="14pt" style:language-complex="ar" style:country-complex="SA" style:font-weight-complex="normal"/>
+    </style:style>
+    <style:style style:name="P117" style:family="paragraph" style:parent-style-name="Table_20_Contents">
+      <style:text-properties fo:color="#000000" fo:font-size="14pt" fo:language="vi" fo:country="VN" fo:font-weight="normal" officeooo:rsid="00326d31" officeooo:paragraph-rsid="003467d6" style:font-size-asian="14pt" style:language-asian="en" style:country-asian="US" style:font-weight-asian="normal" style:font-size-complex="14pt" style:language-complex="ar" style:country-complex="SA" style:font-weight-complex="normal"/>
+    </style:style>
+    <style:style style:name="P118" style:family="paragraph" style:parent-style-name="Table_20_Contents">
+      <style:text-properties fo:color="#000000" fo:font-size="14pt" fo:language="vi" fo:country="VN" fo:font-weight="normal" officeooo:rsid="003467d6" officeooo:paragraph-rsid="003467d6" style:font-size-asian="14pt" style:language-asian="en" style:country-asian="US" style:font-weight-asian="normal" style:font-size-complex="14pt" style:language-complex="ar" style:country-complex="SA" style:font-weight-complex="normal"/>
+    </style:style>
+    <style:style style:name="P119" style:family="paragraph" style:parent-style-name="Table_20_Contents">
+      <style:text-properties fo:color="#000000" fo:font-size="14pt" fo:language="vi" fo:country="VN" fo:font-weight="normal" officeooo:rsid="00369164" officeooo:paragraph-rsid="00369164" style:font-size-asian="14pt" style:language-asian="en" style:country-asian="US" style:font-weight-asian="normal" style:font-size-complex="14pt" style:language-complex="ar" style:country-complex="SA" style:font-weight-complex="normal"/>
+    </style:style>
+    <style:style style:name="P120" style:family="paragraph" style:parent-style-name="Table_20_Contents">
+      <style:text-properties fo:language="vi" fo:country="VN" style:language-asian="en" style:country-asian="US" style:language-complex="ar" style:country-complex="SA"/>
+    </style:style>
+    <style:style style:name="P121" style:family="paragraph" style:parent-style-name="Default">
+      <style:paragraph-properties fo:line-height="150%" fo:text-align="center" style:justify-single-word="false" fo:break-before="page"/>
+      <style:text-properties fo:font-size="14pt" fo:language="vi" fo:country="VN" fo:font-weight="bold" style:font-size-asian="14pt" style:language-asian="en" style:country-asian="US" style:font-weight-asian="bold" style:font-size-complex="14pt" style:language-complex="ar" style:country-complex="SA" style:font-weight-complex="bold"/>
+    </style:style>
+    <style:style style:name="P122" style:family="paragraph" style:parent-style-name="Default">
+      <style:paragraph-properties fo:line-height="150%" fo:break-before="page"/>
+      <style:text-properties fo:font-size="14pt" fo:language="vi" fo:country="VN" style:font-size-asian="14pt" style:language-asian="en" style:country-asian="US" style:font-size-complex="14pt" style:language-complex="ar" style:country-complex="SA"/>
+    </style:style>
+    <style:style style:name="P123" style:family="paragraph" style:parent-style-name="Default">
+      <style:paragraph-properties fo:margin-top="0.423cm" fo:margin-bottom="0cm" loext:contextual-spacing="false" fo:line-height="150%" fo:text-align="justify" style:justify-single-word="false"/>
+      <style:text-properties fo:font-size="14pt" fo:language="vi" fo:country="VN" style:font-size-asian="14pt" style:language-asian="en" style:country-asian="US" style:font-size-complex="14pt" style:language-complex="ar" style:country-complex="SA"/>
+    </style:style>
+    <style:style style:name="P124" style:family="paragraph" style:parent-style-name="Default">
+      <style:paragraph-properties fo:margin-top="0.423cm" fo:margin-bottom="0cm" loext:contextual-spacing="false" fo:line-height="150%" fo:text-align="end" style:justify-single-word="false"/>
+      <style:text-properties fo:font-size="14pt" fo:language="vi" fo:country="VN" style:font-size-asian="14pt" style:language-asian="en" style:country-asian="US" style:font-size-complex="14pt" style:language-complex="ar" style:country-complex="SA"/>
+    </style:style>
+    <style:style style:name="P125" style:family="paragraph" style:parent-style-name="Default">
+      <style:paragraph-properties fo:margin-top="0.423cm" fo:margin-bottom="0cm" loext:contextual-spacing="false" fo:line-height="150%" fo:text-align="justify" style:justify-single-word="false"/>
+      <style:text-properties fo:language="vi" fo:country="VN" style:language-asian="en" style:country-asian="US" style:language-complex="ar" style:country-complex="SA"/>
+    </style:style>
+    <style:style style:name="P126" style:family="paragraph" style:parent-style-name="Standard">
+      <style:paragraph-properties fo:margin-left="2.469cm" fo:margin-right="3.281cm" fo:line-height="138%" fo:text-align="center" style:justify-single-word="false" fo:text-indent="0cm" style:auto-text-indent="false"/>
+      <style:text-properties fo:color="#ffff00" fo:font-size="13pt" fo:language="vi" fo:country="VN" fo:font-weight="bold" style:font-size-asian="13pt" style:language-asian="en" style:country-asian="US" style:font-weight-asian="bold" style:font-size-complex="13pt" style:language-complex="ar" style:country-complex="SA" style:font-weight-complex="bold"/>
+    </style:style>
+    <style:style style:name="P127" style:family="paragraph" style:parent-style-name="Standard">
+      <style:paragraph-properties fo:text-align="center" style:justify-single-word="false"/>
+      <style:text-properties fo:color="#ffff00" fo:font-size="14pt" fo:language="vi" fo:country="VN" fo:font-weight="bold" style:font-size-asian="14pt" style:language-asian="en" style:country-asian="US" style:font-weight-asian="bold" style:font-size-complex="14pt" style:language-complex="ar" style:country-complex="SA" style:font-weight-complex="bold"/>
+    </style:style>
+    <style:style style:name="P128" style:family="paragraph" style:parent-style-name="Standard">
+      <style:paragraph-properties fo:line-height="150%" fo:text-align="center" style:justify-single-word="false"/>
+      <style:text-properties fo:color="#ffff00" fo:font-size="13pt" fo:language="vi" fo:country="VN" fo:font-weight="bold" style:font-size-asian="13pt" style:language-asian="en" style:country-asian="US" style:font-weight-asian="bold" style:font-size-complex="13pt" style:language-complex="ar" style:country-complex="SA" style:font-weight-complex="bold"/>
+    </style:style>
+    <style:style style:name="P129" style:family="paragraph" style:parent-style-name="Standard">
+      <style:paragraph-properties fo:text-align="center" style:justify-single-word="false"/>
+      <style:text-properties fo:font-size="14pt" fo:language="vi" fo:country="VN" fo:font-weight="bold" style:font-size-asian="14pt" style:language-asian="en" style:country-asian="US" style:font-weight-asian="bold" style:font-size-complex="14pt" style:language-complex="ar" style:country-complex="SA" style:font-weight-complex="bold"/>
+    </style:style>
+    <style:style style:name="P130" style:family="paragraph" style:parent-style-name="Standard">
+      <style:paragraph-properties fo:line-height="150%" fo:text-align="justify" style:justify-single-word="false"/>
+      <style:text-properties fo:font-size="14pt" fo:language="vi" fo:country="VN" style:font-size-asian="14pt" style:language-asian="en" style:country-asian="US" style:font-size-complex="14pt" style:language-complex="ar" style:country-complex="SA"/>
+    </style:style>
+    <style:style style:name="P131" style:family="paragraph" style:parent-style-name="Standard">
+      <style:paragraph-properties fo:line-height="150%"/>
+      <style:text-properties fo:color="#000000" fo:font-size="14pt" fo:language="vi" fo:country="VN" style:font-size-asian="14pt" style:language-asian="en" style:country-asian="US" style:font-size-complex="14pt" style:language-complex="ar" style:country-complex="SA"/>
+    </style:style>
+    <style:style style:name="P132" style:family="paragraph" style:parent-style-name="Standard">
+      <style:paragraph-properties fo:line-height="150%"/>
+      <style:text-properties fo:color="#000000" fo:font-size="14pt" fo:language="vi" fo:country="VN" officeooo:rsid="00467ec3" officeooo:paragraph-rsid="00467ec3" style:font-size-asian="14pt" style:language-asian="en" style:country-asian="US" style:font-size-complex="14pt" style:language-complex="ar" style:country-complex="SA"/>
+    </style:style>
+    <style:style style:name="P133" style:family="paragraph" style:parent-style-name="Standard">
       <style:paragraph-properties fo:line-height="0.353cm"/>
-      <style:text-properties fo:font-size="10pt" fo:language="vi" fo:country="VN" style:font-size-asian="10pt" style:font-size-complex="10pt"/>
-    </style:style>
-    <style:style style:name="P3" style:family="paragraph" style:parent-style-name="Standard">
+      <style:text-properties fo:font-size="10pt" fo:language="vi" fo:country="VN" style:font-size-asian="10pt" style:language-asian="en" style:country-asian="US" style:font-size-complex="10pt" style:language-complex="ar" style:country-complex="SA"/>
+    </style:style>
+    <style:style style:name="P134" style:family="paragraph" style:parent-style-name="Standard">
       <style:paragraph-properties fo:line-height="0.353cm" fo:text-align="center" style:justify-single-word="false"/>
-      <style:text-properties fo:font-size="10pt" fo:language="vi" fo:country="VN" style:font-size-asian="10pt" style:font-size-complex="10pt"/>
-    </style:style>
-    <style:style style:name="P4" style:family="paragraph" style:parent-style-name="Standard">
+      <style:text-properties fo:font-size="10pt" fo:language="vi" fo:country="VN" style:font-size-asian="10pt" style:language-asian="en" style:country-asian="US" style:font-size-complex="10pt" style:language-complex="ar" style:country-complex="SA"/>
+    </style:style>
+    <style:style style:name="P135" style:family="paragraph" style:parent-style-name="Standard">
       <style:paragraph-properties fo:line-height="0.452cm"/>
-      <style:text-properties fo:font-size="10pt" fo:language="vi" fo:country="VN" style:font-size-asian="10pt" style:font-size-complex="10pt"/>
-    </style:style>
-    <style:style style:name="P5" style:family="paragraph" style:parent-style-name="Standard">
+      <style:text-properties fo:font-size="10pt" fo:language="vi" fo:country="VN" style:font-size-asian="10pt" style:language-asian="en" style:country-asian="US" style:font-size-complex="10pt" style:language-complex="ar" style:country-complex="SA"/>
+    </style:style>
+    <style:style style:name="P136" style:family="paragraph" style:parent-style-name="Standard">
       <style:paragraph-properties fo:line-height="0.508cm"/>
-      <style:text-properties fo:font-size="10pt" fo:language="vi" fo:country="VN" style:font-size-asian="10pt" style:font-size-complex="10pt"/>
-    </style:style>
-    <style:style style:name="P6" style:family="paragraph" style:parent-style-name="Standard">
+      <style:text-properties fo:font-size="10pt" fo:language="vi" fo:country="VN" style:font-size-asian="10pt" style:language-asian="en" style:country-asian="US" style:font-size-complex="10pt" style:language-complex="ar" style:country-complex="SA"/>
+    </style:style>
+    <style:style style:name="P137" style:family="paragraph" style:parent-style-name="Standard">
       <style:paragraph-properties fo:line-height="0.586cm"/>
-      <style:text-properties fo:font-size="10pt" fo:language="vi" fo:country="VN" style:font-size-asian="10pt" style:font-size-complex="10pt"/>
-    </style:style>
-    <style:style style:name="P7" style:family="paragraph" style:parent-style-name="Standard">
+      <style:text-properties fo:font-size="10pt" fo:language="vi" fo:country="VN" style:font-size-asian="10pt" style:language-asian="en" style:country-asian="US" style:font-size-complex="10pt" style:language-complex="ar" style:country-complex="SA"/>
+    </style:style>
+    <style:style style:name="P138" style:family="paragraph" style:parent-style-name="Standard">
       <style:paragraph-properties fo:line-height="0.566cm" fo:text-align="center" style:justify-single-word="false"/>
-      <style:text-properties fo:font-size="10pt" fo:language="vi" fo:country="VN" style:font-size-asian="10pt" style:font-size-complex="10pt"/>
-    </style:style>
-    <style:style style:name="P8" style:family="paragraph" style:parent-style-name="Standard">
+      <style:text-properties fo:font-size="10pt" fo:language="vi" fo:country="VN" style:font-size-asian="10pt" style:language-asian="en" style:country-asian="US" style:font-size-complex="10pt" style:language-complex="ar" style:country-complex="SA"/>
+    </style:style>
+    <style:style style:name="P139" style:family="paragraph" style:parent-style-name="Standard">
       <style:paragraph-properties fo:line-height="0.524cm"/>
-      <style:text-properties fo:font-size="10pt" fo:language="vi" fo:country="VN" style:font-size-asian="10pt" style:font-size-complex="10pt"/>
-    </style:style>
-    <style:style style:name="P9" style:family="paragraph" style:parent-style-name="Standard">
+      <style:text-properties fo:font-size="10pt" fo:language="vi" fo:country="VN" style:font-size-asian="10pt" style:language-asian="en" style:country-asian="US" style:font-size-complex="10pt" style:language-complex="ar" style:country-complex="SA"/>
+    </style:style>
+    <style:style style:name="P140" style:family="paragraph" style:parent-style-name="Standard">
+      <style:paragraph-properties fo:line-height="150%"/>
+      <style:text-properties fo:language="vi" fo:country="VN" style:language-asian="en" style:country-asian="US" style:language-complex="ar" style:country-complex="SA"/>
+    </style:style>
+    <style:style style:name="P141" style:family="paragraph" style:parent-style-name="Standard">
+      <style:paragraph-properties fo:margin-left="2.963cm" fo:margin-right="2.293cm" fo:line-height="135%" fo:text-align="center" style:justify-single-word="false" fo:text-indent="0cm" style:auto-text-indent="false"/>
+      <style:text-properties fo:font-size="13pt" fo:language="vi" fo:country="VN" fo:font-weight="bold" style:font-size-asian="13pt" style:language-asian="en" style:country-asian="US" style:font-weight-asian="bold" style:font-size-complex="13pt" style:language-complex="ar" style:country-complex="SA" style:font-weight-complex="bold"/>
+    </style:style>
+    <style:style style:name="P142" style:family="paragraph" style:parent-style-name="Standard">
+      <style:paragraph-properties fo:margin-left="0cm" fo:margin-right="-0.704cm" fo:text-align="center" style:justify-single-word="false" fo:text-indent="0cm" style:auto-text-indent="false"/>
+      <style:text-properties fo:font-size="14pt" fo:language="vi" fo:country="VN" fo:font-weight="bold" style:font-size-asian="14pt" style:language-asian="en" style:country-asian="US" style:font-weight-asian="bold" style:font-size-complex="14pt" style:language-complex="ar" style:country-complex="SA" style:font-weight-complex="bold"/>
+    </style:style>
+    <style:style style:name="P143" style:family="paragraph" style:parent-style-name="Standard">
+      <style:paragraph-properties fo:margin-left="3.457cm" fo:margin-right="0cm" fo:text-indent="0cm" style:auto-text-indent="false"/>
+      <style:text-properties fo:font-size="14pt" fo:language="vi" fo:country="VN" fo:font-weight="bold" style:font-size-asian="14pt" style:language-asian="en" style:country-asian="US" style:font-weight-asian="bold" style:font-size-complex="14pt" style:language-complex="ar" style:country-complex="SA" style:font-weight-complex="bold"/>
+    </style:style>
+    <style:style style:name="P144" style:family="paragraph" style:parent-style-name="Standard">
+      <style:paragraph-properties fo:margin-left="6.174cm" fo:margin-right="0cm" fo:text-indent="0cm" style:auto-text-indent="false"/>
+      <style:text-properties fo:font-size="13pt" fo:language="vi" fo:country="VN" fo:font-weight="bold" style:font-size-asian="13pt" style:language-asian="en" style:country-asian="US" style:font-weight-asian="bold" style:font-size-complex="13pt" style:language-complex="ar" style:country-complex="SA" style:font-weight-complex="bold"/>
+    </style:style>
+    <style:style style:name="P145" style:family="paragraph" style:parent-style-name="Standard">
+      <style:paragraph-properties fo:margin-left="0cm" fo:margin-right="0cm" fo:line-height="150%" fo:text-align="justify" style:justify-single-word="false" fo:text-indent="2.54cm" style:auto-text-indent="false"/>
+      <style:text-properties fo:font-size="14pt" fo:language="vi" fo:country="VN" style:font-size-asian="14pt" style:language-asian="en" style:country-asian="US" style:font-size-complex="14pt" style:language-complex="ar" style:country-complex="SA"/>
+    </style:style>
+    <style:style style:name="P146" style:family="paragraph" style:parent-style-name="Standard">
+      <style:paragraph-properties fo:margin-top="0cm" fo:margin-bottom="0.212cm" loext:contextual-spacing="false" fo:line-height="150%" fo:text-align="justify" style:justify-single-word="false"/>
+      <style:text-properties fo:language="vi" fo:country="VN" style:language-asian="en" style:country-asian="US" style:language-complex="ar" style:country-complex="SA"/>
+    </style:style>
+    <style:style style:name="P147" style:family="paragraph" style:parent-style-name="Text_20_body">
+      <style:paragraph-properties fo:margin-top="0cm" fo:margin-bottom="0.529cm" loext:contextual-spacing="false"/>
+      <style:text-properties fo:color="#000000" fo:font-size="14pt" fo:language="vi" fo:country="VN" style:font-size-asian="14pt" style:language-asian="en" style:country-asian="US" style:font-size-complex="14pt" style:language-complex="ar" style:country-complex="SA"/>
+    </style:style>
+    <style:style style:name="P148" style:family="paragraph" style:parent-style-name="Text_20_body">
+      <style:paragraph-properties fo:margin-top="0cm" fo:margin-bottom="0.529cm" loext:contextual-spacing="false"/>
+      <style:text-properties fo:language="vi" fo:country="VN" style:language-asian="en" style:country-asian="US" style:language-complex="ar" style:country-complex="SA"/>
+    </style:style>
+    <style:style style:name="P149" style:family="paragraph" style:parent-style-name="Default">
+      <style:paragraph-properties fo:line-height="150%"/>
+      <style:text-properties fo:font-size="14pt" fo:language="vi" fo:country="VN" style:font-size-asian="14pt" style:language-asian="en" style:country-asian="US" style:font-size-complex="14pt" style:language-complex="ar" style:country-complex="SA"/>
+    </style:style>
+    <style:style style:name="P150" style:family="paragraph" style:parent-style-name="Default" style:list-style-name="WWNum5">
+      <style:paragraph-properties fo:line-height="150%"/>
+      <style:text-properties fo:font-size="14pt" fo:language="vi" fo:country="VN" style:font-size-asian="14pt" style:language-asian="en" style:country-asian="US" style:font-size-complex="14pt" style:language-complex="ar" style:country-complex="SA"/>
+    </style:style>
+    <style:style style:name="P151" style:family="paragraph" style:parent-style-name="Default" style:list-style-name="WWNum6">
+      <style:paragraph-properties fo:line-height="150%"/>
+      <style:text-properties fo:font-size="14pt" fo:language="vi" fo:country="VN" style:font-size-asian="14pt" style:language-asian="en" style:country-asian="US" style:font-size-complex="14pt" style:language-complex="ar" style:country-complex="SA"/>
+    </style:style>
+    <style:style style:name="P152" style:family="paragraph" style:parent-style-name="Default" style:list-style-name="WWNum6">
+      <style:paragraph-properties fo:line-height="150%"/>
+      <style:text-properties fo:font-size="14pt" fo:language="vi" fo:country="VN" officeooo:paragraph-rsid="0001fef7" style:font-size-asian="14pt" style:language-asian="en" style:country-asian="US" style:font-size-complex="14pt" style:language-complex="ar" style:country-complex="SA"/>
+    </style:style>
+    <style:style style:name="P153" style:family="paragraph" style:parent-style-name="Default" style:list-style-name="WWNum7">
+      <style:paragraph-properties fo:line-height="150%"/>
+      <style:text-properties fo:font-size="14pt" fo:language="vi" fo:country="VN" style:font-size-asian="14pt" style:language-asian="en" style:country-asian="US" style:font-size-complex="14pt" style:language-complex="ar" style:country-complex="SA"/>
+    </style:style>
+    <style:style style:name="P154" style:family="paragraph" style:parent-style-name="Default" style:list-style-name="WWNum8">
+      <style:paragraph-properties fo:line-height="150%"/>
+      <style:text-properties fo:font-size="14pt" fo:language="vi" fo:country="VN" style:font-size-asian="14pt" style:language-asian="en" style:country-asian="US" style:font-size-complex="14pt" style:language-complex="ar" style:country-complex="SA"/>
+    </style:style>
+    <style:style style:name="P155" style:family="paragraph" style:parent-style-name="Default" style:list-style-name="WWNum9">
+      <style:paragraph-properties fo:line-height="150%"/>
+      <style:text-properties fo:font-size="14pt" fo:language="vi" fo:country="VN" style:font-size-asian="14pt" style:language-asian="en" style:country-asian="US" style:font-size-complex="14pt" style:language-complex="ar" style:country-complex="SA"/>
+    </style:style>
+    <style:style style:name="P156" style:family="paragraph" style:parent-style-name="Default" style:list-style-name="WWNum12">
+      <style:paragraph-properties fo:line-height="150%"/>
+      <style:text-properties fo:font-size="14pt" fo:language="vi" fo:country="VN" style:font-size-asian="14pt" style:language-asian="en" style:country-asian="US" style:font-size-complex="14pt" style:language-complex="ar" style:country-complex="SA"/>
+    </style:style>
+    <style:style style:name="P157" style:family="paragraph" style:parent-style-name="Default" style:list-style-name="WWNum13">
+      <style:paragraph-properties fo:line-height="150%"/>
+      <style:text-properties fo:font-size="14pt" fo:language="vi" fo:country="VN" style:font-size-asian="14pt" style:language-asian="en" style:country-asian="US" style:font-size-complex="14pt" style:language-complex="ar" style:country-complex="SA"/>
+    </style:style>
+    <style:style style:name="P158" style:family="paragraph" style:parent-style-name="Default">
+      <style:paragraph-properties fo:line-height="150%"/>
+      <style:text-properties fo:font-size="14pt" fo:language="vi" fo:country="VN" officeooo:paragraph-rsid="00198480" style:font-size-asian="14pt" style:language-asian="en" style:country-asian="US" style:font-size-complex="14pt" style:language-complex="ar" style:country-complex="SA"/>
+    </style:style>
+    <style:style style:name="P159" style:family="paragraph" style:parent-style-name="Default" style:list-style-name="WWNum10">
+      <style:paragraph-properties fo:line-height="150%"/>
+      <style:text-properties fo:font-size="14pt" fo:language="vi" fo:country="VN" officeooo:rsid="0001fef7" officeooo:paragraph-rsid="0001fef7" style:font-size-asian="14pt" style:language-asian="en" style:country-asian="US" style:font-size-complex="14pt" style:language-complex="ar" style:country-complex="SA"/>
+    </style:style>
+    <style:style style:name="P160" style:family="paragraph" style:parent-style-name="Default" style:list-style-name="WWNum11">
+      <style:paragraph-properties fo:line-height="150%"/>
+      <style:text-properties fo:font-size="14pt" fo:language="vi" fo:country="VN" officeooo:rsid="0001fef7" officeooo:paragraph-rsid="0001fef7" style:font-size-asian="14pt" style:language-asian="en" style:country-asian="US" style:font-size-complex="14pt" style:language-complex="ar" style:country-complex="SA"/>
+    </style:style>
+    <style:style style:name="P161" style:family="paragraph" style:parent-style-name="Default" style:list-style-name="WWNum13">
+      <style:paragraph-properties fo:line-height="150%"/>
+      <style:text-properties fo:font-size="14pt" fo:language="vi" fo:country="VN" officeooo:rsid="0001fef7" officeooo:paragraph-rsid="0001fef7" style:font-size-asian="14pt" style:language-asian="en" style:country-asian="US" style:font-size-complex="14pt" style:language-complex="ar" style:country-complex="SA"/>
+    </style:style>
+    <style:style style:name="P162" style:family="paragraph" style:parent-style-name="Default" style:list-style-name="WWNum6">
+      <style:paragraph-properties fo:line-height="150%"/>
+      <style:text-properties fo:language="vi" fo:country="VN" officeooo:paragraph-rsid="0001fef7" style:language-asian="en" style:country-asian="US" style:language-complex="ar" style:country-complex="SA"/>
+    </style:style>
+    <style:style style:name="P163" style:family="paragraph" style:parent-style-name="Default" style:list-style-name="WWNum10">
+      <style:paragraph-properties fo:line-height="150%"/>
+      <style:text-properties fo:language="vi" fo:country="VN" style:language-asian="en" style:country-asian="US" style:language-complex="ar" style:country-complex="SA"/>
+    </style:style>
+    <style:style style:name="P164" style:family="paragraph" style:parent-style-name="Default" style:list-style-name="WWNum11">
+      <style:paragraph-properties fo:line-height="150%"/>
+      <style:text-properties fo:language="vi" fo:country="VN" officeooo:paragraph-rsid="0001fef7" style:language-asian="en" style:country-asian="US" style:language-complex="ar" style:country-complex="SA"/>
+    </style:style>
+    <style:style style:name="P165" style:family="paragraph" style:parent-style-name="Default">
+      <style:paragraph-properties fo:line-height="150%" fo:break-before="page"/>
+      <style:text-properties fo:font-size="14pt" fo:language="vi" fo:country="VN" style:font-size-asian="14pt" style:language-asian="en" style:country-asian="US" style:font-size-complex="14pt" style:language-complex="ar" style:country-complex="SA"/>
+    </style:style>
+    <style:style style:name="P166" style:family="paragraph" style:parent-style-name="Table_20_Contents" style:list-style-name="WWNum4">
+      <style:text-properties fo:font-size="14pt" fo:language="vi" fo:country="VN" style:font-size-asian="14pt" style:language-asian="en" style:country-asian="US" style:font-size-complex="14pt" style:language-complex="ar" style:country-complex="SA"/>
+    </style:style>
+    <style:style style:name="P167" style:family="paragraph" style:parent-style-name="Table_20_Contents" style:list-style-name="WWNum3">
+      <style:text-properties fo:font-size="14pt" fo:language="vi" fo:country="VN" style:font-size-asian="14pt" style:language-asian="en" style:country-asian="US" style:font-size-complex="14pt" style:language-complex="ar" style:country-complex="SA"/>
+    </style:style>
+    <style:style style:name="P168" style:family="paragraph" style:parent-style-name="Table_20_Contents">
+      <style:text-properties fo:font-size="14pt" fo:language="vi" fo:country="VN" officeooo:rsid="0029007e" officeooo:paragraph-rsid="0029007e" style:font-size-asian="14pt" style:language-asian="en" style:country-asian="US" style:font-size-complex="14pt" style:language-complex="ar" style:country-complex="SA"/>
+    </style:style>
+    <style:style style:name="P169" style:family="paragraph" style:parent-style-name="Table_20_Contents">
       <style:paragraph-properties fo:text-align="center" style:justify-single-word="false"/>
-    </style:style>
-    <style:style style:name="P10" style:family="paragraph" style:parent-style-name="Standard">
-      <style:paragraph-properties fo:line-height="150%"/>
-    </style:style>
-    <style:style style:name="P11" style:family="paragraph" style:parent-style-name="Standard">
-      <style:paragraph-properties fo:line-height="150%" fo:text-align="center" style:justify-single-word="false"/>
-    </style:style>
-    <style:style style:name="P12" style:family="paragraph" style:parent-style-name="Standard">
-      <style:paragraph-properties fo:line-height="150%" fo:text-align="justify" style:justify-single-word="false"/>
-    </style:style>
-    <style:style style:name="P13" style:family="paragraph" style:parent-style-name="Standard">
-      <style:paragraph-properties fo:margin-left="2.469cm" fo:margin-right="3.281cm" fo:line-height="138%" fo:text-align="center" style:justify-single-word="false" fo:text-indent="0cm" style:auto-text-indent="false"/>
-    </style:style>
-    <style:style style:name="P14" style:family="paragraph" style:parent-style-name="Standard" style:master-page-name="Standard">
+      <style:text-properties fo:font-size="14pt" fo:language="vi" fo:country="VN" officeooo:rsid="0029007e" officeooo:paragraph-rsid="004204f0" style:font-size-asian="14pt" style:language-asian="en" style:country-asian="US" style:font-size-complex="14pt" style:language-complex="ar" style:country-complex="SA"/>
+    </style:style>
+    <style:style style:name="P170" style:family="paragraph" style:parent-style-name="Table_20_Contents">
+      <style:paragraph-properties fo:text-align="center" style:justify-single-word="false"/>
+      <style:text-properties fo:font-size="14pt" fo:language="vi" fo:country="VN" officeooo:rsid="0029007e" officeooo:paragraph-rsid="00467ec3" style:font-size-asian="14pt" style:language-asian="en" style:country-asian="US" style:font-size-complex="14pt" style:language-complex="ar" style:country-complex="SA"/>
+    </style:style>
+    <style:style style:name="P171" style:family="paragraph" style:parent-style-name="Table_20_Contents">
+      <style:text-properties fo:font-size="14pt" fo:language="vi" fo:country="VN" officeooo:rsid="0029007e" officeooo:paragraph-rsid="00467ec3" style:font-size-asian="14pt" style:language-asian="en" style:country-asian="US" style:font-size-complex="14pt" style:language-complex="ar" style:country-complex="SA"/>
+    </style:style>
+    <style:style style:name="P172" style:family="paragraph" style:parent-style-name="Table_20_Contents">
+      <style:text-properties fo:font-size="14pt" fo:language="vi" fo:country="VN" officeooo:rsid="004204f0" officeooo:paragraph-rsid="004204f0" style:font-size-asian="14pt" style:language-asian="en" style:country-asian="US" style:font-size-complex="14pt" style:language-complex="ar" style:country-complex="SA"/>
+    </style:style>
+    <style:style style:name="P173" style:family="paragraph" style:parent-style-name="Table_20_Contents">
+      <style:text-properties fo:font-size="14pt" fo:language="vi" fo:country="VN" officeooo:rsid="0053cd86" officeooo:paragraph-rsid="0053cd86" style:font-size-asian="14pt" style:language-asian="en" style:country-asian="US" style:font-size-complex="14pt" style:language-complex="ar" style:country-complex="SA"/>
+    </style:style>
+    <style:style style:name="P174" style:family="paragraph" style:parent-style-name="Table_20_Contents">
+      <style:text-properties fo:font-size="14pt" fo:language="vi" fo:country="VN" officeooo:rsid="00556623" officeooo:paragraph-rsid="00556623" style:font-size-asian="14pt" style:language-asian="en" style:country-asian="US" style:font-size-complex="14pt" style:language-complex="ar" style:country-complex="SA"/>
+    </style:style>
+    <style:style style:name="P175" style:family="paragraph" style:parent-style-name="Table_20_Contents">
+      <style:paragraph-properties fo:text-align="center" style:justify-single-word="false"/>
+      <style:text-properties fo:font-size="14pt" fo:language="vi" fo:country="VN" officeooo:rsid="003c4e75" officeooo:paragraph-rsid="004204f0" style:font-size-asian="14pt" style:language-asian="en" style:country-asian="US" style:font-size-complex="14pt" style:language-complex="ar" style:country-complex="SA"/>
+    </style:style>
+    <style:style style:name="P176" style:family="paragraph" style:parent-style-name="Table_20_Contents">
+      <style:paragraph-properties fo:text-align="center" style:justify-single-word="false"/>
+      <style:text-properties fo:font-size="14pt" fo:language="vi" fo:country="VN" officeooo:rsid="003c4e75" officeooo:paragraph-rsid="00467ec3" style:font-size-asian="14pt" style:language-asian="en" style:country-asian="US" style:font-size-complex="14pt" style:language-complex="ar" style:country-complex="SA"/>
+    </style:style>
+    <style:style style:name="P177" style:family="paragraph" style:parent-style-name="Table_20_Contents">
+      <style:text-properties fo:font-size="14pt" fo:language="vi" fo:country="VN" officeooo:rsid="0040671f" officeooo:paragraph-rsid="00467ec3" style:font-size-asian="14pt" style:language-asian="en" style:country-asian="US" style:font-size-complex="14pt" style:language-complex="ar" style:country-complex="SA"/>
+    </style:style>
+    <style:style style:name="P178" style:family="paragraph" style:parent-style-name="Table_20_Contents">
+      <style:text-properties fo:font-size="14pt" fo:language="vi" fo:country="VN" officeooo:rsid="00565764" officeooo:paragraph-rsid="00565764" style:font-size-asian="14pt" style:language-asian="en" style:country-asian="US" style:font-size-complex="14pt" style:language-complex="ar" style:country-complex="SA"/>
+    </style:style>
+    <style:style style:name="P179" style:family="paragraph" style:parent-style-name="Table_20_Contents">
+      <style:paragraph-properties fo:text-align="center" style:justify-single-word="false"/>
+      <style:text-properties fo:font-size="14pt" fo:language="vi" fo:country="VN" officeooo:rsid="0065b24e" officeooo:paragraph-rsid="0065b24e" style:font-size-asian="14pt" style:language-asian="en" style:country-asian="US" style:font-size-complex="14pt" style:language-complex="ar" style:country-complex="SA"/>
+    </style:style>
+    <style:style style:name="P180" style:family="paragraph" style:parent-style-name="Table_20_Contents">
+      <style:text-properties fo:font-size="14pt" fo:language="vi" fo:country="VN" style:font-size-asian="14pt" style:font-size-complex="14pt"/>
+    </style:style>
+    <style:style style:name="P181" style:family="paragraph" style:parent-style-name="Table_20_Contents">
+      <style:text-properties fo:font-size="14pt" fo:language="vi" fo:country="VN" officeooo:rsid="00578e1a" officeooo:paragraph-rsid="00578e1a" style:font-size-asian="14pt" style:font-size-complex="14pt"/>
+    </style:style>
+    <style:style style:name="P182" style:family="paragraph" style:parent-style-name="Table_20_Contents">
+      <style:text-properties fo:font-size="14pt" fo:language="vi" fo:country="VN" officeooo:rsid="0057a6e4" officeooo:paragraph-rsid="0057a6e4" style:font-size-asian="14pt" style:font-size-complex="14pt"/>
+    </style:style>
+    <style:style style:name="P183" style:family="paragraph" style:parent-style-name="Table_20_Contents">
+      <style:text-properties fo:font-size="14pt" fo:language="vi" fo:country="VN" officeooo:rsid="0057a6e4" officeooo:paragraph-rsid="0057fc37" style:font-size-asian="14pt" style:font-size-complex="14pt"/>
+    </style:style>
+    <style:style style:name="P184" style:family="paragraph" style:parent-style-name="Table_20_Contents">
+      <style:text-properties fo:font-size="14pt" fo:language="vi" fo:country="VN" officeooo:rsid="00586a79" officeooo:paragraph-rsid="00586a79" style:font-size-asian="14pt" style:font-size-complex="14pt"/>
+    </style:style>
+    <style:style style:name="P185" style:family="paragraph" style:parent-style-name="Table_20_Contents">
+      <style:text-properties fo:font-size="14pt" fo:language="vi" fo:country="VN" officeooo:rsid="0057fc37" officeooo:paragraph-rsid="0057fc37" style:font-size-asian="14pt" style:font-size-complex="14pt"/>
+    </style:style>
+    <style:style style:name="P186" style:family="paragraph" style:parent-style-name="Table_20_Contents">
+      <style:text-properties fo:font-size="14pt" fo:language="vi" fo:country="VN" officeooo:rsid="005b8cdc" officeooo:paragraph-rsid="005b8cdc" style:font-size-asian="14pt" style:font-size-complex="14pt"/>
+    </style:style>
+    <style:style style:name="P187" style:family="paragraph" style:parent-style-name="Table_20_Contents">
+      <style:text-properties fo:font-size="14pt" fo:language="vi" fo:country="VN" officeooo:rsid="0059e817" officeooo:paragraph-rsid="0059e817" style:font-size-asian="14pt" style:font-size-complex="14pt"/>
+    </style:style>
+    <style:style style:name="P188" style:family="paragraph" style:parent-style-name="Table_20_Contents">
+      <style:text-properties fo:font-size="14pt" fo:language="vi" fo:country="VN" officeooo:rsid="005cae51" officeooo:paragraph-rsid="005cae51" style:font-size-asian="14pt" style:font-size-complex="14pt"/>
+    </style:style>
+    <style:style style:name="P189" style:family="paragraph" style:parent-style-name="Table_20_Contents">
+      <style:text-properties fo:font-size="14pt" fo:language="vi" fo:country="VN" officeooo:rsid="005d85cf" officeooo:paragraph-rsid="005d85cf" style:font-size-asian="14pt" style:font-size-complex="14pt"/>
+    </style:style>
+    <style:style style:name="P190" style:family="paragraph" style:parent-style-name="Table_20_Contents">
+      <style:text-properties fo:font-size="14pt" fo:language="vi" fo:country="VN" officeooo:rsid="005f463c" officeooo:paragraph-rsid="005f463c" style:font-size-asian="14pt" style:font-size-complex="14pt"/>
+    </style:style>
+    <style:style style:name="P191" style:family="paragraph" style:parent-style-name="Table_20_Contents">
+      <style:text-properties fo:font-size="14pt" fo:language="vi" fo:country="VN" officeooo:rsid="006092d3" officeooo:paragraph-rsid="006092d3" style:font-size-asian="14pt" style:font-size-complex="14pt"/>
+    </style:style>
+    <style:style style:name="P192" style:family="paragraph" style:parent-style-name="Table_20_Contents">
+      <style:text-properties fo:font-size="14pt" fo:language="vi" fo:country="VN" officeooo:rsid="0061e0e3" officeooo:paragraph-rsid="0061e0e3" style:font-size-asian="14pt" style:font-size-complex="14pt"/>
+    </style:style>
+    <style:style style:name="P193" style:family="paragraph" style:parent-style-name="Table_20_Contents">
+      <style:text-properties fo:font-size="14pt" fo:language="vi" fo:country="VN" officeooo:rsid="0062a442" officeooo:paragraph-rsid="0062a442" style:font-size-asian="14pt" style:font-size-complex="14pt"/>
+    </style:style>
+    <style:style style:name="P194" style:family="paragraph" style:parent-style-name="Table_20_Contents" style:list-style-name="L1">
+      <style:text-properties fo:color="#000000" fo:font-size="14pt" fo:language="vi" fo:country="VN" fo:font-weight="normal" officeooo:rsid="001b40b4" officeooo:paragraph-rsid="001b40b4" style:font-size-asian="14pt" style:language-asian="en" style:country-asian="US" style:font-weight-asian="normal" style:font-size-complex="14pt" style:language-complex="ar" style:country-complex="SA" style:font-weight-complex="normal"/>
+    </style:style>
+    <style:style style:name="P195" style:family="paragraph" style:parent-style-name="Table_20_Contents" style:list-style-name="L1">
+      <style:text-properties fo:color="#000000" fo:font-size="14pt" fo:language="vi" fo:country="VN" fo:font-weight="normal" officeooo:rsid="001b40b4" officeooo:paragraph-rsid="001f7e12" style:font-size-asian="14pt" style:language-asian="en" style:country-asian="US" style:font-weight-asian="normal" style:font-size-complex="14pt" style:language-complex="ar" style:country-complex="SA" style:font-weight-complex="normal"/>
+    </style:style>
+    <style:style style:name="P196" style:family="paragraph" style:parent-style-name="Table_20_Contents">
+      <style:paragraph-properties fo:text-align="center" style:justify-single-word="false"/>
+      <style:text-properties fo:color="#000000" fo:font-size="14pt" fo:language="vi" fo:country="VN" fo:font-weight="normal" officeooo:rsid="001b40b4" officeooo:paragraph-rsid="001b40b4" style:font-size-asian="14pt" style:language-asian="en" style:country-asian="US" style:font-weight-asian="normal" style:font-size-complex="14pt" style:language-complex="ar" style:country-complex="SA" style:font-weight-complex="normal"/>
+    </style:style>
+    <style:style style:name="P197" style:family="paragraph" style:parent-style-name="Table_20_Contents">
+      <style:text-properties fo:color="#000000" fo:font-size="14pt" fo:language="vi" fo:country="VN" fo:font-weight="normal" officeooo:rsid="002631a5" officeooo:paragraph-rsid="002631a5" style:font-size-asian="14pt" style:language-asian="en" style:country-asian="US" style:font-weight-asian="normal" style:font-size-complex="14pt" style:language-complex="ar" style:country-complex="SA" style:font-weight-complex="normal"/>
+    </style:style>
+    <style:style style:name="P198" style:family="paragraph" style:parent-style-name="Table_20_Contents">
+      <style:paragraph-properties fo:text-align="center" style:justify-single-word="false"/>
+      <style:text-properties fo:color="#000000" fo:font-size="14pt" fo:language="vi" fo:country="VN" fo:font-weight="normal" officeooo:rsid="002631a5" officeooo:paragraph-rsid="002631a5" style:font-size-asian="14pt" style:language-asian="en" style:country-asian="US" style:font-weight-asian="normal" style:font-size-complex="14pt" style:language-complex="ar" style:country-complex="SA" style:font-weight-complex="normal"/>
+    </style:style>
+    <style:style style:name="P199" style:family="paragraph" style:parent-style-name="Table_20_Contents">
+      <style:text-properties fo:color="#000000" fo:font-size="14pt" fo:language="vi" fo:country="VN" fo:font-weight="normal" officeooo:rsid="00369164" officeooo:paragraph-rsid="0066dfeb" style:font-size-asian="14pt" style:language-asian="en" style:country-asian="US" style:font-weight-asian="normal" style:font-size-complex="14pt" style:language-complex="ar" style:country-complex="SA" style:font-weight-complex="normal"/>
+    </style:style>
+    <style:style style:name="P200" style:family="paragraph" style:parent-style-name="Table_20_Contents">
+      <style:text-properties fo:color="#000000" fo:font-size="14pt" fo:language="vi" fo:country="VN" fo:font-weight="normal" officeooo:rsid="0066dfeb" officeooo:paragraph-rsid="0066dfeb" style:font-size-asian="14pt" style:language-asian="en" style:country-asian="US" style:font-weight-asian="normal" style:font-size-complex="14pt" style:language-complex="ar" style:country-complex="SA" style:font-weight-complex="normal"/>
+    </style:style>
+    <style:style style:name="P201" style:family="paragraph" style:parent-style-name="Table_20_Contents">
+      <style:text-properties fo:color="#000000" fo:font-size="14pt" fo:language="vi" fo:country="VN" fo:font-weight="normal" officeooo:rsid="000ee986" officeooo:paragraph-rsid="00198480" style:font-size-asian="14pt" style:language-asian="en" style:country-asian="US" style:font-weight-asian="normal" style:font-size-complex="14pt" style:language-complex="ar" style:country-complex="SA" style:font-weight-complex="normal"/>
+    </style:style>
+    <style:style style:name="P202" style:family="paragraph" style:parent-style-name="Table_20_Contents">
+      <style:text-properties fo:color="#000000" fo:font-size="14pt" fo:language="vi" fo:country="VN" fo:font-weight="normal" officeooo:rsid="00309262" officeooo:paragraph-rsid="00309262" style:font-size-asian="14pt" style:language-asian="en" style:country-asian="US" style:font-weight-asian="normal" style:font-size-complex="14pt" style:language-complex="ar" style:country-complex="SA" style:font-weight-complex="normal"/>
+    </style:style>
+    <style:style style:name="P203" style:family="paragraph" style:parent-style-name="Standard" style:master-page-name="Standard">
       <style:paragraph-properties fo:margin-left="2.469cm" fo:margin-right="3.281cm" fo:line-height="138%" fo:text-align="center" style:justify-single-word="false" fo:text-indent="0cm" style:auto-text-indent="false" style:page-number="auto"/>
-      <style:text-properties fo:color="#ffff00" fo:font-size="13pt" fo:language="vi" fo:country="VN" fo:font-weight="bold" style:font-size-asian="13pt" style:font-weight-asian="bold" style:font-size-complex="13pt" style:font-weight-complex="bold"/>
-    </style:style>
-    <style:style style:name="P15" style:family="paragraph" style:parent-style-name="Standard">
-      <style:paragraph-properties fo:margin-left="2.963cm" fo:margin-right="2.293cm" fo:line-height="135%" fo:text-align="center" style:justify-single-word="false" fo:text-indent="0cm" style:auto-text-indent="false"/>
-    </style:style>
-    <style:style style:name="P16" style:family="paragraph" style:parent-style-name="Standard" style:master-page-name="Converted1">
+      <style:text-properties fo:color="#ffff00" fo:font-size="13pt" fo:language="vi" fo:country="VN" fo:font-weight="bold" style:font-size-asian="13pt" style:language-asian="en" style:country-asian="US" style:font-weight-asian="bold" style:font-size-complex="13pt" style:language-complex="ar" style:country-complex="SA" style:font-weight-complex="bold"/>
+    </style:style>
+    <style:style style:name="P204" style:family="paragraph" style:parent-style-name="Standard" style:master-page-name="Converted1">
       <style:paragraph-properties fo:margin-left="2.963cm" fo:margin-right="2.293cm" fo:line-height="135%" fo:text-align="center" style:justify-single-word="false" fo:text-indent="0cm" style:auto-text-indent="false" style:page-number="auto"/>
-    </style:style>
-    <style:style style:name="P17" style:family="paragraph" style:parent-style-name="Standard">
-      <style:paragraph-properties fo:margin-left="0cm" fo:margin-right="-0.704cm" fo:text-align="center" style:justify-single-word="false" fo:text-indent="0cm" style:auto-text-indent="false"/>
-    </style:style>
-    <style:style style:name="P18" style:family="paragraph" style:parent-style-name="Standard">
-      <style:paragraph-properties fo:margin-left="3.457cm" fo:margin-right="0cm" fo:text-indent="0cm" style:auto-text-indent="false"/>
-    </style:style>
-    <style:style style:name="P19" style:family="paragraph" style:parent-style-name="Standard">
-      <style:paragraph-properties fo:margin-left="6.174cm" fo:margin-right="0cm" fo:text-indent="0cm" style:auto-text-indent="false"/>
-    </style:style>
-    <style:style style:name="P20" style:family="paragraph" style:parent-style-name="Standard">
-      <style:paragraph-properties fo:margin-top="0cm" fo:margin-bottom="0.212cm" loext:contextual-spacing="false" fo:line-height="150%" fo:text-align="justify" style:justify-single-word="false"/>
-    </style:style>
-    <style:style style:name="P21" style:family="paragraph" style:parent-style-name="Standard">
-      <style:paragraph-properties fo:margin-left="0cm" fo:margin-right="0cm" fo:line-height="150%" fo:text-align="justify" style:justify-single-word="false" fo:text-indent="2.54cm" style:auto-text-indent="false"/>
-    </style:style>
-    <style:style style:name="P22" style:family="paragraph" style:parent-style-name="Text_20_body" style:list-style-name="WWNum15">
+      <style:text-properties fo:font-size="13pt" fo:language="vi" fo:country="VN" fo:font-weight="bold" style:font-size-asian="13pt" style:language-asian="en" style:country-asian="US" style:font-weight-asian="bold" style:font-size-complex="13pt" style:language-complex="ar" style:country-complex="SA" style:font-weight-complex="bold"/>
+    </style:style>
+    <style:style style:name="P205" style:family="paragraph" style:parent-style-name="Standard">
+      <style:text-properties fo:font-size="14pt" fo:language="vi" fo:country="VN" officeooo:rsid="004fae80" officeooo:paragraph-rsid="004fae80" style:font-size-asian="14pt" style:font-size-complex="14pt"/>
+    </style:style>
+    <style:style style:name="P206" style:family="paragraph" style:parent-style-name="Standard">
+      <style:text-properties fo:font-size="14pt" fo:language="vi" fo:country="VN" officeooo:rsid="00578e1a" officeooo:paragraph-rsid="00578e1a" style:font-size-asian="14pt" style:font-size-complex="14pt"/>
+    </style:style>
+    <style:style style:name="P207" style:family="paragraph" style:parent-style-name="Standard">
+      <style:text-properties fo:font-size="14pt" fo:language="vi" fo:country="VN" officeooo:rsid="005140d5" officeooo:paragraph-rsid="005140d5" style:font-size-asian="14pt" style:font-size-complex="14pt"/>
+    </style:style>
+    <style:style style:name="P208" style:family="paragraph" style:parent-style-name="Standard">
+      <style:text-properties fo:font-size="14pt" fo:language="vi" fo:country="VN" officeooo:rsid="0057a6e4" officeooo:paragraph-rsid="0057a6e4" style:font-size-asian="14pt" style:font-size-complex="14pt"/>
+    </style:style>
+    <style:style style:name="P209" style:family="paragraph" style:parent-style-name="Standard">
+      <style:text-properties fo:font-size="14pt" fo:language="vi" fo:country="VN" officeooo:rsid="0057fc37" officeooo:paragraph-rsid="0057fc37" style:font-size-asian="14pt" style:font-size-complex="14pt"/>
+    </style:style>
+    <style:style style:name="P210" style:family="paragraph" style:parent-style-name="Standard">
+      <style:text-properties fo:font-size="14pt" fo:language="vi" fo:country="VN" officeooo:rsid="005b8cdc" officeooo:paragraph-rsid="005b8cdc" style:font-size-asian="14pt" style:font-size-complex="14pt"/>
+    </style:style>
+    <style:style style:name="P211" style:family="paragraph" style:parent-style-name="Standard">
+      <style:text-properties fo:font-size="14pt" fo:language="vi" fo:country="VN" officeooo:rsid="00586a79" officeooo:paragraph-rsid="00586a79" style:font-size-asian="14pt" style:font-size-complex="14pt"/>
+    </style:style>
+    <style:style style:name="P212" style:family="paragraph" style:parent-style-name="Standard">
+      <style:text-properties fo:font-size="14pt" fo:language="vi" fo:country="VN" officeooo:rsid="005cae51" officeooo:paragraph-rsid="005cae51" style:font-size-asian="14pt" style:font-size-complex="14pt"/>
+    </style:style>
+    <style:style style:name="P213" style:family="paragraph" style:parent-style-name="Standard">
+      <style:text-properties fo:font-size="14pt" fo:language="vi" fo:country="VN" officeooo:rsid="005d85cf" officeooo:paragraph-rsid="005d85cf" style:font-size-asian="14pt" style:font-size-complex="14pt"/>
+    </style:style>
+    <style:style style:name="P214" style:family="paragraph" style:parent-style-name="Standard">
+      <style:text-properties fo:font-size="14pt" fo:language="vi" fo:country="VN" officeooo:rsid="0062a442" officeooo:paragraph-rsid="0062a442" style:font-size-asian="14pt" style:font-size-complex="14pt"/>
+    </style:style>
+    <style:style style:name="P215" style:family="paragraph" style:parent-style-name="Text_20_body" style:list-style-name="WWNum15">
       <style:paragraph-properties fo:text-align="justify" style:justify-single-word="false">
         <style:tab-stops>
           <style:tab-stop style:position="0cm"/>
         </style:tab-stops>
       </style:paragraph-properties>
     </style:style>
-    <style:style style:name="P23" style:family="paragraph" style:parent-style-name="Text_20_body" style:list-style-name="WWNum1">
+    <style:style style:name="P216" style:family="paragraph" style:parent-style-name="Text_20_body" style:list-style-name="WWNum1">
       <style:paragraph-properties fo:text-align="justify" style:justify-single-word="false">
         <style:tab-stops>
           <style:tab-stop style:position="0cm"/>
         </style:tab-stops>
       </style:paragraph-properties>
-    </style:style>
-    <style:style style:name="P24" style:family="paragraph" style:parent-style-name="Text_20_body">
+      <style:text-properties fo:color="#000000" fo:font-size="14pt" fo:language="vi" fo:country="VN" style:font-size-asian="14pt" style:language-asian="en" style:country-asian="US" style:font-size-complex="14pt" style:language-complex="ar" style:country-complex="SA"/>
+    </style:style>
+    <style:style style:name="P217" style:family="paragraph" style:parent-style-name="Text_20_body" style:list-style-name="WWNum14">
       <style:paragraph-properties fo:margin-top="0cm" fo:margin-bottom="0cm" loext:contextual-spacing="false"/>
-    </style:style>
-    <style:style style:name="P25" style:family="paragraph" style:parent-style-name="Text_20_body" style:list-style-name="WWNum14">
+      <style:text-properties fo:color="#000000" fo:font-size="14pt" fo:language="vi" fo:country="VN" style:font-size-asian="14pt" style:language-asian="en" style:country-asian="US" style:font-size-complex="14pt" style:language-complex="ar" style:country-complex="SA"/>
+    </style:style>
+    <style:style style:name="P218" style:family="paragraph" style:parent-style-name="Text_20_body" style:list-style-name="WWNum2">
+      <style:paragraph-properties fo:margin-top="0cm" fo:margin-bottom="0cm" loext:contextual-spacing="false">
+        <style:tab-stops>
+          <style:tab-stop style:position="0cm"/>
+        </style:tab-stops>
+      </style:paragraph-properties>
+      <style:text-properties fo:color="#000000" fo:font-size="14pt" fo:language="vi" fo:country="VN" style:font-size-asian="14pt" style:language-asian="en" style:country-asian="US" style:font-size-complex="14pt" style:language-complex="ar" style:country-complex="SA"/>
+    </style:style>
+    <style:style style:name="P219" style:family="paragraph" style:parent-style-name="Text_20_body" style:list-style-name="WWNum14">
       <style:paragraph-properties fo:margin-top="0cm" fo:margin-bottom="0cm" loext:contextual-spacing="false"/>
-    </style:style>
-    <style:style style:name="P26" style:family="paragraph" style:parent-style-name="Text_20_body" style:list-style-name="WWNum15">
+      <style:text-properties fo:language="vi" fo:country="VN" style:language-asian="en" style:country-asian="US" style:language-complex="ar" style:country-complex="SA"/>
+    </style:style>
+    <style:style style:name="P220" style:family="paragraph" style:parent-style-name="Text_20_body" style:list-style-name="WWNum1">
       <style:paragraph-properties fo:margin-top="0cm" fo:margin-bottom="0cm" loext:contextual-spacing="false" fo:text-align="justify" style:justify-single-word="false">
         <style:tab-stops>
           <style:tab-stop style:position="0cm"/>
         </style:tab-stops>
       </style:paragraph-properties>
-    </style:style>
-    <style:style style:name="P27" style:family="paragraph" style:parent-style-name="Text_20_body" style:list-style-name="WWNum1">
+      <style:text-properties fo:language="vi" fo:country="VN" style:language-asian="en" style:country-asian="US" style:language-complex="ar" style:country-complex="SA"/>
+    </style:style>
+    <style:style style:name="P221" style:family="paragraph" style:parent-style-name="Text_20_body" style:list-style-name="WWNum15">
       <style:paragraph-properties fo:margin-top="0cm" fo:margin-bottom="0cm" loext:contextual-spacing="false" fo:text-align="justify" style:justify-single-word="false">
         <style:tab-stops>
           <style:tab-stop style:position="0cm"/>
         </style:tab-stops>
       </style:paragraph-properties>
     </style:style>
-    <style:style style:name="P28" style:family="paragraph" style:parent-style-name="Text_20_body">
-      <style:paragraph-properties fo:margin-top="0cm" fo:margin-bottom="0cm" loext:contextual-spacing="false"/>
-      <style:text-properties fo:font-size="14pt" fo:language="vi" fo:country="VN" style:font-size-asian="14pt" style:font-size-complex="14pt"/>
-    </style:style>
-    <style:style style:name="P29" style:family="paragraph" style:parent-style-name="Text_20_body">
-      <style:paragraph-properties fo:margin-top="0cm" fo:margin-bottom="0cm" loext:contextual-spacing="false" fo:line-height="150%"/>
-    </style:style>
-    <style:style style:name="P30" style:family="paragraph" style:parent-style-name="Text_20_body">
-      <style:paragraph-properties fo:margin-top="0cm" fo:margin-bottom="0cm" loext:contextual-spacing="false"/>
-      <style:text-properties fo:color="#3a4145" fo:language="vi" fo:country="VN"/>
-    </style:style>
-    <style:style style:name="P31" style:family="paragraph" style:parent-style-name="Text_20_body" style:list-style-name="WWNum2">
-      <style:paragraph-properties fo:margin-top="0cm" fo:margin-bottom="0cm" loext:contextual-spacing="false">
-        <style:tab-stops>
-          <style:tab-stop style:position="0cm"/>
-        </style:tab-stops>
-      </style:paragraph-properties>
-    </style:style>
-    <style:style style:name="P32" style:family="paragraph" style:parent-style-name="Text_20_body">
-      <style:paragraph-properties fo:margin-top="0cm" fo:margin-bottom="0cm" loext:contextual-spacing="false"/>
-      <style:text-properties fo:language="vi" fo:country="VN"/>
-    </style:style>
-    <style:style style:name="P33" style:family="paragraph" style:parent-style-name="Text_20_body">
-      <style:paragraph-properties fo:margin-top="0cm" fo:margin-bottom="0.529cm" loext:contextual-spacing="false"/>
-    </style:style>
-    <style:style style:name="P34" style:family="paragraph" style:parent-style-name="Footer">
-      <style:paragraph-properties fo:text-align="end" style:justify-single-word="false"/>
-    </style:style>
-    <style:style style:name="P35" style:family="paragraph" style:parent-style-name="Table_20_Contents" style:list-style-name="WWNum4"/>
-    <style:style style:name="P36" style:family="paragraph" style:parent-style-name="Table_20_Contents" style:list-style-name="WWNum3"/>
-    <style:style style:name="P37" style:family="paragraph" style:parent-style-name="Table_20_Contents">
-      <style:text-properties fo:font-size="14pt" fo:language="vi" fo:country="VN" style:font-size-asian="14pt" style:font-size-complex="14pt"/>
-    </style:style>
-    <style:style style:name="P38" style:family="paragraph" style:parent-style-name="Table_20_Contents">
-      <style:paragraph-properties fo:text-align="center" style:justify-single-word="false"/>
-      <style:text-properties fo:font-size="14pt" fo:language="vi" fo:country="VN" style:font-size-asian="14pt" style:font-size-complex="14pt"/>
-    </style:style>
-    <style:style style:name="P39" style:family="paragraph" style:parent-style-name="Table_20_Contents">
+    <style:style style:name="T1" style:family="text">
+      <style:text-properties fo:language="vi" fo:country="VN" style:language-asian="en" style:country-asian="US" style:language-complex="ar" style:country-complex="SA"/>
+    </style:style>
+    <style:style style:name="T2" style:family="text">
       <style:text-properties fo:font-size="14pt" style:font-size-asian="14pt" style:font-size-complex="14pt"/>
     </style:style>
-    <style:style style:name="P40" style:family="paragraph" style:parent-style-name="Table_20_Contents">
-      <style:paragraph-properties fo:text-align="center" style:justify-single-word="false"/>
-      <style:text-properties fo:font-size="14pt" officeooo:rsid="0007ba24" officeooo:paragraph-rsid="0007ba24" style:font-size-asian="14pt" style:font-size-complex="14pt"/>
-    </style:style>
-    <style:style style:name="P41" style:family="paragraph" style:parent-style-name="Table_20_Contents">
-      <style:text-properties fo:font-size="14pt" officeooo:rsid="000a15ac" officeooo:paragraph-rsid="000a15ac" style:font-size-asian="14pt" style:font-size-complex="14pt"/>
-    </style:style>
-    <style:style style:name="P42" style:family="paragraph" style:parent-style-name="Table_20_Contents">
-      <style:paragraph-properties fo:text-align="center" style:justify-single-word="false"/>
-      <style:text-properties fo:font-size="14pt" officeooo:rsid="000a15ac" officeooo:paragraph-rsid="000a15ac" style:font-size-asian="14pt" style:font-size-complex="14pt"/>
-    </style:style>
-    <style:style style:name="P43" style:family="paragraph" style:parent-style-name="Table_20_Contents">
-      <style:text-properties fo:font-size="14pt" officeooo:rsid="000b118c" officeooo:paragraph-rsid="000b118c" style:font-size-asian="14pt" style:font-size-complex="14pt"/>
-    </style:style>
-    <style:style style:name="P44" style:family="paragraph" style:parent-style-name="Table_20_Contents">
-      <style:paragraph-properties fo:text-align="center" style:justify-single-word="false"/>
-      <style:text-properties fo:font-size="14pt" officeooo:rsid="000b118c" officeooo:paragraph-rsid="000b118c" style:font-size-asian="14pt" style:font-size-complex="14pt"/>
-    </style:style>
-    <style:style style:name="P45" style:family="paragraph" style:parent-style-name="Table_20_Contents">
-      <style:text-properties fo:font-size="14pt" officeooo:rsid="000c4b2e" officeooo:paragraph-rsid="000c4b2e" style:font-size-asian="14pt" style:font-size-complex="14pt"/>
-    </style:style>
-    <style:style style:name="P46" style:family="paragraph" style:parent-style-name="Table_20_Contents">
-      <style:paragraph-properties fo:text-align="center" style:justify-single-word="false"/>
-      <style:text-properties fo:font-size="14pt" officeooo:rsid="000c4b2e" officeooo:paragraph-rsid="000c4b2e" style:font-size-asian="14pt" style:font-size-complex="14pt"/>
-    </style:style>
-    <style:style style:name="P47" style:family="paragraph" style:parent-style-name="Table_20_Contents">
-      <style:paragraph-properties fo:text-align="center" style:justify-single-word="false"/>
-      <style:text-properties fo:font-size="14pt" officeooo:rsid="000ee986" officeooo:paragraph-rsid="000ee986" style:font-size-asian="14pt" style:font-size-complex="14pt"/>
-    </style:style>
-    <style:style style:name="P48" style:family="paragraph" style:parent-style-name="Table_20_Contents">
-      <style:text-properties fo:font-size="14pt" officeooo:rsid="000ee986" officeooo:paragraph-rsid="000ee986" style:font-size-asian="14pt" style:font-size-complex="14pt"/>
-    </style:style>
-    <style:style style:name="P49" style:family="paragraph" style:parent-style-name="Table_20_Contents">
-      <style:paragraph-properties fo:text-align="center" style:justify-single-word="false"/>
-    </style:style>
-    <style:style style:name="P50" style:family="paragraph" style:parent-style-name="Table_20_Contents">
-      <style:paragraph-properties fo:text-align="center" style:justify-single-word="false"/>
-      <style:text-properties fo:color="#ce181e" fo:font-size="14pt" fo:font-weight="normal" officeooo:rsid="0007ba24" officeooo:paragraph-rsid="000d3be4" style:font-size-asian="14pt" style:font-weight-asian="normal" style:font-size-complex="14pt" style:font-weight-complex="normal"/>
-    </style:style>
-    <style:style style:name="P51" style:family="paragraph" style:parent-style-name="Table_20_Contents">
-      <style:paragraph-properties fo:text-align="center" style:justify-single-word="false"/>
-      <style:text-properties fo:color="#ce181e" fo:font-size="14pt" fo:font-weight="normal" officeooo:rsid="0007ba24" officeooo:paragraph-rsid="000ee986" style:font-size-asian="14pt" style:font-weight-asian="normal" style:font-size-complex="14pt" style:font-weight-complex="normal"/>
-    </style:style>
-    <style:style style:name="P52" style:family="paragraph" style:parent-style-name="Table_20_Contents">
-      <style:text-properties fo:color="#ce181e" fo:font-size="14pt" fo:font-weight="normal" officeooo:rsid="000a15ac" officeooo:paragraph-rsid="000d3be4" style:font-size-asian="14pt" style:font-weight-asian="normal" style:font-size-complex="14pt" style:font-weight-complex="normal"/>
-    </style:style>
-    <style:style style:name="P53" style:family="paragraph" style:parent-style-name="Table_20_Contents">
-      <style:paragraph-properties fo:text-align="center" style:justify-single-word="false"/>
-      <style:text-properties fo:color="#ce181e" fo:font-size="14pt" fo:font-weight="normal" officeooo:rsid="000a15ac" officeooo:paragraph-rsid="000d3be4" style:font-size-asian="14pt" style:font-weight-asian="normal" style:font-size-complex="14pt" style:font-weight-complex="normal"/>
-    </style:style>
-    <style:style style:name="P54" style:family="paragraph" style:parent-style-name="Table_20_Contents">
-      <style:paragraph-properties fo:text-align="center" style:justify-single-word="false"/>
-      <style:text-properties fo:color="#ce181e" fo:font-size="14pt" fo:font-weight="normal" officeooo:rsid="000a15ac" officeooo:paragraph-rsid="000ee986" style:font-size-asian="14pt" style:font-weight-asian="normal" style:font-size-complex="14pt" style:font-weight-complex="normal"/>
-    </style:style>
-    <style:style style:name="P55" style:family="paragraph" style:parent-style-name="Table_20_Contents">
-      <style:text-properties fo:color="#ce181e" fo:font-size="14pt" fo:font-weight="normal" officeooo:rsid="000a15ac" officeooo:paragraph-rsid="000ee986" style:font-size-asian="14pt" style:font-weight-asian="normal" style:font-size-complex="14pt" style:font-weight-complex="normal"/>
-    </style:style>
-    <style:style style:name="P56" style:family="paragraph" style:parent-style-name="Table_20_Contents">
-      <style:paragraph-properties fo:text-align="center" style:justify-single-word="false"/>
-      <style:text-properties fo:color="#ce181e" fo:font-size="14pt" fo:font-weight="normal" officeooo:rsid="000d3be4" officeooo:paragraph-rsid="000d3be4" style:font-size-asian="14pt" style:font-weight-asian="normal" style:font-size-complex="14pt" style:font-weight-complex="normal"/>
-    </style:style>
-    <style:style style:name="P57" style:family="paragraph" style:parent-style-name="Table_20_Contents">
-      <style:paragraph-properties fo:text-align="center" style:justify-single-word="false"/>
-      <style:text-properties fo:color="#ce181e" fo:font-size="14pt" fo:font-weight="normal" officeooo:rsid="000d3be4" officeooo:paragraph-rsid="000ee986" style:font-size-asian="14pt" style:font-weight-asian="normal" style:font-size-complex="14pt" style:font-weight-complex="normal"/>
-    </style:style>
-    <style:style style:name="P58" style:family="paragraph" style:parent-style-name="Table_20_Contents">
-      <style:text-properties fo:color="#ce181e" fo:font-size="14pt" fo:font-weight="normal" officeooo:rsid="000d3be4" officeooo:paragraph-rsid="000d3be4" style:font-size-asian="14pt" style:font-weight-asian="normal" style:font-size-complex="14pt" style:font-weight-complex="normal"/>
-    </style:style>
-    <style:style style:name="P59" style:family="paragraph" style:parent-style-name="Table_20_Contents">
-      <style:text-properties fo:color="#ce181e" fo:font-size="14pt" fo:font-weight="normal" officeooo:rsid="000d3be4" officeooo:paragraph-rsid="000ee986" style:font-size-asian="14pt" style:font-weight-asian="normal" style:font-size-complex="14pt" style:font-weight-complex="normal"/>
-    </style:style>
-    <style:style style:name="P60" style:family="paragraph" style:parent-style-name="Table_20_Contents">
-      <style:text-properties fo:color="#ce181e" fo:font-size="14pt" fo:font-weight="normal" officeooo:rsid="000c4b2e" officeooo:paragraph-rsid="000d3be4" style:font-size-asian="14pt" style:font-weight-asian="normal" style:font-size-complex="14pt" style:font-weight-complex="normal"/>
-    </style:style>
-    <style:style style:name="P61" style:family="paragraph" style:parent-style-name="Table_20_Contents">
-      <style:text-properties fo:color="#ce181e" fo:font-size="14pt" fo:font-weight="normal" officeooo:rsid="000c4b2e" officeooo:paragraph-rsid="000ee986" style:font-size-asian="14pt" style:font-weight-asian="normal" style:font-size-complex="14pt" style:font-weight-complex="normal"/>
-    </style:style>
-    <style:style style:name="P62" style:family="paragraph" style:parent-style-name="Table_20_Contents">
-      <style:text-properties fo:color="#ce181e" fo:font-size="14pt" fo:font-weight="normal" officeooo:rsid="000e8f4d" officeooo:paragraph-rsid="000e8f4d" style:font-size-asian="14pt" style:font-weight-asian="normal" style:font-size-complex="14pt" style:font-weight-complex="normal"/>
-    </style:style>
-    <style:style style:name="P63" style:family="paragraph" style:parent-style-name="Table_20_Contents">
-      <style:text-properties fo:color="#ce181e" fo:font-size="14pt" fo:font-weight="normal" officeooo:rsid="000e8f4d" officeooo:paragraph-rsid="000ee986" style:font-size-asian="14pt" style:font-weight-asian="normal" style:font-size-complex="14pt" style:font-weight-complex="normal"/>
-    </style:style>
-    <style:style style:name="P64" style:family="paragraph" style:parent-style-name="Table_20_Contents">
-      <style:paragraph-properties fo:text-align="center" style:justify-single-word="false"/>
-      <style:text-properties fo:color="#ce181e" fo:font-size="14pt" fo:font-weight="normal" officeooo:rsid="000ee986" officeooo:paragraph-rsid="000ee986" style:font-size-asian="14pt" style:font-weight-asian="normal" style:font-size-complex="14pt" style:font-weight-complex="normal"/>
-    </style:style>
-    <style:style style:name="P65" style:family="paragraph" style:parent-style-name="Table_20_Contents">
-      <style:text-properties fo:color="#ce181e" fo:font-size="14pt" fo:font-weight="normal" officeooo:rsid="000ee986" officeooo:paragraph-rsid="000ee986" style:font-size-asian="14pt" style:font-weight-asian="normal" style:font-size-complex="14pt" style:font-weight-complex="normal"/>
-    </style:style>
-    <style:style style:name="P66" style:family="paragraph" style:parent-style-name="Table_20_Contents">
-      <style:text-properties fo:color="#ce181e" fo:font-size="14pt" fo:font-weight="normal" officeooo:rsid="0015bfb1" officeooo:paragraph-rsid="0015bfb1" style:font-size-asian="14pt" style:font-weight-asian="normal" style:font-size-complex="14pt" style:font-weight-complex="normal"/>
-    </style:style>
-    <style:style style:name="P67" style:family="paragraph" style:parent-style-name="Table_20_Contents">
-      <style:paragraph-properties fo:text-align="center" style:justify-single-word="false"/>
-      <style:text-properties fo:color="#ce181e" fo:font-size="14pt" fo:font-weight="normal" officeooo:rsid="0015bfb1" officeooo:paragraph-rsid="0015bfb1" style:font-size-asian="14pt" style:font-weight-asian="normal" style:font-size-complex="14pt" style:font-weight-complex="normal"/>
-    </style:style>
-    <style:style style:name="P68" style:family="paragraph" style:parent-style-name="Default">
-      <style:paragraph-properties fo:line-height="150%"/>
-    </style:style>
-    <style:style style:name="P69" style:family="paragraph" style:parent-style-name="Default">
-      <style:paragraph-properties fo:line-height="150%" fo:text-align="end" style:justify-single-word="false"/>
-    </style:style>
-    <style:style style:name="P70" style:family="paragraph" style:parent-style-name="Default" style:list-style-name="WWNum5">
-      <style:paragraph-properties fo:line-height="150%"/>
-    </style:style>
-    <style:style style:name="P71" style:family="paragraph" style:parent-style-name="Default" style:list-style-name="WWNum6">
-      <style:paragraph-properties fo:line-height="150%"/>
-    </style:style>
-    <style:style style:name="P72" style:family="paragraph" style:parent-style-name="Default" style:list-style-name="WWNum6">
-      <style:paragraph-properties fo:line-height="150%"/>
-      <style:text-properties officeooo:paragraph-rsid="0001fef7"/>
-    </style:style>
-    <style:style style:name="P73" style:family="paragraph" style:parent-style-name="Default" style:list-style-name="WWNum7">
-      <style:paragraph-properties fo:line-height="150%"/>
-    </style:style>
-    <style:style style:name="P74" style:family="paragraph" style:parent-style-name="Default" style:list-style-name="WWNum8">
-      <style:paragraph-properties fo:line-height="150%"/>
-    </style:style>
-    <style:style style:name="P75" style:family="paragraph" style:parent-style-name="Default" style:list-style-name="WWNum9">
-      <style:paragraph-properties fo:line-height="150%"/>
-    </style:style>
-    <style:style style:name="P76" style:family="paragraph" style:parent-style-name="Default" style:list-style-name="WWNum10">
-      <style:paragraph-properties fo:line-height="150%"/>
-    </style:style>
-    <style:style style:name="P77" style:family="paragraph" style:parent-style-name="Default" style:list-style-name="WWNum11">
-      <style:paragraph-properties fo:line-height="150%"/>
-      <style:text-properties officeooo:paragraph-rsid="0001fef7"/>
-    </style:style>
-    <style:style style:name="P78" style:family="paragraph" style:parent-style-name="Default" style:list-style-name="WWNum12">
-      <style:paragraph-properties fo:line-height="150%"/>
-    </style:style>
-    <style:style style:name="P79" style:family="paragraph" style:parent-style-name="Default" style:list-style-name="WWNum13">
-      <style:paragraph-properties fo:line-height="150%"/>
-    </style:style>
-    <style:style style:name="P80" style:family="paragraph" style:parent-style-name="Default">
-      <style:paragraph-properties fo:line-height="150%"/>
-      <style:text-properties fo:font-size="14pt" style:font-size-asian="14pt" style:font-size-complex="14pt"/>
-    </style:style>
-    <style:style style:name="P81" style:family="paragraph" style:parent-style-name="Default">
-      <style:paragraph-properties fo:line-height="150%"/>
-      <style:text-properties fo:font-size="14pt" fo:language="vi" fo:country="VN" style:font-size-asian="14pt" style:font-size-complex="14pt"/>
-    </style:style>
-    <style:style style:name="P82" style:family="paragraph" style:parent-style-name="Default" style:list-style-name="WWNum10">
-      <style:paragraph-properties fo:line-height="150%"/>
-      <style:text-properties officeooo:rsid="0001fef7" officeooo:paragraph-rsid="0001fef7"/>
-    </style:style>
-    <style:style style:name="P83" style:family="paragraph" style:parent-style-name="Default" style:list-style-name="WWNum11">
-      <style:paragraph-properties fo:line-height="150%"/>
-      <style:text-properties officeooo:rsid="0001fef7" officeooo:paragraph-rsid="0001fef7"/>
-    </style:style>
-    <style:style style:name="P84" style:family="paragraph" style:parent-style-name="Default" style:list-style-name="WWNum13">
-      <style:paragraph-properties fo:line-height="150%"/>
-      <style:text-properties officeooo:rsid="0001fef7" officeooo:paragraph-rsid="0001fef7"/>
-    </style:style>
-    <style:style style:name="P85" style:family="paragraph" style:parent-style-name="Default">
-      <style:paragraph-properties fo:line-height="150%"/>
-      <style:text-properties officeooo:rsid="0003de66" officeooo:paragraph-rsid="0003de66"/>
-    </style:style>
-    <style:style style:name="P86" style:family="paragraph" style:parent-style-name="Default">
-      <style:paragraph-properties fo:line-height="150%"/>
-      <style:text-properties officeooo:rsid="0005d077" officeooo:paragraph-rsid="0005d077"/>
-    </style:style>
-    <style:style style:name="P87" style:family="paragraph" style:parent-style-name="Default">
-      <style:paragraph-properties fo:line-height="150%"/>
-      <style:text-properties officeooo:rsid="0007ba24" officeooo:paragraph-rsid="0007ba24"/>
-    </style:style>
-    <style:style style:name="P88" style:family="paragraph" style:parent-style-name="Default">
-      <style:paragraph-properties fo:line-height="150%"/>
-      <style:text-properties fo:color="#ce181e" fo:font-weight="normal" style:font-weight-asian="normal" style:font-weight-complex="normal"/>
-    </style:style>
-    <style:style style:name="P89" style:family="paragraph" style:parent-style-name="Default">
-      <style:paragraph-properties fo:line-height="150%"/>
-      <style:text-properties fo:color="#ce181e" fo:font-weight="normal" officeooo:rsid="000d3be4" officeooo:paragraph-rsid="000d3be4" style:font-weight-asian="normal" style:font-weight-complex="normal"/>
-    </style:style>
-    <style:style style:name="P90" style:family="paragraph" style:parent-style-name="Default">
-      <style:paragraph-properties fo:line-height="150%"/>
-      <style:text-properties fo:color="#ce181e" fo:font-weight="normal" officeooo:rsid="000ee986" officeooo:paragraph-rsid="000ee986" style:font-weight-asian="normal" style:font-weight-complex="normal"/>
-    </style:style>
-    <style:style style:name="P91" style:family="paragraph" style:parent-style-name="Default">
-      <style:paragraph-properties fo:line-height="150%" fo:break-before="page"/>
-    </style:style>
-    <style:style style:name="P92" style:family="paragraph" style:parent-style-name="Default">
-      <style:paragraph-properties fo:line-height="150%" fo:text-align="center" style:justify-single-word="false" fo:break-before="page"/>
-    </style:style>
-    <style:style style:name="P93" style:family="paragraph" style:parent-style-name="Default">
-      <style:paragraph-properties fo:margin-top="0.423cm" fo:margin-bottom="0cm" loext:contextual-spacing="false" fo:line-height="150%" fo:text-align="justify" style:justify-single-word="false"/>
-    </style:style>
-    <style:style style:name="P94" style:family="paragraph" style:parent-style-name="Default">
-      <style:paragraph-properties fo:margin-top="0.423cm" fo:margin-bottom="0cm" loext:contextual-spacing="false" fo:line-height="150%" fo:text-align="end" style:justify-single-word="false"/>
-    </style:style>
-    <style:style style:name="T1" style:family="text">
-      <style:text-properties fo:color="#ffff00" fo:font-size="13pt" fo:language="vi" fo:country="VN" fo:font-weight="bold" style:font-size-asian="13pt" style:font-weight-asian="bold" style:font-size-complex="13pt" style:font-weight-complex="bold"/>
-    </style:style>
-    <style:style style:name="T2" style:family="text">
-      <style:text-properties fo:color="#ffff00" fo:font-size="14pt" fo:language="vi" fo:country="VN" fo:font-weight="bold" style:font-size-asian="14pt" style:font-weight-asian="bold" style:font-size-complex="14pt" style:font-weight-complex="bold"/>
-    </style:style>
     <style:style style:name="T3" style:family="text">
-      <style:text-properties fo:language="vi" fo:country="VN"/>
+      <style:text-properties fo:font-size="14pt" officeooo:rsid="0001fef7" style:font-size-asian="14pt" style:font-size-complex="14pt"/>
     </style:style>
     <style:style style:name="T4" style:family="text">
-      <style:text-properties fo:font-size="13pt" fo:language="vi" fo:country="VN" fo:font-weight="bold" style:font-size-asian="13pt" style:font-weight-asian="bold" style:font-size-complex="13pt" style:font-weight-complex="bold"/>
+      <style:text-properties fo:font-size="14pt" officeooo:rsid="0002291e" style:font-size-asian="14pt" style:font-size-complex="14pt"/>
     </style:style>
     <style:style style:name="T5" style:family="text">
-      <style:text-properties fo:font-size="14pt" style:font-size-asian="14pt" style:font-size-complex="14pt"/>
+      <style:text-properties fo:font-size="14pt" officeooo:rsid="0006a861" style:font-size-asian="14pt" style:font-size-complex="14pt"/>
     </style:style>
     <style:style style:name="T6" style:family="text">
-      <style:text-properties fo:font-size="14pt" officeooo:rsid="0001fef7" style:font-size-asian="14pt" style:font-size-complex="14pt"/>
+      <style:text-properties fo:font-size="14pt" officeooo:rsid="0017ac91" style:font-size-asian="14pt" style:font-size-complex="14pt"/>
     </style:style>
     <style:style style:name="T7" style:family="text">
-      <style:text-properties fo:font-size="14pt" fo:language="vi" fo:country="VN" fo:font-weight="bold" style:font-size-asian="14pt" style:font-weight-asian="bold" style:font-size-complex="14pt" style:font-weight-complex="bold"/>
+      <style:text-properties fo:font-size="14pt" officeooo:rsid="0007ba24" style:font-size-asian="14pt" style:font-size-complex="14pt"/>
     </style:style>
     <style:style style:name="T8" style:family="text">
-      <style:text-properties fo:font-size="14pt" fo:language="vi" fo:country="VN" style:font-size-asian="14pt" style:font-size-complex="14pt"/>
+      <style:text-properties fo:font-size="14pt" officeooo:rsid="00145860" style:font-size-asian="14pt" style:font-size-complex="14pt"/>
     </style:style>
     <style:style style:name="T9" style:family="text">
-      <style:text-properties fo:font-size="14pt" fo:language="vi" fo:country="VN" officeooo:rsid="0001fef7" style:font-size-asian="14pt" style:font-size-complex="14pt"/>
+      <style:text-properties fo:font-size="14pt" fo:language="vi" fo:country="VN" style:font-size-asian="14pt" style:language-asian="en" style:country-asian="US" style:font-size-complex="14pt" style:language-complex="ar" style:country-complex="SA"/>
     </style:style>
     <style:style style:name="T10" style:family="text">
-      <style:text-properties fo:font-size="14pt" fo:language="vi" fo:country="VN" officeooo:rsid="0002291e" style:font-size-asian="14pt" style:font-size-complex="14pt"/>
+      <style:text-properties fo:font-size="14pt" fo:language="vi" fo:country="VN" fo:font-weight="normal" style:font-size-asian="14pt" style:language-asian="en" style:country-asian="US" style:font-weight-asian="normal" style:font-size-complex="14pt" style:language-complex="ar" style:country-complex="SA" style:font-weight-complex="normal"/>
     </style:style>
     <style:style style:name="T11" style:family="text">
-      <style:text-properties fo:font-size="14pt" fo:language="vi" fo:country="VN" officeooo:rsid="0006a861" style:font-size-asian="14pt" style:font-size-complex="14pt"/>
+      <style:text-properties fo:font-size="14pt" fo:font-weight="bold" style:font-size-asian="14pt" style:font-weight-asian="bold" style:font-size-complex="14pt" style:font-weight-complex="bold"/>
     </style:style>
     <style:style style:name="T12" style:family="text">
-      <style:text-properties fo:font-size="14pt" fo:language="vi" fo:country="VN" officeooo:rsid="0007ba24" style:font-size-asian="14pt" style:font-size-complex="14pt"/>
+      <style:text-properties fo:color="#555555" fo:font-size="14pt" fo:language="vi" fo:country="VN" fo:font-weight="normal" style:font-size-asian="14pt" style:language-asian="en" style:country-asian="US" style:font-weight-asian="normal" style:font-size-complex="14pt" style:language-complex="ar" style:country-complex="SA" style:font-weight-complex="normal"/>
     </style:style>
     <style:style style:name="T13" style:family="text">
-      <style:text-properties fo:font-size="14pt" fo:language="vi" fo:country="VN" officeooo:rsid="00145860" style:font-size-asian="14pt" style:font-size-complex="14pt"/>
+      <style:text-properties fo:color="#555555" fo:font-size="14pt" fo:language="vi" fo:country="VN" fo:font-weight="normal" officeooo:rsid="00145860" style:font-size-asian="14pt" style:language-asian="en" style:country-asian="US" style:font-weight-asian="normal" style:font-size-complex="14pt" style:language-complex="ar" style:country-complex="SA" style:font-weight-complex="normal"/>
     </style:style>
     <style:style style:name="T14" style:family="text">
-      <style:text-properties fo:font-size="14pt" fo:language="vi" fo:country="VN" fo:font-weight="normal" style:font-size-asian="14pt" style:font-weight-asian="normal" style:font-size-complex="14pt" style:font-weight-complex="normal"/>
+      <style:text-properties fo:color="#000000"/>
     </style:style>
     <style:style style:name="T15" style:family="text">
-      <style:text-properties fo:font-size="14pt" fo:font-weight="bold" style:font-size-asian="14pt" style:font-weight-asian="bold" style:font-size-complex="14pt" style:font-weight-complex="bold"/>
+      <style:text-properties fo:color="#000000" fo:font-size="14pt" fo:language="vi" fo:country="VN" style:font-size-asian="14pt" style:language-asian="en" style:country-asian="US" style:font-size-complex="14pt" style:language-complex="ar" style:country-complex="SA"/>
     </style:style>
     <style:style style:name="T16" style:family="text">
-      <style:text-properties fo:color="#555555" fo:font-size="14pt" fo:language="vi" fo:country="VN" fo:font-weight="normal" style:font-size-asian="14pt" style:font-weight-asian="normal" style:font-size-complex="14pt" style:font-weight-complex="normal"/>
+      <style:text-properties fo:color="#000000" fo:font-size="14pt" fo:language="vi" fo:country="VN" fo:font-weight="normal" style:font-size-asian="14pt" style:language-asian="en" style:country-asian="US" style:font-weight-asian="normal" style:font-size-complex="14pt" style:language-complex="ar" style:country-complex="SA"/>
     </style:style>
     <style:style style:name="T17" style:family="text">
-      <style:text-properties fo:color="#555555" fo:font-size="14pt" fo:language="vi" fo:country="VN" fo:font-weight="normal" officeooo:rsid="00145860" style:font-size-asian="14pt" style:font-weight-asian="normal" style:font-size-complex="14pt" style:font-weight-complex="normal"/>
+      <style:text-properties fo:color="#000000" fo:font-size="14pt" fo:language="vi" fo:country="VN" fo:font-weight="normal" style:font-size-asian="14pt" style:language-asian="en" style:country-asian="US" style:font-weight-asian="normal" style:font-size-complex="14pt" style:language-complex="ar" style:country-complex="SA" style:font-weight-complex="normal"/>
     </style:style>
     <style:style style:name="T18" style:family="text">
-      <style:text-properties fo:color="#000000" fo:font-size="14pt" fo:language="vi" fo:country="VN" style:font-size-asian="14pt" style:font-size-complex="14pt"/>
+      <style:text-properties fo:color="#000000" fo:font-size="14pt" fo:language="vi" fo:country="VN" fo:font-weight="normal" officeooo:rsid="00145860" style:font-size-asian="14pt" style:language-asian="en" style:country-asian="US" style:font-weight-asian="normal" style:font-size-complex="14pt" style:language-complex="ar" style:country-complex="SA" style:font-weight-complex="normal"/>
     </style:style>
     <style:style style:name="T19" style:family="text">
-      <style:text-properties fo:color="#000000" fo:font-size="14pt" fo:language="vi" fo:country="VN" fo:font-weight="bold" style:font-size-asian="14pt" style:font-weight-asian="bold" style:font-size-complex="14pt" style:font-weight-complex="bold"/>
+      <style:text-properties fo:color="#000000" fo:font-size="14pt" style:font-size-asian="14pt" style:font-size-complex="14pt"/>
     </style:style>
     <style:style style:name="T20" style:family="text">
-      <style:text-properties fo:color="#000000" fo:font-size="14pt" fo:language="vi" fo:country="VN" fo:font-weight="normal" style:font-size-asian="14pt" style:font-weight-asian="normal" style:font-size-complex="14pt"/>
+      <style:text-properties fo:color="#000000" fo:font-size="14pt" fo:font-weight="bold" style:font-size-asian="14pt" style:font-weight-asian="bold" style:font-size-complex="14pt" style:font-weight-complex="bold"/>
     </style:style>
     <style:style style:name="T21" style:family="text">
-      <style:text-properties fo:color="#000000" fo:font-size="14pt" fo:language="vi" fo:country="VN" fo:font-weight="normal" style:font-size-asian="14pt" style:font-weight-asian="normal" style:font-size-complex="14pt" style:font-weight-complex="normal"/>
+      <style:text-properties fo:color="#1b1b1b" fo:font-size="14pt" fo:language="vi" fo:country="VN" style:font-size-asian="14pt" style:language-asian="en" style:country-asian="US" style:font-size-complex="14pt" style:language-complex="ar" style:country-complex="SA"/>
     </style:style>
     <style:style style:name="T22" style:family="text">
-      <style:text-properties fo:color="#000000" fo:font-size="14pt" fo:language="vi" fo:country="VN" fo:font-weight="normal" officeooo:rsid="00145860" style:font-size-asian="14pt" style:font-weight-asian="normal" style:font-size-complex="14pt" style:font-weight-complex="normal"/>
+      <style:text-properties fo:color="#2b6dad" fo:font-size="14pt" fo:language="vi" fo:country="VN" style:text-underline-style="none" style:font-size-asian="14pt" style:language-asian="en" style:country-asian="US" style:font-size-complex="14pt" style:language-complex="ar" style:country-complex="SA"/>
     </style:style>
     <style:style style:name="T23" style:family="text">
-      <style:text-properties fo:color="#000000" fo:font-size="14pt" style:font-size-asian="14pt" style:font-size-complex="14pt"/>
+      <style:text-properties fo:color="#2b6dad" fo:font-size="14pt" fo:language="vi" fo:country="VN" style:font-size-asian="14pt" style:language-asian="en" style:country-asian="US" style:font-size-complex="14pt" style:language-complex="ar" style:country-complex="SA"/>
     </style:style>
     <style:style style:name="T24" style:family="text">
-      <style:text-properties fo:color="#000000" style:font-name="Noto Serif" fo:font-size="13pt" style:font-size-asian="13pt"/>
+      <style:text-properties officeooo:rsid="000d3be4"/>
     </style:style>
     <style:style style:name="T25" style:family="text">
-      <style:text-properties fo:color="#000000"/>
+      <style:text-properties officeooo:rsid="0015bfb1"/>
     </style:style>
     <style:style style:name="T26" style:family="text">
-      <style:text-properties fo:color="#1b1b1b" fo:font-size="14pt" fo:language="vi" fo:country="VN" style:font-size-asian="14pt" style:font-size-complex="14pt"/>
+      <style:text-properties officeooo:rsid="00198480"/>
     </style:style>
     <style:style style:name="T27" style:family="text">
-      <style:text-properties fo:color="#1b1b1b"/>
+      <style:text-properties officeooo:rsid="000a15ac"/>
     </style:style>
     <style:style style:name="T28" style:family="text">
-      <style:text-properties fo:color="#2b6dad" fo:font-size="14pt" fo:language="vi" fo:country="VN" style:text-underline-style="none" style:font-size-asian="14pt" style:font-size-complex="14pt"/>
+      <style:text-properties officeooo:rsid="001b40b4"/>
     </style:style>
     <style:style style:name="T29" style:family="text">
-      <style:text-properties fo:color="#2b6dad" fo:font-size="14pt" fo:language="vi" fo:country="VN" style:font-size-asian="14pt" style:font-size-complex="14pt"/>
+      <style:text-properties officeooo:rsid="001d3ac3"/>
     </style:style>
     <style:style style:name="T30" style:family="text">
-      <style:text-properties officeooo:rsid="000d3be4"/>
+      <style:text-properties officeooo:rsid="001f3aa1"/>
     </style:style>
     <style:style style:name="T31" style:family="text">
-      <style:text-properties officeooo:rsid="000ee986"/>
+      <style:text-properties officeooo:rsid="001f7e12"/>
     </style:style>
     <style:style style:name="T32" style:family="text">
-      <style:text-properties fo:font-weight="bold" style:font-weight-asian="bold" style:font-weight-complex="bold"/>
+      <style:text-properties officeooo:rsid="00231f30"/>
     </style:style>
     <style:style style:name="T33" style:family="text">
-      <style:text-properties fo:font-weight="normal" style:font-weight-asian="normal" style:font-weight-complex="normal"/>
+      <style:text-properties officeooo:rsid="002631a5"/>
     </style:style>
     <style:style style:name="T34" style:family="text">
-      <style:text-properties fo:color="#ce181e" fo:font-weight="normal" style:font-weight-asian="normal" style:font-weight-complex="normal"/>
+      <style:text-properties officeooo:rsid="0029007e"/>
     </style:style>
     <style:style style:name="T35" style:family="text">
-      <style:text-properties officeooo:rsid="0015bfb1"/>
+      <style:text-properties officeooo:rsid="0029e295"/>
+    </style:style>
+    <style:style style:name="T36" style:family="text">
+      <style:text-properties officeooo:rsid="002c898b"/>
+    </style:style>
+    <style:style style:name="T37" style:family="text">
+      <style:text-properties officeooo:rsid="002e6360"/>
+    </style:style>
+    <style:style style:name="T38" style:family="text">
+      <style:text-properties officeooo:rsid="00309262"/>
+    </style:style>
+    <style:style style:name="T39" style:family="text">
+      <style:text-properties officeooo:rsid="003467d6"/>
+    </style:style>
+    <style:style style:name="T40" style:family="text">
+      <style:text-properties officeooo:rsid="003653ab"/>
+    </style:style>
+    <style:style style:name="T41" style:family="text">
+      <style:text-properties officeooo:rsid="00369164"/>
+    </style:style>
+    <style:style style:name="T42" style:family="text">
+      <style:text-properties officeooo:rsid="00380bc9"/>
+    </style:style>
+    <style:style style:name="T43" style:family="text">
+      <style:text-properties officeooo:rsid="003cde30"/>
+    </style:style>
+    <style:style style:name="T44" style:family="text">
+      <style:text-properties officeooo:rsid="003e5d00"/>
+    </style:style>
+    <style:style style:name="T45" style:family="text">
+      <style:text-properties officeooo:rsid="0040671f"/>
+    </style:style>
+    <style:style style:name="T46" style:family="text">
+      <style:text-properties officeooo:rsid="004111f7"/>
+    </style:style>
+    <style:style style:name="T47" style:family="text">
+      <style:text-properties officeooo:rsid="004204f0"/>
+    </style:style>
+    <style:style style:name="T48" style:family="text">
+      <style:text-properties officeooo:rsid="0042c74c"/>
+    </style:style>
+    <style:style style:name="T49" style:family="text">
+      <style:text-properties officeooo:rsid="004bb8ca"/>
+    </style:style>
+    <style:style style:name="T50" style:family="text">
+      <style:text-properties officeooo:rsid="005140d5"/>
+    </style:style>
+    <style:style style:name="T51" style:family="text">
+      <style:text-properties officeooo:rsid="0057fc37"/>
+    </style:style>
+    <style:style style:name="T52" style:family="text">
+      <style:text-properties officeooo:rsid="00586a79"/>
+    </style:style>
+    <style:style style:name="T53" style:family="text">
+      <style:text-properties officeooo:rsid="0059e817"/>
+    </style:style>
+    <style:style style:name="T54" style:family="text">
+      <style:text-properties officeooo:rsid="005b8cdc"/>
+    </style:style>
+    <style:style style:name="T55" style:family="text">
+      <style:text-properties officeooo:rsid="005cae51"/>
+    </style:style>
+    <style:style style:name="T56" style:family="text">
+      <style:text-properties officeooo:rsid="005d85cf"/>
+    </style:style>
+    <style:style style:name="T57" style:family="text">
+      <style:text-properties officeooo:rsid="006092d3"/>
+    </style:style>
+    <style:style style:name="T58" style:family="text">
+      <style:text-properties officeooo:rsid="0061e0e3"/>
+    </style:style>
+    <style:style style:name="T59" style:family="text">
+      <style:text-properties officeooo:rsid="0062a442"/>
+    </style:style>
+    <style:style style:name="T60" style:family="text">
+      <style:text-properties officeooo:rsid="0062a648"/>
+    </style:style>
+    <style:style style:name="T61" style:family="text">
+      <style:text-properties officeooo:rsid="0064194a"/>
+    </style:style>
+    <style:style style:name="T62" style:family="text">
+      <style:text-properties officeooo:rsid="0064b3c4"/>
+    </style:style>
+    <style:style style:name="T63" style:family="text">
+      <style:text-properties officeooo:rsid="0065b24e"/>
+    </style:style>
+    <style:style style:name="T64" style:family="text">
+      <style:text-properties officeooo:rsid="0066dfeb"/>
     </style:style>
     <style:style style:name="fr1" style:family="graphic" style:parent-style-name="Graphics">
       <style:graphic-properties fo:margin-left="0.319cm" fo:margin-right="0.319cm" fo:margin-top="0cm" fo:margin-bottom="0cm" style:run-through="background" style:wrap="run-through" style:number-wrapped-paragraphs="no-limit" style:vertical-pos="from-top" style:vertical-rel="paragraph" style:horizontal-pos="from-left" style:horizontal-rel="paragraph" fo:background-color="transparent" draw:fill="none" draw:fill-color="#ffffff" fo:padding="0cm" fo:border="none" style:mirror="none" fo:clip="rect(0cm, 0cm, 0cm, 0cm)" draw:luminance="0%" draw:contrast="0%" draw:red="0%" draw:green="0%" draw:blue="0%" draw:gamma="100%" draw:color-inversion="false" draw:image-opacity="100%" draw:color-mode="standard"/>
@@ -726,6 +1673,58 @@
     <style:style style:name="fr2" style:family="graphic" style:parent-style-name="Graphics">
       <style:graphic-properties fo:margin-left="0cm" fo:margin-right="0cm" fo:margin-top="0cm" fo:margin-bottom="0cm" style:vertical-pos="top" style:vertical-rel="baseline" fo:background-color="transparent" draw:fill="none" draw:fill-color="#ffffff" fo:padding="0cm" fo:border="none" style:mirror="none" fo:clip="rect(0cm, 0cm, 0cm, 0cm)" draw:luminance="0%" draw:contrast="0%" draw:red="0%" draw:green="0%" draw:blue="0%" draw:gamma="100%" draw:color-inversion="false" draw:image-opacity="100%" draw:color-mode="standard"/>
     </style:style>
+    <text:list-style style:name="L1">
+      <text:list-level-style-bullet text:level="1" text:style-name="Bullet_20_Symbols" text:bullet-char="•">
+        <style:list-level-properties text:list-level-position-and-space-mode="label-alignment">
+          <style:list-level-label-alignment text:label-followed-by="listtab" text:list-tab-stop-position="1.27cm" fo:text-indent="-0.635cm" fo:margin-left="1.27cm"/>
+        </style:list-level-properties>
+      </text:list-level-style-bullet>
+      <text:list-level-style-bullet text:level="2" text:style-name="Bullet_20_Symbols" text:bullet-char="◦">
+        <style:list-level-properties text:list-level-position-and-space-mode="label-alignment">
+          <style:list-level-label-alignment text:label-followed-by="listtab" text:list-tab-stop-position="1.905cm" fo:text-indent="-0.635cm" fo:margin-left="1.905cm"/>
+        </style:list-level-properties>
+      </text:list-level-style-bullet>
+      <text:list-level-style-bullet text:level="3" text:style-name="Bullet_20_Symbols" text:bullet-char="▪">
+        <style:list-level-properties text:list-level-position-and-space-mode="label-alignment">
+          <style:list-level-label-alignment text:label-followed-by="listtab" text:list-tab-stop-position="2.54cm" fo:text-indent="-0.635cm" fo:margin-left="2.54cm"/>
+        </style:list-level-properties>
+      </text:list-level-style-bullet>
+      <text:list-level-style-bullet text:level="4" text:style-name="Bullet_20_Symbols" text:bullet-char="•">
+        <style:list-level-properties text:list-level-position-and-space-mode="label-alignment">
+          <style:list-level-label-alignment text:label-followed-by="listtab" text:list-tab-stop-position="3.175cm" fo:text-indent="-0.635cm" fo:margin-left="3.175cm"/>
+        </style:list-level-properties>
+      </text:list-level-style-bullet>
+      <text:list-level-style-bullet text:level="5" text:style-name="Bullet_20_Symbols" text:bullet-char="◦">
+        <style:list-level-properties text:list-level-position-and-space-mode="label-alignment">
+          <style:list-level-label-alignment text:label-followed-by="listtab" text:list-tab-stop-position="3.81cm" fo:text-indent="-0.635cm" fo:margin-left="3.81cm"/>
+        </style:list-level-properties>
+      </text:list-level-style-bullet>
+      <text:list-level-style-bullet text:level="6" text:style-name="Bullet_20_Symbols" text:bullet-char="▪">
+        <style:list-level-properties text:list-level-position-and-space-mode="label-alignment">
+          <style:list-level-label-alignment text:label-followed-by="listtab" text:list-tab-stop-position="4.445cm" fo:text-indent="-0.635cm" fo:margin-left="4.445cm"/>
+        </style:list-level-properties>
+      </text:list-level-style-bullet>
+      <text:list-level-style-bullet text:level="7" text:style-name="Bullet_20_Symbols" text:bullet-char="•">
+        <style:list-level-properties text:list-level-position-and-space-mode="label-alignment">
+          <style:list-level-label-alignment text:label-followed-by="listtab" text:list-tab-stop-position="5.08cm" fo:text-indent="-0.635cm" fo:margin-left="5.08cm"/>
+        </style:list-level-properties>
+      </text:list-level-style-bullet>
+      <text:list-level-style-bullet text:level="8" text:style-name="Bullet_20_Symbols" text:bullet-char="◦">
+        <style:list-level-properties text:list-level-position-and-space-mode="label-alignment">
+          <style:list-level-label-alignment text:label-followed-by="listtab" text:list-tab-stop-position="5.715cm" fo:text-indent="-0.635cm" fo:margin-left="5.715cm"/>
+        </style:list-level-properties>
+      </text:list-level-style-bullet>
+      <text:list-level-style-bullet text:level="9" text:style-name="Bullet_20_Symbols" text:bullet-char="▪">
+        <style:list-level-properties text:list-level-position-and-space-mode="label-alignment">
+          <style:list-level-label-alignment text:label-followed-by="listtab" text:list-tab-stop-position="6.35cm" fo:text-indent="-0.635cm" fo:margin-left="6.35cm"/>
+        </style:list-level-properties>
+      </text:list-level-style-bullet>
+      <text:list-level-style-bullet text:level="10" text:style-name="Bullet_20_Symbols" text:bullet-char="•">
+        <style:list-level-properties text:list-level-position-and-space-mode="label-alignment">
+          <style:list-level-label-alignment text:label-followed-by="listtab" text:list-tab-stop-position="6.985cm" fo:text-indent="-0.635cm" fo:margin-left="6.985cm"/>
+        </style:list-level-properties>
+      </text:list-level-style-bullet>
+    </text:list-style>
     <number:number-style style:name="N0">
       <number:number number:min-integer-digits="1"/>
     </number:number-style>
@@ -740,1280 +1739,808 @@
         <text:sequence-decl text:display-outline-level="0" text:name="Drawing"/>
         <text:sequence-decl text:display-outline-level="0" text:name="Figure"/>
       </text:sequence-decls>
-      <text:p text:style-name="P14">
+      <text:p text:style-name="P203">
         <draw:frame draw:style-name="fr1" draw:name="Picture 1" text:anchor-type="char" svg:x="0.046cm" svg:y="-0.03cm" svg:width="16.036cm" svg:height="21.459cm" draw:z-index="0">
           <draw:image xlink:href="Pictures/100000000000053200000887F9F6983480901B4A.jpg" xlink:type="simple" xlink:show="embed" xlink:actuate="onLoad" loext:mime-type="image/jpeg"/>
         </draw:frame>
+      </text:p>
+      <text:p text:style-name="P126">TRƯỜNG ĐẠI HỌC KHOA HỌC TỰ NHIÊN KHOA CÔNG NGHỆ THÔNG TIN </text:p>
+      <text:p text:style-name="P126">CHƯƠNG TRÌNH CHẤT LƯỢNG CAO</text:p>
+      <text:p text:style-name="P134"/>
+      <text:p text:style-name="P134"/>
+      <text:p text:style-name="P134"/>
+      <text:p text:style-name="P127"/>
+      <text:p text:style-name="P127"/>
+      <text:p text:style-name="P127">
+        TRẦN 
+        <text:s/>
+        CÔNG QUYỀN
+      </text:p>
+      <text:p text:style-name="P127">TRẦN GIA BẢO THY</text:p>
+      <text:p text:style-name="P134"/>
+      <text:p text:style-name="P134"/>
+      <text:p text:style-name="P134"/>
+      <text:p text:style-name="P134"/>
+      <text:p text:style-name="P134"/>
+      <text:p text:style-name="P134"/>
+      <text:p text:style-name="P134"/>
+      <text:p text:style-name="P134"/>
+      <text:p text:style-name="P127">
+        XÂY DỰNG MẠNG 
+        <text:s/>
+        XÃ HỘI
+      </text:p>
+      <text:p text:style-name="P127">KHU CĂN HỘ, CHUNG CƯ</text:p>
+      <text:p text:style-name="P134"/>
+      <text:p text:style-name="P134"/>
+      <text:p text:style-name="P134"/>
+      <text:p text:style-name="P134"/>
+      <text:p text:style-name="P134"/>
+      <text:p text:style-name="P134"/>
+      <text:p text:style-name="P134"/>
+      <text:p text:style-name="P127">KHÓA LUẬN TỐT NGHIỆP CỬ NHÂN CNTT</text:p>
+      <text:p text:style-name="P134"/>
+      <text:p text:style-name="P134"/>
+      <text:p text:style-name="P134"/>
+      <text:p text:style-name="P134"/>
+      <text:p text:style-name="P134"/>
+      <text:p text:style-name="P134"/>
+      <text:p text:style-name="P134"/>
+      <text:p text:style-name="P134"/>
+      <text:p text:style-name="P134"/>
+      <text:p text:style-name="P134"/>
+      <text:p text:style-name="P134"/>
+      <text:p text:style-name="P134"/>
+      <text:p text:style-name="P134"/>
+      <text:p text:style-name="P134"/>
+      <text:p text:style-name="P134"/>
+      <text:p text:style-name="P134"/>
+      <text:p text:style-name="P134"/>
+      <text:p text:style-name="P134"/>
+      <text:p text:style-name="P134"/>
+      <text:p text:style-name="P128">TP. HCM, NĂM 2019</text:p>
+      <text:p text:style-name="P204">TRƯỜNG ĐẠI HỌC KHOA HỌC TỰ NHIÊN </text:p>
+      <text:p text:style-name="P141">KHOA CÔNG NGHỆ THÔNG TIN </text:p>
+      <text:p text:style-name="P141">CHƯƠNG TRÌNH CHẤT LƯỢNG CAO</text:p>
+      <text:p text:style-name="P133"/>
+      <text:p text:style-name="P133"/>
+      <text:p text:style-name="P133"/>
+      <text:p text:style-name="P133"/>
+      <text:p text:style-name="P133"/>
+      <text:p text:style-name="P133"/>
+      <text:p text:style-name="P133"/>
+      <text:p text:style-name="P135"/>
+      <text:p text:style-name="P129">TRẦN CÔNG QUYỀN – 1453039</text:p>
+      <text:p text:style-name="P129">TRẦN GIA BẢO THY – 1453049</text:p>
+      <text:p text:style-name="P133"/>
+      <text:p text:style-name="P133"/>
+      <text:p text:style-name="P133"/>
+      <text:p text:style-name="P133"/>
+      <text:p text:style-name="P133"/>
+      <text:p text:style-name="P136"/>
+      <text:p text:style-name="P142">
+        XÂY DỰNG MẠNG 
+        <text:s/>
+        XÃ HỘI
+      </text:p>
+      <text:p text:style-name="P142">KHU CĂN HỘ CHUNG CƯ</text:p>
+      <text:p text:style-name="P133"/>
+      <text:p text:style-name="P133"/>
+      <text:p text:style-name="P133"/>
+      <text:p text:style-name="P133"/>
+      <text:p text:style-name="P133"/>
+      <text:p text:style-name="P133"/>
+      <text:p text:style-name="P133"/>
+      <text:p text:style-name="P133"/>
+      <text:p text:style-name="P137"/>
+      <text:p text:style-name="P143">KHÓA LUẬN TỐT NGHIỆP CỬ NHÂN CNTT</text:p>
+      <text:p text:style-name="P133"/>
+      <text:p text:style-name="P133"/>
+      <text:p text:style-name="P133"/>
+      <text:p text:style-name="P133"/>
+      <text:p text:style-name="P133"/>
+      <text:p text:style-name="P133"/>
+      <text:p text:style-name="P133"/>
+      <text:p text:style-name="P133"/>
+      <text:p text:style-name="P137"/>
+      <text:p text:style-name="P129">GIÁO VIÊN HƯỚNG DẪN</text:p>
+      <text:p text:style-name="P138"/>
+      <text:p text:style-name="P129">THS.NGÔ CHÁNH ĐỨC</text:p>
+      <text:p text:style-name="P133"/>
+      <text:p text:style-name="P133"/>
+      <text:p text:style-name="P133"/>
+      <text:p text:style-name="P133"/>
+      <text:p text:style-name="P133"/>
+      <text:p text:style-name="P133"/>
+      <text:p text:style-name="P133"/>
+      <text:p text:style-name="P139"/>
+      <text:p text:style-name="P144">TP. HCM, NĂM 2019</text:p>
+      <text:p text:style-name="P134"/>
+      <text:p text:style-name="P121">LỜI CẢM ƠN</text:p>
+      <text:p text:style-name="P125">
+        <text:span text:style-name="T2">Trước khi tham gia vào thực hiên Khóa luận Tốt nghiệp, là sinh viên năm tư ngành Công nghệ thông tin nhưng bản thân chúng em vẫn còn chưa thực sự định hướng được cụ thể mục tiêu mà mình sẽ theo đuổi cho sự nghiệp trong hai năm tới. Dù được học tập tại trường, được các thầy cô tận tình hướng dẫn nhưng chúng em vẫn chưa hình dung được những kiến thức mà mình học sau này có thể ứng dụng ra sao khi bước vào </text:span>
+        <text:span text:style-name="T4">dự án</text:span>
+        <text:span text:style-name="T2"> </text:span>
+        <text:span text:style-name="T4">cụ thể</text:span>
+        <text:span text:style-name="T2">. Bên cạnh đó, chúng em vẫn chưa chuẩn bị cho mình tâm lí phấn đấu thực sự để có thể tốt nghiệp và tìm kiếm việc làm sau khi ra trường. </text:span>
+      </text:p>
+      <text:p text:style-name="P123">Trong quá trình thực hiện Khóa luận Tốt nghiệp, chúng em thực sự đã có thêm nhiều động lực phát triển bản thân mình không những về chuyên môn mà còn cả về kỹ năng làm việc nhóm để có thể có được việc làm tốt sau này. </text:p>
+      <text:p text:style-name="P125">
+        <text:span text:style-name="T2">Chúng em xin gửi lời cảm ơn chân thành đến thầy Ngô Chánh Đức đã tận tình hướng dẫn cho chúng em trong suốt quá trình thực hiện đề tài. Bên cạnh đó, chúng em cũng xin bày tỏ lòng biết ơn sâu sắc đến Quý Thầy Cô trong Khoa Công Nghệ Thông Tin đã nhiệt tình giảng dạy, trang bị cho chúng em nhiều kiến thức bổ ích trong suốt quãng đường đại học. Cảm ơn Anh Chị, Bạn Bè đồng nghiệp tại Sutrix Solutions đã tạo điều kiện cho chúng em có được môi trường </text:span>
+        <text:span text:style-name="T4">thực hiện đề tài</text:span>
+        <text:span text:style-name="T2"> thật hiệu quả. Đặc biệt cảm ơn Ba Mẹ đã luôn quan tâm, theo dõi và ủng hộ chúng con trong suốt thời gian vừa qua.</text:span>
+      </text:p>
+      <text:p text:style-name="P123">Mặc dù đã cố gắng hoàn thành khóa luận bằng hết khả năng của mình, nhưng do giới hạn về thời gian và kiến thức mà bài cáo có thể còn sai sót, em rất mong nhận được những chia sẻ và đóng góp ý kiến từ Quý Thầy Cô và các bạn. Chúng em xin chân thành cảm ơn. </text:p>
+      <text:p text:style-name="P124">
         <text:soft-page-break/>
+        TP Hồ Chí Minh, 
+        <text:s/>
+        tháng 2 năm 2019
       </text:p>
-      <text:p text:style-name="P13">
-        <text:span text:style-name="T1">TRƯỜNG ĐẠI HỌC KHOA HỌC TỰ NHIÊN KHOA CÔNG NGHỆ THÔNG TIN </text:span>
-      </text:p>
-      <text:p text:style-name="P13">
-        <text:span text:style-name="T1">CHƯƠNG TRÌNH CHẤT LƯỢNG CAO</text:span>
-      </text:p>
-      <text:p text:style-name="P3"/>
-      <text:p text:style-name="P3"/>
-      <text:p text:style-name="P3"/>
-      <text:p text:style-name="P1"/>
-      <text:p text:style-name="P1"/>
-      <text:p text:style-name="P9">
-        <text:span text:style-name="T2">
-          TRẦN 
-          <text:s/>
-          CÔNG QUYỀN
-        </text:span>
-      </text:p>
-      <text:p text:style-name="P9">
-        <text:span text:style-name="T2">TRẦN GIA BẢO THY</text:span>
-      </text:p>
-      <text:p text:style-name="P3"/>
-      <text:p text:style-name="P3"/>
-      <text:p text:style-name="P3"/>
-      <text:p text:style-name="P3"/>
-      <text:p text:style-name="P3"/>
-      <text:p text:style-name="P3"/>
-      <text:p text:style-name="P3"/>
-      <text:p text:style-name="P3"/>
-      <text:p text:style-name="P9">
-        <text:span text:style-name="T2">
-          XÂY DỰNG MẠNG 
-          <text:s/>
-          XÃ HỘI
-        </text:span>
-      </text:p>
-      <text:p text:style-name="P9">
-        <text:span text:style-name="T2">KHU CĂN HỘ, CHUNG CƯ</text:span>
-      </text:p>
-      <text:p text:style-name="P3"/>
-      <text:p text:style-name="P3"/>
-      <text:p text:style-name="P3"/>
-      <text:p text:style-name="P3"/>
-      <text:p text:style-name="P3"/>
-      <text:p text:style-name="P3"/>
-      <text:p text:style-name="P3"/>
-      <text:p text:style-name="P9">
-        <text:span text:style-name="T2">KHÓA LUẬN TỐT NGHIỆP CỬ NHÂN CNTT</text:span>
-      </text:p>
-      <text:p text:style-name="P3"/>
-      <text:p text:style-name="P3"/>
-      <text:p text:style-name="P3"/>
-      <text:p text:style-name="P3"/>
-      <text:p text:style-name="P3"/>
-      <text:p text:style-name="P3"/>
-      <text:p text:style-name="P3"/>
-      <text:p text:style-name="P3"/>
-      <text:p text:style-name="P3"/>
-      <text:p text:style-name="P3"/>
-      <text:p text:style-name="P3"/>
-      <text:p text:style-name="P3"/>
-      <text:p text:style-name="P3"/>
-      <text:p text:style-name="P3"/>
-      <text:p text:style-name="P3"/>
-      <text:p text:style-name="P3"/>
-      <text:p text:style-name="P3"/>
-      <text:p text:style-name="P3"/>
-      <text:p text:style-name="P3"/>
-      <text:p text:style-name="P11">
-        <text:span text:style-name="T1">TP. HCM, NĂM 2019</text:span>
-      </text:p>
-      <text:p text:style-name="P16">
-        <text:span text:style-name="T4">TRƯỜNG ĐẠI HỌC KHOA HỌC TỰ NHIÊN </text:span>
-      </text:p>
-      <text:p text:style-name="P15">
-        <text:span text:style-name="T4">KHOA CÔNG NGHỆ THÔNG TIN </text:span>
-      </text:p>
-      <text:p text:style-name="P15">
-        <text:span text:style-name="T4">CHƯƠNG TRÌNH CHẤT LƯỢNG CAO</text:span>
-      </text:p>
-      <text:p text:style-name="P2"/>
-      <text:p text:style-name="P2"/>
-      <text:p text:style-name="P2"/>
-      <text:p text:style-name="P2"/>
-      <text:p text:style-name="P2"/>
-      <text:p text:style-name="P2"/>
-      <text:p text:style-name="P2"/>
-      <text:p text:style-name="P4"/>
-      <text:p text:style-name="P9">
-        <text:span text:style-name="T7">TRẦN CÔNG QUYỀN – 1453039</text:span>
-      </text:p>
-      <text:p text:style-name="P9">
-        <text:span text:style-name="T7">TRẦN GIA BẢO THY – 1453049</text:span>
-      </text:p>
-      <text:p text:style-name="P2"/>
-      <text:p text:style-name="P2"/>
-      <text:p text:style-name="P2"/>
-      <text:p text:style-name="P2"/>
-      <text:p text:style-name="P2"/>
-      <text:p text:style-name="P5"/>
-      <text:p text:style-name="P17">
-        <text:span text:style-name="T7">
-          XÂY DỰNG MẠNG 
-          <text:s/>
-          XÃ HỘI
-        </text:span>
-      </text:p>
-      <text:p text:style-name="P17">
-        <text:span text:style-name="T7">KHU CĂN HỘ CHUNG CƯ</text:span>
-      </text:p>
-      <text:p text:style-name="P2"/>
-      <text:p text:style-name="P2"/>
-      <text:p text:style-name="P2"/>
-      <text:p text:style-name="P2"/>
-      <text:p text:style-name="P2"/>
-      <text:p text:style-name="P2"/>
-      <text:p text:style-name="P2"/>
-      <text:p text:style-name="P2"/>
-      <text:p text:style-name="P6"/>
-      <text:p text:style-name="P18">
-        <text:span text:style-name="T7">KHÓA LUẬN TỐT NGHIỆP CỬ NHÂN CNTT</text:span>
-      </text:p>
-      <text:p text:style-name="P2"/>
-      <text:p text:style-name="P2"/>
-      <text:p text:style-name="P2"/>
-      <text:p text:style-name="P2"/>
-      <text:p text:style-name="P2"/>
-      <text:p text:style-name="P2"/>
-      <text:p text:style-name="P2"/>
-      <text:p text:style-name="P2"/>
-      <text:p text:style-name="P6"/>
-      <text:p text:style-name="P9">
-        <text:span text:style-name="T7">GIÁO VIÊN HƯỚNG DẪN</text:span>
-      </text:p>
-      <text:p text:style-name="P7"/>
-      <text:p text:style-name="P9">
-        <text:span text:style-name="T7">THS.NGÔ CHÁNH ĐỨC</text:span>
-      </text:p>
-      <text:p text:style-name="P2"/>
-      <text:p text:style-name="P2"/>
-      <text:p text:style-name="P2"/>
-      <text:p text:style-name="P2"/>
-      <text:p text:style-name="P2"/>
-      <text:p text:style-name="P2"/>
-      <text:p text:style-name="P2"/>
-      <text:p text:style-name="P8"/>
-      <text:p text:style-name="P19">
-        <text:span text:style-name="T4">TP. HCM, NĂM 2019</text:span>
-      </text:p>
-      <text:p text:style-name="P3"/>
-      <text:p text:style-name="P92">
-        <text:span text:style-name="T7">LỜI CẢM ƠN</text:span>
-      </text:p>
-      <text:p text:style-name="P93">
-        <text:span text:style-name="T8">Trước khi tham gia vào thực hiên Khóa luận Tốt nghiệp, là sinh viên năm tư ngành Công nghệ thông tin nhưng bản thân chúng em vẫn còn chưa thực sự định hướng được cụ thể mục tiêu mà mình sẽ theo đuổi cho sự nghiệp trong hai năm tới. Dù được học tập tại trường, được các thầy cô tận tình hướng dẫn nhưng chúng em vẫn chưa hình dung được những kiến thức mà mình học sau này có thể ứng dụng ra sao khi bước vào </text:span>
-        <text:span text:style-name="T10">dự án</text:span>
-        <text:span text:style-name="T8"> </text:span>
-        <text:span text:style-name="T10">cụ thể</text:span>
-        <text:span text:style-name="T8">. Bên cạnh đó, chúng em vẫn chưa chuẩn bị cho mình tâm lí phấn đấu thực sự để có thể tốt nghiệp và tìm kiếm việc làm sau khi ra trường. </text:span>
-      </text:p>
-      <text:p text:style-name="P93">
-        <text:span text:style-name="T8">Trong quá trình thực hiện Khóa luận Tốt nghiệp, chúng em thực sự đã có thêm nhiều động lực phát triển bản thân mình không những về chuyên môn mà còn cả về kỹ năng làm việc nhóm để có thể có được việc làm tốt sau này. </text:span>
-      </text:p>
-      <text:p text:style-name="P93">
-        <text:span text:style-name="T8">Chúng em xin gửi lời cảm ơn chân thành đến thầy Ngô Chánh Đức đã tận tình hướng dẫn cho chúng em trong suốt quá trình thực hiện đề tài. Bên cạnh đó, chúng em cũng xin bày tỏ lòng biết ơn sâu sắc đến Quý Thầy Cô trong Khoa Công Nghệ Thông Tin đã nhiệt tình giảng dạy, trang bị cho chúng em nhiều kiến thức bổ ích trong suốt quãng đường đại học. Cảm ơn Anh Chị, Bạn Bè đồng nghiệp tại Sutrix Solutions đã tạo điều kiện cho chúng em có được môi trường </text:span>
-        <text:span text:style-name="T10">thực hiện đề tài</text:span>
-        <text:span text:style-name="T8"> thật hiệu quả. Đặc biệt cảm ơn Ba Mẹ đã luôn quan tâm, theo dõi và ủng hộ chúng con trong suốt thời gian vừa qua.</text:span>
-      </text:p>
-      <text:p text:style-name="P93">
-        <text:span text:style-name="T8">Mặc dù đã cố gắng hoàn thành khóa luận bằng hết khả năng của mình, nhưng do giới hạn về thời gian và kiến thức mà bài cáo có thể còn sai sót, em rất mong nhận được những chia sẻ và đóng góp ý kiến từ Quý Thầy Cô và các bạn. Chúng em xin chân thành cảm ơn. </text:span>
-      </text:p>
-      <text:p text:style-name="P94">
-        <text:soft-page-break/>
-        <text:span text:style-name="T8">
-          TP Hồ Chí Minh, 
-          <text:s/>
-          tháng 2 năm 2019
-        </text:span>
-      </text:p>
-      <text:p text:style-name="P69">
-        <text:span text:style-name="T8">Nhóm sinh viên thực hiện</text:span>
-      </text:p>
-      <text:p text:style-name="P69">
-        <text:span text:style-name="T8">Trần Công Quyền – Trần Gia Bảo Thy</text:span>
-      </text:p>
-      <text:p text:style-name="P91">
-        <text:span text:style-name="T8">ĐỀ CƯƠNG CHI TIẾT</text:span>
-      </text:p>
+      <text:p text:style-name="P12">Nhóm sinh viên thực hiện</text:p>
+      <text:p text:style-name="P12">Trần Công Quyền – Trần Gia Bảo Thy</text:p>
+      <text:p text:style-name="P122">ĐỀ CƯƠNG CHI TIẾT</text:p>
       <table:table table:name="Table1" table:style-name="Table1">
         <table:table-column table:style-name="Table1.A"/>
         <table:table-row table:style-name="Table1.1">
           <table:table-cell table:style-name="Table1.A1" office:value-type="string">
-            <text:p text:style-name="Table_20_Contents">
-              <text:span text:style-name="T8">Tên Đề Tài: Xây dựng mạng xã hội khu căn hộ, chung cư</text:span>
-            </text:p>
+            <text:p text:style-name="P24">Tên Đề Tài: Xây dựng mạng xã hội khu căn hộ, chung cư</text:p>
           </table:table-cell>
         </table:table-row>
         <table:table-row table:style-name="Table1.1">
           <table:table-cell table:style-name="Table1.A1" office:value-type="string">
-            <text:p text:style-name="Table_20_Contents">
-              <text:span text:style-name="T8">Giáo Viên Hướng Dẫn: ThS.Ngô Chánh Đức</text:span>
-            </text:p>
+            <text:p text:style-name="P24">Giáo Viên Hướng Dẫn: ThS.Ngô Chánh Đức</text:p>
           </table:table-cell>
         </table:table-row>
         <table:table-row table:style-name="Table1.1">
           <table:table-cell table:style-name="Table1.A1" office:value-type="string">
-            <text:p text:style-name="Table_20_Contents">
-              <text:span text:style-name="T8">Thời Gian Thực Hiện:</text:span>
-            </text:p>
+            <text:p text:style-name="P24">Thời Gian Thực Hiện:</text:p>
           </table:table-cell>
         </table:table-row>
         <table:table-row table:style-name="Table1.1">
           <table:table-cell table:style-name="Table1.A1" office:value-type="string">
-            <text:p text:style-name="Table_20_Contents">
-              <text:span text:style-name="T8">Sinh Viên Thực Hiện:</text:span>
-            </text:p>
-            <text:list xml:id="list603774095" text:style-name="WWNum4">
+            <text:p text:style-name="P24">Sinh Viên Thực Hiện:</text:p>
+            <text:list xml:id="list958362441" text:style-name="WWNum4">
               <text:list-item>
-                <text:p text:style-name="P35">
-                  <text:span text:style-name="T8">Trần Công Quyền – 1453039</text:span>
-                </text:p>
+                <text:p text:style-name="P166">Trần Công Quyền – 1453039</text:p>
               </text:list-item>
               <text:list-item>
-                <text:p text:style-name="P35">
-                  <text:span text:style-name="T8">Trần Gia Bảo Thy – 1453049</text:span>
-                </text:p>
+                <text:p text:style-name="P166">Trần Gia Bảo Thy – 1453049</text:p>
               </text:list-item>
             </text:list>
           </table:table-cell>
         </table:table-row>
         <table:table-row table:style-name="Table1.1">
           <table:table-cell table:style-name="Table1.A1" office:value-type="string">
-            <text:p text:style-name="Table_20_Contents">
-              <text:span text:style-name="T8">Loại Đề Tài: Xây dựng ứng dụng</text:span>
-            </text:p>
+            <text:p text:style-name="P24">Loại Đề Tài: Xây dựng ứng dụng</text:p>
           </table:table-cell>
         </table:table-row>
       </table:table>
-      <text:p text:style-name="P80"/>
+      <text:p text:style-name="P11"/>
       <table:table table:name="Table2" table:style-name="Table2">
         <table:table-column table:style-name="Table2.A"/>
         <table:table-row table:style-name="Table2.1">
           <table:table-cell table:style-name="Table2.A1" office:value-type="string">
-            <text:p text:style-name="Table_20_Contents">
-              <text:span text:style-name="T8">Nội Dung Đề Tài:</text:span>
-            </text:p>
-            <text:list xml:id="list3113074255" text:style-name="WWNum3">
+            <text:p text:style-name="P24">Nội Dung Đề Tài:</text:p>
+            <text:list xml:id="list1641717454" text:style-name="WWNum3">
               <text:list-item>
-                <text:p text:style-name="P36">
-                  <text:span text:style-name="T8">Lý do thực hiện đề tài.</text:span>
+                <text:p text:style-name="P167">Lý do thực hiện đề tài.</text:p>
+              </text:list-item>
+              <text:list-item>
+                <text:p text:style-name="P167">Mục tiêu của đề tài.</text:p>
+              </text:list-item>
+              <text:list-item>
+                <text:p text:style-name="P167">Khảo sát và tìm hiểu các hệ thống đã có.</text:p>
+              </text:list-item>
+              <text:list-item>
+                <text:p text:style-name="P167">Nền tảng xây dựng ứng dụng.</text:p>
+              </text:list-item>
+              <text:list-item>
+                <text:p text:style-name="P167">Đề xuất nghiệp vụ, chức năng cho hệ thống.</text:p>
+              </text:list-item>
+              <text:list-item>
+                <text:p text:style-name="P167">So sánh hệ thống xây dựng với hệ thống đã khảo sát.</text:p>
+              </text:list-item>
+              <text:list-item>
+                <text:p text:style-name="P167">Lựa chọn các chức năng cài đặt trước, các chức năng cài đặt mở rộng sau</text:p>
+              </text:list-item>
+              <text:list-item>
+                <text:p text:style-name="P167">Lựa chọn công nghệ thực hiện.</text:p>
+              </text:list-item>
+              <text:list-item>
+                <text:p text:style-name="P167">Cài đặt và hướng dẫn sử dụng hệ thống.</text:p>
+              </text:list-item>
+              <text:list-item>
+                <text:p text:style-name="P167">
+                  <text:s/>
+                  Kết quả đạt được.
                 </text:p>
               </text:list-item>
               <text:list-item>
-                <text:p text:style-name="P36">
-                  <text:span text:style-name="T8">Mục tiêu của đề tài.</text:span>
-                </text:p>
-              </text:list-item>
-              <text:list-item>
-                <text:p text:style-name="P36">
-                  <text:span text:style-name="T8">Khảo sát và tìm hiểu các hệ thống đã có.</text:span>
-                </text:p>
-              </text:list-item>
-              <text:list-item>
-                <text:p text:style-name="P36">
-                  <text:span text:style-name="T8">Nền tảng xây dựng ứng dụng.</text:span>
-                </text:p>
-              </text:list-item>
-              <text:list-item>
-                <text:p text:style-name="P36">
-                  <text:span text:style-name="T8">Đề xuất nghiệp vụ, chức năng cho hệ thống.</text:span>
-                </text:p>
-              </text:list-item>
-              <text:list-item>
-                <text:p text:style-name="P36">
-                  <text:span text:style-name="T8">So sánh hệ thống xây dựng với hệ thống đã khảo sát.</text:span>
-                </text:p>
-              </text:list-item>
-              <text:list-item>
-                <text:p text:style-name="P36">
-                  <text:span text:style-name="T8">Lựa chọn các chức năng cài đặt trước, các chức năng cài đặt mở rộng sau</text:span>
-                </text:p>
-              </text:list-item>
-              <text:list-item>
-                <text:p text:style-name="P36">
-                  <text:span text:style-name="T8">Lựa chọn công nghệ thực hiện.</text:span>
-                </text:p>
-              </text:list-item>
-              <text:list-item>
-                <text:p text:style-name="P36">
-                  <text:span text:style-name="T8">Cài đặt và hướng dẫn sử dụng hệ thống.</text:span>
-                </text:p>
-              </text:list-item>
-              <text:list-item>
-                <text:p text:style-name="P36">
-                  <text:span text:style-name="T8">
-                    <text:s/>
-                    Kết quả đạt được.
-                  </text:span>
-                </text:p>
-              </text:list-item>
-              <text:list-item>
-                <text:p text:style-name="P36">
-                  <text:span text:style-name="T8">
-                    <text:s/>
-                    Hướng phát triển.
-                  </text:span>
+                <text:p text:style-name="P167">
+                  <text:s/>
+                  Hướng phát triển.
                 </text:p>
               </text:list-item>
             </text:list>
           </table:table-cell>
         </table:table-row>
       </table:table>
-      <text:p text:style-name="P80"/>
+      <text:p text:style-name="P11"/>
       <table:table table:name="Table3" table:style-name="Table3">
         <table:table-column table:style-name="Table3.A"/>
         <table:table-column table:style-name="Table3.B"/>
         <table:table-row table:style-name="Table3.1">
           <table:table-cell table:style-name="Table3.A1" table:number-columns-spanned="2" office:value-type="string">
-            <text:p text:style-name="Table_20_Contents">
-              <text:span text:style-name="T8">Kế Hoạch Thực Hiện:</text:span>
-            </text:p>
+            <text:p text:style-name="P24">Kế Hoạch Thực Hiện:</text:p>
           </table:table-cell>
           <table:covered-table-cell/>
         </table:table-row>
         <table:table-row table:style-name="Table3.1">
           <table:table-cell table:style-name="Table3.A1" office:value-type="string">
-            <text:p text:style-name="Table_20_Contents">
-              <text:span text:style-name="T8">Thời gian</text:span>
-            </text:p>
+            <text:p text:style-name="P31">Thời gian</text:p>
           </table:table-cell>
           <table:table-cell table:style-name="Table3.A1" office:value-type="string">
-            <text:p text:style-name="Table_20_Contents">
-              <text:span text:style-name="T8">Công việc</text:span>
-            </text:p>
+            <text:p text:style-name="P31">Công việc</text:p>
           </table:table-cell>
         </table:table-row>
         <table:table-row table:style-name="Table3.1">
           <table:table-cell table:style-name="Table3.A1" office:value-type="string">
-            <text:p text:style-name="P37"/>
+            <text:p text:style-name="P24"/>
           </table:table-cell>
           <table:table-cell table:style-name="Table3.A1" office:value-type="string">
-            <text:p text:style-name="Table_20_Contents">
-              <text:span text:style-name="T8">Khảo sát, phỏng vấn yêu cầu người dùng.</text:span>
-            </text:p>
-            <text:p text:style-name="Table_20_Contents">
-              <text:span text:style-name="T8">Khảo sát các trang web hiện có.</text:span>
-            </text:p>
+            <text:p text:style-name="P24">Khảo sát, phỏng vấn yêu cầu người dùng.</text:p>
+            <text:p text:style-name="P24">Khảo sát các trang web hiện có.</text:p>
           </table:table-cell>
         </table:table-row>
         <table:table-row table:style-name="Table3.1">
           <table:table-cell table:style-name="Table3.A1" office:value-type="string">
-            <text:p text:style-name="P37"/>
+            <text:p text:style-name="P24"/>
           </table:table-cell>
           <table:table-cell table:style-name="Table3.A1" office:value-type="string">
-            <text:p text:style-name="Table_20_Contents">
-              <text:span text:style-name="T8">Tìm hiểu và lựa chọn công nghệ phát triển.</text:span>
-            </text:p>
+            <text:p text:style-name="P24">Tìm hiểu và lựa chọn công nghệ phát triển.</text:p>
           </table:table-cell>
         </table:table-row>
         <table:table-row table:style-name="Table3.1">
           <table:table-cell table:style-name="Table3.A1" office:value-type="string">
-            <text:p text:style-name="P37"/>
+            <text:p text:style-name="P24"/>
           </table:table-cell>
           <table:table-cell table:style-name="Table3.A1" office:value-type="string">
-            <text:p text:style-name="Table_20_Contents">
-              <text:span text:style-name="T8">Đề xuất nghiệp vụ cho trang web.</text:span>
-            </text:p>
-            <text:p text:style-name="Table_20_Contents">
-              <text:span text:style-name="T8">Phát họa wireframe.</text:span>
-            </text:p>
-            <text:p text:style-name="Table_20_Contents">
-              <text:span text:style-name="T8">Thiết kế cơ sở dữ liệu.</text:span>
-            </text:p>
+            <text:p text:style-name="P24">Đề xuất nghiệp vụ cho trang web.</text:p>
+            <text:p text:style-name="P24">Phát họa wireframe.</text:p>
+            <text:p text:style-name="P24">Thiết kế cơ sở dữ liệu.</text:p>
           </table:table-cell>
         </table:table-row>
         <table:table-row table:style-name="Table3.1">
           <table:table-cell table:style-name="Table3.A1" office:value-type="string">
-            <text:p text:style-name="P37"/>
+            <text:p text:style-name="P24"/>
           </table:table-cell>
           <table:table-cell table:style-name="Table3.A1" office:value-type="string">
-            <text:p text:style-name="Table_20_Contents">
-              <text:span text:style-name="T8">Lên kế hoạch thực hiện khóa luận.</text:span>
-            </text:p>
-            <text:p text:style-name="Table_20_Contents">
-              <text:span text:style-name="T8">Chỉnh sửa cơ sở dữ liệu.</text:span>
-            </text:p>
+            <text:p text:style-name="P24">Lên kế hoạch thực hiện khóa luận.</text:p>
+            <text:p text:style-name="P24">Chỉnh sửa cơ sở dữ liệu.</text:p>
           </table:table-cell>
         </table:table-row>
         <table:table-row table:style-name="Table3.1">
           <table:table-cell table:style-name="Table3.A1" office:value-type="string">
-            <text:p text:style-name="P37"/>
+            <text:p text:style-name="P24"/>
           </table:table-cell>
           <table:table-cell table:style-name="Table3.A1" office:value-type="string">
-            <text:p text:style-name="Table_20_Contents">
-              <text:span text:style-name="T8">Xây dựng giao diện.</text:span>
-            </text:p>
+            <text:p text:style-name="P24">Xây dựng giao diện.</text:p>
           </table:table-cell>
         </table:table-row>
         <text:soft-page-break/>
         <table:table-row table:style-name="Table3.1">
           <table:table-cell table:style-name="Table3.A1" office:value-type="string">
-            <text:p text:style-name="P37"/>
+            <text:p text:style-name="P24"/>
           </table:table-cell>
           <table:table-cell table:style-name="Table3.A1" office:value-type="string">
-            <text:p text:style-name="Table_20_Contents">
-              <text:span text:style-name="T8">Thiết kế API.</text:span>
-            </text:p>
+            <text:p text:style-name="P24">Thiết kế API.</text:p>
           </table:table-cell>
         </table:table-row>
         <table:table-row table:style-name="Table3.1">
           <table:table-cell table:style-name="Table3.A1" office:value-type="string">
-            <text:p text:style-name="P37"/>
+            <text:p text:style-name="P24"/>
           </table:table-cell>
           <table:table-cell table:style-name="Table3.A1" office:value-type="string">
-            <text:p text:style-name="Table_20_Contents">
-              <text:span text:style-name="T8">Xây dựng Web Service theo các API đã thiết kế.</text:span>
-            </text:p>
+            <text:p text:style-name="P24">Xây dựng Web Service theo các API đã thiết kế.</text:p>
           </table:table-cell>
         </table:table-row>
         <table:table-row table:style-name="Table3.1">
           <table:table-cell table:style-name="Table3.A1" office:value-type="string">
-            <text:p text:style-name="P37"/>
+            <text:p text:style-name="P24"/>
           </table:table-cell>
           <table:table-cell table:style-name="Table3.A1" office:value-type="string">
-            <text:p text:style-name="Table_20_Contents">
-              <text:span text:style-name="T8">Xây dựng các chức năng cơ bản lựa chọn cài đặt:</text:span>
-            </text:p>
-            <text:p text:style-name="P37"/>
+            <text:p text:style-name="P24">Xây dựng các chức năng cơ bản lựa chọn cài đặt:</text:p>
+            <text:p text:style-name="P24"/>
           </table:table-cell>
         </table:table-row>
         <table:table-row table:style-name="Table3.1">
           <table:table-cell table:style-name="Table3.A1" office:value-type="string">
-            <text:p text:style-name="P37"/>
+            <text:p text:style-name="P24"/>
           </table:table-cell>
           <table:table-cell table:style-name="Table3.A1" office:value-type="string">
-            <text:p text:style-name="Table_20_Contents">
-              <text:span text:style-name="T8">Đưa dữ liệu lên M-Lab.</text:span>
-            </text:p>
-            <text:p text:style-name="Table_20_Contents">
-              <text:span text:style-name="T8">Host lên Heroku.</text:span>
-            </text:p>
+            <text:p text:style-name="P24">Đưa dữ liệu lên M-Lab.</text:p>
+            <text:p text:style-name="P24">Host lên Heroku.</text:p>
           </table:table-cell>
         </table:table-row>
         <table:table-row table:style-name="Table3.1">
           <table:table-cell table:style-name="Table3.A1" office:value-type="string">
-            <text:p text:style-name="P37"/>
+            <text:p text:style-name="P24"/>
           </table:table-cell>
           <table:table-cell table:style-name="Table3.A1" office:value-type="string">
-            <text:p text:style-name="Table_20_Contents">
-              <text:span text:style-name="T8">Khảo sát và đánh giá ứng dụng.</text:span>
-            </text:p>
+            <text:p text:style-name="P24">Khảo sát và đánh giá ứng dụng.</text:p>
           </table:table-cell>
         </table:table-row>
         <table:table-row table:style-name="Table3.1">
           <table:table-cell table:style-name="Table3.A1" office:value-type="string">
-            <text:p text:style-name="P37"/>
+            <text:p text:style-name="P24"/>
           </table:table-cell>
           <table:table-cell table:style-name="Table3.A1" office:value-type="string">
-            <text:p text:style-name="Table_20_Contents">
-              <text:span text:style-name="T8">Nghiên cứu cải tiến (nếu có).</text:span>
-            </text:p>
-            <text:p text:style-name="Table_20_Contents">
-              <text:span text:style-name="T8">Hoàn thành ứng dụng.</text:span>
-            </text:p>
+            <text:p text:style-name="P24">Nghiên cứu cải tiến (nếu có).</text:p>
+            <text:p text:style-name="P24">Hoàn thành ứng dụng.</text:p>
           </table:table-cell>
         </table:table-row>
         <table:table-row table:style-name="Table3.1">
           <table:table-cell table:style-name="Table3.A1" office:value-type="string">
-            <text:p text:style-name="P37"/>
+            <text:p text:style-name="P24"/>
           </table:table-cell>
           <table:table-cell table:style-name="Table3.A1" office:value-type="string">
-            <text:p text:style-name="Table_20_Contents">
-              <text:span text:style-name="T8">Kiểm thử ứng dụng.</text:span>
-            </text:p>
-            <text:p text:style-name="Table_20_Contents">
-              <text:span text:style-name="T8">Chỉnh sửa hệ thống (nếu có lổi).</text:span>
-            </text:p>
+            <text:p text:style-name="P24">Kiểm thử ứng dụng.</text:p>
+            <text:p text:style-name="P24">Chỉnh sửa hệ thống (nếu có lổi).</text:p>
           </table:table-cell>
         </table:table-row>
         <table:table-row table:style-name="Table3.1">
           <table:table-cell table:style-name="Table3.A1" office:value-type="string">
-            <text:p text:style-name="P37"/>
+            <text:p text:style-name="P24"/>
           </table:table-cell>
           <table:table-cell table:style-name="Table3.A1" office:value-type="string">
-            <text:p text:style-name="Table_20_Contents">
-              <text:span text:style-name="T8">Tiến hành viết báo cáo.</text:span>
-            </text:p>
-            <text:p text:style-name="Table_20_Contents">
-              <text:span text:style-name="T8">Chỉnh sửa hệ thống (nếu có lổi).</text:span>
-            </text:p>
+            <text:p text:style-name="P24">Tiến hành viết báo cáo.</text:p>
+            <text:p text:style-name="P24">Chỉnh sửa hệ thống (nếu có lổi).</text:p>
           </table:table-cell>
         </table:table-row>
         <table:table-row table:style-name="Table3.1">
           <table:table-cell table:style-name="Table3.A1" office:value-type="string">
-            <text:p text:style-name="P49">
-              <text:span text:style-name="T8">Xác nhận của GVHD</text:span>
-            </text:p>
-            <text:p text:style-name="P38"/>
-            <text:p text:style-name="P38"/>
-            <text:p text:style-name="P38"/>
-            <text:p text:style-name="P38"/>
-            <text:p text:style-name="P38"/>
-            <text:p text:style-name="P49">
-              <text:span text:style-name="T8">ThS.Ngô Chánh Đức</text:span>
-            </text:p>
+            <text:p text:style-name="P31">Xác nhận của GVHD</text:p>
+            <text:p text:style-name="P31"/>
+            <text:p text:style-name="P31"/>
+            <text:p text:style-name="P31"/>
+            <text:p text:style-name="P31"/>
+            <text:p text:style-name="P31"/>
+            <text:p text:style-name="P31">ThS.Ngô Chánh Đức</text:p>
           </table:table-cell>
           <table:table-cell table:style-name="Table3.A1" office:value-type="string">
-            <text:p text:style-name="P49">
-              <text:span text:style-name="T8">Ngày…….tháng…….năm……….</text:span>
-            </text:p>
-            <text:p text:style-name="P49">
-              <text:span text:style-name="T8">SV thực hiện</text:span>
-            </text:p>
-            <text:p text:style-name="P38"/>
-            <text:p text:style-name="P38"/>
-            <text:p text:style-name="P38"/>
-            <text:p text:style-name="P38"/>
-            <text:p text:style-name="P49">
-              <text:span text:style-name="T8">Trần Công Quyền - Trần Gia Bảo Thy</text:span>
-            </text:p>
+            <text:p text:style-name="P31">Ngày…….tháng…….năm……….</text:p>
+            <text:p text:style-name="P31">SV thực hiện</text:p>
+            <text:p text:style-name="P31"/>
+            <text:p text:style-name="P31"/>
+            <text:p text:style-name="P31"/>
+            <text:p text:style-name="P31"/>
+            <text:p text:style-name="P31">Trần Công Quyền - Trần Gia Bảo Thy</text:p>
           </table:table-cell>
         </table:table-row>
       </table:table>
-      <text:p text:style-name="P80"/>
-      <text:p text:style-name="P91">
-        <text:span text:style-name="T8">Chương 1: Mở đầu</text:span>
-      </text:p>
-      <text:p text:style-name="P68">
-        <text:span text:style-name="T8">1.1 Nhu cầu thực tế và lý do chọn đề tài</text:span>
-      </text:p>
-      <text:p text:style-name="P12">
-        <text:span text:style-name="T8">Sự có mặt và bùng nổ của mạng Internet trong những năm vừa qua không ngừng tác động đến cuộc sống của chúng ta. Các ứng dụng trên nền tảng website và di động lần lượt ra đời, đáp ứng các nhu cầu của người dùng. Đặc biệt trong những năm gần đây, các ứng dụng cung cấp dạng dịch vụ với ưu thế tiện lợi, đáng tin cậy, tiết kiệm thời gian đã mang đến những lợi ích vô cùng to lớn cho người sử dụng. Có thể kể đến một số ứng dụng cung cấp dạng dịch vụ tiêu biểu đang phổ biến hiện nay như Grab, Now, Shopee,… Sự xuất hiện của nó đã tạo ra một cuộc cách mạng trong thị trường Việt Nam, mang lại nhiều lợi ích cho người sử dụng.</text:span>
-      </text:p>
-      <text:p text:style-name="P12">
-        <text:span text:style-name="T8">Song song với sự phát triển đó, đời sống của con người cũng vô cùng bận rộn lo toan, thậm chí họ không có thời gian dành cho việc giao lưu, tiếp xúc với hàng xóm trong cùng khu căn hộ, chung cư. Hay vì quá mệt mỏi với công việc mà không có thời gian tham gia các hoạt động vui chơi, giải trí xã stress. Hay vì thường xuyên đi làm sớm, về trễ mà không thể gặp mặt quản lý để đóng tiền sinh hoạt hàng tháng. Vì vậy, một ứng dụng đáp ứng được những nhu cầu trên luôn được người dùng trong khu căn hộ, chung cư ủng hộ và mong đợi. Tuy nhiên, hiện nay ở Việt Nam loại hình ứng dụng này còn hạn chế và chưa thật sự phổ biến đến người dùng.</text:span>
-      </text:p>
-      <text:p text:style-name="P12">
-        <text:span text:style-name="T8">Từ thực tế và những lý do trên nhóm chúng em quyết định xây dựng ứng dụng kết nối, giao tiếp giữa những người dân trong cùng khu căn hộ, chung cư trên nền tảng website đáp ứng nhu cầu người dùng.</text:span>
-      </text:p>
-      <text:p text:style-name="P68">
-        <text:span text:style-name="T8">1.2 Mục tiêu của đề tài</text:span>
-      </text:p>
-      <text:p text:style-name="P20">
-        <text:span text:style-name="T8">Mục tiêu của đề tài này là nghiên cứu và xây dựng một hệ thống kết nối cộng đồng những người dân sống trong các căn hộ chung cư lại với nhau. Hệ thống này được xây dựng dựa trên nền tảng một mạng xã hội liên kết các khu căn hộ chung cư mà mỗi căn hộ chung cư là một nhóm bao gồm tất cả những người sinh sống trong căn </text:span>
+      <text:p text:style-name="P11"/>
+      <text:p text:style-name="P122">Chương 1: Mở đầu:</text:p>
+      <text:p text:style-name="P11">1.1 Nhu cầu thực tế và lý do chọn đề tài</text:p>
+      <text:p text:style-name="P130">Sự có mặt và bùng nổ của mạng Internet trong những năm vừa qua không ngừng tác động đến cuộc sống của chúng ta. Các ứng dụng trên nền tảng website và di động lần lượt ra đời, đáp ứng các nhu cầu của người dùng. Đặc biệt trong những năm gần đây, các ứng dụng cung cấp dạng dịch vụ với ưu thế tiện lợi, đáng tin cậy, tiết kiệm thời gian đã mang đến những lợi ích vô cùng to lớn cho người sử dụng. Có thể kể đến một số ứng dụng cung cấp dạng dịch vụ tiêu biểu đang phổ biến hiện nay như Grab, Now, Shopee,… Sự xuất hiện của nó đã tạo ra một cuộc cách mạng trong thị trường Việt Nam, mang lại nhiều lợi ích cho người sử dụng.</text:p>
+      <text:p text:style-name="P130">Song song với sự phát triển đó, đời sống của con người cũng vô cùng bận rộn lo toan, thậm chí họ không có thời gian dành cho việc giao lưu, tiếp xúc với hàng xóm trong cùng khu căn hộ, chung cư. Hay vì quá mệt mỏi với công việc mà không có thời gian tham gia các hoạt động vui chơi, giải trí xã stress. Hay vì thường xuyên đi làm sớm, về trễ mà không thể gặp mặt quản lý để đóng tiền sinh hoạt hàng tháng. Vì vậy, một ứng dụng đáp ứng được những nhu cầu trên luôn được người dùng trong khu căn hộ, chung cư ủng hộ và mong đợi. Tuy nhiên, hiện nay ở Việt Nam loại hình ứng dụng này còn hạn chế và chưa thật sự phổ biến đến người dùng.</text:p>
+      <text:p text:style-name="P130">Từ thực tế và những lý do trên nhóm chúng em quyết định xây dựng ứng dụng kết nối, giao tiếp giữa những người dân trong cùng khu căn hộ, chung cư trên nền tảng website đáp ứng nhu cầu người dùng.</text:p>
+      <text:p text:style-name="P11">1.2 Mục tiêu của đề tài</text:p>
+      <text:p text:style-name="P146">
+        <text:span text:style-name="T2">Mục tiêu của đề tài này là nghiên cứu và xây dựng một hệ thống kết nối cộng đồng những người dân sống trong các căn hộ chung cư lại với nhau. Hệ thống này được xây dựng dựa trên nền tảng một mạng xã hội liên kết các khu căn hộ chung cư mà mỗi căn hộ chung cư là một nhóm bao gồm tất cả những người sinh sống trong căn </text:span>
         <text:soft-page-break/>
-        <text:span text:style-name="T8">
+        <text:span text:style-name="T2">
           hộ chung cư đó. Cụ thể mỗi người dùng trong mạng xã hội đó có thể thực hiện các chức năng chính sau:
           <text:tab/>
         </text:span>
       </text:p>
-      <text:p text:style-name="P21">
-        <text:span text:style-name="T8">+ Đăng tải thông tin, thông báo về một sự kiện, sự việc gì đó xảy ra trong khu căn hộ, chung cư. Trao đổi, thảo luận thông qua bình luận. Bày tỏ quan điểm dựa trên 2 lựa chọn ‘Like’ hay ‘Dislike’.</text:span>
+      <text:p text:style-name="P145">+ Đăng tải thông tin, thông báo về một sự kiện, sự việc gì đó xảy ra trong khu căn hộ, chung cư. Trao đổi, thảo luận thông qua bình luận. Bày tỏ quan điểm dựa trên 2 lựa chọn ‘Like’ hay ‘Dislike’.</text:p>
+      <text:p text:style-name="P145">+ Đăng tải thông tin buôn bán, trao đổi hàng hóa cho người dân trong cùng khu căn hộ chung cư.</text:p>
+      <text:p text:style-name="P145">+ Đăng tải chi tiết sự kiện được tổ chức trong khu căn hộ, chung cư. Đăng ký tham gia dựa trên lựa chọn ‘Attend’ </text:p>
+      <text:p text:style-name="P145">+ Thanh toán trực tuyến các chi phí sinh hoạt, dịch vụ trong khu căn hộ chung cư (Ví dụ: tiền điện, tiền nước, tiền Internet, tiền gửi xe,...).</text:p>
+      <text:p text:style-name="P130">
+        <text:tab/>
+        <text:tab/>
+        + Trò chuyện riêng tư giữa cư dân cùng khu căn hộ, chung cư thông qua ‘Chat Online’.
       </text:p>
-      <text:p text:style-name="P21">
-        <text:span text:style-name="T8">+ Đăng tải thông tin buôn bán, trao đổi hàng hóa cho người dân trong cùng khu căn hộ chung cư.</text:span>
-      </text:p>
-      <text:p text:style-name="P21">
-        <text:span text:style-name="T8">+ Đăng tải chi tiết sự kiện được tổ chức trong khu căn hộ, chung cư. Đăng ký tham gia dựa trên lựa chọn ‘Attend’ </text:span>
-      </text:p>
-      <text:p text:style-name="P21">
-        <text:span text:style-name="T8">+ Thanh toán trực tuyến các chi phí sinh hoạt, dịch vụ trong khu căn hộ chung cư (Ví dụ: tiền điện, tiền nước, tiền Internet, tiền gửi xe,...).</text:span>
-      </text:p>
-      <text:p text:style-name="P12">
-        <text:span text:style-name="T8">
-          <text:tab/>
-          <text:tab/>
-          + Trò chuyện riêng tư giữa cư dân cùng khu căn hộ, chung cư thông qua ‘Chat Online’.
-        </text:span>
-      </text:p>
-      <text:p text:style-name="P21">
-        <text:span text:style-name="T8">+ Gửi những phản ánh về các vấn đề chung trong khu căn hộ chung cư (Ví dụ: bóng đèn hành lang bị hư, trục trặc thang máy,...) đến quản lý, ngoài ra còn có thể gửi đánh giá về dịch vụ, thái độ phục vụ của những nhân viên trong khu căn hộ chung cư đang sống (Ví dụ: nhân viên giữ xe, nhân viên vệ sinh,...)</text:span>
-      </text:p>
-      <text:p text:style-name="P68">
-        <text:span text:style-name="T8">1.3 Nội dung của đề tài</text:span>
-      </text:p>
-      <text:p text:style-name="P68">
-        <text:span text:style-name="T8">Chương 1. Mở đầu:</text:span>
-      </text:p>
-      <text:list xml:id="list249178257" text:style-name="WWNum5">
+      <text:p text:style-name="P145">+ Gửi những phản ánh về các vấn đề chung trong khu căn hộ chung cư (Ví dụ: bóng đèn hành lang bị hư, trục trặc thang máy,...) đến quản lý, ngoài ra còn có thể gửi đánh giá về dịch vụ, thái độ phục vụ của những nhân viên trong khu căn hộ chung cư đang sống (Ví dụ: nhân viên giữ xe, nhân viên vệ sinh,...)</text:p>
+      <text:p text:style-name="P11">1.3 Nội dung của đề tài</text:p>
+      <text:p text:style-name="P11">Chương 1. Mở đầu:</text:p>
+      <text:list xml:id="list2230504913" text:style-name="WWNum5">
         <text:list-item>
-          <text:p text:style-name="P70">
-            <text:span text:style-name="T8">Trình bày nhu cầu thực tế.</text:span>
+          <text:p text:style-name="P150">Trình bày nhu cầu thực tế.</text:p>
+        </text:list-item>
+        <text:list-item>
+          <text:p text:style-name="P150">Lý do thực hiện đề tài.</text:p>
+        </text:list-item>
+        <text:list-item>
+          <text:p text:style-name="P150">Mục tiêu đề tài hướng đến.</text:p>
+        </text:list-item>
+      </text:list>
+      <text:p text:style-name="P11">Chương 2. Khảo sát nhu cầu: </text:p>
+      <text:list xml:id="list3242045984" text:style-name="WWNum6">
+        <text:list-item>
+          <text:p text:style-name="P151">Tìm hiểu nhu cầu kết nối cộng đồng của quản lý, người dân ở khu căn hộ, chung cư tại Việt Nam.</text:p>
+        </text:list-item>
+        <text:list-item>
+          <text:p text:style-name="P151">
+            <text:soft-page-break/>
+            Tìm hiểu về các hệ thống kết nối cộng đồng giữa quản lý, dân cư trong khu căn hộ, chung cư hiện có trong và ngoài nước.
           </text:p>
         </text:list-item>
         <text:list-item>
-          <text:p text:style-name="P70">
-            <text:span text:style-name="T8">Lý do thực hiện đề tài.</text:span>
+          <text:p text:style-name="P152">Phân tích ưu điểm, nhược điểm.</text:p>
+        </text:list-item>
+        <text:list-item>
+          <text:p text:style-name="P162">
+            <text:span text:style-name="T3">Kết luận - </text:span>
+            <text:span text:style-name="T2">đề xuất hướng khắc phục trong từng hệ thống.</text:span>
+          </text:p>
+        </text:list-item>
+      </text:list>
+      <text:p text:style-name="P11">Chương 3. Nền tảng xây dựng ứng dụng:</text:p>
+      <text:list xml:id="list2030356546" text:style-name="WWNum7">
+        <text:list-item>
+          <text:p text:style-name="P153">Tìm hiểu các công nghệ xây dựng ứng dụng về front-end, back-end và cơ sở dữ liệu.</text:p>
+        </text:list-item>
+        <text:list-item>
+          <text:p text:style-name="P153">Đưa ra ưu điểm, nhược điểm và lý do tại sao lại lựa chọn sử dụng công nghệ này.</text:p>
+        </text:list-item>
+      </text:list>
+      <text:p text:style-name="P11">Chương 4. Xây dựng hệ thống “DP Social”:</text:p>
+      <text:list xml:id="list4234116212" text:style-name="WWNum8">
+        <text:list-item>
+          <text:p text:style-name="P154">Từ ưu điểm, nhược điểm của các hệ thống đi trước, đề xuất nghiệp vụ, chức năng, đối tượng sử dụng mà hệ thống này hướng đến.</text:p>
+        </text:list-item>
+        <text:list-item>
+          <text:p text:style-name="P154">Trình bày các chức năng lựa chọn cài đặt và các chức năng mở rộng sau này cho hệ thống.</text:p>
+        </text:list-item>
+      </text:list>
+      <text:p text:style-name="P11">
+        Chương 5. 
+        <text:span text:style-name="T50">Phân tích và t</text:span>
+        hiết kế hệ thống:
+      </text:p>
+      <text:list xml:id="list1181774449" text:style-name="WWNum9">
+        <text:list-item>
+          <text:p text:style-name="P155">Mô hình hóa hệ thống.</text:p>
+        </text:list-item>
+        <text:list-item>
+          <text:p text:style-name="P155">Thiết kế cơ sở dữ liệu.</text:p>
+        </text:list-item>
+        <text:list-item>
+          <text:p text:style-name="P155">Giao diện của hệ thống.</text:p>
+        </text:list-item>
+      </text:list>
+      <text:p text:style-name="P11">Chương 6. Kết quả cài đặt:</text:p>
+      <text:list xml:id="list4154359449" text:style-name="WWNum10">
+        <text:list-item>
+          <text:p text:style-name="P163">
+            <text:span text:style-name="T2">Trình bày </text:span>
+            <text:span text:style-name="T3">thành phần</text:span>
+            <text:span text:style-name="T2"> cài đặt.</text:span>
           </text:p>
         </text:list-item>
         <text:list-item>
-          <text:p text:style-name="P70">
-            <text:span text:style-name="T8">Mục tiêu đề tài hướng đến.</text:span>
-          </text:p>
+          <text:p text:style-name="P159">Tổng hợp kết quả cài đặt các chức năng đã đề xuất.</text:p>
+        </text:list-item>
+        <text:list-item>
+          <text:p text:style-name="P159">Minh họa chức năng bằng hình ảnh.</text:p>
         </text:list-item>
       </text:list>
-      <text:p text:style-name="P68">
-        <text:span text:style-name="T8">Chương 2. Khảo sát nhu cầu: </text:span>
-      </text:p>
-      <text:list xml:id="list1849356544" text:style-name="WWNum6">
+      <text:p text:style-name="P11">Chương 7. Đánh giá thử nghiệm:</text:p>
+      <text:list xml:id="list1108027257" text:style-name="WWNum11">
         <text:list-item>
-          <text:p text:style-name="P71">
-            <text:span text:style-name="T8">Tìm hiểu nhu cầu kết nối cộng đồng của quản lý, người dân ở khu căn hộ, chung cư tại Việt Nam.</text:span>
+          <text:p text:style-name="P164">
+            <text:span text:style-name="T2">Đánh giá các chức năng đã cài đặt</text:span>
+            <text:span text:style-name="T3"> (dùng testcase, automation test).</text:span>
           </text:p>
         </text:list-item>
         <text:list-item>
-          <text:p text:style-name="P71">
-            <text:soft-page-break/>
-            <text:span text:style-name="T8">Tìm hiểu về các hệ thống kết nối cộng đồng giữa quản lý, dân cư trong khu căn hộ, chung cư hiện có trong và ngoài nước.</text:span>
-          </text:p>
+          <text:p text:style-name="P160">Đánh giá hiệu suất.</text:p>
         </text:list-item>
         <text:list-item>
-          <text:p text:style-name="P72">
-            <text:span text:style-name="T8">Phân tích ưu điểm, nhược điểm.</text:span>
-          </text:p>
+          <text:p text:style-name="P160">Đánh giá trải nghiệm người dùng.</text:p>
+        </text:list-item>
+      </text:list>
+      <text:p text:style-name="P11">
+        <text:soft-page-break/>
+        Chương 8. Tổng kết:
+      </text:p>
+      <text:list xml:id="list1887021091" text:style-name="WWNum12">
+        <text:list-item>
+          <text:p text:style-name="P156">Trình bày sự khác biệt của hệ thống này so với các hệ thống trước đó.</text:p>
         </text:list-item>
         <text:list-item>
-          <text:p text:style-name="P72">
-            <text:span text:style-name="T9">Kết luận - </text:span>
-            <text:span text:style-name="T8">đề xuất hướng khắc phục trong từng hệ thống.</text:span>
-          </text:p>
+          <text:p text:style-name="P156">Tổng kết lại những khó khăn, thuận lợi trong quá trình thực hiện đề tài.</text:p>
+        </text:list-item>
+        <text:list-item>
+          <text:p text:style-name="P156">Kết quả đạt được và hướng phát triển hệ thống trong tương lai.</text:p>
         </text:list-item>
       </text:list>
-      <text:p text:style-name="P68">
-        <text:span text:style-name="T8">Chương </text:span>
-        <text:span text:style-name="T5">3</text:span>
-        <text:span text:style-name="T8">. Nền tảng xây dựng ứng dụng:</text:span>
-      </text:p>
-      <text:list xml:id="list2571714650" text:style-name="WWNum7">
+      <text:p text:style-name="P11"/>
+      <text:p text:style-name="P11">Phụ lục:</text:p>
+      <text:list xml:id="list4157042399" text:style-name="WWNum13">
         <text:list-item>
-          <text:p text:style-name="P73">
-            <text:span text:style-name="T8">Tìm hiểu các công nghệ xây dựng ứng dụng về front-end, back-end và cơ sở dữ liệu.</text:span>
-          </text:p>
+          <text:p text:style-name="P157">Hướng dẫn cài đặt ứng dụng.</text:p>
         </text:list-item>
         <text:list-item>
-          <text:p text:style-name="P73">
-            <text:span text:style-name="T8">Đưa ra ưu điểm, nhược điểm và lý do tại sao lại lựa chọn sử dụng công nghệ này.</text:span>
-          </text:p>
+          <text:p text:style-name="P157">Hướng dẫn sử dụng các chức năng của hệ thống.</text:p>
+        </text:list-item>
+        <text:list-item>
+          <text:p text:style-name="P161">Kết quả khảo sát</text:p>
+        </text:list-item>
+        <text:list-item>
+          <text:p text:style-name="P161">Đặc tả usecase</text:p>
+        </text:list-item>
+        <text:list-item>
+          <text:p text:style-name="P161">Test report</text:p>
         </text:list-item>
       </text:list>
-      <text:p text:style-name="P68">
-        <text:span text:style-name="T8">Chương </text:span>
-        <text:span text:style-name="T5">4</text:span>
-        <text:span text:style-name="T8">. Xây dựng hệ thống “DP Social”:</text:span>
+      <text:p text:style-name="P122">Chương 2: Khảo sát thị trường:</text:p>
+      <text:p text:style-name="P11">2.1 Tìm hiểu nhu cầu kết nối cộng đồng giữa quản lý, dân cư sống trong cùng khu căn hộ, chung cư ở Việt Nam</text:p>
+      <text:p text:style-name="P130">Hiện nay, số lượng khu căn hộ chung cư nổi lên ở Việt Nam ngày một nhiều và người dân sống trong các khu căn hộ chung cư ngày một đông. Theo số liệu thống kê của hệ thống SocialBeat (hệ thống lắng nghe, phân tích và hỗ trợ xử lý thông tin mạng xã hội) từ ngày 1/1 đến ngày 18/7/2017, khu căn hộ chung cư là một trong hai phân khúc thị trường được thảo luận nhiều nhất trên mạng xã hội (chiếm 22% tổng thảo luận). Vì thế nhu cầu trao đổi và thảo luận thông tin giữa những người dân sống trong các khu căn hộ chung cư đang thực sự cần thiết tại thời điểm này. Tuy nhiên, do chính sách an ninh ở nhiều khu căn hộ chung cư hiện nay mà người dân sống trong đó chỉ được phép di chuyển trong tầng lầu mà người đó sinh sống. Do đó hoạt động giao tiếp giữa những người dân trong các khu căn hộ chung cư hiện nay còn rất hạn chế, bên cạnh đó việc quản lý cũng còn gặp nhiều khó khăn như khó thông báo thông tin, sự kiện trong khu căn hộ chung cư đến với mọi người; yêu cầu sửa chữa đồ dụng, dụng cụ trong phòng còn chậm trễ, khó nắm bắt; trao đổi và mua bán hàng hóa còn gặp nhiều bất tiện,… Chính vì thế mà nhu cầu về một mạng xã hội cho khu căn hộ chung cư là vô cùng quan trọng nhằm tạo ra một cộng đồng những người sống trong các khu căn hộ chung cư để giao lưu, trao đổi và thảo luận thông tin, hàng hóa cũng như những vấn đề gặp phải khi sinh sống ở đó.</text:p>
+      <text:p text:style-name="P11">2.2 Tìm hiểu về các hệ thống kết nối cộng đồng giữa quản lý, dân cư sống trong cùng khu căn hộ, chung cư hiện có trong và ngoài nước</text:p>
+      <text:p text:style-name="P13">Trước khi đi vào xây dựng hệ thống, chúng em xin trình bày sự khảo sát về hệ thống kết nối cộng đồng giữa những dân cư sống trong cùng khu căn hộ, chung cư hiện có là Mycoop.com.</text:p>
+      <text:p text:style-name="P13">2.2.1 Giới thiệu hệ thống Mycoop.com</text:p>
+      <text:p text:style-name="P23">
+        <text:soft-page-break/>
+        <text:span text:style-name="T2">Được sáng lập vào năm 2013 bởi Alex Norman và Kristi Adams, Mycoop.com là một ứng dụng kết nối cộng đồng giữa </text:span>
+        <text:span text:style-name="T5">những người dân sống trong cùng khu căn hộ, chung cư. Mycoop.com </text:span>
+        <text:span text:style-name="T6">đã giúp</text:span>
+        <text:span text:style-name="T5"> tất cả cư dân, người quản lý và chủ sở hữu</text:span>
+        <text:span text:style-name="T7"> </text:span>
+        <text:span text:style-name="T5">có cơ hội cùng nhau hướng tới </text:span>
+        <text:span text:style-name="T7">một mục tiêu chung để đạt được kết quả tuyệt vời và yêu thích nơi họ đang sinh sống.</text:span>
       </text:p>
-      <text:list xml:id="list78626492" text:style-name="WWNum8">
-        <text:list-item>
-          <text:p text:style-name="P74">
-            <text:span text:style-name="T8">Từ ưu điểm, nhược điểm của các hệ thống đi trước, đề xuất nghiệp vụ, chức năng, đối tượng sử dụng mà hệ thống này hướng đến.</text:span>
-          </text:p>
-        </text:list-item>
-        <text:list-item>
-          <text:p text:style-name="P74">
-            <text:span text:style-name="T8">Trình bày các chức năng lựa chọn cài đặt và các chức năng mở rộng sau này cho hệ thống.</text:span>
-          </text:p>
-        </text:list-item>
-      </text:list>
-      <text:p text:style-name="P68">
-        <text:span text:style-name="T8">Chương </text:span>
-        <text:span text:style-name="T5">5</text:span>
-        <text:span text:style-name="T8">. Thiết kế hệ thống:</text:span>
-      </text:p>
-      <text:list xml:id="list1875164564" text:style-name="WWNum9">
-        <text:list-item>
-          <text:p text:style-name="P75">
-            <text:span text:style-name="T8">Mô hình hóa hệ thống.</text:span>
-          </text:p>
-        </text:list-item>
-        <text:list-item>
-          <text:p text:style-name="P75">
-            <text:span text:style-name="T8">Thiết kế cơ sở dữ liệu.</text:span>
-          </text:p>
-        </text:list-item>
-        <text:list-item>
-          <text:p text:style-name="P75">
-            <text:span text:style-name="T8">Giao diện của hệ thống.</text:span>
-          </text:p>
-        </text:list-item>
-      </text:list>
-      <text:p text:style-name="P68">
-        <text:span text:style-name="T8">Chương 6</text:span>
-        <text:span text:style-name="T5">. Kết quả cài đặt</text:span>
-        <text:span text:style-name="T8">:</text:span>
-      </text:p>
-      <text:list xml:id="list1023035129" text:style-name="WWNum10">
-        <text:list-item>
-          <text:p text:style-name="P76">
-            <text:span text:style-name="T8">Trình bày </text:span>
-            <text:span text:style-name="T9">thành phần</text:span>
-            <text:span text:style-name="T8"> cài đặt.</text:span>
-          </text:p>
-        </text:list-item>
-        <text:list-item>
-          <text:p text:style-name="P82">
-            <text:span text:style-name="T8">Tổng hợp kết quả cài đặt các chức năng đã đề xuất.</text:span>
-          </text:p>
-        </text:list-item>
-        <text:list-item>
-          <text:p text:style-name="P82">
-            <text:span text:style-name="T8">Minh họa chức năng bằng hình ảnh.</text:span>
-          </text:p>
-        </text:list-item>
-      </text:list>
-      <text:p text:style-name="P68">
-        <text:span text:style-name="T8">Chương 7. </text:span>
-        <text:span text:style-name="T5">Đánh giá thử nghiệm:</text:span>
-      </text:p>
-      <text:list xml:id="list495635704" text:style-name="WWNum11">
-        <text:list-item>
-          <text:p text:style-name="P77">
-            <text:span text:style-name="T5">Đánh giá các chức năng đã cài đặt</text:span>
-            <text:span text:style-name="T6"> (dùng testcase, automation test).</text:span>
-          </text:p>
-        </text:list-item>
-        <text:list-item>
-          <text:p text:style-name="P83">
-            <text:span text:style-name="T5">Đánh giá hiệu suất.</text:span>
-          </text:p>
-        </text:list-item>
-        <text:list-item>
-          <text:p text:style-name="P83">
-            <text:span text:style-name="T5">Đánh giá trải nghiệm người dùng.</text:span>
-          </text:p>
-        </text:list-item>
-      </text:list>
-      <text:p text:style-name="P68">
-        <text:soft-page-break/>
-        <text:span text:style-name="T5">Chương 8. </text:span>
-        <text:span text:style-name="T8">Tổng kết:</text:span>
-      </text:p>
-      <text:list xml:id="list2100131361" text:style-name="WWNum12">
-        <text:list-item>
-          <text:p text:style-name="P78">
-            <text:span text:style-name="T8">Trình bày sự khác biệt của hệ thống này so với các hệ thống trước đó.</text:span>
-          </text:p>
-        </text:list-item>
-        <text:list-item>
-          <text:p text:style-name="P78">
-            <text:span text:style-name="T8">Tổng kết lại những khó khăn, thuận lợi trong quá trình thực hiện đề tài.</text:span>
-          </text:p>
-        </text:list-item>
-        <text:list-item>
-          <text:p text:style-name="P78">
-            <text:span text:style-name="T8">Kết quả đạt được và hướng phát triển hệ thống trong tương lai.</text:span>
-          </text:p>
-        </text:list-item>
-      </text:list>
-      <text:p text:style-name="P81"/>
-      <text:p text:style-name="P68">
-        <text:span text:style-name="T5">Phụ lục:</text:span>
-      </text:p>
-      <text:list xml:id="list3395905016" text:style-name="WWNum13">
-        <text:list-item>
-          <text:p text:style-name="P79">
-            <text:span text:style-name="T5">Hướng dẫn cài đặt ứng dụng.</text:span>
-          </text:p>
-        </text:list-item>
-        <text:list-item>
-          <text:p text:style-name="P79">
-            <text:span text:style-name="T8">Hướng dẫn sử dụng các chức năng của hệ thống.</text:span>
-          </text:p>
-        </text:list-item>
-        <text:list-item>
-          <text:p text:style-name="P84">
-            <text:span text:style-name="T8">Kết quả khảo sát</text:span>
-          </text:p>
-        </text:list-item>
-        <text:list-item>
-          <text:p text:style-name="P84">
-            <text:span text:style-name="T8">Đặc tả usecase</text:span>
-          </text:p>
-        </text:list-item>
-        <text:list-item>
-          <text:p text:style-name="P84">
-            <text:span text:style-name="T8">Test report</text:span>
-          </text:p>
-        </text:list-item>
-      </text:list>
-      <text:p text:style-name="P91">
-        <text:span text:style-name="T8">Chương 2: Khảo sát thị trường</text:span>
-      </text:p>
-      <text:p text:style-name="P68">
-        <text:span text:style-name="T8">2.1 Tìm hiểu nhu cầu kết nối cộng đồng giữa quản lý, dân cư sống trong cùng khu căn hộ, chung cư ở Việt Nam</text:span>
-      </text:p>
-      <text:p text:style-name="P12">
-        <text:span text:style-name="T8">Hiện nay, số lượng khu căn hộ chung cư nổi lên ở Việt Nam ngày một nhiều và người dân sống trong các khu căn hộ chung cư ngày một đông. Theo số liệu thống kê của hệ thống SocialBeat (hệ thống lắng nghe, phân tích và hỗ trợ xử lý thông tin mạng xã hội) từ ngày 1/1 đến ngày 18/7/2017, khu căn hộ chung cư là một trong hai phân khúc thị trường được thảo luận nhiều nhất trên mạng xã hội (chiếm 22% tổng thảo luận). Vì thế nhu cầu trao đổi và thảo luận thông tin giữa những người dân sống trong các khu căn hộ chung cư đang thực sự cần thiết tại thời điểm này. Tuy nhiên, do chính sách an ninh ở nhiều khu căn hộ chung cư hiện nay mà người dân sống trong đó chỉ được phép di chuyển trong tầng lầu mà người đó sinh sống. Do đó hoạt động giao tiếp giữa những người dân trong các khu căn hộ chung cư hiện nay còn rất hạn chế, bên cạnh đó việc quản lý cũng còn gặp nhiều khó khăn như khó thông báo thông tin, sự kiện trong khu căn hộ chung cư đến với mọi người; yêu cầu sửa chữa đồ dụng, dụng cụ trong phòng còn chậm trễ, khó nắm bắt; trao đổi và mua bán hàng hóa còn gặp nhiều bất tiện,… Chính vì thế mà nhu cầu về một mạng xã hội cho khu căn hộ chung cư là vô cùng quan trọng nhằm tạo ra một cộng đồng những người sống trong các khu căn hộ chung cư để giao lưu, trao đổi và thảo luận thông tin, hàng hóa cũng như những vấn đề gặp phải khi sinh sống ở đó.</text:span>
-      </text:p>
-      <text:p text:style-name="P68">
-        <text:span text:style-name="T8">2.2 Tìm hiểu về các hệ thống kết nối cộng đồng giữa quản lý, dân cư sống trong cùng khu căn hộ, chung cư hiện có trong và ngoài nước</text:span>
-      </text:p>
-      <text:p text:style-name="P85">
-        <text:span text:style-name="T8">Trước khi đi vào xây dựng hệ thống, chúng em xin trình bày sự khảo sát về hệ thống kết nối cộng đồng giữa những dân cư sống trong cùng khu căn hộ, chung cư hiện có là Mycoop.com.</text:span>
-      </text:p>
-      <text:p text:style-name="P85">
-        <text:span text:style-name="T8">2.2.1 Giới thiệu hệ thống Mycoop.com</text:span>
-      </text:p>
-      <text:p text:style-name="P86">
-        <text:soft-page-break/>
-        <text:span text:style-name="T8">Được sáng lập vào năm 2013 bởi Alex Norman và Kristi Adams, Mycoop.com là một ứng dụng kết nối cộng đồng giữa </text:span>
-        <text:span text:style-name="T11">những người dân sống trong cùng khu căn hộ, chung cư. Mycoop.com tin rằng tất cả cư dân, người quản lý và chủ sở hữu </text:span>
-        <text:span text:style-name="T12">sẽ </text:span>
-        <text:span text:style-name="T11">có cơ hội cùng nhau hướng tới </text:span>
-        <text:span text:style-name="T12">một mục tiêu chung để đạt được kết quả tuyệt vời và yêu thích nơi họ đang sinh sống.</text:span>
-      </text:p>
-      <text:p text:style-name="P87">
-        <text:span text:style-name="T8">2.2.2 Nghiệp vụ của Mycoop.vn</text:span>
-      </text:p>
+      <text:p text:style-name="P14">2.2.2 Nghiệp vụ của Mycoop.vn</text:p>
       <table:table table:name="Table7" table:style-name="Table7">
         <table:table-column table:style-name="Table7.A"/>
         <table:table-column table:style-name="Table7.B"/>
         <table:table-row>
-          <table:table-cell table:style-name="Table7.A1" office:value-type="float" office:value="0">
-            <text:p text:style-name="P40">STT</text:p>
+          <table:table-cell table:style-name="Table7.A1" office:value-type="string">
+            <text:p text:style-name="P32">STT</text:p>
           </table:table-cell>
           <table:table-cell table:style-name="Table7.B1" office:value-type="string">
-            <text:p text:style-name="P40">Nghiệp vụ</text:p>
+            <text:p text:style-name="P32">Nghiệp vụ</text:p>
           </table:table-cell>
         </table:table-row>
         <table:table-row>
           <table:table-cell table:style-name="Table7.A2" office:value-type="float" office:value="1">
-            <text:p text:style-name="P40">1</text:p>
+            <text:p text:style-name="P32">1</text:p>
           </table:table-cell>
           <table:table-cell table:style-name="Table7.B9" office:value-type="string">
-            <text:p text:style-name="P41">
+            <text:p text:style-name="P33">
               Xem thông tin (bảng tin, hình ảnh, sự kiện sắp diễn ra, 
-              <text:span text:style-name="T30">lời đề nghị,</text:span>
+              <text:span text:style-name="T24">lời đề nghị,</text:span>
                sản phẩm được bán, thông tin dân cư).
             </text:p>
           </table:table-cell>
         </table:table-row>
         <table:table-row>
           <table:table-cell table:style-name="Table7.A2" office:value-type="float" office:value="2">
-            <text:p text:style-name="P42">2</text:p>
+            <text:p text:style-name="P34">2</text:p>
           </table:table-cell>
           <table:table-cell table:style-name="Table7.B3" office:value-type="string">
-            <text:p text:style-name="P41">Đăng tải trạng thái.</text:p>
+            <text:p text:style-name="P33">Đăng tải trạng thái.</text:p>
           </table:table-cell>
         </table:table-row>
         <table:table-row>
           <table:table-cell table:style-name="Table7.A2" office:value-type="float" office:value="3">
-            <text:p text:style-name="P44">3</text:p>
+            <text:p text:style-name="P35">3</text:p>
           </table:table-cell>
           <table:table-cell table:style-name="Table7.B9" office:value-type="string">
-            <text:p text:style-name="P41">Đăng tải sự kiện sắp diễn ra.</text:p>
+            <text:p text:style-name="P33">Đăng tải sự kiện sắp diễn ra.</text:p>
           </table:table-cell>
         </table:table-row>
         <table:table-row>
           <table:table-cell table:style-name="Table7.A2" office:value-type="float" office:value="4">
-            <text:p text:style-name="P44">4</text:p>
+            <text:p text:style-name="P35">4</text:p>
           </table:table-cell>
           <table:table-cell table:style-name="Table7.B9" office:value-type="string">
-            <text:p text:style-name="P41">Đăng tải sản phẩm mua bán.</text:p>
+            <text:p text:style-name="P33">Đăng tải sản phẩm mua bán.</text:p>
           </table:table-cell>
         </table:table-row>
         <table:table-row>
           <table:table-cell table:style-name="Table7.A2" office:value-type="float" office:value="5">
-            <text:p text:style-name="P44">5</text:p>
+            <text:p text:style-name="P35">5</text:p>
           </table:table-cell>
           <table:table-cell table:style-name="Table7.B9" office:value-type="string">
-            <text:p text:style-name="P43">Đăng tải lời đề nghị.</text:p>
+            <text:p text:style-name="P36">Đăng tải lời đề nghị.</text:p>
           </table:table-cell>
         </table:table-row>
         <table:table-row>
           <table:table-cell table:style-name="Table7.A2" office:value-type="float" office:value="6">
-            <text:p text:style-name="P44">6</text:p>
+            <text:p text:style-name="P35">6</text:p>
           </table:table-cell>
           <table:table-cell table:style-name="Table7.B9" office:value-type="string">
-            <text:p text:style-name="P45">Nhắn tin, tán gẫu.</text:p>
+            <text:p text:style-name="P37">Nhắn tin, tán gẫu.</text:p>
           </table:table-cell>
         </table:table-row>
         <table:table-row>
           <table:table-cell table:style-name="Table7.A2" office:value-type="float" office:value="7">
-            <text:p text:style-name="P46">7</text:p>
+            <text:p text:style-name="P38">7</text:p>
           </table:table-cell>
           <table:table-cell table:style-name="Table7.B9" office:value-type="string">
-            <text:p text:style-name="P45">Mời bạn bè cùng khu căn hộ, chung cư tham gia.</text:p>
+            <text:p text:style-name="P37">Mời bạn bè cùng khu căn hộ, chung cư tham gia.</text:p>
           </table:table-cell>
         </table:table-row>
         <table:table-row>
           <table:table-cell table:style-name="Table7.A2" office:value-type="float" office:value="8">
-            <text:p text:style-name="P46">8</text:p>
+            <text:p text:style-name="P38">8</text:p>
           </table:table-cell>
           <table:table-cell table:style-name="Table7.B9" office:value-type="string">
-            <text:p text:style-name="P45">Tạo nhóm.</text:p>
+            <text:p text:style-name="P37">Tạo nhóm.</text:p>
           </table:table-cell>
         </table:table-row>
         <table:table-row>
           <table:table-cell table:style-name="Table7.A2" office:value-type="float" office:value="9">
-            <text:p text:style-name="P47">9</text:p>
+            <text:p text:style-name="P39">9</text:p>
           </table:table-cell>
           <table:table-cell table:style-name="Table7.B10" office:value-type="string">
-            <text:p text:style-name="P48">Quản lý tài khoản.</text:p>
+            <text:p text:style-name="P40">Quản lý tài khoản.</text:p>
           </table:table-cell>
         </table:table-row>
       </table:table>
-      <text:p text:style-name="P88">
-        <text:span text:style-name="T8">3.1 Đề xuất nghiệp vụ</text:span>
-      </text:p>
-      <text:p text:style-name="P89">
-        <text:span text:style-name="T8">3.1.1 Đề xuất nghiệp vụ cho dân cư</text:span>
-      </text:p>
-      <table:table table:name="Table8" table:style-name="Table8">
-        <table:table-column table:style-name="Table8.A"/>
-        <table:table-column table:style-name="Table8.B"/>
-        <table:table-row>
-          <table:table-cell table:style-name="Table8.A1" office:value-type="float" office:value="0">
-            <text:p text:style-name="P50">STT</text:p>
-          </table:table-cell>
-          <table:table-cell table:style-name="Table8.B1" office:value-type="string">
-            <text:p text:style-name="P50">Nghiệp vụ</text:p>
-          </table:table-cell>
-        </table:table-row>
-        <table:table-row>
-          <table:table-cell table:style-name="Table8.A2" office:value-type="float" office:value="1">
-            <text:p text:style-name="P50">1</text:p>
-          </table:table-cell>
-          <table:table-cell table:style-name="Table8.B9" office:value-type="string">
-            <text:p text:style-name="P52">
-              Xem thông tin (bảng tin, hình ảnh, sự kiện sắp diễn ra, sản phẩm được bán, 
-              <text:span text:style-name="T30">dịch vụ có sẵn,</text:span>
-               thông tin dân cư, 
-              <text:span text:style-name="T31">hóa đơn sinh hoạt hàng tháng</text:span>
-              ).
-            </text:p>
-          </table:table-cell>
-        </table:table-row>
-        <table:table-row>
-          <table:table-cell table:style-name="Table8.A2" office:value-type="float" office:value="2">
-            <text:p text:style-name="P53">2</text:p>
-          </table:table-cell>
-          <table:table-cell table:style-name="Table8.B4" office:value-type="string">
-            <text:p text:style-name="P52">Đăng tải trạng thái.</text:p>
-          </table:table-cell>
-        </table:table-row>
-        <table:table-row>
-          <table:table-cell table:style-name="Table8.A2" office:value-type="float" office:value="3">
-            <text:p text:style-name="P56">3</text:p>
-          </table:table-cell>
-          <table:table-cell table:style-name="Table8.B4" office:value-type="string">
-            <text:p text:style-name="P58">Đăng tải hình ảnh.</text:p>
-          </table:table-cell>
-        </table:table-row>
-        <table:table-row>
-          <table:table-cell table:style-name="Table8.A2" office:value-type="float" office:value="4">
-            <text:p text:style-name="P56">4</text:p>
-          </table:table-cell>
-          <table:table-cell table:style-name="Table8.B9" office:value-type="string">
-            <text:p text:style-name="P52">Đăng tải sự kiện sắp diễn ra.</text:p>
-          </table:table-cell>
-        </table:table-row>
-        <table:table-row>
-          <table:table-cell table:style-name="Table8.A2" office:value-type="float" office:value="5">
-            <text:p text:style-name="P56">5</text:p>
-          </table:table-cell>
-          <table:table-cell table:style-name="Table8.B9" office:value-type="string">
-            <text:p text:style-name="P52">Đăng tải sản phẩm mua bán.</text:p>
-          </table:table-cell>
-        </table:table-row>
-        <table:table-row>
-          <table:table-cell table:style-name="Table8.A2" office:value-type="float" office:value="6">
-            <text:p text:style-name="P56">6</text:p>
-          </table:table-cell>
-          <table:table-cell table:style-name="Table8.B9" office:value-type="string">
-            <text:p text:style-name="P58">
-              <text:span text:style-name="T35">Gửi</text:span>
-               góp ý 
-              <text:span text:style-name="T35">cho quản lý</text:span>
-              .
-            </text:p>
-          </table:table-cell>
-        </table:table-row>
-        <table:table-row>
-          <table:table-cell table:style-name="Table8.A2" office:value-type="float" office:value="7">
-            <text:p text:style-name="P56">7</text:p>
-          </table:table-cell>
-          <table:table-cell table:style-name="Table8.B9" office:value-type="string">
-            <text:p text:style-name="P60">Nhắn tin, tán gẫu.</text:p>
-          </table:table-cell>
-        </table:table-row>
-        <text:soft-page-break/>
-        <table:table-row>
-          <table:table-cell table:style-name="Table8.A2" office:value-type="float" office:value="8">
-            <text:p text:style-name="P56">8</text:p>
-          </table:table-cell>
-          <table:table-cell table:style-name="Table8.B9" office:value-type="string">
-            <text:p text:style-name="P58">Thanh toán online.</text:p>
-          </table:table-cell>
-        </table:table-row>
-        <table:table-row>
-          <table:table-cell table:style-name="Table8.A2" office:value-type="float" office:value="9">
-            <text:p text:style-name="P56">9</text:p>
-          </table:table-cell>
-          <table:table-cell table:style-name="Table8.B10" office:value-type="string">
-            <text:p text:style-name="P62">Tìm kiếm thông tin.</text:p>
-          </table:table-cell>
-        </table:table-row>
-        <table:table-row>
-          <table:table-cell table:style-name="Table8.A2" office:value-type="float" office:value="10">
-            <text:p text:style-name="P64">10</text:p>
-          </table:table-cell>
-          <table:table-cell table:style-name="Table8.B11" office:value-type="string">
-            <text:p text:style-name="P65">Quản lí tài khoản.</text:p>
-          </table:table-cell>
-        </table:table-row>
-      </table:table>
-      <text:p text:style-name="P90">
-        <text:span text:style-name="T8">3.1.2 Đề xuất nghiệp vụ cho quản lý</text:span>
-      </text:p>
-      <table:table table:name="Table9" table:style-name="Table9">
-        <table:table-column table:style-name="Table9.A"/>
-        <table:table-column table:style-name="Table9.B"/>
-        <table:table-row>
-          <table:table-cell table:style-name="Table9.A1" office:value-type="float" office:value="0">
-            <text:p text:style-name="P51">STT</text:p>
-          </table:table-cell>
-          <table:table-cell table:style-name="Table9.B1" office:value-type="string">
-            <text:p text:style-name="P51">Nghiệp vụ</text:p>
-          </table:table-cell>
-        </table:table-row>
-        <table:table-row>
-          <table:table-cell table:style-name="Table9.A2" office:value-type="float" office:value="1">
-            <text:p text:style-name="P51">1</text:p>
-          </table:table-cell>
-          <table:table-cell table:style-name="Table9.B7" office:value-type="string">
-            <text:p text:style-name="P55">
-              Xem thông tin (bảng tin, hình ảnh, sự kiện sắp diễn ra, sản phẩm được bán, 
-              <text:span text:style-name="T30">dịch vụ có sẵn,</text:span>
-               thông tin dân cư, góp ý của dân cư, hóa đơn sinh hoạt hàng tháng, góp ý của dân cư).
-            </text:p>
-          </table:table-cell>
-        </table:table-row>
-        <table:table-row>
-          <table:table-cell table:style-name="Table9.A2" office:value-type="float" office:value="2">
-            <text:p text:style-name="P54">2</text:p>
-          </table:table-cell>
-          <table:table-cell table:style-name="Table9.B4" office:value-type="string">
-            <text:p text:style-name="P55">Đăng tải trạng thái.</text:p>
-          </table:table-cell>
-        </table:table-row>
-        <table:table-row>
-          <table:table-cell table:style-name="Table9.A2" office:value-type="float" office:value="3">
-            <text:p text:style-name="P57">3</text:p>
-          </table:table-cell>
-          <table:table-cell table:style-name="Table9.B4" office:value-type="string">
-            <text:p text:style-name="P59">Đăng tải hình ảnh.</text:p>
-          </table:table-cell>
-        </table:table-row>
-        <table:table-row>
-          <table:table-cell table:style-name="Table9.A2" office:value-type="float" office:value="4">
-            <text:p text:style-name="P57">4</text:p>
-          </table:table-cell>
-          <table:table-cell table:style-name="Table9.B7" office:value-type="string">
-            <text:p text:style-name="P55">Đăng tải sự kiện sắp diễn ra.</text:p>
-          </table:table-cell>
-        </table:table-row>
-        <table:table-row>
-          <table:table-cell table:style-name="Table9.A2" office:value-type="float" office:value="5">
-            <text:p text:style-name="P57">5</text:p>
-          </table:table-cell>
-          <table:table-cell table:style-name="Table9.B7" office:value-type="string">
-            <text:p text:style-name="P55">Đăng tải sản phẩm mua bán.</text:p>
-          </table:table-cell>
-        </table:table-row>
-        <table:table-row>
-          <table:table-cell table:style-name="Table9.A2" office:value-type="float" office:value="6">
-            <text:p text:style-name="P57">6</text:p>
-          </table:table-cell>
-          <table:table-cell table:style-name="Table9.B7" office:value-type="string">
-            <text:p text:style-name="P66">Đăng tải dịch vụ.</text:p>
-          </table:table-cell>
-        </table:table-row>
-        <table:table-row>
-          <table:table-cell table:style-name="Table9.A2" office:value-type="float" office:value="7">
-            <text:p text:style-name="P57">7</text:p>
-          </table:table-cell>
-          <table:table-cell table:style-name="Table9.B8" office:value-type="string">
-            <text:p text:style-name="P61">Nhắn tin, tán gẫu.</text:p>
-          </table:table-cell>
-        </table:table-row>
-        <table:table-row>
-          <table:table-cell table:style-name="Table9.A2" office:value-type="float" office:value="9">
-            <text:p text:style-name="P57">9</text:p>
-          </table:table-cell>
-          <table:table-cell table:style-name="Table9.B9" office:value-type="string">
-            <text:p text:style-name="P63">Tìm kiếm thông tin.</text:p>
-          </table:table-cell>
-        </table:table-row>
-        <table:table-row>
-          <table:table-cell table:style-name="Table9.A2" office:value-type="float" office:value="10">
-            <text:p text:style-name="P64">10</text:p>
-          </table:table-cell>
-          <table:table-cell table:style-name="Table9.B10" office:value-type="string">
-            <text:p text:style-name="P65">Quản lí tài khoản.</text:p>
-          </table:table-cell>
-        </table:table-row>
-      </table:table>
-      <text:p text:style-name="P68">
-        <text:span text:style-name="T8">Chương 3: Nền tảng xây dựng ứng dụng</text:span>
-      </text:p>
-      <text:p text:style-name="P68">
-        <text:span text:style-name="T8">3.1 Kiến trúc hệ thống</text:span>
-      </text:p>
-      <text:p text:style-name="P68">
+      <text:p text:style-name="P11">Chương 3: Nền tảng xây dựng ứng dụng:</text:p>
+      <text:p text:style-name="P11">3.1 Kiến trúc hệ thống</text:p>
+      <text:p text:style-name="P10">
         <text:span text:style-name="Strong_20_Emphasis">
-          <text:span text:style-name="T16">
+          <text:span text:style-name="T12">
             <text:tab/>
           </text:span>
         </text:span>
         <text:span text:style-name="Strong_20_Emphasis">
-          <text:span text:style-name="T17">3</text:span>
+          <text:span text:style-name="T13">3</text:span>
         </text:span>
         <text:span text:style-name="Strong_20_Emphasis">
-          <text:span text:style-name="T14">.1.1 Khái niệm </text:span>
+          <text:span text:style-name="T10">.1.1 Khái niệm </text:span>
         </text:span>
         <text:span text:style-name="Strong_20_Emphasis">
-          <text:span text:style-name="T8">mô hình MVC</text:span>
+          <text:span text:style-name="T9">mô hình MVC</text:span>
         </text:span>
       </text:p>
-      <text:p text:style-name="P24">
-        <text:span text:style-name="T18">Mô hình MVC là: </text:span>
-      </text:p>
-      <text:list xml:id="list1710508359" text:style-name="WWNum14">
+      <text:p text:style-name="P7">Mô hình MVC là: </text:p>
+      <text:list xml:id="list2523276806" text:style-name="WWNum14">
         <text:list-item>
-          <text:p text:style-name="P25">
-            <text:span text:style-name="T18">Một chuẩn mô hình và đóng vai trò quan trọng trong quá trình xây dựng – phát triển – vận hành và bảo trì một hệ thống hay một ứng dụng. </text:span>
+          <text:p text:style-name="P217">Một chuẩn mô hình và đóng vai trò quan trọng trong quá trình xây dựng – phát triển – vận hành và bảo trì một hệ thống hay một ứng dụng. </text:p>
+        </text:list-item>
+        <text:list-item>
+          <text:p text:style-name="P219">
+            <text:span text:style-name="T19">Tạo ra một mô hình 3 lớp </text:span>
+            <text:span text:style-name="T20">Model – View – Controller</text:span>
+            <text:span text:style-name="T19"> tách biệt và tương tác nhau.</text:span>
           </text:p>
         </text:list-item>
         <text:list-item>
-          <text:p text:style-name="P25">
-            <text:span text:style-name="T18">Tạo ra một mô hình 3 lớp </text:span>
-            <text:span text:style-name="T19">Model – View – Controller</text:span>
-            <text:span text:style-name="T18"> tách biệt và tương tác nhau.</text:span>
-          </text:p>
-        </text:list-item>
-        <text:list-item>
-          <text:p text:style-name="P25">
-            <text:span text:style-name="T18">Là một mô hình không phụ thuộc vào môi trường, nền tảng xây dựng hay ngôn ngữ phát triển.</text:span>
-          </text:p>
+          <text:p text:style-name="P217">Là một mô hình không phụ thuộc vào môi trường, nền tảng xây dựng hay ngôn ngữ phát triển.</text:p>
         </text:list-item>
       </text:list>
-      <text:p text:style-name="P33">
+      <text:p text:style-name="P148">
         <text:soft-page-break/>
         <draw:frame draw:style-name="fr2" draw:name="Image1" text:anchor-type="as-char" svg:width="8.652cm" svg:height="8.308cm" draw:z-index="1">
           <draw:image xlink:href="Pictures/10000000000001470000013A18AE2AC82398C502.png" xlink:type="simple" xlink:show="embed" xlink:actuate="onLoad" loext:mime-type="image/png"/>
         </draw:frame>
       </text:p>
-      <text:p text:style-name="P24">
+      <text:p text:style-name="P2">
         <text:span text:style-name="Strong_20_Emphasis">
-          <text:span text:style-name="T18">Mô hình MVC </text:span>
+          <text:span text:style-name="T15">Mô hình MVC </text:span>
         </text:span>
-        <text:span text:style-name="T18">được chia làm 3 lớp xử lý gồm</text:span>
+        <text:span text:style-name="T15">được chia làm 3 lớp xử lý gồm</text:span>
         <text:span text:style-name="Strong_20_Emphasis">
-          <text:span text:style-name="T20"> </text:span>
+          <text:span text:style-name="T16"> </text:span>
         </text:span>
         <text:span text:style-name="Strong_20_Emphasis">
-          <text:span text:style-name="T18">Model – View – Controller :</text:span>
+          <text:span text:style-name="T15">Model – View – Controller :</text:span>
         </text:span>
       </text:p>
-      <text:list xml:id="list2523115842" text:style-name="WWNum15">
+      <text:list xml:id="list498443645" text:style-name="WWNum15">
         <text:list-item>
-          <text:p text:style-name="P26">
+          <text:p text:style-name="P221">
             <text:span text:style-name="Strong_20_Emphasis">
-              <text:span text:style-name="T18">Model</text:span>
+              <text:span text:style-name="T15">Model</text:span>
             </text:span>
-            <text:span text:style-name="T18">: là nơi chứa những nghiệp vụ tương tác với dữ liệu hoặc hệ quản trị cơ sở dữ liệu (mySQL, noSQL…). Nó sẽ bao gồm các class/function xử lý nhiều nghiệp vụ như kết nối database, truy vấn dữ liệu, thêm – xóa – sửa dữ liệu…</text:span>
+            <text:span text:style-name="T15">: là nơi chứa những nghiệp vụ tương tác với dữ liệu hoặc hệ quản trị cơ sở dữ liệu (mySQL, noSQL…). Nó sẽ bao gồm các class/function xử lý nhiều nghiệp vụ như kết nối database, truy vấn dữ liệu, thêm – xóa – sửa dữ liệu…</text:span>
           </text:p>
         </text:list-item>
         <text:list-item>
-          <text:p text:style-name="P26">
+          <text:p text:style-name="P221">
             <text:span text:style-name="Strong_20_Emphasis">
-              <text:span text:style-name="T18">View</text:span>
+              <text:span text:style-name="T15">View</text:span>
             </text:span>
-            <text:span text:style-name="T18">: là nơi chứa những giao diện như một nút bấm, khung nhập, menu, hình ảnh… Nó đảm nhiệm nhiệm vụ hiển thị dữ liệu và giúp người dùng tương tác với hệ thống.</text:span>
+            <text:span text:style-name="T15">: là nơi chứa những giao diện như một nút bấm, khung nhập, menu, hình ảnh… Nó đảm nhiệm nhiệm vụ hiển thị dữ liệu và giúp người dùng tương tác với hệ thống.</text:span>
           </text:p>
         </text:list-item>
         <text:list-item>
-          <text:p text:style-name="P22">
+          <text:p text:style-name="P215">
             <text:span text:style-name="Strong_20_Emphasis">
-              <text:span text:style-name="T18">Controller</text:span>
+              <text:span text:style-name="T15">Controller</text:span>
             </text:span>
-            <text:span text:style-name="T18">: là nơi tiếp nhận những yêu cầu xử lý được gửi từ người dùng, nó sẽ gồm những class/function xử lý nhiều nghiệp vụ logic giúp lấy đúng dữ liệu thông tin cần thiết nhờ các nghiệp vụ lớp </text:span>
+            <text:span text:style-name="T15">: là nơi tiếp nhận những yêu cầu xử lý được gửi từ người dùng, nó sẽ gồm những class/function xử lý nhiều nghiệp vụ logic giúp lấy đúng dữ liệu thông tin cần thiết nhờ các nghiệp vụ lớp </text:span>
             <text:span text:style-name="Strong_20_Emphasis">
-              <text:span text:style-name="T18">Model </text:span>
+              <text:span text:style-name="T15">Model </text:span>
             </text:span>
-            <text:span text:style-name="T18">cung cấp và hiển thị dữ liệu đó ra cho người dùng nhờ lớp </text:span>
+            <text:span text:style-name="T15">cung cấp và hiển thị dữ liệu đó ra cho người dùng nhờ lớp </text:span>
             <text:span text:style-name="Strong_20_Emphasis">
-              <text:span text:style-name="T18">View</text:span>
+              <text:span text:style-name="T15">View</text:span>
             </text:span>
             <text:span text:style-name="Strong_20_Emphasis">
-              <text:span text:style-name="T21">.</text:span>
+              <text:span text:style-name="T17">.</text:span>
             </text:span>
           </text:p>
         </text:list-item>
       </text:list>
-      <text:p text:style-name="P24">
+      <text:p text:style-name="P2">
         <text:span text:style-name="Strong_20_Emphasis">
-          <text:span text:style-name="T22">3</text:span>
+          <text:span text:style-name="T18">3</text:span>
         </text:span>
         <text:span text:style-name="Strong_20_Emphasis">
-          <text:span text:style-name="T21">.1.2 Quy trình hoạt động mô hình MVC trong dự án website</text:span>
+          <text:span text:style-name="T17">.1.2 Quy trình hoạt động mô hình MVC trong dự án website</text:span>
         </text:span>
       </text:p>
-      <text:p text:style-name="P33">
+      <text:p text:style-name="P148">
         <text:soft-page-break/>
         <draw:frame draw:style-name="fr2" draw:name="Image2" text:anchor-type="as-char" svg:width="11.643cm" svg:height="9.985cm" draw:z-index="2">
           <draw:image xlink:href="Pictures/100000000000015F0000012D275FDB068E3391DD.gif" xlink:type="simple" xlink:show="embed" xlink:actuate="onLoad" loext:mime-type="image/gif"/>
         </draw:frame>
       </text:p>
-      <text:p text:style-name="P33">
-        <text:span text:style-name="T18">Mô hình trên là thể hiện mô hình MVC trong các dự án website và sẽ hoạt động theo quy trình sau:</text:span>
-      </text:p>
-      <text:list xml:id="list1012840935" text:style-name="WWNum1">
+      <text:p text:style-name="P147">Mô hình trên là thể hiện mô hình MVC trong các dự án website và sẽ hoạt động theo quy trình sau:</text:p>
+      <text:list xml:id="list541127316" text:style-name="WWNum1">
         <text:list-item>
-          <text:p text:style-name="P27">
-            <text:span text:style-name="T18">Người dùng sử dụng một Browser trình duyệt web bất kỳ để có thể gửi những yêu cầu (HTTP Request) có thể kèm theo những dữ liệu nhập tới những </text:span>
-            <text:span text:style-name="T19">Controller</text:span>
-            <text:span text:style-name="T18"> xử lý tương ứng. Việc xác định </text:span>
-            <text:span text:style-name="T19">Controller</text:span>
-            <text:span text:style-name="T18"> xử lý sẽ dựa vào một bộ Routing điều hướng.</text:span>
+          <text:p text:style-name="P220">
+            <text:span text:style-name="T19">Người dùng sử dụng một Browser trình duyệt web bất kỳ để có thể gửi những yêu cầu (HTTP Request) có thể kèm theo những dữ liệu nhập tới những </text:span>
+            <text:span text:style-name="T20">Controller</text:span>
+            <text:span text:style-name="T19"> xử lý tương ứng. Việc xác định </text:span>
+            <text:span text:style-name="T20">Controller</text:span>
+            <text:span text:style-name="T19"> xử lý sẽ dựa vào một bộ Routing điều hướng.</text:span>
           </text:p>
         </text:list-item>
         <text:list-item>
-          <text:p text:style-name="P27">
-            <text:span text:style-name="T18">Khi </text:span>
-            <text:span text:style-name="T19">Controller</text:span>
-            <text:span text:style-name="T18"> nhận được yêu cầu gửi tới, nó sẽ chịu trách nhiệm kiểm tra yêu cầu đó có cần dữ liệu từ </text:span>
-            <text:span text:style-name="T19">Model</text:span>
-            <text:span text:style-name="T18"> hay không? Nếu có, nó sẽ sử dụng các class/function cần thiết trong </text:span>
-            <text:span text:style-name="T19">Model</text:span>
-            <text:span text:style-name="T18"> và nó sẽ trả ra kết quả, khi đó </text:span>
-            <text:span text:style-name="T19">Controller</text:span>
-            <text:span text:style-name="T18"> sẽ xử lý giá trị đó và trả ra </text:span>
-            <text:span text:style-name="T19">View</text:span>
-            <text:span text:style-name="T18"> để hiển thị. </text:span>
-            <text:span text:style-name="T19">Controller</text:span>
-            <text:span text:style-name="T18"> sẽ xác định các </text:span>
-            <text:span text:style-name="T19">View</text:span>
-            <text:span text:style-name="T18"> tương ứng để hiển thị đúng với yêu cầu.</text:span>
+          <text:p text:style-name="P220">
+            <text:span text:style-name="T19">Khi </text:span>
+            <text:span text:style-name="T20">Controller</text:span>
+            <text:span text:style-name="T19"> nhận được yêu cầu gửi tới, nó sẽ chịu trách nhiệm kiểm tra yêu cầu đó có cần dữ liệu từ </text:span>
+            <text:span text:style-name="T20">Model</text:span>
+            <text:span text:style-name="T19"> hay không? Nếu có, nó sẽ sử dụng các class/function cần thiết trong </text:span>
+            <text:span text:style-name="T20">Model</text:span>
+            <text:span text:style-name="T19"> và nó sẽ trả ra kết quả, khi đó </text:span>
+            <text:span text:style-name="T20">Controller</text:span>
+            <text:span text:style-name="T19"> sẽ xử lý giá trị đó và trả ra </text:span>
+            <text:span text:style-name="T20">View</text:span>
+            <text:span text:style-name="T19"> để hiển thị. </text:span>
+            <text:span text:style-name="T20">Controller</text:span>
+            <text:span text:style-name="T19"> sẽ xác định các </text:span>
+            <text:span text:style-name="T20">View</text:span>
+            <text:span text:style-name="T19"> tương ứng để hiển thị đúng với yêu cầu.</text:span>
           </text:p>
         </text:list-item>
         <text:list-item>
-          <text:p text:style-name="P27">
-            <text:span text:style-name="T18">Khi nhận được dữ liệu từ </text:span>
-            <text:span text:style-name="T19">Controller</text:span>
-            <text:span text:style-name="T18">, </text:span>
-            <text:span text:style-name="T19">View</text:span>
-            <text:span text:style-name="T18"> sẽ chịu trách nhiệm xây dựng các thành phẩn hiển thị như hình ảnh, thông tin dữ liệu… và trả về GUI Content để </text:span>
-            <text:span text:style-name="T19">Controller</text:span>
-            <text:span text:style-name="T18"> đưa ra kết quả lên màn hình Browser.</text:span>
+          <text:p text:style-name="P220">
+            <text:span text:style-name="T19">Khi nhận được dữ liệu từ </text:span>
+            <text:span text:style-name="T20">Controller</text:span>
+            <text:span text:style-name="T19">, </text:span>
+            <text:span text:style-name="T20">View</text:span>
+            <text:span text:style-name="T19"> sẽ chịu trách nhiệm xây dựng các thành phẩn hiển thị như hình ảnh, thông tin dữ liệu… và trả về GUI Content để </text:span>
+            <text:span text:style-name="T20">Controller</text:span>
+            <text:span text:style-name="T19"> đưa ra kết quả lên màn hình Browser.</text:span>
           </text:p>
         </text:list-item>
         <text:list-item>
-          <text:p text:style-name="P23">
-            <text:span text:style-name="T18">Browser sẽ nhận giá trị trả về (HTTP Response) và sẽ hiển thị với người dùng. Kết thúc một quy trình hoạt động.</text:span>
-          </text:p>
+          <text:p text:style-name="P216">Browser sẽ nhận giá trị trả về (HTTP Response) và sẽ hiển thị với người dùng. Kết thúc một quy trình hoạt động.</text:p>
         </text:list-item>
       </text:list>
-      <text:p text:style-name="P33">
+      <text:p text:style-name="P148">
         <text:soft-page-break/>
         <draw:frame draw:style-name="fr2" draw:name="Image3" text:anchor-type="as-char" svg:width="12.146cm" svg:height="11.451cm" draw:z-index="3">
           <draw:image xlink:href="Pictures/10000000000001F4000001D89BE95A9B56B948CB.png" xlink:type="simple" xlink:show="embed" xlink:actuate="onLoad" loext:mime-type="image/png"/>
         </draw:frame>
       </text:p>
-      <text:p text:style-name="P24">
+      <text:p text:style-name="P2">
         <text:span text:style-name="Strong_20_Emphasis">
-          <text:span text:style-name="T22">3</text:span>
+          <text:span text:style-name="T18">3</text:span>
         </text:span>
         <text:span text:style-name="Strong_20_Emphasis">
-          <text:span text:style-name="T21">.1.4 Ưu điểm và nhược điểm của mô hình MVC</text:span>
+          <text:span text:style-name="T17">.1.4 Ưu điểm và nhược điểm của mô hình MVC</text:span>
         </text:span>
       </text:p>
       <table:table table:name="Table4" table:style-name="Table4">
@@ -2021,258 +2548,2885 @@
         <table:table-column table:style-name="Table4.B"/>
         <table:table-row table:style-name="Table4.1">
           <table:table-cell table:style-name="Table4.A1" office:value-type="string">
-            <text:p text:style-name="Table_20_Contents">
-              <text:span text:style-name="T8">Ưu điểm/Nhược điểm</text:span>
-            </text:p>
+            <text:p text:style-name="P24">Ưu điểm/Nhược điểm</text:p>
           </table:table-cell>
           <table:table-cell table:style-name="Table4.B1" office:value-type="string">
-            <text:p text:style-name="Table_20_Contents">
-              <text:span text:style-name="T8">Nội dung</text:span>
-            </text:p>
+            <text:p text:style-name="P24">Nội dung</text:p>
           </table:table-cell>
         </table:table-row>
         <table:table-row table:style-name="Table4.1">
           <table:table-cell table:style-name="Table4.A1" office:value-type="string">
-            <text:p text:style-name="Table_20_Contents">
-              <text:span text:style-name="T8">Ưu điểm</text:span>
-            </text:p>
+            <text:p text:style-name="P24">Ưu điểm</text:p>
           </table:table-cell>
           <table:table-cell table:style-name="Table4.B1" office:value-type="string">
-            <text:p text:style-name="P24">
-              <text:span text:style-name="T18">Tạo thành mô hình chuẩn cho nhiều dự án, dễ dàng tiếp cận, tìm hiểu dự án một cách nhanh chóng và hiệu quả.</text:span>
-            </text:p>
-            <text:p text:style-name="P24">
-              <text:span text:style-name="T18">Không phụ thuộc môi trường, nền tảng xây dựng hay ngôn ngữ lập trình phát triển.</text:span>
-            </text:p>
-            <text:p text:style-name="P24">
-              <text:span text:style-name="T18">Dễ dàng xây dựng – phát triển – quản lý – vận hành và bảo trì dự án, tạo sự rõ ràng trong quá trình phát triển dự án, kiểm soát được các luồng xử lý và tạo ra các thành phần xử lý nghiệp vụ chuyên biệt hóa.</text:span>
-            </text:p>
+            <text:p text:style-name="P7">Tạo thành mô hình chuẩn cho nhiều dự án, dễ dàng tiếp cận, tìm hiểu dự án một cách nhanh chóng và hiệu quả.</text:p>
+            <text:p text:style-name="P7">Không phụ thuộc môi trường, nền tảng xây dựng hay ngôn ngữ lập trình phát triển.</text:p>
+            <text:p text:style-name="P7">Dễ dàng xây dựng – phát triển – quản lý – vận hành và bảo trì dự án, tạo sự rõ ràng trong quá trình phát triển dự án, kiểm soát được các luồng xử lý và tạo ra các thành phần xử lý nghiệp vụ chuyên biệt hóa.</text:p>
           </table:table-cell>
         </table:table-row>
         <table:table-row table:style-name="Table4.1">
           <table:table-cell table:style-name="Table4.A1" office:value-type="string">
-            <text:p text:style-name="Table_20_Contents">
-              <text:span text:style-name="T8">Nhược điểm</text:span>
-            </text:p>
+            <text:p text:style-name="P24">Nhược điểm</text:p>
           </table:table-cell>
           <table:table-cell table:style-name="Table4.B1" office:value-type="string">
-            <text:p text:style-name="P24">
-              <text:span text:style-name="T18">Yêu cầu về chuyên môn khá cao, có kiến thức vững về các mô hình chuẩn.</text:span>
-            </text:p>
-            <text:p text:style-name="P24">
-              <text:span text:style-name="T18">Khó triển khai với những dự án yêu cầu phúc tạp hơn.</text:span>
-            </text:p>
+            <text:p text:style-name="P7">Yêu cầu về chuyên môn khá cao, có kiến thức vững về các mô hình chuẩn.</text:p>
+            <text:p text:style-name="P7">Khó triển khai với những dự án yêu cầu phúc tạp hơn.</text:p>
           </table:table-cell>
         </table:table-row>
       </table:table>
-      <text:p text:style-name="P28"/>
-      <text:p text:style-name="P68">
-        <text:span text:style-name="T13">3</text:span>
-        <text:span text:style-name="T8">.2 Front-end</text:span>
+      <text:p text:style-name="P8"/>
+      <text:p text:style-name="P22">
+        <text:span text:style-name="T8">3</text:span>
+        <text:span text:style-name="T2">.2 Front-end</text:span>
       </text:p>
-      <text:p text:style-name="P68">
+      <text:p text:style-name="P22">
         <text:soft-page-break/>
-        <text:span text:style-name="T13">3</text:span>
-        <text:span text:style-name="T8">.2.1 Giới thiệu </text:span>
-        <text:span text:style-name="T7">React.js</text:span>
+        <text:span text:style-name="T8">3</text:span>
+        <text:span text:style-name="T2">.2.1 Giới thiệu </text:span>
+        <text:span text:style-name="T11">React.js</text:span>
       </text:p>
-      <text:p text:style-name="P29">
-        <text:span text:style-name="T18">React.js là một thư viện UI phát triển tại Facebook để hỗ trợ việc xây dựng những thành phần (components) UI có tính tương tác cao, có trạng thái và có thể sử dụng lại được. React.js được sử dụng tại Facebook trong production, và</text:span>
-        <text:span text:style-name="T26"> </text:span>
+      <text:p text:style-name="P3">
+        <text:span text:style-name="T15">React.js là một thư viện UI phát triển tại Facebook để hỗ trợ việc xây dựng những thành phần (components) UI có tính tương tác cao, có trạng thái và có thể sử dụng lại được. React.js được sử dụng tại Facebook trong production, và</text:span>
+        <text:span text:style-name="T21"> </text:span>
         <text:a xlink:type="simple" xlink:href="http://www.instagram.com/" text:style-name="ListLabel_20_343" text:visited-style-name="ListLabel_20_343">
           <text:span text:style-name="Internet_20_link">
-            <text:span text:style-name="T28">www.instagram.com</text:span>
+            <text:span text:style-name="T22">www.instagram.com</text:span>
           </text:span>
         </text:a>
-        <text:span text:style-name="T29"> </text:span>
-        <text:span text:style-name="T26">được viết hoàn toàn trên React.js.</text:span>
+        <text:span text:style-name="T23"> </text:span>
+        <text:span text:style-name="T21">được viết hoàn toàn trên React.js.</text:span>
       </text:p>
-      <text:p text:style-name="P24">
-        <text:span text:style-name="T18">Một trong những điểm hấp dẫn của React.js là thư viện này không chỉ hoạt động trên phía client, mà còn được render trên server và có thể kết nối với nhau. React.js so sánh sự thay đổi giữa các giá trị của lần render này với lần render trước và cập nhật ít thay đổi nhất trên DOM.</text:span>
-      </text:p>
-      <text:p text:style-name="P30"/>
-      <text:p text:style-name="P68">
-        <text:span text:style-name="T13">3</text:span>
-        <text:span text:style-name="T8">.2.2 Ưu điểm và nhược điểm</text:span>
+      <text:p text:style-name="P7">Một trong những điểm hấp dẫn của React.js là thư viện này không chỉ hoạt động trên phía client, mà còn được render trên server và có thể kết nối với nhau. React.js so sánh sự thay đổi giữa các giá trị của lần render này với lần render trước và cập nhật ít thay đổi nhất trên DOM.</text:p>
+      <text:p text:style-name="P9"/>
+      <text:p text:style-name="P22">
+        <text:span text:style-name="T8">3</text:span>
+        <text:span text:style-name="T2">.2.2 Ưu điểm và nhược điểm</text:span>
       </text:p>
       <table:table table:name="Table5" table:style-name="Table5">
         <table:table-column table:style-name="Table5.A"/>
         <table:table-column table:style-name="Table5.B"/>
         <table:table-row table:style-name="Table5.1">
           <table:table-cell table:style-name="Table5.A1" office:value-type="string">
-            <text:p text:style-name="Table_20_Contents">
-              <text:span text:style-name="T8">Ưu điểm/Nhược điểm</text:span>
-            </text:p>
+            <text:p text:style-name="P24">Ưu điểm/Nhược điểm</text:p>
           </table:table-cell>
           <table:table-cell table:style-name="Table5.B1" office:value-type="string">
-            <text:p text:style-name="Table_20_Contents">
-              <text:span text:style-name="T8">Nội dung</text:span>
-            </text:p>
+            <text:p text:style-name="P24">Nội dung</text:p>
           </table:table-cell>
         </table:table-row>
         <table:table-row table:style-name="Table5.1">
           <table:table-cell table:style-name="Table5.A1" office:value-type="string">
-            <text:p text:style-name="Table_20_Contents">
-              <text:span text:style-name="T8">Ưu điểm</text:span>
-            </text:p>
+            <text:p text:style-name="P24">Ưu điểm</text:p>
           </table:table-cell>
           <table:table-cell table:style-name="Table5.B1" office:value-type="string">
-            <text:p text:style-name="Table_20_Contents">
-              <text:span text:style-name="T18">React.js cực kì hiệu quả. React.js tính toán những thay đổi nào cần cập nhật lên DOM và chỉ thực hiện chúng. Điều này giúp React.js tránh những thao tác cần trên DOM mà nhiều chi phí. </text:span>
-            </text:p>
-            <text:p text:style-name="Table_20_Contents">
-              <text:span text:style-name="T18">Cực kì dễ để viết các test case giao diện vì virtual DOM được cài đặt hoàn toàn bằng JS. </text:span>
-            </text:p>
-            <text:p text:style-name="Table_20_Contents">
-              <text:span text:style-name="T18">Hiệu năng cao đối với các ứng dụng có dữ liệu thay đổi liên tục, dễ dàng cho bảo trì và sửa lỗi. </text:span>
-            </text:p>
+            <text:p text:style-name="P95">React.js cực kì hiệu quả. React.js tính toán những thay đổi nào cần cập nhật lên DOM và chỉ thực hiện chúng. Điều này giúp React.js tránh những thao tác cần trên DOM mà nhiều chi phí. </text:p>
+            <text:p text:style-name="P95">Cực kì dễ để viết các test case giao diện vì virtual DOM được cài đặt hoàn toàn bằng JS. </text:p>
+            <text:p text:style-name="P95">Hiệu năng cao đối với các ứng dụng có dữ liệu thay đổi liên tục, dễ dàng cho bảo trì và sửa lỗi. </text:p>
           </table:table-cell>
         </table:table-row>
         <table:table-row table:style-name="Table5.3">
           <table:table-cell table:style-name="Table5.A1" office:value-type="string">
-            <text:p text:style-name="Table_20_Contents">
-              <text:span text:style-name="T8">Nhược điểm</text:span>
-            </text:p>
+            <text:p text:style-name="P24">Nhược điểm</text:p>
           </table:table-cell>
           <table:table-cell table:style-name="Table5.B1" office:value-type="string">
-            <text:p text:style-name="Table_20_Contents">
-              <text:span text:style-name="T18">React.js chỉ phục vụ cho tầng View.</text:span>
-              <text:span text:style-name="T8">
+            <text:p text:style-name="P120">
+              <text:span text:style-name="T19">React.js chỉ phục vụ cho tầng View.</text:span>
+              <text:span text:style-name="T2">
                 <text:line-break/>
               </text:span>
-              <text:span text:style-name="T18">React.js chỉ là View Library chứ không phải là một MVC framework. Đây chỉ là thư viện của Facebook giúp render ra phần View. Vì thế React.js sẽ không có phần Model và Controller, mà phải kết hợp với các thư viện khác. React.js cũng sẽ không có 2-way binding hay là Ajax.</text:span>
+              <text:span text:style-name="T19">React.js chỉ là View Library chứ không phải là một MVC framework. Đây chỉ là thư viện của Facebook giúp render ra phần View. Vì thế React.js sẽ không có phần Model và Controller, mà phải kết hợp với các thư viện khác. React.js cũng sẽ không có 2-way binding hay là Ajax.</text:span>
             </text:p>
-            <text:p text:style-name="Table_20_Contents">
-              <text:span text:style-name="T18">Tích hợp React.js vào các framework MVC truyền thống yêu cầu cần phải cấu hình lại. </text:span>
-            </text:p>
-            <text:p text:style-name="Table_20_Contents">
-              <text:span text:style-name="T18">React.js khá nặng nếu so với các framework khác.</text:span>
-            </text:p>
-            <text:p text:style-name="Table_20_Contents">
-              <text:span text:style-name="T18">Khó tiếp cận cho người mới học Web.</text:span>
-            </text:p>
+            <text:p text:style-name="P95">Tích hợp React.js vào các framework MVC truyền thống yêu cầu cần phải cấu hình lại. </text:p>
+            <text:p text:style-name="P95">React.js khá nặng nếu so với các framework khác.</text:p>
+            <text:p text:style-name="P95">Khó tiếp cận cho người mới học Web.</text:p>
           </table:table-cell>
         </table:table-row>
       </table:table>
-      <text:p text:style-name="P81"/>
-      <text:p text:style-name="P68">
-        <text:span text:style-name="T13">3</text:span>
-        <text:span text:style-name="T8">.2.3 Lý do chọn</text:span>
+      <text:p text:style-name="P11"/>
+      <text:p text:style-name="P22">
+        <text:span text:style-name="T8">3</text:span>
+        <text:span text:style-name="T2">.2.3 Lý do chọn</text:span>
       </text:p>
-      <text:list xml:id="list401170341" text:style-name="WWNum2">
+      <text:list xml:id="list3457228940" text:style-name="WWNum2">
         <text:list-item>
-          <text:p text:style-name="P31">
+          <text:p text:style-name="P218">
             <text:soft-page-break/>
-            <text:span text:style-name="T18">Just the UI: Chỉ sử dụng React.js để xây dựng giao diện người dùng, hiểu đơn giản thì trong mô hình Model-View-Controller, React.js được coi như là phần View. Vì vậy nếu bạn muốn xây dựng một trang web hoàn chỉnh thì không thể dùng mỗi React.js được, mà nó cần thêm phần Model và Controller nữa.</text:span>
+            Just the UI: Chỉ sử dụng React.js để xây dựng giao diện người dùng, hiểu đơn giản thì trong mô hình Model-View-Controller, React.js được coi như là phần View. Vì vậy nếu bạn muốn xây dựng một trang web hoàn chỉnh thì không thể dùng mỗi React.js được, mà nó cần thêm phần Model và Controller nữa.
           </text:p>
         </text:list-item>
         <text:list-item>
-          <text:p text:style-name="P31">
-            <text:span text:style-name="T18">Virtual DOM: công nghệ DOM ảo giúp tăng hiệu năng cho ứng dụng, tối ưu việc update UI khi có sự thay đổi về dữ liệu. Có thể hiểu Virtual DOM là một bản sao của DOM. Khi ứng dụng hoạt động, các thay đổi trên DOM sẽ được tính toán trước trên DOM ảo, phân tích và tối ưu sau đó mới update DOM. Việc này giúp cho sự thay đổi trên DOM là hạn chế nhất có thể. Do đó tăng hiệu năng của ứng dụng. </text:span>
-          </text:p>
+          <text:p text:style-name="P218">Virtual DOM: công nghệ DOM ảo giúp tăng hiệu năng cho ứng dụng, tối ưu việc update UI khi có sự thay đổi về dữ liệu. Có thể hiểu Virtual DOM là một bản sao của DOM. Khi ứng dụng hoạt động, các thay đổi trên DOM sẽ được tính toán trước trên DOM ảo, phân tích và tối ưu sau đó mới update DOM. Việc này giúp cho sự thay đổi trên DOM là hạn chế nhất có thể. Do đó tăng hiệu năng của ứng dụng. </text:p>
         </text:list-item>
       </text:list>
-      <text:p text:style-name="P24">
+      <text:p text:style-name="P5">
         <draw:frame draw:style-name="fr2" draw:name="Image4" text:anchor-type="as-char" svg:width="16.512cm" svg:height="5.715cm" draw:z-index="4">
           <draw:image xlink:href="Pictures/1000000000000270000000D8ED815150F1B683EB.png" xlink:type="simple" xlink:show="embed" xlink:actuate="onLoad" loext:mime-type="image/png"/>
         </draw:frame>
       </text:p>
-      <text:list xml:id="list162052752846570" text:continue-numbering="true" text:style-name="WWNum2">
+      <text:list xml:id="list135412563419343" text:continue-numbering="true" text:style-name="WWNum2">
         <text:list-item>
-          <text:p text:style-name="P31">
-            <text:span text:style-name="T18">Data Flow: React.js sử dụng cơ chế one-way data binding – luồng dữ liệu 1 chiều. Dữ liệu được truyền từ parent đến child thông qua props. Luồng dữ liệu đơn giản giúp chúng ta dễ dàng kiểm soát cũng như sửa lỗi. </text:span>
-          </text:p>
+          <text:p text:style-name="P218">Data Flow: React.js sử dụng cơ chế one-way data binding – luồng dữ liệu 1 chiều. Dữ liệu được truyền từ parent đến child thông qua props. Luồng dữ liệu đơn giản giúp chúng ta dễ dàng kiểm soát cũng như sửa lỗi. </text:p>
         </text:list-item>
       </text:list>
-      <text:p text:style-name="P32">
-        <text:span text:style-name="Strong_20_Emphasis"/>
+      <text:p text:style-name="P4">
+        <text:span text:style-name="Strong_20_Emphasis">
+          <text:span text:style-name="T1"/>
+        </text:span>
       </text:p>
-      <text:p text:style-name="P29">
+      <text:p text:style-name="P6">
         <draw:frame draw:style-name="fr2" draw:name="Image5" text:anchor-type="as-char" svg:width="13.257cm" svg:height="7.692cm" draw:z-index="5">
           <draw:image xlink:href="Pictures/10000000000001B4000000FD392B98C18566F65E.png" xlink:type="simple" xlink:show="embed" xlink:actuate="onLoad" loext:mime-type="image/png"/>
         </draw:frame>
       </text:p>
-      <text:p text:style-name="P68">
+      <text:p text:style-name="P22">
         <text:soft-page-break/>
-        <text:span text:style-name="T13">3</text:span>
-        <text:span text:style-name="T8">.3 Back-end</text:span>
+        <text:span text:style-name="T8">3</text:span>
+        <text:span text:style-name="T2">.3 Back-end</text:span>
       </text:p>
-      <text:p text:style-name="P10">
-        <text:span text:style-name="T13">3</text:span>
-        <text:span text:style-name="T8">.3.1 Giới thiệu Node.js</text:span>
+      <text:p text:style-name="P140">
+        <text:span text:style-name="T8">3</text:span>
+        <text:span text:style-name="T2">.3.1 Giới thiệu Node.js</text:span>
       </text:p>
-      <text:p text:style-name="P10">
-        <text:span text:style-name="T18">Node.js là một JavaScript runtime được build dựa trên Chrome’s V8 JavaScript engine. Node.js sử dụng mô hình event-driven, non-blocking Input/Output khiến nó trở nên nhẹ và hiệu quả. </text:span>
+      <text:p text:style-name="P131">Node.js là một JavaScript runtime được build dựa trên Chrome’s V8 JavaScript engine. Node.js sử dụng mô hình event-driven, non-blocking Input/Output khiến nó trở nên nhẹ và hiệu quả. </text:p>
+      <text:p text:style-name="P131">V8 engine là một JavaScript engine mã nguồn mở chạy trên các trình duyệt Chrome, Opera và Vivaldi. Nó được thiết kế tập trung vào hiệu năng và chịu trách nhiệm cho việc dịch mã JavaScript sang mã máy để máy tính có thể hiểu và chạy được. Cha đẻ của Node dựa trên V8 engine, cải tiến một số tính năng chẳng hạn file system API, thư viện HTTP và một số phương thức liên quan đến hệ điều hành. Điều đó có nghĩa là Node.js là một chương trình giúp ta có thể chạy code JavaScript trên máy tính, nói cách khác nó là một JavaScript runtime. </text:p>
+      <text:p text:style-name="P3">
+        <text:span text:style-name="T15">Node.js, mặt khác là single-threaded. Nó cũng thuộc dạng event-driven, hay nói cách khác tất cả những gì xảy ra trong Node là để phản hồi lại với một sự kiện. Ví dụ, khi một request được gửi đến, server bắt đầu xử lý nó. Nếu nó gặp phải phép toán Input/Output, thay vì đợi cho phép toán này kết thúc, nó sẽ đăng ký một callback trước khi tiếp tục xử lý event tiếp theo. Khi phép toán Input/Output kết thúc, server sẽ chạy callback và tiếp tục làm việc trên request ban đầu. Ở tầng bên dưới, Node sử dụng thư viện </text:span>
+        <text:span text:style-name="Strong_20_Emphasis">
+          <text:span text:style-name="T15">libuv </text:span>
+        </text:span>
+        <text:span text:style-name="T15">để thực hiện hoạt động asynchronous (non-blocking) này. Mô hình hoạt động này của Node giúp server có thể xử lý một lượng lớn kết nối đến đồng thời. </text:span>
       </text:p>
-      <text:p text:style-name="P10">
-        <text:span text:style-name="T18">V8 engine là một JavaScript engine mã nguồn mở chạy trên các trình duyệt Chrome, Opera và Vivaldi. Nó được thiết kế tập trung vào hiệu năng và chịu trách nhiệm cho việc dịch mã JavaScript sang mã máy để máy tính có thể hiểu và chạy được. Cha đẻ của Node dựa trên V8 engine, cải tiến một số tính năng chẳng hạn file system API, thư viện HTTP và một số phương thức liên quan đến hệ điều hành. Điều đó có nghĩa là Node.js là một chương trình giúp ta có thể chạy code JavaScript trên máy tính, nói cách khác nó là một JavaScript runtime. </text:span>
-      </text:p>
-      <text:p text:style-name="P29">
-        <text:span text:style-name="T18">Node.js, mặt khác là single-threaded. Nó cũng thuộc dạng event-driven, hay nói cách khác tất cả những gì xảy ra trong Node là để phản hồi lại với một sự kiện. Ví dụ, khi một request được gửi đến, server bắt đầu xử lý nó. Nếu nó gặp phải phép toán Input/Output, thay vì đợi cho phép toán này kết thúc, nó sẽ đăng ký một callback trước khi tiếp tục xử lý event tiếp theo. Khi phép toán Input/Output kết thúc, server sẽ chạy callback và tiếp tục làm việc trên request ban đầu. Ở tầng bên dưới, Node sử dụng thư viện </text:span>
-        <text:span text:style-name="Strong_20_Emphasis">
-          <text:span text:style-name="T18">libuv </text:span>
-        </text:span>
-        <text:span text:style-name="T18">để thực hiện hoạt động asynchronous (non-blocking) này. Mô hình hoạt động này của Node giúp server có thể xử lý một lượng lớn kết nối đến đồng thời. </text:span>
-      </text:p>
-      <text:p text:style-name="P24">
-        <text:span text:style-name="T23">Hình dưới đây mô tả cách hoạt động của Node.</text:span>
-      </text:p>
-      <text:p text:style-name="P24">
+      <text:p text:style-name="P7">Hình dưới đây mô tả cách hoạt động của Node.</text:p>
+      <text:p text:style-name="P5">
         <text:soft-page-break/>
         <draw:frame draw:style-name="fr2" draw:name="Image6" text:anchor-type="as-char" svg:width="14.554cm" svg:height="10.903cm" draw:z-index="6">
           <draw:image xlink:href="Pictures/10000000000003390000026A34A91C9FA1C152E4.png" xlink:type="simple" xlink:show="embed" xlink:actuate="onLoad" loext:mime-type="image/png"/>
         </draw:frame>
       </text:p>
-      <text:p text:style-name="P68">
-        <text:span text:style-name="T13">3</text:span>
-        <text:span text:style-name="T8">.3.2 Ưu điểm và nhược điểm</text:span>
+      <text:p text:style-name="P22">
+        <text:span text:style-name="T8">3</text:span>
+        <text:span text:style-name="T2">.3.2 Ưu điểm và nhược điểm</text:span>
       </text:p>
       <table:table table:name="Table6" table:style-name="Table6">
         <table:table-column table:style-name="Table6.A"/>
         <table:table-column table:style-name="Table6.B"/>
         <table:table-row table:style-name="Table6.1">
           <table:table-cell table:style-name="Table6.A1" office:value-type="string">
-            <text:p text:style-name="P39">Ưu điểm/Nhược điểm</text:p>
+            <text:p text:style-name="P24">Ưu điểm/Nhược điểm</text:p>
           </table:table-cell>
           <table:table-cell table:style-name="Table6.B1" office:value-type="string">
-            <text:p text:style-name="P39">Nội dung</text:p>
+            <text:p text:style-name="P24">Nội dung</text:p>
           </table:table-cell>
         </table:table-row>
         <table:table-row table:style-name="Table6.1">
           <table:table-cell table:style-name="Table6.A1" office:value-type="string">
-            <text:p text:style-name="P39">Ưu điểm</text:p>
+            <text:p text:style-name="P24">Ưu điểm</text:p>
           </table:table-cell>
           <table:table-cell table:style-name="Table6.B1" office:value-type="string">
-            <text:p text:style-name="P39">
-              <text:span text:style-name="T25">Đặc điểm nổi bật của Node.js là nó nhận và xử lý nhiều kết nối chỉ với một single-thread. Điều này giúp hệ thống tốn ít RAM nhất và chạy nhanh nhất khi không phải tạo thread mới cho mỗi truy vấn. Ngoài ra, tận dụng ưu điểm non-blocking Input/Output của Javascript mà Node.js tận dụng tối đa tài nguyên của server mà không tạo ra độ trễ.</text:span>
-            </text:p>
-            <text:p text:style-name="P39">
-              <text:span text:style-name="T25">NodeJS là sự lựa chọn phù hợp cho các ứng dụng trên một trang (single page application) với khả năng xử lý nhiều request đồng thời thời gian phản hồi nhanh. </text:span>
-            </text:p>
-            <text:p text:style-name="P39">
-              <text:span text:style-name="T25">Node.j với cơ chế event-driven, non-blocking Input/Output và mô hình kết hợp với Javascript là sự lựa chọn tuyệt vời cho các dịch vụ Webs làm bằng JSON. </text:span>
-            </text:p>
-            <text:p text:style-name="P39">
-              <text:span text:style-name="T25">NodeJS sẽ tận dụng tối đa Unix để hoạt động, có thể xử lý hàng nghìn Process và trả ra một luồng khiến cho hiệu xuất hoạt động đạt mức tối đa nhất và tuyệt vời nhất. </text:span>
-            </text:p>
-            <text:p text:style-name="P39">
-              <text:span text:style-name="T25">Node.js rất hiệu quả khi xây dựng những ứng dụng thời </text:span>
+            <text:p text:style-name="P95">Đặc điểm nổi bật của Node.js là nó nhận và xử lý nhiều kết nối chỉ với một single-thread. Điều này giúp hệ thống tốn ít RAM nhất và chạy nhanh nhất khi không phải tạo thread mới cho mỗi truy vấn. Ngoài ra, tận dụng ưu điểm non-blocking Input/Output của Javascript mà Node.js tận dụng tối đa tài nguyên của server mà không tạo ra độ trễ.</text:p>
+            <text:p text:style-name="P95">NodeJS là sự lựa chọn phù hợp cho các ứng dụng trên một trang (single page application) với khả năng xử lý nhiều request đồng thời thời gian phản hồi nhanh. </text:p>
+            <text:p text:style-name="P95">Node.j với cơ chế event-driven, non-blocking Input/Output và mô hình kết hợp với Javascript là sự lựa chọn tuyệt vời cho các dịch vụ Webs làm bằng JSON. </text:p>
+            <text:p text:style-name="P95">NodeJS sẽ tận dụng tối đa Unix để hoạt động, có thể xử lý hàng nghìn Process và trả ra một luồng khiến cho hiệu xuất hoạt động đạt mức tối đa nhất và tuyệt vời nhất. </text:p>
+            <text:p text:style-name="P24">
+              <text:span text:style-name="T14">Node.js rất hiệu quả khi xây dựng những ứng dụng thời </text:span>
               <text:soft-page-break/>
-              <text:span text:style-name="T25">gian thực (real-time applications) như ứng dụng chat, các dịch vụ mạng xã hội như Facebook, Twitter,… </text:span>
+              <text:span text:style-name="T14">gian thực (real-time applications) như ứng dụng chat, các dịch vụ mạng xã hội như Facebook, Twitter,… </text:span>
             </text:p>
           </table:table-cell>
         </table:table-row>
         <table:table-row table:style-name="Table6.1">
           <table:table-cell table:style-name="Table6.A1" office:value-type="string">
-            <text:p text:style-name="P39">Nhược điểm</text:p>
+            <text:p text:style-name="P24">Nhược điểm</text:p>
           </table:table-cell>
           <table:table-cell table:style-name="Table6.B1" office:value-type="string">
-            <text:p text:style-name="P39">Ứng dụng nặng, tốn tài nguyên</text:p>
-            <text:p text:style-name="P39"/>
+            <text:p text:style-name="P24">Ứng dụng nặng, tốn tài nguyên.</text:p>
+            <text:p text:style-name="P24"/>
           </table:table-cell>
         </table:table-row>
       </table:table>
-      <text:p text:style-name="P68"/>
+      <text:p text:style-name="P158">Chương 4. Xây dựng hệ thống “DP Social”:</text:p>
+      <text:p text:style-name="P15">
+        <text:span text:style-name="T26">4</text:span>
+        .1 Đề xuất nghiệp vụ
+      </text:p>
+      <text:p text:style-name="P16">Từ việc phân tích hệ thống Mycoop.com trong chương 2, hệ thống của chúng em sẽ xây dựng nhằm hướng đến khắc phục những hạn chế đó, đồng thời cũng kế thừa và phát triển thêm những tính năng nổi trội khác.</text:p>
+      <text:p text:style-name="P17">
+        <text:span text:style-name="T26">4</text:span>
+        .1.1 Đề xuất nghiệp vụ cho dân cư
+      </text:p>
+      <table:table table:name="Table8" table:style-name="Table8">
+        <table:table-column table:style-name="Table8.A"/>
+        <table:table-column table:style-name="Table8.B"/>
+        <table:table-column table:style-name="Table8.C"/>
+        <table:table-row>
+          <table:table-cell table:style-name="Table8.A1" office:value-type="string">
+            <text:p text:style-name="P96">STT</text:p>
+          </table:table-cell>
+          <table:table-cell table:style-name="Table8.A1" office:value-type="string">
+            <text:p text:style-name="P96">Nghiệp vụ</text:p>
+          </table:table-cell>
+          <table:table-cell table:style-name="Table8.C1" office:value-type="string">
+            <text:p text:style-name="P97">Mô tả</text:p>
+          </table:table-cell>
+        </table:table-row>
+        <table:table-row>
+          <table:table-cell table:style-name="Table8.A2" office:value-type="float" office:value="1">
+            <text:p text:style-name="P96">1</text:p>
+          </table:table-cell>
+          <table:table-cell table:style-name="Table8.B2" office:value-type="string">
+            <text:p text:style-name="P99">Xem thông tin.</text:p>
+          </table:table-cell>
+          <table:table-cell table:style-name="Table8.C2" office:value-type="string">
+            <text:p text:style-name="P98">
+              Xem bảng tin,
+              <text:span text:style-name="T27"> hình ảnh, sự kiện sắp diễn ra, sản phẩm được bán, dịch vụ có sẵn, thông tin dân cư, hóa đơn sinh hoạt hàng tháng.</text:span>
+            </text:p>
+          </table:table-cell>
+        </table:table-row>
+        <table:table-row>
+          <table:table-cell table:style-name="Table8.A2" office:value-type="float" office:value="2">
+            <text:p text:style-name="P100">2</text:p>
+          </table:table-cell>
+          <table:table-cell table:style-name="Table8.B3" office:value-type="string">
+            <text:p text:style-name="P99">
+              Đăng tải 
+              <text:span text:style-name="T28">thông tin</text:span>
+              .
+            </text:p>
+          </table:table-cell>
+          <table:table-cell table:style-name="Table8.C3" office:value-type="string">
+            <text:p text:style-name="P102">
+              Cung cấp 
+              <text:span text:style-name="T38">2</text:span>
+               hình thức:
+            </text:p>
+            <text:list xml:id="list3129747024" text:style-name="L1">
+              <text:list-item>
+                <text:p text:style-name="P194">
+                  <text:span text:style-name="T41">Đăng tải t</text:span>
+                  rạng thái.
+                </text:p>
+              </text:list-item>
+              <text:list-item>
+                <text:p text:style-name="P194">
+                  <text:span text:style-name="T41">Đăng tải h</text:span>
+                  ình ảnh.
+                </text:p>
+              </text:list-item>
+            </text:list>
+          </table:table-cell>
+        </table:table-row>
+        <table:table-row>
+          <table:table-cell table:style-name="Table8.A2">
+            <text:p text:style-name="P104"/>
+          </table:table-cell>
+          <table:table-cell table:style-name="Table8.B6" office:value-type="string">
+            <text:p text:style-name="P115">Tham gia sự kiện.</text:p>
+          </table:table-cell>
+          <table:table-cell table:style-name="Table8.C6" office:value-type="string">
+            <text:p text:style-name="P116">
+              Dân cư có thể tạo sự kiện tập thể kêu gọi mọi người tham gia cùng 
+              <text:span text:style-name="T41">hoặc tham gia các sự kiện có sẵn</text:span>
+              .
+            </text:p>
+          </table:table-cell>
+        </table:table-row>
+        <table:table-row>
+          <table:table-cell table:style-name="Table8.A2">
+            <text:p text:style-name="P104"/>
+          </table:table-cell>
+          <table:table-cell table:style-name="Table8.B6" office:value-type="string">
+            <text:p text:style-name="P115">Trao đổi, mua bán hàng hóa.</text:p>
+          </table:table-cell>
+          <table:table-cell table:style-name="Table8.C6" office:value-type="string">
+            <text:p text:style-name="P116">
+              <text:span text:style-name="T39">Quản lý, d</text:span>
+              ân cư có nhu cầu trao đổi, mua bán hàng hóa trong cùng khu căn hộ, chung cư để tiết kiệm chi phí vận chuyển.
+            </text:p>
+          </table:table-cell>
+        </table:table-row>
+        <table:table-row>
+          <table:table-cell table:style-name="Table8.A2">
+            <text:p text:style-name="P104"/>
+          </table:table-cell>
+          <table:table-cell table:style-name="Table8.B6" office:value-type="string">
+            <text:p text:style-name="P105">
+              <text:span text:style-name="T25">Gửi</text:span>
+              <text:span text:style-name="T40">phản hồi</text:span>
+              .
+            </text:p>
+          </table:table-cell>
+          <table:table-cell table:style-name="Table8.C6" office:value-type="string">
+            <text:p text:style-name="P102">
+              Dân cư có thể gửi phản ánh hoặc đề xuất cách giải quyết một vấn đề chung nào đó trong khu căn hộ, chung cư mà chỉ 
+              <text:span text:style-name="T42">quản lý</text:span>
+               mới có thể 
+              <text:span text:style-name="T29">xem góp ý đó.</text:span>
+            </text:p>
+          </table:table-cell>
+        </table:table-row>
+        <table:table-row>
+          <table:table-cell table:style-name="Table8.A2">
+            <text:p text:style-name="P104"/>
+          </table:table-cell>
+          <table:table-cell table:style-name="Table8.B7" office:value-type="string">
+            <text:p text:style-name="P106">
+              <text:span text:style-name="T36">Trò chuyện, </text:span>
+              tán gẫu.
+            </text:p>
+          </table:table-cell>
+          <table:table-cell table:style-name="Table8.C7" office:value-type="string">
+            <text:p text:style-name="P107">
+              Hỗ trợ dân cư, 
+              <text:span text:style-name="T33">quản lý</text:span>
+               trò chuyện riêng tư.
+            </text:p>
+          </table:table-cell>
+        </table:table-row>
+        <table:table-row>
+          <table:table-cell table:style-name="Table8.A2">
+            <text:p text:style-name="P104"/>
+          </table:table-cell>
+          <table:table-cell table:style-name="Table8.B8" office:value-type="string">
+            <text:p text:style-name="P105">
+              Thanh toán 
+              <text:span text:style-name="T45">trực tuyến</text:span>
+              .
+            </text:p>
+          </table:table-cell>
+          <table:table-cell table:style-name="Table8.C8" office:value-type="string">
+            <text:p text:style-name="P109">
+              Hỗ trợ thanh toán online với đa dạng tài khoản (
+              <text:span text:style-name="T32">M</text:span>
+              aster 
+              <text:span text:style-name="T32">C</text:span>
+              ard, 
+              <text:span text:style-name="T32">V</text:span>
+              isa, American Express, Discover, Diners Club, JCB, Union Pay,…).
+            </text:p>
+          </table:table-cell>
+        </table:table-row>
+        <table:table-row>
+          <table:table-cell table:style-name="Table8.A2">
+            <text:p text:style-name="P104"/>
+          </table:table-cell>
+          <table:table-cell table:style-name="Table8.B10" office:value-type="string">
+            <text:p text:style-name="P115">Đặt dịch vụ.</text:p>
+          </table:table-cell>
+          <table:table-cell table:style-name="Table8.C10" office:value-type="string">
+            <text:p text:style-name="P115">Hỗ trợ dân cư đặt dịch vụ của khu căn hộ, chung cư thông qua chat trực tuyến.</text:p>
+          </table:table-cell>
+        </table:table-row>
+        <text:soft-page-break/>
+        <table:table-row>
+          <table:table-cell table:style-name="Table8.A2">
+            <text:p text:style-name="P113"/>
+          </table:table-cell>
+          <table:table-cell table:style-name="Table8.B10" office:value-type="string">
+            <text:p text:style-name="P110">Quản lí tài khoản.</text:p>
+          </table:table-cell>
+          <table:table-cell table:style-name="Table8.C10" office:value-type="string">
+            <text:p text:style-name="P200">Quản lý thông tin cá nhân.</text:p>
+          </table:table-cell>
+        </table:table-row>
+      </table:table>
+      <text:p text:style-name="P18">
+        <text:span text:style-name="T26">4</text:span>
+        .1.2 Đề xuất nghiệp vụ cho quản lý
+      </text:p>
+      <table:table table:name="Table9" table:style-name="Table9">
+        <table:table-column table:style-name="Table9.A"/>
+        <table:table-column table:style-name="Table9.B"/>
+        <table:table-column table:style-name="Table9.C"/>
+        <table:table-row>
+          <table:table-cell table:style-name="Table9.A1" office:value-type="string">
+            <text:p text:style-name="P96">STT</text:p>
+          </table:table-cell>
+          <table:table-cell table:style-name="Table9.A1" office:value-type="string">
+            <text:p text:style-name="P96">Nghiệp vụ</text:p>
+          </table:table-cell>
+          <table:table-cell table:style-name="Table9.C1" office:value-type="string">
+            <text:p text:style-name="P111">Mô tả</text:p>
+          </table:table-cell>
+        </table:table-row>
+        <table:table-row>
+          <table:table-cell table:style-name="Table9.A2" office:value-type="float" office:value="1">
+            <text:p text:style-name="P96">1</text:p>
+          </table:table-cell>
+          <table:table-cell table:style-name="Table9.B2" office:value-type="string">
+            <text:p text:style-name="P99">Xem thông tin.</text:p>
+          </table:table-cell>
+          <table:table-cell table:style-name="Table9.C2" office:value-type="string">
+            <text:p text:style-name="P101">
+              <text:span text:style-name="T30">Xem </text:span>
+              bảng tin, hình ảnh, sự kiện sắp diễn ra, sản phẩm được bán, 
+              <text:span text:style-name="T24">dịch vụ có sẵn,</text:span>
+               thông tin dân cư, góp ý của dân cư, hóa đơn sinh hoạt hàng tháng, góp ý của dân cư.
+            </text:p>
+          </table:table-cell>
+        </table:table-row>
+        <table:table-row>
+          <table:table-cell table:style-name="Table9.A2" office:value-type="float" office:value="2">
+            <text:p text:style-name="P112">2</text:p>
+          </table:table-cell>
+          <table:table-cell table:style-name="Table9.B7" office:value-type="string">
+            <text:p text:style-name="P99">
+              Đăng tải 
+              <text:span text:style-name="T31">thông tin</text:span>
+              .
+            </text:p>
+          </table:table-cell>
+          <table:table-cell table:style-name="Table9.C7" office:value-type="string">
+            <text:p text:style-name="P103">
+              Cung cấp 
+              <text:span text:style-name="T41">2</text:span>
+               hình thức:
+            </text:p>
+            <text:list xml:id="list135413362596641" text:continue-numbering="true" text:style-name="L1">
+              <text:list-item>
+                <text:p text:style-name="P195">
+                  <text:span text:style-name="T41">Đăng tải t</text:span>
+                  rạng thái.
+                </text:p>
+              </text:list-item>
+              <text:list-item>
+                <text:p text:style-name="P195">
+                  <text:span text:style-name="T41">Đăng tải h</text:span>
+                  ình ảnh.
+                </text:p>
+              </text:list-item>
+            </text:list>
+          </table:table-cell>
+        </table:table-row>
+        <table:table-row>
+          <table:table-cell table:style-name="Table9.A2">
+            <text:p text:style-name="P112"/>
+          </table:table-cell>
+          <table:table-cell table:style-name="Table9.B7" office:value-type="string">
+            <text:p text:style-name="P118">Tham gia sự kiện.</text:p>
+          </table:table-cell>
+          <table:table-cell table:style-name="Table9.C7" office:value-type="string">
+            <text:p text:style-name="P117">
+              <text:span text:style-name="T39">Quản lý</text:span>
+               có thể tạo sự kiện tập thể kêu gọi mọi người tham gia cùng.
+            </text:p>
+          </table:table-cell>
+        </table:table-row>
+        <table:table-row>
+          <table:table-cell table:style-name="Table9.A2">
+            <text:p text:style-name="P112"/>
+          </table:table-cell>
+          <table:table-cell table:style-name="Table9.B7" office:value-type="string">
+            <text:p text:style-name="P115">Trao đổi, mua bán hàng hóa.</text:p>
+          </table:table-cell>
+          <table:table-cell table:style-name="Table9.C7" office:value-type="string">
+            <text:p text:style-name="P116">
+              <text:span text:style-name="T39">Quản lý, d</text:span>
+              ân cư có nhu cầu trao đổi, mua bán hàng hóa trong cùng khu căn hộ, chung cư để tiết kiệm chi phí vận chuyển.
+            </text:p>
+          </table:table-cell>
+        </table:table-row>
+        <table:table-row>
+          <table:table-cell table:style-name="Table9.A2">
+            <text:p text:style-name="P112"/>
+          </table:table-cell>
+          <table:table-cell table:style-name="Table9.B7" office:value-type="string">
+            <text:p text:style-name="P119">Tiếp nhận phản hồi.</text:p>
+          </table:table-cell>
+          <table:table-cell table:style-name="Table9.C7" office:value-type="string">
+            <text:p text:style-name="P119">
+              <text:span text:style-name="T64">Tiếp nhận</text:span>
+               các góp ý cải thiện của dân cư.
+            </text:p>
+          </table:table-cell>
+        </table:table-row>
+        <table:table-row>
+          <table:table-cell table:style-name="Table9.A2">
+            <text:p text:style-name="P112"/>
+          </table:table-cell>
+          <table:table-cell table:style-name="Table9.B7" office:value-type="string">
+            <text:p text:style-name="P119">Đặt dịch vụ.</text:p>
+          </table:table-cell>
+          <table:table-cell table:style-name="Table9.C7" office:value-type="string">
+            <text:p text:style-name="P119">Cung cấp các dịch vụ hiện có cho dân cư.</text:p>
+          </table:table-cell>
+        </table:table-row>
+        <table:table-row>
+          <table:table-cell table:style-name="Table9.A2">
+            <text:p text:style-name="P112"/>
+          </table:table-cell>
+          <table:table-cell table:style-name="Table9.B9" office:value-type="string">
+            <text:p text:style-name="P106">
+              <text:span text:style-name="T36">Trò chuyện, t</text:span>
+              án gẫu.
+            </text:p>
+          </table:table-cell>
+          <table:table-cell table:style-name="Table9.C8" office:value-type="string">
+            <text:p text:style-name="P108">
+              Hỗ trợ dân cư, 
+              <text:span text:style-name="T33">quản lý</text:span>
+               trò chuyện riêng tư.
+            </text:p>
+          </table:table-cell>
+        </table:table-row>
+        <table:table-row>
+          <table:table-cell table:style-name="Table9.A2">
+            <text:p text:style-name="P113"/>
+          </table:table-cell>
+          <table:table-cell table:style-name="Table9.B9" office:value-type="string">
+            <text:p text:style-name="P114">Quản lý dân cư.</text:p>
+          </table:table-cell>
+          <table:table-cell table:style-name="Table9.C9" office:value-type="string">
+            <text:p text:style-name="P114">
+              <text:span text:style-name="T64">Quản lý</text:span>
+               thông tin tài khoản của dân cư.
+            </text:p>
+            <text:p text:style-name="P199">
+              <text:span text:style-name="T64">Cung cấp</text:span>
+               tài 
+              <text:span text:style-name="T64">khoản</text:span>
+               cho dân cư mới.
+            </text:p>
+          </table:table-cell>
+        </table:table-row>
+        <table:table-row>
+          <table:table-cell table:style-name="Table9.A2">
+            <text:p text:style-name="P113"/>
+          </table:table-cell>
+          <table:table-cell table:style-name="Table9.B10" office:value-type="string">
+            <text:p text:style-name="P110">Quản lí tài khoản.</text:p>
+          </table:table-cell>
+          <table:table-cell table:style-name="Table9.C10" office:value-type="string">
+            <text:p text:style-name="P200">Quản lý thông tin cá nhân.</text:p>
+          </table:table-cell>
+        </table:table-row>
+      </table:table>
+      <text:p text:style-name="P19">4.2 Đề xuất chức năng</text:p>
+      <text:p text:style-name="P20">
+        4.2.1 Đề xuất 
+        <text:span text:style-name="T46">chức năng cho dân cư</text:span>
+      </text:p>
+      <table:table table:name="Table10" table:style-name="Table10">
+        <table:table-column table:style-name="Table10.A"/>
+        <table:table-column table:style-name="Table10.B"/>
+        <table:table-column table:style-name="Table10.C"/>
+        <table:table-row>
+          <table:table-cell table:style-name="Table10.A1" office:value-type="string">
+            <text:p text:style-name="P41">STT</text:p>
+          </table:table-cell>
+          <table:table-cell table:style-name="Table10.A1" office:value-type="string">
+            <text:p text:style-name="P41">Chức năng</text:p>
+          </table:table-cell>
+          <table:table-cell table:style-name="Table10.C1" office:value-type="string">
+            <text:p text:style-name="P41">Mô tả</text:p>
+          </table:table-cell>
+        </table:table-row>
+        <table:table-row>
+          <table:table-cell table:style-name="Table10.A2" office:value-type="string">
+            <text:p text:style-name="P41"/>
+          </table:table-cell>
+          <table:table-cell table:style-name="Table10.A2" office:value-type="string">
+            <text:p text:style-name="P44">Đăng nhập tài khoản.</text:p>
+          </table:table-cell>
+          <table:table-cell table:style-name="Table10.C2" office:value-type="string">
+            <text:p text:style-name="P45">
+              <text:span text:style-name="T34">Đối với d</text:span>
+              ân cư đăng nhập lần đầu 
+              <text:span text:style-name="T34">phải</text:span>
+              <text:span text:style-name="T34">cài đặt mật khẩu, tên người dùng để thiết lập tài khoản hợp lệ.</text:span>
+            </text:p>
+            <text:p text:style-name="P25">Dân cư với những lần đăng nhập sau đó chỉ cần diền địa chỉ email; chọn khu căn hộ, chung cư đang sinh sống và điền mật khẩu đã thiết lập để đăng nhập vào hệ thống.</text:p>
+          </table:table-cell>
+        </table:table-row>
+        <table:table-row>
+          <table:table-cell table:style-name="Table10.A2" office:value-type="string">
+            <text:p text:style-name="P41"/>
+          </table:table-cell>
+          <table:table-cell table:style-name="Table10.A2" office:value-type="string">
+            <text:p text:style-name="P25">Xem thông tin tài khoản.</text:p>
+          </table:table-cell>
+          <table:table-cell table:style-name="Table10.C2" office:value-type="string">
+            <text:p text:style-name="P25">Dân cư có thể xem thông tin tài khoản của mình.</text:p>
+          </table:table-cell>
+        </table:table-row>
+        <text:soft-page-break/>
+        <table:table-row>
+          <table:table-cell table:style-name="Table10.A2" office:value-type="string">
+            <text:p text:style-name="P26"/>
+          </table:table-cell>
+          <table:table-cell table:style-name="Table10.A2" office:value-type="string">
+            <text:p text:style-name="P25">Chỉnh sửa tài khoản.</text:p>
+          </table:table-cell>
+          <table:table-cell table:style-name="Table10.C2" office:value-type="string">
+            <text:p text:style-name="P25">
+              Khi xem thông tin 
+              <text:span text:style-name="T47">dân cư</text:span>
+               có thể chỉnh sửa thông tin cá nhân 
+              <text:span text:style-name="T35">(ảnh bìa, ảnh đại diện, tên, giới tính, ngày sinh)</text:span>
+               và cập nhật mật khẩu.
+            </text:p>
+          </table:table-cell>
+        </table:table-row>
+        <table:table-row>
+          <table:table-cell table:style-name="Table10.A2" office:value-type="string">
+            <text:p text:style-name="P26"/>
+          </table:table-cell>
+          <table:table-cell table:style-name="Table10.A2" office:value-type="string">
+            <text:p text:style-name="P48">Đăng tải trạng thái.</text:p>
+          </table:table-cell>
+          <table:table-cell table:style-name="Table10.C2" office:value-type="string">
+            <text:p text:style-name="P48">Dân cư có thể đăng tải bất kì trạng thái hay thông tin.</text:p>
+          </table:table-cell>
+        </table:table-row>
+        <table:table-row>
+          <table:table-cell table:style-name="Table10.A2" office:value-type="string">
+            <text:p text:style-name="P49"/>
+          </table:table-cell>
+          <table:table-cell table:style-name="Table10.A2" office:value-type="string">
+            <text:p text:style-name="P48">Đăng tải hình ảnh.</text:p>
+          </table:table-cell>
+          <table:table-cell table:style-name="Table10.C2" office:value-type="string">
+            <text:p text:style-name="P48">Dân cư lần lượt chọn hình ảnh cùng trạng thái muốn đăng kèm để đăng tải.</text:p>
+          </table:table-cell>
+        </table:table-row>
+        <table:table-row>
+          <table:table-cell table:style-name="Table10.A2" office:value-type="string">
+            <text:p text:style-name="P49"/>
+          </table:table-cell>
+          <table:table-cell table:style-name="Table10.A2" office:value-type="string">
+            <text:p text:style-name="P48">Xem dòng thời gian.</text:p>
+          </table:table-cell>
+          <table:table-cell table:style-name="Table10.C2" office:value-type="string">
+            <text:p text:style-name="P48">
+              <text:span text:style-name="T43">Xem t</text:span>
+              ất cả trạng thái và hình ảnh 
+              <text:span text:style-name="T44">đã được đăng tải.</text:span>
+            </text:p>
+            <text:p text:style-name="P77">Xem trạng thái và hình ảnh mà mình đã đăng.</text:p>
+          </table:table-cell>
+        </table:table-row>
+        <table:table-row>
+          <table:table-cell table:style-name="Table10.A2" office:value-type="string">
+            <text:p text:style-name="P49"/>
+          </table:table-cell>
+          <table:table-cell table:style-name="Table10.A2" office:value-type="string">
+            <text:p text:style-name="P48">Đăng tải sự kiện.</text:p>
+          </table:table-cell>
+          <table:table-cell table:style-name="Table10.C2" office:value-type="string">
+            <text:p text:style-name="P54">
+              Dân cư sẽ lần lượt trải qua 6 bước để đăng tải sự kiện 
+              <text:span text:style-name="T37">là</text:span>
+               mô tả sự kiện, chọn hình ảnh minh họa, nhập tên sự kiện, ngày, giờ diễn ra và chi phí phải trả.
+            </text:p>
+          </table:table-cell>
+        </table:table-row>
+        <table:table-row>
+          <table:table-cell table:style-name="Table10.A2" office:value-type="string">
+            <text:p text:style-name="P49"/>
+          </table:table-cell>
+          <table:table-cell table:style-name="Table10.A2" office:value-type="string">
+            <text:p text:style-name="P77">Xem sự kiện.</text:p>
+          </table:table-cell>
+          <table:table-cell table:style-name="Table10.C2" office:value-type="string">
+            <text:p text:style-name="P77">Xem tất cả sự kiện sắp được tổ chức.</text:p>
+          </table:table-cell>
+        </table:table-row>
+        <table:table-row>
+          <table:table-cell table:style-name="Table10.A2" office:value-type="string">
+            <text:p text:style-name="P55"/>
+          </table:table-cell>
+          <table:table-cell table:style-name="Table10.A2" office:value-type="string">
+            <text:p text:style-name="P54">Đăng tải hàng hóa.</text:p>
+          </table:table-cell>
+          <table:table-cell table:style-name="Table10.C2" office:value-type="string">
+            <text:p text:style-name="P60">Bao gồm 4 bước là mô tả, nhập tên, chọn hình ảnh và giá cả của sản phẩm.</text:p>
+          </table:table-cell>
+        </table:table-row>
+        <table:table-row>
+          <table:table-cell table:style-name="Table10.A2" office:value-type="string">
+            <text:p text:style-name="P61"/>
+          </table:table-cell>
+          <table:table-cell table:style-name="Table10.A2" office:value-type="string">
+            <text:p text:style-name="P60">Xem hàng hóa.</text:p>
+          </table:table-cell>
+          <table:table-cell table:style-name="Table10.C2" office:value-type="string">
+            <text:p text:style-name="P60">
+              <text:span text:style-name="T43">Xem tất cả h</text:span>
+              àng hóa đã 
+              <text:span text:style-name="T44">được</text:span>
+               đăng tải.
+            </text:p>
+            <text:p text:style-name="P80">Xem hàng hóa mà mình đã đăng.</text:p>
+          </table:table-cell>
+        </table:table-row>
+        <table:table-row>
+          <table:table-cell table:style-name="Table10.A2" office:value-type="string">
+            <text:p text:style-name="P61"/>
+          </table:table-cell>
+          <table:table-cell table:style-name="Table10.A2" office:value-type="string">
+            <text:p text:style-name="P60">Gửi phản hồi.</text:p>
+          </table:table-cell>
+          <table:table-cell table:style-name="Table10.C2" office:value-type="string">
+            <text:p text:style-name="P60">Dân cư có thể gửi góp ý, cách giải quyết một vấn đề chung nào đó cho quản lý một cách riêng tư.</text:p>
+          </table:table-cell>
+        </table:table-row>
+        <table:table-row>
+          <table:table-cell table:style-name="Table10.A2" office:value-type="string">
+            <text:p text:style-name="P66"/>
+          </table:table-cell>
+          <table:table-cell table:style-name="Table10.A2" office:value-type="string">
+            <text:p text:style-name="P69">Xem dân cư.</text:p>
+          </table:table-cell>
+          <table:table-cell table:style-name="Table10.C2" office:value-type="string">
+            <text:p text:style-name="P72">
+              <text:span text:style-name="T45">X</text:span>
+              em thông tin của các dân cư 
+              <text:span text:style-name="T45">khác</text:span>
+               sống trong cùng khu căn hộ, chung cư.
+            </text:p>
+          </table:table-cell>
+        </table:table-row>
+        <table:table-row>
+          <table:table-cell table:style-name="Table10.A2" office:value-type="string">
+            <text:p text:style-name="P74"/>
+          </table:table-cell>
+          <table:table-cell table:style-name="Table10.A2" office:value-type="string">
+            <text:p text:style-name="P82">Xem dịch vụ.</text:p>
+          </table:table-cell>
+          <table:table-cell table:style-name="Table10.C2" office:value-type="string">
+            <text:p text:style-name="P82">Xem tất cả các dịch vụ hiện có.</text:p>
+          </table:table-cell>
+        </table:table-row>
+        <table:table-row>
+          <table:table-cell table:style-name="Table10.A2" office:value-type="string">
+            <text:p text:style-name="P74"/>
+          </table:table-cell>
+          <table:table-cell table:style-name="Table10.A2" office:value-type="string">
+            <text:p text:style-name="P82">Đặt dịch vụ.</text:p>
+          </table:table-cell>
+          <table:table-cell table:style-name="Table10.C2" office:value-type="string">
+            <text:p text:style-name="P82">Đặt trước dịch vụ hiện có thông qua chat trực tuyến với quản lý.</text:p>
+          </table:table-cell>
+        </table:table-row>
+        <table:table-row>
+          <table:table-cell table:style-name="Table10.A2" office:value-type="string">
+            <text:p text:style-name="P74"/>
+          </table:table-cell>
+          <table:table-cell table:style-name="Table10.A2" office:value-type="string">
+            <text:p text:style-name="P82">Trò chuyện, tán gẫu.</text:p>
+          </table:table-cell>
+          <table:table-cell table:style-name="Table10.C2" office:value-type="string">
+            <text:p text:style-name="P82">Nhắn tin trò chuyện với bất kì ai trong cùng khu căn hộ, chung cư.</text:p>
+          </table:table-cell>
+        </table:table-row>
+        <table:table-row>
+          <table:table-cell table:style-name="Table10.A2" office:value-type="string">
+            <text:p text:style-name="P74"/>
+          </table:table-cell>
+          <table:table-cell table:style-name="Table10.A2" office:value-type="string">
+            <text:p text:style-name="P82">Xem hóa đơn.</text:p>
+          </table:table-cell>
+          <table:table-cell table:style-name="Table10.C2" office:value-type="string">
+            <text:p text:style-name="P82">Xem hóa đơn sinh hoạt thống kê theo từng tháng.</text:p>
+          </table:table-cell>
+        </table:table-row>
+        <table:table-row>
+          <table:table-cell table:style-name="Table10.A2" office:value-type="string">
+            <text:p text:style-name="P74"/>
+          </table:table-cell>
+          <table:table-cell table:style-name="Table10.A2" office:value-type="string">
+            <text:p text:style-name="P82">Thanh toán trực tuyến.</text:p>
+          </table:table-cell>
+          <table:table-cell table:style-name="Table10.C2" office:value-type="string">
+            <text:p text:style-name="P82">Thanh toán hóa đơn sinh hoạt hằng tháng thông qua tài khoản ngân hàng.</text:p>
+          </table:table-cell>
+        </table:table-row>
+        <table:table-row>
+          <table:table-cell table:style-name="Table10.A2" office:value-type="string">
+            <text:p text:style-name="P74"/>
+          </table:table-cell>
+          <table:table-cell table:style-name="Table10.A2" office:value-type="string">
+            <text:p text:style-name="P82">Tìm kiếm thông tin.</text:p>
+          </table:table-cell>
+          <table:table-cell table:style-name="Table10.C2" office:value-type="string">
+            <text:p text:style-name="P82">Tìm kiếm thông tin cần thiết thông qua từ khóa.</text:p>
+          </table:table-cell>
+        </table:table-row>
+        <table:table-row>
+          <table:table-cell table:style-name="Table10.A2" office:value-type="string">
+            <text:p text:style-name="P74"/>
+          </table:table-cell>
+          <table:table-cell table:style-name="Table10.A2" office:value-type="string">
+            <text:p text:style-name="P82">Lọc thông tin.</text:p>
+          </table:table-cell>
+          <table:table-cell table:style-name="Table10.C2" office:value-type="string">
+            <text:p text:style-name="P82">Lọc thông tin theo nhóm dựa trên nhiều tiêu chí.</text:p>
+          </table:table-cell>
+        </table:table-row>
+        <table:table-row>
+          <table:table-cell table:style-name="Table10.A2" office:value-type="string">
+            <text:p text:style-name="P74"/>
+          </table:table-cell>
+          <table:table-cell table:style-name="Table10.A2" office:value-type="string">
+            <text:p text:style-name="P93">Đăng xuất tài khoản.</text:p>
+          </table:table-cell>
+          <table:table-cell table:style-name="Table10.C2" office:value-type="string">
+            <text:p text:style-name="P93">
+              Dân cư có thể thoát khỏi mạng xã hội chung cư 
+              <text:soft-page-break/>
+              đang sử dụng 
+              <text:span text:style-name="T49">và ngừng nhận thông báo từ website.</text:span>
+            </text:p>
+          </table:table-cell>
+        </table:table-row>
+      </table:table>
+      <text:p text:style-name="P21">4.2.2 Đề xuất chức năng cho quản lý</text:p>
+      <table:table table:name="Table11" table:style-name="Table11">
+        <table:table-column table:style-name="Table11.A"/>
+        <table:table-column table:style-name="Table11.B"/>
+        <table:table-column table:style-name="Table11.C"/>
+        <table:table-row>
+          <table:table-cell table:style-name="Table11.A1" office:value-type="string">
+            <text:p text:style-name="P42">STT</text:p>
+          </table:table-cell>
+          <table:table-cell table:style-name="Table11.A1" office:value-type="string">
+            <text:p text:style-name="P42">Chức năng</text:p>
+          </table:table-cell>
+          <table:table-cell table:style-name="Table11.C1" office:value-type="string">
+            <text:p text:style-name="P42">Mô tả</text:p>
+          </table:table-cell>
+        </table:table-row>
+        <table:table-row>
+          <table:table-cell table:style-name="Table11.A2" office:value-type="string">
+            <text:p text:style-name="P42"/>
+          </table:table-cell>
+          <table:table-cell table:style-name="Table11.A2" office:value-type="string">
+            <text:p text:style-name="P46">Đăng nhập tài khoản.</text:p>
+          </table:table-cell>
+          <table:table-cell table:style-name="Table11.C2" office:value-type="string">
+            <text:p text:style-name="P46">
+              <text:span text:style-name="T34">Đối với quản lý</text:span>
+               đăng nhập lần đầu 
+              <text:span text:style-name="T34">phải</text:span>
+              <text:span text:style-name="T34">cài đặt mật khẩu, tên người dùng để thiết lập tài khoản hợp lệ.</text:span>
+            </text:p>
+            <text:p text:style-name="P85">Quản lý với những lần đăng nhập sau đó chỉ cần diền địa chỉ email; chọn khu căn hộ, chung cư đang quản lý và điền mật khẩu đã thiết lập để đăng nhập vào hệ thống.</text:p>
+          </table:table-cell>
+        </table:table-row>
+        <table:table-row>
+          <table:table-cell table:style-name="Table11.A2" office:value-type="string">
+            <text:p text:style-name="P42"/>
+          </table:table-cell>
+          <table:table-cell table:style-name="Table11.A2" office:value-type="string">
+            <text:p text:style-name="P29">Xem thông tin tài khoản.</text:p>
+          </table:table-cell>
+          <table:table-cell table:style-name="Table11.C2" office:value-type="string">
+            <text:p text:style-name="P29">
+              <text:span text:style-name="T47">Q</text:span>
+              uản lý có thể xem thông tin tài khoản của mình.
+            </text:p>
+          </table:table-cell>
+        </table:table-row>
+        <table:table-row>
+          <table:table-cell table:style-name="Table11.A2" office:value-type="string">
+            <text:p text:style-name="P27"/>
+          </table:table-cell>
+          <table:table-cell table:style-name="Table11.A2" office:value-type="string">
+            <text:p text:style-name="P29">Chỉnh sửa tài khoản.</text:p>
+          </table:table-cell>
+          <table:table-cell table:style-name="Table11.C2" office:value-type="string">
+            <text:p text:style-name="P29">
+              Khi xem thông tin quản lý có thể chỉnh sửa thông tin cá nhân 
+              <text:span text:style-name="T35">(ảnh bìa, ảnh đại diện, tên, giới tính, ngày sinh)</text:span>
+               và cập nhật mật khẩu.
+            </text:p>
+          </table:table-cell>
+        </table:table-row>
+        <table:table-row>
+          <table:table-cell table:style-name="Table11.A2" office:value-type="string">
+            <text:p text:style-name="P27"/>
+          </table:table-cell>
+          <table:table-cell table:style-name="Table11.A2" office:value-type="string">
+            <text:p text:style-name="P88">Thêm tài khoản.</text:p>
+          </table:table-cell>
+          <table:table-cell table:style-name="Table11.C2" office:value-type="string">
+            <text:p text:style-name="P88">Thêm tài khoản cho dân cư mới.</text:p>
+          </table:table-cell>
+        </table:table-row>
+        <table:table-row>
+          <table:table-cell table:style-name="Table11.A2" office:value-type="string">
+            <text:p text:style-name="P27"/>
+          </table:table-cell>
+          <table:table-cell table:style-name="Table11.A2" office:value-type="string">
+            <text:p text:style-name="P173">Xóa tài khoản.</text:p>
+          </table:table-cell>
+          <table:table-cell table:style-name="Table11.C2" office:value-type="string">
+            <text:p text:style-name="P173">Xóa tài khoản dân cư đã chuyển đi nơi khác.</text:p>
+          </table:table-cell>
+        </table:table-row>
+        <table:table-row>
+          <table:table-cell table:style-name="Table11.A2" office:value-type="string">
+            <text:p text:style-name="P27"/>
+          </table:table-cell>
+          <table:table-cell table:style-name="Table11.A2" office:value-type="string">
+            <text:p text:style-name="P52">Đăng tải trạng thái.</text:p>
+          </table:table-cell>
+          <table:table-cell table:style-name="Table11.C2" office:value-type="string">
+            <text:p text:style-name="P52">
+              <text:span text:style-name="T47">Quản lý</text:span>
+               có thể đăng tải bất kì trạng thái hay thông 
+              <text:span text:style-name="T47">báo khẩn cấp nào</text:span>
+              .
+            </text:p>
+          </table:table-cell>
+        </table:table-row>
+        <table:table-row>
+          <table:table-cell table:style-name="Table11.A2" office:value-type="string">
+            <text:p text:style-name="P50"/>
+          </table:table-cell>
+          <table:table-cell table:style-name="Table11.A2" office:value-type="string">
+            <text:p text:style-name="P52">Đăng tải hình ảnh.</text:p>
+          </table:table-cell>
+          <table:table-cell table:style-name="Table11.C2" office:value-type="string">
+            <text:p text:style-name="P52">Dân cư lần lượt chọn hình ảnh cùng trạng thái muốn đăng kèm để đăng tải.</text:p>
+          </table:table-cell>
+        </table:table-row>
+        <table:table-row>
+          <table:table-cell table:style-name="Table11.A2" office:value-type="string">
+            <text:p text:style-name="P50"/>
+          </table:table-cell>
+          <table:table-cell table:style-name="Table11.A2" office:value-type="string">
+            <text:p text:style-name="P52">Xem dòng thời gian.</text:p>
+          </table:table-cell>
+          <table:table-cell table:style-name="Table11.C2" office:value-type="string">
+            <text:p text:style-name="P52">
+              <text:span text:style-name="T43">Xem t</text:span>
+              ất cả trạng thái và hình ảnh 
+              <text:span text:style-name="T44">đã được đăng tải.</text:span>
+            </text:p>
+            <text:p text:style-name="P78">Xem trạng thái và hình ảnh mà mình đã đăng.</text:p>
+          </table:table-cell>
+        </table:table-row>
+        <table:table-row>
+          <table:table-cell table:style-name="Table11.A2" office:value-type="string">
+            <text:p text:style-name="P50"/>
+          </table:table-cell>
+          <table:table-cell table:style-name="Table11.A2" office:value-type="string">
+            <text:p text:style-name="P52">Đăng tải sự kiện.</text:p>
+          </table:table-cell>
+          <table:table-cell table:style-name="Table11.C2" office:value-type="string">
+            <text:p text:style-name="P58">
+              <text:span text:style-name="T47">Quản lý</text:span>
+               sẽ lần lượt trải qua 6 bước để đăng tải sự kiện 
+              <text:span text:style-name="T37">là</text:span>
+               mô tả sự kiện, chọn hình ảnh minh họa, nhập tên sự kiện, ngày, giờ diễn ra và chi phí phải trả.
+            </text:p>
+          </table:table-cell>
+        </table:table-row>
+        <table:table-row>
+          <table:table-cell table:style-name="Table11.A2" office:value-type="string">
+            <text:p text:style-name="P50"/>
+          </table:table-cell>
+          <table:table-cell table:style-name="Table11.A2" office:value-type="string">
+            <text:p text:style-name="P78">Xem sự kiện.</text:p>
+          </table:table-cell>
+          <table:table-cell table:style-name="Table11.C2" office:value-type="string">
+            <text:p text:style-name="P78">Xem tất cả sự kiện sắp được tổ chức.</text:p>
+          </table:table-cell>
+        </table:table-row>
+        <table:table-row>
+          <table:table-cell table:style-name="Table11.A2" office:value-type="string">
+            <text:p text:style-name="P56"/>
+          </table:table-cell>
+          <table:table-cell table:style-name="Table11.A2" office:value-type="string">
+            <text:p text:style-name="P58">Đăng tải hàng hóa.</text:p>
+          </table:table-cell>
+          <table:table-cell table:style-name="Table11.C2" office:value-type="string">
+            <text:p text:style-name="P64">Bao gồm 4 bước là mô tả, nhập tên, chọn hình ảnh và giá cả của sản phẩm.</text:p>
+          </table:table-cell>
+        </table:table-row>
+        <table:table-row>
+          <table:table-cell table:style-name="Table11.A2" office:value-type="string">
+            <text:p text:style-name="P62"/>
+          </table:table-cell>
+          <table:table-cell table:style-name="Table11.A2" office:value-type="string">
+            <text:p text:style-name="P64">Xem hàng hóa.</text:p>
+          </table:table-cell>
+          <table:table-cell table:style-name="Table11.C2" office:value-type="string">
+            <text:p text:style-name="P64">
+              <text:span text:style-name="T43">Xem tất cả h</text:span>
+              àng hóa đã 
+              <text:span text:style-name="T44">được</text:span>
+               đăng tải.
+            </text:p>
+            <text:p text:style-name="P81">Xem hàng hóa mà mình đã đăng.</text:p>
+          </table:table-cell>
+        </table:table-row>
+        <text:soft-page-break/>
+        <table:table-row>
+          <table:table-cell table:style-name="Table11.A2" office:value-type="string">
+            <text:p text:style-name="P62"/>
+          </table:table-cell>
+          <table:table-cell table:style-name="Table11.A2" office:value-type="string">
+            <text:p text:style-name="P64">
+              <text:span text:style-name="T47">Xem</text:span>
+               phản hồi.
+            </text:p>
+          </table:table-cell>
+          <table:table-cell table:style-name="Table11.C2" office:value-type="string">
+            <text:p text:style-name="P85">Xem tất cả các phản hồi, góp ý của dân cư. </text:p>
+          </table:table-cell>
+        </table:table-row>
+        <table:table-row>
+          <table:table-cell table:style-name="Table11.A2" office:value-type="string">
+            <text:p text:style-name="P67"/>
+          </table:table-cell>
+          <table:table-cell table:style-name="Table11.A2" office:value-type="string">
+            <text:p text:style-name="P70">Xem dân cư.</text:p>
+          </table:table-cell>
+          <table:table-cell table:style-name="Table11.C2" office:value-type="string">
+            <text:p text:style-name="P73">
+              <text:span text:style-name="T45">X</text:span>
+              em thông tin 
+              <text:span text:style-name="T48">tất cả</text:span>
+               dân cư.
+            </text:p>
+          </table:table-cell>
+        </table:table-row>
+        <table:table-row>
+          <table:table-cell table:style-name="Table11.A2" office:value-type="string">
+            <text:p text:style-name="P75"/>
+          </table:table-cell>
+          <table:table-cell table:style-name="Table11.A2" office:value-type="string">
+            <text:p text:style-name="P83">Xem dịch vụ.</text:p>
+          </table:table-cell>
+          <table:table-cell table:style-name="Table11.C2" office:value-type="string">
+            <text:p text:style-name="P83">Xem tất cả các dịch vụ hiện có.</text:p>
+          </table:table-cell>
+        </table:table-row>
+        <table:table-row>
+          <table:table-cell table:style-name="Table11.A2" office:value-type="string">
+            <text:p text:style-name="P75"/>
+          </table:table-cell>
+          <table:table-cell table:style-name="Table11.A2" office:value-type="string">
+            <text:p text:style-name="P86">Đăng tải dịch vụ.</text:p>
+          </table:table-cell>
+          <table:table-cell table:style-name="Table11.C2" office:value-type="string">
+            <text:p text:style-name="P86">Thêm dịch vụ bao gồm 5 bước là chọn hình ảnh minh họa, nhập tên, mô tả dịch vụ, chi phí và đơn vị tính.</text:p>
+          </table:table-cell>
+        </table:table-row>
+        <table:table-row>
+          <table:table-cell table:style-name="Table11.A2" office:value-type="string">
+            <text:p text:style-name="P75"/>
+          </table:table-cell>
+          <table:table-cell table:style-name="Table11.A2" office:value-type="string">
+            <text:p text:style-name="P83">Trò chuyện, tán gẫu.</text:p>
+          </table:table-cell>
+          <table:table-cell table:style-name="Table11.C2" office:value-type="string">
+            <text:p text:style-name="P83">Nhắn tin trò chuyện với bất kì ai trong cùng khu căn hộ, chung cư.</text:p>
+          </table:table-cell>
+        </table:table-row>
+        <table:table-row>
+          <table:table-cell table:style-name="Table11.A2" office:value-type="string">
+            <text:p text:style-name="P75"/>
+          </table:table-cell>
+          <table:table-cell table:style-name="Table11.A2" office:value-type="string">
+            <text:p text:style-name="P83">Xem hóa đơn.</text:p>
+          </table:table-cell>
+          <table:table-cell table:style-name="Table11.C2" office:value-type="string">
+            <text:p text:style-name="P87">Xem chi tiết hóa đơn sinh hoạt của tất cả các căn hộ.</text:p>
+          </table:table-cell>
+        </table:table-row>
+        <table:table-row>
+          <table:table-cell table:style-name="Table11.A2" office:value-type="string">
+            <text:p text:style-name="P75"/>
+          </table:table-cell>
+          <table:table-cell table:style-name="Table11.A2" office:value-type="string">
+            <text:p text:style-name="P174">Chỉnh sửa hóa đơn.</text:p>
+          </table:table-cell>
+          <table:table-cell table:style-name="Table11.C2" office:value-type="string">
+            <text:p text:style-name="P174">Chỉnh sửa hóa đơn sinh hoạt hàng tháng của các khu căn hộ. </text:p>
+          </table:table-cell>
+        </table:table-row>
+        <table:table-row>
+          <table:table-cell table:style-name="Table11.A2" office:value-type="string">
+            <text:p text:style-name="P75"/>
+          </table:table-cell>
+          <table:table-cell table:style-name="Table11.A2" office:value-type="string">
+            <text:p text:style-name="P87">Thêm hóa đơn.</text:p>
+          </table:table-cell>
+          <table:table-cell table:style-name="Table11.C2" office:value-type="string">
+            <text:p text:style-name="P87">Thêm hóa đơn sinh hoạt hàng tháng cho từng căn hộ.</text:p>
+          </table:table-cell>
+        </table:table-row>
+        <table:table-row>
+          <table:table-cell table:style-name="Table11.A2" office:value-type="string">
+            <text:p text:style-name="P75"/>
+          </table:table-cell>
+          <table:table-cell table:style-name="Table11.A2" office:value-type="string">
+            <text:p text:style-name="P83">Tìm kiếm thông tin.</text:p>
+          </table:table-cell>
+          <table:table-cell table:style-name="Table11.C2" office:value-type="string">
+            <text:p text:style-name="P83">Tìm kiếm thông tin cần thiết thông qua từ khóa.</text:p>
+          </table:table-cell>
+        </table:table-row>
+        <table:table-row>
+          <table:table-cell table:style-name="Table11.A2" office:value-type="string">
+            <text:p text:style-name="P75"/>
+          </table:table-cell>
+          <table:table-cell table:style-name="Table11.A2" office:value-type="string">
+            <text:p text:style-name="P83">Lọc thông tin.</text:p>
+          </table:table-cell>
+          <table:table-cell table:style-name="Table11.C2" office:value-type="string">
+            <text:p text:style-name="P83">Lọc thông tin theo nhóm dựa trên nhiều tiêu chí.</text:p>
+          </table:table-cell>
+        </table:table-row>
+        <table:table-row>
+          <table:table-cell table:style-name="Table11.A2" office:value-type="string">
+            <text:p text:style-name="P179"/>
+          </table:table-cell>
+          <table:table-cell table:style-name="Table11.A2" office:value-type="string">
+            <text:p text:style-name="P93">Đăng xuất tài khoản.</text:p>
+          </table:table-cell>
+          <table:table-cell table:style-name="Table11.C2" office:value-type="string">
+            <text:p text:style-name="P94">
+              <text:span text:style-name="T49">Quản lý</text:span>
+               có thể thoát khỏi mạng xã hội chung cư đang sử dụng 
+              <text:span text:style-name="T49">và ngừng nhận thông báo từ website.</text:span>
+            </text:p>
+          </table:table-cell>
+        </table:table-row>
+      </table:table>
+      <text:p text:style-name="P132">4.3 Sự khác biệt so với hệ thống trước đó</text:p>
+      <text:p text:style-name="P132">Sau đây là bảng tóm tắt so sánh giữ hệ thống ‘DPSocial’ và Mycoop.com:</text:p>
+      <table:table table:name="Table12" table:style-name="Table12">
+        <table:table-column table:style-name="Table12.A"/>
+        <table:table-column table:style-name="Table12.B"/>
+        <table:table-column table:style-name="Table12.C"/>
+        <table:table-column table:style-name="Table12.D"/>
+        <table:table-row>
+          <table:table-cell table:style-name="Table12.A1" office:value-type="string">
+            <text:p text:style-name="P43">STT</text:p>
+          </table:table-cell>
+          <table:table-cell table:style-name="Table12.A1" office:value-type="string">
+            <text:p text:style-name="P43">Chức năng</text:p>
+          </table:table-cell>
+          <table:table-cell table:style-name="Table12.A1" office:value-type="string">
+            <text:p text:style-name="P90">Mycoop.com</text:p>
+          </table:table-cell>
+          <table:table-cell table:style-name="Table12.D1" office:value-type="string">
+            <text:p text:style-name="P90">DPSocial</text:p>
+          </table:table-cell>
+        </table:table-row>
+        <table:table-row>
+          <table:table-cell table:style-name="Table12.A2" office:value-type="string">
+            <text:p text:style-name="P43"/>
+          </table:table-cell>
+          <table:table-cell table:style-name="Table12.A2" office:value-type="string">
+            <text:p text:style-name="P47">Đăng nhập tài khoản.</text:p>
+          </table:table-cell>
+          <table:table-cell table:style-name="Table12.A2" office:value-type="string">
+            <text:p text:style-name="P47"/>
+          </table:table-cell>
+          <table:table-cell table:style-name="Table12.D2" office:value-type="string">
+            <text:p text:style-name="P47"/>
+          </table:table-cell>
+        </table:table-row>
+        <table:table-row>
+          <table:table-cell table:style-name="Table12.A2" office:value-type="string">
+            <text:p text:style-name="P43"/>
+          </table:table-cell>
+          <table:table-cell table:style-name="Table12.A2" office:value-type="string">
+            <text:p text:style-name="P30">Xem thông tin tài khoản.</text:p>
+          </table:table-cell>
+          <table:table-cell table:style-name="Table12.A2" office:value-type="string">
+            <text:p text:style-name="P30"/>
+          </table:table-cell>
+          <table:table-cell table:style-name="Table12.D2" office:value-type="string">
+            <text:p text:style-name="P30"/>
+          </table:table-cell>
+        </table:table-row>
+        <table:table-row>
+          <table:table-cell table:style-name="Table12.A2" office:value-type="string">
+            <text:p text:style-name="P28"/>
+          </table:table-cell>
+          <table:table-cell table:style-name="Table12.A2" office:value-type="string">
+            <text:p text:style-name="P30">Chỉnh sửa tài khoản.</text:p>
+          </table:table-cell>
+          <table:table-cell table:style-name="Table12.A2" office:value-type="string">
+            <text:p text:style-name="P30"/>
+          </table:table-cell>
+          <table:table-cell table:style-name="Table12.D2" office:value-type="string">
+            <text:p text:style-name="P30"/>
+          </table:table-cell>
+        </table:table-row>
+        <table:table-row>
+          <table:table-cell table:style-name="Table12.A2" office:value-type="string">
+            <text:p text:style-name="P28"/>
+          </table:table-cell>
+          <table:table-cell table:style-name="Table12.A2" office:value-type="string">
+            <text:p text:style-name="P89">Thêm tài khoản.</text:p>
+          </table:table-cell>
+          <table:table-cell table:style-name="Table12.A2" office:value-type="string">
+            <text:p text:style-name="P30"/>
+          </table:table-cell>
+          <table:table-cell table:style-name="Table12.D2" office:value-type="string">
+            <text:p text:style-name="P30"/>
+          </table:table-cell>
+        </table:table-row>
+        <table:table-row>
+          <table:table-cell table:style-name="Table12.A2" office:value-type="string">
+            <text:p text:style-name="P28"/>
+          </table:table-cell>
+          <table:table-cell table:style-name="Table12.A2" office:value-type="string">
+            <text:p text:style-name="P174">Xóa tài khoản.</text:p>
+          </table:table-cell>
+          <table:table-cell table:style-name="Table12.A2" office:value-type="string">
+            <text:p text:style-name="P30"/>
+          </table:table-cell>
+          <table:table-cell table:style-name="Table12.D2" office:value-type="string">
+            <text:p text:style-name="P30"/>
+          </table:table-cell>
+        </table:table-row>
+        <table:table-row>
+          <table:table-cell table:style-name="Table12.A2" office:value-type="string">
+            <text:p text:style-name="P28"/>
+          </table:table-cell>
+          <table:table-cell table:style-name="Table12.A2" office:value-type="string">
+            <text:p text:style-name="P53">Đăng tải trạng thái.</text:p>
+          </table:table-cell>
+          <table:table-cell table:style-name="Table12.A2" office:value-type="string">
+            <text:p text:style-name="P53"/>
+          </table:table-cell>
+          <table:table-cell table:style-name="Table12.D2" office:value-type="string">
+            <text:p text:style-name="P53"/>
+          </table:table-cell>
+        </table:table-row>
+        <table:table-row>
+          <table:table-cell table:style-name="Table12.A2" office:value-type="string">
+            <text:p text:style-name="P51"/>
+          </table:table-cell>
+          <table:table-cell table:style-name="Table12.A2" office:value-type="string">
+            <text:p text:style-name="P53">Đăng tải hình ảnh.</text:p>
+          </table:table-cell>
+          <table:table-cell table:style-name="Table12.A2" office:value-type="string">
+            <text:p text:style-name="P53"/>
+          </table:table-cell>
+          <table:table-cell table:style-name="Table12.D2" office:value-type="string">
+            <text:p text:style-name="P53"/>
+          </table:table-cell>
+        </table:table-row>
+        <table:table-row>
+          <table:table-cell table:style-name="Table12.A2" office:value-type="string">
+            <text:p text:style-name="P51"/>
+          </table:table-cell>
+          <table:table-cell table:style-name="Table12.A2" office:value-type="string">
+            <text:p text:style-name="P53">Xem dòng thời gian.</text:p>
+          </table:table-cell>
+          <table:table-cell table:style-name="Table12.A2" office:value-type="string">
+            <text:p text:style-name="P53"/>
+          </table:table-cell>
+          <table:table-cell table:style-name="Table12.D2" office:value-type="string">
+            <text:p text:style-name="P53"/>
+          </table:table-cell>
+        </table:table-row>
+        <table:table-row>
+          <table:table-cell table:style-name="Table12.A2" office:value-type="string">
+            <text:p text:style-name="P51"/>
+          </table:table-cell>
+          <table:table-cell table:style-name="Table12.A2" office:value-type="string">
+            <text:p text:style-name="P53">Đăng tải sự kiện.</text:p>
+          </table:table-cell>
+          <table:table-cell table:style-name="Table12.A2" office:value-type="string">
+            <text:p text:style-name="P53"/>
+          </table:table-cell>
+          <table:table-cell table:style-name="Table12.D2" office:value-type="string">
+            <text:p text:style-name="P53"/>
+          </table:table-cell>
+        </table:table-row>
+        <text:soft-page-break/>
+        <table:table-row>
+          <table:table-cell table:style-name="Table12.A2" office:value-type="string">
+            <text:p text:style-name="P51"/>
+          </table:table-cell>
+          <table:table-cell table:style-name="Table12.A2" office:value-type="string">
+            <text:p text:style-name="P79">Xem sự kiện.</text:p>
+          </table:table-cell>
+          <table:table-cell table:style-name="Table12.A2" office:value-type="string">
+            <text:p text:style-name="P79"/>
+          </table:table-cell>
+          <table:table-cell table:style-name="Table12.D2" office:value-type="string">
+            <text:p text:style-name="P79"/>
+          </table:table-cell>
+        </table:table-row>
+        <table:table-row>
+          <table:table-cell table:style-name="Table12.A2" office:value-type="string">
+            <text:p text:style-name="P57"/>
+          </table:table-cell>
+          <table:table-cell table:style-name="Table12.A2" office:value-type="string">
+            <text:p text:style-name="P59">Đăng tải hàng hóa.</text:p>
+          </table:table-cell>
+          <table:table-cell table:style-name="Table12.A2" office:value-type="string">
+            <text:p text:style-name="P59"/>
+          </table:table-cell>
+          <table:table-cell table:style-name="Table12.D2" office:value-type="string">
+            <text:p text:style-name="P59"/>
+          </table:table-cell>
+        </table:table-row>
+        <table:table-row>
+          <table:table-cell table:style-name="Table12.A2" office:value-type="string">
+            <text:p text:style-name="P63"/>
+          </table:table-cell>
+          <table:table-cell table:style-name="Table12.A2" office:value-type="string">
+            <text:p text:style-name="P65">Xem hàng hóa.</text:p>
+          </table:table-cell>
+          <table:table-cell table:style-name="Table12.A2" office:value-type="string">
+            <text:p text:style-name="P65"/>
+          </table:table-cell>
+          <table:table-cell table:style-name="Table12.D2" office:value-type="string">
+            <text:p text:style-name="P65"/>
+          </table:table-cell>
+        </table:table-row>
+        <table:table-row>
+          <table:table-cell table:style-name="Table12.A2" office:value-type="string">
+            <text:p text:style-name="P63"/>
+          </table:table-cell>
+          <table:table-cell table:style-name="Table12.A2" office:value-type="string">
+            <text:p text:style-name="P65">Gửi phản hồi.</text:p>
+          </table:table-cell>
+          <table:table-cell table:style-name="Table12.A2" office:value-type="string">
+            <text:p text:style-name="P65"/>
+          </table:table-cell>
+          <table:table-cell table:style-name="Table12.D2" office:value-type="string">
+            <text:p text:style-name="P65"/>
+          </table:table-cell>
+        </table:table-row>
+        <table:table-row>
+          <table:table-cell table:style-name="Table12.A2" office:value-type="string">
+            <text:p text:style-name="P63"/>
+          </table:table-cell>
+          <table:table-cell table:style-name="Table12.A2" office:value-type="string">
+            <text:p text:style-name="P91">Xem phản hồi.</text:p>
+          </table:table-cell>
+          <table:table-cell table:style-name="Table12.A2" office:value-type="string">
+            <text:p text:style-name="P65"/>
+          </table:table-cell>
+          <table:table-cell table:style-name="Table12.D2" office:value-type="string">
+            <text:p text:style-name="P65"/>
+          </table:table-cell>
+        </table:table-row>
+        <table:table-row>
+          <table:table-cell table:style-name="Table12.A2" office:value-type="string">
+            <text:p text:style-name="P68"/>
+          </table:table-cell>
+          <table:table-cell table:style-name="Table12.A2" office:value-type="string">
+            <text:p text:style-name="P71">Xem dân cư.</text:p>
+          </table:table-cell>
+          <table:table-cell table:style-name="Table12.A2" office:value-type="string">
+            <text:p text:style-name="P71"/>
+          </table:table-cell>
+          <table:table-cell table:style-name="Table12.D2" office:value-type="string">
+            <text:p text:style-name="P71"/>
+          </table:table-cell>
+        </table:table-row>
+        <table:table-row>
+          <table:table-cell table:style-name="Table12.A2" office:value-type="string">
+            <text:p text:style-name="P68"/>
+          </table:table-cell>
+          <table:table-cell table:style-name="Table12.A2" office:value-type="string">
+            <text:p text:style-name="P92">Thêm dịch vụ.</text:p>
+          </table:table-cell>
+          <table:table-cell table:style-name="Table12.A2" office:value-type="string">
+            <text:p text:style-name="P71"/>
+          </table:table-cell>
+          <table:table-cell table:style-name="Table12.D2" office:value-type="string">
+            <text:p text:style-name="P71"/>
+          </table:table-cell>
+        </table:table-row>
+        <table:table-row>
+          <table:table-cell table:style-name="Table12.A2" office:value-type="string">
+            <text:p text:style-name="P76"/>
+          </table:table-cell>
+          <table:table-cell table:style-name="Table12.A2" office:value-type="string">
+            <text:p text:style-name="P84">Xem dịch vụ.</text:p>
+          </table:table-cell>
+          <table:table-cell table:style-name="Table12.A2" office:value-type="string">
+            <text:p text:style-name="P84"/>
+          </table:table-cell>
+          <table:table-cell table:style-name="Table12.D2" office:value-type="string">
+            <text:p text:style-name="P84"/>
+          </table:table-cell>
+        </table:table-row>
+        <table:table-row>
+          <table:table-cell table:style-name="Table12.A2" office:value-type="string">
+            <text:p text:style-name="P76"/>
+          </table:table-cell>
+          <table:table-cell table:style-name="Table12.A2" office:value-type="string">
+            <text:p text:style-name="P84">Đặt dịch vụ.</text:p>
+          </table:table-cell>
+          <table:table-cell table:style-name="Table12.A2" office:value-type="string">
+            <text:p text:style-name="P84"/>
+          </table:table-cell>
+          <table:table-cell table:style-name="Table12.D2" office:value-type="string">
+            <text:p text:style-name="P84"/>
+          </table:table-cell>
+        </table:table-row>
+        <table:table-row>
+          <table:table-cell table:style-name="Table12.A2" office:value-type="string">
+            <text:p text:style-name="P76"/>
+          </table:table-cell>
+          <table:table-cell table:style-name="Table12.A2" office:value-type="string">
+            <text:p text:style-name="P84">Trò chuyện, tán gẫu.</text:p>
+          </table:table-cell>
+          <table:table-cell table:style-name="Table12.A2" office:value-type="string">
+            <text:p text:style-name="P84"/>
+          </table:table-cell>
+          <table:table-cell table:style-name="Table12.D2" office:value-type="string">
+            <text:p text:style-name="P84"/>
+          </table:table-cell>
+        </table:table-row>
+        <table:table-row>
+          <table:table-cell table:style-name="Table12.A2" office:value-type="string">
+            <text:p text:style-name="P76"/>
+          </table:table-cell>
+          <table:table-cell table:style-name="Table12.A2" office:value-type="string">
+            <text:p text:style-name="P84">Xem hóa đơn.</text:p>
+          </table:table-cell>
+          <table:table-cell table:style-name="Table12.A2" office:value-type="string">
+            <text:p text:style-name="P84"/>
+          </table:table-cell>
+          <table:table-cell table:style-name="Table12.D2" office:value-type="string">
+            <text:p text:style-name="P84"/>
+          </table:table-cell>
+        </table:table-row>
+        <table:table-row>
+          <table:table-cell table:style-name="Table12.A2" office:value-type="string">
+            <text:p text:style-name="P76"/>
+          </table:table-cell>
+          <table:table-cell table:style-name="Table12.A2" office:value-type="string">
+            <text:p text:style-name="P178">Chỉnh sửa hóa đơn.</text:p>
+          </table:table-cell>
+          <table:table-cell table:style-name="Table12.A2" office:value-type="string">
+            <text:p text:style-name="P84"/>
+          </table:table-cell>
+          <table:table-cell table:style-name="Table12.D2" office:value-type="string">
+            <text:p text:style-name="P84"/>
+          </table:table-cell>
+        </table:table-row>
+        <table:table-row>
+          <table:table-cell table:style-name="Table12.A2" office:value-type="string">
+            <text:p text:style-name="P76"/>
+          </table:table-cell>
+          <table:table-cell table:style-name="Table12.A2" office:value-type="string">
+            <text:p text:style-name="P92">Thêm hóa đơn.</text:p>
+          </table:table-cell>
+          <table:table-cell table:style-name="Table12.A2" office:value-type="string">
+            <text:p text:style-name="P84"/>
+          </table:table-cell>
+          <table:table-cell table:style-name="Table12.D2" office:value-type="string">
+            <text:p text:style-name="P84"/>
+          </table:table-cell>
+        </table:table-row>
+        <table:table-row>
+          <table:table-cell table:style-name="Table12.A2" office:value-type="string">
+            <text:p text:style-name="P76"/>
+          </table:table-cell>
+          <table:table-cell table:style-name="Table12.A2" office:value-type="string">
+            <text:p text:style-name="P84">Thanh toán trực tuyến.</text:p>
+          </table:table-cell>
+          <table:table-cell table:style-name="Table12.A2" office:value-type="string">
+            <text:p text:style-name="P84"/>
+          </table:table-cell>
+          <table:table-cell table:style-name="Table12.D2" office:value-type="string">
+            <text:p text:style-name="P84"/>
+          </table:table-cell>
+        </table:table-row>
+        <table:table-row>
+          <table:table-cell table:style-name="Table12.A2" office:value-type="string">
+            <text:p text:style-name="P76"/>
+          </table:table-cell>
+          <table:table-cell table:style-name="Table12.A2" office:value-type="string">
+            <text:p text:style-name="P84">Tìm kiếm thông tin.</text:p>
+          </table:table-cell>
+          <table:table-cell table:style-name="Table12.A2" office:value-type="string">
+            <text:p text:style-name="P84"/>
+          </table:table-cell>
+          <table:table-cell table:style-name="Table12.D2" office:value-type="string">
+            <text:p text:style-name="P84"/>
+          </table:table-cell>
+        </table:table-row>
+        <table:table-row>
+          <table:table-cell table:style-name="Table12.A2" office:value-type="string">
+            <text:p text:style-name="P76"/>
+          </table:table-cell>
+          <table:table-cell table:style-name="Table12.A2" office:value-type="string">
+            <text:p text:style-name="P84">Lọc thông tin.</text:p>
+          </table:table-cell>
+          <table:table-cell table:style-name="Table12.A2" office:value-type="string">
+            <text:p text:style-name="P84"/>
+          </table:table-cell>
+          <table:table-cell table:style-name="Table12.D2" office:value-type="string">
+            <text:p text:style-name="P84"/>
+          </table:table-cell>
+        </table:table-row>
+        <table:table-row>
+          <table:table-cell table:style-name="Table12.A2" office:value-type="string">
+            <text:p text:style-name="P76"/>
+          </table:table-cell>
+          <table:table-cell table:style-name="Table12.A2" office:value-type="string">
+            <text:p text:style-name="P93">Đăng xuất tài khoản.</text:p>
+          </table:table-cell>
+          <table:table-cell table:style-name="Table12.A2" office:value-type="string">
+            <text:p text:style-name="P84"/>
+          </table:table-cell>
+          <table:table-cell table:style-name="Table12.D2" office:value-type="string">
+            <text:p text:style-name="P84"/>
+          </table:table-cell>
+        </table:table-row>
+      </table:table>
+      <text:p text:style-name="P205">
+        Chương 5: 
+        <text:span text:style-name="T50">Phân tích và thiết kế hệ thống:</text:span>
+      </text:p>
+      <text:p text:style-name="P206">Sau khi phân tích và đề xuất nghiệp vụ ở chương 3, đồng thời chúng em đã quyết định xây dựng hệ thống ‘DP Social’ trên nền tảng website dành cho cả hai phân hệ là dân cư và quản lý khu căn hộ, chung cư. Đến với chương 5 này, chúng em sẽ đi vào phân tích, thiết kế hệ thống hai hệ thống trên, nội dung bao gồm: thiết kế sơ đồ use case cho cả hai phân hệ, thiết kế cơ sở dữ liệu cho cả hệ thống và cuối cùng là trình bày về thiết kế giao diện cho hệ thống trên từng phân hệ.</text:p>
+      <text:p text:style-name="P207">5.1 Mô hình hóa hệ thống</text:p>
+      <text:p text:style-name="P207">5.1.1 Mô hình use case hệ thống dành cho dân cư</text:p>
+      <text:p text:style-name="P207">5.1.2 Mô hình use case hệ thống dành cho quản lý</text:p>
+      <text:p text:style-name="P206">5.2 Thiết kế cơ sở dữ liệu</text:p>
+      <text:p text:style-name="P208">Apartments</text:p>
+      <table:table table:name="Table13" table:style-name="Table13">
+        <table:table-column table:style-name="Table13.A"/>
+        <table:table-column table:style-name="Table13.B"/>
+        <table:table-column table:style-name="Table13.C"/>
+        <table:table-column table:style-name="Table13.D"/>
+        <table:table-row>
+          <table:table-cell table:style-name="Table13.A1" office:value-type="string">
+            <text:p text:style-name="P181">STT</text:p>
+          </table:table-cell>
+          <table:table-cell table:style-name="Table13.A1" office:value-type="string">
+            <text:p text:style-name="P181">Tên thuộc tính</text:p>
+          </table:table-cell>
+          <table:table-cell table:style-name="Table13.A1" office:value-type="string">
+            <text:p text:style-name="P181">
+              Kiểu 
+              <text:span text:style-name="T62">dữ liệu</text:span>
+            </text:p>
+          </table:table-cell>
+          <table:table-cell table:style-name="Table13.D1" office:value-type="string">
+            <text:p text:style-name="P181">Ràng buộc</text:p>
+          </table:table-cell>
+        </table:table-row>
+        <table:table-row>
+          <table:table-cell table:style-name="Table13.A2" office:value-type="string">
+            <text:p text:style-name="P180"/>
+          </table:table-cell>
+          <table:table-cell table:style-name="Table13.A2" office:value-type="string">
+            <text:p text:style-name="P182">
+              _
+              <text:span text:style-name="T51">id</text:span>
+            </text:p>
+          </table:table-cell>
+          <table:table-cell table:style-name="Table13.A2" office:value-type="string">
+            <text:p text:style-name="P182">ObjectID</text:p>
+          </table:table-cell>
+          <table:table-cell table:style-name="Table13.D2" office:value-type="string">
+            <text:p text:style-name="P182">Khóa chính</text:p>
+          </table:table-cell>
+        </table:table-row>
+        <table:table-row>
+          <table:table-cell table:style-name="Table13.A2" office:value-type="string">
+            <text:p text:style-name="P180"/>
+          </table:table-cell>
+          <table:table-cell table:style-name="Table13.A2" office:value-type="string">
+            <text:p text:style-name="P182">name</text:p>
+          </table:table-cell>
+          <table:table-cell table:style-name="Table13.A2" office:value-type="string">
+            <text:p text:style-name="P182">String</text:p>
+          </table:table-cell>
+          <table:table-cell table:style-name="Table13.D2" office:value-type="string">
+            <text:p text:style-name="P182"/>
+          </table:table-cell>
+        </table:table-row>
+        <table:table-row>
+          <table:table-cell table:style-name="Table13.A2" office:value-type="string">
+            <text:p text:style-name="P180"/>
+          </table:table-cell>
+          <table:table-cell table:style-name="Table13.A2" office:value-type="string">
+            <text:p text:style-name="P182">address</text:p>
+          </table:table-cell>
+          <table:table-cell table:style-name="Table13.A2" office:value-type="string">
+            <text:p text:style-name="P182">String</text:p>
+          </table:table-cell>
+          <table:table-cell table:style-name="Table13.D2" office:value-type="string">
+            <text:p text:style-name="P182"/>
+          </table:table-cell>
+        </table:table-row>
+        <text:soft-page-break/>
+        <table:table-row>
+          <table:table-cell table:style-name="Table13.A2" office:value-type="string">
+            <text:p text:style-name="P180"/>
+          </table:table-cell>
+          <table:table-cell table:style-name="Table13.A2" office:value-type="string">
+            <text:p text:style-name="P182">background</text:p>
+          </table:table-cell>
+          <table:table-cell table:style-name="Table13.A2" office:value-type="string">
+            <text:p text:style-name="P182">String</text:p>
+          </table:table-cell>
+          <table:table-cell table:style-name="Table13.D2" office:value-type="string">
+            <text:p text:style-name="P182"/>
+          </table:table-cell>
+        </table:table-row>
+      </table:table>
+      <text:p text:style-name="P208">Users</text:p>
+      <table:table table:name="Table14" table:style-name="Table14">
+        <table:table-column table:style-name="Table14.A"/>
+        <table:table-column table:style-name="Table14.B"/>
+        <table:table-column table:style-name="Table14.C"/>
+        <table:table-column table:style-name="Table14.D"/>
+        <table:table-row>
+          <table:table-cell table:style-name="Table14.A1" office:value-type="string">
+            <text:p text:style-name="P182">STT</text:p>
+          </table:table-cell>
+          <table:table-cell table:style-name="Table14.A1" office:value-type="string">
+            <text:p text:style-name="P182">Tên thuộc tính</text:p>
+          </table:table-cell>
+          <table:table-cell table:style-name="Table14.A1" office:value-type="string">
+            <text:p text:style-name="P182">
+              Kiểu 
+              <text:span text:style-name="T62">dữ liệu</text:span>
+            </text:p>
+          </table:table-cell>
+          <table:table-cell table:style-name="Table14.D1" office:value-type="string">
+            <text:p text:style-name="P182">Ràng buộc</text:p>
+          </table:table-cell>
+        </table:table-row>
+        <table:table-row>
+          <table:table-cell table:style-name="Table14.A2" office:value-type="string">
+            <text:p text:style-name="P180"/>
+          </table:table-cell>
+          <table:table-cell table:style-name="Table14.A2" office:value-type="string">
+            <text:p text:style-name="P183">
+              _
+              <text:span text:style-name="T51">id</text:span>
+            </text:p>
+          </table:table-cell>
+          <table:table-cell table:style-name="Table14.A2" office:value-type="string">
+            <text:p text:style-name="P182">ObjectID</text:p>
+          </table:table-cell>
+          <table:table-cell table:style-name="Table14.D2" office:value-type="string">
+            <text:p text:style-name="P182">Khóa chính</text:p>
+          </table:table-cell>
+        </table:table-row>
+        <table:table-row>
+          <table:table-cell table:style-name="Table14.A2" office:value-type="string">
+            <text:p text:style-name="P180"/>
+          </table:table-cell>
+          <table:table-cell table:style-name="Table14.A2" office:value-type="string">
+            <text:p text:style-name="P182">email</text:p>
+          </table:table-cell>
+          <table:table-cell table:style-name="Table14.A2" office:value-type="string">
+            <text:p text:style-name="P182">String</text:p>
+          </table:table-cell>
+          <table:table-cell table:style-name="Table14.D2" office:value-type="string">
+            <text:p text:style-name="P182">Khóa chính</text:p>
+          </table:table-cell>
+        </table:table-row>
+        <table:table-row>
+          <table:table-cell table:style-name="Table14.A2" office:value-type="string">
+            <text:p text:style-name="P180"/>
+          </table:table-cell>
+          <table:table-cell table:style-name="Table14.A2" office:value-type="string">
+            <text:p text:style-name="P182">apartment</text:p>
+          </table:table-cell>
+          <table:table-cell table:style-name="Table14.A2" office:value-type="string">
+            <text:p text:style-name="P182">ObjectID</text:p>
+          </table:table-cell>
+          <table:table-cell table:style-name="Table14.D2" office:value-type="string">
+            <text:p text:style-name="P184">Khóa ngoại liên kết với bảng ‘apartments’</text:p>
+          </table:table-cell>
+        </table:table-row>
+        <table:table-row>
+          <table:table-cell table:style-name="Table14.A2" office:value-type="string">
+            <text:p text:style-name="P180"/>
+          </table:table-cell>
+          <table:table-cell table:style-name="Table14.A2" office:value-type="string">
+            <text:p text:style-name="P182">flat</text:p>
+          </table:table-cell>
+          <table:table-cell table:style-name="Table14.A2" office:value-type="string">
+            <text:p text:style-name="P182">String</text:p>
+          </table:table-cell>
+          <table:table-cell table:style-name="Table14.D2" office:value-type="string">
+            <text:p text:style-name="P182"/>
+          </table:table-cell>
+        </table:table-row>
+        <table:table-row>
+          <table:table-cell table:style-name="Table14.A2" office:value-type="string">
+            <text:p text:style-name="P180"/>
+          </table:table-cell>
+          <table:table-cell table:style-name="Table14.A2" office:value-type="string">
+            <text:p text:style-name="P182">name</text:p>
+          </table:table-cell>
+          <table:table-cell table:style-name="Table14.A2" office:value-type="string">
+            <text:p text:style-name="P182">String</text:p>
+          </table:table-cell>
+          <table:table-cell table:style-name="Table14.D2" office:value-type="string">
+            <text:p text:style-name="P182"/>
+          </table:table-cell>
+        </table:table-row>
+        <table:table-row>
+          <table:table-cell table:style-name="Table14.A2" office:value-type="string">
+            <text:p text:style-name="P180"/>
+          </table:table-cell>
+          <table:table-cell table:style-name="Table14.A2" office:value-type="string">
+            <text:p text:style-name="P182">password</text:p>
+          </table:table-cell>
+          <table:table-cell table:style-name="Table14.A2" office:value-type="string">
+            <text:p text:style-name="P182">String</text:p>
+          </table:table-cell>
+          <table:table-cell table:style-name="Table14.D2" office:value-type="string">
+            <text:p text:style-name="P182"/>
+          </table:table-cell>
+        </table:table-row>
+        <table:table-row>
+          <table:table-cell table:style-name="Table14.A2" office:value-type="string">
+            <text:p text:style-name="P180"/>
+          </table:table-cell>
+          <table:table-cell table:style-name="Table14.A2" office:value-type="string">
+            <text:p text:style-name="P182">birthday</text:p>
+          </table:table-cell>
+          <table:table-cell table:style-name="Table14.A2" office:value-type="string">
+            <text:p text:style-name="P182">Date</text:p>
+          </table:table-cell>
+          <table:table-cell table:style-name="Table14.D2" office:value-type="string">
+            <text:p text:style-name="P182"/>
+          </table:table-cell>
+        </table:table-row>
+        <table:table-row>
+          <table:table-cell table:style-name="Table14.A2" office:value-type="string">
+            <text:p text:style-name="P180"/>
+          </table:table-cell>
+          <table:table-cell table:style-name="Table14.A2" office:value-type="string">
+            <text:p text:style-name="P182">sex</text:p>
+          </table:table-cell>
+          <table:table-cell table:style-name="Table14.A2" office:value-type="string">
+            <text:p text:style-name="P182">String</text:p>
+          </table:table-cell>
+          <table:table-cell table:style-name="Table14.D2" office:value-type="string">
+            <text:p text:style-name="P182"/>
+          </table:table-cell>
+        </table:table-row>
+        <table:table-row>
+          <table:table-cell table:style-name="Table14.A2" office:value-type="string">
+            <text:p text:style-name="P180"/>
+          </table:table-cell>
+          <table:table-cell table:style-name="Table14.A2" office:value-type="string">
+            <text:p text:style-name="P182">avatar</text:p>
+          </table:table-cell>
+          <table:table-cell table:style-name="Table14.A2" office:value-type="string">
+            <text:p text:style-name="P182">String</text:p>
+          </table:table-cell>
+          <table:table-cell table:style-name="Table14.D2" office:value-type="string">
+            <text:p text:style-name="P182"/>
+          </table:table-cell>
+        </table:table-row>
+        <table:table-row>
+          <table:table-cell table:style-name="Table14.A2" office:value-type="string">
+            <text:p text:style-name="P180"/>
+          </table:table-cell>
+          <table:table-cell table:style-name="Table14.A2" office:value-type="string">
+            <text:p text:style-name="P182">isAdmin</text:p>
+          </table:table-cell>
+          <table:table-cell table:style-name="Table14.A2" office:value-type="string">
+            <text:p text:style-name="P182">Boolean</text:p>
+          </table:table-cell>
+          <table:table-cell table:style-name="Table14.D2" office:value-type="string">
+            <text:p text:style-name="P182"/>
+          </table:table-cell>
+        </table:table-row>
+      </table:table>
+      <text:p text:style-name="P209">Posts </text:p>
+      <table:table table:name="Table15" table:style-name="Table15">
+        <table:table-column table:style-name="Table15.A"/>
+        <table:table-column table:style-name="Table15.B"/>
+        <table:table-column table:style-name="Table15.C"/>
+        <table:table-column table:style-name="Table15.D"/>
+        <table:table-row>
+          <table:table-cell table:style-name="Table15.A1" office:value-type="string">
+            <text:p text:style-name="P185">STT</text:p>
+          </table:table-cell>
+          <table:table-cell table:style-name="Table15.A1" office:value-type="string">
+            <text:p text:style-name="P185">Tên thuộc tính</text:p>
+          </table:table-cell>
+          <table:table-cell table:style-name="Table15.A1" office:value-type="string">
+            <text:p text:style-name="P185">
+              Kiểu 
+              <text:span text:style-name="T62">dữ liệu</text:span>
+            </text:p>
+          </table:table-cell>
+          <table:table-cell table:style-name="Table15.D1" office:value-type="string">
+            <text:p text:style-name="P185">Ràng buộc</text:p>
+          </table:table-cell>
+        </table:table-row>
+        <table:table-row>
+          <table:table-cell table:style-name="Table15.A2" office:value-type="string">
+            <text:p text:style-name="P180"/>
+          </table:table-cell>
+          <table:table-cell table:style-name="Table15.A2" office:value-type="string">
+            <text:p text:style-name="P183">
+              _
+              <text:span text:style-name="T51">id</text:span>
+            </text:p>
+          </table:table-cell>
+          <table:table-cell table:style-name="Table15.A2" office:value-type="string">
+            <text:p text:style-name="P185">ObjectID</text:p>
+          </table:table-cell>
+          <table:table-cell table:style-name="Table15.D2" office:value-type="string">
+            <text:p text:style-name="P185">Khóa chính</text:p>
+          </table:table-cell>
+        </table:table-row>
+        <table:table-row>
+          <table:table-cell table:style-name="Table15.A2" office:value-type="string">
+            <text:p text:style-name="P180"/>
+          </table:table-cell>
+          <table:table-cell table:style-name="Table15.A2" office:value-type="string">
+            <text:p text:style-name="P185">apartment</text:p>
+          </table:table-cell>
+          <table:table-cell table:style-name="Table15.A2" office:value-type="string">
+            <text:p text:style-name="P185">ObjectID</text:p>
+          </table:table-cell>
+          <table:table-cell table:style-name="Table15.D2" office:value-type="string">
+            <text:p text:style-name="P184">Khóa ngoại liên kết bảng ‘apartments’</text:p>
+          </table:table-cell>
+        </table:table-row>
+        <table:table-row>
+          <table:table-cell table:style-name="Table15.A2" office:value-type="string">
+            <text:p text:style-name="P180"/>
+          </table:table-cell>
+          <table:table-cell table:style-name="Table15.A2" office:value-type="string">
+            <text:p text:style-name="P185">author</text:p>
+          </table:table-cell>
+          <table:table-cell table:style-name="Table15.A2" office:value-type="string">
+            <text:p text:style-name="P185">ObjectID</text:p>
+          </table:table-cell>
+          <table:table-cell table:style-name="Table15.D2" office:value-type="string">
+            <text:p text:style-name="P184">Khóa ngoại liên kết bảng ‘users’</text:p>
+          </table:table-cell>
+        </table:table-row>
+        <table:table-row>
+          <table:table-cell table:style-name="Table15.A2" office:value-type="string">
+            <text:p text:style-name="P180"/>
+          </table:table-cell>
+          <table:table-cell table:style-name="Table15.A2" office:value-type="string">
+            <text:p text:style-name="P185">like</text:p>
+          </table:table-cell>
+          <table:table-cell table:style-name="Table15.A2" office:value-type="string">
+            <text:p text:style-name="P185">[ObjectID]</text:p>
+          </table:table-cell>
+          <table:table-cell table:style-name="Table15.D2" office:value-type="string">
+            <text:p text:style-name="P184">Khóa ngoại liên kết bảng ‘users’</text:p>
+          </table:table-cell>
+        </table:table-row>
+        <table:table-row>
+          <table:table-cell table:style-name="Table15.A2" office:value-type="string">
+            <text:p text:style-name="P180"/>
+          </table:table-cell>
+          <table:table-cell table:style-name="Table15.A2" office:value-type="string">
+            <text:p text:style-name="P185">dislike</text:p>
+          </table:table-cell>
+          <table:table-cell table:style-name="Table15.A2" office:value-type="string">
+            <text:p text:style-name="P185">[ObjectID]</text:p>
+          </table:table-cell>
+          <table:table-cell table:style-name="Table15.D2" office:value-type="string">
+            <text:p text:style-name="P184">Khóa ngoại liên kết bảng ‘users’</text:p>
+          </table:table-cell>
+        </table:table-row>
+        <table:table-row>
+          <table:table-cell table:style-name="Table15.A2" office:value-type="string">
+            <text:p text:style-name="P180"/>
+          </table:table-cell>
+          <table:table-cell table:style-name="Table15.A2" office:value-type="string">
+            <text:p text:style-name="P185">isAdmin</text:p>
+          </table:table-cell>
+          <table:table-cell table:style-name="Table15.A2" office:value-type="string">
+            <text:p text:style-name="P185">
+              <text:span text:style-name="T52">B</text:span>
+              oolean
+            </text:p>
+          </table:table-cell>
+          <table:table-cell table:style-name="Table15.D2" office:value-type="string">
+            <text:p text:style-name="P185"/>
+          </table:table-cell>
+        </table:table-row>
+        <table:table-row>
+          <table:table-cell table:style-name="Table15.A2" office:value-type="string">
+            <text:p text:style-name="P180"/>
+          </table:table-cell>
+          <table:table-cell table:style-name="Table15.A2" office:value-type="string">
+            <text:p text:style-name="P185">description</text:p>
+          </table:table-cell>
+          <table:table-cell table:style-name="Table15.A2" office:value-type="string">
+            <text:p text:style-name="P185">
+              <text:span text:style-name="T52">S</text:span>
+              tring
+            </text:p>
+          </table:table-cell>
+          <table:table-cell table:style-name="Table15.D2" office:value-type="string">
+            <text:p text:style-name="P185"/>
+          </table:table-cell>
+        </table:table-row>
+        <table:table-row>
+          <table:table-cell table:style-name="Table15.A2" office:value-type="string">
+            <text:p text:style-name="P180"/>
+          </table:table-cell>
+          <table:table-cell table:style-name="Table15.A2" office:value-type="string">
+            <text:p text:style-name="P185">time</text:p>
+          </table:table-cell>
+          <table:table-cell table:style-name="Table15.A2" office:value-type="string">
+            <text:p text:style-name="P185">
+              <text:span text:style-name="T52">D</text:span>
+              ate
+            </text:p>
+          </table:table-cell>
+          <table:table-cell table:style-name="Table15.D2" office:value-type="string">
+            <text:p text:style-name="P185"/>
+          </table:table-cell>
+        </table:table-row>
+        <table:table-row>
+          <table:table-cell table:style-name="Table15.A2" office:value-type="string">
+            <text:p text:style-name="P180"/>
+          </table:table-cell>
+          <table:table-cell table:style-name="Table15.A2" office:value-type="string">
+            <text:p text:style-name="P185">linkImg</text:p>
+          </table:table-cell>
+          <table:table-cell table:style-name="Table15.A2" office:value-type="string">
+            <text:p text:style-name="P185">
+              <text:span text:style-name="T52">S</text:span>
+              tring
+            </text:p>
+          </table:table-cell>
+          <table:table-cell table:style-name="Table15.D2" office:value-type="string">
+            <text:p text:style-name="P185"/>
+          </table:table-cell>
+        </table:table-row>
+        <table:table-row>
+          <table:table-cell table:style-name="Table15.A2" office:value-type="string">
+            <text:p text:style-name="P180"/>
+          </table:table-cell>
+          <table:table-cell table:style-name="Table15.A2" office:value-type="string">
+            <text:p text:style-name="P185">linkVideo</text:p>
+          </table:table-cell>
+          <table:table-cell table:style-name="Table15.A2" office:value-type="string">
+            <text:p text:style-name="P185">
+              <text:span text:style-name="T52">S</text:span>
+              tring
+            </text:p>
+          </table:table-cell>
+          <table:table-cell table:style-name="Table15.D2" office:value-type="string">
+            <text:p text:style-name="P185"/>
+          </table:table-cell>
+        </table:table-row>
+        <table:table-row>
+          <table:table-cell table:style-name="Table15.A2" office:value-type="string">
+            <text:p text:style-name="P180"/>
+          </table:table-cell>
+          <table:table-cell table:style-name="Table15.A2" office:value-type="string">
+            <text:p text:style-name="P185">type</text:p>
+          </table:table-cell>
+          <table:table-cell table:style-name="Table15.A2" office:value-type="string">
+            <text:p text:style-name="P185">
+              <text:span text:style-name="T52">S</text:span>
+              tring
+            </text:p>
+          </table:table-cell>
+          <table:table-cell table:style-name="Table15.D2" office:value-type="string">
+            <text:p text:style-name="P185"/>
+          </table:table-cell>
+        </table:table-row>
+        <text:soft-page-break/>
+        <table:table-row>
+          <table:table-cell table:style-name="Table15.A2" office:value-type="string">
+            <text:p text:style-name="P180"/>
+          </table:table-cell>
+          <table:table-cell table:style-name="Table15.A2" office:value-type="string">
+            <text:p text:style-name="P185">cost</text:p>
+          </table:table-cell>
+          <table:table-cell table:style-name="Table15.A2" office:value-type="string">
+            <text:p text:style-name="P185">
+              <text:span text:style-name="T52">N</text:span>
+              umber
+            </text:p>
+          </table:table-cell>
+          <table:table-cell table:style-name="Table15.D2" office:value-type="string">
+            <text:p text:style-name="P185"/>
+          </table:table-cell>
+        </table:table-row>
+        <table:table-row>
+          <table:table-cell table:style-name="Table15.A2" office:value-type="string">
+            <text:p text:style-name="P180"/>
+          </table:table-cell>
+          <table:table-cell table:style-name="Table15.A2" office:value-type="string">
+            <text:p text:style-name="P185">date</text:p>
+          </table:table-cell>
+          <table:table-cell table:style-name="Table15.A2" office:value-type="string">
+            <text:p text:style-name="P185">
+              <text:span text:style-name="T52">D</text:span>
+              ate
+            </text:p>
+          </table:table-cell>
+          <table:table-cell table:style-name="Table15.D2" office:value-type="string">
+            <text:p text:style-name="P185"/>
+          </table:table-cell>
+        </table:table-row>
+      </table:table>
+      <text:p text:style-name="P210">Comments</text:p>
+      <table:table table:name="Table17" table:style-name="Table17">
+        <table:table-column table:style-name="Table17.A"/>
+        <table:table-column table:style-name="Table17.B"/>
+        <table:table-column table:style-name="Table17.C"/>
+        <table:table-column table:style-name="Table17.D"/>
+        <table:table-row>
+          <table:table-cell table:style-name="Table17.A1" office:value-type="string">
+            <text:p text:style-name="P186">STT</text:p>
+          </table:table-cell>
+          <table:table-cell table:style-name="Table17.A1" office:value-type="string">
+            <text:p text:style-name="P186">Thuộc tính</text:p>
+          </table:table-cell>
+          <table:table-cell table:style-name="Table17.A1" office:value-type="string">
+            <text:p text:style-name="P186">
+              Kiểu 
+              <text:span text:style-name="T62">dữ liệu</text:span>
+            </text:p>
+          </table:table-cell>
+          <table:table-cell table:style-name="Table17.D1" office:value-type="string">
+            <text:p text:style-name="P186">Ràng buộc</text:p>
+          </table:table-cell>
+        </table:table-row>
+        <table:table-row>
+          <table:table-cell table:style-name="Table17.A2" office:value-type="string">
+            <text:p text:style-name="P180"/>
+          </table:table-cell>
+          <table:table-cell table:style-name="Table17.A2" office:value-type="string">
+            <text:p text:style-name="P180">
+              _
+              <text:span text:style-name="T54">id</text:span>
+            </text:p>
+          </table:table-cell>
+          <table:table-cell table:style-name="Table17.A2" office:value-type="string">
+            <text:p text:style-name="P186">ObjectID</text:p>
+          </table:table-cell>
+          <table:table-cell table:style-name="Table17.D2" office:value-type="string">
+            <text:p text:style-name="P186">Khóa chính</text:p>
+          </table:table-cell>
+        </table:table-row>
+        <table:table-row>
+          <table:table-cell table:style-name="Table17.A2" office:value-type="string">
+            <text:p text:style-name="P180"/>
+          </table:table-cell>
+          <table:table-cell table:style-name="Table17.A2" office:value-type="string">
+            <text:p text:style-name="P186">AuthorCmt</text:p>
+          </table:table-cell>
+          <table:table-cell table:style-name="Table17.A2" office:value-type="string">
+            <text:p text:style-name="P186">ObjectID</text:p>
+          </table:table-cell>
+          <table:table-cell table:style-name="Table17.D2" office:value-type="string">
+            <text:p text:style-name="P186">
+              Khóa ngoại liên kết với bảng ‘user
+              <text:span text:style-name="T63">s</text:span>
+              ’
+            </text:p>
+          </table:table-cell>
+        </table:table-row>
+        <table:table-row>
+          <table:table-cell table:style-name="Table17.A2" office:value-type="string">
+            <text:p text:style-name="P180"/>
+          </table:table-cell>
+          <table:table-cell table:style-name="Table17.A2" office:value-type="string">
+            <text:p text:style-name="P186">AuthorPost</text:p>
+          </table:table-cell>
+          <table:table-cell table:style-name="Table17.A2" office:value-type="string">
+            <text:p text:style-name="P186">ObjectID</text:p>
+          </table:table-cell>
+          <table:table-cell table:style-name="Table17.D2" office:value-type="string">
+            <text:p text:style-name="P186">Khóa ngoại liên kết với bảng ‘users’</text:p>
+          </table:table-cell>
+        </table:table-row>
+        <table:table-row>
+          <table:table-cell table:style-name="Table17.A2" office:value-type="string">
+            <text:p text:style-name="P180"/>
+          </table:table-cell>
+          <table:table-cell table:style-name="Table17.A2" office:value-type="string">
+            <text:p text:style-name="P186">Description</text:p>
+          </table:table-cell>
+          <table:table-cell table:style-name="Table17.A2" office:value-type="string">
+            <text:p text:style-name="P186">String</text:p>
+          </table:table-cell>
+          <table:table-cell table:style-name="Table17.D2" office:value-type="string">
+            <text:p text:style-name="P186"/>
+          </table:table-cell>
+        </table:table-row>
+        <table:table-row>
+          <table:table-cell table:style-name="Table17.A2" office:value-type="string">
+            <text:p text:style-name="P180"/>
+          </table:table-cell>
+          <table:table-cell table:style-name="Table17.A2" office:value-type="string">
+            <text:p text:style-name="P186">Time</text:p>
+          </table:table-cell>
+          <table:table-cell table:style-name="Table17.A2" office:value-type="string">
+            <text:p text:style-name="P186">Date</text:p>
+          </table:table-cell>
+          <table:table-cell table:style-name="Table17.D2" office:value-type="string">
+            <text:p text:style-name="P186"/>
+          </table:table-cell>
+        </table:table-row>
+      </table:table>
+      <text:p text:style-name="P211">Sell_items</text:p>
+      <table:table table:name="Table16" table:style-name="Table16">
+        <table:table-column table:style-name="Table16.A"/>
+        <table:table-column table:style-name="Table16.B"/>
+        <table:table-column table:style-name="Table16.C"/>
+        <table:table-column table:style-name="Table16.D"/>
+        <table:table-row>
+          <table:table-cell table:style-name="Table16.A1" office:value-type="string">
+            <text:p text:style-name="P184">STT</text:p>
+          </table:table-cell>
+          <table:table-cell table:style-name="Table16.A1" office:value-type="string">
+            <text:p text:style-name="P184">Thuộc tính</text:p>
+          </table:table-cell>
+          <table:table-cell table:style-name="Table16.A1" office:value-type="string">
+            <text:p text:style-name="P184">
+              Kiểu 
+              <text:span text:style-name="T62">dữ liệu</text:span>
+            </text:p>
+          </table:table-cell>
+          <table:table-cell table:style-name="Table16.D1" office:value-type="string">
+            <text:p text:style-name="P184">Ràng buộc</text:p>
+          </table:table-cell>
+        </table:table-row>
+        <table:table-row>
+          <table:table-cell table:style-name="Table16.A2" office:value-type="string">
+            <text:p text:style-name="P180"/>
+          </table:table-cell>
+          <table:table-cell table:style-name="Table16.A2" office:value-type="string">
+            <text:p text:style-name="P184">_id</text:p>
+          </table:table-cell>
+          <table:table-cell table:style-name="Table16.A2" office:value-type="string">
+            <text:p text:style-name="P184">ObjectID</text:p>
+          </table:table-cell>
+          <table:table-cell table:style-name="Table16.D2" office:value-type="string">
+            <text:p text:style-name="P184">Khóa chính</text:p>
+          </table:table-cell>
+        </table:table-row>
+        <table:table-row>
+          <table:table-cell table:style-name="Table16.A2" office:value-type="string">
+            <text:p text:style-name="P180"/>
+          </table:table-cell>
+          <table:table-cell table:style-name="Table16.A2" office:value-type="string">
+            <text:p text:style-name="P184">apartment</text:p>
+          </table:table-cell>
+          <table:table-cell table:style-name="Table16.A2" office:value-type="string">
+            <text:p text:style-name="P184">ObjectID</text:p>
+          </table:table-cell>
+          <table:table-cell table:style-name="Table16.D2" office:value-type="string">
+            <text:p text:style-name="P184">Khóa ngoại liên kết với bảng ‘apartments’</text:p>
+          </table:table-cell>
+        </table:table-row>
+        <table:table-row>
+          <table:table-cell table:style-name="Table16.A2" office:value-type="string">
+            <text:p text:style-name="P180"/>
+          </table:table-cell>
+          <table:table-cell table:style-name="Table16.A2" office:value-type="string">
+            <text:p text:style-name="P184">
+              <text:span text:style-name="T53">s</text:span>
+              eller
+            </text:p>
+          </table:table-cell>
+          <table:table-cell table:style-name="Table16.A2" office:value-type="string">
+            <text:p text:style-name="P184">ObjectID</text:p>
+          </table:table-cell>
+          <table:table-cell table:style-name="Table16.D2" office:value-type="string">
+            <text:p text:style-name="P187">Khóa ngoại liên kết với bảng ‘users’</text:p>
+          </table:table-cell>
+        </table:table-row>
+        <table:table-row>
+          <table:table-cell table:style-name="Table16.A2" office:value-type="string">
+            <text:p text:style-name="P180"/>
+          </table:table-cell>
+          <table:table-cell table:style-name="Table16.A2" office:value-type="string">
+            <text:p text:style-name="P187">name</text:p>
+          </table:table-cell>
+          <table:table-cell table:style-name="Table16.A2" office:value-type="string">
+            <text:p text:style-name="P187">String</text:p>
+          </table:table-cell>
+          <table:table-cell table:style-name="Table16.D2" office:value-type="string">
+            <text:p text:style-name="P187"/>
+          </table:table-cell>
+        </table:table-row>
+        <table:table-row>
+          <table:table-cell table:style-name="Table16.A2" office:value-type="string">
+            <text:p text:style-name="P180"/>
+          </table:table-cell>
+          <table:table-cell table:style-name="Table16.A2" office:value-type="string">
+            <text:p text:style-name="P187">time</text:p>
+          </table:table-cell>
+          <table:table-cell table:style-name="Table16.A2" office:value-type="string">
+            <text:p text:style-name="P187">Date</text:p>
+          </table:table-cell>
+          <table:table-cell table:style-name="Table16.D2" office:value-type="string">
+            <text:p text:style-name="P187"/>
+          </table:table-cell>
+        </table:table-row>
+        <table:table-row>
+          <table:table-cell table:style-name="Table16.A2" office:value-type="string">
+            <text:p text:style-name="P180"/>
+          </table:table-cell>
+          <table:table-cell table:style-name="Table16.A2" office:value-type="string">
+            <text:p text:style-name="P187">sescription</text:p>
+          </table:table-cell>
+          <table:table-cell table:style-name="Table16.A2" office:value-type="string">
+            <text:p text:style-name="P187">String</text:p>
+          </table:table-cell>
+          <table:table-cell table:style-name="Table16.D2" office:value-type="string">
+            <text:p text:style-name="P187"/>
+          </table:table-cell>
+        </table:table-row>
+        <table:table-row>
+          <table:table-cell table:style-name="Table16.A2" office:value-type="string">
+            <text:p text:style-name="P180"/>
+          </table:table-cell>
+          <table:table-cell table:style-name="Table16.A2" office:value-type="string">
+            <text:p text:style-name="P187">linkImg</text:p>
+          </table:table-cell>
+          <table:table-cell table:style-name="Table16.A2" office:value-type="string">
+            <text:p text:style-name="P187">String</text:p>
+          </table:table-cell>
+          <table:table-cell table:style-name="Table16.D2" office:value-type="string">
+            <text:p text:style-name="P187"/>
+          </table:table-cell>
+        </table:table-row>
+        <table:table-row>
+          <table:table-cell table:style-name="Table16.A2" office:value-type="string">
+            <text:p text:style-name="P180"/>
+          </table:table-cell>
+          <table:table-cell table:style-name="Table16.A2" office:value-type="string">
+            <text:p text:style-name="P187">linkVideo</text:p>
+          </table:table-cell>
+          <table:table-cell table:style-name="Table16.A2" office:value-type="string">
+            <text:p text:style-name="P187">String</text:p>
+          </table:table-cell>
+          <table:table-cell table:style-name="Table16.D2" office:value-type="string">
+            <text:p text:style-name="P187"/>
+          </table:table-cell>
+        </table:table-row>
+        <table:table-row>
+          <table:table-cell table:style-name="Table16.A2" office:value-type="string">
+            <text:p text:style-name="P180"/>
+          </table:table-cell>
+          <table:table-cell table:style-name="Table16.A2" office:value-type="string">
+            <text:p text:style-name="P187">price</text:p>
+          </table:table-cell>
+          <table:table-cell table:style-name="Table16.A2" office:value-type="string">
+            <text:p text:style-name="P187">Number</text:p>
+          </table:table-cell>
+          <table:table-cell table:style-name="Table16.D2" office:value-type="string">
+            <text:p text:style-name="P187"/>
+          </table:table-cell>
+        </table:table-row>
+      </table:table>
+      <text:p text:style-name="P210">Chats</text:p>
+      <table:table table:name="Table18" table:style-name="Table18">
+        <table:table-column table:style-name="Table18.A"/>
+        <table:table-column table:style-name="Table18.B"/>
+        <table:table-column table:style-name="Table18.C"/>
+        <table:table-column table:style-name="Table18.D"/>
+        <table:table-row>
+          <table:table-cell table:style-name="Table18.A1" office:value-type="string">
+            <text:p text:style-name="P186">STT</text:p>
+          </table:table-cell>
+          <table:table-cell table:style-name="Table18.A1" office:value-type="string">
+            <text:p text:style-name="P186">Thuộc tính</text:p>
+          </table:table-cell>
+          <table:table-cell table:style-name="Table18.A1" office:value-type="string">
+            <text:p text:style-name="P186">Kiểu dữ liệu</text:p>
+          </table:table-cell>
+          <table:table-cell table:style-name="Table18.D1" office:value-type="string">
+            <text:p text:style-name="P180"/>
+          </table:table-cell>
+        </table:table-row>
+        <table:table-row>
+          <table:table-cell table:style-name="Table18.A2" office:value-type="string">
+            <text:p text:style-name="P180"/>
+          </table:table-cell>
+          <table:table-cell table:style-name="Table18.A2" office:value-type="string">
+            <text:p text:style-name="P180">
+              _
+              <text:span text:style-name="T54">id</text:span>
+            </text:p>
+          </table:table-cell>
+          <table:table-cell table:style-name="Table18.A2" office:value-type="string">
+            <text:p text:style-name="P186">ObjectID</text:p>
+          </table:table-cell>
+          <table:table-cell table:style-name="Table18.D2" office:value-type="string">
+            <text:p text:style-name="P186">Khóa chính</text:p>
+          </table:table-cell>
+        </table:table-row>
+        <table:table-row>
+          <table:table-cell table:style-name="Table18.A2" office:value-type="string">
+            <text:p text:style-name="P180"/>
+          </table:table-cell>
+          <table:table-cell table:style-name="Table18.A2" office:value-type="string">
+            <text:p text:style-name="P186">
+              f
+              <text:span text:style-name="T61">ro</text:span>
+              m
+            </text:p>
+          </table:table-cell>
+          <table:table-cell table:style-name="Table18.A2" office:value-type="string">
+            <text:p text:style-name="P186">ObjectID</text:p>
+          </table:table-cell>
+          <table:table-cell table:style-name="Table18.D2" office:value-type="string">
+            <text:p text:style-name="P186">
+              Khóa ngoại 
+              <text:span text:style-name="T52">liên kết </text:span>
+              với bảng ‘users’
+            </text:p>
+          </table:table-cell>
+        </table:table-row>
+        <table:table-row>
+          <table:table-cell table:style-name="Table18.A2" office:value-type="string">
+            <text:p text:style-name="P180"/>
+          </table:table-cell>
+          <table:table-cell table:style-name="Table18.A2" office:value-type="string">
+            <text:p text:style-name="P186">to</text:p>
+          </table:table-cell>
+          <table:table-cell table:style-name="Table18.A2" office:value-type="string">
+            <text:p text:style-name="P186">ObjectID</text:p>
+          </table:table-cell>
+          <table:table-cell table:style-name="Table18.D2" office:value-type="string">
+            <text:p text:style-name="P186">
+              Khóa ngoại 
+              <text:span text:style-name="T52">liên kết </text:span>
+              với bảng ‘users’
+            </text:p>
+          </table:table-cell>
+        </table:table-row>
+        <table:table-row>
+          <table:table-cell table:style-name="Table18.A2" office:value-type="string">
+            <text:p text:style-name="P180"/>
+          </table:table-cell>
+          <table:table-cell table:style-name="Table18.A2" office:value-type="string">
+            <text:p text:style-name="P186">detail</text:p>
+          </table:table-cell>
+          <table:table-cell table:style-name="Table18.A2" office:value-type="string">
+            <text:p text:style-name="P186">String</text:p>
+          </table:table-cell>
+          <table:table-cell table:style-name="Table18.D2" office:value-type="string">
+            <text:p text:style-name="P186"/>
+          </table:table-cell>
+        </table:table-row>
+        <text:soft-page-break/>
+        <table:table-row>
+          <table:table-cell table:style-name="Table18.A2" office:value-type="string">
+            <text:p text:style-name="P180"/>
+          </table:table-cell>
+          <table:table-cell table:style-name="Table18.A2" office:value-type="string">
+            <text:p text:style-name="P186">time</text:p>
+          </table:table-cell>
+          <table:table-cell table:style-name="Table18.A2" office:value-type="string">
+            <text:p text:style-name="P186">Date</text:p>
+          </table:table-cell>
+          <table:table-cell table:style-name="Table18.D2" office:value-type="string">
+            <text:p text:style-name="P186"/>
+          </table:table-cell>
+        </table:table-row>
+        <table:table-row>
+          <table:table-cell table:style-name="Table18.A2" office:value-type="string">
+            <text:p text:style-name="P180"/>
+          </table:table-cell>
+          <table:table-cell table:style-name="Table18.A2" office:value-type="string">
+            <text:p text:style-name="P186">linkImg</text:p>
+          </table:table-cell>
+          <table:table-cell table:style-name="Table18.A2" office:value-type="string">
+            <text:p text:style-name="P186">String</text:p>
+          </table:table-cell>
+          <table:table-cell table:style-name="Table18.D2" office:value-type="string">
+            <text:p text:style-name="P186"/>
+          </table:table-cell>
+        </table:table-row>
+      </table:table>
+      <text:p text:style-name="P210">Reports</text:p>
+      <table:table table:name="Table19" table:style-name="Table19">
+        <table:table-column table:style-name="Table19.A"/>
+        <table:table-column table:style-name="Table19.B"/>
+        <table:table-column table:style-name="Table19.C"/>
+        <table:table-column table:style-name="Table19.D"/>
+        <table:table-row>
+          <table:table-cell table:style-name="Table19.A1" office:value-type="string">
+            <text:p text:style-name="P186">STT</text:p>
+          </table:table-cell>
+          <table:table-cell table:style-name="Table19.A1" office:value-type="string">
+            <text:p text:style-name="P186">Thuộc tính</text:p>
+          </table:table-cell>
+          <table:table-cell table:style-name="Table19.A1" office:value-type="string">
+            <text:p text:style-name="P186">Kiểu dữ liệu</text:p>
+          </table:table-cell>
+          <table:table-cell table:style-name="Table19.D1" office:value-type="string">
+            <text:p text:style-name="P186">Ràng buộc</text:p>
+          </table:table-cell>
+        </table:table-row>
+        <table:table-row>
+          <table:table-cell table:style-name="Table19.A2" office:value-type="string">
+            <text:p text:style-name="P180"/>
+          </table:table-cell>
+          <table:table-cell table:style-name="Table19.A2" office:value-type="string">
+            <text:p text:style-name="P180">
+              _
+              <text:span text:style-name="T55">id</text:span>
+            </text:p>
+          </table:table-cell>
+          <table:table-cell table:style-name="Table19.A2" office:value-type="string">
+            <text:p text:style-name="P188">ObjectID</text:p>
+          </table:table-cell>
+          <table:table-cell table:style-name="Table19.D2" office:value-type="string">
+            <text:p text:style-name="P188">Khóa chính</text:p>
+          </table:table-cell>
+        </table:table-row>
+        <table:table-row>
+          <table:table-cell table:style-name="Table19.A2" office:value-type="string">
+            <text:p text:style-name="P180"/>
+          </table:table-cell>
+          <table:table-cell table:style-name="Table19.A2" office:value-type="string">
+            <text:p text:style-name="P188">apartment</text:p>
+          </table:table-cell>
+          <table:table-cell table:style-name="Table19.A2" office:value-type="string">
+            <text:p text:style-name="P188">ObjectID</text:p>
+          </table:table-cell>
+          <table:table-cell table:style-name="Table19.D2" office:value-type="string">
+            <text:p text:style-name="P188">Khóa ngoại liên kết với bảng ‘apartments’</text:p>
+          </table:table-cell>
+        </table:table-row>
+        <table:table-row>
+          <table:table-cell table:style-name="Table19.A2" office:value-type="string">
+            <text:p text:style-name="P180"/>
+          </table:table-cell>
+          <table:table-cell table:style-name="Table19.A2" office:value-type="string">
+            <text:p text:style-name="P188">author</text:p>
+          </table:table-cell>
+          <table:table-cell table:style-name="Table19.A2" office:value-type="string">
+            <text:p text:style-name="P188">ObjectID</text:p>
+          </table:table-cell>
+          <table:table-cell table:style-name="Table19.D2" office:value-type="string">
+            <text:p text:style-name="P188">Khóa ngoại liên kết với bảng ‘users’</text:p>
+          </table:table-cell>
+        </table:table-row>
+        <table:table-row>
+          <table:table-cell table:style-name="Table19.A2" office:value-type="string">
+            <text:p text:style-name="P180"/>
+          </table:table-cell>
+          <table:table-cell table:style-name="Table19.A2" office:value-type="string">
+            <text:p text:style-name="P188">detail</text:p>
+          </table:table-cell>
+          <table:table-cell table:style-name="Table19.A2" office:value-type="string">
+            <text:p text:style-name="P188">String</text:p>
+          </table:table-cell>
+          <table:table-cell table:style-name="Table19.D2" office:value-type="string">
+            <text:p text:style-name="P188"/>
+          </table:table-cell>
+        </table:table-row>
+        <table:table-row>
+          <table:table-cell table:style-name="Table19.A2" office:value-type="string">
+            <text:p text:style-name="P180"/>
+          </table:table-cell>
+          <table:table-cell table:style-name="Table19.A2" office:value-type="string">
+            <text:p text:style-name="P188">date</text:p>
+          </table:table-cell>
+          <table:table-cell table:style-name="Table19.A2" office:value-type="string">
+            <text:p text:style-name="P188">Date</text:p>
+          </table:table-cell>
+          <table:table-cell table:style-name="Table19.D2" office:value-type="string">
+            <text:p text:style-name="P188"/>
+          </table:table-cell>
+        </table:table-row>
+      </table:table>
+      <text:p text:style-name="P212">Services </text:p>
+      <table:table table:name="Table20" table:style-name="Table20">
+        <table:table-column table:style-name="Table20.A"/>
+        <table:table-column table:style-name="Table20.B"/>
+        <table:table-column table:style-name="Table20.C"/>
+        <table:table-column table:style-name="Table20.D"/>
+        <table:table-row>
+          <table:table-cell table:style-name="Table20.A1" office:value-type="string">
+            <text:p text:style-name="P188">STT</text:p>
+          </table:table-cell>
+          <table:table-cell table:style-name="Table20.A1" office:value-type="string">
+            <text:p text:style-name="P188">Thuộc tính</text:p>
+          </table:table-cell>
+          <table:table-cell table:style-name="Table20.A1" office:value-type="string">
+            <text:p text:style-name="P188">Kiểu dữ liệu</text:p>
+          </table:table-cell>
+          <table:table-cell table:style-name="Table20.D1" office:value-type="string">
+            <text:p text:style-name="P188">Ràng buộc</text:p>
+          </table:table-cell>
+        </table:table-row>
+        <table:table-row>
+          <table:table-cell table:style-name="Table20.A2" office:value-type="string">
+            <text:p text:style-name="P180"/>
+          </table:table-cell>
+          <table:table-cell table:style-name="Table20.A2" office:value-type="string">
+            <text:p text:style-name="P180">
+              _
+              <text:span text:style-name="T55">id</text:span>
+            </text:p>
+          </table:table-cell>
+          <table:table-cell table:style-name="Table20.A2" office:value-type="string">
+            <text:p text:style-name="P188">ObjectID</text:p>
+          </table:table-cell>
+          <table:table-cell table:style-name="Table20.D2" office:value-type="string">
+            <text:p text:style-name="P188">Khóa chính</text:p>
+          </table:table-cell>
+        </table:table-row>
+        <table:table-row>
+          <table:table-cell table:style-name="Table20.A2" office:value-type="string">
+            <text:p text:style-name="P180"/>
+          </table:table-cell>
+          <table:table-cell table:style-name="Table20.A2" office:value-type="string">
+            <text:p text:style-name="P188">apartment</text:p>
+          </table:table-cell>
+          <table:table-cell table:style-name="Table20.A2" office:value-type="string">
+            <text:p text:style-name="P188">ObjectID</text:p>
+          </table:table-cell>
+          <table:table-cell table:style-name="Table20.D2" office:value-type="string">
+            <text:p text:style-name="P188">
+              Khóa 
+              <text:span text:style-name="T56">ngoại liên kết với bảng ‘apartments’</text:span>
+            </text:p>
+          </table:table-cell>
+        </table:table-row>
+        <table:table-row>
+          <table:table-cell table:style-name="Table20.A2" office:value-type="string">
+            <text:p text:style-name="P180"/>
+          </table:table-cell>
+          <table:table-cell table:style-name="Table20.A2" office:value-type="string">
+            <text:p text:style-name="P189">
+              <text:span text:style-name="T60">a</text:span>
+              dmin
+            </text:p>
+          </table:table-cell>
+          <table:table-cell table:style-name="Table20.A2" office:value-type="string">
+            <text:p text:style-name="P189">ObjectID</text:p>
+          </table:table-cell>
+          <table:table-cell table:style-name="Table20.D2" office:value-type="string">
+            <text:p text:style-name="P189">Khóa ngoại liên kết với bảng ‘users’</text:p>
+          </table:table-cell>
+        </table:table-row>
+        <table:table-row>
+          <table:table-cell table:style-name="Table20.A2" office:value-type="string">
+            <text:p text:style-name="P180"/>
+          </table:table-cell>
+          <table:table-cell table:style-name="Table20.A2" office:value-type="string">
+            <text:p text:style-name="P189">
+              <text:span text:style-name="T60">n</text:span>
+              ame
+            </text:p>
+          </table:table-cell>
+          <table:table-cell table:style-name="Table20.A2" office:value-type="string">
+            <text:p text:style-name="P189">String</text:p>
+          </table:table-cell>
+          <table:table-cell table:style-name="Table20.D2" office:value-type="string">
+            <text:p text:style-name="P189"/>
+          </table:table-cell>
+        </table:table-row>
+        <table:table-row>
+          <table:table-cell table:style-name="Table20.A2" office:value-type="string">
+            <text:p text:style-name="P180"/>
+          </table:table-cell>
+          <table:table-cell table:style-name="Table20.A2" office:value-type="string">
+            <text:p text:style-name="P189">
+              <text:span text:style-name="T60">d</text:span>
+              escription
+            </text:p>
+          </table:table-cell>
+          <table:table-cell table:style-name="Table20.A2" office:value-type="string">
+            <text:p text:style-name="P189">String</text:p>
+          </table:table-cell>
+          <table:table-cell table:style-name="Table20.D2" office:value-type="string">
+            <text:p text:style-name="P189"/>
+          </table:table-cell>
+        </table:table-row>
+        <table:table-row>
+          <table:table-cell table:style-name="Table20.A2" office:value-type="string">
+            <text:p text:style-name="P180"/>
+          </table:table-cell>
+          <table:table-cell table:style-name="Table20.A2" office:value-type="string">
+            <text:p text:style-name="P189">
+              <text:span text:style-name="T60">f</text:span>
+              ee
+            </text:p>
+          </table:table-cell>
+          <table:table-cell table:style-name="Table20.A2" office:value-type="string">
+            <text:p text:style-name="P189">Number</text:p>
+          </table:table-cell>
+          <table:table-cell table:style-name="Table20.D2" office:value-type="string">
+            <text:p text:style-name="P189"/>
+          </table:table-cell>
+        </table:table-row>
+        <table:table-row>
+          <table:table-cell table:style-name="Table20.A2" office:value-type="string">
+            <text:p text:style-name="P180"/>
+          </table:table-cell>
+          <table:table-cell table:style-name="Table20.A2" office:value-type="string">
+            <text:p text:style-name="P189">
+              <text:span text:style-name="T60">u</text:span>
+              nit
+            </text:p>
+          </table:table-cell>
+          <table:table-cell table:style-name="Table20.A2" office:value-type="string">
+            <text:p text:style-name="P189">String</text:p>
+          </table:table-cell>
+          <table:table-cell table:style-name="Table20.D2" office:value-type="string">
+            <text:p text:style-name="P189"/>
+          </table:table-cell>
+        </table:table-row>
+        <table:table-row>
+          <table:table-cell table:style-name="Table20.A2" office:value-type="string">
+            <text:p text:style-name="P180"/>
+          </table:table-cell>
+          <table:table-cell table:style-name="Table20.A2" office:value-type="string">
+            <text:p text:style-name="P189">
+              <text:span text:style-name="T60">i</text:span>
+              mg
+            </text:p>
+          </table:table-cell>
+          <table:table-cell table:style-name="Table20.A2" office:value-type="string">
+            <text:p text:style-name="P189">
+              <text:span text:style-name="T57">S</text:span>
+              tring
+            </text:p>
+          </table:table-cell>
+          <table:table-cell table:style-name="Table20.D2" office:value-type="string">
+            <text:p text:style-name="P189"/>
+          </table:table-cell>
+        </table:table-row>
+      </table:table>
+      <text:p text:style-name="P213">Bills</text:p>
+      <table:table table:name="Table21" table:style-name="Table21">
+        <table:table-column table:style-name="Table21.A"/>
+        <table:table-column table:style-name="Table21.B"/>
+        <table:table-column table:style-name="Table21.C"/>
+        <table:table-column table:style-name="Table21.D"/>
+        <table:table-row>
+          <table:table-cell table:style-name="Table21.A1" office:value-type="string">
+            <text:p text:style-name="P189">STT</text:p>
+          </table:table-cell>
+          <table:table-cell table:style-name="Table21.A1" office:value-type="string">
+            <text:p text:style-name="P189">Thuộc tính</text:p>
+          </table:table-cell>
+          <table:table-cell table:style-name="Table21.A1" office:value-type="string">
+            <text:p text:style-name="P189">Kiểu dữ liệu</text:p>
+          </table:table-cell>
+          <table:table-cell table:style-name="Table21.D1" office:value-type="string">
+            <text:p text:style-name="P189">Ràng buộc</text:p>
+          </table:table-cell>
+        </table:table-row>
+        <table:table-row>
+          <table:table-cell table:style-name="Table21.A2" office:value-type="string">
+            <text:p text:style-name="P189"/>
+          </table:table-cell>
+          <table:table-cell table:style-name="Table21.A2" office:value-type="string">
+            <text:p text:style-name="P189">_id</text:p>
+          </table:table-cell>
+          <table:table-cell table:style-name="Table21.A2" office:value-type="string">
+            <text:p text:style-name="P190">ObjectID</text:p>
+          </table:table-cell>
+          <table:table-cell table:style-name="Table21.D2" office:value-type="string">
+            <text:p text:style-name="P190">Khóa chính</text:p>
+          </table:table-cell>
+        </table:table-row>
+        <table:table-row>
+          <table:table-cell table:style-name="Table21.A2" office:value-type="string">
+            <text:p text:style-name="P189"/>
+          </table:table-cell>
+          <table:table-cell table:style-name="Table21.A2" office:value-type="string">
+            <text:p text:style-name="P190">apartment</text:p>
+          </table:table-cell>
+          <table:table-cell table:style-name="Table21.A2" office:value-type="string">
+            <text:p text:style-name="P191">ObjectID</text:p>
+          </table:table-cell>
+          <table:table-cell table:style-name="Table21.D2" office:value-type="string">
+            <text:p text:style-name="P191">Khóa ngoại liên kết với bảng ‘apartments’</text:p>
+          </table:table-cell>
+        </table:table-row>
+        <table:table-row>
+          <table:table-cell table:style-name="Table21.A2" office:value-type="string">
+            <text:p text:style-name="P189"/>
+          </table:table-cell>
+          <table:table-cell table:style-name="Table21.A2" office:value-type="string">
+            <text:p text:style-name="P191">
+              <text:span text:style-name="T58">f</text:span>
+              lat
+            </text:p>
+          </table:table-cell>
+          <table:table-cell table:style-name="Table21.A2" office:value-type="string">
+            <text:p text:style-name="P191">String</text:p>
+          </table:table-cell>
+          <table:table-cell table:style-name="Table21.D2" office:value-type="string">
+            <text:p text:style-name="P191"/>
+          </table:table-cell>
+        </table:table-row>
+        <table:table-row>
+          <table:table-cell table:style-name="Table21.A2" office:value-type="string">
+            <text:p text:style-name="P189"/>
+          </table:table-cell>
+          <table:table-cell table:style-name="Table21.A2" office:value-type="string">
+            <text:p text:style-name="P191">
+              <text:span text:style-name="T58">t</text:span>
+              otal
+            </text:p>
+          </table:table-cell>
+          <table:table-cell table:style-name="Table21.A2" office:value-type="string">
+            <text:p text:style-name="P191">Decimal</text:p>
+          </table:table-cell>
+          <table:table-cell table:style-name="Table21.D2" office:value-type="string">
+            <text:p text:style-name="P191"/>
+          </table:table-cell>
+        </table:table-row>
+        <table:table-row>
+          <table:table-cell table:style-name="Table21.A2" office:value-type="string">
+            <text:p text:style-name="P189"/>
+          </table:table-cell>
+          <table:table-cell table:style-name="Table21.A2" office:value-type="string">
+            <text:p text:style-name="P192">isPaid</text:p>
+          </table:table-cell>
+          <table:table-cell table:style-name="Table21.A2" office:value-type="string">
+            <text:p text:style-name="P192">Boolean</text:p>
+          </table:table-cell>
+          <table:table-cell table:style-name="Table21.D2" office:value-type="string">
+            <text:p text:style-name="P191"/>
+          </table:table-cell>
+        </table:table-row>
+        <text:soft-page-break/>
+        <table:table-row>
+          <table:table-cell table:style-name="Table21.A2" office:value-type="string">
+            <text:p text:style-name="P189"/>
+          </table:table-cell>
+          <table:table-cell table:style-name="Table21.A2" office:value-type="string">
+            <text:p text:style-name="P192">date</text:p>
+          </table:table-cell>
+          <table:table-cell table:style-name="Table21.A2" office:value-type="string">
+            <text:p text:style-name="P192">Date</text:p>
+          </table:table-cell>
+          <table:table-cell table:style-name="Table21.D2" office:value-type="string">
+            <text:p text:style-name="P191"/>
+          </table:table-cell>
+        </table:table-row>
+        <table:table-row>
+          <table:table-cell table:style-name="Table21.A2" office:value-type="string">
+            <text:p text:style-name="P189"/>
+          </table:table-cell>
+          <table:table-cell table:style-name="Table21.A2" office:value-type="string">
+            <text:p text:style-name="P192">month</text:p>
+          </table:table-cell>
+          <table:table-cell table:style-name="Table21.A2" office:value-type="string">
+            <text:p text:style-name="P192">Number</text:p>
+          </table:table-cell>
+          <table:table-cell table:style-name="Table21.D2" office:value-type="string">
+            <text:p text:style-name="P191"/>
+          </table:table-cell>
+        </table:table-row>
+        <table:table-row>
+          <table:table-cell table:style-name="Table21.A2" office:value-type="string">
+            <text:p text:style-name="P189"/>
+          </table:table-cell>
+          <table:table-cell table:style-name="Table21.A2" office:value-type="string">
+            <text:p text:style-name="P192">year</text:p>
+          </table:table-cell>
+          <table:table-cell table:style-name="Table21.A2" office:value-type="string">
+            <text:p text:style-name="P192">Year</text:p>
+          </table:table-cell>
+          <table:table-cell table:style-name="Table21.D2" office:value-type="string">
+            <text:p text:style-name="P191"/>
+          </table:table-cell>
+        </table:table-row>
+      </table:table>
+      <text:p text:style-name="P214">Bill_detail</text:p>
+      <table:table table:name="Table22" table:style-name="Table22">
+        <table:table-column table:style-name="Table22.A"/>
+        <table:table-column table:style-name="Table22.B"/>
+        <table:table-column table:style-name="Table22.C"/>
+        <table:table-column table:style-name="Table22.D"/>
+        <table:table-row>
+          <table:table-cell table:style-name="Table22.A1" office:value-type="string">
+            <text:p text:style-name="P193">STT</text:p>
+          </table:table-cell>
+          <table:table-cell table:style-name="Table22.A1" office:value-type="string">
+            <text:p text:style-name="P193">Thuộc tính</text:p>
+          </table:table-cell>
+          <table:table-cell table:style-name="Table22.A1" office:value-type="string">
+            <text:p text:style-name="P193">Kiểu dữ liệu</text:p>
+          </table:table-cell>
+          <table:table-cell table:style-name="Table22.D1" office:value-type="string">
+            <text:p text:style-name="P193">Ràng buộc</text:p>
+          </table:table-cell>
+        </table:table-row>
+        <table:table-row>
+          <table:table-cell table:style-name="Table22.A2" office:value-type="string">
+            <text:p text:style-name="P180"/>
+          </table:table-cell>
+          <table:table-cell table:style-name="Table22.A2" office:value-type="string">
+            <text:p text:style-name="P180">
+              _
+              <text:span text:style-name="T59">id</text:span>
+            </text:p>
+          </table:table-cell>
+          <table:table-cell table:style-name="Table22.A2" office:value-type="string">
+            <text:p text:style-name="P193">ObjectID</text:p>
+          </table:table-cell>
+          <table:table-cell table:style-name="Table22.D2" office:value-type="string">
+            <text:p text:style-name="P193">Khóa chính</text:p>
+          </table:table-cell>
+        </table:table-row>
+        <table:table-row>
+          <table:table-cell table:style-name="Table22.A2" office:value-type="string">
+            <text:p text:style-name="P180"/>
+          </table:table-cell>
+          <table:table-cell table:style-name="Table22.A2" office:value-type="string">
+            <text:p text:style-name="P193">service</text:p>
+          </table:table-cell>
+          <table:table-cell table:style-name="Table22.A2" office:value-type="string">
+            <text:p text:style-name="P193">ObjectID</text:p>
+          </table:table-cell>
+          <table:table-cell table:style-name="Table22.D2" office:value-type="string">
+            <text:p text:style-name="P193">Khóa ngoại liên kết với bảng ‘services’</text:p>
+          </table:table-cell>
+        </table:table-row>
+        <table:table-row>
+          <table:table-cell table:style-name="Table22.A2" office:value-type="string">
+            <text:p text:style-name="P180"/>
+          </table:table-cell>
+          <table:table-cell table:style-name="Table22.A2" office:value-type="string">
+            <text:p text:style-name="P193">bill</text:p>
+          </table:table-cell>
+          <table:table-cell table:style-name="Table22.A2" office:value-type="string">
+            <text:p text:style-name="P193">ObjectID</text:p>
+          </table:table-cell>
+          <table:table-cell table:style-name="Table22.D2" office:value-type="string">
+            <text:p text:style-name="P193">Khóa ngoại liên kết với bảng ‘bills’</text:p>
+          </table:table-cell>
+        </table:table-row>
+        <table:table-row>
+          <table:table-cell table:style-name="Table22.A2" office:value-type="string">
+            <text:p text:style-name="P180"/>
+          </table:table-cell>
+          <table:table-cell table:style-name="Table22.A2" office:value-type="string">
+            <text:p text:style-name="P193">amount</text:p>
+          </table:table-cell>
+          <table:table-cell table:style-name="Table22.A2" office:value-type="string">
+            <text:p text:style-name="P193">Number</text:p>
+          </table:table-cell>
+          <table:table-cell table:style-name="Table22.D2" office:value-type="string">
+            <text:p text:style-name="P193"/>
+          </table:table-cell>
+        </table:table-row>
+      </table:table>
+      <text:p text:style-name="P214"/>
     </office:text>
   </office:body>
 </office:document-content>
@@ -2285,11 +5439,11 @@
     <meta:initial-creator>Windows User</meta:initial-creator>
     <dc:language>en-US</dc:language>
     <meta:print-date>2018-07-02T09:29:00</meta:print-date>
-    <dc:date>2019-01-07T16:20:50.215000000</dc:date>
-    <meta:editing-cycles>97</meta:editing-cycles>
-    <meta:editing-duration>P1DT1H4M58S</meta:editing-duration>
+    <dc:date>2019-01-23T13:54:11.417000000</dc:date>
+    <meta:editing-cycles>138</meta:editing-cycles>
+    <meta:editing-duration>P1DT3H47M8S</meta:editing-duration>
     <meta:generator>LibreOffice/6.1.0.3$Windows_X86_64 LibreOffice_project/efb621ed25068d70781dc026f7e9c5187a4decd1</meta:generator>
-    <meta:document-statistic meta:table-count="9" meta:image-count="7" meta:object-count="0" meta:page-count="22" meta:paragraph-count="271" meta:word-count="4175" meta:character-count="19147" meta:non-whitespace-character-count="15241"/>
+    <meta:document-statistic meta:table-count="22" meta:image-count="7" meta:object-count="0" meta:page-count="29" meta:paragraph-count="643" meta:word-count="6079" meta:character-count="27979" meta:non-whitespace-character-count="22541"/>
     <meta:user-defined meta:name="AppVersion">15.0000</meta:user-defined>
     <meta:user-defined meta:name="DocSecurity" meta:value-type="float">0</meta:user-defined>
     <meta:user-defined meta:name="HyperlinksChanged" meta:value-type="boolean">false</meta:user-defined>
@@ -2305,7 +5459,7 @@
 <office:document-settings xmlns:office="urn:oasis:names:tc:opendocument:xmlns:office:1.0" xmlns:xlink="http://www.w3.org/1999/xlink" xmlns:config="urn:oasis:names:tc:opendocument:xmlns:config:1.0" xmlns:ooo="http://openoffice.org/2004/office" office:version="1.2">
   <office:settings>
     <config:config-item-set config:name="ooo:view-settings">
-      <config:config-item config:name="ViewAreaTop" config:type="long">353060</config:config-item>
+      <config:config-item config:name="ViewAreaTop" config:type="long">562987</config:config-item>
       <config:config-item config:name="ViewAreaLeft" config:type="long">0</config:config-item>
       <config:config-item config:name="ViewAreaWidth" config:type="long">31487</config:config-item>
       <config:config-item config:name="ViewAreaHeight" config:type="long">20348</config:config-item>
@@ -2314,12 +5468,12 @@
       <config:config-item-map-indexed config:name="Views">
         <config:config-item-map-entry>
           <config:config-item config:name="ViewId" config:type="string">view2</config:config-item>
-          <config:config-item config:name="ViewLeft" config:type="long">10892</config:config-item>
-          <config:config-item config:name="ViewTop" config:type="long">355586</config:config-item>
+          <config:config-item config:name="ViewLeft" config:type="long">13935</config:config-item>
+          <config:config-item config:name="ViewTop" config:type="long">571959</config:config-item>
           <config:config-item config:name="VisibleLeft" config:type="long">0</config:config-item>
-          <config:config-item config:name="VisibleTop" config:type="long">353060</config:config-item>
+          <config:config-item config:name="VisibleTop" config:type="long">562987</config:config-item>
           <config:config-item config:name="VisibleRight" config:type="long">31485</config:config-item>
-          <config:config-item config:name="VisibleBottom" config:type="long">373406</config:config-item>
+          <config:config-item config:name="VisibleBottom" config:type="long">583334</config:config-item>
           <config:config-item config:name="ZoomType" config:type="short">0</config:config-item>
           <config:config-item config:name="ViewLayoutColumns" config:type="short">1</config:config-item>
           <config:config-item config:name="ViewLayoutBookMode" config:type="boolean">false</config:config-item>
@@ -2384,7 +5538,7 @@
       <config:config-item config:name="UnxForceZeroExtLeading" config:type="boolean">false</config:config-item>
       <config:config-item config:name="UseOldPrinterMetrics" config:type="boolean">false</config:config-item>
       <config:config-item config:name="TabAtLeftIndentForParagraphsInList" config:type="boolean">false</config:config-item>
-      <config:config-item config:name="Rsid" config:type="int">1456997</config:config-item>
+      <config:config-item config:name="Rsid" config:type="int">6741995</config:config-item>
       <config:config-item config:name="MsWordCompTrailingBlanks" config:type="boolean">true</config:config-item>
       <config:config-item config:name="MathBaselineAlignment" config:type="boolean">true</config:config-item>
       <config:config-item config:name="InvertBorderSpacing" config:type="boolean">true</config:config-item>
@@ -2425,23 +5579,22 @@
 <file path=styles.xml><?xml version="1.0" encoding="utf-8"?>
 <office:document-styles xmlns:office="urn:oasis:names:tc:opendocument:xmlns:office:1.0" xmlns:style="urn:oasis:names:tc:opendocument:xmlns:style:1.0" xmlns:text="urn:oasis:names:tc:opendocument:xmlns:text:1.0" xmlns:table="urn:oasis:names:tc:opendocument:xmlns:table:1.0" xmlns:draw="urn:oasis:names:tc:opendocument:xmlns:drawing:1.0" xmlns:fo="urn:oasis:names:tc:opendocument:xmlns:xsl-fo-compatible:1.0" xmlns:xlink="http://www.w3.org/1999/xlink" xmlns:dc="http://purl.org/dc/elements/1.1/" xmlns:meta="urn:oasis:names:tc:opendocument:xmlns:meta:1.0" xmlns:number="urn:oasis:names:tc:opendocument:xmlns:datastyle:1.0" xmlns:svg="urn:oasis:names:tc:opendocument:xmlns:svg-compatible:1.0" xmlns:chart="urn:oasis:names:tc:opendocument:xmlns:chart:1.0" xmlns:dr3d="urn:oasis:names:tc:opendocument:xmlns:dr3d:1.0" xmlns:math="http://www.w3.org/1998/Math/MathML" xmlns:form="urn:oasis:names:tc:opendocument:xmlns:form:1.0" xmlns:script="urn:oasis:names:tc:opendocument:xmlns:script:1.0" xmlns:ooo="http://openoffice.org/2004/office" xmlns:ooow="http://openoffice.org/2004/writer" xmlns:oooc="http://openoffice.org/2004/calc" xmlns:dom="http://www.w3.org/2001/xml-events" xmlns:rpt="http://openoffice.org/2005/report" xmlns:of="urn:oasis:names:tc:opendocument:xmlns:of:1.2" xmlns:xhtml="http://www.w3.org/1999/xhtml" xmlns:grddl="http://www.w3.org/2003/g/data-view#" xmlns:officeooo="http://openoffice.org/2009/office" xmlns:tableooo="http://openoffice.org/2009/table" xmlns:drawooo="http://openoffice.org/2010/draw" xmlns:calcext="urn:org:documentfoundation:names:experimental:calc:xmlns:calcext:1.0" xmlns:loext="urn:org:documentfoundation:names:experimental:office:xmlns:loext:1.0" xmlns:field="urn:openoffice:names:experimental:ooo-ms-interop:xmlns:field:1.0" xmlns:css3t="http://www.w3.org/TR/css3-text/" office:version="1.2">
   <office:font-face-decls>
-    <style:font-face style:name="OpenSymbol1" svg:font-family="OpenSymbol" style:font-adornments="Regular" style:font-pitch="variable" style:font-charset="x-symbol"/>
+    <style:font-face style:name="OpenSymbol" svg:font-family="OpenSymbol" style:font-charset="x-symbol"/>
+    <style:font-face style:name="OpenSymbol2" svg:font-family="OpenSymbol" style:font-adornments="Regular" style:font-pitch="variable" style:font-charset="x-symbol"/>
     <style:font-face style:name="Symbol" svg:font-family="Symbol" style:font-adornments="Regular" style:font-family-generic="roman" style:font-pitch="variable" style:font-charset="x-symbol"/>
-    <style:font-face style:name="GlacialIndifference-Regular" svg:font-family="GlacialIndifference-Regular"/>
     <style:font-face style:name="Calibri" svg:font-family="Calibri" style:font-family-generic="roman" style:font-pitch="variable"/>
     <style:font-face style:name="Calibri Light" svg:font-family="'Calibri Light'" style:font-family-generic="roman" style:font-pitch="variable"/>
     <style:font-face style:name="Liberation Sans" svg:font-family="'Liberation Sans'" style:font-family-generic="roman" style:font-pitch="variable"/>
-    <style:font-face style:name="Noto Serif" svg:font-family="'Noto Serif', serif" style:font-family-generic="roman" style:font-pitch="variable"/>
-    <style:font-face style:name="OpenSymbol" svg:font-family="OpenSymbol" style:font-family-generic="roman" style:font-pitch="variable"/>
+    <style:font-face style:name="OpenSymbol1" svg:font-family="OpenSymbol" style:font-family-generic="roman" style:font-pitch="variable"/>
     <style:font-face style:name="Segoe UI" svg:font-family="'Segoe UI'" style:font-family-generic="roman" style:font-pitch="variable"/>
     <style:font-face style:name="Times New Roman" svg:font-family="'Times New Roman'" style:font-family-generic="roman" style:font-pitch="variable"/>
-    <style:font-face style:name="F" svg:font-family="" style:font-family-generic="system" style:font-pitch="variable"/>
     <style:font-face style:name="Arial Unicode MS" svg:font-family="'Arial Unicode MS'" style:font-family-generic="system" style:font-pitch="variable"/>
     <style:font-face style:name="Calibri1" svg:font-family="Calibri" style:font-family-generic="system" style:font-pitch="variable"/>
     <style:font-face style:name="Courier New" svg:font-family="'Courier New'" style:font-family-generic="system" style:font-pitch="variable"/>
     <style:font-face style:name="Microsoft YaHei" svg:font-family="'Microsoft YaHei'" style:font-family-generic="system" style:font-pitch="variable"/>
-    <style:font-face style:name="OpenSymbol2" svg:font-family="OpenSymbol" style:font-family-generic="system" style:font-pitch="variable"/>
+    <style:font-face style:name="OpenSymbol3" svg:font-family="OpenSymbol" style:font-family-generic="system" style:font-pitch="variable"/>
     <style:font-face style:name="Segoe UI1" svg:font-family="'Segoe UI'" style:font-family-generic="system" style:font-pitch="variable"/>
+    <style:font-face style:name="Tahoma" svg:font-family="Tahoma" style:font-family-generic="system" style:font-pitch="variable"/>
     <style:font-face style:name="Times New Roman1" svg:font-family="'Times New Roman'" style:font-family-generic="system" style:font-pitch="variable"/>
   </office:font-face-decls>
   <office:styles>
@@ -2450,11 +5603,11 @@
       <style:paragraph-properties style:text-autospace="ideograph-alpha" style:line-break="strict" style:font-independent-line-spacing="false">
         <style:tab-stops/>
       </style:paragraph-properties>
-      <style:text-properties style:use-window-font-color="true" style:font-name="Calibri" fo:font-size="12pt" fo:language="en" fo:country="US" style:letter-kerning="false" style:font-name-asian="Calibri1" style:font-size-asian="10pt" style:language-asian="en" style:country-asian="US" style:font-name-complex="F" style:font-size-complex="11pt" style:language-complex="ar" style:country-complex="SA"/>
+      <style:text-properties style:use-window-font-color="true" style:font-name="Calibri" fo:font-size="12pt" fo:language="en" fo:country="US" style:letter-kerning="false" style:font-name-asian="Calibri1" style:font-size-asian="10pt" style:language-asian="en" style:country-asian="US" style:font-name-complex="Tahoma" style:font-size-complex="11pt" style:language-complex="ar" style:country-complex="SA"/>
     </style:default-style>
     <style:default-style style:family="paragraph">
-      <style:paragraph-properties fo:hyphenation-ladder-count="no-limit" style:text-autospace="ideograph-alpha" style:punctuation-wrap="hanging" style:line-break="strict" style:tab-stop-distance="1.27cm" style:writing-mode="page"/>
-      <style:text-properties style:use-window-font-color="true" style:font-name="Calibri" fo:font-size="12pt" fo:language="en" fo:country="US" style:letter-kerning="false" style:font-name-asian="Calibri1" style:font-size-asian="10pt" style:language-asian="en" style:country-asian="US" style:font-name-complex="F" style:font-size-complex="11pt" style:language-complex="ar" style:country-complex="SA" fo:hyphenate="false" fo:hyphenation-remain-char-count="2" fo:hyphenation-push-char-count="2"/>
+      <style:paragraph-properties fo:hyphenation-ladder-count="no-limit" style:text-autospace="ideograph-alpha" style:punctuation-wrap="hanging" style:line-break="strict" style:tab-stop-distance="1.27cm" style:writing-mode="lr-tb"/>
+      <style:text-properties style:use-window-font-color="true" style:font-name="Calibri" fo:font-size="12pt" fo:language="en" fo:country="US" style:letter-kerning="false" style:font-name-asian="Calibri1" style:font-size-asian="10pt" style:language-asian="en" style:country-asian="US" style:font-name-complex="Tahoma" style:font-size-complex="11pt" style:language-complex="ar" style:country-complex="SA" fo:hyphenate="false" fo:hyphenation-remain-char-count="2" fo:hyphenation-push-char-count="2"/>
     </style:default-style>
     <style:default-style style:family="table">
       <style:table-properties table:border-model="collapsing"/>
@@ -2486,15 +5639,15 @@
     </style:style>
     <style:style style:name="Heading_20_1" style:display-name="Heading 1" style:family="paragraph" style:parent-style-name="Standard" style:next-style-name="Standard" style:default-outline-level="1" style:list-style-name="" style:class="text">
       <style:paragraph-properties fo:margin-top="0.423cm" fo:margin-bottom="0cm" loext:contextual-spacing="false" fo:keep-together="always" fo:keep-with-next="always"/>
-      <style:text-properties fo:color="#2e74b5" style:font-name="Calibri Light" fo:font-family="'Calibri Light'" style:font-family-generic="roman" style:font-pitch="variable" fo:font-size="16pt" style:font-name-asian="F" style:font-family-generic-asian="system" style:font-pitch-asian="variable" style:font-size-asian="16pt" style:font-name-complex="F" style:font-family-generic-complex="system" style:font-pitch-complex="variable" style:font-size-complex="16pt"/>
+      <style:text-properties fo:color="#2e74b5" style:font-name="Calibri Light" fo:font-family="'Calibri Light'" style:font-family-generic="roman" style:font-pitch="variable" fo:font-size="16pt" style:font-name-asian="Calibri1" style:font-family-asian="Calibri" style:font-family-generic-asian="system" style:font-pitch-asian="variable" style:font-size-asian="16pt" style:font-name-complex="Tahoma" style:font-family-complex="Tahoma" style:font-family-generic-complex="system" style:font-pitch-complex="variable" style:font-size-complex="16pt"/>
     </style:style>
     <style:style style:name="Heading_20_2" style:display-name="Heading 2" style:family="paragraph" style:parent-style-name="Standard" style:next-style-name="Standard" style:default-outline-level="2" style:list-style-name="" style:class="text">
       <style:paragraph-properties fo:margin-top="0.071cm" fo:margin-bottom="0cm" loext:contextual-spacing="false" fo:keep-together="always" fo:keep-with-next="always"/>
-      <style:text-properties fo:color="#2e74b5" style:font-name="Calibri Light" fo:font-family="'Calibri Light'" style:font-family-generic="roman" style:font-pitch="variable" fo:font-size="13pt" style:font-name-asian="F" style:font-family-generic-asian="system" style:font-pitch-asian="variable" style:font-size-asian="13pt" style:font-name-complex="F" style:font-family-generic-complex="system" style:font-pitch-complex="variable" style:font-size-complex="13pt"/>
+      <style:text-properties fo:color="#2e74b5" style:font-name="Calibri Light" fo:font-family="'Calibri Light'" style:font-family-generic="roman" style:font-pitch="variable" fo:font-size="13pt" style:font-name-asian="Calibri1" style:font-family-asian="Calibri" style:font-family-generic-asian="system" style:font-pitch-asian="variable" style:font-size-asian="13pt" style:font-name-complex="Tahoma" style:font-family-complex="Tahoma" style:font-family-generic-complex="system" style:font-pitch-complex="variable" style:font-size-complex="13pt"/>
     </style:style>
     <style:style style:name="Heading_20_3" style:display-name="Heading 3" style:family="paragraph" style:parent-style-name="Standard" style:next-style-name="Standard" style:default-outline-level="3" style:list-style-name="" style:class="text">
       <style:paragraph-properties fo:margin-top="0.071cm" fo:margin-bottom="0cm" loext:contextual-spacing="false" fo:keep-together="always" fo:keep-with-next="always"/>
-      <style:text-properties fo:color="#1f4d78" style:font-name="Calibri Light" fo:font-family="'Calibri Light'" style:font-family-generic="roman" style:font-pitch="variable" style:font-name-asian="F" style:font-family-generic-asian="system" style:font-pitch-asian="variable" style:font-name-complex="F" style:font-family-generic-complex="system" style:font-pitch-complex="variable"/>
+      <style:text-properties fo:color="#1f4d78" style:font-name="Calibri Light" fo:font-family="'Calibri Light'" style:font-family-generic="roman" style:font-pitch="variable" style:font-name-asian="Calibri1" style:font-family-asian="Calibri" style:font-family-generic-asian="system" style:font-pitch-asian="variable" style:font-name-complex="Tahoma" style:font-family-complex="Tahoma" style:font-family-generic-complex="system" style:font-pitch-complex="variable"/>
     </style:style>
     <style:style style:name="Heading_20_4" style:display-name="Heading 4" style:family="paragraph" style:parent-style-name="Standard" style:default-outline-level="4" style:list-style-name="" style:class="text">
       <style:paragraph-properties fo:margin-top="0.494cm" fo:margin-bottom="0.494cm" loext:contextual-spacing="false"/>
@@ -2572,13 +5725,13 @@
       <style:text-properties fo:color="#0000ff" style:text-underline-style="solid" style:text-underline-width="auto" style:text-underline-color="font-color"/>
     </style:style>
     <style:style style:name="Heading_20_1_20_Char" style:display-name="Heading 1 Char" style:family="text" style:parent-style-name="Default_20_Paragraph_20_Font">
-      <style:text-properties fo:color="#2e74b5" style:font-name="Calibri Light" fo:font-family="'Calibri Light'" style:font-family-generic="roman" style:font-pitch="variable" fo:font-size="16pt" style:font-name-asian="F" style:font-family-generic-asian="system" style:font-pitch-asian="variable" style:font-size-asian="16pt" style:font-name-complex="F" style:font-family-generic-complex="system" style:font-pitch-complex="variable" style:font-size-complex="16pt"/>
+      <style:text-properties fo:color="#2e74b5" style:font-name="Calibri Light" fo:font-family="'Calibri Light'" style:font-family-generic="roman" style:font-pitch="variable" fo:font-size="16pt" style:font-name-asian="Calibri1" style:font-family-asian="Calibri" style:font-family-generic-asian="system" style:font-pitch-asian="variable" style:font-size-asian="16pt" style:font-name-complex="Tahoma" style:font-family-complex="Tahoma" style:font-family-generic-complex="system" style:font-pitch-complex="variable" style:font-size-complex="16pt"/>
     </style:style>
     <style:style style:name="Heading_20_2_20_Char" style:display-name="Heading 2 Char" style:family="text" style:parent-style-name="Default_20_Paragraph_20_Font">
-      <style:text-properties fo:color="#2e74b5" style:font-name="Calibri Light" fo:font-family="'Calibri Light'" style:font-family-generic="roman" style:font-pitch="variable" fo:font-size="13pt" style:font-name-asian="F" style:font-family-generic-asian="system" style:font-pitch-asian="variable" style:font-size-asian="13pt" style:font-name-complex="F" style:font-family-generic-complex="system" style:font-pitch-complex="variable" style:font-size-complex="13pt"/>
+      <style:text-properties fo:color="#2e74b5" style:font-name="Calibri Light" fo:font-family="'Calibri Light'" style:font-family-generic="roman" style:font-pitch="variable" fo:font-size="13pt" style:font-name-asian="Calibri1" style:font-family-asian="Calibri" style:font-family-generic-asian="system" style:font-pitch-asian="variable" style:font-size-asian="13pt" style:font-name-complex="Tahoma" style:font-family-complex="Tahoma" style:font-family-generic-complex="system" style:font-pitch-complex="variable" style:font-size-complex="13pt"/>
     </style:style>
     <style:style style:name="Heading_20_3_20_Char" style:display-name="Heading 3 Char" style:family="text" style:parent-style-name="Default_20_Paragraph_20_Font">
-      <style:text-properties fo:color="#1f4d78" style:font-name="Calibri Light" fo:font-family="'Calibri Light'" style:font-family-generic="roman" style:font-pitch="variable" fo:font-size="12pt" style:font-name-asian="F" style:font-family-generic-asian="system" style:font-pitch-asian="variable" style:font-size-asian="12pt" style:font-name-complex="F" style:font-family-generic-complex="system" style:font-pitch-complex="variable" style:font-size-complex="12pt"/>
+      <style:text-properties fo:color="#1f4d78" style:font-name="Calibri Light" fo:font-family="'Calibri Light'" style:font-family-generic="roman" style:font-pitch="variable" fo:font-size="12pt" style:font-name-asian="Calibri1" style:font-family-asian="Calibri" style:font-family-generic-asian="system" style:font-pitch-asian="variable" style:font-size-asian="12pt" style:font-name-complex="Tahoma" style:font-family-complex="Tahoma" style:font-family-generic-complex="system" style:font-pitch-complex="variable" style:font-size-complex="12pt"/>
     </style:style>
     <style:style style:name="ListLabel_20_1" style:display-name="ListLabel 1" style:family="text">
       <style:text-properties style:font-name-complex="Courier New" style:font-family-complex="'Courier New'" style:font-family-generic-complex="system" style:font-pitch-complex="variable"/>
@@ -3029,590 +6182,590 @@
     </style:style>
     <style:style style:name="Index_20_Link" style:display-name="Index Link" style:family="text"/>
     <style:style style:name="Bullet_20_Symbols" style:display-name="Bullet Symbols" style:family="text">
-      <style:text-properties style:font-name="OpenSymbol" fo:font-family="OpenSymbol" style:font-family-generic="roman" style:font-pitch="variable" style:font-name-asian="OpenSymbol2" style:font-family-asian="OpenSymbol" style:font-family-generic-asian="system" style:font-pitch-asian="variable" style:font-name-complex="OpenSymbol2" style:font-family-complex="OpenSymbol" style:font-family-generic-complex="system" style:font-pitch-complex="variable"/>
+      <style:text-properties style:font-name="OpenSymbol1" fo:font-family="OpenSymbol" style:font-family-generic="roman" style:font-pitch="variable" style:font-name-asian="OpenSymbol3" style:font-family-asian="OpenSymbol" style:font-family-generic-asian="system" style:font-pitch-asian="variable" style:font-name-complex="OpenSymbol3" style:font-family-complex="OpenSymbol" style:font-family-generic-complex="system" style:font-pitch-complex="variable"/>
     </style:style>
     <style:style style:name="Strong_20_Emphasis" style:display-name="Strong Emphasis" style:family="text">
       <style:text-properties fo:font-weight="bold" style:font-weight-asian="bold" style:font-weight-complex="bold"/>
     </style:style>
     <style:style style:name="Numbering_20_Symbols" style:display-name="Numbering Symbols" style:family="text"/>
     <style:style style:name="ListLabel_20_150" style:display-name="ListLabel 150" style:family="text">
-      <style:text-properties style:font-name-complex="OpenSymbol2" style:font-family-complex="OpenSymbol" style:font-family-generic-complex="system" style:font-pitch-complex="variable"/>
+      <style:text-properties style:font-name-complex="OpenSymbol3" style:font-family-complex="OpenSymbol" style:font-family-generic-complex="system" style:font-pitch-complex="variable"/>
     </style:style>
     <style:style style:name="ListLabel_20_151" style:display-name="ListLabel 151" style:family="text">
-      <style:text-properties style:font-name-complex="OpenSymbol2" style:font-family-complex="OpenSymbol" style:font-family-generic-complex="system" style:font-pitch-complex="variable"/>
+      <style:text-properties style:font-name-complex="OpenSymbol3" style:font-family-complex="OpenSymbol" style:font-family-generic-complex="system" style:font-pitch-complex="variable"/>
     </style:style>
     <style:style style:name="ListLabel_20_152" style:display-name="ListLabel 152" style:family="text">
-      <style:text-properties style:font-name-complex="OpenSymbol2" style:font-family-complex="OpenSymbol" style:font-family-generic-complex="system" style:font-pitch-complex="variable"/>
+      <style:text-properties style:font-name-complex="OpenSymbol3" style:font-family-complex="OpenSymbol" style:font-family-generic-complex="system" style:font-pitch-complex="variable"/>
     </style:style>
     <style:style style:name="ListLabel_20_153" style:display-name="ListLabel 153" style:family="text">
-      <style:text-properties style:font-name-complex="OpenSymbol2" style:font-family-complex="OpenSymbol" style:font-family-generic-complex="system" style:font-pitch-complex="variable"/>
+      <style:text-properties style:font-name-complex="OpenSymbol3" style:font-family-complex="OpenSymbol" style:font-family-generic-complex="system" style:font-pitch-complex="variable"/>
     </style:style>
     <style:style style:name="ListLabel_20_154" style:display-name="ListLabel 154" style:family="text">
-      <style:text-properties style:font-name-complex="OpenSymbol2" style:font-family-complex="OpenSymbol" style:font-family-generic-complex="system" style:font-pitch-complex="variable"/>
+      <style:text-properties style:font-name-complex="OpenSymbol3" style:font-family-complex="OpenSymbol" style:font-family-generic-complex="system" style:font-pitch-complex="variable"/>
     </style:style>
     <style:style style:name="ListLabel_20_155" style:display-name="ListLabel 155" style:family="text">
-      <style:text-properties style:font-name-complex="OpenSymbol2" style:font-family-complex="OpenSymbol" style:font-family-generic-complex="system" style:font-pitch-complex="variable"/>
+      <style:text-properties style:font-name-complex="OpenSymbol3" style:font-family-complex="OpenSymbol" style:font-family-generic-complex="system" style:font-pitch-complex="variable"/>
     </style:style>
     <style:style style:name="ListLabel_20_156" style:display-name="ListLabel 156" style:family="text">
-      <style:text-properties style:font-name-complex="OpenSymbol2" style:font-family-complex="OpenSymbol" style:font-family-generic-complex="system" style:font-pitch-complex="variable"/>
+      <style:text-properties style:font-name-complex="OpenSymbol3" style:font-family-complex="OpenSymbol" style:font-family-generic-complex="system" style:font-pitch-complex="variable"/>
     </style:style>
     <style:style style:name="ListLabel_20_157" style:display-name="ListLabel 157" style:family="text">
-      <style:text-properties style:font-name-complex="OpenSymbol2" style:font-family-complex="OpenSymbol" style:font-family-generic-complex="system" style:font-pitch-complex="variable"/>
+      <style:text-properties style:font-name-complex="OpenSymbol3" style:font-family-complex="OpenSymbol" style:font-family-generic-complex="system" style:font-pitch-complex="variable"/>
     </style:style>
     <style:style style:name="ListLabel_20_158" style:display-name="ListLabel 158" style:family="text">
-      <style:text-properties style:font-name-complex="OpenSymbol2" style:font-family-complex="OpenSymbol" style:font-family-generic-complex="system" style:font-pitch-complex="variable"/>
+      <style:text-properties style:font-name-complex="OpenSymbol3" style:font-family-complex="OpenSymbol" style:font-family-generic-complex="system" style:font-pitch-complex="variable"/>
     </style:style>
     <style:style style:name="ListLabel_20_159" style:display-name="ListLabel 159" style:family="text">
-      <style:text-properties style:font-name-complex="OpenSymbol2" style:font-family-complex="OpenSymbol" style:font-family-generic-complex="system" style:font-pitch-complex="variable"/>
+      <style:text-properties style:font-name-complex="OpenSymbol3" style:font-family-complex="OpenSymbol" style:font-family-generic-complex="system" style:font-pitch-complex="variable"/>
     </style:style>
     <style:style style:name="ListLabel_20_160" style:display-name="ListLabel 160" style:family="text">
-      <style:text-properties style:font-name-complex="OpenSymbol2" style:font-family-complex="OpenSymbol" style:font-family-generic-complex="system" style:font-pitch-complex="variable"/>
+      <style:text-properties style:font-name-complex="OpenSymbol3" style:font-family-complex="OpenSymbol" style:font-family-generic-complex="system" style:font-pitch-complex="variable"/>
     </style:style>
     <style:style style:name="ListLabel_20_161" style:display-name="ListLabel 161" style:family="text">
-      <style:text-properties style:font-name-complex="OpenSymbol2" style:font-family-complex="OpenSymbol" style:font-family-generic-complex="system" style:font-pitch-complex="variable"/>
+      <style:text-properties style:font-name-complex="OpenSymbol3" style:font-family-complex="OpenSymbol" style:font-family-generic-complex="system" style:font-pitch-complex="variable"/>
     </style:style>
     <style:style style:name="ListLabel_20_162" style:display-name="ListLabel 162" style:family="text">
-      <style:text-properties style:font-name-complex="OpenSymbol2" style:font-family-complex="OpenSymbol" style:font-family-generic-complex="system" style:font-pitch-complex="variable"/>
+      <style:text-properties style:font-name-complex="OpenSymbol3" style:font-family-complex="OpenSymbol" style:font-family-generic-complex="system" style:font-pitch-complex="variable"/>
     </style:style>
     <style:style style:name="ListLabel_20_163" style:display-name="ListLabel 163" style:family="text">
-      <style:text-properties style:font-name-complex="OpenSymbol2" style:font-family-complex="OpenSymbol" style:font-family-generic-complex="system" style:font-pitch-complex="variable"/>
+      <style:text-properties style:font-name-complex="OpenSymbol3" style:font-family-complex="OpenSymbol" style:font-family-generic-complex="system" style:font-pitch-complex="variable"/>
     </style:style>
     <style:style style:name="ListLabel_20_164" style:display-name="ListLabel 164" style:family="text">
-      <style:text-properties style:font-name-complex="OpenSymbol2" style:font-family-complex="OpenSymbol" style:font-family-generic-complex="system" style:font-pitch-complex="variable"/>
+      <style:text-properties style:font-name-complex="OpenSymbol3" style:font-family-complex="OpenSymbol" style:font-family-generic-complex="system" style:font-pitch-complex="variable"/>
     </style:style>
     <style:style style:name="ListLabel_20_165" style:display-name="ListLabel 165" style:family="text">
-      <style:text-properties style:font-name-complex="OpenSymbol2" style:font-family-complex="OpenSymbol" style:font-family-generic-complex="system" style:font-pitch-complex="variable"/>
+      <style:text-properties style:font-name-complex="OpenSymbol3" style:font-family-complex="OpenSymbol" style:font-family-generic-complex="system" style:font-pitch-complex="variable"/>
     </style:style>
     <style:style style:name="ListLabel_20_166" style:display-name="ListLabel 166" style:family="text">
-      <style:text-properties style:font-name-complex="OpenSymbol2" style:font-family-complex="OpenSymbol" style:font-family-generic-complex="system" style:font-pitch-complex="variable"/>
+      <style:text-properties style:font-name-complex="OpenSymbol3" style:font-family-complex="OpenSymbol" style:font-family-generic-complex="system" style:font-pitch-complex="variable"/>
     </style:style>
     <style:style style:name="ListLabel_20_167" style:display-name="ListLabel 167" style:family="text">
-      <style:text-properties style:font-name-complex="OpenSymbol2" style:font-family-complex="OpenSymbol" style:font-family-generic-complex="system" style:font-pitch-complex="variable"/>
+      <style:text-properties style:font-name-complex="OpenSymbol3" style:font-family-complex="OpenSymbol" style:font-family-generic-complex="system" style:font-pitch-complex="variable"/>
     </style:style>
     <style:style style:name="ListLabel_20_168" style:display-name="ListLabel 168" style:family="text">
-      <style:text-properties style:font-name="Times New Roman" fo:font-family="'Times New Roman'" style:font-family-generic="roman" style:font-pitch="variable" fo:font-size="14pt" fo:font-weight="normal" style:font-size-asian="14pt" style:font-weight-asian="normal" style:font-name-complex="OpenSymbol2" style:font-family-complex="OpenSymbol" style:font-family-generic-complex="system" style:font-pitch-complex="variable"/>
+      <style:text-properties style:font-name="Times New Roman" fo:font-family="'Times New Roman'" style:font-family-generic="roman" style:font-pitch="variable" fo:font-size="14pt" fo:font-weight="normal" style:font-size-asian="14pt" style:font-weight-asian="normal" style:font-name-complex="OpenSymbol3" style:font-family-complex="OpenSymbol" style:font-family-generic-complex="system" style:font-pitch-complex="variable"/>
     </style:style>
     <style:style style:name="ListLabel_20_169" style:display-name="ListLabel 169" style:family="text">
-      <style:text-properties style:font-name-complex="OpenSymbol2" style:font-family-complex="OpenSymbol" style:font-family-generic-complex="system" style:font-pitch-complex="variable"/>
+      <style:text-properties style:font-name-complex="OpenSymbol3" style:font-family-complex="OpenSymbol" style:font-family-generic-complex="system" style:font-pitch-complex="variable"/>
     </style:style>
     <style:style style:name="ListLabel_20_170" style:display-name="ListLabel 170" style:family="text">
-      <style:text-properties style:font-name-complex="OpenSymbol2" style:font-family-complex="OpenSymbol" style:font-family-generic-complex="system" style:font-pitch-complex="variable"/>
+      <style:text-properties style:font-name-complex="OpenSymbol3" style:font-family-complex="OpenSymbol" style:font-family-generic-complex="system" style:font-pitch-complex="variable"/>
     </style:style>
     <style:style style:name="ListLabel_20_171" style:display-name="ListLabel 171" style:family="text">
-      <style:text-properties style:font-name-complex="OpenSymbol2" style:font-family-complex="OpenSymbol" style:font-family-generic-complex="system" style:font-pitch-complex="variable"/>
+      <style:text-properties style:font-name-complex="OpenSymbol3" style:font-family-complex="OpenSymbol" style:font-family-generic-complex="system" style:font-pitch-complex="variable"/>
     </style:style>
     <style:style style:name="ListLabel_20_172" style:display-name="ListLabel 172" style:family="text">
-      <style:text-properties style:font-name-complex="OpenSymbol2" style:font-family-complex="OpenSymbol" style:font-family-generic-complex="system" style:font-pitch-complex="variable"/>
+      <style:text-properties style:font-name-complex="OpenSymbol3" style:font-family-complex="OpenSymbol" style:font-family-generic-complex="system" style:font-pitch-complex="variable"/>
     </style:style>
     <style:style style:name="ListLabel_20_173" style:display-name="ListLabel 173" style:family="text">
-      <style:text-properties style:font-name-complex="OpenSymbol2" style:font-family-complex="OpenSymbol" style:font-family-generic-complex="system" style:font-pitch-complex="variable"/>
+      <style:text-properties style:font-name-complex="OpenSymbol3" style:font-family-complex="OpenSymbol" style:font-family-generic-complex="system" style:font-pitch-complex="variable"/>
     </style:style>
     <style:style style:name="ListLabel_20_174" style:display-name="ListLabel 174" style:family="text">
-      <style:text-properties style:font-name-complex="OpenSymbol2" style:font-family-complex="OpenSymbol" style:font-family-generic-complex="system" style:font-pitch-complex="variable"/>
+      <style:text-properties style:font-name-complex="OpenSymbol3" style:font-family-complex="OpenSymbol" style:font-family-generic-complex="system" style:font-pitch-complex="variable"/>
     </style:style>
     <style:style style:name="ListLabel_20_175" style:display-name="ListLabel 175" style:family="text">
-      <style:text-properties style:font-name-complex="OpenSymbol2" style:font-family-complex="OpenSymbol" style:font-family-generic-complex="system" style:font-pitch-complex="variable"/>
+      <style:text-properties style:font-name-complex="OpenSymbol3" style:font-family-complex="OpenSymbol" style:font-family-generic-complex="system" style:font-pitch-complex="variable"/>
     </style:style>
     <style:style style:name="ListLabel_20_176" style:display-name="ListLabel 176" style:family="text">
-      <style:text-properties style:font-name-complex="OpenSymbol2" style:font-family-complex="OpenSymbol" style:font-family-generic-complex="system" style:font-pitch-complex="variable"/>
+      <style:text-properties style:font-name-complex="OpenSymbol3" style:font-family-complex="OpenSymbol" style:font-family-generic-complex="system" style:font-pitch-complex="variable"/>
     </style:style>
     <style:style style:name="ListLabel_20_177" style:display-name="ListLabel 177" style:family="text">
       <style:text-properties fo:font-variant="normal" fo:text-transform="none" fo:color="#2b6dad" style:text-line-through-style="none" style:text-line-through-type="none" style:font-name="Times New Roman" fo:font-family="'Times New Roman'" style:font-family-generic="roman" style:font-pitch="variable" fo:font-size="14pt" fo:language="vi" fo:country="VN" fo:font-style="normal" style:text-underline-style="none" fo:font-weight="normal" style:text-blinking="false" style:font-size-asian="14pt" style:language-asian="en" style:country-asian="US" style:font-style-asian="normal" style:font-weight-asian="normal" style:font-size-complex="14pt" style:language-complex="ar" style:country-complex="SA"/>
     </style:style>
     <style:style style:name="ListLabel_20_178" style:display-name="ListLabel 178" style:family="text">
-      <style:text-properties style:font-name-complex="OpenSymbol2" style:font-family-complex="OpenSymbol" style:font-family-generic-complex="system" style:font-pitch-complex="variable"/>
+      <style:text-properties style:font-name-complex="OpenSymbol3" style:font-family-complex="OpenSymbol" style:font-family-generic-complex="system" style:font-pitch-complex="variable"/>
     </style:style>
     <style:style style:name="ListLabel_20_179" style:display-name="ListLabel 179" style:family="text">
-      <style:text-properties style:font-name-complex="OpenSymbol2" style:font-family-complex="OpenSymbol" style:font-family-generic-complex="system" style:font-pitch-complex="variable"/>
+      <style:text-properties style:font-name-complex="OpenSymbol3" style:font-family-complex="OpenSymbol" style:font-family-generic-complex="system" style:font-pitch-complex="variable"/>
     </style:style>
     <style:style style:name="ListLabel_20_180" style:display-name="ListLabel 180" style:family="text">
-      <style:text-properties style:font-name-complex="OpenSymbol2" style:font-family-complex="OpenSymbol" style:font-family-generic-complex="system" style:font-pitch-complex="variable"/>
+      <style:text-properties style:font-name-complex="OpenSymbol3" style:font-family-complex="OpenSymbol" style:font-family-generic-complex="system" style:font-pitch-complex="variable"/>
     </style:style>
     <style:style style:name="ListLabel_20_181" style:display-name="ListLabel 181" style:family="text">
-      <style:text-properties style:font-name-complex="OpenSymbol2" style:font-family-complex="OpenSymbol" style:font-family-generic-complex="system" style:font-pitch-complex="variable"/>
+      <style:text-properties style:font-name-complex="OpenSymbol3" style:font-family-complex="OpenSymbol" style:font-family-generic-complex="system" style:font-pitch-complex="variable"/>
     </style:style>
     <style:style style:name="ListLabel_20_182" style:display-name="ListLabel 182" style:family="text">
-      <style:text-properties style:font-name-complex="OpenSymbol2" style:font-family-complex="OpenSymbol" style:font-family-generic-complex="system" style:font-pitch-complex="variable"/>
+      <style:text-properties style:font-name-complex="OpenSymbol3" style:font-family-complex="OpenSymbol" style:font-family-generic-complex="system" style:font-pitch-complex="variable"/>
     </style:style>
     <style:style style:name="ListLabel_20_183" style:display-name="ListLabel 183" style:family="text">
-      <style:text-properties style:font-name-complex="OpenSymbol2" style:font-family-complex="OpenSymbol" style:font-family-generic-complex="system" style:font-pitch-complex="variable"/>
+      <style:text-properties style:font-name-complex="OpenSymbol3" style:font-family-complex="OpenSymbol" style:font-family-generic-complex="system" style:font-pitch-complex="variable"/>
     </style:style>
     <style:style style:name="ListLabel_20_184" style:display-name="ListLabel 184" style:family="text">
-      <style:text-properties style:font-name-complex="OpenSymbol2" style:font-family-complex="OpenSymbol" style:font-family-generic-complex="system" style:font-pitch-complex="variable"/>
+      <style:text-properties style:font-name-complex="OpenSymbol3" style:font-family-complex="OpenSymbol" style:font-family-generic-complex="system" style:font-pitch-complex="variable"/>
     </style:style>
     <style:style style:name="ListLabel_20_185" style:display-name="ListLabel 185" style:family="text">
-      <style:text-properties style:font-name-complex="OpenSymbol2" style:font-family-complex="OpenSymbol" style:font-family-generic-complex="system" style:font-pitch-complex="variable"/>
+      <style:text-properties style:font-name-complex="OpenSymbol3" style:font-family-complex="OpenSymbol" style:font-family-generic-complex="system" style:font-pitch-complex="variable"/>
     </style:style>
     <style:style style:name="ListLabel_20_186" style:display-name="ListLabel 186" style:family="text">
-      <style:text-properties style:font-name-complex="OpenSymbol2" style:font-family-complex="OpenSymbol" style:font-family-generic-complex="system" style:font-pitch-complex="variable"/>
+      <style:text-properties style:font-name-complex="OpenSymbol3" style:font-family-complex="OpenSymbol" style:font-family-generic-complex="system" style:font-pitch-complex="variable"/>
     </style:style>
     <style:style style:name="ListLabel_20_187" style:display-name="ListLabel 187" style:family="text">
-      <style:text-properties style:font-name="Times New Roman" fo:font-family="'Times New Roman'" style:font-family-generic="roman" style:font-pitch="variable" fo:font-size="14pt" fo:font-weight="normal" style:font-size-asian="14pt" style:font-weight-asian="normal" style:font-name-complex="OpenSymbol2" style:font-family-complex="OpenSymbol" style:font-family-generic-complex="system" style:font-pitch-complex="variable"/>
+      <style:text-properties style:font-name="Times New Roman" fo:font-family="'Times New Roman'" style:font-family-generic="roman" style:font-pitch="variable" fo:font-size="14pt" fo:font-weight="normal" style:font-size-asian="14pt" style:font-weight-asian="normal" style:font-name-complex="OpenSymbol3" style:font-family-complex="OpenSymbol" style:font-family-generic-complex="system" style:font-pitch-complex="variable"/>
     </style:style>
     <style:style style:name="ListLabel_20_188" style:display-name="ListLabel 188" style:family="text">
-      <style:text-properties style:font-name-complex="OpenSymbol2" style:font-family-complex="OpenSymbol" style:font-family-generic-complex="system" style:font-pitch-complex="variable"/>
+      <style:text-properties style:font-name-complex="OpenSymbol3" style:font-family-complex="OpenSymbol" style:font-family-generic-complex="system" style:font-pitch-complex="variable"/>
     </style:style>
     <style:style style:name="ListLabel_20_189" style:display-name="ListLabel 189" style:family="text">
-      <style:text-properties style:font-name-complex="OpenSymbol2" style:font-family-complex="OpenSymbol" style:font-family-generic-complex="system" style:font-pitch-complex="variable"/>
+      <style:text-properties style:font-name-complex="OpenSymbol3" style:font-family-complex="OpenSymbol" style:font-family-generic-complex="system" style:font-pitch-complex="variable"/>
     </style:style>
     <style:style style:name="ListLabel_20_190" style:display-name="ListLabel 190" style:family="text">
-      <style:text-properties style:font-name-complex="OpenSymbol2" style:font-family-complex="OpenSymbol" style:font-family-generic-complex="system" style:font-pitch-complex="variable"/>
+      <style:text-properties style:font-name-complex="OpenSymbol3" style:font-family-complex="OpenSymbol" style:font-family-generic-complex="system" style:font-pitch-complex="variable"/>
     </style:style>
     <style:style style:name="ListLabel_20_191" style:display-name="ListLabel 191" style:family="text">
-      <style:text-properties style:font-name-complex="OpenSymbol2" style:font-family-complex="OpenSymbol" style:font-family-generic-complex="system" style:font-pitch-complex="variable"/>
+      <style:text-properties style:font-name-complex="OpenSymbol3" style:font-family-complex="OpenSymbol" style:font-family-generic-complex="system" style:font-pitch-complex="variable"/>
     </style:style>
     <style:style style:name="ListLabel_20_192" style:display-name="ListLabel 192" style:family="text">
-      <style:text-properties style:font-name-complex="OpenSymbol2" style:font-family-complex="OpenSymbol" style:font-family-generic-complex="system" style:font-pitch-complex="variable"/>
+      <style:text-properties style:font-name-complex="OpenSymbol3" style:font-family-complex="OpenSymbol" style:font-family-generic-complex="system" style:font-pitch-complex="variable"/>
     </style:style>
     <style:style style:name="ListLabel_20_193" style:display-name="ListLabel 193" style:family="text">
-      <style:text-properties style:font-name-complex="OpenSymbol2" style:font-family-complex="OpenSymbol" style:font-family-generic-complex="system" style:font-pitch-complex="variable"/>
+      <style:text-properties style:font-name-complex="OpenSymbol3" style:font-family-complex="OpenSymbol" style:font-family-generic-complex="system" style:font-pitch-complex="variable"/>
     </style:style>
     <style:style style:name="ListLabel_20_194" style:display-name="ListLabel 194" style:family="text">
-      <style:text-properties style:font-name-complex="OpenSymbol2" style:font-family-complex="OpenSymbol" style:font-family-generic-complex="system" style:font-pitch-complex="variable"/>
+      <style:text-properties style:font-name-complex="OpenSymbol3" style:font-family-complex="OpenSymbol" style:font-family-generic-complex="system" style:font-pitch-complex="variable"/>
     </style:style>
     <style:style style:name="ListLabel_20_195" style:display-name="ListLabel 195" style:family="text">
-      <style:text-properties style:font-name-complex="OpenSymbol2" style:font-family-complex="OpenSymbol" style:font-family-generic-complex="system" style:font-pitch-complex="variable"/>
+      <style:text-properties style:font-name-complex="OpenSymbol3" style:font-family-complex="OpenSymbol" style:font-family-generic-complex="system" style:font-pitch-complex="variable"/>
     </style:style>
     <style:style style:name="ListLabel_20_196" style:display-name="ListLabel 196" style:family="text">
       <style:text-properties fo:font-variant="normal" fo:text-transform="none" fo:color="#2b6dad" style:text-line-through-style="none" style:text-line-through-type="none" fo:font-size="14pt" fo:language="vi" fo:country="VN" fo:font-style="normal" style:text-underline-style="none" fo:font-weight="normal" style:text-blinking="false" style:font-size-asian="14pt" style:language-asian="en" style:country-asian="US" style:font-style-asian="normal" style:font-weight-asian="normal" style:font-size-complex="14pt" style:language-complex="ar" style:country-complex="SA"/>
     </style:style>
     <style:style style:name="ListLabel_20_197" style:display-name="ListLabel 197" style:family="text">
-      <style:text-properties style:font-name-complex="OpenSymbol2" style:font-family-complex="OpenSymbol" style:font-family-generic-complex="system" style:font-pitch-complex="variable"/>
+      <style:text-properties style:font-name-complex="OpenSymbol3" style:font-family-complex="OpenSymbol" style:font-family-generic-complex="system" style:font-pitch-complex="variable"/>
     </style:style>
     <style:style style:name="ListLabel_20_198" style:display-name="ListLabel 198" style:family="text">
-      <style:text-properties style:font-name-complex="OpenSymbol2" style:font-family-complex="OpenSymbol" style:font-family-generic-complex="system" style:font-pitch-complex="variable"/>
+      <style:text-properties style:font-name-complex="OpenSymbol3" style:font-family-complex="OpenSymbol" style:font-family-generic-complex="system" style:font-pitch-complex="variable"/>
     </style:style>
     <style:style style:name="ListLabel_20_199" style:display-name="ListLabel 199" style:family="text">
-      <style:text-properties style:font-name-complex="OpenSymbol2" style:font-family-complex="OpenSymbol" style:font-family-generic-complex="system" style:font-pitch-complex="variable"/>
+      <style:text-properties style:font-name-complex="OpenSymbol3" style:font-family-complex="OpenSymbol" style:font-family-generic-complex="system" style:font-pitch-complex="variable"/>
     </style:style>
     <style:style style:name="ListLabel_20_200" style:display-name="ListLabel 200" style:family="text">
-      <style:text-properties style:font-name-complex="OpenSymbol2" style:font-family-complex="OpenSymbol" style:font-family-generic-complex="system" style:font-pitch-complex="variable"/>
+      <style:text-properties style:font-name-complex="OpenSymbol3" style:font-family-complex="OpenSymbol" style:font-family-generic-complex="system" style:font-pitch-complex="variable"/>
     </style:style>
     <style:style style:name="ListLabel_20_201" style:display-name="ListLabel 201" style:family="text">
-      <style:text-properties style:font-name-complex="OpenSymbol2" style:font-family-complex="OpenSymbol" style:font-family-generic-complex="system" style:font-pitch-complex="variable"/>
+      <style:text-properties style:font-name-complex="OpenSymbol3" style:font-family-complex="OpenSymbol" style:font-family-generic-complex="system" style:font-pitch-complex="variable"/>
     </style:style>
     <style:style style:name="ListLabel_20_202" style:display-name="ListLabel 202" style:family="text">
-      <style:text-properties style:font-name-complex="OpenSymbol2" style:font-family-complex="OpenSymbol" style:font-family-generic-complex="system" style:font-pitch-complex="variable"/>
+      <style:text-properties style:font-name-complex="OpenSymbol3" style:font-family-complex="OpenSymbol" style:font-family-generic-complex="system" style:font-pitch-complex="variable"/>
     </style:style>
     <style:style style:name="ListLabel_20_203" style:display-name="ListLabel 203" style:family="text">
-      <style:text-properties style:font-name-complex="OpenSymbol2" style:font-family-complex="OpenSymbol" style:font-family-generic-complex="system" style:font-pitch-complex="variable"/>
+      <style:text-properties style:font-name-complex="OpenSymbol3" style:font-family-complex="OpenSymbol" style:font-family-generic-complex="system" style:font-pitch-complex="variable"/>
     </style:style>
     <style:style style:name="ListLabel_20_204" style:display-name="ListLabel 204" style:family="text">
-      <style:text-properties style:font-name-complex="OpenSymbol2" style:font-family-complex="OpenSymbol" style:font-family-generic-complex="system" style:font-pitch-complex="variable"/>
+      <style:text-properties style:font-name-complex="OpenSymbol3" style:font-family-complex="OpenSymbol" style:font-family-generic-complex="system" style:font-pitch-complex="variable"/>
     </style:style>
     <style:style style:name="ListLabel_20_205" style:display-name="ListLabel 205" style:family="text">
-      <style:text-properties style:font-name-complex="OpenSymbol2" style:font-family-complex="OpenSymbol" style:font-family-generic-complex="system" style:font-pitch-complex="variable"/>
+      <style:text-properties style:font-name-complex="OpenSymbol3" style:font-family-complex="OpenSymbol" style:font-family-generic-complex="system" style:font-pitch-complex="variable"/>
     </style:style>
     <style:style style:name="ListLabel_20_206" style:display-name="ListLabel 206" style:family="text">
-      <style:text-properties fo:font-size="14pt" fo:font-weight="normal" style:font-size-asian="14pt" style:font-weight-asian="normal" style:font-name-complex="OpenSymbol2" style:font-family-complex="OpenSymbol" style:font-family-generic-complex="system" style:font-pitch-complex="variable"/>
+      <style:text-properties fo:font-size="14pt" fo:font-weight="normal" style:font-size-asian="14pt" style:font-weight-asian="normal" style:font-name-complex="OpenSymbol3" style:font-family-complex="OpenSymbol" style:font-family-generic-complex="system" style:font-pitch-complex="variable"/>
     </style:style>
     <style:style style:name="ListLabel_20_207" style:display-name="ListLabel 207" style:family="text">
-      <style:text-properties style:font-name-complex="OpenSymbol2" style:font-family-complex="OpenSymbol" style:font-family-generic-complex="system" style:font-pitch-complex="variable"/>
+      <style:text-properties style:font-name-complex="OpenSymbol3" style:font-family-complex="OpenSymbol" style:font-family-generic-complex="system" style:font-pitch-complex="variable"/>
     </style:style>
     <style:style style:name="ListLabel_20_208" style:display-name="ListLabel 208" style:family="text">
-      <style:text-properties style:font-name-complex="OpenSymbol2" style:font-family-complex="OpenSymbol" style:font-family-generic-complex="system" style:font-pitch-complex="variable"/>
+      <style:text-properties style:font-name-complex="OpenSymbol3" style:font-family-complex="OpenSymbol" style:font-family-generic-complex="system" style:font-pitch-complex="variable"/>
     </style:style>
     <style:style style:name="ListLabel_20_209" style:display-name="ListLabel 209" style:family="text">
-      <style:text-properties style:font-name-complex="OpenSymbol2" style:font-family-complex="OpenSymbol" style:font-family-generic-complex="system" style:font-pitch-complex="variable"/>
+      <style:text-properties style:font-name-complex="OpenSymbol3" style:font-family-complex="OpenSymbol" style:font-family-generic-complex="system" style:font-pitch-complex="variable"/>
     </style:style>
     <style:style style:name="ListLabel_20_210" style:display-name="ListLabel 210" style:family="text">
-      <style:text-properties style:font-name-complex="OpenSymbol2" style:font-family-complex="OpenSymbol" style:font-family-generic-complex="system" style:font-pitch-complex="variable"/>
+      <style:text-properties style:font-name-complex="OpenSymbol3" style:font-family-complex="OpenSymbol" style:font-family-generic-complex="system" style:font-pitch-complex="variable"/>
     </style:style>
     <style:style style:name="ListLabel_20_211" style:display-name="ListLabel 211" style:family="text">
-      <style:text-properties style:font-name-complex="OpenSymbol2" style:font-family-complex="OpenSymbol" style:font-family-generic-complex="system" style:font-pitch-complex="variable"/>
+      <style:text-properties style:font-name-complex="OpenSymbol3" style:font-family-complex="OpenSymbol" style:font-family-generic-complex="system" style:font-pitch-complex="variable"/>
     </style:style>
     <style:style style:name="ListLabel_20_212" style:display-name="ListLabel 212" style:family="text">
-      <style:text-properties style:font-name-complex="OpenSymbol2" style:font-family-complex="OpenSymbol" style:font-family-generic-complex="system" style:font-pitch-complex="variable"/>
+      <style:text-properties style:font-name-complex="OpenSymbol3" style:font-family-complex="OpenSymbol" style:font-family-generic-complex="system" style:font-pitch-complex="variable"/>
     </style:style>
     <style:style style:name="ListLabel_20_213" style:display-name="ListLabel 213" style:family="text">
-      <style:text-properties style:font-name-complex="OpenSymbol2" style:font-family-complex="OpenSymbol" style:font-family-generic-complex="system" style:font-pitch-complex="variable"/>
+      <style:text-properties style:font-name-complex="OpenSymbol3" style:font-family-complex="OpenSymbol" style:font-family-generic-complex="system" style:font-pitch-complex="variable"/>
     </style:style>
     <style:style style:name="ListLabel_20_214" style:display-name="ListLabel 214" style:family="text">
-      <style:text-properties style:font-name-complex="OpenSymbol2" style:font-family-complex="OpenSymbol" style:font-family-generic-complex="system" style:font-pitch-complex="variable"/>
+      <style:text-properties style:font-name-complex="OpenSymbol3" style:font-family-complex="OpenSymbol" style:font-family-generic-complex="system" style:font-pitch-complex="variable"/>
     </style:style>
     <style:style style:name="ListLabel_20_215" style:display-name="ListLabel 215" style:family="text">
       <style:text-properties fo:font-variant="normal" fo:text-transform="none" fo:color="#2b6dad" style:text-line-through-style="none" style:text-line-through-type="none" fo:font-size="14pt" fo:language="vi" fo:country="VN" fo:font-style="normal" style:text-underline-style="none" fo:font-weight="normal" style:text-blinking="false" style:font-size-asian="14pt" style:language-asian="en" style:country-asian="US" style:font-style-asian="normal" style:font-weight-asian="normal" style:font-size-complex="14pt" style:language-complex="ar" style:country-complex="SA"/>
     </style:style>
     <style:style style:name="ListLabel_20_216" style:display-name="ListLabel 216" style:family="text">
-      <style:text-properties style:font-name-complex="OpenSymbol2" style:font-family-complex="OpenSymbol" style:font-family-generic-complex="system" style:font-pitch-complex="variable"/>
+      <style:text-properties style:font-name-complex="OpenSymbol3" style:font-family-complex="OpenSymbol" style:font-family-generic-complex="system" style:font-pitch-complex="variable"/>
     </style:style>
     <style:style style:name="ListLabel_20_217" style:display-name="ListLabel 217" style:family="text">
-      <style:text-properties style:font-name-complex="OpenSymbol2" style:font-family-complex="OpenSymbol" style:font-family-generic-complex="system" style:font-pitch-complex="variable"/>
+      <style:text-properties style:font-name-complex="OpenSymbol3" style:font-family-complex="OpenSymbol" style:font-family-generic-complex="system" style:font-pitch-complex="variable"/>
     </style:style>
     <style:style style:name="ListLabel_20_218" style:display-name="ListLabel 218" style:family="text">
-      <style:text-properties style:font-name-complex="OpenSymbol2" style:font-family-complex="OpenSymbol" style:font-family-generic-complex="system" style:font-pitch-complex="variable"/>
+      <style:text-properties style:font-name-complex="OpenSymbol3" style:font-family-complex="OpenSymbol" style:font-family-generic-complex="system" style:font-pitch-complex="variable"/>
     </style:style>
     <style:style style:name="ListLabel_20_219" style:display-name="ListLabel 219" style:family="text">
-      <style:text-properties style:font-name-complex="OpenSymbol2" style:font-family-complex="OpenSymbol" style:font-family-generic-complex="system" style:font-pitch-complex="variable"/>
+      <style:text-properties style:font-name-complex="OpenSymbol3" style:font-family-complex="OpenSymbol" style:font-family-generic-complex="system" style:font-pitch-complex="variable"/>
     </style:style>
     <style:style style:name="ListLabel_20_220" style:display-name="ListLabel 220" style:family="text">
-      <style:text-properties style:font-name-complex="OpenSymbol2" style:font-family-complex="OpenSymbol" style:font-family-generic-complex="system" style:font-pitch-complex="variable"/>
+      <style:text-properties style:font-name-complex="OpenSymbol3" style:font-family-complex="OpenSymbol" style:font-family-generic-complex="system" style:font-pitch-complex="variable"/>
     </style:style>
     <style:style style:name="ListLabel_20_221" style:display-name="ListLabel 221" style:family="text">
-      <style:text-properties style:font-name-complex="OpenSymbol2" style:font-family-complex="OpenSymbol" style:font-family-generic-complex="system" style:font-pitch-complex="variable"/>
+      <style:text-properties style:font-name-complex="OpenSymbol3" style:font-family-complex="OpenSymbol" style:font-family-generic-complex="system" style:font-pitch-complex="variable"/>
     </style:style>
     <style:style style:name="ListLabel_20_222" style:display-name="ListLabel 222" style:family="text">
-      <style:text-properties style:font-name-complex="OpenSymbol2" style:font-family-complex="OpenSymbol" style:font-family-generic-complex="system" style:font-pitch-complex="variable"/>
+      <style:text-properties style:font-name-complex="OpenSymbol3" style:font-family-complex="OpenSymbol" style:font-family-generic-complex="system" style:font-pitch-complex="variable"/>
     </style:style>
     <style:style style:name="ListLabel_20_223" style:display-name="ListLabel 223" style:family="text">
-      <style:text-properties style:font-name-complex="OpenSymbol2" style:font-family-complex="OpenSymbol" style:font-family-generic-complex="system" style:font-pitch-complex="variable"/>
+      <style:text-properties style:font-name-complex="OpenSymbol3" style:font-family-complex="OpenSymbol" style:font-family-generic-complex="system" style:font-pitch-complex="variable"/>
     </style:style>
     <style:style style:name="ListLabel_20_224" style:display-name="ListLabel 224" style:family="text">
-      <style:text-properties style:font-name-complex="OpenSymbol2" style:font-family-complex="OpenSymbol" style:font-family-generic-complex="system" style:font-pitch-complex="variable"/>
+      <style:text-properties style:font-name-complex="OpenSymbol3" style:font-family-complex="OpenSymbol" style:font-family-generic-complex="system" style:font-pitch-complex="variable"/>
     </style:style>
     <style:style style:name="ListLabel_20_225" style:display-name="ListLabel 225" style:family="text">
-      <style:text-properties fo:font-size="14pt" fo:font-weight="normal" style:font-size-asian="14pt" style:font-weight-asian="normal" style:font-name-complex="OpenSymbol2" style:font-family-complex="OpenSymbol" style:font-family-generic-complex="system" style:font-pitch-complex="variable"/>
+      <style:text-properties fo:font-size="14pt" fo:font-weight="normal" style:font-size-asian="14pt" style:font-weight-asian="normal" style:font-name-complex="OpenSymbol3" style:font-family-complex="OpenSymbol" style:font-family-generic-complex="system" style:font-pitch-complex="variable"/>
     </style:style>
     <style:style style:name="ListLabel_20_226" style:display-name="ListLabel 226" style:family="text">
-      <style:text-properties style:font-name-complex="OpenSymbol2" style:font-family-complex="OpenSymbol" style:font-family-generic-complex="system" style:font-pitch-complex="variable"/>
+      <style:text-properties style:font-name-complex="OpenSymbol3" style:font-family-complex="OpenSymbol" style:font-family-generic-complex="system" style:font-pitch-complex="variable"/>
     </style:style>
     <style:style style:name="ListLabel_20_227" style:display-name="ListLabel 227" style:family="text">
-      <style:text-properties style:font-name-complex="OpenSymbol2" style:font-family-complex="OpenSymbol" style:font-family-generic-complex="system" style:font-pitch-complex="variable"/>
+      <style:text-properties style:font-name-complex="OpenSymbol3" style:font-family-complex="OpenSymbol" style:font-family-generic-complex="system" style:font-pitch-complex="variable"/>
     </style:style>
     <style:style style:name="ListLabel_20_228" style:display-name="ListLabel 228" style:family="text">
-      <style:text-properties style:font-name-complex="OpenSymbol2" style:font-family-complex="OpenSymbol" style:font-family-generic-complex="system" style:font-pitch-complex="variable"/>
+      <style:text-properties style:font-name-complex="OpenSymbol3" style:font-family-complex="OpenSymbol" style:font-family-generic-complex="system" style:font-pitch-complex="variable"/>
     </style:style>
     <style:style style:name="ListLabel_20_229" style:display-name="ListLabel 229" style:family="text">
-      <style:text-properties style:font-name-complex="OpenSymbol2" style:font-family-complex="OpenSymbol" style:font-family-generic-complex="system" style:font-pitch-complex="variable"/>
+      <style:text-properties style:font-name-complex="OpenSymbol3" style:font-family-complex="OpenSymbol" style:font-family-generic-complex="system" style:font-pitch-complex="variable"/>
     </style:style>
     <style:style style:name="ListLabel_20_230" style:display-name="ListLabel 230" style:family="text">
-      <style:text-properties style:font-name-complex="OpenSymbol2" style:font-family-complex="OpenSymbol" style:font-family-generic-complex="system" style:font-pitch-complex="variable"/>
+      <style:text-properties style:font-name-complex="OpenSymbol3" style:font-family-complex="OpenSymbol" style:font-family-generic-complex="system" style:font-pitch-complex="variable"/>
     </style:style>
     <style:style style:name="ListLabel_20_231" style:display-name="ListLabel 231" style:family="text">
-      <style:text-properties style:font-name-complex="OpenSymbol2" style:font-family-complex="OpenSymbol" style:font-family-generic-complex="system" style:font-pitch-complex="variable"/>
+      <style:text-properties style:font-name-complex="OpenSymbol3" style:font-family-complex="OpenSymbol" style:font-family-generic-complex="system" style:font-pitch-complex="variable"/>
     </style:style>
     <style:style style:name="ListLabel_20_232" style:display-name="ListLabel 232" style:family="text">
-      <style:text-properties style:font-name-complex="OpenSymbol2" style:font-family-complex="OpenSymbol" style:font-family-generic-complex="system" style:font-pitch-complex="variable"/>
+      <style:text-properties style:font-name-complex="OpenSymbol3" style:font-family-complex="OpenSymbol" style:font-family-generic-complex="system" style:font-pitch-complex="variable"/>
     </style:style>
     <style:style style:name="ListLabel_20_233" style:display-name="ListLabel 233" style:family="text">
-      <style:text-properties style:font-name-complex="OpenSymbol2" style:font-family-complex="OpenSymbol" style:font-family-generic-complex="system" style:font-pitch-complex="variable"/>
+      <style:text-properties style:font-name-complex="OpenSymbol3" style:font-family-complex="OpenSymbol" style:font-family-generic-complex="system" style:font-pitch-complex="variable"/>
     </style:style>
     <style:style style:name="ListLabel_20_234" style:display-name="ListLabel 234" style:family="text">
       <style:text-properties fo:color="#2b6dad" fo:font-size="14pt" fo:language="vi" fo:country="VN" style:text-underline-style="none" style:font-size-asian="14pt" style:font-size-complex="14pt"/>
     </style:style>
     <style:style style:name="ListLabel_20_235" style:display-name="ListLabel 235" style:family="text">
-      <style:text-properties fo:font-size="14pt" fo:font-weight="normal" style:font-size-asian="14pt" style:font-weight-asian="normal" style:font-name-complex="OpenSymbol2" style:font-family-complex="OpenSymbol" style:font-family-generic-complex="system" style:font-pitch-complex="variable"/>
+      <style:text-properties fo:font-size="14pt" fo:font-weight="normal" style:font-size-asian="14pt" style:font-weight-asian="normal" style:font-name-complex="OpenSymbol3" style:font-family-complex="OpenSymbol" style:font-family-generic-complex="system" style:font-pitch-complex="variable"/>
     </style:style>
     <style:style style:name="ListLabel_20_236" style:display-name="ListLabel 236" style:family="text">
-      <style:text-properties style:font-name-complex="OpenSymbol2" style:font-family-complex="OpenSymbol" style:font-family-generic-complex="system" style:font-pitch-complex="variable"/>
+      <style:text-properties style:font-name-complex="OpenSymbol3" style:font-family-complex="OpenSymbol" style:font-family-generic-complex="system" style:font-pitch-complex="variable"/>
     </style:style>
     <style:style style:name="ListLabel_20_237" style:display-name="ListLabel 237" style:family="text">
-      <style:text-properties style:font-name-complex="OpenSymbol2" style:font-family-complex="OpenSymbol" style:font-family-generic-complex="system" style:font-pitch-complex="variable"/>
+      <style:text-properties style:font-name-complex="OpenSymbol3" style:font-family-complex="OpenSymbol" style:font-family-generic-complex="system" style:font-pitch-complex="variable"/>
     </style:style>
     <style:style style:name="ListLabel_20_238" style:display-name="ListLabel 238" style:family="text">
-      <style:text-properties style:font-name-complex="OpenSymbol2" style:font-family-complex="OpenSymbol" style:font-family-generic-complex="system" style:font-pitch-complex="variable"/>
+      <style:text-properties style:font-name-complex="OpenSymbol3" style:font-family-complex="OpenSymbol" style:font-family-generic-complex="system" style:font-pitch-complex="variable"/>
     </style:style>
     <style:style style:name="ListLabel_20_239" style:display-name="ListLabel 239" style:family="text">
-      <style:text-properties style:font-name-complex="OpenSymbol2" style:font-family-complex="OpenSymbol" style:font-family-generic-complex="system" style:font-pitch-complex="variable"/>
+      <style:text-properties style:font-name-complex="OpenSymbol3" style:font-family-complex="OpenSymbol" style:font-family-generic-complex="system" style:font-pitch-complex="variable"/>
     </style:style>
     <style:style style:name="ListLabel_20_240" style:display-name="ListLabel 240" style:family="text">
-      <style:text-properties style:font-name-complex="OpenSymbol2" style:font-family-complex="OpenSymbol" style:font-family-generic-complex="system" style:font-pitch-complex="variable"/>
+      <style:text-properties style:font-name-complex="OpenSymbol3" style:font-family-complex="OpenSymbol" style:font-family-generic-complex="system" style:font-pitch-complex="variable"/>
     </style:style>
     <style:style style:name="ListLabel_20_241" style:display-name="ListLabel 241" style:family="text">
-      <style:text-properties style:font-name-complex="OpenSymbol2" style:font-family-complex="OpenSymbol" style:font-family-generic-complex="system" style:font-pitch-complex="variable"/>
+      <style:text-properties style:font-name-complex="OpenSymbol3" style:font-family-complex="OpenSymbol" style:font-family-generic-complex="system" style:font-pitch-complex="variable"/>
     </style:style>
     <style:style style:name="ListLabel_20_242" style:display-name="ListLabel 242" style:family="text">
-      <style:text-properties style:font-name-complex="OpenSymbol2" style:font-family-complex="OpenSymbol" style:font-family-generic-complex="system" style:font-pitch-complex="variable"/>
+      <style:text-properties style:font-name-complex="OpenSymbol3" style:font-family-complex="OpenSymbol" style:font-family-generic-complex="system" style:font-pitch-complex="variable"/>
     </style:style>
     <style:style style:name="ListLabel_20_243" style:display-name="ListLabel 243" style:family="text">
-      <style:text-properties style:font-name-complex="OpenSymbol2" style:font-family-complex="OpenSymbol" style:font-family-generic-complex="system" style:font-pitch-complex="variable"/>
+      <style:text-properties style:font-name-complex="OpenSymbol3" style:font-family-complex="OpenSymbol" style:font-family-generic-complex="system" style:font-pitch-complex="variable"/>
     </style:style>
     <style:style style:name="ListLabel_20_244" style:display-name="ListLabel 244" style:family="text">
-      <style:text-properties fo:font-size="14pt" style:font-name-complex="OpenSymbol2" style:font-family-complex="OpenSymbol" style:font-family-generic-complex="system" style:font-pitch-complex="variable"/>
+      <style:text-properties fo:font-size="14pt" style:font-name-complex="OpenSymbol3" style:font-family-complex="OpenSymbol" style:font-family-generic-complex="system" style:font-pitch-complex="variable"/>
     </style:style>
     <style:style style:name="ListLabel_20_245" style:display-name="ListLabel 245" style:family="text">
-      <style:text-properties style:font-name-complex="OpenSymbol2" style:font-family-complex="OpenSymbol" style:font-family-generic-complex="system" style:font-pitch-complex="variable"/>
+      <style:text-properties style:font-name-complex="OpenSymbol3" style:font-family-complex="OpenSymbol" style:font-family-generic-complex="system" style:font-pitch-complex="variable"/>
     </style:style>
     <style:style style:name="ListLabel_20_246" style:display-name="ListLabel 246" style:family="text">
-      <style:text-properties style:font-name-complex="OpenSymbol2" style:font-family-complex="OpenSymbol" style:font-family-generic-complex="system" style:font-pitch-complex="variable"/>
+      <style:text-properties style:font-name-complex="OpenSymbol3" style:font-family-complex="OpenSymbol" style:font-family-generic-complex="system" style:font-pitch-complex="variable"/>
     </style:style>
     <style:style style:name="ListLabel_20_247" style:display-name="ListLabel 247" style:family="text">
-      <style:text-properties style:font-name-complex="OpenSymbol2" style:font-family-complex="OpenSymbol" style:font-family-generic-complex="system" style:font-pitch-complex="variable"/>
+      <style:text-properties style:font-name-complex="OpenSymbol3" style:font-family-complex="OpenSymbol" style:font-family-generic-complex="system" style:font-pitch-complex="variable"/>
     </style:style>
     <style:style style:name="ListLabel_20_248" style:display-name="ListLabel 248" style:family="text">
-      <style:text-properties style:font-name-complex="OpenSymbol2" style:font-family-complex="OpenSymbol" style:font-family-generic-complex="system" style:font-pitch-complex="variable"/>
+      <style:text-properties style:font-name-complex="OpenSymbol3" style:font-family-complex="OpenSymbol" style:font-family-generic-complex="system" style:font-pitch-complex="variable"/>
     </style:style>
     <style:style style:name="ListLabel_20_249" style:display-name="ListLabel 249" style:family="text">
-      <style:text-properties style:font-name-complex="OpenSymbol2" style:font-family-complex="OpenSymbol" style:font-family-generic-complex="system" style:font-pitch-complex="variable"/>
+      <style:text-properties style:font-name-complex="OpenSymbol3" style:font-family-complex="OpenSymbol" style:font-family-generic-complex="system" style:font-pitch-complex="variable"/>
     </style:style>
     <style:style style:name="ListLabel_20_250" style:display-name="ListLabel 250" style:family="text">
-      <style:text-properties style:font-name-complex="OpenSymbol2" style:font-family-complex="OpenSymbol" style:font-family-generic-complex="system" style:font-pitch-complex="variable"/>
+      <style:text-properties style:font-name-complex="OpenSymbol3" style:font-family-complex="OpenSymbol" style:font-family-generic-complex="system" style:font-pitch-complex="variable"/>
     </style:style>
     <style:style style:name="ListLabel_20_251" style:display-name="ListLabel 251" style:family="text">
-      <style:text-properties style:font-name-complex="OpenSymbol2" style:font-family-complex="OpenSymbol" style:font-family-generic-complex="system" style:font-pitch-complex="variable"/>
+      <style:text-properties style:font-name-complex="OpenSymbol3" style:font-family-complex="OpenSymbol" style:font-family-generic-complex="system" style:font-pitch-complex="variable"/>
     </style:style>
     <style:style style:name="ListLabel_20_252" style:display-name="ListLabel 252" style:family="text">
-      <style:text-properties style:font-name-complex="OpenSymbol2" style:font-family-complex="OpenSymbol" style:font-family-generic-complex="system" style:font-pitch-complex="variable"/>
+      <style:text-properties style:font-name-complex="OpenSymbol3" style:font-family-complex="OpenSymbol" style:font-family-generic-complex="system" style:font-pitch-complex="variable"/>
     </style:style>
     <style:style style:name="ListLabel_20_253" style:display-name="ListLabel 253" style:family="text">
-      <style:text-properties fo:font-size="14pt" style:font-name-complex="OpenSymbol2" style:font-family-complex="OpenSymbol" style:font-family-generic-complex="system" style:font-pitch-complex="variable"/>
+      <style:text-properties fo:font-size="14pt" style:font-name-complex="OpenSymbol3" style:font-family-complex="OpenSymbol" style:font-family-generic-complex="system" style:font-pitch-complex="variable"/>
     </style:style>
     <style:style style:name="ListLabel_20_254" style:display-name="ListLabel 254" style:family="text">
-      <style:text-properties style:font-name-complex="OpenSymbol2" style:font-family-complex="OpenSymbol" style:font-family-generic-complex="system" style:font-pitch-complex="variable"/>
+      <style:text-properties style:font-name-complex="OpenSymbol3" style:font-family-complex="OpenSymbol" style:font-family-generic-complex="system" style:font-pitch-complex="variable"/>
     </style:style>
     <style:style style:name="ListLabel_20_255" style:display-name="ListLabel 255" style:family="text">
-      <style:text-properties style:font-name-complex="OpenSymbol2" style:font-family-complex="OpenSymbol" style:font-family-generic-complex="system" style:font-pitch-complex="variable"/>
+      <style:text-properties style:font-name-complex="OpenSymbol3" style:font-family-complex="OpenSymbol" style:font-family-generic-complex="system" style:font-pitch-complex="variable"/>
     </style:style>
     <style:style style:name="ListLabel_20_256" style:display-name="ListLabel 256" style:family="text">
-      <style:text-properties style:font-name-complex="OpenSymbol2" style:font-family-complex="OpenSymbol" style:font-family-generic-complex="system" style:font-pitch-complex="variable"/>
+      <style:text-properties style:font-name-complex="OpenSymbol3" style:font-family-complex="OpenSymbol" style:font-family-generic-complex="system" style:font-pitch-complex="variable"/>
     </style:style>
     <style:style style:name="ListLabel_20_257" style:display-name="ListLabel 257" style:family="text">
-      <style:text-properties style:font-name-complex="OpenSymbol2" style:font-family-complex="OpenSymbol" style:font-family-generic-complex="system" style:font-pitch-complex="variable"/>
+      <style:text-properties style:font-name-complex="OpenSymbol3" style:font-family-complex="OpenSymbol" style:font-family-generic-complex="system" style:font-pitch-complex="variable"/>
     </style:style>
     <style:style style:name="ListLabel_20_258" style:display-name="ListLabel 258" style:family="text">
-      <style:text-properties style:font-name-complex="OpenSymbol2" style:font-family-complex="OpenSymbol" style:font-family-generic-complex="system" style:font-pitch-complex="variable"/>
+      <style:text-properties style:font-name-complex="OpenSymbol3" style:font-family-complex="OpenSymbol" style:font-family-generic-complex="system" style:font-pitch-complex="variable"/>
     </style:style>
     <style:style style:name="ListLabel_20_259" style:display-name="ListLabel 259" style:family="text">
-      <style:text-properties style:font-name-complex="OpenSymbol2" style:font-family-complex="OpenSymbol" style:font-family-generic-complex="system" style:font-pitch-complex="variable"/>
+      <style:text-properties style:font-name-complex="OpenSymbol3" style:font-family-complex="OpenSymbol" style:font-family-generic-complex="system" style:font-pitch-complex="variable"/>
     </style:style>
     <style:style style:name="ListLabel_20_260" style:display-name="ListLabel 260" style:family="text">
-      <style:text-properties style:font-name-complex="OpenSymbol2" style:font-family-complex="OpenSymbol" style:font-family-generic-complex="system" style:font-pitch-complex="variable"/>
+      <style:text-properties style:font-name-complex="OpenSymbol3" style:font-family-complex="OpenSymbol" style:font-family-generic-complex="system" style:font-pitch-complex="variable"/>
     </style:style>
     <style:style style:name="ListLabel_20_261" style:display-name="ListLabel 261" style:family="text">
-      <style:text-properties style:font-name-complex="OpenSymbol2" style:font-family-complex="OpenSymbol" style:font-family-generic-complex="system" style:font-pitch-complex="variable"/>
+      <style:text-properties style:font-name-complex="OpenSymbol3" style:font-family-complex="OpenSymbol" style:font-family-generic-complex="system" style:font-pitch-complex="variable"/>
     </style:style>
     <style:style style:name="ListLabel_20_262" style:display-name="ListLabel 262" style:family="text">
-      <style:text-properties fo:font-size="14pt" style:font-name-complex="OpenSymbol2" style:font-family-complex="OpenSymbol" style:font-family-generic-complex="system" style:font-pitch-complex="variable"/>
+      <style:text-properties fo:font-size="14pt" style:font-name-complex="OpenSymbol3" style:font-family-complex="OpenSymbol" style:font-family-generic-complex="system" style:font-pitch-complex="variable"/>
     </style:style>
     <style:style style:name="ListLabel_20_263" style:display-name="ListLabel 263" style:family="text">
-      <style:text-properties style:font-name-complex="OpenSymbol2" style:font-family-complex="OpenSymbol" style:font-family-generic-complex="system" style:font-pitch-complex="variable"/>
+      <style:text-properties style:font-name-complex="OpenSymbol3" style:font-family-complex="OpenSymbol" style:font-family-generic-complex="system" style:font-pitch-complex="variable"/>
     </style:style>
     <style:style style:name="ListLabel_20_264" style:display-name="ListLabel 264" style:family="text">
-      <style:text-properties style:font-name-complex="OpenSymbol2" style:font-family-complex="OpenSymbol" style:font-family-generic-complex="system" style:font-pitch-complex="variable"/>
+      <style:text-properties style:font-name-complex="OpenSymbol3" style:font-family-complex="OpenSymbol" style:font-family-generic-complex="system" style:font-pitch-complex="variable"/>
     </style:style>
     <style:style style:name="ListLabel_20_265" style:display-name="ListLabel 265" style:family="text">
-      <style:text-properties style:font-name-complex="OpenSymbol2" style:font-family-complex="OpenSymbol" style:font-family-generic-complex="system" style:font-pitch-complex="variable"/>
+      <style:text-properties style:font-name-complex="OpenSymbol3" style:font-family-complex="OpenSymbol" style:font-family-generic-complex="system" style:font-pitch-complex="variable"/>
     </style:style>
     <style:style style:name="ListLabel_20_266" style:display-name="ListLabel 266" style:family="text">
-      <style:text-properties style:font-name-complex="OpenSymbol2" style:font-family-complex="OpenSymbol" style:font-family-generic-complex="system" style:font-pitch-complex="variable"/>
+      <style:text-properties style:font-name-complex="OpenSymbol3" style:font-family-complex="OpenSymbol" style:font-family-generic-complex="system" style:font-pitch-complex="variable"/>
     </style:style>
     <style:style style:name="ListLabel_20_267" style:display-name="ListLabel 267" style:family="text">
-      <style:text-properties style:font-name-complex="OpenSymbol2" style:font-family-complex="OpenSymbol" style:font-family-generic-complex="system" style:font-pitch-complex="variable"/>
+      <style:text-properties style:font-name-complex="OpenSymbol3" style:font-family-complex="OpenSymbol" style:font-family-generic-complex="system" style:font-pitch-complex="variable"/>
     </style:style>
     <style:style style:name="ListLabel_20_268" style:display-name="ListLabel 268" style:family="text">
-      <style:text-properties style:font-name-complex="OpenSymbol2" style:font-family-complex="OpenSymbol" style:font-family-generic-complex="system" style:font-pitch-complex="variable"/>
+      <style:text-properties style:font-name-complex="OpenSymbol3" style:font-family-complex="OpenSymbol" style:font-family-generic-complex="system" style:font-pitch-complex="variable"/>
     </style:style>
     <style:style style:name="ListLabel_20_269" style:display-name="ListLabel 269" style:family="text">
-      <style:text-properties style:font-name-complex="OpenSymbol2" style:font-family-complex="OpenSymbol" style:font-family-generic-complex="system" style:font-pitch-complex="variable"/>
+      <style:text-properties style:font-name-complex="OpenSymbol3" style:font-family-complex="OpenSymbol" style:font-family-generic-complex="system" style:font-pitch-complex="variable"/>
     </style:style>
     <style:style style:name="ListLabel_20_270" style:display-name="ListLabel 270" style:family="text">
-      <style:text-properties style:font-name-complex="OpenSymbol2" style:font-family-complex="OpenSymbol" style:font-family-generic-complex="system" style:font-pitch-complex="variable"/>
+      <style:text-properties style:font-name-complex="OpenSymbol3" style:font-family-complex="OpenSymbol" style:font-family-generic-complex="system" style:font-pitch-complex="variable"/>
     </style:style>
     <style:style style:name="ListLabel_20_271" style:display-name="ListLabel 271" style:family="text">
-      <style:text-properties fo:font-size="14pt" style:font-name-complex="OpenSymbol2" style:font-family-complex="OpenSymbol" style:font-family-generic-complex="system" style:font-pitch-complex="variable"/>
+      <style:text-properties fo:font-size="14pt" style:font-name-complex="OpenSymbol3" style:font-family-complex="OpenSymbol" style:font-family-generic-complex="system" style:font-pitch-complex="variable"/>
     </style:style>
     <style:style style:name="ListLabel_20_272" style:display-name="ListLabel 272" style:family="text">
-      <style:text-properties style:font-name-complex="OpenSymbol2" style:font-family-complex="OpenSymbol" style:font-family-generic-complex="system" style:font-pitch-complex="variable"/>
+      <style:text-properties style:font-name-complex="OpenSymbol3" style:font-family-complex="OpenSymbol" style:font-family-generic-complex="system" style:font-pitch-complex="variable"/>
     </style:style>
     <style:style style:name="ListLabel_20_273" style:display-name="ListLabel 273" style:family="text">
-      <style:text-properties style:font-name-complex="OpenSymbol2" style:font-family-complex="OpenSymbol" style:font-family-generic-complex="system" style:font-pitch-complex="variable"/>
+      <style:text-properties style:font-name-complex="OpenSymbol3" style:font-family-complex="OpenSymbol" style:font-family-generic-complex="system" style:font-pitch-complex="variable"/>
     </style:style>
     <style:style style:name="ListLabel_20_274" style:display-name="ListLabel 274" style:family="text">
-      <style:text-properties style:font-name-complex="OpenSymbol2" style:font-family-complex="OpenSymbol" style:font-family-generic-complex="system" style:font-pitch-complex="variable"/>
+      <style:text-properties style:font-name-complex="OpenSymbol3" style:font-family-complex="OpenSymbol" style:font-family-generic-complex="system" style:font-pitch-complex="variable"/>
     </style:style>
     <style:style style:name="ListLabel_20_275" style:display-name="ListLabel 275" style:family="text">
-      <style:text-properties style:font-name-complex="OpenSymbol2" style:font-family-complex="OpenSymbol" style:font-family-generic-complex="system" style:font-pitch-complex="variable"/>
+      <style:text-properties style:font-name-complex="OpenSymbol3" style:font-family-complex="OpenSymbol" style:font-family-generic-complex="system" style:font-pitch-complex="variable"/>
     </style:style>
     <style:style style:name="ListLabel_20_276" style:display-name="ListLabel 276" style:family="text">
-      <style:text-properties style:font-name-complex="OpenSymbol2" style:font-family-complex="OpenSymbol" style:font-family-generic-complex="system" style:font-pitch-complex="variable"/>
+      <style:text-properties style:font-name-complex="OpenSymbol3" style:font-family-complex="OpenSymbol" style:font-family-generic-complex="system" style:font-pitch-complex="variable"/>
     </style:style>
     <style:style style:name="ListLabel_20_277" style:display-name="ListLabel 277" style:family="text">
-      <style:text-properties style:font-name-complex="OpenSymbol2" style:font-family-complex="OpenSymbol" style:font-family-generic-complex="system" style:font-pitch-complex="variable"/>
+      <style:text-properties style:font-name-complex="OpenSymbol3" style:font-family-complex="OpenSymbol" style:font-family-generic-complex="system" style:font-pitch-complex="variable"/>
     </style:style>
     <style:style style:name="ListLabel_20_278" style:display-name="ListLabel 278" style:family="text">
-      <style:text-properties style:font-name-complex="OpenSymbol2" style:font-family-complex="OpenSymbol" style:font-family-generic-complex="system" style:font-pitch-complex="variable"/>
+      <style:text-properties style:font-name-complex="OpenSymbol3" style:font-family-complex="OpenSymbol" style:font-family-generic-complex="system" style:font-pitch-complex="variable"/>
     </style:style>
     <style:style style:name="ListLabel_20_279" style:display-name="ListLabel 279" style:family="text">
-      <style:text-properties style:font-name-complex="OpenSymbol2" style:font-family-complex="OpenSymbol" style:font-family-generic-complex="system" style:font-pitch-complex="variable"/>
+      <style:text-properties style:font-name-complex="OpenSymbol3" style:font-family-complex="OpenSymbol" style:font-family-generic-complex="system" style:font-pitch-complex="variable"/>
     </style:style>
     <style:style style:name="ListLabel_20_280" style:display-name="ListLabel 280" style:family="text">
-      <style:text-properties style:font-name-complex="OpenSymbol2" style:font-family-complex="OpenSymbol" style:font-family-generic-complex="system" style:font-pitch-complex="variable"/>
+      <style:text-properties style:font-name-complex="OpenSymbol3" style:font-family-complex="OpenSymbol" style:font-family-generic-complex="system" style:font-pitch-complex="variable"/>
     </style:style>
     <style:style style:name="ListLabel_20_281" style:display-name="ListLabel 281" style:family="text">
-      <style:text-properties style:font-name-complex="OpenSymbol2" style:font-family-complex="OpenSymbol" style:font-family-generic-complex="system" style:font-pitch-complex="variable"/>
+      <style:text-properties style:font-name-complex="OpenSymbol3" style:font-family-complex="OpenSymbol" style:font-family-generic-complex="system" style:font-pitch-complex="variable"/>
     </style:style>
     <style:style style:name="ListLabel_20_282" style:display-name="ListLabel 282" style:family="text">
-      <style:text-properties style:font-name-complex="OpenSymbol2" style:font-family-complex="OpenSymbol" style:font-family-generic-complex="system" style:font-pitch-complex="variable"/>
+      <style:text-properties style:font-name-complex="OpenSymbol3" style:font-family-complex="OpenSymbol" style:font-family-generic-complex="system" style:font-pitch-complex="variable"/>
     </style:style>
     <style:style style:name="ListLabel_20_283" style:display-name="ListLabel 283" style:family="text">
-      <style:text-properties style:font-name-complex="OpenSymbol2" style:font-family-complex="OpenSymbol" style:font-family-generic-complex="system" style:font-pitch-complex="variable"/>
+      <style:text-properties style:font-name-complex="OpenSymbol3" style:font-family-complex="OpenSymbol" style:font-family-generic-complex="system" style:font-pitch-complex="variable"/>
     </style:style>
     <style:style style:name="ListLabel_20_284" style:display-name="ListLabel 284" style:family="text">
-      <style:text-properties style:font-name-complex="OpenSymbol2" style:font-family-complex="OpenSymbol" style:font-family-generic-complex="system" style:font-pitch-complex="variable"/>
+      <style:text-properties style:font-name-complex="OpenSymbol3" style:font-family-complex="OpenSymbol" style:font-family-generic-complex="system" style:font-pitch-complex="variable"/>
     </style:style>
     <style:style style:name="ListLabel_20_285" style:display-name="ListLabel 285" style:family="text">
-      <style:text-properties style:font-name-complex="OpenSymbol2" style:font-family-complex="OpenSymbol" style:font-family-generic-complex="system" style:font-pitch-complex="variable"/>
+      <style:text-properties style:font-name-complex="OpenSymbol3" style:font-family-complex="OpenSymbol" style:font-family-generic-complex="system" style:font-pitch-complex="variable"/>
     </style:style>
     <style:style style:name="ListLabel_20_286" style:display-name="ListLabel 286" style:family="text">
-      <style:text-properties style:font-name-complex="OpenSymbol2" style:font-family-complex="OpenSymbol" style:font-family-generic-complex="system" style:font-pitch-complex="variable"/>
+      <style:text-properties style:font-name-complex="OpenSymbol3" style:font-family-complex="OpenSymbol" style:font-family-generic-complex="system" style:font-pitch-complex="variable"/>
     </style:style>
     <style:style style:name="ListLabel_20_287" style:display-name="ListLabel 287" style:family="text">
-      <style:text-properties style:font-name-complex="OpenSymbol2" style:font-family-complex="OpenSymbol" style:font-family-generic-complex="system" style:font-pitch-complex="variable"/>
+      <style:text-properties style:font-name-complex="OpenSymbol3" style:font-family-complex="OpenSymbol" style:font-family-generic-complex="system" style:font-pitch-complex="variable"/>
     </style:style>
     <style:style style:name="ListLabel_20_288" style:display-name="ListLabel 288" style:family="text">
-      <style:text-properties style:font-name-complex="OpenSymbol2" style:font-family-complex="OpenSymbol" style:font-family-generic-complex="system" style:font-pitch-complex="variable"/>
+      <style:text-properties style:font-name-complex="OpenSymbol3" style:font-family-complex="OpenSymbol" style:font-family-generic-complex="system" style:font-pitch-complex="variable"/>
     </style:style>
     <style:style style:name="ListLabel_20_289" style:display-name="ListLabel 289" style:family="text">
-      <style:text-properties style:font-name-complex="OpenSymbol2" style:font-family-complex="OpenSymbol" style:font-family-generic-complex="system" style:font-pitch-complex="variable"/>
+      <style:text-properties style:font-name-complex="OpenSymbol3" style:font-family-complex="OpenSymbol" style:font-family-generic-complex="system" style:font-pitch-complex="variable"/>
     </style:style>
     <style:style style:name="ListLabel_20_290" style:display-name="ListLabel 290" style:family="text">
-      <style:text-properties style:font-name-complex="OpenSymbol2" style:font-family-complex="OpenSymbol" style:font-family-generic-complex="system" style:font-pitch-complex="variable"/>
+      <style:text-properties style:font-name-complex="OpenSymbol3" style:font-family-complex="OpenSymbol" style:font-family-generic-complex="system" style:font-pitch-complex="variable"/>
     </style:style>
     <style:style style:name="ListLabel_20_291" style:display-name="ListLabel 291" style:family="text">
-      <style:text-properties style:font-name-complex="OpenSymbol2" style:font-family-complex="OpenSymbol" style:font-family-generic-complex="system" style:font-pitch-complex="variable"/>
+      <style:text-properties style:font-name-complex="OpenSymbol3" style:font-family-complex="OpenSymbol" style:font-family-generic-complex="system" style:font-pitch-complex="variable"/>
     </style:style>
     <style:style style:name="ListLabel_20_292" style:display-name="ListLabel 292" style:family="text">
-      <style:text-properties style:font-name-complex="OpenSymbol2" style:font-family-complex="OpenSymbol" style:font-family-generic-complex="system" style:font-pitch-complex="variable"/>
+      <style:text-properties style:font-name-complex="OpenSymbol3" style:font-family-complex="OpenSymbol" style:font-family-generic-complex="system" style:font-pitch-complex="variable"/>
     </style:style>
     <style:style style:name="ListLabel_20_293" style:display-name="ListLabel 293" style:family="text">
-      <style:text-properties style:font-name-complex="OpenSymbol2" style:font-family-complex="OpenSymbol" style:font-family-generic-complex="system" style:font-pitch-complex="variable"/>
+      <style:text-properties style:font-name-complex="OpenSymbol3" style:font-family-complex="OpenSymbol" style:font-family-generic-complex="system" style:font-pitch-complex="variable"/>
     </style:style>
     <style:style style:name="ListLabel_20_294" style:display-name="ListLabel 294" style:family="text">
-      <style:text-properties style:font-name-complex="OpenSymbol2" style:font-family-complex="OpenSymbol" style:font-family-generic-complex="system" style:font-pitch-complex="variable"/>
+      <style:text-properties style:font-name-complex="OpenSymbol3" style:font-family-complex="OpenSymbol" style:font-family-generic-complex="system" style:font-pitch-complex="variable"/>
     </style:style>
     <style:style style:name="ListLabel_20_295" style:display-name="ListLabel 295" style:family="text">
-      <style:text-properties style:font-name-complex="OpenSymbol2" style:font-family-complex="OpenSymbol" style:font-family-generic-complex="system" style:font-pitch-complex="variable"/>
+      <style:text-properties style:font-name-complex="OpenSymbol3" style:font-family-complex="OpenSymbol" style:font-family-generic-complex="system" style:font-pitch-complex="variable"/>
     </style:style>
     <style:style style:name="ListLabel_20_296" style:display-name="ListLabel 296" style:family="text">
-      <style:text-properties style:font-name-complex="OpenSymbol2" style:font-family-complex="OpenSymbol" style:font-family-generic-complex="system" style:font-pitch-complex="variable"/>
+      <style:text-properties style:font-name-complex="OpenSymbol3" style:font-family-complex="OpenSymbol" style:font-family-generic-complex="system" style:font-pitch-complex="variable"/>
     </style:style>
     <style:style style:name="ListLabel_20_297" style:display-name="ListLabel 297" style:family="text">
-      <style:text-properties style:font-name-complex="OpenSymbol2" style:font-family-complex="OpenSymbol" style:font-family-generic-complex="system" style:font-pitch-complex="variable"/>
+      <style:text-properties style:font-name-complex="OpenSymbol3" style:font-family-complex="OpenSymbol" style:font-family-generic-complex="system" style:font-pitch-complex="variable"/>
     </style:style>
     <style:style style:name="ListLabel_20_298" style:display-name="ListLabel 298" style:family="text">
-      <style:text-properties style:font-name-complex="OpenSymbol2" style:font-family-complex="OpenSymbol" style:font-family-generic-complex="system" style:font-pitch-complex="variable"/>
+      <style:text-properties style:font-name-complex="OpenSymbol3" style:font-family-complex="OpenSymbol" style:font-family-generic-complex="system" style:font-pitch-complex="variable"/>
     </style:style>
     <style:style style:name="ListLabel_20_299" style:display-name="ListLabel 299" style:family="text">
-      <style:text-properties style:font-name-complex="OpenSymbol2" style:font-family-complex="OpenSymbol" style:font-family-generic-complex="system" style:font-pitch-complex="variable"/>
+      <style:text-properties style:font-name-complex="OpenSymbol3" style:font-family-complex="OpenSymbol" style:font-family-generic-complex="system" style:font-pitch-complex="variable"/>
     </style:style>
     <style:style style:name="ListLabel_20_300" style:display-name="ListLabel 300" style:family="text">
-      <style:text-properties style:font-name-complex="OpenSymbol2" style:font-family-complex="OpenSymbol" style:font-family-generic-complex="system" style:font-pitch-complex="variable"/>
+      <style:text-properties style:font-name-complex="OpenSymbol3" style:font-family-complex="OpenSymbol" style:font-family-generic-complex="system" style:font-pitch-complex="variable"/>
     </style:style>
     <style:style style:name="ListLabel_20_301" style:display-name="ListLabel 301" style:family="text">
-      <style:text-properties style:font-name-complex="OpenSymbol2" style:font-family-complex="OpenSymbol" style:font-family-generic-complex="system" style:font-pitch-complex="variable"/>
+      <style:text-properties style:font-name-complex="OpenSymbol3" style:font-family-complex="OpenSymbol" style:font-family-generic-complex="system" style:font-pitch-complex="variable"/>
     </style:style>
     <style:style style:name="ListLabel_20_302" style:display-name="ListLabel 302" style:family="text">
-      <style:text-properties style:font-name-complex="OpenSymbol2" style:font-family-complex="OpenSymbol" style:font-family-generic-complex="system" style:font-pitch-complex="variable"/>
+      <style:text-properties style:font-name-complex="OpenSymbol3" style:font-family-complex="OpenSymbol" style:font-family-generic-complex="system" style:font-pitch-complex="variable"/>
     </style:style>
     <style:style style:name="ListLabel_20_303" style:display-name="ListLabel 303" style:family="text">
-      <style:text-properties style:font-name-complex="OpenSymbol2" style:font-family-complex="OpenSymbol" style:font-family-generic-complex="system" style:font-pitch-complex="variable"/>
+      <style:text-properties style:font-name-complex="OpenSymbol3" style:font-family-complex="OpenSymbol" style:font-family-generic-complex="system" style:font-pitch-complex="variable"/>
     </style:style>
     <style:style style:name="ListLabel_20_304" style:display-name="ListLabel 304" style:family="text">
-      <style:text-properties style:font-name-complex="OpenSymbol2" style:font-family-complex="OpenSymbol" style:font-family-generic-complex="system" style:font-pitch-complex="variable"/>
+      <style:text-properties style:font-name-complex="OpenSymbol3" style:font-family-complex="OpenSymbol" style:font-family-generic-complex="system" style:font-pitch-complex="variable"/>
     </style:style>
     <style:style style:name="ListLabel_20_305" style:display-name="ListLabel 305" style:family="text">
-      <style:text-properties style:font-name-complex="OpenSymbol2" style:font-family-complex="OpenSymbol" style:font-family-generic-complex="system" style:font-pitch-complex="variable"/>
+      <style:text-properties style:font-name-complex="OpenSymbol3" style:font-family-complex="OpenSymbol" style:font-family-generic-complex="system" style:font-pitch-complex="variable"/>
     </style:style>
     <style:style style:name="ListLabel_20_306" style:display-name="ListLabel 306" style:family="text">
-      <style:text-properties style:font-name-complex="OpenSymbol2" style:font-family-complex="OpenSymbol" style:font-family-generic-complex="system" style:font-pitch-complex="variable"/>
+      <style:text-properties style:font-name-complex="OpenSymbol3" style:font-family-complex="OpenSymbol" style:font-family-generic-complex="system" style:font-pitch-complex="variable"/>
     </style:style>
     <style:style style:name="ListLabel_20_307" style:display-name="ListLabel 307" style:family="text">
-      <style:text-properties fo:font-size="14pt" style:font-name-complex="OpenSymbol2" style:font-family-complex="OpenSymbol" style:font-family-generic-complex="system" style:font-pitch-complex="variable"/>
+      <style:text-properties fo:font-size="14pt" style:font-name-complex="OpenSymbol3" style:font-family-complex="OpenSymbol" style:font-family-generic-complex="system" style:font-pitch-complex="variable"/>
     </style:style>
     <style:style style:name="ListLabel_20_308" style:display-name="ListLabel 308" style:family="text">
-      <style:text-properties style:font-name-complex="OpenSymbol2" style:font-family-complex="OpenSymbol" style:font-family-generic-complex="system" style:font-pitch-complex="variable"/>
+      <style:text-properties style:font-name-complex="OpenSymbol3" style:font-family-complex="OpenSymbol" style:font-family-generic-complex="system" style:font-pitch-complex="variable"/>
     </style:style>
     <style:style style:name="ListLabel_20_309" style:display-name="ListLabel 309" style:family="text">
-      <style:text-properties style:font-name-complex="OpenSymbol2" style:font-family-complex="OpenSymbol" style:font-family-generic-complex="system" style:font-pitch-complex="variable"/>
+      <style:text-properties style:font-name-complex="OpenSymbol3" style:font-family-complex="OpenSymbol" style:font-family-generic-complex="system" style:font-pitch-complex="variable"/>
     </style:style>
     <style:style style:name="ListLabel_20_310" style:display-name="ListLabel 310" style:family="text">
-      <style:text-properties style:font-name-complex="OpenSymbol2" style:font-family-complex="OpenSymbol" style:font-family-generic-complex="system" style:font-pitch-complex="variable"/>
+      <style:text-properties style:font-name-complex="OpenSymbol3" style:font-family-complex="OpenSymbol" style:font-family-generic-complex="system" style:font-pitch-complex="variable"/>
     </style:style>
     <style:style style:name="ListLabel_20_311" style:display-name="ListLabel 311" style:family="text">
-      <style:text-properties style:font-name-complex="OpenSymbol2" style:font-family-complex="OpenSymbol" style:font-family-generic-complex="system" style:font-pitch-complex="variable"/>
+      <style:text-properties style:font-name-complex="OpenSymbol3" style:font-family-complex="OpenSymbol" style:font-family-generic-complex="system" style:font-pitch-complex="variable"/>
     </style:style>
     <style:style style:name="ListLabel_20_312" style:display-name="ListLabel 312" style:family="text">
-      <style:text-properties style:font-name-complex="OpenSymbol2" style:font-family-complex="OpenSymbol" style:font-family-generic-complex="system" style:font-pitch-complex="variable"/>
+      <style:text-properties style:font-name-complex="OpenSymbol3" style:font-family-complex="OpenSymbol" style:font-family-generic-complex="system" style:font-pitch-complex="variable"/>
     </style:style>
     <style:style style:name="ListLabel_20_313" style:display-name="ListLabel 313" style:family="text">
-      <style:text-properties style:font-name-complex="OpenSymbol2" style:font-family-complex="OpenSymbol" style:font-family-generic-complex="system" style:font-pitch-complex="variable"/>
+      <style:text-properties style:font-name-complex="OpenSymbol3" style:font-family-complex="OpenSymbol" style:font-family-generic-complex="system" style:font-pitch-complex="variable"/>
     </style:style>
     <style:style style:name="ListLabel_20_314" style:display-name="ListLabel 314" style:family="text">
-      <style:text-properties style:font-name-complex="OpenSymbol2" style:font-family-complex="OpenSymbol" style:font-family-generic-complex="system" style:font-pitch-complex="variable"/>
+      <style:text-properties style:font-name-complex="OpenSymbol3" style:font-family-complex="OpenSymbol" style:font-family-generic-complex="system" style:font-pitch-complex="variable"/>
     </style:style>
     <style:style style:name="ListLabel_20_315" style:display-name="ListLabel 315" style:family="text">
-      <style:text-properties style:font-name-complex="OpenSymbol2" style:font-family-complex="OpenSymbol" style:font-family-generic-complex="system" style:font-pitch-complex="variable"/>
+      <style:text-properties style:font-name-complex="OpenSymbol3" style:font-family-complex="OpenSymbol" style:font-family-generic-complex="system" style:font-pitch-complex="variable"/>
     </style:style>
     <style:style style:name="ListLabel_20_316" style:display-name="ListLabel 316" style:family="text">
-      <style:text-properties style:font-name-complex="OpenSymbol2" style:font-family-complex="OpenSymbol" style:font-family-generic-complex="system" style:font-pitch-complex="variable"/>
+      <style:text-properties style:font-name-complex="OpenSymbol3" style:font-family-complex="OpenSymbol" style:font-family-generic-complex="system" style:font-pitch-complex="variable"/>
     </style:style>
     <style:style style:name="ListLabel_20_317" style:display-name="ListLabel 317" style:family="text">
-      <style:text-properties style:font-name-complex="OpenSymbol2" style:font-family-complex="OpenSymbol" style:font-family-generic-complex="system" style:font-pitch-complex="variable"/>
+      <style:text-properties style:font-name-complex="OpenSymbol3" style:font-family-complex="OpenSymbol" style:font-family-generic-complex="system" style:font-pitch-complex="variable"/>
     </style:style>
     <style:style style:name="ListLabel_20_318" style:display-name="ListLabel 318" style:family="text">
-      <style:text-properties style:font-name-complex="OpenSymbol2" style:font-family-complex="OpenSymbol" style:font-family-generic-complex="system" style:font-pitch-complex="variable"/>
+      <style:text-properties style:font-name-complex="OpenSymbol3" style:font-family-complex="OpenSymbol" style:font-family-generic-complex="system" style:font-pitch-complex="variable"/>
     </style:style>
     <style:style style:name="ListLabel_20_319" style:display-name="ListLabel 319" style:family="text">
-      <style:text-properties style:font-name-complex="OpenSymbol2" style:font-family-complex="OpenSymbol" style:font-family-generic-complex="system" style:font-pitch-complex="variable"/>
+      <style:text-properties style:font-name-complex="OpenSymbol3" style:font-family-complex="OpenSymbol" style:font-family-generic-complex="system" style:font-pitch-complex="variable"/>
     </style:style>
     <style:style style:name="ListLabel_20_320" style:display-name="ListLabel 320" style:family="text">
-      <style:text-properties style:font-name-complex="OpenSymbol2" style:font-family-complex="OpenSymbol" style:font-family-generic-complex="system" style:font-pitch-complex="variable"/>
+      <style:text-properties style:font-name-complex="OpenSymbol3" style:font-family-complex="OpenSymbol" style:font-family-generic-complex="system" style:font-pitch-complex="variable"/>
     </style:style>
     <style:style style:name="ListLabel_20_321" style:display-name="ListLabel 321" style:family="text">
-      <style:text-properties style:font-name-complex="OpenSymbol2" style:font-family-complex="OpenSymbol" style:font-family-generic-complex="system" style:font-pitch-complex="variable"/>
+      <style:text-properties style:font-name-complex="OpenSymbol3" style:font-family-complex="OpenSymbol" style:font-family-generic-complex="system" style:font-pitch-complex="variable"/>
     </style:style>
     <style:style style:name="ListLabel_20_322" style:display-name="ListLabel 322" style:family="text">
-      <style:text-properties style:font-name-complex="OpenSymbol2" style:font-family-complex="OpenSymbol" style:font-family-generic-complex="system" style:font-pitch-complex="variable"/>
+      <style:text-properties style:font-name-complex="OpenSymbol3" style:font-family-complex="OpenSymbol" style:font-family-generic-complex="system" style:font-pitch-complex="variable"/>
     </style:style>
     <style:style style:name="ListLabel_20_323" style:display-name="ListLabel 323" style:family="text">
-      <style:text-properties style:font-name-complex="OpenSymbol2" style:font-family-complex="OpenSymbol" style:font-family-generic-complex="system" style:font-pitch-complex="variable"/>
+      <style:text-properties style:font-name-complex="OpenSymbol3" style:font-family-complex="OpenSymbol" style:font-family-generic-complex="system" style:font-pitch-complex="variable"/>
     </style:style>
     <style:style style:name="ListLabel_20_324" style:display-name="ListLabel 324" style:family="text">
-      <style:text-properties style:font-name-complex="OpenSymbol2" style:font-family-complex="OpenSymbol" style:font-family-generic-complex="system" style:font-pitch-complex="variable"/>
+      <style:text-properties style:font-name-complex="OpenSymbol3" style:font-family-complex="OpenSymbol" style:font-family-generic-complex="system" style:font-pitch-complex="variable"/>
     </style:style>
     <style:style style:name="ListLabel_20_325" style:display-name="ListLabel 325" style:family="text">
-      <style:text-properties style:font-name-complex="OpenSymbol2" style:font-family-complex="OpenSymbol" style:font-family-generic-complex="system" style:font-pitch-complex="variable"/>
+      <style:text-properties style:font-name-complex="OpenSymbol3" style:font-family-complex="OpenSymbol" style:font-family-generic-complex="system" style:font-pitch-complex="variable"/>
     </style:style>
     <style:style style:name="ListLabel_20_326" style:display-name="ListLabel 326" style:family="text">
-      <style:text-properties style:font-name-complex="OpenSymbol2" style:font-family-complex="OpenSymbol" style:font-family-generic-complex="system" style:font-pitch-complex="variable"/>
+      <style:text-properties style:font-name-complex="OpenSymbol3" style:font-family-complex="OpenSymbol" style:font-family-generic-complex="system" style:font-pitch-complex="variable"/>
     </style:style>
     <style:style style:name="ListLabel_20_327" style:display-name="ListLabel 327" style:family="text">
-      <style:text-properties style:font-name-complex="OpenSymbol2" style:font-family-complex="OpenSymbol" style:font-family-generic-complex="system" style:font-pitch-complex="variable"/>
+      <style:text-properties style:font-name-complex="OpenSymbol3" style:font-family-complex="OpenSymbol" style:font-family-generic-complex="system" style:font-pitch-complex="variable"/>
     </style:style>
     <style:style style:name="ListLabel_20_328" style:display-name="ListLabel 328" style:family="text">
-      <style:text-properties style:font-name-complex="OpenSymbol2" style:font-family-complex="OpenSymbol" style:font-family-generic-complex="system" style:font-pitch-complex="variable"/>
+      <style:text-properties style:font-name-complex="OpenSymbol3" style:font-family-complex="OpenSymbol" style:font-family-generic-complex="system" style:font-pitch-complex="variable"/>
     </style:style>
     <style:style style:name="ListLabel_20_329" style:display-name="ListLabel 329" style:family="text">
-      <style:text-properties style:font-name-complex="OpenSymbol2" style:font-family-complex="OpenSymbol" style:font-family-generic-complex="system" style:font-pitch-complex="variable"/>
+      <style:text-properties style:font-name-complex="OpenSymbol3" style:font-family-complex="OpenSymbol" style:font-family-generic-complex="system" style:font-pitch-complex="variable"/>
     </style:style>
     <style:style style:name="ListLabel_20_330" style:display-name="ListLabel 330" style:family="text">
-      <style:text-properties style:font-name-complex="OpenSymbol2" style:font-family-complex="OpenSymbol" style:font-family-generic-complex="system" style:font-pitch-complex="variable"/>
+      <style:text-properties style:font-name-complex="OpenSymbol3" style:font-family-complex="OpenSymbol" style:font-family-generic-complex="system" style:font-pitch-complex="variable"/>
     </style:style>
     <style:style style:name="ListLabel_20_331" style:display-name="ListLabel 331" style:family="text">
-      <style:text-properties style:font-name-complex="OpenSymbol2" style:font-family-complex="OpenSymbol" style:font-family-generic-complex="system" style:font-pitch-complex="variable"/>
+      <style:text-properties style:font-name-complex="OpenSymbol3" style:font-family-complex="OpenSymbol" style:font-family-generic-complex="system" style:font-pitch-complex="variable"/>
     </style:style>
     <style:style style:name="ListLabel_20_332" style:display-name="ListLabel 332" style:family="text">
-      <style:text-properties style:font-name-complex="OpenSymbol2" style:font-family-complex="OpenSymbol" style:font-family-generic-complex="system" style:font-pitch-complex="variable"/>
+      <style:text-properties style:font-name-complex="OpenSymbol3" style:font-family-complex="OpenSymbol" style:font-family-generic-complex="system" style:font-pitch-complex="variable"/>
     </style:style>
     <style:style style:name="ListLabel_20_333" style:display-name="ListLabel 333" style:family="text">
-      <style:text-properties style:font-name-complex="OpenSymbol2" style:font-family-complex="OpenSymbol" style:font-family-generic-complex="system" style:font-pitch-complex="variable"/>
+      <style:text-properties style:font-name-complex="OpenSymbol3" style:font-family-complex="OpenSymbol" style:font-family-generic-complex="system" style:font-pitch-complex="variable"/>
     </style:style>
     <style:style style:name="ListLabel_20_334" style:display-name="ListLabel 334" style:family="text">
-      <style:text-properties style:font-name-complex="OpenSymbol2" style:font-family-complex="OpenSymbol" style:font-family-generic-complex="system" style:font-pitch-complex="variable"/>
+      <style:text-properties style:font-name-complex="OpenSymbol3" style:font-family-complex="OpenSymbol" style:font-family-generic-complex="system" style:font-pitch-complex="variable"/>
     </style:style>
     <style:style style:name="ListLabel_20_335" style:display-name="ListLabel 335" style:family="text">
-      <style:text-properties style:font-name-complex="OpenSymbol2" style:font-family-complex="OpenSymbol" style:font-family-generic-complex="system" style:font-pitch-complex="variable"/>
+      <style:text-properties style:font-name-complex="OpenSymbol3" style:font-family-complex="OpenSymbol" style:font-family-generic-complex="system" style:font-pitch-complex="variable"/>
     </style:style>
     <style:style style:name="ListLabel_20_336" style:display-name="ListLabel 336" style:family="text">
-      <style:text-properties style:font-name-complex="OpenSymbol2" style:font-family-complex="OpenSymbol" style:font-family-generic-complex="system" style:font-pitch-complex="variable"/>
+      <style:text-properties style:font-name-complex="OpenSymbol3" style:font-family-complex="OpenSymbol" style:font-family-generic-complex="system" style:font-pitch-complex="variable"/>
     </style:style>
     <style:style style:name="ListLabel_20_337" style:display-name="ListLabel 337" style:family="text">
-      <style:text-properties style:font-name-complex="OpenSymbol2" style:font-family-complex="OpenSymbol" style:font-family-generic-complex="system" style:font-pitch-complex="variable"/>
+      <style:text-properties style:font-name-complex="OpenSymbol3" style:font-family-complex="OpenSymbol" style:font-family-generic-complex="system" style:font-pitch-complex="variable"/>
     </style:style>
     <style:style style:name="ListLabel_20_338" style:display-name="ListLabel 338" style:family="text">
-      <style:text-properties style:font-name-complex="OpenSymbol2" style:font-family-complex="OpenSymbol" style:font-family-generic-complex="system" style:font-pitch-complex="variable"/>
+      <style:text-properties style:font-name-complex="OpenSymbol3" style:font-family-complex="OpenSymbol" style:font-family-generic-complex="system" style:font-pitch-complex="variable"/>
     </style:style>
     <style:style style:name="ListLabel_20_339" style:display-name="ListLabel 339" style:family="text">
-      <style:text-properties style:font-name-complex="OpenSymbol2" style:font-family-complex="OpenSymbol" style:font-family-generic-complex="system" style:font-pitch-complex="variable"/>
+      <style:text-properties style:font-name-complex="OpenSymbol3" style:font-family-complex="OpenSymbol" style:font-family-generic-complex="system" style:font-pitch-complex="variable"/>
     </style:style>
     <style:style style:name="ListLabel_20_340" style:display-name="ListLabel 340" style:family="text">
-      <style:text-properties style:font-name-complex="OpenSymbol2" style:font-family-complex="OpenSymbol" style:font-family-generic-complex="system" style:font-pitch-complex="variable"/>
+      <style:text-properties style:font-name-complex="OpenSymbol3" style:font-family-complex="OpenSymbol" style:font-family-generic-complex="system" style:font-pitch-complex="variable"/>
     </style:style>
     <style:style style:name="ListLabel_20_341" style:display-name="ListLabel 341" style:family="text">
-      <style:text-properties style:font-name-complex="OpenSymbol2" style:font-family-complex="OpenSymbol" style:font-family-generic-complex="system" style:font-pitch-complex="variable"/>
+      <style:text-properties style:font-name-complex="OpenSymbol3" style:font-family-complex="OpenSymbol" style:font-family-generic-complex="system" style:font-pitch-complex="variable"/>
     </style:style>
     <style:style style:name="ListLabel_20_342" style:display-name="ListLabel 342" style:family="text">
-      <style:text-properties style:font-name-complex="OpenSymbol2" style:font-family-complex="OpenSymbol" style:font-family-generic-complex="system" style:font-pitch-complex="variable"/>
+      <style:text-properties style:font-name-complex="OpenSymbol3" style:font-family-complex="OpenSymbol" style:font-family-generic-complex="system" style:font-pitch-complex="variable"/>
     </style:style>
     <style:style style:name="ListLabel_20_343" style:display-name="ListLabel 343" style:family="text">
       <style:text-properties fo:color="#2b6dad" fo:font-size="14pt" fo:language="vi" fo:country="VN" style:text-underline-style="none" style:font-size-asian="14pt" style:font-size-complex="14pt"/>
@@ -4074,13 +7227,13 @@
         <style:list-level-properties text:list-level-position-and-space-mode="label-alignment">
           <style:list-level-label-alignment text:label-followed-by="listtab" text:list-tab-stop-position="1.905cm" fo:text-indent="-0.635cm" fo:margin-left="1.905cm"/>
         </style:list-level-properties>
-        <style:text-properties style:font-name="OpenSymbol1"/>
+        <style:text-properties style:font-name="OpenSymbol2"/>
       </text:list-level-style-bullet>
       <text:list-level-style-bullet text:level="3" text:style-name="ListLabel_20_264" style:num-suffix="▪" text:bullet-char="▪">
         <style:list-level-properties text:list-level-position-and-space-mode="label-alignment">
           <style:list-level-label-alignment text:label-followed-by="listtab" text:list-tab-stop-position="2.54cm" fo:text-indent="-0.635cm" fo:margin-left="2.54cm"/>
         </style:list-level-properties>
-        <style:text-properties style:font-name="OpenSymbol1"/>
+        <style:text-properties style:font-name="OpenSymbol2"/>
       </text:list-level-style-bullet>
       <text:list-level-style-bullet text:level="4" text:style-name="ListLabel_20_265" style:num-suffix="" text:bullet-char="">
         <style:list-level-properties text:list-level-position-and-space-mode="label-alignment">
@@ -4092,13 +7245,13 @@
         <style:list-level-properties text:list-level-position-and-space-mode="label-alignment">
           <style:list-level-label-alignment text:label-followed-by="listtab" text:list-tab-stop-position="3.81cm" fo:text-indent="-0.635cm" fo:margin-left="3.81cm"/>
         </style:list-level-properties>
-        <style:text-properties style:font-name="OpenSymbol1"/>
+        <style:text-properties style:font-name="OpenSymbol2"/>
       </text:list-level-style-bullet>
       <text:list-level-style-bullet text:level="6" text:style-name="ListLabel_20_267" style:num-suffix="▪" text:bullet-char="▪">
         <style:list-level-properties text:list-level-position-and-space-mode="label-alignment">
           <style:list-level-label-alignment text:label-followed-by="listtab" text:list-tab-stop-position="4.445cm" fo:text-indent="-0.635cm" fo:margin-left="4.445cm"/>
         </style:list-level-properties>
-        <style:text-properties style:font-name="OpenSymbol1"/>
+        <style:text-properties style:font-name="OpenSymbol2"/>
       </text:list-level-style-bullet>
       <text:list-level-style-bullet text:level="7" text:style-name="ListLabel_20_268" style:num-suffix="" text:bullet-char="">
         <style:list-level-properties text:list-level-position-and-space-mode="label-alignment">
@@ -4110,13 +7263,13 @@
         <style:list-level-properties text:list-level-position-and-space-mode="label-alignment">
           <style:list-level-label-alignment text:label-followed-by="listtab" text:list-tab-stop-position="5.715cm" fo:text-indent="-0.635cm" fo:margin-left="5.715cm"/>
         </style:list-level-properties>
-        <style:text-properties style:font-name="OpenSymbol1"/>
+        <style:text-properties style:font-name="OpenSymbol2"/>
       </text:list-level-style-bullet>
       <text:list-level-style-bullet text:level="9" text:style-name="ListLabel_20_270" style:num-suffix="▪" text:bullet-char="▪">
         <style:list-level-properties text:list-level-position-and-space-mode="label-alignment">
           <style:list-level-label-alignment text:label-followed-by="listtab" text:list-tab-stop-position="6.35cm" fo:text-indent="-0.635cm" fo:margin-left="6.35cm"/>
         </style:list-level-properties>
-        <style:text-properties style:font-name="OpenSymbol1"/>
+        <style:text-properties style:font-name="OpenSymbol2"/>
       </text:list-level-style-bullet>
       <text:list-level-style-number text:level="10" style:num-suffix="." style:num-format="1">
         <style:list-level-properties text:list-level-position-and-space-mode="label-alignment">
@@ -4135,13 +7288,13 @@
         <style:list-level-properties text:list-level-position-and-space-mode="label-alignment">
           <style:list-level-label-alignment text:label-followed-by="listtab" text:list-tab-stop-position="1.905cm" fo:text-indent="-0.635cm" fo:margin-left="1.905cm"/>
         </style:list-level-properties>
-        <style:text-properties style:font-name="OpenSymbol1"/>
+        <style:text-properties style:font-name="OpenSymbol2"/>
       </text:list-level-style-bullet>
       <text:list-level-style-bullet text:level="3" text:style-name="ListLabel_20_273" style:num-suffix="▪" text:bullet-char="▪">
         <style:list-level-properties text:list-level-position-and-space-mode="label-alignment">
           <style:list-level-label-alignment text:label-followed-by="listtab" text:list-tab-stop-position="2.54cm" fo:text-indent="-0.635cm" fo:margin-left="2.54cm"/>
         </style:list-level-properties>
-        <style:text-properties style:font-name="OpenSymbol1"/>
+        <style:text-properties style:font-name="OpenSymbol2"/>
       </text:list-level-style-bullet>
       <text:list-level-style-bullet text:level="4" text:style-name="ListLabel_20_274" style:num-suffix="" text:bullet-char="">
         <style:list-level-properties text:list-level-position-and-space-mode="label-alignment">
@@ -4153,13 +7306,13 @@
         <style:list-level-properties text:list-level-position-and-space-mode="label-alignment">
           <style:list-level-label-alignment text:label-followed-by="listtab" text:list-tab-stop-position="3.81cm" fo:text-indent="-0.635cm" fo:margin-left="3.81cm"/>
         </style:list-level-properties>
-        <style:text-properties style:font-name="OpenSymbol1"/>
+        <style:text-properties style:font-name="OpenSymbol2"/>
       </text:list-level-style-bullet>
       <text:list-level-style-bullet text:level="6" text:style-name="ListLabel_20_276" style:num-suffix="▪" text:bullet-char="▪">
         <style:list-level-properties text:list-level-position-and-space-mode="label-alignment">
           <style:list-level-label-alignment text:label-followed-by="listtab" text:list-tab-stop-position="4.445cm" fo:text-indent="-0.635cm" fo:margin-left="4.445cm"/>
         </style:list-level-properties>
-        <style:text-properties style:font-name="OpenSymbol1"/>
+        <style:text-properties style:font-name="OpenSymbol2"/>
       </text:list-level-style-bullet>
       <text:list-level-style-bullet text:level="7" text:style-name="ListLabel_20_277" style:num-suffix="" text:bullet-char="">
         <style:list-level-properties text:list-level-position-and-space-mode="label-alignment">
@@ -4171,13 +7324,13 @@
         <style:list-level-properties text:list-level-position-and-space-mode="label-alignment">
           <style:list-level-label-alignment text:label-followed-by="listtab" text:list-tab-stop-position="5.715cm" fo:text-indent="-0.635cm" fo:margin-left="5.715cm"/>
         </style:list-level-properties>
-        <style:text-properties style:font-name="OpenSymbol1"/>
+        <style:text-properties style:font-name="OpenSymbol2"/>
       </text:list-level-style-bullet>
       <text:list-level-style-bullet text:level="9" text:style-name="ListLabel_20_279" style:num-suffix="▪" text:bullet-char="▪">
         <style:list-level-properties text:list-level-position-and-space-mode="label-alignment">
           <style:list-level-label-alignment text:label-followed-by="listtab" text:list-tab-stop-position="6.35cm" fo:text-indent="-0.635cm" fo:margin-left="6.35cm"/>
         </style:list-level-properties>
-        <style:text-properties style:font-name="OpenSymbol1"/>
+        <style:text-properties style:font-name="OpenSymbol2"/>
       </text:list-level-style-bullet>
       <text:list-level-style-number text:level="10" style:num-suffix="." style:num-format="1">
         <style:list-level-properties text:list-level-position-and-space-mode="label-alignment">
@@ -4196,13 +7349,13 @@
         <style:list-level-properties text:list-level-position-and-space-mode="label-alignment">
           <style:list-level-label-alignment text:label-followed-by="listtab" text:list-tab-stop-position="1.905cm" fo:text-indent="-0.635cm" fo:margin-left="1.905cm"/>
         </style:list-level-properties>
-        <style:text-properties style:font-name="OpenSymbol1"/>
+        <style:text-properties style:font-name="OpenSymbol2"/>
       </text:list-level-style-bullet>
       <text:list-level-style-bullet text:level="3" text:style-name="ListLabel_20_282" style:num-suffix="▪" text:bullet-char="▪">
         <style:list-level-properties text:list-level-position-and-space-mode="label-alignment">
           <style:list-level-label-alignment text:label-followed-by="listtab" text:list-tab-stop-position="2.54cm" fo:text-indent="-0.635cm" fo:margin-left="2.54cm"/>
         </style:list-level-properties>
-        <style:text-properties style:font-name="OpenSymbol1"/>
+        <style:text-properties style:font-name="OpenSymbol2"/>
       </text:list-level-style-bullet>
       <text:list-level-style-bullet text:level="4" text:style-name="ListLabel_20_283" style:num-suffix="" text:bullet-char="">
         <style:list-level-properties text:list-level-position-and-space-mode="label-alignment">
@@ -4214,13 +7367,13 @@
         <style:list-level-properties text:list-level-position-and-space-mode="label-alignment">
           <style:list-level-label-alignment text:label-followed-by="listtab" text:list-tab-stop-position="3.81cm" fo:text-indent="-0.635cm" fo:margin-left="3.81cm"/>
         </style:list-level-properties>
-        <style:text-properties style:font-name="OpenSymbol1"/>
+        <style:text-properties style:font-name="OpenSymbol2"/>
       </text:list-level-style-bullet>
       <text:list-level-style-bullet text:level="6" text:style-name="ListLabel_20_285" style:num-suffix="▪" text:bullet-char="▪">
         <style:list-level-properties text:list-level-position-and-space-mode="label-alignment">
           <style:list-level-label-alignment text:label-followed-by="listtab" text:list-tab-stop-position="4.445cm" fo:text-indent="-0.635cm" fo:margin-left="4.445cm"/>
         </style:list-level-properties>
-        <style:text-properties style:font-name="OpenSymbol1"/>
+        <style:text-properties style:font-name="OpenSymbol2"/>
       </text:list-level-style-bullet>
       <text:list-level-style-bullet text:level="7" text:style-name="ListLabel_20_286" style:num-suffix="" text:bullet-char="">
         <style:list-level-properties text:list-level-position-and-space-mode="label-alignment">
@@ -4232,13 +7385,13 @@
         <style:list-level-properties text:list-level-position-and-space-mode="label-alignment">
           <style:list-level-label-alignment text:label-followed-by="listtab" text:list-tab-stop-position="5.715cm" fo:text-indent="-0.635cm" fo:margin-left="5.715cm"/>
         </style:list-level-properties>
-        <style:text-properties style:font-name="OpenSymbol1"/>
+        <style:text-properties style:font-name="OpenSymbol2"/>
       </text:list-level-style-bullet>
       <text:list-level-style-bullet text:level="9" text:style-name="ListLabel_20_288" style:num-suffix="▪" text:bullet-char="▪">
         <style:list-level-properties text:list-level-position-and-space-mode="label-alignment">
           <style:list-level-label-alignment text:label-followed-by="listtab" text:list-tab-stop-position="6.35cm" fo:text-indent="-0.635cm" fo:margin-left="6.35cm"/>
         </style:list-level-properties>
-        <style:text-properties style:font-name="OpenSymbol1"/>
+        <style:text-properties style:font-name="OpenSymbol2"/>
       </text:list-level-style-bullet>
       <text:list-level-style-number text:level="10" style:num-suffix="." style:num-format="1">
         <style:list-level-properties text:list-level-position-and-space-mode="label-alignment">
@@ -4257,13 +7410,13 @@
         <style:list-level-properties text:list-level-position-and-space-mode="label-alignment">
           <style:list-level-label-alignment text:label-followed-by="listtab" text:list-tab-stop-position="1.905cm" fo:text-indent="-0.635cm" fo:margin-left="1.905cm"/>
         </style:list-level-properties>
-        <style:text-properties style:font-name="OpenSymbol1"/>
+        <style:text-properties style:font-name="OpenSymbol2"/>
       </text:list-level-style-bullet>
       <text:list-level-style-bullet text:level="3" text:style-name="ListLabel_20_291" style:num-suffix="▪" text:bullet-char="▪">
         <style:list-level-properties text:list-level-position-and-space-mode="label-alignment">
           <style:list-level-label-alignment text:label-followed-by="listtab" text:list-tab-stop-position="2.54cm" fo:text-indent="-0.635cm" fo:margin-left="2.54cm"/>
         </style:list-level-properties>
-        <style:text-properties style:font-name="OpenSymbol1"/>
+        <style:text-properties style:font-name="OpenSymbol2"/>
       </text:list-level-style-bullet>
       <text:list-level-style-bullet text:level="4" text:style-name="ListLabel_20_292" style:num-suffix="" text:bullet-char="">
         <style:list-level-properties text:list-level-position-and-space-mode="label-alignment">
@@ -4275,13 +7428,13 @@
         <style:list-level-properties text:list-level-position-and-space-mode="label-alignment">
           <style:list-level-label-alignment text:label-followed-by="listtab" text:list-tab-stop-position="3.81cm" fo:text-indent="-0.635cm" fo:margin-left="3.81cm"/>
         </style:list-level-properties>
-        <style:text-properties style:font-name="OpenSymbol1"/>
+        <style:text-properties style:font-name="OpenSymbol2"/>
       </text:list-level-style-bullet>
       <text:list-level-style-bullet text:level="6" text:style-name="ListLabel_20_294" style:num-suffix="▪" text:bullet-char="▪">
         <style:list-level-properties text:list-level-position-and-space-mode="label-alignment">
           <style:list-level-label-alignment text:label-followed-by="listtab" text:list-tab-stop-position="4.445cm" fo:text-indent="-0.635cm" fo:margin-left="4.445cm"/>
         </style:list-level-properties>
-        <style:text-properties style:font-name="OpenSymbol1"/>
+        <style:text-properties style:font-name="OpenSymbol2"/>
       </text:list-level-style-bullet>
       <text:list-level-style-bullet text:level="7" text:style-name="ListLabel_20_295" style:num-suffix="" text:bullet-char="">
         <style:list-level-properties text:list-level-position-and-space-mode="label-alignment">
@@ -4293,13 +7446,13 @@
         <style:list-level-properties text:list-level-position-and-space-mode="label-alignment">
           <style:list-level-label-alignment text:label-followed-by="listtab" text:list-tab-stop-position="5.715cm" fo:text-indent="-0.635cm" fo:margin-left="5.715cm"/>
         </style:list-level-properties>
-        <style:text-properties style:font-name="OpenSymbol1"/>
+        <style:text-properties style:font-name="OpenSymbol2"/>
       </text:list-level-style-bullet>
       <text:list-level-style-bullet text:level="9" text:style-name="ListLabel_20_297" style:num-suffix="▪" text:bullet-char="▪">
         <style:list-level-properties text:list-level-position-and-space-mode="label-alignment">
           <style:list-level-label-alignment text:label-followed-by="listtab" text:list-tab-stop-position="6.35cm" fo:text-indent="-0.635cm" fo:margin-left="6.35cm"/>
         </style:list-level-properties>
-        <style:text-properties style:font-name="OpenSymbol1"/>
+        <style:text-properties style:font-name="OpenSymbol2"/>
       </text:list-level-style-bullet>
       <text:list-level-style-number text:level="10" style:num-suffix="." style:num-format="1">
         <style:list-level-properties text:list-level-position-and-space-mode="label-alignment">
@@ -4318,13 +7471,13 @@
         <style:list-level-properties text:list-level-position-and-space-mode="label-alignment">
           <style:list-level-label-alignment text:label-followed-by="listtab" text:list-tab-stop-position="1.905cm" fo:text-indent="-0.635cm" fo:margin-left="1.905cm"/>
         </style:list-level-properties>
-        <style:text-properties style:font-name="OpenSymbol1"/>
+        <style:text-properties style:font-name="OpenSymbol2"/>
       </text:list-level-style-bullet>
       <text:list-level-style-bullet text:level="3" text:style-name="ListLabel_20_300" style:num-suffix="▪" text:bullet-char="▪">
         <style:list-level-properties text:list-level-position-and-space-mode="label-alignment">
           <style:list-level-label-alignment text:label-followed-by="listtab" text:list-tab-stop-position="2.54cm" fo:text-indent="-0.635cm" fo:margin-left="2.54cm"/>
         </style:list-level-properties>
-        <style:text-properties style:font-name="OpenSymbol1"/>
+        <style:text-properties style:font-name="OpenSymbol2"/>
       </text:list-level-style-bullet>
       <text:list-level-style-bullet text:level="4" text:style-name="ListLabel_20_301" style:num-suffix="" text:bullet-char="">
         <style:list-level-properties text:list-level-position-and-space-mode="label-alignment">
@@ -4336,13 +7489,13 @@
         <style:list-level-properties text:list-level-position-and-space-mode="label-alignment">
           <style:list-level-label-alignment text:label-followed-by="listtab" text:list-tab-stop-position="3.81cm" fo:text-indent="-0.635cm" fo:margin-left="3.81cm"/>
         </style:list-level-properties>
-        <style:text-properties style:font-name="OpenSymbol1"/>
+        <style:text-properties style:font-name="OpenSymbol2"/>
       </text:list-level-style-bullet>
       <text:list-level-style-bullet text:level="6" text:style-name="ListLabel_20_303" style:num-suffix="▪" text:bullet-char="▪">
         <style:list-level-properties text:list-level-position-and-space-mode="label-alignment">
           <style:list-level-label-alignment text:label-followed-by="listtab" text:list-tab-stop-position="4.445cm" fo:text-indent="-0.635cm" fo:margin-left="4.445cm"/>
         </style:list-level-properties>
-        <style:text-properties style:font-name="OpenSymbol1"/>
+        <style:text-properties style:font-name="OpenSymbol2"/>
       </text:list-level-style-bullet>
       <text:list-level-style-bullet text:level="7" text:style-name="ListLabel_20_304" style:num-suffix="" text:bullet-char="">
         <style:list-level-properties text:list-level-position-and-space-mode="label-alignment">
@@ -4354,13 +7507,13 @@
         <style:list-level-properties text:list-level-position-and-space-mode="label-alignment">
           <style:list-level-label-alignment text:label-followed-by="listtab" text:list-tab-stop-position="5.715cm" fo:text-indent="-0.635cm" fo:margin-left="5.715cm"/>
         </style:list-level-properties>
-        <style:text-properties style:font-name="OpenSymbol1"/>
+        <style:text-properties style:font-name="OpenSymbol2"/>
       </text:list-level-style-bullet>
       <text:list-level-style-bullet text:level="9" text:style-name="ListLabel_20_306" style:num-suffix="▪" text:bullet-char="▪">
         <style:list-level-properties text:list-level-position-and-space-mode="label-alignment">
           <style:list-level-label-alignment text:label-followed-by="listtab" text:list-tab-stop-position="6.35cm" fo:text-indent="-0.635cm" fo:margin-left="6.35cm"/>
         </style:list-level-properties>
-        <style:text-properties style:font-name="OpenSymbol1"/>
+        <style:text-properties style:font-name="OpenSymbol2"/>
       </text:list-level-style-bullet>
       <text:list-level-style-number text:level="10" style:num-suffix="." style:num-format="1">
         <style:list-level-properties text:list-level-position-and-space-mode="label-alignment">
@@ -4379,13 +7532,13 @@
         <style:list-level-properties text:list-level-position-and-space-mode="label-alignment">
           <style:list-level-label-alignment text:label-followed-by="listtab" text:list-tab-stop-position="1.905cm" fo:text-indent="-0.635cm" fo:margin-left="1.905cm"/>
         </style:list-level-properties>
-        <style:text-properties style:font-name="OpenSymbol1"/>
+        <style:text-properties style:font-name="OpenSymbol2"/>
       </text:list-level-style-bullet>
       <text:list-level-style-bullet text:level="3" text:style-name="ListLabel_20_309" style:num-suffix="▪" text:bullet-char="▪">
         <style:list-level-properties text:list-level-position-and-space-mode="label-alignment">
           <style:list-level-label-alignment text:label-followed-by="listtab" text:list-tab-stop-position="2.54cm" fo:text-indent="-0.635cm" fo:margin-left="2.54cm"/>
         </style:list-level-properties>
-        <style:text-properties style:font-name="OpenSymbol1"/>
+        <style:text-properties style:font-name="OpenSymbol2"/>
       </text:list-level-style-bullet>
       <text:list-level-style-bullet text:level="4" text:style-name="ListLabel_20_310" style:num-suffix="" text:bullet-char="">
         <style:list-level-properties text:list-level-position-and-space-mode="label-alignment">
@@ -4397,13 +7550,13 @@
         <style:list-level-properties text:list-level-position-and-space-mode="label-alignment">
           <style:list-level-label-alignment text:label-followed-by="listtab" text:list-tab-stop-position="3.81cm" fo:text-indent="-0.635cm" fo:margin-left="3.81cm"/>
         </style:list-level-properties>
-        <style:text-properties style:font-name="OpenSymbol1"/>
+        <style:text-properties style:font-name="OpenSymbol2"/>
       </text:list-level-style-bullet>
       <text:list-level-style-bullet text:level="6" text:style-name="ListLabel_20_312" style:num-suffix="▪" text:bullet-char="▪">
         <style:list-level-properties text:list-level-position-and-space-mode="label-alignment">
           <style:list-level-label-alignment text:label-followed-by="listtab" text:list-tab-stop-position="4.445cm" fo:text-indent="-0.635cm" fo:margin-left="4.445cm"/>
         </style:list-level-properties>
-        <style:text-properties style:font-name="OpenSymbol1"/>
+        <style:text-properties style:font-name="OpenSymbol2"/>
       </text:list-level-style-bullet>
       <text:list-level-style-bullet text:level="7" text:style-name="ListLabel_20_313" style:num-suffix="" text:bullet-char="">
         <style:list-level-properties text:list-level-position-and-space-mode="label-alignment">
@@ -4415,13 +7568,13 @@
         <style:list-level-properties text:list-level-position-and-space-mode="label-alignment">
           <style:list-level-label-alignment text:label-followed-by="listtab" text:list-tab-stop-position="5.715cm" fo:text-indent="-0.635cm" fo:margin-left="5.715cm"/>
         </style:list-level-properties>
-        <style:text-properties style:font-name="OpenSymbol1"/>
+        <style:text-properties style:font-name="OpenSymbol2"/>
       </text:list-level-style-bullet>
       <text:list-level-style-bullet text:level="9" text:style-name="ListLabel_20_315" style:num-suffix="▪" text:bullet-char="▪">
         <style:list-level-properties text:list-level-position-and-space-mode="label-alignment">
           <style:list-level-label-alignment text:label-followed-by="listtab" text:list-tab-stop-position="6.35cm" fo:text-indent="-0.635cm" fo:margin-left="6.35cm"/>
         </style:list-level-properties>
-        <style:text-properties style:font-name="OpenSymbol1"/>
+        <style:text-properties style:font-name="OpenSymbol2"/>
       </text:list-level-style-bullet>
       <text:list-level-style-number text:level="10" style:num-suffix="." style:num-format="1">
         <style:list-level-properties text:list-level-position-and-space-mode="label-alignment">
@@ -4440,13 +7593,13 @@
         <style:list-level-properties text:list-level-position-and-space-mode="label-alignment">
           <style:list-level-label-alignment text:label-followed-by="listtab" text:list-tab-stop-position="1.905cm" fo:text-indent="-0.635cm" fo:margin-left="1.905cm"/>
         </style:list-level-properties>
-        <style:text-properties style:font-name="OpenSymbol1"/>
+        <style:text-properties style:font-name="OpenSymbol2"/>
       </text:list-level-style-bullet>
       <text:list-level-style-bullet text:level="3" text:style-name="ListLabel_20_318" style:num-suffix="▪" text:bullet-char="▪">
         <style:list-level-properties text:list-level-position-and-space-mode="label-alignment">
           <style:list-level-label-alignment text:label-followed-by="listtab" text:list-tab-stop-position="2.54cm" fo:text-indent="-0.635cm" fo:margin-left="2.54cm"/>
         </style:list-level-properties>
-        <style:text-properties style:font-name="OpenSymbol1"/>
+        <style:text-properties style:font-name="OpenSymbol2"/>
       </text:list-level-style-bullet>
       <text:list-level-style-bullet text:level="4" text:style-name="ListLabel_20_319" style:num-suffix="" text:bullet-char="">
         <style:list-level-properties text:list-level-position-and-space-mode="label-alignment">
@@ -4458,13 +7611,13 @@
         <style:list-level-properties text:list-level-position-and-space-mode="label-alignment">
           <style:list-level-label-alignment text:label-followed-by="listtab" text:list-tab-stop-position="3.81cm" fo:text-indent="-0.635cm" fo:margin-left="3.81cm"/>
         </style:list-level-properties>
-        <style:text-properties style:font-name="OpenSymbol1"/>
+        <style:text-properties style:font-name="OpenSymbol2"/>
       </text:list-level-style-bullet>
       <text:list-level-style-bullet text:level="6" text:style-name="ListLabel_20_321" style:num-suffix="▪" text:bullet-char="▪">
         <style:list-level-properties text:list-level-position-and-space-mode="label-alignment">
           <style:list-level-label-alignment text:label-followed-by="listtab" text:list-tab-stop-position="4.445cm" fo:text-indent="-0.635cm" fo:margin-left="4.445cm"/>
         </style:list-level-properties>
-        <style:text-properties style:font-name="OpenSymbol1"/>
+        <style:text-properties style:font-name="OpenSymbol2"/>
       </text:list-level-style-bullet>
       <text:list-level-style-bullet text:level="7" text:style-name="ListLabel_20_322" style:num-suffix="" text:bullet-char="">
         <style:list-level-properties text:list-level-position-and-space-mode="label-alignment">
@@ -4476,13 +7629,13 @@
         <style:list-level-properties text:list-level-position-and-space-mode="label-alignment">
           <style:list-level-label-alignment text:label-followed-by="listtab" text:list-tab-stop-position="5.715cm" fo:text-indent="-0.635cm" fo:margin-left="5.715cm"/>
         </style:list-level-properties>
-        <style:text-properties style:font-name="OpenSymbol1"/>
+        <style:text-properties style:font-name="OpenSymbol2"/>
       </text:list-level-style-bullet>
       <text:list-level-style-bullet text:level="9" text:style-name="ListLabel_20_324" style:num-suffix="▪" text:bullet-char="▪">
         <style:list-level-properties text:list-level-position-and-space-mode="label-alignment">
           <style:list-level-label-alignment text:label-followed-by="listtab" text:list-tab-stop-position="6.35cm" fo:text-indent="-0.635cm" fo:margin-left="6.35cm"/>
         </style:list-level-properties>
-        <style:text-properties style:font-name="OpenSymbol1"/>
+        <style:text-properties style:font-name="OpenSymbol2"/>
       </text:list-level-style-bullet>
       <text:list-level-style-number text:level="10" style:num-suffix="." style:num-format="1">
         <style:list-level-properties text:list-level-position-and-space-mode="label-alignment">
@@ -4501,13 +7654,13 @@
         <style:list-level-properties text:list-level-position-and-space-mode="label-alignment">
           <style:list-level-label-alignment text:label-followed-by="listtab" text:list-tab-stop-position="2.037cm" fo:text-indent="-0.635cm" fo:margin-left="2.037cm"/>
         </style:list-level-properties>
-        <style:text-properties style:font-name="OpenSymbol1"/>
+        <style:text-properties style:font-name="OpenSymbol2"/>
       </text:list-level-style-bullet>
       <text:list-level-style-bullet text:level="3" text:style-name="ListLabel_20_327" style:num-suffix="▪" text:bullet-char="▪">
         <style:list-level-properties text:list-level-position-and-space-mode="label-alignment">
           <style:list-level-label-alignment text:label-followed-by="listtab" text:list-tab-stop-position="2.672cm" fo:text-indent="-0.635cm" fo:margin-left="2.672cm"/>
         </style:list-level-properties>
-        <style:text-properties style:font-name="OpenSymbol1"/>
+        <style:text-properties style:font-name="OpenSymbol2"/>
       </text:list-level-style-bullet>
       <text:list-level-style-bullet text:level="4" text:style-name="ListLabel_20_328" style:num-suffix="" text:bullet-char="">
         <style:list-level-properties text:list-level-position-and-space-mode="label-alignment">
@@ -4519,13 +7672,13 @@
         <style:list-level-properties text:list-level-position-and-space-mode="label-alignment">
           <style:list-level-label-alignment text:label-followed-by="listtab" text:list-tab-stop-position="3.942cm" fo:text-indent="-0.635cm" fo:margin-left="3.942cm"/>
         </style:list-level-properties>
-        <style:text-properties style:font-name="OpenSymbol1"/>
+        <style:text-properties style:font-name="OpenSymbol2"/>
       </text:list-level-style-bullet>
       <text:list-level-style-bullet text:level="6" text:style-name="ListLabel_20_330" style:num-suffix="▪" text:bullet-char="▪">
         <style:list-level-properties text:list-level-position-and-space-mode="label-alignment">
           <style:list-level-label-alignment text:label-followed-by="listtab" text:list-tab-stop-position="4.577cm" fo:text-indent="-0.635cm" fo:margin-left="4.577cm"/>
         </style:list-level-properties>
-        <style:text-properties style:font-name="OpenSymbol1"/>
+        <style:text-properties style:font-name="OpenSymbol2"/>
       </text:list-level-style-bullet>
       <text:list-level-style-bullet text:level="7" text:style-name="ListLabel_20_331" style:num-suffix="" text:bullet-char="">
         <style:list-level-properties text:list-level-position-and-space-mode="label-alignment">
@@ -4537,13 +7690,13 @@
         <style:list-level-properties text:list-level-position-and-space-mode="label-alignment">
           <style:list-level-label-alignment text:label-followed-by="listtab" text:list-tab-stop-position="5.847cm" fo:text-indent="-0.635cm" fo:margin-left="5.847cm"/>
         </style:list-level-properties>
-        <style:text-properties style:font-name="OpenSymbol1"/>
+        <style:text-properties style:font-name="OpenSymbol2"/>
       </text:list-level-style-bullet>
       <text:list-level-style-bullet text:level="9" text:style-name="ListLabel_20_333" style:num-suffix="▪" text:bullet-char="▪">
         <style:list-level-properties text:list-level-position-and-space-mode="label-alignment">
           <style:list-level-label-alignment text:label-followed-by="listtab" text:list-tab-stop-position="6.482cm" fo:text-indent="-0.635cm" fo:margin-left="6.482cm"/>
         </style:list-level-properties>
-        <style:text-properties style:font-name="OpenSymbol1"/>
+        <style:text-properties style:font-name="OpenSymbol2"/>
       </text:list-level-style-bullet>
       <text:list-level-style-number text:level="10" style:num-suffix="." style:num-format="1">
         <style:list-level-properties text:list-level-position-and-space-mode="label-alignment">
@@ -4562,13 +7715,13 @@
         <style:list-level-properties text:list-level-position-and-space-mode="label-alignment">
           <style:list-level-label-alignment text:label-followed-by="listtab" text:list-tab-stop-position="1.905cm" fo:text-indent="-0.635cm" fo:margin-left="1.905cm"/>
         </style:list-level-properties>
-        <style:text-properties style:font-name="OpenSymbol1"/>
+        <style:text-properties style:font-name="OpenSymbol2"/>
       </text:list-level-style-bullet>
       <text:list-level-style-bullet text:level="3" text:style-name="ListLabel_20_336" style:num-suffix="▪" text:bullet-char="▪">
         <style:list-level-properties text:list-level-position-and-space-mode="label-alignment">
           <style:list-level-label-alignment text:label-followed-by="listtab" text:list-tab-stop-position="2.54cm" fo:text-indent="-0.635cm" fo:margin-left="2.54cm"/>
         </style:list-level-properties>
-        <style:text-properties style:font-name="OpenSymbol1"/>
+        <style:text-properties style:font-name="OpenSymbol2"/>
       </text:list-level-style-bullet>
       <text:list-level-style-bullet text:level="4" text:style-name="ListLabel_20_337" style:num-suffix="" text:bullet-char="">
         <style:list-level-properties text:list-level-position-and-space-mode="label-alignment">
@@ -4580,13 +7733,13 @@
         <style:list-level-properties text:list-level-position-and-space-mode="label-alignment">
           <style:list-level-label-alignment text:label-followed-by="listtab" text:list-tab-stop-position="3.81cm" fo:text-indent="-0.635cm" fo:margin-left="3.81cm"/>
         </style:list-level-properties>
-        <style:text-properties style:font-name="OpenSymbol1"/>
+        <style:text-properties style:font-name="OpenSymbol2"/>
       </text:list-level-style-bullet>
       <text:list-level-style-bullet text:level="6" text:style-name="ListLabel_20_339" style:num-suffix="▪" text:bullet-char="▪">
         <style:list-level-properties text:list-level-position-and-space-mode="label-alignment">
           <style:list-level-label-alignment text:label-followed-by="listtab" text:list-tab-stop-position="4.445cm" fo:text-indent="-0.635cm" fo:margin-left="4.445cm"/>
         </style:list-level-properties>
-        <style:text-properties style:font-name="OpenSymbol1"/>
+        <style:text-properties style:font-name="OpenSymbol2"/>
       </text:list-level-style-bullet>
       <text:list-level-style-bullet text:level="7" text:style-name="ListLabel_20_340" style:num-suffix="" text:bullet-char="">
         <style:list-level-properties text:list-level-position-and-space-mode="label-alignment">
@@ -4598,13 +7751,13 @@
         <style:list-level-properties text:list-level-position-and-space-mode="label-alignment">
           <style:list-level-label-alignment text:label-followed-by="listtab" text:list-tab-stop-position="5.715cm" fo:text-indent="-0.635cm" fo:margin-left="5.715cm"/>
         </style:list-level-properties>
-        <style:text-properties style:font-name="OpenSymbol1"/>
+        <style:text-properties style:font-name="OpenSymbol2"/>
       </text:list-level-style-bullet>
       <text:list-level-style-bullet text:level="9" text:style-name="ListLabel_20_342" style:num-suffix="▪" text:bullet-char="▪">
         <style:list-level-properties text:list-level-position-and-space-mode="label-alignment">
           <style:list-level-label-alignment text:label-followed-by="listtab" text:list-tab-stop-position="6.35cm" fo:text-indent="-0.635cm" fo:margin-left="6.35cm"/>
         </style:list-level-properties>
-        <style:text-properties style:font-name="OpenSymbol1"/>
+        <style:text-properties style:font-name="OpenSymbol2"/>
       </text:list-level-style-bullet>
       <text:list-level-style-number text:level="10" style:num-suffix="." style:num-format="1">
         <style:list-level-properties text:list-level-position-and-space-mode="label-alignment">
@@ -4668,7 +7821,7 @@
     <text:notes-configuration text:note-class="endnote" style:num-format="i" text:start-value="0"/>
     <text:linenumbering-configuration text:number-lines="false" text:offset="0.499cm" style:num-format="1" text:number-position="left" text:increment="5"/>
     <style:default-page-layout>
-      <style:page-layout-properties style:layout-grid-standard-mode="true"/>
+      <style:page-layout-properties style:writing-mode="lr-tb" style:layout-grid-standard-mode="true"/>
     </style:default-page-layout>
   </office:styles>
   <office:automatic-styles>
@@ -4697,7 +7850,7 @@
     <style:master-page style:name="Converted1" style:page-layout-name="Mpm2">
       <style:footer>
         <text:p text:style-name="MP1">
-          <text:page-number text:select-page="current">3</text:page-number>
+          <text:page-number text:select-page="current">29</text:page-number>
         </text:p>
         <text:p text:style-name="Footer"/>
       </style:footer>

--- a/Docs/Docs/1453049 (2).docx
+++ b/Docs/Docs/1453049 (2).docx
@@ -413,16 +413,16 @@
       <style:table-properties style:width="16.51cm" table:align="margins" style:writing-mode="lr-tb"/>
     </style:style>
     <style:style style:name="Table13.A" style:family="table-column">
-      <style:table-column-properties style:column-width="1.296cm" style:rel-column-width="735*"/>
+      <style:table-column-properties style:column-width="1.296cm" style:rel-column-width="5146*"/>
     </style:style>
     <style:style style:name="Table13.B" style:family="table-column">
-      <style:table-column-properties style:column-width="5.292cm" style:rel-column-width="3000*"/>
+      <style:table-column-properties style:column-width="5.292cm" style:rel-column-width="21004*"/>
     </style:style>
     <style:style style:name="Table13.C" style:family="table-column">
-      <style:table-column-properties style:column-width="3.916cm" style:rel-column-width="2220*"/>
+      <style:table-column-properties style:column-width="3.916cm" style:rel-column-width="15543*"/>
     </style:style>
     <style:style style:name="Table13.D" style:family="table-column">
-      <style:table-column-properties style:column-width="6.006cm" style:rel-column-width="3405*"/>
+      <style:table-column-properties style:column-width="6.006cm" style:rel-column-width="23842*"/>
     </style:style>
     <style:style style:name="Table13.A1" style:family="table-cell">
       <style:table-cell-properties fo:padding="0.097cm" fo:border-left="0.05pt solid #000000" fo:border-right="none" fo:border-top="0.05pt solid #000000" fo:border-bottom="0.05pt solid #000000"/>
@@ -440,16 +440,16 @@
       <style:table-properties style:width="16.51cm" table:align="margins" style:writing-mode="lr-tb"/>
     </style:style>
     <style:style style:name="Table14.A" style:family="table-column">
-      <style:table-column-properties style:column-width="1.296cm" style:rel-column-width="735*"/>
+      <style:table-column-properties style:column-width="1.296cm" style:rel-column-width="5146*"/>
     </style:style>
     <style:style style:name="Table14.B" style:family="table-column">
-      <style:table-column-properties style:column-width="5.292cm" style:rel-column-width="3000*"/>
+      <style:table-column-properties style:column-width="5.292cm" style:rel-column-width="21004*"/>
     </style:style>
     <style:style style:name="Table14.C" style:family="table-column">
-      <style:table-column-properties style:column-width="3.916cm" style:rel-column-width="2220*"/>
+      <style:table-column-properties style:column-width="3.916cm" style:rel-column-width="15543*"/>
     </style:style>
     <style:style style:name="Table14.D" style:family="table-column">
-      <style:table-column-properties style:column-width="6.006cm" style:rel-column-width="3405*"/>
+      <style:table-column-properties style:column-width="6.006cm" style:rel-column-width="23842*"/>
     </style:style>
     <style:style style:name="Table14.A1" style:family="table-cell">
       <style:table-cell-properties fo:padding="0.097cm" fo:border-left="0.05pt solid #000000" fo:border-right="none" fo:border-top="0.05pt solid #000000" fo:border-bottom="0.05pt solid #000000"/>
@@ -467,16 +467,16 @@
       <style:table-properties style:width="16.51cm" table:align="margins" style:writing-mode="lr-tb"/>
     </style:style>
     <style:style style:name="Table15.A" style:family="table-column">
-      <style:table-column-properties style:column-width="1.296cm" style:rel-column-width="735*"/>
+      <style:table-column-properties style:column-width="1.296cm" style:rel-column-width="5146*"/>
     </style:style>
     <style:style style:name="Table15.B" style:family="table-column">
-      <style:table-column-properties style:column-width="5.292cm" style:rel-column-width="3000*"/>
+      <style:table-column-properties style:column-width="5.292cm" style:rel-column-width="21004*"/>
     </style:style>
     <style:style style:name="Table15.C" style:family="table-column">
-      <style:table-column-properties style:column-width="3.916cm" style:rel-column-width="2220*"/>
+      <style:table-column-properties style:column-width="3.916cm" style:rel-column-width="15543*"/>
     </style:style>
     <style:style style:name="Table15.D" style:family="table-column">
-      <style:table-column-properties style:column-width="6.006cm" style:rel-column-width="3405*"/>
+      <style:table-column-properties style:column-width="6.006cm" style:rel-column-width="23842*"/>
     </style:style>
     <style:style style:name="Table15.A1" style:family="table-cell">
       <style:table-cell-properties fo:padding="0.097cm" fo:border-left="0.05pt solid #000000" fo:border-right="none" fo:border-top="0.05pt solid #000000" fo:border-bottom="0.05pt solid #000000"/>
@@ -490,20 +490,47 @@
     <style:style style:name="Table15.D2" style:family="table-cell">
       <style:table-cell-properties fo:padding="0.097cm" fo:border-left="0.05pt solid #000000" fo:border-right="0.05pt solid #000000" fo:border-top="none" fo:border-bottom="0.05pt solid #000000"/>
     </style:style>
+    <style:style style:name="Table17" style:family="table">
+      <style:table-properties style:width="16.51cm" table:align="margins" style:writing-mode="lr-tb"/>
+    </style:style>
+    <style:style style:name="Table17.A" style:family="table-column">
+      <style:table-column-properties style:column-width="1.296cm" style:rel-column-width="5146*"/>
+    </style:style>
+    <style:style style:name="Table17.B" style:family="table-column">
+      <style:table-column-properties style:column-width="5.292cm" style:rel-column-width="21004*"/>
+    </style:style>
+    <style:style style:name="Table17.C" style:family="table-column">
+      <style:table-column-properties style:column-width="3.916cm" style:rel-column-width="15543*"/>
+    </style:style>
+    <style:style style:name="Table17.D" style:family="table-column">
+      <style:table-column-properties style:column-width="6.006cm" style:rel-column-width="23842*"/>
+    </style:style>
+    <style:style style:name="Table17.A1" style:family="table-cell">
+      <style:table-cell-properties fo:padding="0.097cm" fo:border-left="0.05pt solid #000000" fo:border-right="none" fo:border-top="0.05pt solid #000000" fo:border-bottom="0.05pt solid #000000"/>
+    </style:style>
+    <style:style style:name="Table17.D1" style:family="table-cell">
+      <style:table-cell-properties fo:padding="0.097cm" fo:border="0.05pt solid #000000"/>
+    </style:style>
+    <style:style style:name="Table17.A2" style:family="table-cell">
+      <style:table-cell-properties fo:padding="0.097cm" fo:border-left="0.05pt solid #000000" fo:border-right="none" fo:border-top="none" fo:border-bottom="0.05pt solid #000000"/>
+    </style:style>
+    <style:style style:name="Table17.D2" style:family="table-cell">
+      <style:table-cell-properties fo:padding="0.097cm" fo:border-left="0.05pt solid #000000" fo:border-right="0.05pt solid #000000" fo:border-top="none" fo:border-bottom="0.05pt solid #000000"/>
+    </style:style>
     <style:style style:name="Table16" style:family="table">
       <style:table-properties style:width="16.51cm" table:align="margins" style:writing-mode="lr-tb"/>
     </style:style>
     <style:style style:name="Table16.A" style:family="table-column">
-      <style:table-column-properties style:column-width="1.296cm" style:rel-column-width="735*"/>
+      <style:table-column-properties style:column-width="1.296cm" style:rel-column-width="5146*"/>
     </style:style>
     <style:style style:name="Table16.B" style:family="table-column">
-      <style:table-column-properties style:column-width="5.292cm" style:rel-column-width="3000*"/>
+      <style:table-column-properties style:column-width="5.292cm" style:rel-column-width="21004*"/>
     </style:style>
     <style:style style:name="Table16.C" style:family="table-column">
-      <style:table-column-properties style:column-width="3.916cm" style:rel-column-width="2220*"/>
+      <style:table-column-properties style:column-width="3.916cm" style:rel-column-width="15543*"/>
     </style:style>
     <style:style style:name="Table16.D" style:family="table-column">
-      <style:table-column-properties style:column-width="6.006cm" style:rel-column-width="3405*"/>
+      <style:table-column-properties style:column-width="6.006cm" style:rel-column-width="23842*"/>
     </style:style>
     <style:style style:name="Table16.A1" style:family="table-cell">
       <style:table-cell-properties fo:padding="0.097cm" fo:border-left="0.05pt solid #000000" fo:border-right="none" fo:border-top="0.05pt solid #000000" fo:border-bottom="0.05pt solid #000000"/>
@@ -517,47 +544,20 @@
     <style:style style:name="Table16.D2" style:family="table-cell">
       <style:table-cell-properties fo:padding="0.097cm" fo:border-left="0.05pt solid #000000" fo:border-right="0.05pt solid #000000" fo:border-top="none" fo:border-bottom="0.05pt solid #000000"/>
     </style:style>
-    <style:style style:name="Table17" style:family="table">
-      <style:table-properties style:width="16.51cm" table:align="margins" style:writing-mode="lr-tb"/>
-    </style:style>
-    <style:style style:name="Table17.A" style:family="table-column">
-      <style:table-column-properties style:column-width="1.296cm" style:rel-column-width="735*"/>
-    </style:style>
-    <style:style style:name="Table17.B" style:family="table-column">
-      <style:table-column-properties style:column-width="5.292cm" style:rel-column-width="3000*"/>
-    </style:style>
-    <style:style style:name="Table17.C" style:family="table-column">
-      <style:table-column-properties style:column-width="3.916cm" style:rel-column-width="2220*"/>
-    </style:style>
-    <style:style style:name="Table17.D" style:family="table-column">
-      <style:table-column-properties style:column-width="6.006cm" style:rel-column-width="3405*"/>
-    </style:style>
-    <style:style style:name="Table17.A1" style:family="table-cell">
-      <style:table-cell-properties fo:padding="0.097cm" fo:border-left="0.05pt solid #000000" fo:border-right="none" fo:border-top="0.05pt solid #000000" fo:border-bottom="0.05pt solid #000000"/>
-    </style:style>
-    <style:style style:name="Table17.D1" style:family="table-cell">
-      <style:table-cell-properties fo:padding="0.097cm" fo:border="0.05pt solid #000000"/>
-    </style:style>
-    <style:style style:name="Table17.A2" style:family="table-cell">
-      <style:table-cell-properties fo:padding="0.097cm" fo:border-left="0.05pt solid #000000" fo:border-right="none" fo:border-top="none" fo:border-bottom="0.05pt solid #000000"/>
-    </style:style>
-    <style:style style:name="Table17.D2" style:family="table-cell">
-      <style:table-cell-properties fo:padding="0.097cm" fo:border-left="0.05pt solid #000000" fo:border-right="0.05pt solid #000000" fo:border-top="none" fo:border-bottom="0.05pt solid #000000"/>
-    </style:style>
     <style:style style:name="Table18" style:family="table">
       <style:table-properties style:width="16.51cm" table:align="margins" style:writing-mode="lr-tb"/>
     </style:style>
     <style:style style:name="Table18.A" style:family="table-column">
-      <style:table-column-properties style:column-width="1.296cm" style:rel-column-width="735*"/>
+      <style:table-column-properties style:column-width="1.296cm" style:rel-column-width="5146*"/>
     </style:style>
     <style:style style:name="Table18.B" style:family="table-column">
-      <style:table-column-properties style:column-width="5.292cm" style:rel-column-width="3000*"/>
+      <style:table-column-properties style:column-width="5.292cm" style:rel-column-width="21004*"/>
     </style:style>
     <style:style style:name="Table18.C" style:family="table-column">
-      <style:table-column-properties style:column-width="3.916cm" style:rel-column-width="2220*"/>
+      <style:table-column-properties style:column-width="3.916cm" style:rel-column-width="15543*"/>
     </style:style>
     <style:style style:name="Table18.D" style:family="table-column">
-      <style:table-column-properties style:column-width="6.006cm" style:rel-column-width="3405*"/>
+      <style:table-column-properties style:column-width="6.006cm" style:rel-column-width="23842*"/>
     </style:style>
     <style:style style:name="Table18.A1" style:family="table-cell">
       <style:table-cell-properties fo:padding="0.097cm" fo:border-left="0.05pt solid #000000" fo:border-right="none" fo:border-top="0.05pt solid #000000" fo:border-bottom="0.05pt solid #000000"/>
@@ -575,16 +575,16 @@
       <style:table-properties style:width="16.51cm" table:align="margins" style:writing-mode="lr-tb"/>
     </style:style>
     <style:style style:name="Table19.A" style:family="table-column">
-      <style:table-column-properties style:column-width="1.296cm" style:rel-column-width="735*"/>
+      <style:table-column-properties style:column-width="1.296cm" style:rel-column-width="5146*"/>
     </style:style>
     <style:style style:name="Table19.B" style:family="table-column">
-      <style:table-column-properties style:column-width="5.292cm" style:rel-column-width="3000*"/>
+      <style:table-column-properties style:column-width="5.292cm" style:rel-column-width="21004*"/>
     </style:style>
     <style:style style:name="Table19.C" style:family="table-column">
-      <style:table-column-properties style:column-width="3.916cm" style:rel-column-width="2220*"/>
+      <style:table-column-properties style:column-width="3.916cm" style:rel-column-width="15543*"/>
     </style:style>
     <style:style style:name="Table19.D" style:family="table-column">
-      <style:table-column-properties style:column-width="6.006cm" style:rel-column-width="3405*"/>
+      <style:table-column-properties style:column-width="6.006cm" style:rel-column-width="23842*"/>
     </style:style>
     <style:style style:name="Table19.A1" style:family="table-cell">
       <style:table-cell-properties fo:padding="0.097cm" fo:border-left="0.05pt solid #000000" fo:border-right="none" fo:border-top="0.05pt solid #000000" fo:border-bottom="0.05pt solid #000000"/>
@@ -602,16 +602,16 @@
       <style:table-properties style:width="16.51cm" table:align="margins" style:writing-mode="lr-tb"/>
     </style:style>
     <style:style style:name="Table20.A" style:family="table-column">
-      <style:table-column-properties style:column-width="1.296cm" style:rel-column-width="735*"/>
+      <style:table-column-properties style:column-width="1.296cm" style:rel-column-width="5146*"/>
     </style:style>
     <style:style style:name="Table20.B" style:family="table-column">
-      <style:table-column-properties style:column-width="5.292cm" style:rel-column-width="3000*"/>
+      <style:table-column-properties style:column-width="5.292cm" style:rel-column-width="21004*"/>
     </style:style>
     <style:style style:name="Table20.C" style:family="table-column">
-      <style:table-column-properties style:column-width="3.916cm" style:rel-column-width="2220*"/>
+      <style:table-column-properties style:column-width="3.916cm" style:rel-column-width="15543*"/>
     </style:style>
     <style:style style:name="Table20.D" style:family="table-column">
-      <style:table-column-properties style:column-width="6.006cm" style:rel-column-width="3405*"/>
+      <style:table-column-properties style:column-width="6.006cm" style:rel-column-width="23842*"/>
     </style:style>
     <style:style style:name="Table20.A1" style:family="table-cell">
       <style:table-cell-properties fo:padding="0.097cm" fo:border-left="0.05pt solid #000000" fo:border-right="none" fo:border-top="0.05pt solid #000000" fo:border-bottom="0.05pt solid #000000"/>
@@ -629,16 +629,16 @@
       <style:table-properties style:width="16.51cm" table:align="margins" style:writing-mode="lr-tb"/>
     </style:style>
     <style:style style:name="Table21.A" style:family="table-column">
-      <style:table-column-properties style:column-width="1.296cm" style:rel-column-width="735*"/>
+      <style:table-column-properties style:column-width="1.296cm" style:rel-column-width="5146*"/>
     </style:style>
     <style:style style:name="Table21.B" style:family="table-column">
-      <style:table-column-properties style:column-width="5.292cm" style:rel-column-width="3000*"/>
+      <style:table-column-properties style:column-width="5.292cm" style:rel-column-width="21004*"/>
     </style:style>
     <style:style style:name="Table21.C" style:family="table-column">
-      <style:table-column-properties style:column-width="3.916cm" style:rel-column-width="2220*"/>
+      <style:table-column-properties style:column-width="3.916cm" style:rel-column-width="15543*"/>
     </style:style>
     <style:style style:name="Table21.D" style:family="table-column">
-      <style:table-column-properties style:column-width="6.006cm" style:rel-column-width="3405*"/>
+      <style:table-column-properties style:column-width="6.006cm" style:rel-column-width="23842*"/>
     </style:style>
     <style:style style:name="Table21.A1" style:family="table-cell">
       <style:table-cell-properties fo:padding="0.097cm" fo:border-left="0.05pt solid #000000" fo:border-right="none" fo:border-top="0.05pt solid #000000" fo:border-bottom="0.05pt solid #000000"/>
@@ -656,16 +656,16 @@
       <style:table-properties style:width="16.51cm" table:align="margins" style:writing-mode="lr-tb"/>
     </style:style>
     <style:style style:name="Table22.A" style:family="table-column">
-      <style:table-column-properties style:column-width="1.296cm" style:rel-column-width="735*"/>
+      <style:table-column-properties style:column-width="1.296cm" style:rel-column-width="5146*"/>
     </style:style>
     <style:style style:name="Table22.B" style:family="table-column">
-      <style:table-column-properties style:column-width="5.292cm" style:rel-column-width="3000*"/>
+      <style:table-column-properties style:column-width="5.292cm" style:rel-column-width="21004*"/>
     </style:style>
     <style:style style:name="Table22.C" style:family="table-column">
-      <style:table-column-properties style:column-width="3.916cm" style:rel-column-width="2220*"/>
+      <style:table-column-properties style:column-width="3.916cm" style:rel-column-width="15543*"/>
     </style:style>
     <style:style style:name="Table22.D" style:family="table-column">
-      <style:table-column-properties style:column-width="6.006cm" style:rel-column-width="3405*"/>
+      <style:table-column-properties style:column-width="6.006cm" style:rel-column-width="23842*"/>
     </style:style>
     <style:style style:name="Table22.A1" style:family="table-cell">
       <style:table-cell-properties fo:padding="0.097cm" fo:border-left="0.05pt solid #000000" fo:border-right="none" fo:border-top="0.05pt solid #000000" fo:border-bottom="0.05pt solid #000000"/>
@@ -725,718 +725,708 @@
     </style:style>
     <style:style style:name="P13" style:family="paragraph" style:parent-style-name="Default">
       <style:paragraph-properties fo:line-height="150%"/>
-      <style:text-properties fo:font-size="14pt" fo:language="vi" fo:country="VN" officeooo:rsid="0003de66" officeooo:paragraph-rsid="0003de66" style:font-size-asian="14pt" style:language-asian="en" style:country-asian="US" style:font-size-complex="14pt" style:language-complex="ar" style:country-complex="SA"/>
+      <style:text-properties fo:font-size="14pt" fo:language="vi" fo:country="VN" officeooo:paragraph-rsid="00198480" style:font-size-asian="14pt" style:language-asian="en" style:country-asian="US" style:font-size-complex="14pt" style:language-complex="ar" style:country-complex="SA"/>
     </style:style>
     <style:style style:name="P14" style:family="paragraph" style:parent-style-name="Default">
       <style:paragraph-properties fo:line-height="150%"/>
-      <style:text-properties fo:font-size="14pt" fo:language="vi" fo:country="VN" officeooo:rsid="0007ba24" officeooo:paragraph-rsid="0007ba24" style:font-size-asian="14pt" style:language-asian="en" style:country-asian="US" style:font-size-complex="14pt" style:language-complex="ar" style:country-complex="SA"/>
+      <style:text-properties fo:font-size="14pt" fo:language="vi" fo:country="VN" officeooo:rsid="0003de66" officeooo:paragraph-rsid="0003de66" style:font-size-asian="14pt" style:language-asian="en" style:country-asian="US" style:font-size-complex="14pt" style:language-complex="ar" style:country-complex="SA"/>
     </style:style>
     <style:style style:name="P15" style:family="paragraph" style:parent-style-name="Default">
       <style:paragraph-properties fo:line-height="150%"/>
-      <style:text-properties fo:color="#000000" fo:font-size="14pt" fo:language="vi" fo:country="VN" fo:font-weight="normal" officeooo:paragraph-rsid="00198480" style:font-size-asian="14pt" style:language-asian="en" style:country-asian="US" style:font-weight-asian="normal" style:font-size-complex="14pt" style:language-complex="ar" style:country-complex="SA" style:font-weight-complex="normal"/>
+      <style:text-properties fo:font-size="14pt" fo:language="vi" fo:country="VN" officeooo:rsid="0007ba24" officeooo:paragraph-rsid="0007ba24" style:font-size-asian="14pt" style:language-asian="en" style:country-asian="US" style:font-size-complex="14pt" style:language-complex="ar" style:country-complex="SA"/>
     </style:style>
     <style:style style:name="P16" style:family="paragraph" style:parent-style-name="Default">
       <style:paragraph-properties fo:line-height="150%"/>
-      <style:text-properties fo:color="#000000" fo:font-size="14pt" fo:language="vi" fo:country="VN" fo:font-weight="normal" officeooo:rsid="00198480" officeooo:paragraph-rsid="00198480" style:font-size-asian="14pt" style:language-asian="en" style:country-asian="US" style:font-weight-asian="normal" style:font-size-complex="14pt" style:language-complex="ar" style:country-complex="SA" style:font-weight-complex="normal"/>
+      <style:text-properties fo:color="#000000" fo:font-size="14pt" fo:language="vi" fo:country="VN" fo:font-weight="normal" officeooo:paragraph-rsid="00198480" style:font-size-asian="14pt" style:language-asian="en" style:country-asian="US" style:font-weight-asian="normal" style:font-size-complex="14pt" style:language-complex="ar" style:country-complex="SA" style:font-weight-complex="normal"/>
     </style:style>
     <style:style style:name="P17" style:family="paragraph" style:parent-style-name="Default">
       <style:paragraph-properties fo:line-height="150%"/>
-      <style:text-properties fo:color="#000000" fo:font-size="14pt" fo:language="vi" fo:country="VN" fo:font-weight="normal" officeooo:rsid="000d3be4" officeooo:paragraph-rsid="00198480" style:font-size-asian="14pt" style:language-asian="en" style:country-asian="US" style:font-weight-asian="normal" style:font-size-complex="14pt" style:language-complex="ar" style:country-complex="SA" style:font-weight-complex="normal"/>
+      <style:text-properties fo:color="#000000" fo:font-size="14pt" fo:language="vi" fo:country="VN" fo:font-weight="normal" officeooo:rsid="00198480" officeooo:paragraph-rsid="00198480" style:font-size-asian="14pt" style:language-asian="en" style:country-asian="US" style:font-weight-asian="normal" style:font-size-complex="14pt" style:language-complex="ar" style:country-complex="SA" style:font-weight-complex="normal"/>
     </style:style>
     <style:style style:name="P18" style:family="paragraph" style:parent-style-name="Default">
       <style:paragraph-properties fo:line-height="150%"/>
-      <style:text-properties fo:color="#000000" fo:font-size="14pt" fo:language="vi" fo:country="VN" fo:font-weight="normal" officeooo:rsid="000ee986" officeooo:paragraph-rsid="00198480" style:font-size-asian="14pt" style:language-asian="en" style:country-asian="US" style:font-weight-asian="normal" style:font-size-complex="14pt" style:language-complex="ar" style:country-complex="SA" style:font-weight-complex="normal"/>
+      <style:text-properties fo:color="#000000" fo:font-size="14pt" fo:language="vi" fo:country="VN" fo:font-weight="normal" officeooo:rsid="000d3be4" officeooo:paragraph-rsid="00198480" style:font-size-asian="14pt" style:language-asian="en" style:country-asian="US" style:font-weight-asian="normal" style:font-size-complex="14pt" style:language-complex="ar" style:country-complex="SA" style:font-weight-complex="normal"/>
     </style:style>
     <style:style style:name="P19" style:family="paragraph" style:parent-style-name="Default">
       <style:paragraph-properties fo:line-height="150%"/>
-      <style:text-properties fo:color="#000000" fo:font-size="14pt" fo:language="vi" fo:country="VN" officeooo:rsid="00198480" officeooo:paragraph-rsid="00198480" style:font-size-asian="14pt" style:language-asian="en" style:country-asian="US" style:font-size-complex="14pt" style:language-complex="ar" style:country-complex="SA"/>
+      <style:text-properties fo:color="#000000" fo:font-size="14pt" fo:language="vi" fo:country="VN" fo:font-weight="normal" officeooo:rsid="000ee986" officeooo:paragraph-rsid="00198480" style:font-size-asian="14pt" style:language-asian="en" style:country-asian="US" style:font-weight-asian="normal" style:font-size-complex="14pt" style:language-complex="ar" style:country-complex="SA" style:font-weight-complex="normal"/>
     </style:style>
     <style:style style:name="P20" style:family="paragraph" style:parent-style-name="Default">
       <style:paragraph-properties fo:line-height="150%"/>
-      <style:text-properties fo:color="#000000" fo:font-size="14pt" fo:language="vi" fo:country="VN" officeooo:rsid="0027acad" officeooo:paragraph-rsid="0027acad" style:font-size-asian="14pt" style:language-asian="en" style:country-asian="US" style:font-size-complex="14pt" style:language-complex="ar" style:country-complex="SA"/>
+      <style:text-properties fo:color="#000000" fo:font-size="14pt" fo:language="vi" fo:country="VN" officeooo:rsid="00198480" officeooo:paragraph-rsid="00198480" style:font-size-asian="14pt" style:language-asian="en" style:country-asian="US" style:font-size-complex="14pt" style:language-complex="ar" style:country-complex="SA"/>
     </style:style>
     <style:style style:name="P21" style:family="paragraph" style:parent-style-name="Default">
       <style:paragraph-properties fo:line-height="150%"/>
-      <style:text-properties fo:color="#000000" fo:font-size="14pt" fo:language="vi" fo:country="VN" officeooo:rsid="004111f7" officeooo:paragraph-rsid="004111f7" style:font-size-asian="14pt" style:language-asian="en" style:country-asian="US" style:font-size-complex="14pt" style:language-complex="ar" style:country-complex="SA"/>
+      <style:text-properties fo:color="#000000" fo:font-size="14pt" fo:language="vi" fo:country="VN" officeooo:rsid="0027acad" officeooo:paragraph-rsid="0027acad" style:font-size-asian="14pt" style:language-asian="en" style:country-asian="US" style:font-size-complex="14pt" style:language-complex="ar" style:country-complex="SA"/>
     </style:style>
     <style:style style:name="P22" style:family="paragraph" style:parent-style-name="Default">
       <style:paragraph-properties fo:line-height="150%"/>
-      <style:text-properties fo:language="vi" fo:country="VN" style:language-asian="en" style:country-asian="US" style:language-complex="ar" style:country-complex="SA"/>
+      <style:text-properties fo:color="#000000" fo:font-size="14pt" fo:language="vi" fo:country="VN" officeooo:rsid="004111f7" officeooo:paragraph-rsid="004111f7" style:font-size-asian="14pt" style:language-asian="en" style:country-asian="US" style:font-size-complex="14pt" style:language-complex="ar" style:country-complex="SA"/>
     </style:style>
     <style:style style:name="P23" style:family="paragraph" style:parent-style-name="Default">
       <style:paragraph-properties fo:line-height="150%"/>
+      <style:text-properties fo:language="vi" fo:country="VN" style:language-asian="en" style:country-asian="US" style:language-complex="ar" style:country-complex="SA"/>
+    </style:style>
+    <style:style style:name="P24" style:family="paragraph" style:parent-style-name="Default">
+      <style:paragraph-properties fo:line-height="150%"/>
       <style:text-properties fo:language="vi" fo:country="VN" officeooo:rsid="0005d077" officeooo:paragraph-rsid="0005d077" style:language-asian="en" style:country-asian="US" style:language-complex="ar" style:country-complex="SA"/>
     </style:style>
-    <style:style style:name="P24" style:family="paragraph" style:parent-style-name="Table_20_Contents">
+    <style:style style:name="P25" style:family="paragraph" style:parent-style-name="Table_20_Contents">
       <style:text-properties fo:font-size="14pt" fo:language="vi" fo:country="VN" style:font-size-asian="14pt" style:language-asian="en" style:country-asian="US" style:font-size-complex="14pt" style:language-complex="ar" style:country-complex="SA"/>
     </style:style>
-    <style:style style:name="P25" style:family="paragraph" style:parent-style-name="Table_20_Contents">
+    <style:style style:name="P26" style:family="paragraph" style:parent-style-name="Table_20_Contents">
       <style:text-properties fo:font-size="14pt" fo:language="vi" fo:country="VN" officeooo:rsid="0029007e" officeooo:paragraph-rsid="0029007e" style:font-size-asian="14pt" style:language-asian="en" style:country-asian="US" style:font-size-complex="14pt" style:language-complex="ar" style:country-complex="SA"/>
     </style:style>
-    <style:style style:name="P26" style:family="paragraph" style:parent-style-name="Table_20_Contents">
+    <style:style style:name="P27" style:family="paragraph" style:parent-style-name="Table_20_Contents">
       <style:paragraph-properties fo:text-align="center" style:justify-single-word="false"/>
       <style:text-properties fo:font-size="14pt" fo:language="vi" fo:country="VN" officeooo:rsid="0029007e" officeooo:paragraph-rsid="0029007e" style:font-size-asian="14pt" style:language-asian="en" style:country-asian="US" style:font-size-complex="14pt" style:language-complex="ar" style:country-complex="SA"/>
     </style:style>
-    <style:style style:name="P27" style:family="paragraph" style:parent-style-name="Table_20_Contents">
+    <style:style style:name="P28" style:family="paragraph" style:parent-style-name="Table_20_Contents">
       <style:paragraph-properties fo:text-align="center" style:justify-single-word="false"/>
       <style:text-properties fo:font-size="14pt" fo:language="vi" fo:country="VN" officeooo:rsid="0029007e" officeooo:paragraph-rsid="004204f0" style:font-size-asian="14pt" style:language-asian="en" style:country-asian="US" style:font-size-complex="14pt" style:language-complex="ar" style:country-complex="SA"/>
     </style:style>
-    <style:style style:name="P28" style:family="paragraph" style:parent-style-name="Table_20_Contents">
+    <style:style style:name="P29" style:family="paragraph" style:parent-style-name="Table_20_Contents">
       <style:paragraph-properties fo:text-align="center" style:justify-single-word="false"/>
       <style:text-properties fo:font-size="14pt" fo:language="vi" fo:country="VN" officeooo:rsid="0029007e" officeooo:paragraph-rsid="00467ec3" style:font-size-asian="14pt" style:language-asian="en" style:country-asian="US" style:font-size-complex="14pt" style:language-complex="ar" style:country-complex="SA"/>
     </style:style>
-    <style:style style:name="P29" style:family="paragraph" style:parent-style-name="Table_20_Contents">
+    <style:style style:name="P30" style:family="paragraph" style:parent-style-name="Table_20_Contents">
       <style:text-properties fo:font-size="14pt" fo:language="vi" fo:country="VN" officeooo:rsid="0029007e" officeooo:paragraph-rsid="004204f0" style:font-size-asian="14pt" style:language-asian="en" style:country-asian="US" style:font-size-complex="14pt" style:language-complex="ar" style:country-complex="SA"/>
     </style:style>
-    <style:style style:name="P30" style:family="paragraph" style:parent-style-name="Table_20_Contents">
+    <style:style style:name="P31" style:family="paragraph" style:parent-style-name="Table_20_Contents">
       <style:text-properties fo:font-size="14pt" fo:language="vi" fo:country="VN" officeooo:rsid="0029007e" officeooo:paragraph-rsid="00467ec3" style:font-size-asian="14pt" style:language-asian="en" style:country-asian="US" style:font-size-complex="14pt" style:language-complex="ar" style:country-complex="SA"/>
     </style:style>
-    <style:style style:name="P31" style:family="paragraph" style:parent-style-name="Table_20_Contents">
+    <style:style style:name="P32" style:family="paragraph" style:parent-style-name="Table_20_Contents">
       <style:paragraph-properties fo:text-align="center" style:justify-single-word="false"/>
       <style:text-properties fo:font-size="14pt" fo:language="vi" fo:country="VN" style:font-size-asian="14pt" style:language-asian="en" style:country-asian="US" style:font-size-complex="14pt" style:language-complex="ar" style:country-complex="SA"/>
     </style:style>
-    <style:style style:name="P32" style:family="paragraph" style:parent-style-name="Table_20_Contents">
+    <style:style style:name="P33" style:family="paragraph" style:parent-style-name="Table_20_Contents">
       <style:paragraph-properties fo:text-align="center" style:justify-single-word="false"/>
       <style:text-properties fo:font-size="14pt" fo:language="vi" fo:country="VN" officeooo:rsid="0007ba24" officeooo:paragraph-rsid="0007ba24" style:font-size-asian="14pt" style:language-asian="en" style:country-asian="US" style:font-size-complex="14pt" style:language-complex="ar" style:country-complex="SA"/>
     </style:style>
-    <style:style style:name="P33" style:family="paragraph" style:parent-style-name="Table_20_Contents">
+    <style:style style:name="P34" style:family="paragraph" style:parent-style-name="Table_20_Contents">
       <style:text-properties fo:font-size="14pt" fo:language="vi" fo:country="VN" officeooo:rsid="000a15ac" officeooo:paragraph-rsid="000a15ac" style:font-size-asian="14pt" style:language-asian="en" style:country-asian="US" style:font-size-complex="14pt" style:language-complex="ar" style:country-complex="SA"/>
     </style:style>
-    <style:style style:name="P34" style:family="paragraph" style:parent-style-name="Table_20_Contents">
+    <style:style style:name="P35" style:family="paragraph" style:parent-style-name="Table_20_Contents">
       <style:paragraph-properties fo:text-align="center" style:justify-single-word="false"/>
       <style:text-properties fo:font-size="14pt" fo:language="vi" fo:country="VN" officeooo:rsid="000a15ac" officeooo:paragraph-rsid="000a15ac" style:font-size-asian="14pt" style:language-asian="en" style:country-asian="US" style:font-size-complex="14pt" style:language-complex="ar" style:country-complex="SA"/>
     </style:style>
-    <style:style style:name="P35" style:family="paragraph" style:parent-style-name="Table_20_Contents">
+    <style:style style:name="P36" style:family="paragraph" style:parent-style-name="Table_20_Contents">
       <style:paragraph-properties fo:text-align="center" style:justify-single-word="false"/>
       <style:text-properties fo:font-size="14pt" fo:language="vi" fo:country="VN" officeooo:rsid="000b118c" officeooo:paragraph-rsid="000b118c" style:font-size-asian="14pt" style:language-asian="en" style:country-asian="US" style:font-size-complex="14pt" style:language-complex="ar" style:country-complex="SA"/>
     </style:style>
-    <style:style style:name="P36" style:family="paragraph" style:parent-style-name="Table_20_Contents">
+    <style:style style:name="P37" style:family="paragraph" style:parent-style-name="Table_20_Contents">
       <style:text-properties fo:font-size="14pt" fo:language="vi" fo:country="VN" officeooo:rsid="000b118c" officeooo:paragraph-rsid="000b118c" style:font-size-asian="14pt" style:language-asian="en" style:country-asian="US" style:font-size-complex="14pt" style:language-complex="ar" style:country-complex="SA"/>
     </style:style>
-    <style:style style:name="P37" style:family="paragraph" style:parent-style-name="Table_20_Contents">
+    <style:style style:name="P38" style:family="paragraph" style:parent-style-name="Table_20_Contents">
       <style:text-properties fo:font-size="14pt" fo:language="vi" fo:country="VN" officeooo:rsid="000c4b2e" officeooo:paragraph-rsid="000c4b2e" style:font-size-asian="14pt" style:language-asian="en" style:country-asian="US" style:font-size-complex="14pt" style:language-complex="ar" style:country-complex="SA"/>
     </style:style>
-    <style:style style:name="P38" style:family="paragraph" style:parent-style-name="Table_20_Contents">
+    <style:style style:name="P39" style:family="paragraph" style:parent-style-name="Table_20_Contents">
       <style:paragraph-properties fo:text-align="center" style:justify-single-word="false"/>
       <style:text-properties fo:font-size="14pt" fo:language="vi" fo:country="VN" officeooo:rsid="000c4b2e" officeooo:paragraph-rsid="000c4b2e" style:font-size-asian="14pt" style:language-asian="en" style:country-asian="US" style:font-size-complex="14pt" style:language-complex="ar" style:country-complex="SA"/>
     </style:style>
-    <style:style style:name="P39" style:family="paragraph" style:parent-style-name="Table_20_Contents">
+    <style:style style:name="P40" style:family="paragraph" style:parent-style-name="Table_20_Contents">
       <style:paragraph-properties fo:text-align="center" style:justify-single-word="false"/>
       <style:text-properties fo:font-size="14pt" fo:language="vi" fo:country="VN" officeooo:rsid="000ee986" officeooo:paragraph-rsid="000ee986" style:font-size-asian="14pt" style:language-asian="en" style:country-asian="US" style:font-size-complex="14pt" style:language-complex="ar" style:country-complex="SA"/>
     </style:style>
-    <style:style style:name="P40" style:family="paragraph" style:parent-style-name="Table_20_Contents">
+    <style:style style:name="P41" style:family="paragraph" style:parent-style-name="Table_20_Contents">
       <style:text-properties fo:font-size="14pt" fo:language="vi" fo:country="VN" officeooo:rsid="000ee986" officeooo:paragraph-rsid="000ee986" style:font-size-asian="14pt" style:language-asian="en" style:country-asian="US" style:font-size-complex="14pt" style:language-complex="ar" style:country-complex="SA"/>
     </style:style>
-    <style:style style:name="P41" style:family="paragraph" style:parent-style-name="Table_20_Contents">
+    <style:style style:name="P42" style:family="paragraph" style:parent-style-name="Table_20_Contents">
       <style:paragraph-properties fo:text-align="center" style:justify-single-word="false"/>
       <style:text-properties fo:font-size="14pt" fo:language="vi" fo:country="VN" officeooo:rsid="0027acad" officeooo:paragraph-rsid="0027acad" style:font-size-asian="14pt" style:language-asian="en" style:country-asian="US" style:font-size-complex="14pt" style:language-complex="ar" style:country-complex="SA"/>
     </style:style>
-    <style:style style:name="P42" style:family="paragraph" style:parent-style-name="Table_20_Contents">
+    <style:style style:name="P43" style:family="paragraph" style:parent-style-name="Table_20_Contents">
       <style:paragraph-properties fo:text-align="center" style:justify-single-word="false"/>
       <style:text-properties fo:font-size="14pt" fo:language="vi" fo:country="VN" officeooo:rsid="0027acad" officeooo:paragraph-rsid="004204f0" style:font-size-asian="14pt" style:language-asian="en" style:country-asian="US" style:font-size-complex="14pt" style:language-complex="ar" style:country-complex="SA"/>
     </style:style>
-    <style:style style:name="P43" style:family="paragraph" style:parent-style-name="Table_20_Contents">
+    <style:style style:name="P44" style:family="paragraph" style:parent-style-name="Table_20_Contents">
       <style:paragraph-properties fo:text-align="center" style:justify-single-word="false"/>
       <style:text-properties fo:font-size="14pt" fo:language="vi" fo:country="VN" officeooo:rsid="0027acad" officeooo:paragraph-rsid="00467ec3" style:font-size-asian="14pt" style:language-asian="en" style:country-asian="US" style:font-size-complex="14pt" style:language-complex="ar" style:country-complex="SA"/>
     </style:style>
-    <style:style style:name="P44" style:family="paragraph" style:parent-style-name="Table_20_Contents">
+    <style:style style:name="P45" style:family="paragraph" style:parent-style-name="Table_20_Contents">
       <style:text-properties fo:font-size="14pt" fo:language="vi" fo:country="VN" officeooo:rsid="0027acad" officeooo:paragraph-rsid="0027acad" style:font-size-asian="14pt" style:language-asian="en" style:country-asian="US" style:font-size-complex="14pt" style:language-complex="ar" style:country-complex="SA"/>
     </style:style>
-    <style:style style:name="P45" style:family="paragraph" style:parent-style-name="Table_20_Contents">
+    <style:style style:name="P46" style:family="paragraph" style:parent-style-name="Table_20_Contents">
       <style:text-properties fo:font-size="14pt" fo:language="vi" fo:country="VN" officeooo:rsid="0027acad" officeooo:paragraph-rsid="0029007e" style:font-size-asian="14pt" style:language-asian="en" style:country-asian="US" style:font-size-complex="14pt" style:language-complex="ar" style:country-complex="SA"/>
     </style:style>
-    <style:style style:name="P46" style:family="paragraph" style:parent-style-name="Table_20_Contents">
+    <style:style style:name="P47" style:family="paragraph" style:parent-style-name="Table_20_Contents">
       <style:text-properties fo:font-size="14pt" fo:language="vi" fo:country="VN" officeooo:rsid="0027acad" officeooo:paragraph-rsid="004204f0" style:font-size-asian="14pt" style:language-asian="en" style:country-asian="US" style:font-size-complex="14pt" style:language-complex="ar" style:country-complex="SA"/>
     </style:style>
-    <style:style style:name="P47" style:family="paragraph" style:parent-style-name="Table_20_Contents">
+    <style:style style:name="P48" style:family="paragraph" style:parent-style-name="Table_20_Contents">
       <style:text-properties fo:font-size="14pt" fo:language="vi" fo:country="VN" officeooo:rsid="0027acad" officeooo:paragraph-rsid="00467ec3" style:font-size-asian="14pt" style:language-asian="en" style:country-asian="US" style:font-size-complex="14pt" style:language-complex="ar" style:country-complex="SA"/>
     </style:style>
-    <style:style style:name="P48" style:family="paragraph" style:parent-style-name="Table_20_Contents">
+    <style:style style:name="P49" style:family="paragraph" style:parent-style-name="Table_20_Contents">
       <style:text-properties fo:font-size="14pt" fo:language="vi" fo:country="VN" officeooo:rsid="002b1e10" officeooo:paragraph-rsid="002b1e10" style:font-size-asian="14pt" style:language-asian="en" style:country-asian="US" style:font-size-complex="14pt" style:language-complex="ar" style:country-complex="SA"/>
     </style:style>
-    <style:style style:name="P49" style:family="paragraph" style:parent-style-name="Table_20_Contents">
+    <style:style style:name="P50" style:family="paragraph" style:parent-style-name="Table_20_Contents">
       <style:paragraph-properties fo:text-align="center" style:justify-single-word="false"/>
       <style:text-properties fo:font-size="14pt" fo:language="vi" fo:country="VN" officeooo:rsid="002b1e10" officeooo:paragraph-rsid="002b1e10" style:font-size-asian="14pt" style:language-asian="en" style:country-asian="US" style:font-size-complex="14pt" style:language-complex="ar" style:country-complex="SA"/>
     </style:style>
-    <style:style style:name="P50" style:family="paragraph" style:parent-style-name="Table_20_Contents">
+    <style:style style:name="P51" style:family="paragraph" style:parent-style-name="Table_20_Contents">
       <style:paragraph-properties fo:text-align="center" style:justify-single-word="false"/>
       <style:text-properties fo:font-size="14pt" fo:language="vi" fo:country="VN" officeooo:rsid="002b1e10" officeooo:paragraph-rsid="004204f0" style:font-size-asian="14pt" style:language-asian="en" style:country-asian="US" style:font-size-complex="14pt" style:language-complex="ar" style:country-complex="SA"/>
     </style:style>
-    <style:style style:name="P51" style:family="paragraph" style:parent-style-name="Table_20_Contents">
+    <style:style style:name="P52" style:family="paragraph" style:parent-style-name="Table_20_Contents">
       <style:paragraph-properties fo:text-align="center" style:justify-single-word="false"/>
       <style:text-properties fo:font-size="14pt" fo:language="vi" fo:country="VN" officeooo:rsid="002b1e10" officeooo:paragraph-rsid="00467ec3" style:font-size-asian="14pt" style:language-asian="en" style:country-asian="US" style:font-size-complex="14pt" style:language-complex="ar" style:country-complex="SA"/>
     </style:style>
-    <style:style style:name="P52" style:family="paragraph" style:parent-style-name="Table_20_Contents">
+    <style:style style:name="P53" style:family="paragraph" style:parent-style-name="Table_20_Contents">
       <style:text-properties fo:font-size="14pt" fo:language="vi" fo:country="VN" officeooo:rsid="002b1e10" officeooo:paragraph-rsid="004204f0" style:font-size-asian="14pt" style:language-asian="en" style:country-asian="US" style:font-size-complex="14pt" style:language-complex="ar" style:country-complex="SA"/>
     </style:style>
-    <style:style style:name="P53" style:family="paragraph" style:parent-style-name="Table_20_Contents">
+    <style:style style:name="P54" style:family="paragraph" style:parent-style-name="Table_20_Contents">
       <style:text-properties fo:font-size="14pt" fo:language="vi" fo:country="VN" officeooo:rsid="002b1e10" officeooo:paragraph-rsid="00467ec3" style:font-size-asian="14pt" style:language-asian="en" style:country-asian="US" style:font-size-complex="14pt" style:language-complex="ar" style:country-complex="SA"/>
     </style:style>
-    <style:style style:name="P54" style:family="paragraph" style:parent-style-name="Table_20_Contents">
+    <style:style style:name="P55" style:family="paragraph" style:parent-style-name="Table_20_Contents">
       <style:text-properties fo:font-size="14pt" fo:language="vi" fo:country="VN" officeooo:rsid="002c898b" officeooo:paragraph-rsid="002c898b" style:font-size-asian="14pt" style:language-asian="en" style:country-asian="US" style:font-size-complex="14pt" style:language-complex="ar" style:country-complex="SA"/>
     </style:style>
-    <style:style style:name="P55" style:family="paragraph" style:parent-style-name="Table_20_Contents">
+    <style:style style:name="P56" style:family="paragraph" style:parent-style-name="Table_20_Contents">
       <style:paragraph-properties fo:text-align="center" style:justify-single-word="false"/>
       <style:text-properties fo:font-size="14pt" fo:language="vi" fo:country="VN" officeooo:rsid="002c898b" officeooo:paragraph-rsid="002c898b" style:font-size-asian="14pt" style:language-asian="en" style:country-asian="US" style:font-size-complex="14pt" style:language-complex="ar" style:country-complex="SA"/>
     </style:style>
-    <style:style style:name="P56" style:family="paragraph" style:parent-style-name="Table_20_Contents">
+    <style:style style:name="P57" style:family="paragraph" style:parent-style-name="Table_20_Contents">
       <style:paragraph-properties fo:text-align="center" style:justify-single-word="false"/>
       <style:text-properties fo:font-size="14pt" fo:language="vi" fo:country="VN" officeooo:rsid="002c898b" officeooo:paragraph-rsid="004204f0" style:font-size-asian="14pt" style:language-asian="en" style:country-asian="US" style:font-size-complex="14pt" style:language-complex="ar" style:country-complex="SA"/>
     </style:style>
-    <style:style style:name="P57" style:family="paragraph" style:parent-style-name="Table_20_Contents">
+    <style:style style:name="P58" style:family="paragraph" style:parent-style-name="Table_20_Contents">
       <style:paragraph-properties fo:text-align="center" style:justify-single-word="false"/>
       <style:text-properties fo:font-size="14pt" fo:language="vi" fo:country="VN" officeooo:rsid="002c898b" officeooo:paragraph-rsid="00467ec3" style:font-size-asian="14pt" style:language-asian="en" style:country-asian="US" style:font-size-complex="14pt" style:language-complex="ar" style:country-complex="SA"/>
     </style:style>
-    <style:style style:name="P58" style:family="paragraph" style:parent-style-name="Table_20_Contents">
+    <style:style style:name="P59" style:family="paragraph" style:parent-style-name="Table_20_Contents">
       <style:text-properties fo:font-size="14pt" fo:language="vi" fo:country="VN" officeooo:rsid="002c898b" officeooo:paragraph-rsid="004204f0" style:font-size-asian="14pt" style:language-asian="en" style:country-asian="US" style:font-size-complex="14pt" style:language-complex="ar" style:country-complex="SA"/>
     </style:style>
-    <style:style style:name="P59" style:family="paragraph" style:parent-style-name="Table_20_Contents">
+    <style:style style:name="P60" style:family="paragraph" style:parent-style-name="Table_20_Contents">
       <style:text-properties fo:font-size="14pt" fo:language="vi" fo:country="VN" officeooo:rsid="002c898b" officeooo:paragraph-rsid="00467ec3" style:font-size-asian="14pt" style:language-asian="en" style:country-asian="US" style:font-size-complex="14pt" style:language-complex="ar" style:country-complex="SA"/>
     </style:style>
-    <style:style style:name="P60" style:family="paragraph" style:parent-style-name="Table_20_Contents">
+    <style:style style:name="P61" style:family="paragraph" style:parent-style-name="Table_20_Contents">
       <style:text-properties fo:font-size="14pt" fo:language="vi" fo:country="VN" officeooo:rsid="002e6360" officeooo:paragraph-rsid="002e6360" style:font-size-asian="14pt" style:language-asian="en" style:country-asian="US" style:font-size-complex="14pt" style:language-complex="ar" style:country-complex="SA"/>
     </style:style>
-    <style:style style:name="P61" style:family="paragraph" style:parent-style-name="Table_20_Contents">
+    <style:style style:name="P62" style:family="paragraph" style:parent-style-name="Table_20_Contents">
       <style:paragraph-properties fo:text-align="center" style:justify-single-word="false"/>
       <style:text-properties fo:font-size="14pt" fo:language="vi" fo:country="VN" officeooo:rsid="002e6360" officeooo:paragraph-rsid="002e6360" style:font-size-asian="14pt" style:language-asian="en" style:country-asian="US" style:font-size-complex="14pt" style:language-complex="ar" style:country-complex="SA"/>
     </style:style>
-    <style:style style:name="P62" style:family="paragraph" style:parent-style-name="Table_20_Contents">
+    <style:style style:name="P63" style:family="paragraph" style:parent-style-name="Table_20_Contents">
       <style:paragraph-properties fo:text-align="center" style:justify-single-word="false"/>
       <style:text-properties fo:font-size="14pt" fo:language="vi" fo:country="VN" officeooo:rsid="002e6360" officeooo:paragraph-rsid="004204f0" style:font-size-asian="14pt" style:language-asian="en" style:country-asian="US" style:font-size-complex="14pt" style:language-complex="ar" style:country-complex="SA"/>
     </style:style>
-    <style:style style:name="P63" style:family="paragraph" style:parent-style-name="Table_20_Contents">
+    <style:style style:name="P64" style:family="paragraph" style:parent-style-name="Table_20_Contents">
       <style:paragraph-properties fo:text-align="center" style:justify-single-word="false"/>
       <style:text-properties fo:font-size="14pt" fo:language="vi" fo:country="VN" officeooo:rsid="002e6360" officeooo:paragraph-rsid="00467ec3" style:font-size-asian="14pt" style:language-asian="en" style:country-asian="US" style:font-size-complex="14pt" style:language-complex="ar" style:country-complex="SA"/>
     </style:style>
-    <style:style style:name="P64" style:family="paragraph" style:parent-style-name="Table_20_Contents">
+    <style:style style:name="P65" style:family="paragraph" style:parent-style-name="Table_20_Contents">
       <style:text-properties fo:font-size="14pt" fo:language="vi" fo:country="VN" officeooo:rsid="002e6360" officeooo:paragraph-rsid="004204f0" style:font-size-asian="14pt" style:language-asian="en" style:country-asian="US" style:font-size-complex="14pt" style:language-complex="ar" style:country-complex="SA"/>
     </style:style>
-    <style:style style:name="P65" style:family="paragraph" style:parent-style-name="Table_20_Contents">
+    <style:style style:name="P66" style:family="paragraph" style:parent-style-name="Table_20_Contents">
       <style:text-properties fo:font-size="14pt" fo:language="vi" fo:country="VN" officeooo:rsid="002e6360" officeooo:paragraph-rsid="00467ec3" style:font-size-asian="14pt" style:language-asian="en" style:country-asian="US" style:font-size-complex="14pt" style:language-complex="ar" style:country-complex="SA"/>
     </style:style>
-    <style:style style:name="P66" style:family="paragraph" style:parent-style-name="Table_20_Contents">
+    <style:style style:name="P67" style:family="paragraph" style:parent-style-name="Table_20_Contents">
       <style:paragraph-properties fo:text-align="center" style:justify-single-word="false"/>
       <style:text-properties fo:font-size="14pt" fo:language="vi" fo:country="VN" officeooo:rsid="00309045" officeooo:paragraph-rsid="00309045" style:font-size-asian="14pt" style:language-asian="en" style:country-asian="US" style:font-size-complex="14pt" style:language-complex="ar" style:country-complex="SA"/>
     </style:style>
-    <style:style style:name="P67" style:family="paragraph" style:parent-style-name="Table_20_Contents">
+    <style:style style:name="P68" style:family="paragraph" style:parent-style-name="Table_20_Contents">
       <style:paragraph-properties fo:text-align="center" style:justify-single-word="false"/>
       <style:text-properties fo:font-size="14pt" fo:language="vi" fo:country="VN" officeooo:rsid="00309045" officeooo:paragraph-rsid="004204f0" style:font-size-asian="14pt" style:language-asian="en" style:country-asian="US" style:font-size-complex="14pt" style:language-complex="ar" style:country-complex="SA"/>
     </style:style>
-    <style:style style:name="P68" style:family="paragraph" style:parent-style-name="Table_20_Contents">
+    <style:style style:name="P69" style:family="paragraph" style:parent-style-name="Table_20_Contents">
       <style:paragraph-properties fo:text-align="center" style:justify-single-word="false"/>
       <style:text-properties fo:font-size="14pt" fo:language="vi" fo:country="VN" officeooo:rsid="00309045" officeooo:paragraph-rsid="00467ec3" style:font-size-asian="14pt" style:language-asian="en" style:country-asian="US" style:font-size-complex="14pt" style:language-complex="ar" style:country-complex="SA"/>
     </style:style>
-    <style:style style:name="P69" style:family="paragraph" style:parent-style-name="Table_20_Contents">
+    <style:style style:name="P70" style:family="paragraph" style:parent-style-name="Table_20_Contents">
       <style:text-properties fo:font-size="14pt" fo:language="vi" fo:country="VN" officeooo:rsid="003a8640" officeooo:paragraph-rsid="003a8640" style:font-size-asian="14pt" style:language-asian="en" style:country-asian="US" style:font-size-complex="14pt" style:language-complex="ar" style:country-complex="SA"/>
     </style:style>
-    <style:style style:name="P70" style:family="paragraph" style:parent-style-name="Table_20_Contents">
+    <style:style style:name="P71" style:family="paragraph" style:parent-style-name="Table_20_Contents">
       <style:text-properties fo:font-size="14pt" fo:language="vi" fo:country="VN" officeooo:rsid="003a8640" officeooo:paragraph-rsid="004204f0" style:font-size-asian="14pt" style:language-asian="en" style:country-asian="US" style:font-size-complex="14pt" style:language-complex="ar" style:country-complex="SA"/>
     </style:style>
-    <style:style style:name="P71" style:family="paragraph" style:parent-style-name="Table_20_Contents">
+    <style:style style:name="P72" style:family="paragraph" style:parent-style-name="Table_20_Contents">
       <style:text-properties fo:font-size="14pt" fo:language="vi" fo:country="VN" officeooo:rsid="003a8640" officeooo:paragraph-rsid="00467ec3" style:font-size-asian="14pt" style:language-asian="en" style:country-asian="US" style:font-size-complex="14pt" style:language-complex="ar" style:country-complex="SA"/>
     </style:style>
-    <style:style style:name="P72" style:family="paragraph" style:parent-style-name="Table_20_Contents">
+    <style:style style:name="P73" style:family="paragraph" style:parent-style-name="Table_20_Contents">
       <style:text-properties fo:font-size="14pt" fo:language="vi" fo:country="VN" officeooo:rsid="003c07a8" officeooo:paragraph-rsid="003c07a8" style:font-size-asian="14pt" style:language-asian="en" style:country-asian="US" style:font-size-complex="14pt" style:language-complex="ar" style:country-complex="SA"/>
     </style:style>
-    <style:style style:name="P73" style:family="paragraph" style:parent-style-name="Table_20_Contents">
+    <style:style style:name="P74" style:family="paragraph" style:parent-style-name="Table_20_Contents">
       <style:text-properties fo:font-size="14pt" fo:language="vi" fo:country="VN" officeooo:rsid="003c07a8" officeooo:paragraph-rsid="004204f0" style:font-size-asian="14pt" style:language-asian="en" style:country-asian="US" style:font-size-complex="14pt" style:language-complex="ar" style:country-complex="SA"/>
     </style:style>
-    <style:style style:name="P74" style:family="paragraph" style:parent-style-name="Table_20_Contents">
+    <style:style style:name="P75" style:family="paragraph" style:parent-style-name="Table_20_Contents">
       <style:paragraph-properties fo:text-align="center" style:justify-single-word="false"/>
       <style:text-properties fo:font-size="14pt" fo:language="vi" fo:country="VN" officeooo:rsid="003c4e75" officeooo:paragraph-rsid="003c4e75" style:font-size-asian="14pt" style:language-asian="en" style:country-asian="US" style:font-size-complex="14pt" style:language-complex="ar" style:country-complex="SA"/>
     </style:style>
-    <style:style style:name="P75" style:family="paragraph" style:parent-style-name="Table_20_Contents">
+    <style:style style:name="P76" style:family="paragraph" style:parent-style-name="Table_20_Contents">
       <style:paragraph-properties fo:text-align="center" style:justify-single-word="false"/>
       <style:text-properties fo:font-size="14pt" fo:language="vi" fo:country="VN" officeooo:rsid="003c4e75" officeooo:paragraph-rsid="004204f0" style:font-size-asian="14pt" style:language-asian="en" style:country-asian="US" style:font-size-complex="14pt" style:language-complex="ar" style:country-complex="SA"/>
     </style:style>
-    <style:style style:name="P76" style:family="paragraph" style:parent-style-name="Table_20_Contents">
+    <style:style style:name="P77" style:family="paragraph" style:parent-style-name="Table_20_Contents">
       <style:paragraph-properties fo:text-align="center" style:justify-single-word="false"/>
       <style:text-properties fo:font-size="14pt" fo:language="vi" fo:country="VN" officeooo:rsid="003c4e75" officeooo:paragraph-rsid="00467ec3" style:font-size-asian="14pt" style:language-asian="en" style:country-asian="US" style:font-size-complex="14pt" style:language-complex="ar" style:country-complex="SA"/>
     </style:style>
-    <style:style style:name="P77" style:family="paragraph" style:parent-style-name="Table_20_Contents">
+    <style:style style:name="P78" style:family="paragraph" style:parent-style-name="Table_20_Contents">
       <style:text-properties fo:font-size="14pt" fo:language="vi" fo:country="VN" officeooo:rsid="003cde30" officeooo:paragraph-rsid="003cde30" style:font-size-asian="14pt" style:language-asian="en" style:country-asian="US" style:font-size-complex="14pt" style:language-complex="ar" style:country-complex="SA"/>
     </style:style>
-    <style:style style:name="P78" style:family="paragraph" style:parent-style-name="Table_20_Contents">
+    <style:style style:name="P79" style:family="paragraph" style:parent-style-name="Table_20_Contents">
       <style:text-properties fo:font-size="14pt" fo:language="vi" fo:country="VN" officeooo:rsid="003cde30" officeooo:paragraph-rsid="004204f0" style:font-size-asian="14pt" style:language-asian="en" style:country-asian="US" style:font-size-complex="14pt" style:language-complex="ar" style:country-complex="SA"/>
     </style:style>
-    <style:style style:name="P79" style:family="paragraph" style:parent-style-name="Table_20_Contents">
+    <style:style style:name="P80" style:family="paragraph" style:parent-style-name="Table_20_Contents">
       <style:text-properties fo:font-size="14pt" fo:language="vi" fo:country="VN" officeooo:rsid="003cde30" officeooo:paragraph-rsid="00467ec3" style:font-size-asian="14pt" style:language-asian="en" style:country-asian="US" style:font-size-complex="14pt" style:language-complex="ar" style:country-complex="SA"/>
     </style:style>
-    <style:style style:name="P80" style:family="paragraph" style:parent-style-name="Table_20_Contents">
+    <style:style style:name="P81" style:family="paragraph" style:parent-style-name="Table_20_Contents">
       <style:text-properties fo:font-size="14pt" fo:language="vi" fo:country="VN" officeooo:rsid="003e5d00" officeooo:paragraph-rsid="003e5d00" style:font-size-asian="14pt" style:language-asian="en" style:country-asian="US" style:font-size-complex="14pt" style:language-complex="ar" style:country-complex="SA"/>
     </style:style>
-    <style:style style:name="P81" style:family="paragraph" style:parent-style-name="Table_20_Contents">
+    <style:style style:name="P82" style:family="paragraph" style:parent-style-name="Table_20_Contents">
       <style:text-properties fo:font-size="14pt" fo:language="vi" fo:country="VN" officeooo:rsid="003e5d00" officeooo:paragraph-rsid="004204f0" style:font-size-asian="14pt" style:language-asian="en" style:country-asian="US" style:font-size-complex="14pt" style:language-complex="ar" style:country-complex="SA"/>
     </style:style>
-    <style:style style:name="P82" style:family="paragraph" style:parent-style-name="Table_20_Contents">
+    <style:style style:name="P83" style:family="paragraph" style:parent-style-name="Table_20_Contents">
       <style:text-properties fo:font-size="14pt" fo:language="vi" fo:country="VN" officeooo:rsid="0040671f" officeooo:paragraph-rsid="0040671f" style:font-size-asian="14pt" style:language-asian="en" style:country-asian="US" style:font-size-complex="14pt" style:language-complex="ar" style:country-complex="SA"/>
     </style:style>
-    <style:style style:name="P83" style:family="paragraph" style:parent-style-name="Table_20_Contents">
+    <style:style style:name="P84" style:family="paragraph" style:parent-style-name="Table_20_Contents">
       <style:text-properties fo:font-size="14pt" fo:language="vi" fo:country="VN" officeooo:rsid="0040671f" officeooo:paragraph-rsid="004204f0" style:font-size-asian="14pt" style:language-asian="en" style:country-asian="US" style:font-size-complex="14pt" style:language-complex="ar" style:country-complex="SA"/>
     </style:style>
-    <style:style style:name="P84" style:family="paragraph" style:parent-style-name="Table_20_Contents">
+    <style:style style:name="P85" style:family="paragraph" style:parent-style-name="Table_20_Contents">
       <style:text-properties fo:font-size="14pt" fo:language="vi" fo:country="VN" officeooo:rsid="0040671f" officeooo:paragraph-rsid="00467ec3" style:font-size-asian="14pt" style:language-asian="en" style:country-asian="US" style:font-size-complex="14pt" style:language-complex="ar" style:country-complex="SA"/>
     </style:style>
-    <style:style style:name="P85" style:family="paragraph" style:parent-style-name="Table_20_Contents">
+    <style:style style:name="P86" style:family="paragraph" style:parent-style-name="Table_20_Contents">
       <style:text-properties fo:font-size="14pt" fo:language="vi" fo:country="VN" officeooo:rsid="004204f0" officeooo:paragraph-rsid="004204f0" style:font-size-asian="14pt" style:language-asian="en" style:country-asian="US" style:font-size-complex="14pt" style:language-complex="ar" style:country-complex="SA"/>
     </style:style>
-    <style:style style:name="P86" style:family="paragraph" style:parent-style-name="Table_20_Contents">
+    <style:style style:name="P87" style:family="paragraph" style:parent-style-name="Table_20_Contents">
       <style:text-properties fo:font-size="14pt" fo:language="vi" fo:country="VN" officeooo:rsid="0042c74c" officeooo:paragraph-rsid="0042c74c" style:font-size-asian="14pt" style:language-asian="en" style:country-asian="US" style:font-size-complex="14pt" style:language-complex="ar" style:country-complex="SA"/>
     </style:style>
-    <style:style style:name="P87" style:family="paragraph" style:parent-style-name="Table_20_Contents">
+    <style:style style:name="P88" style:family="paragraph" style:parent-style-name="Table_20_Contents">
       <style:text-properties fo:font-size="14pt" fo:language="vi" fo:country="VN" officeooo:rsid="00444adb" officeooo:paragraph-rsid="00444adb" style:font-size-asian="14pt" style:language-asian="en" style:country-asian="US" style:font-size-complex="14pt" style:language-complex="ar" style:country-complex="SA"/>
     </style:style>
-    <style:style style:name="P88" style:family="paragraph" style:parent-style-name="Table_20_Contents">
+    <style:style style:name="P89" style:family="paragraph" style:parent-style-name="Table_20_Contents">
       <style:text-properties fo:font-size="14pt" fo:language="vi" fo:country="VN" officeooo:rsid="00461397" officeooo:paragraph-rsid="00461397" style:font-size-asian="14pt" style:language-asian="en" style:country-asian="US" style:font-size-complex="14pt" style:language-complex="ar" style:country-complex="SA"/>
     </style:style>
-    <style:style style:name="P89" style:family="paragraph" style:parent-style-name="Table_20_Contents">
+    <style:style style:name="P90" style:family="paragraph" style:parent-style-name="Table_20_Contents">
       <style:text-properties fo:font-size="14pt" fo:language="vi" fo:country="VN" officeooo:rsid="00461397" officeooo:paragraph-rsid="00467ec3" style:font-size-asian="14pt" style:language-asian="en" style:country-asian="US" style:font-size-complex="14pt" style:language-complex="ar" style:country-complex="SA"/>
     </style:style>
-    <style:style style:name="P90" style:family="paragraph" style:parent-style-name="Table_20_Contents">
+    <style:style style:name="P91" style:family="paragraph" style:parent-style-name="Table_20_Contents">
       <style:paragraph-properties fo:text-align="center" style:justify-single-word="false"/>
       <style:text-properties fo:font-size="14pt" fo:language="vi" fo:country="VN" officeooo:rsid="00467ec3" officeooo:paragraph-rsid="00467ec3" style:font-size-asian="14pt" style:language-asian="en" style:country-asian="US" style:font-size-complex="14pt" style:language-complex="ar" style:country-complex="SA"/>
     </style:style>
-    <style:style style:name="P91" style:family="paragraph" style:parent-style-name="Table_20_Contents">
+    <style:style style:name="P92" style:family="paragraph" style:parent-style-name="Table_20_Contents">
       <style:text-properties fo:font-size="14pt" fo:language="vi" fo:country="VN" officeooo:rsid="00467ec3" officeooo:paragraph-rsid="00467ec3" style:font-size-asian="14pt" style:language-asian="en" style:country-asian="US" style:font-size-complex="14pt" style:language-complex="ar" style:country-complex="SA"/>
     </style:style>
-    <style:style style:name="P92" style:family="paragraph" style:parent-style-name="Table_20_Contents">
+    <style:style style:name="P93" style:family="paragraph" style:parent-style-name="Table_20_Contents">
       <style:text-properties fo:font-size="14pt" fo:language="vi" fo:country="VN" officeooo:rsid="0046867c" officeooo:paragraph-rsid="0046867c" style:font-size-asian="14pt" style:language-asian="en" style:country-asian="US" style:font-size-complex="14pt" style:language-complex="ar" style:country-complex="SA"/>
     </style:style>
-    <style:style style:name="P93" style:family="paragraph" style:parent-style-name="Table_20_Contents">
+    <style:style style:name="P94" style:family="paragraph" style:parent-style-name="Table_20_Contents">
       <style:text-properties fo:font-size="14pt" fo:language="vi" fo:country="VN" officeooo:rsid="0047d816" officeooo:paragraph-rsid="0047d816" style:font-size-asian="14pt" style:language-asian="en" style:country-asian="US" style:font-size-complex="14pt" style:language-complex="ar" style:country-complex="SA"/>
     </style:style>
-    <style:style style:name="P94" style:family="paragraph" style:parent-style-name="Table_20_Contents">
+    <style:style style:name="P95" style:family="paragraph" style:parent-style-name="Table_20_Contents">
       <style:text-properties fo:font-size="14pt" fo:language="vi" fo:country="VN" officeooo:rsid="0047d816" officeooo:paragraph-rsid="004bb8ca" style:font-size-asian="14pt" style:language-asian="en" style:country-asian="US" style:font-size-complex="14pt" style:language-complex="ar" style:country-complex="SA"/>
     </style:style>
-    <style:style style:name="P95" style:family="paragraph" style:parent-style-name="Table_20_Contents">
+    <style:style style:name="P96" style:family="paragraph" style:parent-style-name="Table_20_Contents">
+      <style:text-properties fo:font-size="14pt" fo:language="vi" fo:country="VN" officeooo:rsid="0053cd86" officeooo:paragraph-rsid="0053cd86" style:font-size-asian="14pt" style:language-asian="en" style:country-asian="US" style:font-size-complex="14pt" style:language-complex="ar" style:country-complex="SA"/>
+    </style:style>
+    <style:style style:name="P97" style:family="paragraph" style:parent-style-name="Table_20_Contents">
+      <style:text-properties fo:font-size="14pt" fo:language="vi" fo:country="VN" officeooo:rsid="00556623" officeooo:paragraph-rsid="00556623" style:font-size-asian="14pt" style:language-asian="en" style:country-asian="US" style:font-size-complex="14pt" style:language-complex="ar" style:country-complex="SA"/>
+    </style:style>
+    <style:style style:name="P98" style:family="paragraph" style:parent-style-name="Table_20_Contents">
+      <style:text-properties fo:font-size="14pt" fo:language="vi" fo:country="VN" officeooo:rsid="00565764" officeooo:paragraph-rsid="00565764" style:font-size-asian="14pt" style:language-asian="en" style:country-asian="US" style:font-size-complex="14pt" style:language-complex="ar" style:country-complex="SA"/>
+    </style:style>
+    <style:style style:name="P99" style:family="paragraph" style:parent-style-name="Table_20_Contents">
+      <style:paragraph-properties fo:text-align="center" style:justify-single-word="false"/>
+      <style:text-properties fo:font-size="14pt" fo:language="vi" fo:country="VN" officeooo:rsid="0065b24e" officeooo:paragraph-rsid="0065b24e" style:font-size-asian="14pt" style:language-asian="en" style:country-asian="US" style:font-size-complex="14pt" style:language-complex="ar" style:country-complex="SA"/>
+    </style:style>
+    <style:style style:name="P100" style:family="paragraph" style:parent-style-name="Table_20_Contents">
+      <style:text-properties fo:font-size="14pt" fo:language="vi" fo:country="VN" style:font-size-asian="14pt" style:font-size-complex="14pt"/>
+    </style:style>
+    <style:style style:name="P101" style:family="paragraph" style:parent-style-name="Table_20_Contents">
+      <style:text-properties fo:font-size="14pt" fo:language="vi" fo:country="VN" officeooo:rsid="0057a6e4" officeooo:paragraph-rsid="0057a6e4" style:font-size-asian="14pt" style:font-size-complex="14pt"/>
+    </style:style>
+    <style:style style:name="P102" style:family="paragraph" style:parent-style-name="Table_20_Contents">
+      <style:text-properties fo:font-size="14pt" fo:language="vi" fo:country="VN" officeooo:rsid="0057a6e4" officeooo:paragraph-rsid="0057fc37" style:font-size-asian="14pt" style:font-size-complex="14pt"/>
+    </style:style>
+    <style:style style:name="P103" style:family="paragraph" style:parent-style-name="Table_20_Contents">
+      <style:paragraph-properties fo:text-align="center" style:justify-single-word="false"/>
+      <style:text-properties fo:font-size="14pt" fo:language="vi" fo:country="VN" officeooo:rsid="0057a6e4" officeooo:paragraph-rsid="0057a6e4" style:font-size-asian="14pt" style:font-size-complex="14pt"/>
+    </style:style>
+    <style:style style:name="P104" style:family="paragraph" style:parent-style-name="Table_20_Contents">
+      <style:text-properties fo:font-size="14pt" fo:language="vi" fo:country="VN" officeooo:rsid="00586a79" officeooo:paragraph-rsid="00586a79" style:font-size-asian="14pt" style:font-size-complex="14pt"/>
+    </style:style>
+    <style:style style:name="P105" style:family="paragraph" style:parent-style-name="Table_20_Contents">
+      <style:paragraph-properties fo:text-align="center" style:justify-single-word="false"/>
+      <style:text-properties fo:font-size="14pt" fo:language="vi" fo:country="VN" officeooo:rsid="00586a79" officeooo:paragraph-rsid="00586a79" style:font-size-asian="14pt" style:font-size-complex="14pt"/>
+    </style:style>
+    <style:style style:name="P106" style:family="paragraph" style:parent-style-name="Table_20_Contents">
+      <style:text-properties fo:font-size="14pt" fo:language="vi" fo:country="VN" officeooo:rsid="0057fc37" officeooo:paragraph-rsid="0057fc37" style:font-size-asian="14pt" style:font-size-complex="14pt"/>
+    </style:style>
+    <style:style style:name="P107" style:family="paragraph" style:parent-style-name="Table_20_Contents">
+      <style:paragraph-properties fo:text-align="center" style:justify-single-word="false"/>
+      <style:text-properties fo:font-size="14pt" fo:language="vi" fo:country="VN" officeooo:rsid="0057fc37" officeooo:paragraph-rsid="0057fc37" style:font-size-asian="14pt" style:font-size-complex="14pt"/>
+    </style:style>
+    <style:style style:name="P108" style:family="paragraph" style:parent-style-name="Table_20_Contents">
+      <style:text-properties fo:font-size="14pt" fo:language="vi" fo:country="VN" officeooo:rsid="005b8cdc" officeooo:paragraph-rsid="005b8cdc" style:font-size-asian="14pt" style:font-size-complex="14pt"/>
+    </style:style>
+    <style:style style:name="P109" style:family="paragraph" style:parent-style-name="Table_20_Contents">
+      <style:paragraph-properties fo:text-align="center" style:justify-single-word="false"/>
+      <style:text-properties fo:font-size="14pt" fo:language="vi" fo:country="VN" officeooo:rsid="005b8cdc" officeooo:paragraph-rsid="005b8cdc" style:font-size-asian="14pt" style:font-size-complex="14pt"/>
+    </style:style>
+    <style:style style:name="P110" style:family="paragraph" style:parent-style-name="Table_20_Contents">
+      <style:text-properties fo:font-size="14pt" fo:language="vi" fo:country="VN" officeooo:rsid="0059e817" officeooo:paragraph-rsid="0059e817" style:font-size-asian="14pt" style:font-size-complex="14pt"/>
+    </style:style>
+    <style:style style:name="P111" style:family="paragraph" style:parent-style-name="Table_20_Contents">
+      <style:text-properties fo:font-size="14pt" fo:language="vi" fo:country="VN" officeooo:rsid="005cae51" officeooo:paragraph-rsid="005cae51" style:font-size-asian="14pt" style:font-size-complex="14pt"/>
+    </style:style>
+    <style:style style:name="P112" style:family="paragraph" style:parent-style-name="Table_20_Contents">
+      <style:paragraph-properties fo:text-align="center" style:justify-single-word="false"/>
+      <style:text-properties fo:font-size="14pt" fo:language="vi" fo:country="VN" officeooo:rsid="005cae51" officeooo:paragraph-rsid="005cae51" style:font-size-asian="14pt" style:font-size-complex="14pt"/>
+    </style:style>
+    <style:style style:name="P113" style:family="paragraph" style:parent-style-name="Table_20_Contents">
+      <style:text-properties fo:font-size="14pt" fo:language="vi" fo:country="VN" officeooo:rsid="005d85cf" officeooo:paragraph-rsid="005d85cf" style:font-size-asian="14pt" style:font-size-complex="14pt"/>
+    </style:style>
+    <style:style style:name="P114" style:family="paragraph" style:parent-style-name="Table_20_Contents">
+      <style:paragraph-properties fo:text-align="center" style:justify-single-word="false"/>
+      <style:text-properties fo:font-size="14pt" fo:language="vi" fo:country="VN" officeooo:rsid="005d85cf" officeooo:paragraph-rsid="005d85cf" style:font-size-asian="14pt" style:font-size-complex="14pt"/>
+    </style:style>
+    <style:style style:name="P115" style:family="paragraph" style:parent-style-name="Table_20_Contents">
+      <style:text-properties fo:font-size="14pt" fo:language="vi" fo:country="VN" officeooo:rsid="005f463c" officeooo:paragraph-rsid="005f463c" style:font-size-asian="14pt" style:font-size-complex="14pt"/>
+    </style:style>
+    <style:style style:name="P116" style:family="paragraph" style:parent-style-name="Table_20_Contents">
+      <style:text-properties fo:font-size="14pt" fo:language="vi" fo:country="VN" officeooo:rsid="006092d3" officeooo:paragraph-rsid="006092d3" style:font-size-asian="14pt" style:font-size-complex="14pt"/>
+    </style:style>
+    <style:style style:name="P117" style:family="paragraph" style:parent-style-name="Table_20_Contents">
+      <style:text-properties fo:font-size="14pt" fo:language="vi" fo:country="VN" officeooo:rsid="0061e0e3" officeooo:paragraph-rsid="0061e0e3" style:font-size-asian="14pt" style:font-size-complex="14pt"/>
+    </style:style>
+    <style:style style:name="P118" style:family="paragraph" style:parent-style-name="Table_20_Contents">
+      <style:text-properties fo:font-size="14pt" fo:language="vi" fo:country="VN" officeooo:rsid="0062a442" officeooo:paragraph-rsid="0062a442" style:font-size-asian="14pt" style:font-size-complex="14pt"/>
+    </style:style>
+    <style:style style:name="P119" style:family="paragraph" style:parent-style-name="Table_20_Contents">
+      <style:paragraph-properties fo:text-align="center" style:justify-single-word="false"/>
+      <style:text-properties fo:font-size="14pt" fo:language="vi" fo:country="VN" officeooo:rsid="0062a442" officeooo:paragraph-rsid="0062a442" style:font-size-asian="14pt" style:font-size-complex="14pt"/>
+    </style:style>
+    <style:style style:name="P120" style:family="paragraph" style:parent-style-name="Table_20_Contents">
+      <style:paragraph-properties fo:text-align="center" style:justify-single-word="false"/>
+      <style:text-properties fo:font-size="14pt" fo:language="vi" fo:country="VN" officeooo:rsid="00578e1a" officeooo:paragraph-rsid="00578e1a" style:font-size-asian="14pt" style:font-size-complex="14pt"/>
+    </style:style>
+    <style:style style:name="P121" style:family="paragraph" style:parent-style-name="Table_20_Contents">
+      <style:paragraph-properties fo:text-align="center" style:justify-single-word="false"/>
+      <style:text-properties fo:font-size="14pt" fo:language="vi" fo:country="VN" officeooo:rsid="0067417d" officeooo:paragraph-rsid="0067417d" style:font-size-asian="14pt" style:font-size-complex="14pt"/>
+    </style:style>
+    <style:style style:name="P122" style:family="paragraph" style:parent-style-name="Table_20_Contents">
       <style:text-properties fo:color="#000000" fo:font-size="14pt" fo:language="vi" fo:country="VN" style:font-size-asian="14pt" style:language-asian="en" style:country-asian="US" style:font-size-complex="14pt" style:language-complex="ar" style:country-complex="SA"/>
     </style:style>
-    <style:style style:name="P96" style:family="paragraph" style:parent-style-name="Table_20_Contents">
+    <style:style style:name="P123" style:family="paragraph" style:parent-style-name="Table_20_Contents">
       <style:paragraph-properties fo:text-align="center" style:justify-single-word="false"/>
       <style:text-properties fo:color="#000000" fo:font-size="14pt" fo:language="vi" fo:country="VN" fo:font-weight="normal" officeooo:rsid="0007ba24" officeooo:paragraph-rsid="00198480" style:font-size-asian="14pt" style:language-asian="en" style:country-asian="US" style:font-weight-asian="normal" style:font-size-complex="14pt" style:language-complex="ar" style:country-complex="SA" style:font-weight-complex="normal"/>
     </style:style>
-    <style:style style:name="P97" style:family="paragraph" style:parent-style-name="Table_20_Contents">
+    <style:style style:name="P124" style:family="paragraph" style:parent-style-name="Table_20_Contents">
       <style:paragraph-properties fo:text-align="center" style:justify-single-word="false"/>
       <style:text-properties fo:color="#000000" fo:font-size="14pt" fo:language="vi" fo:country="VN" fo:font-weight="normal" officeooo:rsid="00198480" officeooo:paragraph-rsid="00198480" style:font-size-asian="14pt" style:language-asian="en" style:country-asian="US" style:font-weight-asian="normal" style:font-size-complex="14pt" style:language-complex="ar" style:country-complex="SA" style:font-weight-complex="normal"/>
     </style:style>
-    <style:style style:name="P98" style:family="paragraph" style:parent-style-name="Table_20_Contents">
+    <style:style style:name="P125" style:family="paragraph" style:parent-style-name="Table_20_Contents">
       <style:text-properties fo:color="#000000" fo:font-size="14pt" fo:language="vi" fo:country="VN" fo:font-weight="normal" officeooo:rsid="00198480" officeooo:paragraph-rsid="00198480" style:font-size-asian="14pt" style:language-asian="en" style:country-asian="US" style:font-weight-asian="normal" style:font-size-complex="14pt" style:language-complex="ar" style:country-complex="SA" style:font-weight-complex="normal"/>
     </style:style>
-    <style:style style:name="P99" style:family="paragraph" style:parent-style-name="Table_20_Contents">
+    <style:style style:name="P126" style:family="paragraph" style:parent-style-name="Table_20_Contents">
       <style:text-properties fo:color="#000000" fo:font-size="14pt" fo:language="vi" fo:country="VN" fo:font-weight="normal" officeooo:rsid="000a15ac" officeooo:paragraph-rsid="00198480" style:font-size-asian="14pt" style:language-asian="en" style:country-asian="US" style:font-weight-asian="normal" style:font-size-complex="14pt" style:language-complex="ar" style:country-complex="SA" style:font-weight-complex="normal"/>
     </style:style>
-    <style:style style:name="P100" style:family="paragraph" style:parent-style-name="Table_20_Contents">
+    <style:style style:name="P127" style:family="paragraph" style:parent-style-name="Table_20_Contents">
       <style:paragraph-properties fo:text-align="center" style:justify-single-word="false"/>
       <style:text-properties fo:color="#000000" fo:font-size="14pt" fo:language="vi" fo:country="VN" fo:font-weight="normal" officeooo:rsid="000a15ac" officeooo:paragraph-rsid="00198480" style:font-size-asian="14pt" style:language-asian="en" style:country-asian="US" style:font-weight-asian="normal" style:font-size-complex="14pt" style:language-complex="ar" style:country-complex="SA" style:font-weight-complex="normal"/>
     </style:style>
-    <style:style style:name="P101" style:family="paragraph" style:parent-style-name="Table_20_Contents">
+    <style:style style:name="P128" style:family="paragraph" style:parent-style-name="Table_20_Contents">
       <style:text-properties fo:color="#000000" fo:font-size="14pt" fo:language="vi" fo:country="VN" fo:font-weight="normal" officeooo:rsid="000a15ac" officeooo:paragraph-rsid="001f3aa1" style:font-size-asian="14pt" style:language-asian="en" style:country-asian="US" style:font-weight-asian="normal" style:font-size-complex="14pt" style:language-complex="ar" style:country-complex="SA" style:font-weight-complex="normal"/>
     </style:style>
-    <style:style style:name="P102" style:family="paragraph" style:parent-style-name="Table_20_Contents">
+    <style:style style:name="P129" style:family="paragraph" style:parent-style-name="Table_20_Contents">
       <style:text-properties fo:color="#000000" fo:font-size="14pt" fo:language="vi" fo:country="VN" fo:font-weight="normal" officeooo:rsid="001b40b4" officeooo:paragraph-rsid="001b40b4" style:font-size-asian="14pt" style:language-asian="en" style:country-asian="US" style:font-weight-asian="normal" style:font-size-complex="14pt" style:language-complex="ar" style:country-complex="SA" style:font-weight-complex="normal"/>
     </style:style>
-    <style:style style:name="P103" style:family="paragraph" style:parent-style-name="Table_20_Contents">
+    <style:style style:name="P130" style:family="paragraph" style:parent-style-name="Table_20_Contents">
       <style:text-properties fo:color="#000000" fo:font-size="14pt" fo:language="vi" fo:country="VN" fo:font-weight="normal" officeooo:rsid="001b40b4" officeooo:paragraph-rsid="001f7e12" style:font-size-asian="14pt" style:language-asian="en" style:country-asian="US" style:font-weight-asian="normal" style:font-size-complex="14pt" style:language-complex="ar" style:country-complex="SA" style:font-weight-complex="normal"/>
     </style:style>
-    <style:style style:name="P104" style:family="paragraph" style:parent-style-name="Table_20_Contents">
+    <style:style style:name="P131" style:family="paragraph" style:parent-style-name="Table_20_Contents">
       <style:paragraph-properties fo:text-align="center" style:justify-single-word="false"/>
       <style:text-properties fo:color="#000000" fo:font-size="14pt" fo:language="vi" fo:country="VN" fo:font-weight="normal" officeooo:rsid="001b40b4" officeooo:paragraph-rsid="001b40b4" style:font-size-asian="14pt" style:language-asian="en" style:country-asian="US" style:font-weight-asian="normal" style:font-size-complex="14pt" style:language-complex="ar" style:country-complex="SA" style:font-weight-complex="normal"/>
     </style:style>
-    <style:style style:name="P105" style:family="paragraph" style:parent-style-name="Table_20_Contents">
+    <style:style style:name="P132" style:family="paragraph" style:parent-style-name="Table_20_Contents">
       <style:text-properties fo:color="#000000" fo:font-size="14pt" fo:language="vi" fo:country="VN" fo:font-weight="normal" officeooo:rsid="000d3be4" officeooo:paragraph-rsid="00198480" style:font-size-asian="14pt" style:language-asian="en" style:country-asian="US" style:font-weight-asian="normal" style:font-size-complex="14pt" style:language-complex="ar" style:country-complex="SA" style:font-weight-complex="normal"/>
     </style:style>
-    <style:style style:name="P106" style:family="paragraph" style:parent-style-name="Table_20_Contents">
+    <style:style style:name="P133" style:family="paragraph" style:parent-style-name="Table_20_Contents">
       <style:text-properties fo:color="#000000" fo:font-size="14pt" fo:language="vi" fo:country="VN" fo:font-weight="normal" officeooo:rsid="000c4b2e" officeooo:paragraph-rsid="00198480" style:font-size-asian="14pt" style:language-asian="en" style:country-asian="US" style:font-weight-asian="normal" style:font-size-complex="14pt" style:language-complex="ar" style:country-complex="SA" style:font-weight-complex="normal"/>
     </style:style>
-    <style:style style:name="P107" style:family="paragraph" style:parent-style-name="Table_20_Contents">
+    <style:style style:name="P134" style:family="paragraph" style:parent-style-name="Table_20_Contents">
       <style:text-properties fo:color="#000000" fo:font-size="14pt" fo:language="vi" fo:country="VN" fo:font-weight="normal" officeooo:rsid="001d3ac3" officeooo:paragraph-rsid="001d3ac3" style:font-size-asian="14pt" style:language-asian="en" style:country-asian="US" style:font-weight-asian="normal" style:font-size-complex="14pt" style:language-complex="ar" style:country-complex="SA" style:font-weight-complex="normal"/>
     </style:style>
-    <style:style style:name="P108" style:family="paragraph" style:parent-style-name="Table_20_Contents">
+    <style:style style:name="P135" style:family="paragraph" style:parent-style-name="Table_20_Contents">
       <style:text-properties fo:color="#000000" fo:font-size="14pt" fo:language="vi" fo:country="VN" fo:font-weight="normal" officeooo:rsid="001d3ac3" officeooo:paragraph-rsid="002631a5" style:font-size-asian="14pt" style:language-asian="en" style:country-asian="US" style:font-weight-asian="normal" style:font-size-complex="14pt" style:language-complex="ar" style:country-complex="SA" style:font-weight-complex="normal"/>
     </style:style>
-    <style:style style:name="P109" style:family="paragraph" style:parent-style-name="Table_20_Contents">
+    <style:style style:name="P136" style:family="paragraph" style:parent-style-name="Table_20_Contents">
       <style:text-properties fo:color="#000000" fo:font-size="14pt" fo:language="vi" fo:country="VN" fo:font-weight="normal" officeooo:rsid="0021e3a1" officeooo:paragraph-rsid="0021e3a1" style:font-size-asian="14pt" style:language-asian="en" style:country-asian="US" style:font-weight-asian="normal" style:font-size-complex="14pt" style:language-complex="ar" style:country-complex="SA" style:font-weight-complex="normal"/>
     </style:style>
-    <style:style style:name="P110" style:family="paragraph" style:parent-style-name="Table_20_Contents">
+    <style:style style:name="P137" style:family="paragraph" style:parent-style-name="Table_20_Contents">
       <style:text-properties fo:color="#000000" fo:font-size="14pt" fo:language="vi" fo:country="VN" fo:font-weight="normal" officeooo:rsid="000ee986" officeooo:paragraph-rsid="00198480" style:font-size-asian="14pt" style:language-asian="en" style:country-asian="US" style:font-weight-asian="normal" style:font-size-complex="14pt" style:language-complex="ar" style:country-complex="SA" style:font-weight-complex="normal"/>
     </style:style>
-    <style:style style:name="P111" style:family="paragraph" style:parent-style-name="Table_20_Contents">
+    <style:style style:name="P138" style:family="paragraph" style:parent-style-name="Table_20_Contents">
       <style:paragraph-properties fo:text-align="center" style:justify-single-word="false"/>
       <style:text-properties fo:color="#000000" fo:font-size="14pt" fo:language="vi" fo:country="VN" fo:font-weight="normal" officeooo:rsid="001f3aa1" officeooo:paragraph-rsid="001f3aa1" style:font-size-asian="14pt" style:language-asian="en" style:country-asian="US" style:font-weight-asian="normal" style:font-size-complex="14pt" style:language-complex="ar" style:country-complex="SA" style:font-weight-complex="normal"/>
     </style:style>
-    <style:style style:name="P112" style:family="paragraph" style:parent-style-name="Table_20_Contents">
+    <style:style style:name="P139" style:family="paragraph" style:parent-style-name="Table_20_Contents">
       <style:paragraph-properties fo:text-align="center" style:justify-single-word="false"/>
       <style:text-properties fo:color="#000000" fo:font-size="14pt" fo:language="vi" fo:country="VN" fo:font-weight="normal" officeooo:rsid="002062a7" officeooo:paragraph-rsid="002062a7" style:font-size-asian="14pt" style:language-asian="en" style:country-asian="US" style:font-weight-asian="normal" style:font-size-complex="14pt" style:language-complex="ar" style:country-complex="SA" style:font-weight-complex="normal"/>
     </style:style>
-    <style:style style:name="P113" style:family="paragraph" style:parent-style-name="Table_20_Contents">
+    <style:style style:name="P140" style:family="paragraph" style:parent-style-name="Table_20_Contents">
       <style:paragraph-properties fo:text-align="center" style:justify-single-word="false"/>
       <style:text-properties fo:color="#000000" fo:font-size="14pt" fo:language="vi" fo:country="VN" fo:font-weight="normal" officeooo:rsid="002631a5" officeooo:paragraph-rsid="002631a5" style:font-size-asian="14pt" style:language-asian="en" style:country-asian="US" style:font-weight-asian="normal" style:font-size-complex="14pt" style:language-complex="ar" style:country-complex="SA" style:font-weight-complex="normal"/>
     </style:style>
-    <style:style style:name="P114" style:family="paragraph" style:parent-style-name="Table_20_Contents">
+    <style:style style:name="P141" style:family="paragraph" style:parent-style-name="Table_20_Contents">
       <style:text-properties fo:color="#000000" fo:font-size="14pt" fo:language="vi" fo:country="VN" fo:font-weight="normal" officeooo:rsid="002631a5" officeooo:paragraph-rsid="002631a5" style:font-size-asian="14pt" style:language-asian="en" style:country-asian="US" style:font-weight-asian="normal" style:font-size-complex="14pt" style:language-complex="ar" style:country-complex="SA" style:font-weight-complex="normal"/>
     </style:style>
-    <style:style style:name="P115" style:family="paragraph" style:parent-style-name="Table_20_Contents">
+    <style:style style:name="P142" style:family="paragraph" style:parent-style-name="Table_20_Contents">
       <style:text-properties fo:color="#000000" fo:font-size="14pt" fo:language="vi" fo:country="VN" fo:font-weight="normal" officeooo:rsid="00309262" officeooo:paragraph-rsid="00309262" style:font-size-asian="14pt" style:language-asian="en" style:country-asian="US" style:font-weight-asian="normal" style:font-size-complex="14pt" style:language-complex="ar" style:country-complex="SA" style:font-weight-complex="normal"/>
     </style:style>
-    <style:style style:name="P116" style:family="paragraph" style:parent-style-name="Table_20_Contents">
+    <style:style style:name="P143" style:family="paragraph" style:parent-style-name="Table_20_Contents">
       <style:text-properties fo:color="#000000" fo:font-size="14pt" fo:language="vi" fo:country="VN" fo:font-weight="normal" officeooo:rsid="00326d31" officeooo:paragraph-rsid="00326d31" style:font-size-asian="14pt" style:language-asian="en" style:country-asian="US" style:font-weight-asian="normal" style:font-size-complex="14pt" style:language-complex="ar" style:country-complex="SA" style:font-weight-complex="normal"/>
     </style:style>
-    <style:style style:name="P117" style:family="paragraph" style:parent-style-name="Table_20_Contents">
+    <style:style style:name="P144" style:family="paragraph" style:parent-style-name="Table_20_Contents">
       <style:text-properties fo:color="#000000" fo:font-size="14pt" fo:language="vi" fo:country="VN" fo:font-weight="normal" officeooo:rsid="00326d31" officeooo:paragraph-rsid="003467d6" style:font-size-asian="14pt" style:language-asian="en" style:country-asian="US" style:font-weight-asian="normal" style:font-size-complex="14pt" style:language-complex="ar" style:country-complex="SA" style:font-weight-complex="normal"/>
     </style:style>
-    <style:style style:name="P118" style:family="paragraph" style:parent-style-name="Table_20_Contents">
+    <style:style style:name="P145" style:family="paragraph" style:parent-style-name="Table_20_Contents">
       <style:text-properties fo:color="#000000" fo:font-size="14pt" fo:language="vi" fo:country="VN" fo:font-weight="normal" officeooo:rsid="003467d6" officeooo:paragraph-rsid="003467d6" style:font-size-asian="14pt" style:language-asian="en" style:country-asian="US" style:font-weight-asian="normal" style:font-size-complex="14pt" style:language-complex="ar" style:country-complex="SA" style:font-weight-complex="normal"/>
     </style:style>
-    <style:style style:name="P119" style:family="paragraph" style:parent-style-name="Table_20_Contents">
+    <style:style style:name="P146" style:family="paragraph" style:parent-style-name="Table_20_Contents">
       <style:text-properties fo:color="#000000" fo:font-size="14pt" fo:language="vi" fo:country="VN" fo:font-weight="normal" officeooo:rsid="00369164" officeooo:paragraph-rsid="00369164" style:font-size-asian="14pt" style:language-asian="en" style:country-asian="US" style:font-weight-asian="normal" style:font-size-complex="14pt" style:language-complex="ar" style:country-complex="SA" style:font-weight-complex="normal"/>
     </style:style>
-    <style:style style:name="P120" style:family="paragraph" style:parent-style-name="Table_20_Contents">
+    <style:style style:name="P147" style:family="paragraph" style:parent-style-name="Table_20_Contents">
+      <style:text-properties fo:color="#000000" fo:font-size="14pt" fo:language="vi" fo:country="VN" fo:font-weight="normal" officeooo:rsid="00369164" officeooo:paragraph-rsid="0066dfeb" style:font-size-asian="14pt" style:language-asian="en" style:country-asian="US" style:font-weight-asian="normal" style:font-size-complex="14pt" style:language-complex="ar" style:country-complex="SA" style:font-weight-complex="normal"/>
+    </style:style>
+    <style:style style:name="P148" style:family="paragraph" style:parent-style-name="Table_20_Contents">
+      <style:text-properties fo:color="#000000" fo:font-size="14pt" fo:language="vi" fo:country="VN" fo:font-weight="normal" officeooo:rsid="0066dfeb" officeooo:paragraph-rsid="0066dfeb" style:font-size-asian="14pt" style:language-asian="en" style:country-asian="US" style:font-weight-asian="normal" style:font-size-complex="14pt" style:language-complex="ar" style:country-complex="SA" style:font-weight-complex="normal"/>
+    </style:style>
+    <style:style style:name="P149" style:family="paragraph" style:parent-style-name="Table_20_Contents">
       <style:text-properties fo:language="vi" fo:country="VN" style:language-asian="en" style:country-asian="US" style:language-complex="ar" style:country-complex="SA"/>
     </style:style>
-    <style:style style:name="P121" style:family="paragraph" style:parent-style-name="Default">
+    <style:style style:name="P150" style:family="paragraph" style:parent-style-name="Default">
       <style:paragraph-properties fo:line-height="150%" fo:text-align="center" style:justify-single-word="false" fo:break-before="page"/>
       <style:text-properties fo:font-size="14pt" fo:language="vi" fo:country="VN" fo:font-weight="bold" style:font-size-asian="14pt" style:language-asian="en" style:country-asian="US" style:font-weight-asian="bold" style:font-size-complex="14pt" style:language-complex="ar" style:country-complex="SA" style:font-weight-complex="bold"/>
     </style:style>
-    <style:style style:name="P122" style:family="paragraph" style:parent-style-name="Default">
+    <style:style style:name="P151" style:family="paragraph" style:parent-style-name="Default">
       <style:paragraph-properties fo:line-height="150%" fo:break-before="page"/>
       <style:text-properties fo:font-size="14pt" fo:language="vi" fo:country="VN" style:font-size-asian="14pt" style:language-asian="en" style:country-asian="US" style:font-size-complex="14pt" style:language-complex="ar" style:country-complex="SA"/>
     </style:style>
-    <style:style style:name="P123" style:family="paragraph" style:parent-style-name="Default">
+    <style:style style:name="P152" style:family="paragraph" style:parent-style-name="Default">
       <style:paragraph-properties fo:margin-top="0.423cm" fo:margin-bottom="0cm" loext:contextual-spacing="false" fo:line-height="150%" fo:text-align="justify" style:justify-single-word="false"/>
       <style:text-properties fo:font-size="14pt" fo:language="vi" fo:country="VN" style:font-size-asian="14pt" style:language-asian="en" style:country-asian="US" style:font-size-complex="14pt" style:language-complex="ar" style:country-complex="SA"/>
     </style:style>
-    <style:style style:name="P124" style:family="paragraph" style:parent-style-name="Default">
+    <style:style style:name="P153" style:family="paragraph" style:parent-style-name="Default">
       <style:paragraph-properties fo:margin-top="0.423cm" fo:margin-bottom="0cm" loext:contextual-spacing="false" fo:line-height="150%" fo:text-align="end" style:justify-single-word="false"/>
       <style:text-properties fo:font-size="14pt" fo:language="vi" fo:country="VN" style:font-size-asian="14pt" style:language-asian="en" style:country-asian="US" style:font-size-complex="14pt" style:language-complex="ar" style:country-complex="SA"/>
     </style:style>
-    <style:style style:name="P125" style:family="paragraph" style:parent-style-name="Default">
+    <style:style style:name="P154" style:family="paragraph" style:parent-style-name="Default">
       <style:paragraph-properties fo:margin-top="0.423cm" fo:margin-bottom="0cm" loext:contextual-spacing="false" fo:line-height="150%" fo:text-align="justify" style:justify-single-word="false"/>
       <style:text-properties fo:language="vi" fo:country="VN" style:language-asian="en" style:country-asian="US" style:language-complex="ar" style:country-complex="SA"/>
     </style:style>
-    <style:style style:name="P126" style:family="paragraph" style:parent-style-name="Standard">
+    <style:style style:name="P155" style:family="paragraph" style:parent-style-name="Standard">
       <style:paragraph-properties fo:margin-left="2.469cm" fo:margin-right="3.281cm" fo:line-height="138%" fo:text-align="center" style:justify-single-word="false" fo:text-indent="0cm" style:auto-text-indent="false"/>
       <style:text-properties fo:color="#ffff00" fo:font-size="13pt" fo:language="vi" fo:country="VN" fo:font-weight="bold" style:font-size-asian="13pt" style:language-asian="en" style:country-asian="US" style:font-weight-asian="bold" style:font-size-complex="13pt" style:language-complex="ar" style:country-complex="SA" style:font-weight-complex="bold"/>
     </style:style>
-    <style:style style:name="P127" style:family="paragraph" style:parent-style-name="Standard">
+    <style:style style:name="P156" style:family="paragraph" style:parent-style-name="Standard">
       <style:paragraph-properties fo:text-align="center" style:justify-single-word="false"/>
       <style:text-properties fo:color="#ffff00" fo:font-size="14pt" fo:language="vi" fo:country="VN" fo:font-weight="bold" style:font-size-asian="14pt" style:language-asian="en" style:country-asian="US" style:font-weight-asian="bold" style:font-size-complex="14pt" style:language-complex="ar" style:country-complex="SA" style:font-weight-complex="bold"/>
     </style:style>
-    <style:style style:name="P128" style:family="paragraph" style:parent-style-name="Standard">
+    <style:style style:name="P157" style:family="paragraph" style:parent-style-name="Standard">
       <style:paragraph-properties fo:line-height="150%" fo:text-align="center" style:justify-single-word="false"/>
       <style:text-properties fo:color="#ffff00" fo:font-size="13pt" fo:language="vi" fo:country="VN" fo:font-weight="bold" style:font-size-asian="13pt" style:language-asian="en" style:country-asian="US" style:font-weight-asian="bold" style:font-size-complex="13pt" style:language-complex="ar" style:country-complex="SA" style:font-weight-complex="bold"/>
     </style:style>
-    <style:style style:name="P129" style:family="paragraph" style:parent-style-name="Standard">
+    <style:style style:name="P158" style:family="paragraph" style:parent-style-name="Standard">
       <style:paragraph-properties fo:text-align="center" style:justify-single-word="false"/>
       <style:text-properties fo:font-size="14pt" fo:language="vi" fo:country="VN" fo:font-weight="bold" style:font-size-asian="14pt" style:language-asian="en" style:country-asian="US" style:font-weight-asian="bold" style:font-size-complex="14pt" style:language-complex="ar" style:country-complex="SA" style:font-weight-complex="bold"/>
     </style:style>
-    <style:style style:name="P130" style:family="paragraph" style:parent-style-name="Standard">
+    <style:style style:name="P159" style:family="paragraph" style:parent-style-name="Standard">
       <style:paragraph-properties fo:line-height="150%" fo:text-align="justify" style:justify-single-word="false"/>
       <style:text-properties fo:font-size="14pt" fo:language="vi" fo:country="VN" style:font-size-asian="14pt" style:language-asian="en" style:country-asian="US" style:font-size-complex="14pt" style:language-complex="ar" style:country-complex="SA"/>
     </style:style>
-    <style:style style:name="P131" style:family="paragraph" style:parent-style-name="Standard">
+    <style:style style:name="P160" style:family="paragraph" style:parent-style-name="Standard">
+      <style:text-properties fo:font-size="14pt" fo:language="vi" fo:country="VN" officeooo:rsid="004fae80" officeooo:paragraph-rsid="004fae80" style:font-size-asian="14pt" style:font-size-complex="14pt"/>
+    </style:style>
+    <style:style style:name="P161" style:family="paragraph" style:parent-style-name="Standard">
+      <style:text-properties fo:font-size="14pt" fo:language="vi" fo:country="VN" officeooo:rsid="00578e1a" officeooo:paragraph-rsid="00578e1a" style:font-size-asian="14pt" style:font-size-complex="14pt"/>
+    </style:style>
+    <style:style style:name="P162" style:family="paragraph" style:parent-style-name="Standard">
+      <style:text-properties fo:font-size="14pt" fo:language="vi" fo:country="VN" officeooo:rsid="005140d5" officeooo:paragraph-rsid="005140d5" style:font-size-asian="14pt" style:font-size-complex="14pt"/>
+    </style:style>
+    <style:style style:name="P163" style:family="paragraph" style:parent-style-name="Standard">
+      <style:text-properties fo:font-size="14pt" fo:language="vi" fo:country="VN" officeooo:rsid="0057a6e4" officeooo:paragraph-rsid="0057a6e4" style:font-size-asian="14pt" style:font-size-complex="14pt"/>
+    </style:style>
+    <style:style style:name="P164" style:family="paragraph" style:parent-style-name="Standard">
+      <style:text-properties fo:font-size="14pt" fo:language="vi" fo:country="VN" officeooo:rsid="0057fc37" officeooo:paragraph-rsid="0057fc37" style:font-size-asian="14pt" style:font-size-complex="14pt"/>
+    </style:style>
+    <style:style style:name="P165" style:family="paragraph" style:parent-style-name="Standard">
+      <style:text-properties fo:font-size="14pt" fo:language="vi" fo:country="VN" officeooo:rsid="005b8cdc" officeooo:paragraph-rsid="005b8cdc" style:font-size-asian="14pt" style:font-size-complex="14pt"/>
+    </style:style>
+    <style:style style:name="P166" style:family="paragraph" style:parent-style-name="Standard">
+      <style:text-properties fo:font-size="14pt" fo:language="vi" fo:country="VN" officeooo:rsid="00586a79" officeooo:paragraph-rsid="00586a79" style:font-size-asian="14pt" style:font-size-complex="14pt"/>
+    </style:style>
+    <style:style style:name="P167" style:family="paragraph" style:parent-style-name="Standard">
+      <style:text-properties fo:font-size="14pt" fo:language="vi" fo:country="VN" officeooo:rsid="005cae51" officeooo:paragraph-rsid="005cae51" style:font-size-asian="14pt" style:font-size-complex="14pt"/>
+    </style:style>
+    <style:style style:name="P168" style:family="paragraph" style:parent-style-name="Standard">
+      <style:text-properties fo:font-size="14pt" fo:language="vi" fo:country="VN" officeooo:rsid="005d85cf" officeooo:paragraph-rsid="005d85cf" style:font-size-asian="14pt" style:font-size-complex="14pt"/>
+    </style:style>
+    <style:style style:name="P169" style:family="paragraph" style:parent-style-name="Standard">
+      <style:text-properties fo:font-size="14pt" fo:language="vi" fo:country="VN" officeooo:rsid="0062a442" officeooo:paragraph-rsid="0062a442" style:font-size-asian="14pt" style:font-size-complex="14pt"/>
+    </style:style>
+    <style:style style:name="P170" style:family="paragraph" style:parent-style-name="Standard">
       <style:paragraph-properties fo:line-height="150%"/>
       <style:text-properties fo:color="#000000" fo:font-size="14pt" fo:language="vi" fo:country="VN" style:font-size-asian="14pt" style:language-asian="en" style:country-asian="US" style:font-size-complex="14pt" style:language-complex="ar" style:country-complex="SA"/>
     </style:style>
-    <style:style style:name="P132" style:family="paragraph" style:parent-style-name="Standard">
+    <style:style style:name="P171" style:family="paragraph" style:parent-style-name="Standard">
       <style:paragraph-properties fo:line-height="150%"/>
       <style:text-properties fo:color="#000000" fo:font-size="14pt" fo:language="vi" fo:country="VN" officeooo:rsid="00467ec3" officeooo:paragraph-rsid="00467ec3" style:font-size-asian="14pt" style:language-asian="en" style:country-asian="US" style:font-size-complex="14pt" style:language-complex="ar" style:country-complex="SA"/>
     </style:style>
-    <style:style style:name="P133" style:family="paragraph" style:parent-style-name="Standard">
+    <style:style style:name="P172" style:family="paragraph" style:parent-style-name="Standard">
       <style:paragraph-properties fo:line-height="0.353cm"/>
       <style:text-properties fo:font-size="10pt" fo:language="vi" fo:country="VN" style:font-size-asian="10pt" style:language-asian="en" style:country-asian="US" style:font-size-complex="10pt" style:language-complex="ar" style:country-complex="SA"/>
     </style:style>
-    <style:style style:name="P134" style:family="paragraph" style:parent-style-name="Standard">
+    <style:style style:name="P173" style:family="paragraph" style:parent-style-name="Standard">
       <style:paragraph-properties fo:line-height="0.353cm" fo:text-align="center" style:justify-single-word="false"/>
       <style:text-properties fo:font-size="10pt" fo:language="vi" fo:country="VN" style:font-size-asian="10pt" style:language-asian="en" style:country-asian="US" style:font-size-complex="10pt" style:language-complex="ar" style:country-complex="SA"/>
     </style:style>
-    <style:style style:name="P135" style:family="paragraph" style:parent-style-name="Standard">
+    <style:style style:name="P174" style:family="paragraph" style:parent-style-name="Standard">
       <style:paragraph-properties fo:line-height="0.452cm"/>
       <style:text-properties fo:font-size="10pt" fo:language="vi" fo:country="VN" style:font-size-asian="10pt" style:language-asian="en" style:country-asian="US" style:font-size-complex="10pt" style:language-complex="ar" style:country-complex="SA"/>
     </style:style>
-    <style:style style:name="P136" style:family="paragraph" style:parent-style-name="Standard">
+    <style:style style:name="P175" style:family="paragraph" style:parent-style-name="Standard">
       <style:paragraph-properties fo:line-height="0.508cm"/>
       <style:text-properties fo:font-size="10pt" fo:language="vi" fo:country="VN" style:font-size-asian="10pt" style:language-asian="en" style:country-asian="US" style:font-size-complex="10pt" style:language-complex="ar" style:country-complex="SA"/>
     </style:style>
-    <style:style style:name="P137" style:family="paragraph" style:parent-style-name="Standard">
+    <style:style style:name="P176" style:family="paragraph" style:parent-style-name="Standard">
       <style:paragraph-properties fo:line-height="0.586cm"/>
       <style:text-properties fo:font-size="10pt" fo:language="vi" fo:country="VN" style:font-size-asian="10pt" style:language-asian="en" style:country-asian="US" style:font-size-complex="10pt" style:language-complex="ar" style:country-complex="SA"/>
     </style:style>
-    <style:style style:name="P138" style:family="paragraph" style:parent-style-name="Standard">
+    <style:style style:name="P177" style:family="paragraph" style:parent-style-name="Standard">
       <style:paragraph-properties fo:line-height="0.566cm" fo:text-align="center" style:justify-single-word="false"/>
       <style:text-properties fo:font-size="10pt" fo:language="vi" fo:country="VN" style:font-size-asian="10pt" style:language-asian="en" style:country-asian="US" style:font-size-complex="10pt" style:language-complex="ar" style:country-complex="SA"/>
     </style:style>
-    <style:style style:name="P139" style:family="paragraph" style:parent-style-name="Standard">
+    <style:style style:name="P178" style:family="paragraph" style:parent-style-name="Standard">
       <style:paragraph-properties fo:line-height="0.524cm"/>
       <style:text-properties fo:font-size="10pt" fo:language="vi" fo:country="VN" style:font-size-asian="10pt" style:language-asian="en" style:country-asian="US" style:font-size-complex="10pt" style:language-complex="ar" style:country-complex="SA"/>
     </style:style>
-    <style:style style:name="P140" style:family="paragraph" style:parent-style-name="Standard">
+    <style:style style:name="P179" style:family="paragraph" style:parent-style-name="Standard">
       <style:paragraph-properties fo:line-height="150%"/>
       <style:text-properties fo:language="vi" fo:country="VN" style:language-asian="en" style:country-asian="US" style:language-complex="ar" style:country-complex="SA"/>
     </style:style>
-    <style:style style:name="P141" style:family="paragraph" style:parent-style-name="Standard">
+    <style:style style:name="P180" style:family="paragraph" style:parent-style-name="Standard">
       <style:paragraph-properties fo:margin-left="2.963cm" fo:margin-right="2.293cm" fo:line-height="135%" fo:text-align="center" style:justify-single-word="false" fo:text-indent="0cm" style:auto-text-indent="false"/>
       <style:text-properties fo:font-size="13pt" fo:language="vi" fo:country="VN" fo:font-weight="bold" style:font-size-asian="13pt" style:language-asian="en" style:country-asian="US" style:font-weight-asian="bold" style:font-size-complex="13pt" style:language-complex="ar" style:country-complex="SA" style:font-weight-complex="bold"/>
     </style:style>
-    <style:style style:name="P142" style:family="paragraph" style:parent-style-name="Standard">
+    <style:style style:name="P181" style:family="paragraph" style:parent-style-name="Standard">
       <style:paragraph-properties fo:margin-left="0cm" fo:margin-right="-0.704cm" fo:text-align="center" style:justify-single-word="false" fo:text-indent="0cm" style:auto-text-indent="false"/>
       <style:text-properties fo:font-size="14pt" fo:language="vi" fo:country="VN" fo:font-weight="bold" style:font-size-asian="14pt" style:language-asian="en" style:country-asian="US" style:font-weight-asian="bold" style:font-size-complex="14pt" style:language-complex="ar" style:country-complex="SA" style:font-weight-complex="bold"/>
     </style:style>
-    <style:style style:name="P143" style:family="paragraph" style:parent-style-name="Standard">
+    <style:style style:name="P182" style:family="paragraph" style:parent-style-name="Standard">
       <style:paragraph-properties fo:margin-left="3.457cm" fo:margin-right="0cm" fo:text-indent="0cm" style:auto-text-indent="false"/>
       <style:text-properties fo:font-size="14pt" fo:language="vi" fo:country="VN" fo:font-weight="bold" style:font-size-asian="14pt" style:language-asian="en" style:country-asian="US" style:font-weight-asian="bold" style:font-size-complex="14pt" style:language-complex="ar" style:country-complex="SA" style:font-weight-complex="bold"/>
     </style:style>
-    <style:style style:name="P144" style:family="paragraph" style:parent-style-name="Standard">
+    <style:style style:name="P183" style:family="paragraph" style:parent-style-name="Standard">
       <style:paragraph-properties fo:margin-left="6.174cm" fo:margin-right="0cm" fo:text-indent="0cm" style:auto-text-indent="false"/>
       <style:text-properties fo:font-size="13pt" fo:language="vi" fo:country="VN" fo:font-weight="bold" style:font-size-asian="13pt" style:language-asian="en" style:country-asian="US" style:font-weight-asian="bold" style:font-size-complex="13pt" style:language-complex="ar" style:country-complex="SA" style:font-weight-complex="bold"/>
     </style:style>
-    <style:style style:name="P145" style:family="paragraph" style:parent-style-name="Standard">
+    <style:style style:name="P184" style:family="paragraph" style:parent-style-name="Standard">
       <style:paragraph-properties fo:margin-left="0cm" fo:margin-right="0cm" fo:line-height="150%" fo:text-align="justify" style:justify-single-word="false" fo:text-indent="2.54cm" style:auto-text-indent="false"/>
       <style:text-properties fo:font-size="14pt" fo:language="vi" fo:country="VN" style:font-size-asian="14pt" style:language-asian="en" style:country-asian="US" style:font-size-complex="14pt" style:language-complex="ar" style:country-complex="SA"/>
     </style:style>
-    <style:style style:name="P146" style:family="paragraph" style:parent-style-name="Standard">
+    <style:style style:name="P185" style:family="paragraph" style:parent-style-name="Standard">
       <style:paragraph-properties fo:margin-top="0cm" fo:margin-bottom="0.212cm" loext:contextual-spacing="false" fo:line-height="150%" fo:text-align="justify" style:justify-single-word="false"/>
       <style:text-properties fo:language="vi" fo:country="VN" style:language-asian="en" style:country-asian="US" style:language-complex="ar" style:country-complex="SA"/>
     </style:style>
-    <style:style style:name="P147" style:family="paragraph" style:parent-style-name="Text_20_body">
+    <style:style style:name="P186" style:family="paragraph" style:parent-style-name="Text_20_body">
       <style:paragraph-properties fo:margin-top="0cm" fo:margin-bottom="0.529cm" loext:contextual-spacing="false"/>
       <style:text-properties fo:color="#000000" fo:font-size="14pt" fo:language="vi" fo:country="VN" style:font-size-asian="14pt" style:language-asian="en" style:country-asian="US" style:font-size-complex="14pt" style:language-complex="ar" style:country-complex="SA"/>
     </style:style>
-    <style:style style:name="P148" style:family="paragraph" style:parent-style-name="Text_20_body">
+    <style:style style:name="P187" style:family="paragraph" style:parent-style-name="Text_20_body">
       <style:paragraph-properties fo:margin-top="0cm" fo:margin-bottom="0.529cm" loext:contextual-spacing="false"/>
       <style:text-properties fo:language="vi" fo:country="VN" style:language-asian="en" style:country-asian="US" style:language-complex="ar" style:country-complex="SA"/>
     </style:style>
-    <style:style style:name="P149" style:family="paragraph" style:parent-style-name="Default">
+    <style:style style:name="P188" style:family="paragraph" style:parent-style-name="Default" style:list-style-name="WWNum5">
       <style:paragraph-properties fo:line-height="150%"/>
       <style:text-properties fo:font-size="14pt" fo:language="vi" fo:country="VN" style:font-size-asian="14pt" style:language-asian="en" style:country-asian="US" style:font-size-complex="14pt" style:language-complex="ar" style:country-complex="SA"/>
     </style:style>
-    <style:style style:name="P150" style:family="paragraph" style:parent-style-name="Default" style:list-style-name="WWNum5">
+    <style:style style:name="P189" style:family="paragraph" style:parent-style-name="Default" style:list-style-name="WWNum6">
       <style:paragraph-properties fo:line-height="150%"/>
       <style:text-properties fo:font-size="14pt" fo:language="vi" fo:country="VN" style:font-size-asian="14pt" style:language-asian="en" style:country-asian="US" style:font-size-complex="14pt" style:language-complex="ar" style:country-complex="SA"/>
     </style:style>
-    <style:style style:name="P151" style:family="paragraph" style:parent-style-name="Default" style:list-style-name="WWNum6">
+    <style:style style:name="P190" style:family="paragraph" style:parent-style-name="Default" style:list-style-name="WWNum6">
+      <style:paragraph-properties fo:line-height="150%"/>
+      <style:text-properties fo:font-size="14pt" fo:language="vi" fo:country="VN" officeooo:paragraph-rsid="0001fef7" style:font-size-asian="14pt" style:language-asian="en" style:country-asian="US" style:font-size-complex="14pt" style:language-complex="ar" style:country-complex="SA"/>
+    </style:style>
+    <style:style style:name="P191" style:family="paragraph" style:parent-style-name="Default" style:list-style-name="WWNum7">
       <style:paragraph-properties fo:line-height="150%"/>
       <style:text-properties fo:font-size="14pt" fo:language="vi" fo:country="VN" style:font-size-asian="14pt" style:language-asian="en" style:country-asian="US" style:font-size-complex="14pt" style:language-complex="ar" style:country-complex="SA"/>
     </style:style>
-    <style:style style:name="P152" style:family="paragraph" style:parent-style-name="Default" style:list-style-name="WWNum6">
-      <style:paragraph-properties fo:line-height="150%"/>
-      <style:text-properties fo:font-size="14pt" fo:language="vi" fo:country="VN" officeooo:paragraph-rsid="0001fef7" style:font-size-asian="14pt" style:language-asian="en" style:country-asian="US" style:font-size-complex="14pt" style:language-complex="ar" style:country-complex="SA"/>
-    </style:style>
-    <style:style style:name="P153" style:family="paragraph" style:parent-style-name="Default" style:list-style-name="WWNum7">
+    <style:style style:name="P192" style:family="paragraph" style:parent-style-name="Default" style:list-style-name="WWNum8">
       <style:paragraph-properties fo:line-height="150%"/>
       <style:text-properties fo:font-size="14pt" fo:language="vi" fo:country="VN" style:font-size-asian="14pt" style:language-asian="en" style:country-asian="US" style:font-size-complex="14pt" style:language-complex="ar" style:country-complex="SA"/>
     </style:style>
-    <style:style style:name="P154" style:family="paragraph" style:parent-style-name="Default" style:list-style-name="WWNum8">
+    <style:style style:name="P193" style:family="paragraph" style:parent-style-name="Default" style:list-style-name="WWNum9">
       <style:paragraph-properties fo:line-height="150%"/>
       <style:text-properties fo:font-size="14pt" fo:language="vi" fo:country="VN" style:font-size-asian="14pt" style:language-asian="en" style:country-asian="US" style:font-size-complex="14pt" style:language-complex="ar" style:country-complex="SA"/>
     </style:style>
-    <style:style style:name="P155" style:family="paragraph" style:parent-style-name="Default" style:list-style-name="WWNum9">
+    <style:style style:name="P194" style:family="paragraph" style:parent-style-name="Default" style:list-style-name="WWNum12">
       <style:paragraph-properties fo:line-height="150%"/>
       <style:text-properties fo:font-size="14pt" fo:language="vi" fo:country="VN" style:font-size-asian="14pt" style:language-asian="en" style:country-asian="US" style:font-size-complex="14pt" style:language-complex="ar" style:country-complex="SA"/>
     </style:style>
-    <style:style style:name="P156" style:family="paragraph" style:parent-style-name="Default" style:list-style-name="WWNum12">
+    <style:style style:name="P195" style:family="paragraph" style:parent-style-name="Default" style:list-style-name="WWNum13">
       <style:paragraph-properties fo:line-height="150%"/>
       <style:text-properties fo:font-size="14pt" fo:language="vi" fo:country="VN" style:font-size-asian="14pt" style:language-asian="en" style:country-asian="US" style:font-size-complex="14pt" style:language-complex="ar" style:country-complex="SA"/>
     </style:style>
-    <style:style style:name="P157" style:family="paragraph" style:parent-style-name="Default" style:list-style-name="WWNum13">
-      <style:paragraph-properties fo:line-height="150%"/>
-      <style:text-properties fo:font-size="14pt" fo:language="vi" fo:country="VN" style:font-size-asian="14pt" style:language-asian="en" style:country-asian="US" style:font-size-complex="14pt" style:language-complex="ar" style:country-complex="SA"/>
-    </style:style>
-    <style:style style:name="P158" style:family="paragraph" style:parent-style-name="Default">
-      <style:paragraph-properties fo:line-height="150%"/>
-      <style:text-properties fo:font-size="14pt" fo:language="vi" fo:country="VN" officeooo:paragraph-rsid="00198480" style:font-size-asian="14pt" style:language-asian="en" style:country-asian="US" style:font-size-complex="14pt" style:language-complex="ar" style:country-complex="SA"/>
-    </style:style>
-    <style:style style:name="P159" style:family="paragraph" style:parent-style-name="Default" style:list-style-name="WWNum10">
+    <style:style style:name="P196" style:family="paragraph" style:parent-style-name="Default" style:list-style-name="WWNum10">
       <style:paragraph-properties fo:line-height="150%"/>
       <style:text-properties fo:font-size="14pt" fo:language="vi" fo:country="VN" officeooo:rsid="0001fef7" officeooo:paragraph-rsid="0001fef7" style:font-size-asian="14pt" style:language-asian="en" style:country-asian="US" style:font-size-complex="14pt" style:language-complex="ar" style:country-complex="SA"/>
     </style:style>
-    <style:style style:name="P160" style:family="paragraph" style:parent-style-name="Default" style:list-style-name="WWNum11">
+    <style:style style:name="P197" style:family="paragraph" style:parent-style-name="Default" style:list-style-name="WWNum11">
       <style:paragraph-properties fo:line-height="150%"/>
       <style:text-properties fo:font-size="14pt" fo:language="vi" fo:country="VN" officeooo:rsid="0001fef7" officeooo:paragraph-rsid="0001fef7" style:font-size-asian="14pt" style:language-asian="en" style:country-asian="US" style:font-size-complex="14pt" style:language-complex="ar" style:country-complex="SA"/>
     </style:style>
-    <style:style style:name="P161" style:family="paragraph" style:parent-style-name="Default" style:list-style-name="WWNum13">
+    <style:style style:name="P198" style:family="paragraph" style:parent-style-name="Default" style:list-style-name="WWNum13">
       <style:paragraph-properties fo:line-height="150%"/>
       <style:text-properties fo:font-size="14pt" fo:language="vi" fo:country="VN" officeooo:rsid="0001fef7" officeooo:paragraph-rsid="0001fef7" style:font-size-asian="14pt" style:language-asian="en" style:country-asian="US" style:font-size-complex="14pt" style:language-complex="ar" style:country-complex="SA"/>
     </style:style>
-    <style:style style:name="P162" style:family="paragraph" style:parent-style-name="Default" style:list-style-name="WWNum6">
+    <style:style style:name="P199" style:family="paragraph" style:parent-style-name="Default" style:list-style-name="WWNum6">
       <style:paragraph-properties fo:line-height="150%"/>
       <style:text-properties fo:language="vi" fo:country="VN" officeooo:paragraph-rsid="0001fef7" style:language-asian="en" style:country-asian="US" style:language-complex="ar" style:country-complex="SA"/>
     </style:style>
-    <style:style style:name="P163" style:family="paragraph" style:parent-style-name="Default" style:list-style-name="WWNum10">
+    <style:style style:name="P200" style:family="paragraph" style:parent-style-name="Default" style:list-style-name="WWNum10">
       <style:paragraph-properties fo:line-height="150%"/>
       <style:text-properties fo:language="vi" fo:country="VN" style:language-asian="en" style:country-asian="US" style:language-complex="ar" style:country-complex="SA"/>
     </style:style>
-    <style:style style:name="P164" style:family="paragraph" style:parent-style-name="Default" style:list-style-name="WWNum11">
+    <style:style style:name="P201" style:family="paragraph" style:parent-style-name="Default" style:list-style-name="WWNum11">
       <style:paragraph-properties fo:line-height="150%"/>
       <style:text-properties fo:language="vi" fo:country="VN" officeooo:paragraph-rsid="0001fef7" style:language-asian="en" style:country-asian="US" style:language-complex="ar" style:country-complex="SA"/>
     </style:style>
-    <style:style style:name="P165" style:family="paragraph" style:parent-style-name="Default">
-      <style:paragraph-properties fo:line-height="150%" fo:break-before="page"/>
+    <style:style style:name="P202" style:family="paragraph" style:parent-style-name="Table_20_Contents" style:list-style-name="WWNum4">
       <style:text-properties fo:font-size="14pt" fo:language="vi" fo:country="VN" style:font-size-asian="14pt" style:language-asian="en" style:country-asian="US" style:font-size-complex="14pt" style:language-complex="ar" style:country-complex="SA"/>
     </style:style>
-    <style:style style:name="P166" style:family="paragraph" style:parent-style-name="Table_20_Contents" style:list-style-name="WWNum4">
+    <style:style style:name="P203" style:family="paragraph" style:parent-style-name="Table_20_Contents" style:list-style-name="WWNum3">
       <style:text-properties fo:font-size="14pt" fo:language="vi" fo:country="VN" style:font-size-asian="14pt" style:language-asian="en" style:country-asian="US" style:font-size-complex="14pt" style:language-complex="ar" style:country-complex="SA"/>
     </style:style>
-    <style:style style:name="P167" style:family="paragraph" style:parent-style-name="Table_20_Contents" style:list-style-name="WWNum3">
-      <style:text-properties fo:font-size="14pt" fo:language="vi" fo:country="VN" style:font-size-asian="14pt" style:language-asian="en" style:country-asian="US" style:font-size-complex="14pt" style:language-complex="ar" style:country-complex="SA"/>
-    </style:style>
-    <style:style style:name="P168" style:family="paragraph" style:parent-style-name="Table_20_Contents">
-      <style:text-properties fo:font-size="14pt" fo:language="vi" fo:country="VN" officeooo:rsid="0029007e" officeooo:paragraph-rsid="0029007e" style:font-size-asian="14pt" style:language-asian="en" style:country-asian="US" style:font-size-complex="14pt" style:language-complex="ar" style:country-complex="SA"/>
-    </style:style>
-    <style:style style:name="P169" style:family="paragraph" style:parent-style-name="Table_20_Contents">
-      <style:paragraph-properties fo:text-align="center" style:justify-single-word="false"/>
-      <style:text-properties fo:font-size="14pt" fo:language="vi" fo:country="VN" officeooo:rsid="0029007e" officeooo:paragraph-rsid="004204f0" style:font-size-asian="14pt" style:language-asian="en" style:country-asian="US" style:font-size-complex="14pt" style:language-complex="ar" style:country-complex="SA"/>
-    </style:style>
-    <style:style style:name="P170" style:family="paragraph" style:parent-style-name="Table_20_Contents">
-      <style:paragraph-properties fo:text-align="center" style:justify-single-word="false"/>
-      <style:text-properties fo:font-size="14pt" fo:language="vi" fo:country="VN" officeooo:rsid="0029007e" officeooo:paragraph-rsid="00467ec3" style:font-size-asian="14pt" style:language-asian="en" style:country-asian="US" style:font-size-complex="14pt" style:language-complex="ar" style:country-complex="SA"/>
-    </style:style>
-    <style:style style:name="P171" style:family="paragraph" style:parent-style-name="Table_20_Contents">
-      <style:text-properties fo:font-size="14pt" fo:language="vi" fo:country="VN" officeooo:rsid="0029007e" officeooo:paragraph-rsid="00467ec3" style:font-size-asian="14pt" style:language-asian="en" style:country-asian="US" style:font-size-complex="14pt" style:language-complex="ar" style:country-complex="SA"/>
-    </style:style>
-    <style:style style:name="P172" style:family="paragraph" style:parent-style-name="Table_20_Contents">
-      <style:text-properties fo:font-size="14pt" fo:language="vi" fo:country="VN" officeooo:rsid="004204f0" officeooo:paragraph-rsid="004204f0" style:font-size-asian="14pt" style:language-asian="en" style:country-asian="US" style:font-size-complex="14pt" style:language-complex="ar" style:country-complex="SA"/>
-    </style:style>
-    <style:style style:name="P173" style:family="paragraph" style:parent-style-name="Table_20_Contents">
-      <style:text-properties fo:font-size="14pt" fo:language="vi" fo:country="VN" officeooo:rsid="0053cd86" officeooo:paragraph-rsid="0053cd86" style:font-size-asian="14pt" style:language-asian="en" style:country-asian="US" style:font-size-complex="14pt" style:language-complex="ar" style:country-complex="SA"/>
-    </style:style>
-    <style:style style:name="P174" style:family="paragraph" style:parent-style-name="Table_20_Contents">
-      <style:text-properties fo:font-size="14pt" fo:language="vi" fo:country="VN" officeooo:rsid="00556623" officeooo:paragraph-rsid="00556623" style:font-size-asian="14pt" style:language-asian="en" style:country-asian="US" style:font-size-complex="14pt" style:language-complex="ar" style:country-complex="SA"/>
-    </style:style>
-    <style:style style:name="P175" style:family="paragraph" style:parent-style-name="Table_20_Contents">
+    <style:style style:name="P204" style:family="paragraph" style:parent-style-name="Table_20_Contents">
       <style:paragraph-properties fo:text-align="center" style:justify-single-word="false"/>
       <style:text-properties fo:font-size="14pt" fo:language="vi" fo:country="VN" officeooo:rsid="003c4e75" officeooo:paragraph-rsid="004204f0" style:font-size-asian="14pt" style:language-asian="en" style:country-asian="US" style:font-size-complex="14pt" style:language-complex="ar" style:country-complex="SA"/>
     </style:style>
-    <style:style style:name="P176" style:family="paragraph" style:parent-style-name="Table_20_Contents">
-      <style:paragraph-properties fo:text-align="center" style:justify-single-word="false"/>
-      <style:text-properties fo:font-size="14pt" fo:language="vi" fo:country="VN" officeooo:rsid="003c4e75" officeooo:paragraph-rsid="00467ec3" style:font-size-asian="14pt" style:language-asian="en" style:country-asian="US" style:font-size-complex="14pt" style:language-complex="ar" style:country-complex="SA"/>
-    </style:style>
-    <style:style style:name="P177" style:family="paragraph" style:parent-style-name="Table_20_Contents">
-      <style:text-properties fo:font-size="14pt" fo:language="vi" fo:country="VN" officeooo:rsid="0040671f" officeooo:paragraph-rsid="00467ec3" style:font-size-asian="14pt" style:language-asian="en" style:country-asian="US" style:font-size-complex="14pt" style:language-complex="ar" style:country-complex="SA"/>
-    </style:style>
-    <style:style style:name="P178" style:family="paragraph" style:parent-style-name="Table_20_Contents">
-      <style:text-properties fo:font-size="14pt" fo:language="vi" fo:country="VN" officeooo:rsid="00565764" officeooo:paragraph-rsid="00565764" style:font-size-asian="14pt" style:language-asian="en" style:country-asian="US" style:font-size-complex="14pt" style:language-complex="ar" style:country-complex="SA"/>
-    </style:style>
-    <style:style style:name="P179" style:family="paragraph" style:parent-style-name="Table_20_Contents">
-      <style:paragraph-properties fo:text-align="center" style:justify-single-word="false"/>
-      <style:text-properties fo:font-size="14pt" fo:language="vi" fo:country="VN" officeooo:rsid="0065b24e" officeooo:paragraph-rsid="0065b24e" style:font-size-asian="14pt" style:language-asian="en" style:country-asian="US" style:font-size-complex="14pt" style:language-complex="ar" style:country-complex="SA"/>
-    </style:style>
-    <style:style style:name="P180" style:family="paragraph" style:parent-style-name="Table_20_Contents">
-      <style:text-properties fo:font-size="14pt" fo:language="vi" fo:country="VN" style:font-size-asian="14pt" style:font-size-complex="14pt"/>
-    </style:style>
-    <style:style style:name="P181" style:family="paragraph" style:parent-style-name="Table_20_Contents">
-      <style:text-properties fo:font-size="14pt" fo:language="vi" fo:country="VN" officeooo:rsid="00578e1a" officeooo:paragraph-rsid="00578e1a" style:font-size-asian="14pt" style:font-size-complex="14pt"/>
-    </style:style>
-    <style:style style:name="P182" style:family="paragraph" style:parent-style-name="Table_20_Contents">
-      <style:text-properties fo:font-size="14pt" fo:language="vi" fo:country="VN" officeooo:rsid="0057a6e4" officeooo:paragraph-rsid="0057a6e4" style:font-size-asian="14pt" style:font-size-complex="14pt"/>
-    </style:style>
-    <style:style style:name="P183" style:family="paragraph" style:parent-style-name="Table_20_Contents">
-      <style:text-properties fo:font-size="14pt" fo:language="vi" fo:country="VN" officeooo:rsid="0057a6e4" officeooo:paragraph-rsid="0057fc37" style:font-size-asian="14pt" style:font-size-complex="14pt"/>
-    </style:style>
-    <style:style style:name="P184" style:family="paragraph" style:parent-style-name="Table_20_Contents">
-      <style:text-properties fo:font-size="14pt" fo:language="vi" fo:country="VN" officeooo:rsid="00586a79" officeooo:paragraph-rsid="00586a79" style:font-size-asian="14pt" style:font-size-complex="14pt"/>
-    </style:style>
-    <style:style style:name="P185" style:family="paragraph" style:parent-style-name="Table_20_Contents">
-      <style:text-properties fo:font-size="14pt" fo:language="vi" fo:country="VN" officeooo:rsid="0057fc37" officeooo:paragraph-rsid="0057fc37" style:font-size-asian="14pt" style:font-size-complex="14pt"/>
-    </style:style>
-    <style:style style:name="P186" style:family="paragraph" style:parent-style-name="Table_20_Contents">
-      <style:text-properties fo:font-size="14pt" fo:language="vi" fo:country="VN" officeooo:rsid="005b8cdc" officeooo:paragraph-rsid="005b8cdc" style:font-size-asian="14pt" style:font-size-complex="14pt"/>
-    </style:style>
-    <style:style style:name="P187" style:family="paragraph" style:parent-style-name="Table_20_Contents">
-      <style:text-properties fo:font-size="14pt" fo:language="vi" fo:country="VN" officeooo:rsid="0059e817" officeooo:paragraph-rsid="0059e817" style:font-size-asian="14pt" style:font-size-complex="14pt"/>
-    </style:style>
-    <style:style style:name="P188" style:family="paragraph" style:parent-style-name="Table_20_Contents">
-      <style:text-properties fo:font-size="14pt" fo:language="vi" fo:country="VN" officeooo:rsid="005cae51" officeooo:paragraph-rsid="005cae51" style:font-size-asian="14pt" style:font-size-complex="14pt"/>
-    </style:style>
-    <style:style style:name="P189" style:family="paragraph" style:parent-style-name="Table_20_Contents">
-      <style:text-properties fo:font-size="14pt" fo:language="vi" fo:country="VN" officeooo:rsid="005d85cf" officeooo:paragraph-rsid="005d85cf" style:font-size-asian="14pt" style:font-size-complex="14pt"/>
-    </style:style>
-    <style:style style:name="P190" style:family="paragraph" style:parent-style-name="Table_20_Contents">
-      <style:text-properties fo:font-size="14pt" fo:language="vi" fo:country="VN" officeooo:rsid="005f463c" officeooo:paragraph-rsid="005f463c" style:font-size-asian="14pt" style:font-size-complex="14pt"/>
-    </style:style>
-    <style:style style:name="P191" style:family="paragraph" style:parent-style-name="Table_20_Contents">
-      <style:text-properties fo:font-size="14pt" fo:language="vi" fo:country="VN" officeooo:rsid="006092d3" officeooo:paragraph-rsid="006092d3" style:font-size-asian="14pt" style:font-size-complex="14pt"/>
-    </style:style>
-    <style:style style:name="P192" style:family="paragraph" style:parent-style-name="Table_20_Contents">
-      <style:text-properties fo:font-size="14pt" fo:language="vi" fo:country="VN" officeooo:rsid="0061e0e3" officeooo:paragraph-rsid="0061e0e3" style:font-size-asian="14pt" style:font-size-complex="14pt"/>
-    </style:style>
-    <style:style style:name="P193" style:family="paragraph" style:parent-style-name="Table_20_Contents">
-      <style:text-properties fo:font-size="14pt" fo:language="vi" fo:country="VN" officeooo:rsid="0062a442" officeooo:paragraph-rsid="0062a442" style:font-size-asian="14pt" style:font-size-complex="14pt"/>
-    </style:style>
-    <style:style style:name="P194" style:family="paragraph" style:parent-style-name="Table_20_Contents" style:list-style-name="L1">
+    <style:style style:name="P205" style:family="paragraph" style:parent-style-name="Table_20_Contents">
+      <style:text-properties fo:font-size="14pt" fo:language="vi" fo:country="VN" officeooo:rsid="006936be" officeooo:paragraph-rsid="006936be" style:font-size-asian="14pt" style:language-asian="en" style:country-asian="US" style:font-size-complex="14pt" style:language-complex="ar" style:country-complex="SA"/>
+    </style:style>
+    <style:style style:name="P206" style:family="paragraph" style:parent-style-name="Table_20_Contents">
+      <style:text-properties fo:font-size="14pt" fo:language="vi" fo:country="VN" officeooo:rsid="006aa2d5" officeooo:paragraph-rsid="006aa2d5" style:font-size-asian="14pt" style:language-asian="en" style:country-asian="US" style:font-size-complex="14pt" style:language-complex="ar" style:country-complex="SA"/>
+    </style:style>
+    <style:style style:name="P207" style:family="paragraph" style:parent-style-name="Table_20_Contents" style:list-style-name="L1">
       <style:text-properties fo:color="#000000" fo:font-size="14pt" fo:language="vi" fo:country="VN" fo:font-weight="normal" officeooo:rsid="001b40b4" officeooo:paragraph-rsid="001b40b4" style:font-size-asian="14pt" style:language-asian="en" style:country-asian="US" style:font-weight-asian="normal" style:font-size-complex="14pt" style:language-complex="ar" style:country-complex="SA" style:font-weight-complex="normal"/>
     </style:style>
-    <style:style style:name="P195" style:family="paragraph" style:parent-style-name="Table_20_Contents" style:list-style-name="L1">
+    <style:style style:name="P208" style:family="paragraph" style:parent-style-name="Table_20_Contents" style:list-style-name="L1">
       <style:text-properties fo:color="#000000" fo:font-size="14pt" fo:language="vi" fo:country="VN" fo:font-weight="normal" officeooo:rsid="001b40b4" officeooo:paragraph-rsid="001f7e12" style:font-size-asian="14pt" style:language-asian="en" style:country-asian="US" style:font-weight-asian="normal" style:font-size-complex="14pt" style:language-complex="ar" style:country-complex="SA" style:font-weight-complex="normal"/>
     </style:style>
-    <style:style style:name="P196" style:family="paragraph" style:parent-style-name="Table_20_Contents">
-      <style:paragraph-properties fo:text-align="center" style:justify-single-word="false"/>
-      <style:text-properties fo:color="#000000" fo:font-size="14pt" fo:language="vi" fo:country="VN" fo:font-weight="normal" officeooo:rsid="001b40b4" officeooo:paragraph-rsid="001b40b4" style:font-size-asian="14pt" style:language-asian="en" style:country-asian="US" style:font-weight-asian="normal" style:font-size-complex="14pt" style:language-complex="ar" style:country-complex="SA" style:font-weight-complex="normal"/>
-    </style:style>
-    <style:style style:name="P197" style:family="paragraph" style:parent-style-name="Table_20_Contents">
-      <style:text-properties fo:color="#000000" fo:font-size="14pt" fo:language="vi" fo:country="VN" fo:font-weight="normal" officeooo:rsid="002631a5" officeooo:paragraph-rsid="002631a5" style:font-size-asian="14pt" style:language-asian="en" style:country-asian="US" style:font-weight-asian="normal" style:font-size-complex="14pt" style:language-complex="ar" style:country-complex="SA" style:font-weight-complex="normal"/>
-    </style:style>
-    <style:style style:name="P198" style:family="paragraph" style:parent-style-name="Table_20_Contents">
-      <style:paragraph-properties fo:text-align="center" style:justify-single-word="false"/>
-      <style:text-properties fo:color="#000000" fo:font-size="14pt" fo:language="vi" fo:country="VN" fo:font-weight="normal" officeooo:rsid="002631a5" officeooo:paragraph-rsid="002631a5" style:font-size-asian="14pt" style:language-asian="en" style:country-asian="US" style:font-weight-asian="normal" style:font-size-complex="14pt" style:language-complex="ar" style:country-complex="SA" style:font-weight-complex="normal"/>
-    </style:style>
-    <style:style style:name="P199" style:family="paragraph" style:parent-style-name="Table_20_Contents">
-      <style:text-properties fo:color="#000000" fo:font-size="14pt" fo:language="vi" fo:country="VN" fo:font-weight="normal" officeooo:rsid="00369164" officeooo:paragraph-rsid="0066dfeb" style:font-size-asian="14pt" style:language-asian="en" style:country-asian="US" style:font-weight-asian="normal" style:font-size-complex="14pt" style:language-complex="ar" style:country-complex="SA" style:font-weight-complex="normal"/>
-    </style:style>
-    <style:style style:name="P200" style:family="paragraph" style:parent-style-name="Table_20_Contents">
-      <style:text-properties fo:color="#000000" fo:font-size="14pt" fo:language="vi" fo:country="VN" fo:font-weight="normal" officeooo:rsid="0066dfeb" officeooo:paragraph-rsid="0066dfeb" style:font-size-asian="14pt" style:language-asian="en" style:country-asian="US" style:font-weight-asian="normal" style:font-size-complex="14pt" style:language-complex="ar" style:country-complex="SA" style:font-weight-complex="normal"/>
-    </style:style>
-    <style:style style:name="P201" style:family="paragraph" style:parent-style-name="Table_20_Contents">
-      <style:text-properties fo:color="#000000" fo:font-size="14pt" fo:language="vi" fo:country="VN" fo:font-weight="normal" officeooo:rsid="000ee986" officeooo:paragraph-rsid="00198480" style:font-size-asian="14pt" style:language-asian="en" style:country-asian="US" style:font-weight-asian="normal" style:font-size-complex="14pt" style:language-complex="ar" style:country-complex="SA" style:font-weight-complex="normal"/>
-    </style:style>
-    <style:style style:name="P202" style:family="paragraph" style:parent-style-name="Table_20_Contents">
-      <style:text-properties fo:color="#000000" fo:font-size="14pt" fo:language="vi" fo:country="VN" fo:font-weight="normal" officeooo:rsid="00309262" officeooo:paragraph-rsid="00309262" style:font-size-asian="14pt" style:language-asian="en" style:country-asian="US" style:font-weight-asian="normal" style:font-size-complex="14pt" style:language-complex="ar" style:country-complex="SA" style:font-weight-complex="normal"/>
-    </style:style>
-    <style:style style:name="P203" style:family="paragraph" style:parent-style-name="Standard" style:master-page-name="Standard">
+    <style:style style:name="P209" style:family="paragraph" style:parent-style-name="Standard" style:master-page-name="Standard">
       <style:paragraph-properties fo:margin-left="2.469cm" fo:margin-right="3.281cm" fo:line-height="138%" fo:text-align="center" style:justify-single-word="false" fo:text-indent="0cm" style:auto-text-indent="false" style:page-number="auto"/>
       <style:text-properties fo:color="#ffff00" fo:font-size="13pt" fo:language="vi" fo:country="VN" fo:font-weight="bold" style:font-size-asian="13pt" style:language-asian="en" style:country-asian="US" style:font-weight-asian="bold" style:font-size-complex="13pt" style:language-complex="ar" style:country-complex="SA" style:font-weight-complex="bold"/>
     </style:style>
-    <style:style style:name="P204" style:family="paragraph" style:parent-style-name="Standard" style:master-page-name="Converted1">
+    <style:style style:name="P210" style:family="paragraph" style:parent-style-name="Standard" style:master-page-name="Converted1">
       <style:paragraph-properties fo:margin-left="2.963cm" fo:margin-right="2.293cm" fo:line-height="135%" fo:text-align="center" style:justify-single-word="false" fo:text-indent="0cm" style:auto-text-indent="false" style:page-number="auto"/>
       <style:text-properties fo:font-size="13pt" fo:language="vi" fo:country="VN" fo:font-weight="bold" style:font-size-asian="13pt" style:language-asian="en" style:country-asian="US" style:font-weight-asian="bold" style:font-size-complex="13pt" style:language-complex="ar" style:country-complex="SA" style:font-weight-complex="bold"/>
     </style:style>
-    <style:style style:name="P205" style:family="paragraph" style:parent-style-name="Standard">
-      <style:text-properties fo:font-size="14pt" fo:language="vi" fo:country="VN" officeooo:rsid="004fae80" officeooo:paragraph-rsid="004fae80" style:font-size-asian="14pt" style:font-size-complex="14pt"/>
-    </style:style>
-    <style:style style:name="P206" style:family="paragraph" style:parent-style-name="Standard">
-      <style:text-properties fo:font-size="14pt" fo:language="vi" fo:country="VN" officeooo:rsid="00578e1a" officeooo:paragraph-rsid="00578e1a" style:font-size-asian="14pt" style:font-size-complex="14pt"/>
-    </style:style>
-    <style:style style:name="P207" style:family="paragraph" style:parent-style-name="Standard">
-      <style:text-properties fo:font-size="14pt" fo:language="vi" fo:country="VN" officeooo:rsid="005140d5" officeooo:paragraph-rsid="005140d5" style:font-size-asian="14pt" style:font-size-complex="14pt"/>
-    </style:style>
-    <style:style style:name="P208" style:family="paragraph" style:parent-style-name="Standard">
-      <style:text-properties fo:font-size="14pt" fo:language="vi" fo:country="VN" officeooo:rsid="0057a6e4" officeooo:paragraph-rsid="0057a6e4" style:font-size-asian="14pt" style:font-size-complex="14pt"/>
-    </style:style>
-    <style:style style:name="P209" style:family="paragraph" style:parent-style-name="Standard">
-      <style:text-properties fo:font-size="14pt" fo:language="vi" fo:country="VN" officeooo:rsid="0057fc37" officeooo:paragraph-rsid="0057fc37" style:font-size-asian="14pt" style:font-size-complex="14pt"/>
-    </style:style>
-    <style:style style:name="P210" style:family="paragraph" style:parent-style-name="Standard">
-      <style:text-properties fo:font-size="14pt" fo:language="vi" fo:country="VN" officeooo:rsid="005b8cdc" officeooo:paragraph-rsid="005b8cdc" style:font-size-asian="14pt" style:font-size-complex="14pt"/>
-    </style:style>
-    <style:style style:name="P211" style:family="paragraph" style:parent-style-name="Standard">
-      <style:text-properties fo:font-size="14pt" fo:language="vi" fo:country="VN" officeooo:rsid="00586a79" officeooo:paragraph-rsid="00586a79" style:font-size-asian="14pt" style:font-size-complex="14pt"/>
-    </style:style>
-    <style:style style:name="P212" style:family="paragraph" style:parent-style-name="Standard">
-      <style:text-properties fo:font-size="14pt" fo:language="vi" fo:country="VN" officeooo:rsid="005cae51" officeooo:paragraph-rsid="005cae51" style:font-size-asian="14pt" style:font-size-complex="14pt"/>
-    </style:style>
-    <style:style style:name="P213" style:family="paragraph" style:parent-style-name="Standard">
-      <style:text-properties fo:font-size="14pt" fo:language="vi" fo:country="VN" officeooo:rsid="005d85cf" officeooo:paragraph-rsid="005d85cf" style:font-size-asian="14pt" style:font-size-complex="14pt"/>
-    </style:style>
-    <style:style style:name="P214" style:family="paragraph" style:parent-style-name="Standard">
-      <style:text-properties fo:font-size="14pt" fo:language="vi" fo:country="VN" officeooo:rsid="0062a442" officeooo:paragraph-rsid="0062a442" style:font-size-asian="14pt" style:font-size-complex="14pt"/>
-    </style:style>
-    <style:style style:name="P215" style:family="paragraph" style:parent-style-name="Text_20_body" style:list-style-name="WWNum15">
+    <style:style style:name="P211" style:family="paragraph" style:parent-style-name="Text_20_body" style:list-style-name="WWNum15">
       <style:paragraph-properties fo:text-align="justify" style:justify-single-word="false">
         <style:tab-stops>
           <style:tab-stop style:position="0cm"/>
         </style:tab-stops>
       </style:paragraph-properties>
     </style:style>
-    <style:style style:name="P216" style:family="paragraph" style:parent-style-name="Text_20_body" style:list-style-name="WWNum1">
+    <style:style style:name="P212" style:family="paragraph" style:parent-style-name="Text_20_body" style:list-style-name="WWNum1">
       <style:paragraph-properties fo:text-align="justify" style:justify-single-word="false">
         <style:tab-stops>
           <style:tab-stop style:position="0cm"/>
@@ -1444,11 +1434,11 @@
       </style:paragraph-properties>
       <style:text-properties fo:color="#000000" fo:font-size="14pt" fo:language="vi" fo:country="VN" style:font-size-asian="14pt" style:language-asian="en" style:country-asian="US" style:font-size-complex="14pt" style:language-complex="ar" style:country-complex="SA"/>
     </style:style>
-    <style:style style:name="P217" style:family="paragraph" style:parent-style-name="Text_20_body" style:list-style-name="WWNum14">
+    <style:style style:name="P213" style:family="paragraph" style:parent-style-name="Text_20_body" style:list-style-name="WWNum14">
       <style:paragraph-properties fo:margin-top="0cm" fo:margin-bottom="0cm" loext:contextual-spacing="false"/>
       <style:text-properties fo:color="#000000" fo:font-size="14pt" fo:language="vi" fo:country="VN" style:font-size-asian="14pt" style:language-asian="en" style:country-asian="US" style:font-size-complex="14pt" style:language-complex="ar" style:country-complex="SA"/>
     </style:style>
-    <style:style style:name="P218" style:family="paragraph" style:parent-style-name="Text_20_body" style:list-style-name="WWNum2">
+    <style:style style:name="P214" style:family="paragraph" style:parent-style-name="Text_20_body" style:list-style-name="WWNum2">
       <style:paragraph-properties fo:margin-top="0cm" fo:margin-bottom="0cm" loext:contextual-spacing="false">
         <style:tab-stops>
           <style:tab-stop style:position="0cm"/>
@@ -1456,11 +1446,11 @@
       </style:paragraph-properties>
       <style:text-properties fo:color="#000000" fo:font-size="14pt" fo:language="vi" fo:country="VN" style:font-size-asian="14pt" style:language-asian="en" style:country-asian="US" style:font-size-complex="14pt" style:language-complex="ar" style:country-complex="SA"/>
     </style:style>
-    <style:style style:name="P219" style:family="paragraph" style:parent-style-name="Text_20_body" style:list-style-name="WWNum14">
+    <style:style style:name="P215" style:family="paragraph" style:parent-style-name="Text_20_body" style:list-style-name="WWNum14">
       <style:paragraph-properties fo:margin-top="0cm" fo:margin-bottom="0cm" loext:contextual-spacing="false"/>
       <style:text-properties fo:language="vi" fo:country="VN" style:language-asian="en" style:country-asian="US" style:language-complex="ar" style:country-complex="SA"/>
     </style:style>
-    <style:style style:name="P220" style:family="paragraph" style:parent-style-name="Text_20_body" style:list-style-name="WWNum1">
+    <style:style style:name="P216" style:family="paragraph" style:parent-style-name="Text_20_body" style:list-style-name="WWNum1">
       <style:paragraph-properties fo:margin-top="0cm" fo:margin-bottom="0cm" loext:contextual-spacing="false" fo:text-align="justify" style:justify-single-word="false">
         <style:tab-stops>
           <style:tab-stop style:position="0cm"/>
@@ -1468,7 +1458,7 @@
       </style:paragraph-properties>
       <style:text-properties fo:language="vi" fo:country="VN" style:language-asian="en" style:country-asian="US" style:language-complex="ar" style:country-complex="SA"/>
     </style:style>
-    <style:style style:name="P221" style:family="paragraph" style:parent-style-name="Text_20_body" style:list-style-name="WWNum15">
+    <style:style style:name="P217" style:family="paragraph" style:parent-style-name="Text_20_body" style:list-style-name="WWNum15">
       <style:paragraph-properties fo:margin-top="0cm" fo:margin-bottom="0cm" loext:contextual-spacing="false" fo:text-align="justify" style:justify-single-word="false">
         <style:tab-stops>
           <style:tab-stop style:position="0cm"/>
@@ -1739,139 +1729,139 @@
         <text:sequence-decl text:display-outline-level="0" text:name="Drawing"/>
         <text:sequence-decl text:display-outline-level="0" text:name="Figure"/>
       </text:sequence-decls>
-      <text:p text:style-name="P203">
+      <text:p text:style-name="P209">
         <draw:frame draw:style-name="fr1" draw:name="Picture 1" text:anchor-type="char" svg:x="0.046cm" svg:y="-0.03cm" svg:width="16.036cm" svg:height="21.459cm" draw:z-index="0">
           <draw:image xlink:href="Pictures/100000000000053200000887F9F6983480901B4A.jpg" xlink:type="simple" xlink:show="embed" xlink:actuate="onLoad" loext:mime-type="image/jpeg"/>
         </draw:frame>
       </text:p>
-      <text:p text:style-name="P126">TRƯỜNG ĐẠI HỌC KHOA HỌC TỰ NHIÊN KHOA CÔNG NGHỆ THÔNG TIN </text:p>
-      <text:p text:style-name="P126">CHƯƠNG TRÌNH CHẤT LƯỢNG CAO</text:p>
-      <text:p text:style-name="P134"/>
-      <text:p text:style-name="P134"/>
-      <text:p text:style-name="P134"/>
-      <text:p text:style-name="P127"/>
-      <text:p text:style-name="P127"/>
-      <text:p text:style-name="P127">
+      <text:p text:style-name="P155">TRƯỜNG ĐẠI HỌC KHOA HỌC TỰ NHIÊN KHOA CÔNG NGHỆ THÔNG TIN </text:p>
+      <text:p text:style-name="P155">CHƯƠNG TRÌNH CHẤT LƯỢNG CAO</text:p>
+      <text:p text:style-name="P173"/>
+      <text:p text:style-name="P173"/>
+      <text:p text:style-name="P173"/>
+      <text:p text:style-name="P156"/>
+      <text:p text:style-name="P156"/>
+      <text:p text:style-name="P156">
         TRẦN 
         <text:s/>
         CÔNG QUYỀN
       </text:p>
-      <text:p text:style-name="P127">TRẦN GIA BẢO THY</text:p>
-      <text:p text:style-name="P134"/>
-      <text:p text:style-name="P134"/>
-      <text:p text:style-name="P134"/>
-      <text:p text:style-name="P134"/>
-      <text:p text:style-name="P134"/>
-      <text:p text:style-name="P134"/>
-      <text:p text:style-name="P134"/>
-      <text:p text:style-name="P134"/>
-      <text:p text:style-name="P127">
+      <text:p text:style-name="P156">TRẦN GIA BẢO THY</text:p>
+      <text:p text:style-name="P173"/>
+      <text:p text:style-name="P173"/>
+      <text:p text:style-name="P173"/>
+      <text:p text:style-name="P173"/>
+      <text:p text:style-name="P173"/>
+      <text:p text:style-name="P173"/>
+      <text:p text:style-name="P173"/>
+      <text:p text:style-name="P173"/>
+      <text:p text:style-name="P156">
         XÂY DỰNG MẠNG 
         <text:s/>
         XÃ HỘI
       </text:p>
-      <text:p text:style-name="P127">KHU CĂN HỘ, CHUNG CƯ</text:p>
-      <text:p text:style-name="P134"/>
-      <text:p text:style-name="P134"/>
-      <text:p text:style-name="P134"/>
-      <text:p text:style-name="P134"/>
-      <text:p text:style-name="P134"/>
-      <text:p text:style-name="P134"/>
-      <text:p text:style-name="P134"/>
-      <text:p text:style-name="P127">KHÓA LUẬN TỐT NGHIỆP CỬ NHÂN CNTT</text:p>
-      <text:p text:style-name="P134"/>
-      <text:p text:style-name="P134"/>
-      <text:p text:style-name="P134"/>
-      <text:p text:style-name="P134"/>
-      <text:p text:style-name="P134"/>
-      <text:p text:style-name="P134"/>
-      <text:p text:style-name="P134"/>
-      <text:p text:style-name="P134"/>
-      <text:p text:style-name="P134"/>
-      <text:p text:style-name="P134"/>
-      <text:p text:style-name="P134"/>
-      <text:p text:style-name="P134"/>
-      <text:p text:style-name="P134"/>
-      <text:p text:style-name="P134"/>
-      <text:p text:style-name="P134"/>
-      <text:p text:style-name="P134"/>
-      <text:p text:style-name="P134"/>
-      <text:p text:style-name="P134"/>
-      <text:p text:style-name="P134"/>
-      <text:p text:style-name="P128">TP. HCM, NĂM 2019</text:p>
-      <text:p text:style-name="P204">TRƯỜNG ĐẠI HỌC KHOA HỌC TỰ NHIÊN </text:p>
-      <text:p text:style-name="P141">KHOA CÔNG NGHỆ THÔNG TIN </text:p>
-      <text:p text:style-name="P141">CHƯƠNG TRÌNH CHẤT LƯỢNG CAO</text:p>
-      <text:p text:style-name="P133"/>
-      <text:p text:style-name="P133"/>
-      <text:p text:style-name="P133"/>
-      <text:p text:style-name="P133"/>
-      <text:p text:style-name="P133"/>
-      <text:p text:style-name="P133"/>
-      <text:p text:style-name="P133"/>
-      <text:p text:style-name="P135"/>
-      <text:p text:style-name="P129">TRẦN CÔNG QUYỀN – 1453039</text:p>
-      <text:p text:style-name="P129">TRẦN GIA BẢO THY – 1453049</text:p>
-      <text:p text:style-name="P133"/>
-      <text:p text:style-name="P133"/>
-      <text:p text:style-name="P133"/>
-      <text:p text:style-name="P133"/>
-      <text:p text:style-name="P133"/>
-      <text:p text:style-name="P136"/>
-      <text:p text:style-name="P142">
+      <text:p text:style-name="P156">KHU CĂN HỘ, CHUNG CƯ</text:p>
+      <text:p text:style-name="P173"/>
+      <text:p text:style-name="P173"/>
+      <text:p text:style-name="P173"/>
+      <text:p text:style-name="P173"/>
+      <text:p text:style-name="P173"/>
+      <text:p text:style-name="P173"/>
+      <text:p text:style-name="P173"/>
+      <text:p text:style-name="P156">KHÓA LUẬN TỐT NGHIỆP CỬ NHÂN CNTT</text:p>
+      <text:p text:style-name="P173"/>
+      <text:p text:style-name="P173"/>
+      <text:p text:style-name="P173"/>
+      <text:p text:style-name="P173"/>
+      <text:p text:style-name="P173"/>
+      <text:p text:style-name="P173"/>
+      <text:p text:style-name="P173"/>
+      <text:p text:style-name="P173"/>
+      <text:p text:style-name="P173"/>
+      <text:p text:style-name="P173"/>
+      <text:p text:style-name="P173"/>
+      <text:p text:style-name="P173"/>
+      <text:p text:style-name="P173"/>
+      <text:p text:style-name="P173"/>
+      <text:p text:style-name="P173"/>
+      <text:p text:style-name="P173"/>
+      <text:p text:style-name="P173"/>
+      <text:p text:style-name="P173"/>
+      <text:p text:style-name="P173"/>
+      <text:p text:style-name="P157">TP. HCM, NĂM 2019</text:p>
+      <text:p text:style-name="P210">TRƯỜNG ĐẠI HỌC KHOA HỌC TỰ NHIÊN </text:p>
+      <text:p text:style-name="P180">KHOA CÔNG NGHỆ THÔNG TIN </text:p>
+      <text:p text:style-name="P180">CHƯƠNG TRÌNH CHẤT LƯỢNG CAO</text:p>
+      <text:p text:style-name="P172"/>
+      <text:p text:style-name="P172"/>
+      <text:p text:style-name="P172"/>
+      <text:p text:style-name="P172"/>
+      <text:p text:style-name="P172"/>
+      <text:p text:style-name="P172"/>
+      <text:p text:style-name="P172"/>
+      <text:p text:style-name="P174"/>
+      <text:p text:style-name="P158">TRẦN CÔNG QUYỀN – 1453039</text:p>
+      <text:p text:style-name="P158">TRẦN GIA BẢO THY – 1453049</text:p>
+      <text:p text:style-name="P172"/>
+      <text:p text:style-name="P172"/>
+      <text:p text:style-name="P172"/>
+      <text:p text:style-name="P172"/>
+      <text:p text:style-name="P172"/>
+      <text:p text:style-name="P175"/>
+      <text:p text:style-name="P181">
         XÂY DỰNG MẠNG 
         <text:s/>
         XÃ HỘI
       </text:p>
-      <text:p text:style-name="P142">KHU CĂN HỘ CHUNG CƯ</text:p>
-      <text:p text:style-name="P133"/>
-      <text:p text:style-name="P133"/>
-      <text:p text:style-name="P133"/>
-      <text:p text:style-name="P133"/>
-      <text:p text:style-name="P133"/>
-      <text:p text:style-name="P133"/>
-      <text:p text:style-name="P133"/>
-      <text:p text:style-name="P133"/>
-      <text:p text:style-name="P137"/>
-      <text:p text:style-name="P143">KHÓA LUẬN TỐT NGHIỆP CỬ NHÂN CNTT</text:p>
-      <text:p text:style-name="P133"/>
-      <text:p text:style-name="P133"/>
-      <text:p text:style-name="P133"/>
-      <text:p text:style-name="P133"/>
-      <text:p text:style-name="P133"/>
-      <text:p text:style-name="P133"/>
-      <text:p text:style-name="P133"/>
-      <text:p text:style-name="P133"/>
-      <text:p text:style-name="P137"/>
-      <text:p text:style-name="P129">GIÁO VIÊN HƯỚNG DẪN</text:p>
-      <text:p text:style-name="P138"/>
-      <text:p text:style-name="P129">THS.NGÔ CHÁNH ĐỨC</text:p>
-      <text:p text:style-name="P133"/>
-      <text:p text:style-name="P133"/>
-      <text:p text:style-name="P133"/>
-      <text:p text:style-name="P133"/>
-      <text:p text:style-name="P133"/>
-      <text:p text:style-name="P133"/>
-      <text:p text:style-name="P133"/>
-      <text:p text:style-name="P139"/>
-      <text:p text:style-name="P144">TP. HCM, NĂM 2019</text:p>
-      <text:p text:style-name="P134"/>
-      <text:p text:style-name="P121">LỜI CẢM ƠN</text:p>
-      <text:p text:style-name="P125">
+      <text:p text:style-name="P181">KHU CĂN HỘ CHUNG CƯ</text:p>
+      <text:p text:style-name="P172"/>
+      <text:p text:style-name="P172"/>
+      <text:p text:style-name="P172"/>
+      <text:p text:style-name="P172"/>
+      <text:p text:style-name="P172"/>
+      <text:p text:style-name="P172"/>
+      <text:p text:style-name="P172"/>
+      <text:p text:style-name="P172"/>
+      <text:p text:style-name="P176"/>
+      <text:p text:style-name="P182">KHÓA LUẬN TỐT NGHIỆP CỬ NHÂN CNTT</text:p>
+      <text:p text:style-name="P172"/>
+      <text:p text:style-name="P172"/>
+      <text:p text:style-name="P172"/>
+      <text:p text:style-name="P172"/>
+      <text:p text:style-name="P172"/>
+      <text:p text:style-name="P172"/>
+      <text:p text:style-name="P172"/>
+      <text:p text:style-name="P172"/>
+      <text:p text:style-name="P176"/>
+      <text:p text:style-name="P158">GIÁO VIÊN HƯỚNG DẪN</text:p>
+      <text:p text:style-name="P177"/>
+      <text:p text:style-name="P158">THS.NGÔ CHÁNH ĐỨC</text:p>
+      <text:p text:style-name="P172"/>
+      <text:p text:style-name="P172"/>
+      <text:p text:style-name="P172"/>
+      <text:p text:style-name="P172"/>
+      <text:p text:style-name="P172"/>
+      <text:p text:style-name="P172"/>
+      <text:p text:style-name="P172"/>
+      <text:p text:style-name="P178"/>
+      <text:p text:style-name="P183">TP. HCM, NĂM 2019</text:p>
+      <text:p text:style-name="P173"/>
+      <text:p text:style-name="P150">LỜI CẢM ƠN</text:p>
+      <text:p text:style-name="P154">
         <text:span text:style-name="T2">Trước khi tham gia vào thực hiên Khóa luận Tốt nghiệp, là sinh viên năm tư ngành Công nghệ thông tin nhưng bản thân chúng em vẫn còn chưa thực sự định hướng được cụ thể mục tiêu mà mình sẽ theo đuổi cho sự nghiệp trong hai năm tới. Dù được học tập tại trường, được các thầy cô tận tình hướng dẫn nhưng chúng em vẫn chưa hình dung được những kiến thức mà mình học sau này có thể ứng dụng ra sao khi bước vào </text:span>
         <text:span text:style-name="T4">dự án</text:span>
         <text:span text:style-name="T2"> </text:span>
         <text:span text:style-name="T4">cụ thể</text:span>
         <text:span text:style-name="T2">. Bên cạnh đó, chúng em vẫn chưa chuẩn bị cho mình tâm lí phấn đấu thực sự để có thể tốt nghiệp và tìm kiếm việc làm sau khi ra trường. </text:span>
       </text:p>
-      <text:p text:style-name="P123">Trong quá trình thực hiện Khóa luận Tốt nghiệp, chúng em thực sự đã có thêm nhiều động lực phát triển bản thân mình không những về chuyên môn mà còn cả về kỹ năng làm việc nhóm để có thể có được việc làm tốt sau này. </text:p>
-      <text:p text:style-name="P125">
+      <text:p text:style-name="P152">Trong quá trình thực hiện Khóa luận Tốt nghiệp, chúng em thực sự đã có thêm nhiều động lực phát triển bản thân mình không những về chuyên môn mà còn cả về kỹ năng làm việc nhóm để có thể có được việc làm tốt sau này. </text:p>
+      <text:p text:style-name="P154">
         <text:span text:style-name="T2">Chúng em xin gửi lời cảm ơn chân thành đến thầy Ngô Chánh Đức đã tận tình hướng dẫn cho chúng em trong suốt quá trình thực hiện đề tài. Bên cạnh đó, chúng em cũng xin bày tỏ lòng biết ơn sâu sắc đến Quý Thầy Cô trong Khoa Công Nghệ Thông Tin đã nhiệt tình giảng dạy, trang bị cho chúng em nhiều kiến thức bổ ích trong suốt quãng đường đại học. Cảm ơn Anh Chị, Bạn Bè đồng nghiệp tại Sutrix Solutions đã tạo điều kiện cho chúng em có được môi trường </text:span>
         <text:span text:style-name="T4">thực hiện đề tài</text:span>
         <text:span text:style-name="T2"> thật hiệu quả. Đặc biệt cảm ơn Ba Mẹ đã luôn quan tâm, theo dõi và ủng hộ chúng con trong suốt thời gian vừa qua.</text:span>
       </text:p>
-      <text:p text:style-name="P123">Mặc dù đã cố gắng hoàn thành khóa luận bằng hết khả năng của mình, nhưng do giới hạn về thời gian và kiến thức mà bài cáo có thể còn sai sót, em rất mong nhận được những chia sẻ và đóng góp ý kiến từ Quý Thầy Cô và các bạn. Chúng em xin chân thành cảm ơn. </text:p>
-      <text:p text:style-name="P124">
+      <text:p text:style-name="P152">Mặc dù đã cố gắng hoàn thành khóa luận bằng hết khả năng của mình, nhưng do giới hạn về thời gian và kiến thức mà bài cáo có thể còn sai sót, em rất mong nhận được những chia sẻ và đóng góp ý kiến từ Quý Thầy Cô và các bạn. Chúng em xin chân thành cảm ơn. </text:p>
+      <text:p text:style-name="P153">
         <text:soft-page-break/>
         TP Hồ Chí Minh, 
         <text:s/>
@@ -1879,40 +1869,40 @@
       </text:p>
       <text:p text:style-name="P12">Nhóm sinh viên thực hiện</text:p>
       <text:p text:style-name="P12">Trần Công Quyền – Trần Gia Bảo Thy</text:p>
-      <text:p text:style-name="P122">ĐỀ CƯƠNG CHI TIẾT</text:p>
+      <text:p text:style-name="P151">ĐỀ CƯƠNG CHI TIẾT</text:p>
       <table:table table:name="Table1" table:style-name="Table1">
         <table:table-column table:style-name="Table1.A"/>
         <table:table-row table:style-name="Table1.1">
           <table:table-cell table:style-name="Table1.A1" office:value-type="string">
-            <text:p text:style-name="P24">Tên Đề Tài: Xây dựng mạng xã hội khu căn hộ, chung cư</text:p>
+            <text:p text:style-name="P25">Tên Đề Tài: Xây dựng mạng xã hội khu căn hộ, chung cư</text:p>
           </table:table-cell>
         </table:table-row>
         <table:table-row table:style-name="Table1.1">
           <table:table-cell table:style-name="Table1.A1" office:value-type="string">
-            <text:p text:style-name="P24">Giáo Viên Hướng Dẫn: ThS.Ngô Chánh Đức</text:p>
+            <text:p text:style-name="P25">Giáo Viên Hướng Dẫn: ThS.Ngô Chánh Đức</text:p>
           </table:table-cell>
         </table:table-row>
         <table:table-row table:style-name="Table1.1">
           <table:table-cell table:style-name="Table1.A1" office:value-type="string">
-            <text:p text:style-name="P24">Thời Gian Thực Hiện:</text:p>
+            <text:p text:style-name="P25">Thời Gian Thực Hiện:</text:p>
           </table:table-cell>
         </table:table-row>
         <table:table-row table:style-name="Table1.1">
           <table:table-cell table:style-name="Table1.A1" office:value-type="string">
-            <text:p text:style-name="P24">Sinh Viên Thực Hiện:</text:p>
-            <text:list xml:id="list958362441" text:style-name="WWNum4">
+            <text:p text:style-name="P25">Sinh Viên Thực Hiện:</text:p>
+            <text:list xml:id="list3300913998" text:style-name="WWNum4">
               <text:list-item>
-                <text:p text:style-name="P166">Trần Công Quyền – 1453039</text:p>
+                <text:p text:style-name="P202">Trần Công Quyền – 1453039</text:p>
               </text:list-item>
               <text:list-item>
-                <text:p text:style-name="P166">Trần Gia Bảo Thy – 1453049</text:p>
+                <text:p text:style-name="P202">Trần Gia Bảo Thy – 1453049</text:p>
               </text:list-item>
             </text:list>
           </table:table-cell>
         </table:table-row>
         <table:table-row table:style-name="Table1.1">
           <table:table-cell table:style-name="Table1.A1" office:value-type="string">
-            <text:p text:style-name="P24">Loại Đề Tài: Xây dựng ứng dụng</text:p>
+            <text:p text:style-name="P25">Loại Đề Tài: Xây dựng ứng dụng</text:p>
           </table:table-cell>
         </table:table-row>
       </table:table>
@@ -1921,43 +1911,43 @@
         <table:table-column table:style-name="Table2.A"/>
         <table:table-row table:style-name="Table2.1">
           <table:table-cell table:style-name="Table2.A1" office:value-type="string">
-            <text:p text:style-name="P24">Nội Dung Đề Tài:</text:p>
-            <text:list xml:id="list1641717454" text:style-name="WWNum3">
+            <text:p text:style-name="P25">Nội Dung Đề Tài:</text:p>
+            <text:list xml:id="list1767413373" text:style-name="WWNum3">
               <text:list-item>
-                <text:p text:style-name="P167">Lý do thực hiện đề tài.</text:p>
+                <text:p text:style-name="P203">Lý do thực hiện đề tài.</text:p>
               </text:list-item>
               <text:list-item>
-                <text:p text:style-name="P167">Mục tiêu của đề tài.</text:p>
+                <text:p text:style-name="P203">Mục tiêu của đề tài.</text:p>
               </text:list-item>
               <text:list-item>
-                <text:p text:style-name="P167">Khảo sát và tìm hiểu các hệ thống đã có.</text:p>
+                <text:p text:style-name="P203">Khảo sát và tìm hiểu các hệ thống đã có.</text:p>
               </text:list-item>
               <text:list-item>
-                <text:p text:style-name="P167">Nền tảng xây dựng ứng dụng.</text:p>
+                <text:p text:style-name="P203">Nền tảng xây dựng ứng dụng.</text:p>
               </text:list-item>
               <text:list-item>
-                <text:p text:style-name="P167">Đề xuất nghiệp vụ, chức năng cho hệ thống.</text:p>
+                <text:p text:style-name="P203">Đề xuất nghiệp vụ, chức năng cho hệ thống.</text:p>
               </text:list-item>
               <text:list-item>
-                <text:p text:style-name="P167">So sánh hệ thống xây dựng với hệ thống đã khảo sát.</text:p>
+                <text:p text:style-name="P203">So sánh hệ thống xây dựng với hệ thống đã khảo sát.</text:p>
               </text:list-item>
               <text:list-item>
-                <text:p text:style-name="P167">Lựa chọn các chức năng cài đặt trước, các chức năng cài đặt mở rộng sau</text:p>
+                <text:p text:style-name="P203">Lựa chọn các chức năng cài đặt trước, các chức năng cài đặt mở rộng sau</text:p>
               </text:list-item>
               <text:list-item>
-                <text:p text:style-name="P167">Lựa chọn công nghệ thực hiện.</text:p>
+                <text:p text:style-name="P203">Lựa chọn công nghệ thực hiện.</text:p>
               </text:list-item>
               <text:list-item>
-                <text:p text:style-name="P167">Cài đặt và hướng dẫn sử dụng hệ thống.</text:p>
+                <text:p text:style-name="P203">Cài đặt và hướng dẫn sử dụng hệ thống.</text:p>
               </text:list-item>
               <text:list-item>
-                <text:p text:style-name="P167">
+                <text:p text:style-name="P203">
                   <text:s/>
                   Kết quả đạt được.
                 </text:p>
               </text:list-item>
               <text:list-item>
-                <text:p text:style-name="P167">
+                <text:p text:style-name="P203">
                   <text:s/>
                   Hướng phát triển.
                 </text:p>
@@ -1972,161 +1962,161 @@
         <table:table-column table:style-name="Table3.B"/>
         <table:table-row table:style-name="Table3.1">
           <table:table-cell table:style-name="Table3.A1" table:number-columns-spanned="2" office:value-type="string">
-            <text:p text:style-name="P24">Kế Hoạch Thực Hiện:</text:p>
+            <text:p text:style-name="P25">Kế Hoạch Thực Hiện:</text:p>
           </table:table-cell>
           <table:covered-table-cell/>
         </table:table-row>
         <table:table-row table:style-name="Table3.1">
           <table:table-cell table:style-name="Table3.A1" office:value-type="string">
-            <text:p text:style-name="P31">Thời gian</text:p>
+            <text:p text:style-name="P32">Thời gian</text:p>
           </table:table-cell>
           <table:table-cell table:style-name="Table3.A1" office:value-type="string">
-            <text:p text:style-name="P31">Công việc</text:p>
+            <text:p text:style-name="P32">Công việc</text:p>
           </table:table-cell>
         </table:table-row>
         <table:table-row table:style-name="Table3.1">
           <table:table-cell table:style-name="Table3.A1" office:value-type="string">
-            <text:p text:style-name="P24"/>
+            <text:p text:style-name="P25"/>
           </table:table-cell>
           <table:table-cell table:style-name="Table3.A1" office:value-type="string">
-            <text:p text:style-name="P24">Khảo sát, phỏng vấn yêu cầu người dùng.</text:p>
-            <text:p text:style-name="P24">Khảo sát các trang web hiện có.</text:p>
+            <text:p text:style-name="P25">Khảo sát, phỏng vấn yêu cầu người dùng.</text:p>
+            <text:p text:style-name="P25">Khảo sát các trang web hiện có.</text:p>
           </table:table-cell>
         </table:table-row>
         <table:table-row table:style-name="Table3.1">
           <table:table-cell table:style-name="Table3.A1" office:value-type="string">
-            <text:p text:style-name="P24"/>
+            <text:p text:style-name="P25"/>
           </table:table-cell>
           <table:table-cell table:style-name="Table3.A1" office:value-type="string">
-            <text:p text:style-name="P24">Tìm hiểu và lựa chọn công nghệ phát triển.</text:p>
+            <text:p text:style-name="P25">Tìm hiểu và lựa chọn công nghệ phát triển.</text:p>
           </table:table-cell>
         </table:table-row>
         <table:table-row table:style-name="Table3.1">
           <table:table-cell table:style-name="Table3.A1" office:value-type="string">
-            <text:p text:style-name="P24"/>
+            <text:p text:style-name="P25"/>
           </table:table-cell>
           <table:table-cell table:style-name="Table3.A1" office:value-type="string">
-            <text:p text:style-name="P24">Đề xuất nghiệp vụ cho trang web.</text:p>
-            <text:p text:style-name="P24">Phát họa wireframe.</text:p>
-            <text:p text:style-name="P24">Thiết kế cơ sở dữ liệu.</text:p>
+            <text:p text:style-name="P25">Đề xuất nghiệp vụ cho trang web.</text:p>
+            <text:p text:style-name="P25">Phát họa wireframe.</text:p>
+            <text:p text:style-name="P25">Thiết kế cơ sở dữ liệu.</text:p>
           </table:table-cell>
         </table:table-row>
         <table:table-row table:style-name="Table3.1">
           <table:table-cell table:style-name="Table3.A1" office:value-type="string">
-            <text:p text:style-name="P24"/>
+            <text:p text:style-name="P25"/>
           </table:table-cell>
           <table:table-cell table:style-name="Table3.A1" office:value-type="string">
-            <text:p text:style-name="P24">Lên kế hoạch thực hiện khóa luận.</text:p>
-            <text:p text:style-name="P24">Chỉnh sửa cơ sở dữ liệu.</text:p>
+            <text:p text:style-name="P25">Lên kế hoạch thực hiện khóa luận.</text:p>
+            <text:p text:style-name="P25">Chỉnh sửa cơ sở dữ liệu.</text:p>
           </table:table-cell>
         </table:table-row>
         <table:table-row table:style-name="Table3.1">
           <table:table-cell table:style-name="Table3.A1" office:value-type="string">
-            <text:p text:style-name="P24"/>
+            <text:p text:style-name="P25"/>
           </table:table-cell>
           <table:table-cell table:style-name="Table3.A1" office:value-type="string">
-            <text:p text:style-name="P24">Xây dựng giao diện.</text:p>
+            <text:p text:style-name="P25">Xây dựng giao diện.</text:p>
           </table:table-cell>
         </table:table-row>
         <text:soft-page-break/>
         <table:table-row table:style-name="Table3.1">
           <table:table-cell table:style-name="Table3.A1" office:value-type="string">
-            <text:p text:style-name="P24"/>
+            <text:p text:style-name="P25"/>
           </table:table-cell>
           <table:table-cell table:style-name="Table3.A1" office:value-type="string">
-            <text:p text:style-name="P24">Thiết kế API.</text:p>
+            <text:p text:style-name="P25">Thiết kế API.</text:p>
           </table:table-cell>
         </table:table-row>
         <table:table-row table:style-name="Table3.1">
           <table:table-cell table:style-name="Table3.A1" office:value-type="string">
-            <text:p text:style-name="P24"/>
+            <text:p text:style-name="P25"/>
           </table:table-cell>
           <table:table-cell table:style-name="Table3.A1" office:value-type="string">
-            <text:p text:style-name="P24">Xây dựng Web Service theo các API đã thiết kế.</text:p>
+            <text:p text:style-name="P25">Xây dựng Web Service theo các API đã thiết kế.</text:p>
           </table:table-cell>
         </table:table-row>
         <table:table-row table:style-name="Table3.1">
           <table:table-cell table:style-name="Table3.A1" office:value-type="string">
-            <text:p text:style-name="P24"/>
+            <text:p text:style-name="P25"/>
           </table:table-cell>
           <table:table-cell table:style-name="Table3.A1" office:value-type="string">
-            <text:p text:style-name="P24">Xây dựng các chức năng cơ bản lựa chọn cài đặt:</text:p>
-            <text:p text:style-name="P24"/>
+            <text:p text:style-name="P25">Xây dựng các chức năng cơ bản lựa chọn cài đặt:</text:p>
+            <text:p text:style-name="P25"/>
           </table:table-cell>
         </table:table-row>
         <table:table-row table:style-name="Table3.1">
           <table:table-cell table:style-name="Table3.A1" office:value-type="string">
-            <text:p text:style-name="P24"/>
+            <text:p text:style-name="P25"/>
           </table:table-cell>
           <table:table-cell table:style-name="Table3.A1" office:value-type="string">
-            <text:p text:style-name="P24">Đưa dữ liệu lên M-Lab.</text:p>
-            <text:p text:style-name="P24">Host lên Heroku.</text:p>
+            <text:p text:style-name="P25">Đưa dữ liệu lên M-Lab.</text:p>
+            <text:p text:style-name="P25">Host lên Heroku.</text:p>
           </table:table-cell>
         </table:table-row>
         <table:table-row table:style-name="Table3.1">
           <table:table-cell table:style-name="Table3.A1" office:value-type="string">
-            <text:p text:style-name="P24"/>
+            <text:p text:style-name="P25"/>
           </table:table-cell>
           <table:table-cell table:style-name="Table3.A1" office:value-type="string">
-            <text:p text:style-name="P24">Khảo sát và đánh giá ứng dụng.</text:p>
+            <text:p text:style-name="P25">Khảo sát và đánh giá ứng dụng.</text:p>
           </table:table-cell>
         </table:table-row>
         <table:table-row table:style-name="Table3.1">
           <table:table-cell table:style-name="Table3.A1" office:value-type="string">
-            <text:p text:style-name="P24"/>
+            <text:p text:style-name="P25"/>
           </table:table-cell>
           <table:table-cell table:style-name="Table3.A1" office:value-type="string">
-            <text:p text:style-name="P24">Nghiên cứu cải tiến (nếu có).</text:p>
-            <text:p text:style-name="P24">Hoàn thành ứng dụng.</text:p>
+            <text:p text:style-name="P25">Nghiên cứu cải tiến (nếu có).</text:p>
+            <text:p text:style-name="P25">Hoàn thành ứng dụng.</text:p>
           </table:table-cell>
         </table:table-row>
         <table:table-row table:style-name="Table3.1">
           <table:table-cell table:style-name="Table3.A1" office:value-type="string">
-            <text:p text:style-name="P24"/>
+            <text:p text:style-name="P25"/>
           </table:table-cell>
           <table:table-cell table:style-name="Table3.A1" office:value-type="string">
-            <text:p text:style-name="P24">Kiểm thử ứng dụng.</text:p>
-            <text:p text:style-name="P24">Chỉnh sửa hệ thống (nếu có lổi).</text:p>
+            <text:p text:style-name="P25">Kiểm thử ứng dụng.</text:p>
+            <text:p text:style-name="P25">Chỉnh sửa hệ thống (nếu có lổi).</text:p>
           </table:table-cell>
         </table:table-row>
         <table:table-row table:style-name="Table3.1">
           <table:table-cell table:style-name="Table3.A1" office:value-type="string">
-            <text:p text:style-name="P24"/>
+            <text:p text:style-name="P25"/>
           </table:table-cell>
           <table:table-cell table:style-name="Table3.A1" office:value-type="string">
-            <text:p text:style-name="P24">Tiến hành viết báo cáo.</text:p>
-            <text:p text:style-name="P24">Chỉnh sửa hệ thống (nếu có lổi).</text:p>
+            <text:p text:style-name="P25">Tiến hành viết báo cáo.</text:p>
+            <text:p text:style-name="P25">Chỉnh sửa hệ thống (nếu có lổi).</text:p>
           </table:table-cell>
         </table:table-row>
         <table:table-row table:style-name="Table3.1">
           <table:table-cell table:style-name="Table3.A1" office:value-type="string">
-            <text:p text:style-name="P31">Xác nhận của GVHD</text:p>
-            <text:p text:style-name="P31"/>
-            <text:p text:style-name="P31"/>
-            <text:p text:style-name="P31"/>
-            <text:p text:style-name="P31"/>
-            <text:p text:style-name="P31"/>
-            <text:p text:style-name="P31">ThS.Ngô Chánh Đức</text:p>
+            <text:p text:style-name="P32">Xác nhận của GVHD</text:p>
+            <text:p text:style-name="P32"/>
+            <text:p text:style-name="P32"/>
+            <text:p text:style-name="P32"/>
+            <text:p text:style-name="P32"/>
+            <text:p text:style-name="P32"/>
+            <text:p text:style-name="P32">ThS.Ngô Chánh Đức</text:p>
           </table:table-cell>
           <table:table-cell table:style-name="Table3.A1" office:value-type="string">
-            <text:p text:style-name="P31">Ngày…….tháng…….năm……….</text:p>
-            <text:p text:style-name="P31">SV thực hiện</text:p>
-            <text:p text:style-name="P31"/>
-            <text:p text:style-name="P31"/>
-            <text:p text:style-name="P31"/>
-            <text:p text:style-name="P31"/>
-            <text:p text:style-name="P31">Trần Công Quyền - Trần Gia Bảo Thy</text:p>
+            <text:p text:style-name="P32">Ngày…….tháng…….năm……….</text:p>
+            <text:p text:style-name="P32">SV thực hiện</text:p>
+            <text:p text:style-name="P32"/>
+            <text:p text:style-name="P32"/>
+            <text:p text:style-name="P32"/>
+            <text:p text:style-name="P32"/>
+            <text:p text:style-name="P32">Trần Công Quyền - Trần Gia Bảo Thy</text:p>
           </table:table-cell>
         </table:table-row>
       </table:table>
       <text:p text:style-name="P11"/>
-      <text:p text:style-name="P122">Chương 1: Mở đầu:</text:p>
+      <text:p text:style-name="P151">Chương 1: Mở đầu:</text:p>
       <text:p text:style-name="P11">1.1 Nhu cầu thực tế và lý do chọn đề tài</text:p>
-      <text:p text:style-name="P130">Sự có mặt và bùng nổ của mạng Internet trong những năm vừa qua không ngừng tác động đến cuộc sống của chúng ta. Các ứng dụng trên nền tảng website và di động lần lượt ra đời, đáp ứng các nhu cầu của người dùng. Đặc biệt trong những năm gần đây, các ứng dụng cung cấp dạng dịch vụ với ưu thế tiện lợi, đáng tin cậy, tiết kiệm thời gian đã mang đến những lợi ích vô cùng to lớn cho người sử dụng. Có thể kể đến một số ứng dụng cung cấp dạng dịch vụ tiêu biểu đang phổ biến hiện nay như Grab, Now, Shopee,… Sự xuất hiện của nó đã tạo ra một cuộc cách mạng trong thị trường Việt Nam, mang lại nhiều lợi ích cho người sử dụng.</text:p>
-      <text:p text:style-name="P130">Song song với sự phát triển đó, đời sống của con người cũng vô cùng bận rộn lo toan, thậm chí họ không có thời gian dành cho việc giao lưu, tiếp xúc với hàng xóm trong cùng khu căn hộ, chung cư. Hay vì quá mệt mỏi với công việc mà không có thời gian tham gia các hoạt động vui chơi, giải trí xã stress. Hay vì thường xuyên đi làm sớm, về trễ mà không thể gặp mặt quản lý để đóng tiền sinh hoạt hàng tháng. Vì vậy, một ứng dụng đáp ứng được những nhu cầu trên luôn được người dùng trong khu căn hộ, chung cư ủng hộ và mong đợi. Tuy nhiên, hiện nay ở Việt Nam loại hình ứng dụng này còn hạn chế và chưa thật sự phổ biến đến người dùng.</text:p>
-      <text:p text:style-name="P130">Từ thực tế và những lý do trên nhóm chúng em quyết định xây dựng ứng dụng kết nối, giao tiếp giữa những người dân trong cùng khu căn hộ, chung cư trên nền tảng website đáp ứng nhu cầu người dùng.</text:p>
+      <text:p text:style-name="P159">Sự có mặt và bùng nổ của mạng Internet trong những năm vừa qua không ngừng tác động đến cuộc sống của chúng ta. Các ứng dụng trên nền tảng website và di động lần lượt ra đời, đáp ứng các nhu cầu của người dùng. Đặc biệt trong những năm gần đây, các ứng dụng cung cấp dạng dịch vụ với ưu thế tiện lợi, đáng tin cậy, tiết kiệm thời gian đã mang đến những lợi ích vô cùng to lớn cho người sử dụng. Có thể kể đến một số ứng dụng cung cấp dạng dịch vụ tiêu biểu đang phổ biến hiện nay như Grab, Now, Shopee,… Sự xuất hiện của nó đã tạo ra một cuộc cách mạng trong thị trường Việt Nam, mang lại nhiều lợi ích cho người sử dụng.</text:p>
+      <text:p text:style-name="P159">Song song với sự phát triển đó, đời sống của con người cũng vô cùng bận rộn lo toan, thậm chí họ không có thời gian dành cho việc giao lưu, tiếp xúc với hàng xóm trong cùng khu căn hộ, chung cư. Hay vì quá mệt mỏi với công việc mà không có thời gian tham gia các hoạt động vui chơi, giải trí xã stress. Hay vì thường xuyên đi làm sớm, về trễ mà không thể gặp mặt quản lý để đóng tiền sinh hoạt hàng tháng. Vì vậy, một ứng dụng đáp ứng được những nhu cầu trên luôn được người dùng trong khu căn hộ, chung cư ủng hộ và mong đợi. Tuy nhiên, hiện nay ở Việt Nam loại hình ứng dụng này còn hạn chế và chưa thật sự phổ biến đến người dùng.</text:p>
+      <text:p text:style-name="P159">Từ thực tế và những lý do trên nhóm chúng em quyết định xây dựng ứng dụng kết nối, giao tiếp giữa những người dân trong cùng khu căn hộ, chung cư trên nền tảng website đáp ứng nhu cầu người dùng.</text:p>
       <text:p text:style-name="P11">1.2 Mục tiêu của đề tài</text:p>
-      <text:p text:style-name="P146">
+      <text:p text:style-name="P185">
         <text:span text:style-name="T2">Mục tiêu của đề tài này là nghiên cứu và xây dựng một hệ thống kết nối cộng đồng những người dân sống trong các căn hộ chung cư lại với nhau. Hệ thống này được xây dựng dựa trên nền tảng một mạng xã hội liên kết các khu căn hộ chung cư mà mỗi căn hộ chung cư là một nhóm bao gồm tất cả những người sinh sống trong căn </text:span>
         <text:soft-page-break/>
         <text:span text:style-name="T2">
@@ -2134,66 +2124,66 @@
           <text:tab/>
         </text:span>
       </text:p>
-      <text:p text:style-name="P145">+ Đăng tải thông tin, thông báo về một sự kiện, sự việc gì đó xảy ra trong khu căn hộ, chung cư. Trao đổi, thảo luận thông qua bình luận. Bày tỏ quan điểm dựa trên 2 lựa chọn ‘Like’ hay ‘Dislike’.</text:p>
-      <text:p text:style-name="P145">+ Đăng tải thông tin buôn bán, trao đổi hàng hóa cho người dân trong cùng khu căn hộ chung cư.</text:p>
-      <text:p text:style-name="P145">+ Đăng tải chi tiết sự kiện được tổ chức trong khu căn hộ, chung cư. Đăng ký tham gia dựa trên lựa chọn ‘Attend’ </text:p>
-      <text:p text:style-name="P145">+ Thanh toán trực tuyến các chi phí sinh hoạt, dịch vụ trong khu căn hộ chung cư (Ví dụ: tiền điện, tiền nước, tiền Internet, tiền gửi xe,...).</text:p>
-      <text:p text:style-name="P130">
+      <text:p text:style-name="P184">+ Đăng tải thông tin, thông báo về một sự kiện, sự việc gì đó xảy ra trong khu căn hộ, chung cư. Trao đổi, thảo luận thông qua bình luận. Bày tỏ quan điểm dựa trên 2 lựa chọn ‘Like’ hay ‘Dislike’.</text:p>
+      <text:p text:style-name="P184">+ Đăng tải thông tin buôn bán, trao đổi hàng hóa cho người dân trong cùng khu căn hộ chung cư.</text:p>
+      <text:p text:style-name="P184">+ Đăng tải chi tiết sự kiện được tổ chức trong khu căn hộ, chung cư. Đăng ký tham gia dựa trên lựa chọn ‘Attend’ </text:p>
+      <text:p text:style-name="P184">+ Thanh toán trực tuyến các chi phí sinh hoạt, dịch vụ trong khu căn hộ chung cư (Ví dụ: tiền điện, tiền nước, tiền Internet, tiền gửi xe,...).</text:p>
+      <text:p text:style-name="P159">
         <text:tab/>
         <text:tab/>
         + Trò chuyện riêng tư giữa cư dân cùng khu căn hộ, chung cư thông qua ‘Chat Online’.
       </text:p>
-      <text:p text:style-name="P145">+ Gửi những phản ánh về các vấn đề chung trong khu căn hộ chung cư (Ví dụ: bóng đèn hành lang bị hư, trục trặc thang máy,...) đến quản lý, ngoài ra còn có thể gửi đánh giá về dịch vụ, thái độ phục vụ của những nhân viên trong khu căn hộ chung cư đang sống (Ví dụ: nhân viên giữ xe, nhân viên vệ sinh,...)</text:p>
+      <text:p text:style-name="P184">+ Gửi những phản ánh về các vấn đề chung trong khu căn hộ chung cư (Ví dụ: bóng đèn hành lang bị hư, trục trặc thang máy,...) đến quản lý, ngoài ra còn có thể gửi đánh giá về dịch vụ, thái độ phục vụ của những nhân viên trong khu căn hộ chung cư đang sống (Ví dụ: nhân viên giữ xe, nhân viên vệ sinh,...)</text:p>
       <text:p text:style-name="P11">1.3 Nội dung của đề tài</text:p>
       <text:p text:style-name="P11">Chương 1. Mở đầu:</text:p>
-      <text:list xml:id="list2230504913" text:style-name="WWNum5">
+      <text:list xml:id="list4280942196" text:style-name="WWNum5">
         <text:list-item>
-          <text:p text:style-name="P150">Trình bày nhu cầu thực tế.</text:p>
+          <text:p text:style-name="P188">Trình bày nhu cầu thực tế.</text:p>
         </text:list-item>
         <text:list-item>
-          <text:p text:style-name="P150">Lý do thực hiện đề tài.</text:p>
+          <text:p text:style-name="P188">Lý do thực hiện đề tài.</text:p>
         </text:list-item>
         <text:list-item>
-          <text:p text:style-name="P150">Mục tiêu đề tài hướng đến.</text:p>
+          <text:p text:style-name="P188">Mục tiêu đề tài hướng đến.</text:p>
         </text:list-item>
       </text:list>
       <text:p text:style-name="P11">Chương 2. Khảo sát nhu cầu: </text:p>
-      <text:list xml:id="list3242045984" text:style-name="WWNum6">
+      <text:list xml:id="list874231114" text:style-name="WWNum6">
         <text:list-item>
-          <text:p text:style-name="P151">Tìm hiểu nhu cầu kết nối cộng đồng của quản lý, người dân ở khu căn hộ, chung cư tại Việt Nam.</text:p>
+          <text:p text:style-name="P189">Tìm hiểu nhu cầu kết nối cộng đồng của quản lý, người dân ở khu căn hộ, chung cư tại Việt Nam.</text:p>
         </text:list-item>
         <text:list-item>
-          <text:p text:style-name="P151">
+          <text:p text:style-name="P189">
             <text:soft-page-break/>
             Tìm hiểu về các hệ thống kết nối cộng đồng giữa quản lý, dân cư trong khu căn hộ, chung cư hiện có trong và ngoài nước.
           </text:p>
         </text:list-item>
         <text:list-item>
-          <text:p text:style-name="P152">Phân tích ưu điểm, nhược điểm.</text:p>
+          <text:p text:style-name="P190">Phân tích ưu điểm, nhược điểm.</text:p>
         </text:list-item>
         <text:list-item>
-          <text:p text:style-name="P162">
+          <text:p text:style-name="P199">
             <text:span text:style-name="T3">Kết luận - </text:span>
             <text:span text:style-name="T2">đề xuất hướng khắc phục trong từng hệ thống.</text:span>
           </text:p>
         </text:list-item>
       </text:list>
       <text:p text:style-name="P11">Chương 3. Nền tảng xây dựng ứng dụng:</text:p>
-      <text:list xml:id="list2030356546" text:style-name="WWNum7">
+      <text:list xml:id="list2238332836" text:style-name="WWNum7">
         <text:list-item>
-          <text:p text:style-name="P153">Tìm hiểu các công nghệ xây dựng ứng dụng về front-end, back-end và cơ sở dữ liệu.</text:p>
+          <text:p text:style-name="P191">Tìm hiểu các công nghệ xây dựng ứng dụng về front-end, back-end và cơ sở dữ liệu.</text:p>
         </text:list-item>
         <text:list-item>
-          <text:p text:style-name="P153">Đưa ra ưu điểm, nhược điểm và lý do tại sao lại lựa chọn sử dụng công nghệ này.</text:p>
+          <text:p text:style-name="P191">Đưa ra ưu điểm, nhược điểm và lý do tại sao lại lựa chọn sử dụng công nghệ này.</text:p>
         </text:list-item>
       </text:list>
       <text:p text:style-name="P11">Chương 4. Xây dựng hệ thống “DP Social”:</text:p>
-      <text:list xml:id="list4234116212" text:style-name="WWNum8">
+      <text:list xml:id="list3695675399" text:style-name="WWNum8">
         <text:list-item>
-          <text:p text:style-name="P154">Từ ưu điểm, nhược điểm của các hệ thống đi trước, đề xuất nghiệp vụ, chức năng, đối tượng sử dụng mà hệ thống này hướng đến.</text:p>
+          <text:p text:style-name="P192">Từ ưu điểm, nhược điểm của các hệ thống đi trước, đề xuất nghiệp vụ, chức năng, đối tượng sử dụng mà hệ thống này hướng đến.</text:p>
         </text:list-item>
         <text:list-item>
-          <text:p text:style-name="P154">Trình bày các chức năng lựa chọn cài đặt và các chức năng mở rộng sau này cho hệ thống.</text:p>
+          <text:p text:style-name="P192">Trình bày các chức năng lựa chọn cài đặt và các chức năng mở rộng sau này cho hệ thống.</text:p>
         </text:list-item>
       </text:list>
       <text:p text:style-name="P11">
@@ -2201,89 +2191,89 @@
         <text:span text:style-name="T50">Phân tích và t</text:span>
         hiết kế hệ thống:
       </text:p>
-      <text:list xml:id="list1181774449" text:style-name="WWNum9">
+      <text:list xml:id="list4106928747" text:style-name="WWNum9">
         <text:list-item>
-          <text:p text:style-name="P155">Mô hình hóa hệ thống.</text:p>
+          <text:p text:style-name="P193">Mô hình hóa hệ thống.</text:p>
         </text:list-item>
         <text:list-item>
-          <text:p text:style-name="P155">Thiết kế cơ sở dữ liệu.</text:p>
+          <text:p text:style-name="P193">Thiết kế cơ sở dữ liệu.</text:p>
         </text:list-item>
         <text:list-item>
-          <text:p text:style-name="P155">Giao diện của hệ thống.</text:p>
+          <text:p text:style-name="P193">Giao diện của hệ thống.</text:p>
         </text:list-item>
       </text:list>
       <text:p text:style-name="P11">Chương 6. Kết quả cài đặt:</text:p>
-      <text:list xml:id="list4154359449" text:style-name="WWNum10">
+      <text:list xml:id="list1147527034" text:style-name="WWNum10">
         <text:list-item>
-          <text:p text:style-name="P163">
+          <text:p text:style-name="P200">
             <text:span text:style-name="T2">Trình bày </text:span>
             <text:span text:style-name="T3">thành phần</text:span>
             <text:span text:style-name="T2"> cài đặt.</text:span>
           </text:p>
         </text:list-item>
         <text:list-item>
-          <text:p text:style-name="P159">Tổng hợp kết quả cài đặt các chức năng đã đề xuất.</text:p>
+          <text:p text:style-name="P196">Tổng hợp kết quả cài đặt các chức năng đã đề xuất.</text:p>
         </text:list-item>
         <text:list-item>
-          <text:p text:style-name="P159">Minh họa chức năng bằng hình ảnh.</text:p>
+          <text:p text:style-name="P196">Minh họa chức năng bằng hình ảnh.</text:p>
         </text:list-item>
       </text:list>
       <text:p text:style-name="P11">Chương 7. Đánh giá thử nghiệm:</text:p>
-      <text:list xml:id="list1108027257" text:style-name="WWNum11">
+      <text:list xml:id="list3712294195" text:style-name="WWNum11">
         <text:list-item>
-          <text:p text:style-name="P164">
+          <text:p text:style-name="P201">
             <text:span text:style-name="T2">Đánh giá các chức năng đã cài đặt</text:span>
             <text:span text:style-name="T3"> (dùng testcase, automation test).</text:span>
           </text:p>
         </text:list-item>
         <text:list-item>
-          <text:p text:style-name="P160">Đánh giá hiệu suất.</text:p>
+          <text:p text:style-name="P197">Đánh giá hiệu suất.</text:p>
         </text:list-item>
         <text:list-item>
-          <text:p text:style-name="P160">Đánh giá trải nghiệm người dùng.</text:p>
+          <text:p text:style-name="P197">Đánh giá trải nghiệm người dùng.</text:p>
         </text:list-item>
       </text:list>
       <text:p text:style-name="P11">
         <text:soft-page-break/>
         Chương 8. Tổng kết:
       </text:p>
-      <text:list xml:id="list1887021091" text:style-name="WWNum12">
+      <text:list xml:id="list1470566825" text:style-name="WWNum12">
         <text:list-item>
-          <text:p text:style-name="P156">Trình bày sự khác biệt của hệ thống này so với các hệ thống trước đó.</text:p>
+          <text:p text:style-name="P194">Trình bày sự khác biệt của hệ thống này so với các hệ thống trước đó.</text:p>
         </text:list-item>
         <text:list-item>
-          <text:p text:style-name="P156">Tổng kết lại những khó khăn, thuận lợi trong quá trình thực hiện đề tài.</text:p>
+          <text:p text:style-name="P194">Tổng kết lại những khó khăn, thuận lợi trong quá trình thực hiện đề tài.</text:p>
         </text:list-item>
         <text:list-item>
-          <text:p text:style-name="P156">Kết quả đạt được và hướng phát triển hệ thống trong tương lai.</text:p>
+          <text:p text:style-name="P194">Kết quả đạt được và hướng phát triển hệ thống trong tương lai.</text:p>
         </text:list-item>
       </text:list>
       <text:p text:style-name="P11"/>
       <text:p text:style-name="P11">Phụ lục:</text:p>
-      <text:list xml:id="list4157042399" text:style-name="WWNum13">
+      <text:list xml:id="list2748308349" text:style-name="WWNum13">
         <text:list-item>
-          <text:p text:style-name="P157">Hướng dẫn cài đặt ứng dụng.</text:p>
+          <text:p text:style-name="P195">Hướng dẫn cài đặt ứng dụng.</text:p>
         </text:list-item>
         <text:list-item>
-          <text:p text:style-name="P157">Hướng dẫn sử dụng các chức năng của hệ thống.</text:p>
+          <text:p text:style-name="P195">Hướng dẫn sử dụng các chức năng của hệ thống.</text:p>
         </text:list-item>
         <text:list-item>
-          <text:p text:style-name="P161">Kết quả khảo sát</text:p>
+          <text:p text:style-name="P198">Kết quả khảo sát</text:p>
         </text:list-item>
         <text:list-item>
-          <text:p text:style-name="P161">Đặc tả usecase</text:p>
+          <text:p text:style-name="P198">Đặc tả usecase</text:p>
         </text:list-item>
         <text:list-item>
-          <text:p text:style-name="P161">Test report</text:p>
+          <text:p text:style-name="P198">Test report</text:p>
         </text:list-item>
       </text:list>
-      <text:p text:style-name="P122">Chương 2: Khảo sát thị trường:</text:p>
+      <text:p text:style-name="P151">Chương 2: Khảo sát thị trường:</text:p>
       <text:p text:style-name="P11">2.1 Tìm hiểu nhu cầu kết nối cộng đồng giữa quản lý, dân cư sống trong cùng khu căn hộ, chung cư ở Việt Nam</text:p>
-      <text:p text:style-name="P130">Hiện nay, số lượng khu căn hộ chung cư nổi lên ở Việt Nam ngày một nhiều và người dân sống trong các khu căn hộ chung cư ngày một đông. Theo số liệu thống kê của hệ thống SocialBeat (hệ thống lắng nghe, phân tích và hỗ trợ xử lý thông tin mạng xã hội) từ ngày 1/1 đến ngày 18/7/2017, khu căn hộ chung cư là một trong hai phân khúc thị trường được thảo luận nhiều nhất trên mạng xã hội (chiếm 22% tổng thảo luận). Vì thế nhu cầu trao đổi và thảo luận thông tin giữa những người dân sống trong các khu căn hộ chung cư đang thực sự cần thiết tại thời điểm này. Tuy nhiên, do chính sách an ninh ở nhiều khu căn hộ chung cư hiện nay mà người dân sống trong đó chỉ được phép di chuyển trong tầng lầu mà người đó sinh sống. Do đó hoạt động giao tiếp giữa những người dân trong các khu căn hộ chung cư hiện nay còn rất hạn chế, bên cạnh đó việc quản lý cũng còn gặp nhiều khó khăn như khó thông báo thông tin, sự kiện trong khu căn hộ chung cư đến với mọi người; yêu cầu sửa chữa đồ dụng, dụng cụ trong phòng còn chậm trễ, khó nắm bắt; trao đổi và mua bán hàng hóa còn gặp nhiều bất tiện,… Chính vì thế mà nhu cầu về một mạng xã hội cho khu căn hộ chung cư là vô cùng quan trọng nhằm tạo ra một cộng đồng những người sống trong các khu căn hộ chung cư để giao lưu, trao đổi và thảo luận thông tin, hàng hóa cũng như những vấn đề gặp phải khi sinh sống ở đó.</text:p>
+      <text:p text:style-name="P159">Hiện nay, số lượng khu căn hộ chung cư nổi lên ở Việt Nam ngày một nhiều và người dân sống trong các khu căn hộ chung cư ngày một đông. Theo số liệu thống kê của hệ thống SocialBeat (hệ thống lắng nghe, phân tích và hỗ trợ xử lý thông tin mạng xã hội) từ ngày 1/1 đến ngày 18/7/2017, khu căn hộ chung cư là một trong hai phân khúc thị trường được thảo luận nhiều nhất trên mạng xã hội (chiếm 22% tổng thảo luận). Vì thế nhu cầu trao đổi và thảo luận thông tin giữa những người dân sống trong các khu căn hộ chung cư đang thực sự cần thiết tại thời điểm này. Tuy nhiên, do chính sách an ninh ở nhiều khu căn hộ chung cư hiện nay mà người dân sống trong đó chỉ được phép di chuyển trong tầng lầu mà người đó sinh sống. Do đó hoạt động giao tiếp giữa những người dân trong các khu căn hộ chung cư hiện nay còn rất hạn chế, bên cạnh đó việc quản lý cũng còn gặp nhiều khó khăn như khó thông báo thông tin, sự kiện trong khu căn hộ chung cư đến với mọi người; yêu cầu sửa chữa đồ dụng, dụng cụ trong phòng còn chậm trễ, khó nắm bắt; trao đổi và mua bán hàng hóa còn gặp nhiều bất tiện,… Chính vì thế mà nhu cầu về một mạng xã hội cho khu căn hộ chung cư là vô cùng quan trọng nhằm tạo ra một cộng đồng những người sống trong các khu căn hộ chung cư để giao lưu, trao đổi và thảo luận thông tin, hàng hóa cũng như những vấn đề gặp phải khi sinh sống ở đó.</text:p>
       <text:p text:style-name="P11">2.2 Tìm hiểu về các hệ thống kết nối cộng đồng giữa quản lý, dân cư sống trong cùng khu căn hộ, chung cư hiện có trong và ngoài nước</text:p>
-      <text:p text:style-name="P13">Trước khi đi vào xây dựng hệ thống, chúng em xin trình bày sự khảo sát về hệ thống kết nối cộng đồng giữa những dân cư sống trong cùng khu căn hộ, chung cư hiện có là Mycoop.com.</text:p>
-      <text:p text:style-name="P13">2.2.1 Giới thiệu hệ thống Mycoop.com</text:p>
-      <text:p text:style-name="P23">
+      <text:p text:style-name="P14">Trước khi đi vào xây dựng hệ thống, chúng em xin trình bày sự khảo sát về hệ thống kết nối cộng đồng giữa những dân cư sống trong cùng khu căn hộ, chung cư hiện có là Mycoop.com.</text:p>
+      <text:p text:style-name="P14">2.2.1 Giới thiệu hệ thống Mycoop.com</text:p>
+      <text:p text:style-name="P24">
         <text:soft-page-break/>
         <text:span text:style-name="T2">Được sáng lập vào năm 2013 bởi Alex Norman và Kristi Adams, Mycoop.com là một ứng dụng kết nối cộng đồng giữa </text:span>
         <text:span text:style-name="T5">những người dân sống trong cùng khu căn hộ, chung cư. Mycoop.com </text:span>
@@ -2293,24 +2283,24 @@
         <text:span text:style-name="T5">có cơ hội cùng nhau hướng tới </text:span>
         <text:span text:style-name="T7">một mục tiêu chung để đạt được kết quả tuyệt vời và yêu thích nơi họ đang sinh sống.</text:span>
       </text:p>
-      <text:p text:style-name="P14">2.2.2 Nghiệp vụ của Mycoop.vn</text:p>
+      <text:p text:style-name="P15">2.2.2 Nghiệp vụ của Mycoop.vn</text:p>
       <table:table table:name="Table7" table:style-name="Table7">
         <table:table-column table:style-name="Table7.A"/>
         <table:table-column table:style-name="Table7.B"/>
         <table:table-row>
           <table:table-cell table:style-name="Table7.A1" office:value-type="string">
-            <text:p text:style-name="P32">STT</text:p>
+            <text:p text:style-name="P33">STT</text:p>
           </table:table-cell>
           <table:table-cell table:style-name="Table7.B1" office:value-type="string">
-            <text:p text:style-name="P32">Nghiệp vụ</text:p>
+            <text:p text:style-name="P33">Nghiệp vụ</text:p>
           </table:table-cell>
         </table:table-row>
         <table:table-row>
           <table:table-cell table:style-name="Table7.A2" office:value-type="float" office:value="1">
-            <text:p text:style-name="P32">1</text:p>
+            <text:p text:style-name="P33">1</text:p>
           </table:table-cell>
           <table:table-cell table:style-name="Table7.B9" office:value-type="string">
-            <text:p text:style-name="P33">
+            <text:p text:style-name="P34">
               Xem thông tin (bảng tin, hình ảnh, sự kiện sắp diễn ra, 
               <text:span text:style-name="T24">lời đề nghị,</text:span>
                sản phẩm được bán, thông tin dân cư).
@@ -2319,66 +2309,66 @@
         </table:table-row>
         <table:table-row>
           <table:table-cell table:style-name="Table7.A2" office:value-type="float" office:value="2">
-            <text:p text:style-name="P34">2</text:p>
+            <text:p text:style-name="P35">2</text:p>
           </table:table-cell>
           <table:table-cell table:style-name="Table7.B3" office:value-type="string">
-            <text:p text:style-name="P33">Đăng tải trạng thái.</text:p>
+            <text:p text:style-name="P34">Đăng tải trạng thái.</text:p>
           </table:table-cell>
         </table:table-row>
         <table:table-row>
           <table:table-cell table:style-name="Table7.A2" office:value-type="float" office:value="3">
-            <text:p text:style-name="P35">3</text:p>
+            <text:p text:style-name="P36">3</text:p>
           </table:table-cell>
           <table:table-cell table:style-name="Table7.B9" office:value-type="string">
-            <text:p text:style-name="P33">Đăng tải sự kiện sắp diễn ra.</text:p>
+            <text:p text:style-name="P34">Đăng tải sự kiện sắp diễn ra.</text:p>
           </table:table-cell>
         </table:table-row>
         <table:table-row>
           <table:table-cell table:style-name="Table7.A2" office:value-type="float" office:value="4">
-            <text:p text:style-name="P35">4</text:p>
+            <text:p text:style-name="P36">4</text:p>
           </table:table-cell>
           <table:table-cell table:style-name="Table7.B9" office:value-type="string">
-            <text:p text:style-name="P33">Đăng tải sản phẩm mua bán.</text:p>
+            <text:p text:style-name="P34">Đăng tải sản phẩm mua bán.</text:p>
           </table:table-cell>
         </table:table-row>
         <table:table-row>
           <table:table-cell table:style-name="Table7.A2" office:value-type="float" office:value="5">
-            <text:p text:style-name="P35">5</text:p>
+            <text:p text:style-name="P36">5</text:p>
           </table:table-cell>
           <table:table-cell table:style-name="Table7.B9" office:value-type="string">
-            <text:p text:style-name="P36">Đăng tải lời đề nghị.</text:p>
+            <text:p text:style-name="P37">Đăng tải lời đề nghị.</text:p>
           </table:table-cell>
         </table:table-row>
         <table:table-row>
           <table:table-cell table:style-name="Table7.A2" office:value-type="float" office:value="6">
-            <text:p text:style-name="P35">6</text:p>
+            <text:p text:style-name="P36">6</text:p>
           </table:table-cell>
           <table:table-cell table:style-name="Table7.B9" office:value-type="string">
-            <text:p text:style-name="P37">Nhắn tin, tán gẫu.</text:p>
+            <text:p text:style-name="P38">Nhắn tin, tán gẫu.</text:p>
           </table:table-cell>
         </table:table-row>
         <table:table-row>
           <table:table-cell table:style-name="Table7.A2" office:value-type="float" office:value="7">
-            <text:p text:style-name="P38">7</text:p>
+            <text:p text:style-name="P39">7</text:p>
           </table:table-cell>
           <table:table-cell table:style-name="Table7.B9" office:value-type="string">
-            <text:p text:style-name="P37">Mời bạn bè cùng khu căn hộ, chung cư tham gia.</text:p>
+            <text:p text:style-name="P38">Mời bạn bè cùng khu căn hộ, chung cư tham gia.</text:p>
           </table:table-cell>
         </table:table-row>
         <table:table-row>
           <table:table-cell table:style-name="Table7.A2" office:value-type="float" office:value="8">
-            <text:p text:style-name="P38">8</text:p>
+            <text:p text:style-name="P39">8</text:p>
           </table:table-cell>
           <table:table-cell table:style-name="Table7.B9" office:value-type="string">
-            <text:p text:style-name="P37">Tạo nhóm.</text:p>
+            <text:p text:style-name="P38">Tạo nhóm.</text:p>
           </table:table-cell>
         </table:table-row>
         <table:table-row>
           <table:table-cell table:style-name="Table7.A2" office:value-type="float" office:value="9">
-            <text:p text:style-name="P39">9</text:p>
+            <text:p text:style-name="P40">9</text:p>
           </table:table-cell>
           <table:table-cell table:style-name="Table7.B10" office:value-type="string">
-            <text:p text:style-name="P40">Quản lý tài khoản.</text:p>
+            <text:p text:style-name="P41">Quản lý tài khoản.</text:p>
           </table:table-cell>
         </table:table-row>
       </table:table>
@@ -2401,22 +2391,22 @@
         </text:span>
       </text:p>
       <text:p text:style-name="P7">Mô hình MVC là: </text:p>
-      <text:list xml:id="list2523276806" text:style-name="WWNum14">
+      <text:list xml:id="list2906590989" text:style-name="WWNum14">
         <text:list-item>
-          <text:p text:style-name="P217">Một chuẩn mô hình và đóng vai trò quan trọng trong quá trình xây dựng – phát triển – vận hành và bảo trì một hệ thống hay một ứng dụng. </text:p>
+          <text:p text:style-name="P213">Một chuẩn mô hình và đóng vai trò quan trọng trong quá trình xây dựng – phát triển – vận hành và bảo trì một hệ thống hay một ứng dụng. </text:p>
         </text:list-item>
         <text:list-item>
-          <text:p text:style-name="P219">
+          <text:p text:style-name="P215">
             <text:span text:style-name="T19">Tạo ra một mô hình 3 lớp </text:span>
             <text:span text:style-name="T20">Model – View – Controller</text:span>
             <text:span text:style-name="T19"> tách biệt và tương tác nhau.</text:span>
           </text:p>
         </text:list-item>
         <text:list-item>
-          <text:p text:style-name="P217">Là một mô hình không phụ thuộc vào môi trường, nền tảng xây dựng hay ngôn ngữ phát triển.</text:p>
+          <text:p text:style-name="P213">Là một mô hình không phụ thuộc vào môi trường, nền tảng xây dựng hay ngôn ngữ phát triển.</text:p>
         </text:list-item>
       </text:list>
-      <text:p text:style-name="P148">
+      <text:p text:style-name="P187">
         <text:soft-page-break/>
         <draw:frame draw:style-name="fr2" draw:name="Image1" text:anchor-type="as-char" svg:width="8.652cm" svg:height="8.308cm" draw:z-index="1">
           <draw:image xlink:href="Pictures/10000000000001470000013A18AE2AC82398C502.png" xlink:type="simple" xlink:show="embed" xlink:actuate="onLoad" loext:mime-type="image/png"/>
@@ -2434,9 +2424,9 @@
           <text:span text:style-name="T15">Model – View – Controller :</text:span>
         </text:span>
       </text:p>
-      <text:list xml:id="list498443645" text:style-name="WWNum15">
+      <text:list xml:id="list876521464" text:style-name="WWNum15">
         <text:list-item>
-          <text:p text:style-name="P221">
+          <text:p text:style-name="P217">
             <text:span text:style-name="Strong_20_Emphasis">
               <text:span text:style-name="T15">Model</text:span>
             </text:span>
@@ -2444,7 +2434,7 @@
           </text:p>
         </text:list-item>
         <text:list-item>
-          <text:p text:style-name="P221">
+          <text:p text:style-name="P217">
             <text:span text:style-name="Strong_20_Emphasis">
               <text:span text:style-name="T15">View</text:span>
             </text:span>
@@ -2452,7 +2442,7 @@
           </text:p>
         </text:list-item>
         <text:list-item>
-          <text:p text:style-name="P215">
+          <text:p text:style-name="P211">
             <text:span text:style-name="Strong_20_Emphasis">
               <text:span text:style-name="T15">Controller</text:span>
             </text:span>
@@ -2478,16 +2468,16 @@
           <text:span text:style-name="T17">.1.2 Quy trình hoạt động mô hình MVC trong dự án website</text:span>
         </text:span>
       </text:p>
-      <text:p text:style-name="P148">
+      <text:p text:style-name="P187">
         <text:soft-page-break/>
         <draw:frame draw:style-name="fr2" draw:name="Image2" text:anchor-type="as-char" svg:width="11.643cm" svg:height="9.985cm" draw:z-index="2">
           <draw:image xlink:href="Pictures/100000000000015F0000012D275FDB068E3391DD.gif" xlink:type="simple" xlink:show="embed" xlink:actuate="onLoad" loext:mime-type="image/gif"/>
         </draw:frame>
       </text:p>
-      <text:p text:style-name="P147">Mô hình trên là thể hiện mô hình MVC trong các dự án website và sẽ hoạt động theo quy trình sau:</text:p>
-      <text:list xml:id="list541127316" text:style-name="WWNum1">
+      <text:p text:style-name="P186">Mô hình trên là thể hiện mô hình MVC trong các dự án website và sẽ hoạt động theo quy trình sau:</text:p>
+      <text:list xml:id="list242417842" text:style-name="WWNum1">
         <text:list-item>
-          <text:p text:style-name="P220">
+          <text:p text:style-name="P216">
             <text:span text:style-name="T19">Người dùng sử dụng một Browser trình duyệt web bất kỳ để có thể gửi những yêu cầu (HTTP Request) có thể kèm theo những dữ liệu nhập tới những </text:span>
             <text:span text:style-name="T20">Controller</text:span>
             <text:span text:style-name="T19"> xử lý tương ứng. Việc xác định </text:span>
@@ -2496,7 +2486,7 @@
           </text:p>
         </text:list-item>
         <text:list-item>
-          <text:p text:style-name="P220">
+          <text:p text:style-name="P216">
             <text:span text:style-name="T19">Khi </text:span>
             <text:span text:style-name="T20">Controller</text:span>
             <text:span text:style-name="T19"> nhận được yêu cầu gửi tới, nó sẽ chịu trách nhiệm kiểm tra yêu cầu đó có cần dữ liệu từ </text:span>
@@ -2515,7 +2505,7 @@
           </text:p>
         </text:list-item>
         <text:list-item>
-          <text:p text:style-name="P220">
+          <text:p text:style-name="P216">
             <text:span text:style-name="T19">Khi nhận được dữ liệu từ </text:span>
             <text:span text:style-name="T20">Controller</text:span>
             <text:span text:style-name="T19">, </text:span>
@@ -2526,10 +2516,10 @@
           </text:p>
         </text:list-item>
         <text:list-item>
-          <text:p text:style-name="P216">Browser sẽ nhận giá trị trả về (HTTP Response) và sẽ hiển thị với người dùng. Kết thúc một quy trình hoạt động.</text:p>
+          <text:p text:style-name="P212">Browser sẽ nhận giá trị trả về (HTTP Response) và sẽ hiển thị với người dùng. Kết thúc một quy trình hoạt động.</text:p>
         </text:list-item>
       </text:list>
-      <text:p text:style-name="P148">
+      <text:p text:style-name="P187">
         <text:soft-page-break/>
         <draw:frame draw:style-name="fr2" draw:name="Image3" text:anchor-type="as-char" svg:width="12.146cm" svg:height="11.451cm" draw:z-index="3">
           <draw:image xlink:href="Pictures/10000000000001F4000001D89BE95A9B56B948CB.png" xlink:type="simple" xlink:show="embed" xlink:actuate="onLoad" loext:mime-type="image/png"/>
@@ -2548,15 +2538,15 @@
         <table:table-column table:style-name="Table4.B"/>
         <table:table-row table:style-name="Table4.1">
           <table:table-cell table:style-name="Table4.A1" office:value-type="string">
-            <text:p text:style-name="P24">Ưu điểm/Nhược điểm</text:p>
+            <text:p text:style-name="P25">Ưu điểm/Nhược điểm</text:p>
           </table:table-cell>
           <table:table-cell table:style-name="Table4.B1" office:value-type="string">
-            <text:p text:style-name="P24">Nội dung</text:p>
+            <text:p text:style-name="P25">Nội dung</text:p>
           </table:table-cell>
         </table:table-row>
         <table:table-row table:style-name="Table4.1">
           <table:table-cell table:style-name="Table4.A1" office:value-type="string">
-            <text:p text:style-name="P24">Ưu điểm</text:p>
+            <text:p text:style-name="P25">Ưu điểm</text:p>
           </table:table-cell>
           <table:table-cell table:style-name="Table4.B1" office:value-type="string">
             <text:p text:style-name="P7">Tạo thành mô hình chuẩn cho nhiều dự án, dễ dàng tiếp cận, tìm hiểu dự án một cách nhanh chóng và hiệu quả.</text:p>
@@ -2566,7 +2556,7 @@
         </table:table-row>
         <table:table-row table:style-name="Table4.1">
           <table:table-cell table:style-name="Table4.A1" office:value-type="string">
-            <text:p text:style-name="P24">Nhược điểm</text:p>
+            <text:p text:style-name="P25">Nhược điểm</text:p>
           </table:table-cell>
           <table:table-cell table:style-name="Table4.B1" office:value-type="string">
             <text:p text:style-name="P7">Yêu cầu về chuyên môn khá cao, có kiến thức vững về các mô hình chuẩn.</text:p>
@@ -2575,11 +2565,11 @@
         </table:table-row>
       </table:table>
       <text:p text:style-name="P8"/>
-      <text:p text:style-name="P22">
+      <text:p text:style-name="P23">
         <text:span text:style-name="T8">3</text:span>
         <text:span text:style-name="T2">.2 Front-end</text:span>
       </text:p>
-      <text:p text:style-name="P22">
+      <text:p text:style-name="P23">
         <text:soft-page-break/>
         <text:span text:style-name="T8">3</text:span>
         <text:span text:style-name="T2">.2.1 Giới thiệu </text:span>
@@ -2598,7 +2588,7 @@
       </text:p>
       <text:p text:style-name="P7">Một trong những điểm hấp dẫn của React.js là thư viện này không chỉ hoạt động trên phía client, mà còn được render trên server và có thể kết nối với nhau. React.js so sánh sự thay đổi giữa các giá trị của lần render này với lần render trước và cập nhật ít thay đổi nhất trên DOM.</text:p>
       <text:p text:style-name="P9"/>
-      <text:p text:style-name="P22">
+      <text:p text:style-name="P23">
         <text:span text:style-name="T8">3</text:span>
         <text:span text:style-name="T2">.2.2 Ưu điểm và nhược điểm</text:span>
       </text:p>
@@ -2607,54 +2597,54 @@
         <table:table-column table:style-name="Table5.B"/>
         <table:table-row table:style-name="Table5.1">
           <table:table-cell table:style-name="Table5.A1" office:value-type="string">
-            <text:p text:style-name="P24">Ưu điểm/Nhược điểm</text:p>
+            <text:p text:style-name="P25">Ưu điểm/Nhược điểm</text:p>
           </table:table-cell>
           <table:table-cell table:style-name="Table5.B1" office:value-type="string">
-            <text:p text:style-name="P24">Nội dung</text:p>
+            <text:p text:style-name="P25">Nội dung</text:p>
           </table:table-cell>
         </table:table-row>
         <table:table-row table:style-name="Table5.1">
           <table:table-cell table:style-name="Table5.A1" office:value-type="string">
-            <text:p text:style-name="P24">Ưu điểm</text:p>
+            <text:p text:style-name="P25">Ưu điểm</text:p>
           </table:table-cell>
           <table:table-cell table:style-name="Table5.B1" office:value-type="string">
-            <text:p text:style-name="P95">React.js cực kì hiệu quả. React.js tính toán những thay đổi nào cần cập nhật lên DOM và chỉ thực hiện chúng. Điều này giúp React.js tránh những thao tác cần trên DOM mà nhiều chi phí. </text:p>
-            <text:p text:style-name="P95">Cực kì dễ để viết các test case giao diện vì virtual DOM được cài đặt hoàn toàn bằng JS. </text:p>
-            <text:p text:style-name="P95">Hiệu năng cao đối với các ứng dụng có dữ liệu thay đổi liên tục, dễ dàng cho bảo trì và sửa lỗi. </text:p>
+            <text:p text:style-name="P122">React.js cực kì hiệu quả. React.js tính toán những thay đổi nào cần cập nhật lên DOM và chỉ thực hiện chúng. Điều này giúp React.js tránh những thao tác cần trên DOM mà nhiều chi phí. </text:p>
+            <text:p text:style-name="P122">Cực kì dễ để viết các test case giao diện vì virtual DOM được cài đặt hoàn toàn bằng JS. </text:p>
+            <text:p text:style-name="P122">Hiệu năng cao đối với các ứng dụng có dữ liệu thay đổi liên tục, dễ dàng cho bảo trì và sửa lỗi. </text:p>
           </table:table-cell>
         </table:table-row>
         <table:table-row table:style-name="Table5.3">
           <table:table-cell table:style-name="Table5.A1" office:value-type="string">
-            <text:p text:style-name="P24">Nhược điểm</text:p>
+            <text:p text:style-name="P25">Nhược điểm</text:p>
           </table:table-cell>
           <table:table-cell table:style-name="Table5.B1" office:value-type="string">
-            <text:p text:style-name="P120">
+            <text:p text:style-name="P149">
               <text:span text:style-name="T19">React.js chỉ phục vụ cho tầng View.</text:span>
               <text:span text:style-name="T2">
                 <text:line-break/>
               </text:span>
               <text:span text:style-name="T19">React.js chỉ là View Library chứ không phải là một MVC framework. Đây chỉ là thư viện của Facebook giúp render ra phần View. Vì thế React.js sẽ không có phần Model và Controller, mà phải kết hợp với các thư viện khác. React.js cũng sẽ không có 2-way binding hay là Ajax.</text:span>
             </text:p>
-            <text:p text:style-name="P95">Tích hợp React.js vào các framework MVC truyền thống yêu cầu cần phải cấu hình lại. </text:p>
-            <text:p text:style-name="P95">React.js khá nặng nếu so với các framework khác.</text:p>
-            <text:p text:style-name="P95">Khó tiếp cận cho người mới học Web.</text:p>
+            <text:p text:style-name="P122">Tích hợp React.js vào các framework MVC truyền thống yêu cầu cần phải cấu hình lại. </text:p>
+            <text:p text:style-name="P122">React.js khá nặng nếu so với các framework khác.</text:p>
+            <text:p text:style-name="P122">Khó tiếp cận cho người mới học Web.</text:p>
           </table:table-cell>
         </table:table-row>
       </table:table>
       <text:p text:style-name="P11"/>
-      <text:p text:style-name="P22">
+      <text:p text:style-name="P23">
         <text:span text:style-name="T8">3</text:span>
         <text:span text:style-name="T2">.2.3 Lý do chọn</text:span>
       </text:p>
-      <text:list xml:id="list3457228940" text:style-name="WWNum2">
+      <text:list xml:id="list3589187787" text:style-name="WWNum2">
         <text:list-item>
-          <text:p text:style-name="P218">
+          <text:p text:style-name="P214">
             <text:soft-page-break/>
             Just the UI: Chỉ sử dụng React.js để xây dựng giao diện người dùng, hiểu đơn giản thì trong mô hình Model-View-Controller, React.js được coi như là phần View. Vì vậy nếu bạn muốn xây dựng một trang web hoàn chỉnh thì không thể dùng mỗi React.js được, mà nó cần thêm phần Model và Controller nữa.
           </text:p>
         </text:list-item>
         <text:list-item>
-          <text:p text:style-name="P218">Virtual DOM: công nghệ DOM ảo giúp tăng hiệu năng cho ứng dụng, tối ưu việc update UI khi có sự thay đổi về dữ liệu. Có thể hiểu Virtual DOM là một bản sao của DOM. Khi ứng dụng hoạt động, các thay đổi trên DOM sẽ được tính toán trước trên DOM ảo, phân tích và tối ưu sau đó mới update DOM. Việc này giúp cho sự thay đổi trên DOM là hạn chế nhất có thể. Do đó tăng hiệu năng của ứng dụng. </text:p>
+          <text:p text:style-name="P214">Virtual DOM: công nghệ DOM ảo giúp tăng hiệu năng cho ứng dụng, tối ưu việc update UI khi có sự thay đổi về dữ liệu. Có thể hiểu Virtual DOM là một bản sao của DOM. Khi ứng dụng hoạt động, các thay đổi trên DOM sẽ được tính toán trước trên DOM ảo, phân tích và tối ưu sau đó mới update DOM. Việc này giúp cho sự thay đổi trên DOM là hạn chế nhất có thể. Do đó tăng hiệu năng của ứng dụng. </text:p>
         </text:list-item>
       </text:list>
       <text:p text:style-name="P5">
@@ -2662,9 +2652,9 @@
           <draw:image xlink:href="Pictures/1000000000000270000000D8ED815150F1B683EB.png" xlink:type="simple" xlink:show="embed" xlink:actuate="onLoad" loext:mime-type="image/png"/>
         </draw:frame>
       </text:p>
-      <text:list xml:id="list135412563419343" text:continue-numbering="true" text:style-name="WWNum2">
+      <text:list xml:id="list141641222482206" text:continue-numbering="true" text:style-name="WWNum2">
         <text:list-item>
-          <text:p text:style-name="P218">Data Flow: React.js sử dụng cơ chế one-way data binding – luồng dữ liệu 1 chiều. Dữ liệu được truyền từ parent đến child thông qua props. Luồng dữ liệu đơn giản giúp chúng ta dễ dàng kiểm soát cũng như sửa lỗi. </text:p>
+          <text:p text:style-name="P214">Data Flow: React.js sử dụng cơ chế one-way data binding – luồng dữ liệu 1 chiều. Dữ liệu được truyền từ parent đến child thông qua props. Luồng dữ liệu đơn giản giúp chúng ta dễ dàng kiểm soát cũng như sửa lỗi. </text:p>
         </text:list-item>
       </text:list>
       <text:p text:style-name="P4">
@@ -2677,17 +2667,17 @@
           <draw:image xlink:href="Pictures/10000000000001B4000000FD392B98C18566F65E.png" xlink:type="simple" xlink:show="embed" xlink:actuate="onLoad" loext:mime-type="image/png"/>
         </draw:frame>
       </text:p>
-      <text:p text:style-name="P22">
+      <text:p text:style-name="P23">
         <text:soft-page-break/>
         <text:span text:style-name="T8">3</text:span>
         <text:span text:style-name="T2">.3 Back-end</text:span>
       </text:p>
-      <text:p text:style-name="P140">
+      <text:p text:style-name="P179">
         <text:span text:style-name="T8">3</text:span>
         <text:span text:style-name="T2">.3.1 Giới thiệu Node.js</text:span>
       </text:p>
-      <text:p text:style-name="P131">Node.js là một JavaScript runtime được build dựa trên Chrome’s V8 JavaScript engine. Node.js sử dụng mô hình event-driven, non-blocking Input/Output khiến nó trở nên nhẹ và hiệu quả. </text:p>
-      <text:p text:style-name="P131">V8 engine là một JavaScript engine mã nguồn mở chạy trên các trình duyệt Chrome, Opera và Vivaldi. Nó được thiết kế tập trung vào hiệu năng và chịu trách nhiệm cho việc dịch mã JavaScript sang mã máy để máy tính có thể hiểu và chạy được. Cha đẻ của Node dựa trên V8 engine, cải tiến một số tính năng chẳng hạn file system API, thư viện HTTP và một số phương thức liên quan đến hệ điều hành. Điều đó có nghĩa là Node.js là một chương trình giúp ta có thể chạy code JavaScript trên máy tính, nói cách khác nó là một JavaScript runtime. </text:p>
+      <text:p text:style-name="P170">Node.js là một JavaScript runtime được build dựa trên Chrome’s V8 JavaScript engine. Node.js sử dụng mô hình event-driven, non-blocking Input/Output khiến nó trở nên nhẹ và hiệu quả. </text:p>
+      <text:p text:style-name="P170">V8 engine là một JavaScript engine mã nguồn mở chạy trên các trình duyệt Chrome, Opera và Vivaldi. Nó được thiết kế tập trung vào hiệu năng và chịu trách nhiệm cho việc dịch mã JavaScript sang mã máy để máy tính có thể hiểu và chạy được. Cha đẻ của Node dựa trên V8 engine, cải tiến một số tính năng chẳng hạn file system API, thư viện HTTP và một số phương thức liên quan đến hệ điều hành. Điều đó có nghĩa là Node.js là một chương trình giúp ta có thể chạy code JavaScript trên máy tính, nói cách khác nó là một JavaScript runtime. </text:p>
       <text:p text:style-name="P3">
         <text:span text:style-name="T15">Node.js, mặt khác là single-threaded. Nó cũng thuộc dạng event-driven, hay nói cách khác tất cả những gì xảy ra trong Node là để phản hồi lại với một sự kiện. Ví dụ, khi một request được gửi đến, server bắt đầu xử lý nó. Nếu nó gặp phải phép toán Input/Output, thay vì đợi cho phép toán này kết thúc, nó sẽ đăng ký một callback trước khi tiếp tục xử lý event tiếp theo. Khi phép toán Input/Output kết thúc, server sẽ chạy callback và tiếp tục làm việc trên request ban đầu. Ở tầng bên dưới, Node sử dụng thư viện </text:span>
         <text:span text:style-name="Strong_20_Emphasis">
@@ -2702,7 +2692,7 @@
           <draw:image xlink:href="Pictures/10000000000003390000026A34A91C9FA1C152E4.png" xlink:type="simple" xlink:show="embed" xlink:actuate="onLoad" loext:mime-type="image/png"/>
         </draw:frame>
       </text:p>
-      <text:p text:style-name="P22">
+      <text:p text:style-name="P23">
         <text:span text:style-name="T8">3</text:span>
         <text:span text:style-name="T2">.3.2 Ưu điểm và nhược điểm</text:span>
       </text:p>
@@ -2711,22 +2701,22 @@
         <table:table-column table:style-name="Table6.B"/>
         <table:table-row table:style-name="Table6.1">
           <table:table-cell table:style-name="Table6.A1" office:value-type="string">
-            <text:p text:style-name="P24">Ưu điểm/Nhược điểm</text:p>
+            <text:p text:style-name="P25">Ưu điểm/Nhược điểm</text:p>
           </table:table-cell>
           <table:table-cell table:style-name="Table6.B1" office:value-type="string">
-            <text:p text:style-name="P24">Nội dung</text:p>
+            <text:p text:style-name="P25">Nội dung</text:p>
           </table:table-cell>
         </table:table-row>
         <table:table-row table:style-name="Table6.1">
           <table:table-cell table:style-name="Table6.A1" office:value-type="string">
-            <text:p text:style-name="P24">Ưu điểm</text:p>
+            <text:p text:style-name="P25">Ưu điểm</text:p>
           </table:table-cell>
           <table:table-cell table:style-name="Table6.B1" office:value-type="string">
-            <text:p text:style-name="P95">Đặc điểm nổi bật của Node.js là nó nhận và xử lý nhiều kết nối chỉ với một single-thread. Điều này giúp hệ thống tốn ít RAM nhất và chạy nhanh nhất khi không phải tạo thread mới cho mỗi truy vấn. Ngoài ra, tận dụng ưu điểm non-blocking Input/Output của Javascript mà Node.js tận dụng tối đa tài nguyên của server mà không tạo ra độ trễ.</text:p>
-            <text:p text:style-name="P95">NodeJS là sự lựa chọn phù hợp cho các ứng dụng trên một trang (single page application) với khả năng xử lý nhiều request đồng thời thời gian phản hồi nhanh. </text:p>
-            <text:p text:style-name="P95">Node.j với cơ chế event-driven, non-blocking Input/Output và mô hình kết hợp với Javascript là sự lựa chọn tuyệt vời cho các dịch vụ Webs làm bằng JSON. </text:p>
-            <text:p text:style-name="P95">NodeJS sẽ tận dụng tối đa Unix để hoạt động, có thể xử lý hàng nghìn Process và trả ra một luồng khiến cho hiệu xuất hoạt động đạt mức tối đa nhất và tuyệt vời nhất. </text:p>
-            <text:p text:style-name="P24">
+            <text:p text:style-name="P122">Đặc điểm nổi bật của Node.js là nó nhận và xử lý nhiều kết nối chỉ với một single-thread. Điều này giúp hệ thống tốn ít RAM nhất và chạy nhanh nhất khi không phải tạo thread mới cho mỗi truy vấn. Ngoài ra, tận dụng ưu điểm non-blocking Input/Output của Javascript mà Node.js tận dụng tối đa tài nguyên của server mà không tạo ra độ trễ.</text:p>
+            <text:p text:style-name="P122">NodeJS là sự lựa chọn phù hợp cho các ứng dụng trên một trang (single page application) với khả năng xử lý nhiều request đồng thời thời gian phản hồi nhanh. </text:p>
+            <text:p text:style-name="P122">Node.j với cơ chế event-driven, non-blocking Input/Output và mô hình kết hợp với Javascript là sự lựa chọn tuyệt vời cho các dịch vụ Webs làm bằng JSON. </text:p>
+            <text:p text:style-name="P122">NodeJS sẽ tận dụng tối đa Unix để hoạt động, có thể xử lý hàng nghìn Process và trả ra một luồng khiến cho hiệu xuất hoạt động đạt mức tối đa nhất và tuyệt vời nhất. </text:p>
+            <text:p text:style-name="P25">
               <text:span text:style-name="T14">Node.js rất hiệu quả khi xây dựng những ứng dụng thời </text:span>
               <text:soft-page-break/>
               <text:span text:style-name="T14">gian thực (real-time applications) như ứng dụng chat, các dịch vụ mạng xã hội như Facebook, Twitter,… </text:span>
@@ -2735,21 +2725,21 @@
         </table:table-row>
         <table:table-row table:style-name="Table6.1">
           <table:table-cell table:style-name="Table6.A1" office:value-type="string">
-            <text:p text:style-name="P24">Nhược điểm</text:p>
+            <text:p text:style-name="P25">Nhược điểm</text:p>
           </table:table-cell>
           <table:table-cell table:style-name="Table6.B1" office:value-type="string">
-            <text:p text:style-name="P24">Ứng dụng nặng, tốn tài nguyên.</text:p>
-            <text:p text:style-name="P24"/>
+            <text:p text:style-name="P25">Ứng dụng nặng, tốn tài nguyên.</text:p>
+            <text:p text:style-name="P25"/>
           </table:table-cell>
         </table:table-row>
       </table:table>
-      <text:p text:style-name="P158">Chương 4. Xây dựng hệ thống “DP Social”:</text:p>
-      <text:p text:style-name="P15">
+      <text:p text:style-name="P13">Chương 4. Xây dựng hệ thống “DP Social”:</text:p>
+      <text:p text:style-name="P16">
         <text:span text:style-name="T26">4</text:span>
         .1 Đề xuất nghiệp vụ
       </text:p>
-      <text:p text:style-name="P16">Từ việc phân tích hệ thống Mycoop.com trong chương 2, hệ thống của chúng em sẽ xây dựng nhằm hướng đến khắc phục những hạn chế đó, đồng thời cũng kế thừa và phát triển thêm những tính năng nổi trội khác.</text:p>
-      <text:p text:style-name="P17">
+      <text:p text:style-name="P17">Từ việc phân tích hệ thống Mycoop.com trong chương 2, hệ thống của chúng em sẽ xây dựng nhằm hướng đến khắc phục những hạn chế đó, đồng thời cũng kế thừa và phát triển thêm những tính năng nổi trội khác.</text:p>
+      <text:p text:style-name="P18">
         <text:span text:style-name="T26">4</text:span>
         .1.1 Đề xuất nghiệp vụ cho dân cư
       </text:p>
@@ -2759,24 +2749,24 @@
         <table:table-column table:style-name="Table8.C"/>
         <table:table-row>
           <table:table-cell table:style-name="Table8.A1" office:value-type="string">
-            <text:p text:style-name="P96">STT</text:p>
+            <text:p text:style-name="P123">STT</text:p>
           </table:table-cell>
           <table:table-cell table:style-name="Table8.A1" office:value-type="string">
-            <text:p text:style-name="P96">Nghiệp vụ</text:p>
+            <text:p text:style-name="P123">Nghiệp vụ</text:p>
           </table:table-cell>
           <table:table-cell table:style-name="Table8.C1" office:value-type="string">
-            <text:p text:style-name="P97">Mô tả</text:p>
+            <text:p text:style-name="P124">Mô tả</text:p>
           </table:table-cell>
         </table:table-row>
         <table:table-row>
           <table:table-cell table:style-name="Table8.A2" office:value-type="float" office:value="1">
-            <text:p text:style-name="P96">1</text:p>
+            <text:p text:style-name="P123">1</text:p>
           </table:table-cell>
           <table:table-cell table:style-name="Table8.B2" office:value-type="string">
-            <text:p text:style-name="P99">Xem thông tin.</text:p>
+            <text:p text:style-name="P126">Xem thông tin.</text:p>
           </table:table-cell>
           <table:table-cell table:style-name="Table8.C2" office:value-type="string">
-            <text:p text:style-name="P98">
+            <text:p text:style-name="P125">
               Xem bảng tin,
               <text:span text:style-name="T27"> hình ảnh, sự kiện sắp diễn ra, sản phẩm được bán, dịch vụ có sẵn, thông tin dân cư, hóa đơn sinh hoạt hàng tháng.</text:span>
             </text:p>
@@ -2784,30 +2774,30 @@
         </table:table-row>
         <table:table-row>
           <table:table-cell table:style-name="Table8.A2" office:value-type="float" office:value="2">
-            <text:p text:style-name="P100">2</text:p>
+            <text:p text:style-name="P127">2</text:p>
           </table:table-cell>
           <table:table-cell table:style-name="Table8.B3" office:value-type="string">
-            <text:p text:style-name="P99">
+            <text:p text:style-name="P126">
               Đăng tải 
               <text:span text:style-name="T28">thông tin</text:span>
               .
             </text:p>
           </table:table-cell>
           <table:table-cell table:style-name="Table8.C3" office:value-type="string">
-            <text:p text:style-name="P102">
+            <text:p text:style-name="P129">
               Cung cấp 
               <text:span text:style-name="T38">2</text:span>
                hình thức:
             </text:p>
-            <text:list xml:id="list3129747024" text:style-name="L1">
+            <text:list xml:id="list1780712716" text:style-name="L1">
               <text:list-item>
-                <text:p text:style-name="P194">
+                <text:p text:style-name="P207">
                   <text:span text:style-name="T41">Đăng tải t</text:span>
                   rạng thái.
                 </text:p>
               </text:list-item>
               <text:list-item>
-                <text:p text:style-name="P194">
+                <text:p text:style-name="P207">
                   <text:span text:style-name="T41">Đăng tải h</text:span>
                   ình ảnh.
                 </text:p>
@@ -2817,13 +2807,13 @@
         </table:table-row>
         <table:table-row>
           <table:table-cell table:style-name="Table8.A2">
-            <text:p text:style-name="P104"/>
+            <text:p text:style-name="P131"/>
           </table:table-cell>
           <table:table-cell table:style-name="Table8.B6" office:value-type="string">
-            <text:p text:style-name="P115">Tham gia sự kiện.</text:p>
+            <text:p text:style-name="P142">Tham gia sự kiện.</text:p>
           </table:table-cell>
           <table:table-cell table:style-name="Table8.C6" office:value-type="string">
-            <text:p text:style-name="P116">
+            <text:p text:style-name="P143">
               Dân cư có thể tạo sự kiện tập thể kêu gọi mọi người tham gia cùng 
               <text:span text:style-name="T41">hoặc tham gia các sự kiện có sẵn</text:span>
               .
@@ -2832,13 +2822,13 @@
         </table:table-row>
         <table:table-row>
           <table:table-cell table:style-name="Table8.A2">
-            <text:p text:style-name="P104"/>
+            <text:p text:style-name="P131"/>
           </table:table-cell>
           <table:table-cell table:style-name="Table8.B6" office:value-type="string">
-            <text:p text:style-name="P115">Trao đổi, mua bán hàng hóa.</text:p>
+            <text:p text:style-name="P142">Trao đổi, mua bán hàng hóa.</text:p>
           </table:table-cell>
           <table:table-cell table:style-name="Table8.C6" office:value-type="string">
-            <text:p text:style-name="P116">
+            <text:p text:style-name="P143">
               <text:span text:style-name="T39">Quản lý, d</text:span>
               ân cư có nhu cầu trao đổi, mua bán hàng hóa trong cùng khu căn hộ, chung cư để tiết kiệm chi phí vận chuyển.
             </text:p>
@@ -2846,17 +2836,17 @@
         </table:table-row>
         <table:table-row>
           <table:table-cell table:style-name="Table8.A2">
-            <text:p text:style-name="P104"/>
+            <text:p text:style-name="P131"/>
           </table:table-cell>
           <table:table-cell table:style-name="Table8.B6" office:value-type="string">
-            <text:p text:style-name="P105">
+            <text:p text:style-name="P132">
               <text:span text:style-name="T25">Gửi</text:span>
               <text:span text:style-name="T40">phản hồi</text:span>
               .
             </text:p>
           </table:table-cell>
           <table:table-cell table:style-name="Table8.C6" office:value-type="string">
-            <text:p text:style-name="P102">
+            <text:p text:style-name="P129">
               Dân cư có thể gửi phản ánh hoặc đề xuất cách giải quyết một vấn đề chung nào đó trong khu căn hộ, chung cư mà chỉ 
               <text:span text:style-name="T42">quản lý</text:span>
                mới có thể 
@@ -2866,16 +2856,16 @@
         </table:table-row>
         <table:table-row>
           <table:table-cell table:style-name="Table8.A2">
-            <text:p text:style-name="P104"/>
+            <text:p text:style-name="P131"/>
           </table:table-cell>
           <table:table-cell table:style-name="Table8.B7" office:value-type="string">
-            <text:p text:style-name="P106">
+            <text:p text:style-name="P133">
               <text:span text:style-name="T36">Trò chuyện, </text:span>
               tán gẫu.
             </text:p>
           </table:table-cell>
           <table:table-cell table:style-name="Table8.C7" office:value-type="string">
-            <text:p text:style-name="P107">
+            <text:p text:style-name="P134">
               Hỗ trợ dân cư, 
               <text:span text:style-name="T33">quản lý</text:span>
                trò chuyện riêng tư.
@@ -2884,17 +2874,17 @@
         </table:table-row>
         <table:table-row>
           <table:table-cell table:style-name="Table8.A2">
-            <text:p text:style-name="P104"/>
+            <text:p text:style-name="P131"/>
           </table:table-cell>
           <table:table-cell table:style-name="Table8.B8" office:value-type="string">
-            <text:p text:style-name="P105">
+            <text:p text:style-name="P132">
               Thanh toán 
               <text:span text:style-name="T45">trực tuyến</text:span>
               .
             </text:p>
           </table:table-cell>
           <table:table-cell table:style-name="Table8.C8" office:value-type="string">
-            <text:p text:style-name="P109">
+            <text:p text:style-name="P136">
               Hỗ trợ thanh toán online với đa dạng tài khoản (
               <text:span text:style-name="T32">M</text:span>
               aster 
@@ -2907,29 +2897,29 @@
         </table:table-row>
         <table:table-row>
           <table:table-cell table:style-name="Table8.A2">
-            <text:p text:style-name="P104"/>
+            <text:p text:style-name="P131"/>
           </table:table-cell>
           <table:table-cell table:style-name="Table8.B10" office:value-type="string">
-            <text:p text:style-name="P115">Đặt dịch vụ.</text:p>
+            <text:p text:style-name="P142">Đặt dịch vụ.</text:p>
           </table:table-cell>
           <table:table-cell table:style-name="Table8.C10" office:value-type="string">
-            <text:p text:style-name="P115">Hỗ trợ dân cư đặt dịch vụ của khu căn hộ, chung cư thông qua chat trực tuyến.</text:p>
+            <text:p text:style-name="P142">Hỗ trợ dân cư đặt dịch vụ của khu căn hộ, chung cư thông qua chat trực tuyến.</text:p>
           </table:table-cell>
         </table:table-row>
         <text:soft-page-break/>
         <table:table-row>
           <table:table-cell table:style-name="Table8.A2">
-            <text:p text:style-name="P113"/>
+            <text:p text:style-name="P140"/>
           </table:table-cell>
           <table:table-cell table:style-name="Table8.B10" office:value-type="string">
-            <text:p text:style-name="P110">Quản lí tài khoản.</text:p>
+            <text:p text:style-name="P137">Quản lí tài khoản.</text:p>
           </table:table-cell>
           <table:table-cell table:style-name="Table8.C10" office:value-type="string">
-            <text:p text:style-name="P200">Quản lý thông tin cá nhân.</text:p>
+            <text:p text:style-name="P148">Quản lý thông tin cá nhân.</text:p>
           </table:table-cell>
         </table:table-row>
       </table:table>
-      <text:p text:style-name="P18">
+      <text:p text:style-name="P19">
         <text:span text:style-name="T26">4</text:span>
         .1.2 Đề xuất nghiệp vụ cho quản lý
       </text:p>
@@ -2939,24 +2929,24 @@
         <table:table-column table:style-name="Table9.C"/>
         <table:table-row>
           <table:table-cell table:style-name="Table9.A1" office:value-type="string">
-            <text:p text:style-name="P96">STT</text:p>
+            <text:p text:style-name="P123">STT</text:p>
           </table:table-cell>
           <table:table-cell table:style-name="Table9.A1" office:value-type="string">
-            <text:p text:style-name="P96">Nghiệp vụ</text:p>
+            <text:p text:style-name="P123">Nghiệp vụ</text:p>
           </table:table-cell>
           <table:table-cell table:style-name="Table9.C1" office:value-type="string">
-            <text:p text:style-name="P111">Mô tả</text:p>
+            <text:p text:style-name="P138">Mô tả</text:p>
           </table:table-cell>
         </table:table-row>
         <table:table-row>
           <table:table-cell table:style-name="Table9.A2" office:value-type="float" office:value="1">
-            <text:p text:style-name="P96">1</text:p>
+            <text:p text:style-name="P123">1</text:p>
           </table:table-cell>
           <table:table-cell table:style-name="Table9.B2" office:value-type="string">
-            <text:p text:style-name="P99">Xem thông tin.</text:p>
+            <text:p text:style-name="P126">Xem thông tin.</text:p>
           </table:table-cell>
           <table:table-cell table:style-name="Table9.C2" office:value-type="string">
-            <text:p text:style-name="P101">
+            <text:p text:style-name="P128">
               <text:span text:style-name="T30">Xem </text:span>
               bảng tin, hình ảnh, sự kiện sắp diễn ra, sản phẩm được bán, 
               <text:span text:style-name="T24">dịch vụ có sẵn,</text:span>
@@ -2966,30 +2956,30 @@
         </table:table-row>
         <table:table-row>
           <table:table-cell table:style-name="Table9.A2" office:value-type="float" office:value="2">
-            <text:p text:style-name="P112">2</text:p>
+            <text:p text:style-name="P139">2</text:p>
           </table:table-cell>
           <table:table-cell table:style-name="Table9.B7" office:value-type="string">
-            <text:p text:style-name="P99">
+            <text:p text:style-name="P126">
               Đăng tải 
               <text:span text:style-name="T31">thông tin</text:span>
               .
             </text:p>
           </table:table-cell>
           <table:table-cell table:style-name="Table9.C7" office:value-type="string">
-            <text:p text:style-name="P103">
+            <text:p text:style-name="P130">
               Cung cấp 
               <text:span text:style-name="T41">2</text:span>
                hình thức:
             </text:p>
-            <text:list xml:id="list135413362596641" text:continue-numbering="true" text:style-name="L1">
+            <text:list xml:id="list141641133113391" text:continue-numbering="true" text:style-name="L1">
               <text:list-item>
-                <text:p text:style-name="P195">
+                <text:p text:style-name="P208">
                   <text:span text:style-name="T41">Đăng tải t</text:span>
                   rạng thái.
                 </text:p>
               </text:list-item>
               <text:list-item>
-                <text:p text:style-name="P195">
+                <text:p text:style-name="P208">
                   <text:span text:style-name="T41">Đăng tải h</text:span>
                   ình ảnh.
                 </text:p>
@@ -2999,13 +2989,13 @@
         </table:table-row>
         <table:table-row>
           <table:table-cell table:style-name="Table9.A2">
-            <text:p text:style-name="P112"/>
+            <text:p text:style-name="P139"/>
           </table:table-cell>
           <table:table-cell table:style-name="Table9.B7" office:value-type="string">
-            <text:p text:style-name="P118">Tham gia sự kiện.</text:p>
+            <text:p text:style-name="P145">Tham gia sự kiện.</text:p>
           </table:table-cell>
           <table:table-cell table:style-name="Table9.C7" office:value-type="string">
-            <text:p text:style-name="P117">
+            <text:p text:style-name="P144">
               <text:span text:style-name="T39">Quản lý</text:span>
                có thể tạo sự kiện tập thể kêu gọi mọi người tham gia cùng.
             </text:p>
@@ -3013,13 +3003,13 @@
         </table:table-row>
         <table:table-row>
           <table:table-cell table:style-name="Table9.A2">
-            <text:p text:style-name="P112"/>
+            <text:p text:style-name="P139"/>
           </table:table-cell>
           <table:table-cell table:style-name="Table9.B7" office:value-type="string">
-            <text:p text:style-name="P115">Trao đổi, mua bán hàng hóa.</text:p>
+            <text:p text:style-name="P142">Trao đổi, mua bán hàng hóa.</text:p>
           </table:table-cell>
           <table:table-cell table:style-name="Table9.C7" office:value-type="string">
-            <text:p text:style-name="P116">
+            <text:p text:style-name="P143">
               <text:span text:style-name="T39">Quản lý, d</text:span>
               ân cư có nhu cầu trao đổi, mua bán hàng hóa trong cùng khu căn hộ, chung cư để tiết kiệm chi phí vận chuyển.
             </text:p>
@@ -3027,13 +3017,13 @@
         </table:table-row>
         <table:table-row>
           <table:table-cell table:style-name="Table9.A2">
-            <text:p text:style-name="P112"/>
+            <text:p text:style-name="P139"/>
           </table:table-cell>
           <table:table-cell table:style-name="Table9.B7" office:value-type="string">
-            <text:p text:style-name="P119">Tiếp nhận phản hồi.</text:p>
+            <text:p text:style-name="P146">Tiếp nhận phản hồi.</text:p>
           </table:table-cell>
           <table:table-cell table:style-name="Table9.C7" office:value-type="string">
-            <text:p text:style-name="P119">
+            <text:p text:style-name="P146">
               <text:span text:style-name="T64">Tiếp nhận</text:span>
                các góp ý cải thiện của dân cư.
             </text:p>
@@ -3041,27 +3031,27 @@
         </table:table-row>
         <table:table-row>
           <table:table-cell table:style-name="Table9.A2">
-            <text:p text:style-name="P112"/>
+            <text:p text:style-name="P139"/>
           </table:table-cell>
           <table:table-cell table:style-name="Table9.B7" office:value-type="string">
-            <text:p text:style-name="P119">Đặt dịch vụ.</text:p>
+            <text:p text:style-name="P146">Đặt dịch vụ.</text:p>
           </table:table-cell>
           <table:table-cell table:style-name="Table9.C7" office:value-type="string">
-            <text:p text:style-name="P119">Cung cấp các dịch vụ hiện có cho dân cư.</text:p>
+            <text:p text:style-name="P146">Cung cấp các dịch vụ hiện có cho dân cư.</text:p>
           </table:table-cell>
         </table:table-row>
         <table:table-row>
           <table:table-cell table:style-name="Table9.A2">
-            <text:p text:style-name="P112"/>
+            <text:p text:style-name="P139"/>
           </table:table-cell>
           <table:table-cell table:style-name="Table9.B9" office:value-type="string">
-            <text:p text:style-name="P106">
+            <text:p text:style-name="P133">
               <text:span text:style-name="T36">Trò chuyện, t</text:span>
               án gẫu.
             </text:p>
           </table:table-cell>
           <table:table-cell table:style-name="Table9.C8" office:value-type="string">
-            <text:p text:style-name="P108">
+            <text:p text:style-name="P135">
               Hỗ trợ dân cư, 
               <text:span text:style-name="T33">quản lý</text:span>
                trò chuyện riêng tư.
@@ -3070,17 +3060,17 @@
         </table:table-row>
         <table:table-row>
           <table:table-cell table:style-name="Table9.A2">
-            <text:p text:style-name="P113"/>
+            <text:p text:style-name="P140"/>
           </table:table-cell>
           <table:table-cell table:style-name="Table9.B9" office:value-type="string">
-            <text:p text:style-name="P114">Quản lý dân cư.</text:p>
+            <text:p text:style-name="P141">Quản lý dân cư.</text:p>
           </table:table-cell>
           <table:table-cell table:style-name="Table9.C9" office:value-type="string">
-            <text:p text:style-name="P114">
+            <text:p text:style-name="P141">
               <text:span text:style-name="T64">Quản lý</text:span>
                thông tin tài khoản của dân cư.
             </text:p>
-            <text:p text:style-name="P199">
+            <text:p text:style-name="P147">
               <text:span text:style-name="T64">Cung cấp</text:span>
                tài 
               <text:span text:style-name="T64">khoản</text:span>
@@ -3090,18 +3080,18 @@
         </table:table-row>
         <table:table-row>
           <table:table-cell table:style-name="Table9.A2">
-            <text:p text:style-name="P113"/>
+            <text:p text:style-name="P140"/>
           </table:table-cell>
           <table:table-cell table:style-name="Table9.B10" office:value-type="string">
-            <text:p text:style-name="P110">Quản lí tài khoản.</text:p>
+            <text:p text:style-name="P137">Quản lí tài khoản.</text:p>
           </table:table-cell>
           <table:table-cell table:style-name="Table9.C10" office:value-type="string">
-            <text:p text:style-name="P200">Quản lý thông tin cá nhân.</text:p>
+            <text:p text:style-name="P148">Quản lý thông tin cá nhân.</text:p>
           </table:table-cell>
         </table:table-row>
       </table:table>
-      <text:p text:style-name="P19">4.2 Đề xuất chức năng</text:p>
-      <text:p text:style-name="P20">
+      <text:p text:style-name="P20">4.2 Đề xuất chức năng</text:p>
+      <text:p text:style-name="P21">
         4.2.1 Đề xuất 
         <text:span text:style-name="T46">chức năng cho dân cư</text:span>
       </text:p>
@@ -3111,53 +3101,53 @@
         <table:table-column table:style-name="Table10.C"/>
         <table:table-row>
           <table:table-cell table:style-name="Table10.A1" office:value-type="string">
-            <text:p text:style-name="P41">STT</text:p>
+            <text:p text:style-name="P42">STT</text:p>
           </table:table-cell>
           <table:table-cell table:style-name="Table10.A1" office:value-type="string">
-            <text:p text:style-name="P41">Chức năng</text:p>
+            <text:p text:style-name="P42">Chức năng</text:p>
           </table:table-cell>
           <table:table-cell table:style-name="Table10.C1" office:value-type="string">
-            <text:p text:style-name="P41">Mô tả</text:p>
+            <text:p text:style-name="P42">Mô tả</text:p>
           </table:table-cell>
         </table:table-row>
         <table:table-row>
           <table:table-cell table:style-name="Table10.A2" office:value-type="string">
-            <text:p text:style-name="P41"/>
+            <text:p text:style-name="P42"/>
           </table:table-cell>
           <table:table-cell table:style-name="Table10.A2" office:value-type="string">
-            <text:p text:style-name="P44">Đăng nhập tài khoản.</text:p>
+            <text:p text:style-name="P45">Đăng nhập tài khoản.</text:p>
           </table:table-cell>
           <table:table-cell table:style-name="Table10.C2" office:value-type="string">
-            <text:p text:style-name="P45">
+            <text:p text:style-name="P46">
               <text:span text:style-name="T34">Đối với d</text:span>
               ân cư đăng nhập lần đầu 
               <text:span text:style-name="T34">phải</text:span>
               <text:span text:style-name="T34">cài đặt mật khẩu, tên người dùng để thiết lập tài khoản hợp lệ.</text:span>
             </text:p>
-            <text:p text:style-name="P25">Dân cư với những lần đăng nhập sau đó chỉ cần diền địa chỉ email; chọn khu căn hộ, chung cư đang sinh sống và điền mật khẩu đã thiết lập để đăng nhập vào hệ thống.</text:p>
+            <text:p text:style-name="P26">Dân cư với những lần đăng nhập sau đó chỉ cần diền địa chỉ email; chọn khu căn hộ, chung cư đang sinh sống và điền mật khẩu đã thiết lập để đăng nhập vào hệ thống.</text:p>
           </table:table-cell>
         </table:table-row>
         <table:table-row>
           <table:table-cell table:style-name="Table10.A2" office:value-type="string">
-            <text:p text:style-name="P41"/>
+            <text:p text:style-name="P42"/>
           </table:table-cell>
           <table:table-cell table:style-name="Table10.A2" office:value-type="string">
-            <text:p text:style-name="P25">Xem thông tin tài khoản.</text:p>
+            <text:p text:style-name="P26">Xem thông tin tài khoản.</text:p>
           </table:table-cell>
           <table:table-cell table:style-name="Table10.C2" office:value-type="string">
-            <text:p text:style-name="P25">Dân cư có thể xem thông tin tài khoản của mình.</text:p>
+            <text:p text:style-name="P26">Dân cư có thể xem thông tin tài khoản của mình.</text:p>
           </table:table-cell>
         </table:table-row>
         <text:soft-page-break/>
         <table:table-row>
           <table:table-cell table:style-name="Table10.A2" office:value-type="string">
-            <text:p text:style-name="P26"/>
+            <text:p text:style-name="P27"/>
           </table:table-cell>
           <table:table-cell table:style-name="Table10.A2" office:value-type="string">
-            <text:p text:style-name="P25">Chỉnh sửa tài khoản.</text:p>
+            <text:p text:style-name="P26">Chỉnh sửa tài khoản.</text:p>
           </table:table-cell>
           <table:table-cell table:style-name="Table10.C2" office:value-type="string">
-            <text:p text:style-name="P25">
+            <text:p text:style-name="P26">
               Khi xem thông tin 
               <text:span text:style-name="T47">dân cư</text:span>
                có thể chỉnh sửa thông tin cá nhân 
@@ -3168,337 +3158,35 @@
         </table:table-row>
         <table:table-row>
           <table:table-cell table:style-name="Table10.A2" office:value-type="string">
-            <text:p text:style-name="P26"/>
+            <text:p text:style-name="P27"/>
           </table:table-cell>
           <table:table-cell table:style-name="Table10.A2" office:value-type="string">
-            <text:p text:style-name="P48">Đăng tải trạng thái.</text:p>
+            <text:p text:style-name="P49">Đăng tải trạng thái.</text:p>
           </table:table-cell>
           <table:table-cell table:style-name="Table10.C2" office:value-type="string">
-            <text:p text:style-name="P48">Dân cư có thể đăng tải bất kì trạng thái hay thông tin.</text:p>
+            <text:p text:style-name="P49">Dân cư có thể đăng tải bất kì trạng thái hay thông tin.</text:p>
           </table:table-cell>
         </table:table-row>
         <table:table-row>
           <table:table-cell table:style-name="Table10.A2" office:value-type="string">
-            <text:p text:style-name="P49"/>
+            <text:p text:style-name="P50"/>
           </table:table-cell>
           <table:table-cell table:style-name="Table10.A2" office:value-type="string">
-            <text:p text:style-name="P48">Đăng tải hình ảnh.</text:p>
+            <text:p text:style-name="P49">Đăng tải hình ảnh.</text:p>
           </table:table-cell>
           <table:table-cell table:style-name="Table10.C2" office:value-type="string">
-            <text:p text:style-name="P48">Dân cư lần lượt chọn hình ảnh cùng trạng thái muốn đăng kèm để đăng tải.</text:p>
+            <text:p text:style-name="P49">Dân cư lần lượt chọn hình ảnh cùng trạng thái muốn đăng kèm để đăng tải.</text:p>
           </table:table-cell>
         </table:table-row>
         <table:table-row>
           <table:table-cell table:style-name="Table10.A2" office:value-type="string">
-            <text:p text:style-name="P49"/>
+            <text:p text:style-name="P50"/>
           </table:table-cell>
           <table:table-cell table:style-name="Table10.A2" office:value-type="string">
-            <text:p text:style-name="P48">Xem dòng thời gian.</text:p>
+            <text:p text:style-name="P49">Xem dòng thời gian.</text:p>
           </table:table-cell>
           <table:table-cell table:style-name="Table10.C2" office:value-type="string">
-            <text:p text:style-name="P48">
-              <text:span text:style-name="T43">Xem t</text:span>
-              ất cả trạng thái và hình ảnh 
-              <text:span text:style-name="T44">đã được đăng tải.</text:span>
-            </text:p>
-            <text:p text:style-name="P77">Xem trạng thái và hình ảnh mà mình đã đăng.</text:p>
-          </table:table-cell>
-        </table:table-row>
-        <table:table-row>
-          <table:table-cell table:style-name="Table10.A2" office:value-type="string">
-            <text:p text:style-name="P49"/>
-          </table:table-cell>
-          <table:table-cell table:style-name="Table10.A2" office:value-type="string">
-            <text:p text:style-name="P48">Đăng tải sự kiện.</text:p>
-          </table:table-cell>
-          <table:table-cell table:style-name="Table10.C2" office:value-type="string">
-            <text:p text:style-name="P54">
-              Dân cư sẽ lần lượt trải qua 6 bước để đăng tải sự kiện 
-              <text:span text:style-name="T37">là</text:span>
-               mô tả sự kiện, chọn hình ảnh minh họa, nhập tên sự kiện, ngày, giờ diễn ra và chi phí phải trả.
-            </text:p>
-          </table:table-cell>
-        </table:table-row>
-        <table:table-row>
-          <table:table-cell table:style-name="Table10.A2" office:value-type="string">
-            <text:p text:style-name="P49"/>
-          </table:table-cell>
-          <table:table-cell table:style-name="Table10.A2" office:value-type="string">
-            <text:p text:style-name="P77">Xem sự kiện.</text:p>
-          </table:table-cell>
-          <table:table-cell table:style-name="Table10.C2" office:value-type="string">
-            <text:p text:style-name="P77">Xem tất cả sự kiện sắp được tổ chức.</text:p>
-          </table:table-cell>
-        </table:table-row>
-        <table:table-row>
-          <table:table-cell table:style-name="Table10.A2" office:value-type="string">
-            <text:p text:style-name="P55"/>
-          </table:table-cell>
-          <table:table-cell table:style-name="Table10.A2" office:value-type="string">
-            <text:p text:style-name="P54">Đăng tải hàng hóa.</text:p>
-          </table:table-cell>
-          <table:table-cell table:style-name="Table10.C2" office:value-type="string">
-            <text:p text:style-name="P60">Bao gồm 4 bước là mô tả, nhập tên, chọn hình ảnh và giá cả của sản phẩm.</text:p>
-          </table:table-cell>
-        </table:table-row>
-        <table:table-row>
-          <table:table-cell table:style-name="Table10.A2" office:value-type="string">
-            <text:p text:style-name="P61"/>
-          </table:table-cell>
-          <table:table-cell table:style-name="Table10.A2" office:value-type="string">
-            <text:p text:style-name="P60">Xem hàng hóa.</text:p>
-          </table:table-cell>
-          <table:table-cell table:style-name="Table10.C2" office:value-type="string">
-            <text:p text:style-name="P60">
-              <text:span text:style-name="T43">Xem tất cả h</text:span>
-              àng hóa đã 
-              <text:span text:style-name="T44">được</text:span>
-               đăng tải.
-            </text:p>
-            <text:p text:style-name="P80">Xem hàng hóa mà mình đã đăng.</text:p>
-          </table:table-cell>
-        </table:table-row>
-        <table:table-row>
-          <table:table-cell table:style-name="Table10.A2" office:value-type="string">
-            <text:p text:style-name="P61"/>
-          </table:table-cell>
-          <table:table-cell table:style-name="Table10.A2" office:value-type="string">
-            <text:p text:style-name="P60">Gửi phản hồi.</text:p>
-          </table:table-cell>
-          <table:table-cell table:style-name="Table10.C2" office:value-type="string">
-            <text:p text:style-name="P60">Dân cư có thể gửi góp ý, cách giải quyết một vấn đề chung nào đó cho quản lý một cách riêng tư.</text:p>
-          </table:table-cell>
-        </table:table-row>
-        <table:table-row>
-          <table:table-cell table:style-name="Table10.A2" office:value-type="string">
-            <text:p text:style-name="P66"/>
-          </table:table-cell>
-          <table:table-cell table:style-name="Table10.A2" office:value-type="string">
-            <text:p text:style-name="P69">Xem dân cư.</text:p>
-          </table:table-cell>
-          <table:table-cell table:style-name="Table10.C2" office:value-type="string">
-            <text:p text:style-name="P72">
-              <text:span text:style-name="T45">X</text:span>
-              em thông tin của các dân cư 
-              <text:span text:style-name="T45">khác</text:span>
-               sống trong cùng khu căn hộ, chung cư.
-            </text:p>
-          </table:table-cell>
-        </table:table-row>
-        <table:table-row>
-          <table:table-cell table:style-name="Table10.A2" office:value-type="string">
-            <text:p text:style-name="P74"/>
-          </table:table-cell>
-          <table:table-cell table:style-name="Table10.A2" office:value-type="string">
-            <text:p text:style-name="P82">Xem dịch vụ.</text:p>
-          </table:table-cell>
-          <table:table-cell table:style-name="Table10.C2" office:value-type="string">
-            <text:p text:style-name="P82">Xem tất cả các dịch vụ hiện có.</text:p>
-          </table:table-cell>
-        </table:table-row>
-        <table:table-row>
-          <table:table-cell table:style-name="Table10.A2" office:value-type="string">
-            <text:p text:style-name="P74"/>
-          </table:table-cell>
-          <table:table-cell table:style-name="Table10.A2" office:value-type="string">
-            <text:p text:style-name="P82">Đặt dịch vụ.</text:p>
-          </table:table-cell>
-          <table:table-cell table:style-name="Table10.C2" office:value-type="string">
-            <text:p text:style-name="P82">Đặt trước dịch vụ hiện có thông qua chat trực tuyến với quản lý.</text:p>
-          </table:table-cell>
-        </table:table-row>
-        <table:table-row>
-          <table:table-cell table:style-name="Table10.A2" office:value-type="string">
-            <text:p text:style-name="P74"/>
-          </table:table-cell>
-          <table:table-cell table:style-name="Table10.A2" office:value-type="string">
-            <text:p text:style-name="P82">Trò chuyện, tán gẫu.</text:p>
-          </table:table-cell>
-          <table:table-cell table:style-name="Table10.C2" office:value-type="string">
-            <text:p text:style-name="P82">Nhắn tin trò chuyện với bất kì ai trong cùng khu căn hộ, chung cư.</text:p>
-          </table:table-cell>
-        </table:table-row>
-        <table:table-row>
-          <table:table-cell table:style-name="Table10.A2" office:value-type="string">
-            <text:p text:style-name="P74"/>
-          </table:table-cell>
-          <table:table-cell table:style-name="Table10.A2" office:value-type="string">
-            <text:p text:style-name="P82">Xem hóa đơn.</text:p>
-          </table:table-cell>
-          <table:table-cell table:style-name="Table10.C2" office:value-type="string">
-            <text:p text:style-name="P82">Xem hóa đơn sinh hoạt thống kê theo từng tháng.</text:p>
-          </table:table-cell>
-        </table:table-row>
-        <table:table-row>
-          <table:table-cell table:style-name="Table10.A2" office:value-type="string">
-            <text:p text:style-name="P74"/>
-          </table:table-cell>
-          <table:table-cell table:style-name="Table10.A2" office:value-type="string">
-            <text:p text:style-name="P82">Thanh toán trực tuyến.</text:p>
-          </table:table-cell>
-          <table:table-cell table:style-name="Table10.C2" office:value-type="string">
-            <text:p text:style-name="P82">Thanh toán hóa đơn sinh hoạt hằng tháng thông qua tài khoản ngân hàng.</text:p>
-          </table:table-cell>
-        </table:table-row>
-        <table:table-row>
-          <table:table-cell table:style-name="Table10.A2" office:value-type="string">
-            <text:p text:style-name="P74"/>
-          </table:table-cell>
-          <table:table-cell table:style-name="Table10.A2" office:value-type="string">
-            <text:p text:style-name="P82">Tìm kiếm thông tin.</text:p>
-          </table:table-cell>
-          <table:table-cell table:style-name="Table10.C2" office:value-type="string">
-            <text:p text:style-name="P82">Tìm kiếm thông tin cần thiết thông qua từ khóa.</text:p>
-          </table:table-cell>
-        </table:table-row>
-        <table:table-row>
-          <table:table-cell table:style-name="Table10.A2" office:value-type="string">
-            <text:p text:style-name="P74"/>
-          </table:table-cell>
-          <table:table-cell table:style-name="Table10.A2" office:value-type="string">
-            <text:p text:style-name="P82">Lọc thông tin.</text:p>
-          </table:table-cell>
-          <table:table-cell table:style-name="Table10.C2" office:value-type="string">
-            <text:p text:style-name="P82">Lọc thông tin theo nhóm dựa trên nhiều tiêu chí.</text:p>
-          </table:table-cell>
-        </table:table-row>
-        <table:table-row>
-          <table:table-cell table:style-name="Table10.A2" office:value-type="string">
-            <text:p text:style-name="P74"/>
-          </table:table-cell>
-          <table:table-cell table:style-name="Table10.A2" office:value-type="string">
-            <text:p text:style-name="P93">Đăng xuất tài khoản.</text:p>
-          </table:table-cell>
-          <table:table-cell table:style-name="Table10.C2" office:value-type="string">
-            <text:p text:style-name="P93">
-              Dân cư có thể thoát khỏi mạng xã hội chung cư 
-              <text:soft-page-break/>
-              đang sử dụng 
-              <text:span text:style-name="T49">và ngừng nhận thông báo từ website.</text:span>
-            </text:p>
-          </table:table-cell>
-        </table:table-row>
-      </table:table>
-      <text:p text:style-name="P21">4.2.2 Đề xuất chức năng cho quản lý</text:p>
-      <table:table table:name="Table11" table:style-name="Table11">
-        <table:table-column table:style-name="Table11.A"/>
-        <table:table-column table:style-name="Table11.B"/>
-        <table:table-column table:style-name="Table11.C"/>
-        <table:table-row>
-          <table:table-cell table:style-name="Table11.A1" office:value-type="string">
-            <text:p text:style-name="P42">STT</text:p>
-          </table:table-cell>
-          <table:table-cell table:style-name="Table11.A1" office:value-type="string">
-            <text:p text:style-name="P42">Chức năng</text:p>
-          </table:table-cell>
-          <table:table-cell table:style-name="Table11.C1" office:value-type="string">
-            <text:p text:style-name="P42">Mô tả</text:p>
-          </table:table-cell>
-        </table:table-row>
-        <table:table-row>
-          <table:table-cell table:style-name="Table11.A2" office:value-type="string">
-            <text:p text:style-name="P42"/>
-          </table:table-cell>
-          <table:table-cell table:style-name="Table11.A2" office:value-type="string">
-            <text:p text:style-name="P46">Đăng nhập tài khoản.</text:p>
-          </table:table-cell>
-          <table:table-cell table:style-name="Table11.C2" office:value-type="string">
-            <text:p text:style-name="P46">
-              <text:span text:style-name="T34">Đối với quản lý</text:span>
-               đăng nhập lần đầu 
-              <text:span text:style-name="T34">phải</text:span>
-              <text:span text:style-name="T34">cài đặt mật khẩu, tên người dùng để thiết lập tài khoản hợp lệ.</text:span>
-            </text:p>
-            <text:p text:style-name="P85">Quản lý với những lần đăng nhập sau đó chỉ cần diền địa chỉ email; chọn khu căn hộ, chung cư đang quản lý và điền mật khẩu đã thiết lập để đăng nhập vào hệ thống.</text:p>
-          </table:table-cell>
-        </table:table-row>
-        <table:table-row>
-          <table:table-cell table:style-name="Table11.A2" office:value-type="string">
-            <text:p text:style-name="P42"/>
-          </table:table-cell>
-          <table:table-cell table:style-name="Table11.A2" office:value-type="string">
-            <text:p text:style-name="P29">Xem thông tin tài khoản.</text:p>
-          </table:table-cell>
-          <table:table-cell table:style-name="Table11.C2" office:value-type="string">
-            <text:p text:style-name="P29">
-              <text:span text:style-name="T47">Q</text:span>
-              uản lý có thể xem thông tin tài khoản của mình.
-            </text:p>
-          </table:table-cell>
-        </table:table-row>
-        <table:table-row>
-          <table:table-cell table:style-name="Table11.A2" office:value-type="string">
-            <text:p text:style-name="P27"/>
-          </table:table-cell>
-          <table:table-cell table:style-name="Table11.A2" office:value-type="string">
-            <text:p text:style-name="P29">Chỉnh sửa tài khoản.</text:p>
-          </table:table-cell>
-          <table:table-cell table:style-name="Table11.C2" office:value-type="string">
-            <text:p text:style-name="P29">
-              Khi xem thông tin quản lý có thể chỉnh sửa thông tin cá nhân 
-              <text:span text:style-name="T35">(ảnh bìa, ảnh đại diện, tên, giới tính, ngày sinh)</text:span>
-               và cập nhật mật khẩu.
-            </text:p>
-          </table:table-cell>
-        </table:table-row>
-        <table:table-row>
-          <table:table-cell table:style-name="Table11.A2" office:value-type="string">
-            <text:p text:style-name="P27"/>
-          </table:table-cell>
-          <table:table-cell table:style-name="Table11.A2" office:value-type="string">
-            <text:p text:style-name="P88">Thêm tài khoản.</text:p>
-          </table:table-cell>
-          <table:table-cell table:style-name="Table11.C2" office:value-type="string">
-            <text:p text:style-name="P88">Thêm tài khoản cho dân cư mới.</text:p>
-          </table:table-cell>
-        </table:table-row>
-        <table:table-row>
-          <table:table-cell table:style-name="Table11.A2" office:value-type="string">
-            <text:p text:style-name="P27"/>
-          </table:table-cell>
-          <table:table-cell table:style-name="Table11.A2" office:value-type="string">
-            <text:p text:style-name="P173">Xóa tài khoản.</text:p>
-          </table:table-cell>
-          <table:table-cell table:style-name="Table11.C2" office:value-type="string">
-            <text:p text:style-name="P173">Xóa tài khoản dân cư đã chuyển đi nơi khác.</text:p>
-          </table:table-cell>
-        </table:table-row>
-        <table:table-row>
-          <table:table-cell table:style-name="Table11.A2" office:value-type="string">
-            <text:p text:style-name="P27"/>
-          </table:table-cell>
-          <table:table-cell table:style-name="Table11.A2" office:value-type="string">
-            <text:p text:style-name="P52">Đăng tải trạng thái.</text:p>
-          </table:table-cell>
-          <table:table-cell table:style-name="Table11.C2" office:value-type="string">
-            <text:p text:style-name="P52">
-              <text:span text:style-name="T47">Quản lý</text:span>
-               có thể đăng tải bất kì trạng thái hay thông 
-              <text:span text:style-name="T47">báo khẩn cấp nào</text:span>
-              .
-            </text:p>
-          </table:table-cell>
-        </table:table-row>
-        <table:table-row>
-          <table:table-cell table:style-name="Table11.A2" office:value-type="string">
-            <text:p text:style-name="P50"/>
-          </table:table-cell>
-          <table:table-cell table:style-name="Table11.A2" office:value-type="string">
-            <text:p text:style-name="P52">Đăng tải hình ảnh.</text:p>
-          </table:table-cell>
-          <table:table-cell table:style-name="Table11.C2" office:value-type="string">
-            <text:p text:style-name="P52">Dân cư lần lượt chọn hình ảnh cùng trạng thái muốn đăng kèm để đăng tải.</text:p>
-          </table:table-cell>
-        </table:table-row>
-        <table:table-row>
-          <table:table-cell table:style-name="Table11.A2" office:value-type="string">
-            <text:p text:style-name="P50"/>
-          </table:table-cell>
-          <table:table-cell table:style-name="Table11.A2" office:value-type="string">
-            <text:p text:style-name="P52">Xem dòng thời gian.</text:p>
-          </table:table-cell>
-          <table:table-cell table:style-name="Table11.C2" office:value-type="string">
-            <text:p text:style-name="P52">
+            <text:p text:style-name="P49">
               <text:span text:style-name="T43">Xem t</text:span>
               ất cả trạng thái và hình ảnh 
               <text:span text:style-name="T44">đã được đăng tải.</text:span>
@@ -3507,52 +3195,51 @@
           </table:table-cell>
         </table:table-row>
         <table:table-row>
-          <table:table-cell table:style-name="Table11.A2" office:value-type="string">
+          <table:table-cell table:style-name="Table10.A2" office:value-type="string">
             <text:p text:style-name="P50"/>
           </table:table-cell>
-          <table:table-cell table:style-name="Table11.A2" office:value-type="string">
-            <text:p text:style-name="P52">Đăng tải sự kiện.</text:p>
-          </table:table-cell>
-          <table:table-cell table:style-name="Table11.C2" office:value-type="string">
-            <text:p text:style-name="P58">
-              <text:span text:style-name="T47">Quản lý</text:span>
-               sẽ lần lượt trải qua 6 bước để đăng tải sự kiện 
+          <table:table-cell table:style-name="Table10.A2" office:value-type="string">
+            <text:p text:style-name="P49">Đăng tải sự kiện.</text:p>
+          </table:table-cell>
+          <table:table-cell table:style-name="Table10.C2" office:value-type="string">
+            <text:p text:style-name="P55">
+              Dân cư sẽ lần lượt trải qua 6 bước để đăng tải sự kiện 
               <text:span text:style-name="T37">là</text:span>
                mô tả sự kiện, chọn hình ảnh minh họa, nhập tên sự kiện, ngày, giờ diễn ra và chi phí phải trả.
             </text:p>
           </table:table-cell>
         </table:table-row>
         <table:table-row>
-          <table:table-cell table:style-name="Table11.A2" office:value-type="string">
+          <table:table-cell table:style-name="Table10.A2" office:value-type="string">
             <text:p text:style-name="P50"/>
           </table:table-cell>
-          <table:table-cell table:style-name="Table11.A2" office:value-type="string">
+          <table:table-cell table:style-name="Table10.A2" office:value-type="string">
             <text:p text:style-name="P78">Xem sự kiện.</text:p>
           </table:table-cell>
-          <table:table-cell table:style-name="Table11.C2" office:value-type="string">
+          <table:table-cell table:style-name="Table10.C2" office:value-type="string">
             <text:p text:style-name="P78">Xem tất cả sự kiện sắp được tổ chức.</text:p>
           </table:table-cell>
         </table:table-row>
         <table:table-row>
-          <table:table-cell table:style-name="Table11.A2" office:value-type="string">
+          <table:table-cell table:style-name="Table10.A2" office:value-type="string">
             <text:p text:style-name="P56"/>
           </table:table-cell>
-          <table:table-cell table:style-name="Table11.A2" office:value-type="string">
-            <text:p text:style-name="P58">Đăng tải hàng hóa.</text:p>
-          </table:table-cell>
-          <table:table-cell table:style-name="Table11.C2" office:value-type="string">
-            <text:p text:style-name="P64">Bao gồm 4 bước là mô tả, nhập tên, chọn hình ảnh và giá cả của sản phẩm.</text:p>
-          </table:table-cell>
-        </table:table-row>
-        <table:table-row>
-          <table:table-cell table:style-name="Table11.A2" office:value-type="string">
+          <table:table-cell table:style-name="Table10.A2" office:value-type="string">
+            <text:p text:style-name="P55">Đăng tải hàng hóa.</text:p>
+          </table:table-cell>
+          <table:table-cell table:style-name="Table10.C2" office:value-type="string">
+            <text:p text:style-name="P61">Bao gồm 4 bước là mô tả, nhập tên, chọn hình ảnh và giá cả của sản phẩm.</text:p>
+          </table:table-cell>
+        </table:table-row>
+        <table:table-row>
+          <table:table-cell table:style-name="Table10.A2" office:value-type="string">
             <text:p text:style-name="P62"/>
           </table:table-cell>
-          <table:table-cell table:style-name="Table11.A2" office:value-type="string">
-            <text:p text:style-name="P64">Xem hàng hóa.</text:p>
-          </table:table-cell>
-          <table:table-cell table:style-name="Table11.C2" office:value-type="string">
-            <text:p text:style-name="P64">
+          <table:table-cell table:style-name="Table10.A2" office:value-type="string">
+            <text:p text:style-name="P61">Xem hàng hóa.</text:p>
+          </table:table-cell>
+          <table:table-cell table:style-name="Table10.C2" office:value-type="string">
+            <text:p text:style-name="P61">
               <text:span text:style-name="T43">Xem tất cả h</text:span>
               àng hóa đã 
               <text:span text:style-name="T44">được</text:span>
@@ -3561,30 +3248,333 @@
             <text:p text:style-name="P81">Xem hàng hóa mà mình đã đăng.</text:p>
           </table:table-cell>
         </table:table-row>
+        <table:table-row>
+          <table:table-cell table:style-name="Table10.A2" office:value-type="string">
+            <text:p text:style-name="P62"/>
+          </table:table-cell>
+          <table:table-cell table:style-name="Table10.A2" office:value-type="string">
+            <text:p text:style-name="P61">Gửi phản hồi.</text:p>
+          </table:table-cell>
+          <table:table-cell table:style-name="Table10.C2" office:value-type="string">
+            <text:p text:style-name="P61">Dân cư có thể gửi góp ý, cách giải quyết một vấn đề chung nào đó cho quản lý một cách riêng tư.</text:p>
+          </table:table-cell>
+        </table:table-row>
+        <table:table-row>
+          <table:table-cell table:style-name="Table10.A2" office:value-type="string">
+            <text:p text:style-name="P67"/>
+          </table:table-cell>
+          <table:table-cell table:style-name="Table10.A2" office:value-type="string">
+            <text:p text:style-name="P70">Xem dân cư.</text:p>
+          </table:table-cell>
+          <table:table-cell table:style-name="Table10.C2" office:value-type="string">
+            <text:p text:style-name="P73">
+              <text:span text:style-name="T45">X</text:span>
+              em thông tin của các dân cư 
+              <text:span text:style-name="T45">khác</text:span>
+               sống trong cùng khu căn hộ, chung cư.
+            </text:p>
+          </table:table-cell>
+        </table:table-row>
+        <table:table-row>
+          <table:table-cell table:style-name="Table10.A2" office:value-type="string">
+            <text:p text:style-name="P75"/>
+          </table:table-cell>
+          <table:table-cell table:style-name="Table10.A2" office:value-type="string">
+            <text:p text:style-name="P83">Xem dịch vụ.</text:p>
+          </table:table-cell>
+          <table:table-cell table:style-name="Table10.C2" office:value-type="string">
+            <text:p text:style-name="P83">Xem tất cả các dịch vụ hiện có.</text:p>
+          </table:table-cell>
+        </table:table-row>
+        <table:table-row>
+          <table:table-cell table:style-name="Table10.A2" office:value-type="string">
+            <text:p text:style-name="P75"/>
+          </table:table-cell>
+          <table:table-cell table:style-name="Table10.A2" office:value-type="string">
+            <text:p text:style-name="P83">Đặt dịch vụ.</text:p>
+          </table:table-cell>
+          <table:table-cell table:style-name="Table10.C2" office:value-type="string">
+            <text:p text:style-name="P83">Đặt trước dịch vụ hiện có thông qua chat trực tuyến với quản lý.</text:p>
+          </table:table-cell>
+        </table:table-row>
+        <table:table-row>
+          <table:table-cell table:style-name="Table10.A2" office:value-type="string">
+            <text:p text:style-name="P75"/>
+          </table:table-cell>
+          <table:table-cell table:style-name="Table10.A2" office:value-type="string">
+            <text:p text:style-name="P83">Trò chuyện, tán gẫu.</text:p>
+          </table:table-cell>
+          <table:table-cell table:style-name="Table10.C2" office:value-type="string">
+            <text:p text:style-name="P83">Nhắn tin trò chuyện với bất kì ai trong cùng khu căn hộ, chung cư.</text:p>
+          </table:table-cell>
+        </table:table-row>
+        <table:table-row>
+          <table:table-cell table:style-name="Table10.A2" office:value-type="string">
+            <text:p text:style-name="P75"/>
+          </table:table-cell>
+          <table:table-cell table:style-name="Table10.A2" office:value-type="string">
+            <text:p text:style-name="P83">Xem hóa đơn.</text:p>
+          </table:table-cell>
+          <table:table-cell table:style-name="Table10.C2" office:value-type="string">
+            <text:p text:style-name="P83">Xem hóa đơn sinh hoạt thống kê theo từng tháng.</text:p>
+          </table:table-cell>
+        </table:table-row>
+        <table:table-row>
+          <table:table-cell table:style-name="Table10.A2" office:value-type="string">
+            <text:p text:style-name="P75"/>
+          </table:table-cell>
+          <table:table-cell table:style-name="Table10.A2" office:value-type="string">
+            <text:p text:style-name="P83">Thanh toán trực tuyến.</text:p>
+          </table:table-cell>
+          <table:table-cell table:style-name="Table10.C2" office:value-type="string">
+            <text:p text:style-name="P83">Thanh toán hóa đơn sinh hoạt hằng tháng thông qua tài khoản ngân hàng.</text:p>
+          </table:table-cell>
+        </table:table-row>
+        <table:table-row>
+          <table:table-cell table:style-name="Table10.A2" office:value-type="string">
+            <text:p text:style-name="P75"/>
+          </table:table-cell>
+          <table:table-cell table:style-name="Table10.A2" office:value-type="string">
+            <text:p text:style-name="P83">Tìm kiếm thông tin.</text:p>
+          </table:table-cell>
+          <table:table-cell table:style-name="Table10.C2" office:value-type="string">
+            <text:p text:style-name="P83">Tìm kiếm thông tin cần thiết thông qua từ khóa.</text:p>
+          </table:table-cell>
+        </table:table-row>
+        <table:table-row>
+          <table:table-cell table:style-name="Table10.A2" office:value-type="string">
+            <text:p text:style-name="P75"/>
+          </table:table-cell>
+          <table:table-cell table:style-name="Table10.A2" office:value-type="string">
+            <text:p text:style-name="P83">Lọc thông tin.</text:p>
+          </table:table-cell>
+          <table:table-cell table:style-name="Table10.C2" office:value-type="string">
+            <text:p text:style-name="P83">Lọc thông tin theo nhóm dựa trên nhiều tiêu chí.</text:p>
+          </table:table-cell>
+        </table:table-row>
+        <table:table-row>
+          <table:table-cell table:style-name="Table10.A2" office:value-type="string">
+            <text:p text:style-name="P75"/>
+          </table:table-cell>
+          <table:table-cell table:style-name="Table10.A2" office:value-type="string">
+            <text:p text:style-name="P94">Đăng xuất tài khoản.</text:p>
+          </table:table-cell>
+          <table:table-cell table:style-name="Table10.C2" office:value-type="string">
+            <text:p text:style-name="P94">
+              Dân cư có thể thoát khỏi mạng xã hội chung cư 
+              <text:soft-page-break/>
+              đang sử dụng 
+              <text:span text:style-name="T49">và ngừng nhận thông báo từ website.</text:span>
+            </text:p>
+          </table:table-cell>
+        </table:table-row>
+      </table:table>
+      <text:p text:style-name="P22">4.2.2 Đề xuất chức năng cho quản lý</text:p>
+      <table:table table:name="Table11" table:style-name="Table11">
+        <table:table-column table:style-name="Table11.A"/>
+        <table:table-column table:style-name="Table11.B"/>
+        <table:table-column table:style-name="Table11.C"/>
+        <table:table-row>
+          <table:table-cell table:style-name="Table11.A1" office:value-type="string">
+            <text:p text:style-name="P43">STT</text:p>
+          </table:table-cell>
+          <table:table-cell table:style-name="Table11.A1" office:value-type="string">
+            <text:p text:style-name="P43">Chức năng</text:p>
+          </table:table-cell>
+          <table:table-cell table:style-name="Table11.C1" office:value-type="string">
+            <text:p text:style-name="P43">Mô tả</text:p>
+          </table:table-cell>
+        </table:table-row>
+        <table:table-row>
+          <table:table-cell table:style-name="Table11.A2" office:value-type="string">
+            <text:p text:style-name="P43"/>
+          </table:table-cell>
+          <table:table-cell table:style-name="Table11.A2" office:value-type="string">
+            <text:p text:style-name="P47">Đăng nhập tài khoản.</text:p>
+          </table:table-cell>
+          <table:table-cell table:style-name="Table11.C2" office:value-type="string">
+            <text:p text:style-name="P47">
+              <text:span text:style-name="T34">Đối với quản lý</text:span>
+               đăng nhập lần đầu 
+              <text:span text:style-name="T34">phải</text:span>
+              <text:span text:style-name="T34">cài đặt mật khẩu, tên người dùng để thiết lập tài khoản hợp lệ.</text:span>
+            </text:p>
+            <text:p text:style-name="P86">Quản lý với những lần đăng nhập sau đó chỉ cần diền địa chỉ email; chọn khu căn hộ, chung cư đang quản lý và điền mật khẩu đã thiết lập để đăng nhập vào hệ thống.</text:p>
+          </table:table-cell>
+        </table:table-row>
+        <table:table-row>
+          <table:table-cell table:style-name="Table11.A2" office:value-type="string">
+            <text:p text:style-name="P43"/>
+          </table:table-cell>
+          <table:table-cell table:style-name="Table11.A2" office:value-type="string">
+            <text:p text:style-name="P30">Xem thông tin tài khoản.</text:p>
+          </table:table-cell>
+          <table:table-cell table:style-name="Table11.C2" office:value-type="string">
+            <text:p text:style-name="P30">
+              <text:span text:style-name="T47">Q</text:span>
+              uản lý có thể xem thông tin tài khoản của mình.
+            </text:p>
+          </table:table-cell>
+        </table:table-row>
+        <table:table-row>
+          <table:table-cell table:style-name="Table11.A2" office:value-type="string">
+            <text:p text:style-name="P28"/>
+          </table:table-cell>
+          <table:table-cell table:style-name="Table11.A2" office:value-type="string">
+            <text:p text:style-name="P30">Chỉnh sửa tài khoản.</text:p>
+          </table:table-cell>
+          <table:table-cell table:style-name="Table11.C2" office:value-type="string">
+            <text:p text:style-name="P30">
+              Khi xem thông tin quản lý có thể chỉnh sửa thông tin cá nhân 
+              <text:span text:style-name="T35">(ảnh bìa, ảnh đại diện, tên, giới tính, ngày sinh)</text:span>
+               và cập nhật mật khẩu.
+            </text:p>
+          </table:table-cell>
+        </table:table-row>
+        <table:table-row>
+          <table:table-cell table:style-name="Table11.A2" office:value-type="string">
+            <text:p text:style-name="P28"/>
+          </table:table-cell>
+          <table:table-cell table:style-name="Table11.A2" office:value-type="string">
+            <text:p text:style-name="P89">Thêm tài khoản.</text:p>
+          </table:table-cell>
+          <table:table-cell table:style-name="Table11.C2" office:value-type="string">
+            <text:p text:style-name="P89">Thêm tài khoản cho dân cư mới.</text:p>
+          </table:table-cell>
+        </table:table-row>
+        <table:table-row>
+          <table:table-cell table:style-name="Table11.A2" office:value-type="string">
+            <text:p text:style-name="P28"/>
+          </table:table-cell>
+          <table:table-cell table:style-name="Table11.A2" office:value-type="string">
+            <text:p text:style-name="P96">Xóa tài khoản.</text:p>
+          </table:table-cell>
+          <table:table-cell table:style-name="Table11.C2" office:value-type="string">
+            <text:p text:style-name="P96">Xóa tài khoản dân cư đã chuyển đi nơi khác.</text:p>
+          </table:table-cell>
+        </table:table-row>
+        <table:table-row>
+          <table:table-cell table:style-name="Table11.A2" office:value-type="string">
+            <text:p text:style-name="P28"/>
+          </table:table-cell>
+          <table:table-cell table:style-name="Table11.A2" office:value-type="string">
+            <text:p text:style-name="P53">Đăng tải trạng thái.</text:p>
+          </table:table-cell>
+          <table:table-cell table:style-name="Table11.C2" office:value-type="string">
+            <text:p text:style-name="P53">
+              <text:span text:style-name="T47">Quản lý</text:span>
+               có thể đăng tải bất kì trạng thái hay thông 
+              <text:span text:style-name="T47">báo khẩn cấp nào</text:span>
+              .
+            </text:p>
+          </table:table-cell>
+        </table:table-row>
+        <table:table-row>
+          <table:table-cell table:style-name="Table11.A2" office:value-type="string">
+            <text:p text:style-name="P51"/>
+          </table:table-cell>
+          <table:table-cell table:style-name="Table11.A2" office:value-type="string">
+            <text:p text:style-name="P53">Đăng tải hình ảnh.</text:p>
+          </table:table-cell>
+          <table:table-cell table:style-name="Table11.C2" office:value-type="string">
+            <text:p text:style-name="P53">Dân cư lần lượt chọn hình ảnh cùng trạng thái muốn đăng kèm để đăng tải.</text:p>
+          </table:table-cell>
+        </table:table-row>
+        <table:table-row>
+          <table:table-cell table:style-name="Table11.A2" office:value-type="string">
+            <text:p text:style-name="P51"/>
+          </table:table-cell>
+          <table:table-cell table:style-name="Table11.A2" office:value-type="string">
+            <text:p text:style-name="P53">Xem dòng thời gian.</text:p>
+          </table:table-cell>
+          <table:table-cell table:style-name="Table11.C2" office:value-type="string">
+            <text:p text:style-name="P53">
+              <text:span text:style-name="T43">Xem t</text:span>
+              ất cả trạng thái và hình ảnh 
+              <text:span text:style-name="T44">đã được đăng tải.</text:span>
+            </text:p>
+            <text:p text:style-name="P79">Xem trạng thái và hình ảnh mà mình đã đăng.</text:p>
+          </table:table-cell>
+        </table:table-row>
+        <table:table-row>
+          <table:table-cell table:style-name="Table11.A2" office:value-type="string">
+            <text:p text:style-name="P51"/>
+          </table:table-cell>
+          <table:table-cell table:style-name="Table11.A2" office:value-type="string">
+            <text:p text:style-name="P53">Đăng tải sự kiện.</text:p>
+          </table:table-cell>
+          <table:table-cell table:style-name="Table11.C2" office:value-type="string">
+            <text:p text:style-name="P59">
+              <text:span text:style-name="T47">Quản lý</text:span>
+               sẽ lần lượt trải qua 6 bước để đăng tải sự kiện 
+              <text:span text:style-name="T37">là</text:span>
+               mô tả sự kiện, chọn hình ảnh minh họa, nhập tên sự kiện, ngày, giờ diễn ra và chi phí phải trả.
+            </text:p>
+          </table:table-cell>
+        </table:table-row>
+        <table:table-row>
+          <table:table-cell table:style-name="Table11.A2" office:value-type="string">
+            <text:p text:style-name="P51"/>
+          </table:table-cell>
+          <table:table-cell table:style-name="Table11.A2" office:value-type="string">
+            <text:p text:style-name="P79">Xem sự kiện.</text:p>
+          </table:table-cell>
+          <table:table-cell table:style-name="Table11.C2" office:value-type="string">
+            <text:p text:style-name="P79">Xem tất cả sự kiện sắp được tổ chức.</text:p>
+          </table:table-cell>
+        </table:table-row>
+        <table:table-row>
+          <table:table-cell table:style-name="Table11.A2" office:value-type="string">
+            <text:p text:style-name="P57"/>
+          </table:table-cell>
+          <table:table-cell table:style-name="Table11.A2" office:value-type="string">
+            <text:p text:style-name="P59">Đăng tải hàng hóa.</text:p>
+          </table:table-cell>
+          <table:table-cell table:style-name="Table11.C2" office:value-type="string">
+            <text:p text:style-name="P65">Bao gồm 4 bước là mô tả, nhập tên, chọn hình ảnh và giá cả của sản phẩm.</text:p>
+          </table:table-cell>
+        </table:table-row>
+        <table:table-row>
+          <table:table-cell table:style-name="Table11.A2" office:value-type="string">
+            <text:p text:style-name="P63"/>
+          </table:table-cell>
+          <table:table-cell table:style-name="Table11.A2" office:value-type="string">
+            <text:p text:style-name="P65">Xem hàng hóa.</text:p>
+          </table:table-cell>
+          <table:table-cell table:style-name="Table11.C2" office:value-type="string">
+            <text:p text:style-name="P65">
+              <text:span text:style-name="T43">Xem tất cả h</text:span>
+              àng hóa đã 
+              <text:span text:style-name="T44">được</text:span>
+               đăng tải.
+            </text:p>
+            <text:p text:style-name="P82">Xem hàng hóa mà mình đã đăng.</text:p>
+          </table:table-cell>
+        </table:table-row>
         <text:soft-page-break/>
         <table:table-row>
           <table:table-cell table:style-name="Table11.A2" office:value-type="string">
-            <text:p text:style-name="P62"/>
+            <text:p text:style-name="P63"/>
           </table:table-cell>
           <table:table-cell table:style-name="Table11.A2" office:value-type="string">
-            <text:p text:style-name="P64">
+            <text:p text:style-name="P65">
               <text:span text:style-name="T47">Xem</text:span>
                phản hồi.
             </text:p>
           </table:table-cell>
           <table:table-cell table:style-name="Table11.C2" office:value-type="string">
-            <text:p text:style-name="P85">Xem tất cả các phản hồi, góp ý của dân cư. </text:p>
+            <text:p text:style-name="P86">Xem tất cả các phản hồi, góp ý của dân cư. </text:p>
           </table:table-cell>
         </table:table-row>
         <table:table-row>
           <table:table-cell table:style-name="Table11.A2" office:value-type="string">
-            <text:p text:style-name="P67"/>
+            <text:p text:style-name="P68"/>
           </table:table-cell>
           <table:table-cell table:style-name="Table11.A2" office:value-type="string">
-            <text:p text:style-name="P70">Xem dân cư.</text:p>
+            <text:p text:style-name="P71">Xem dân cư.</text:p>
           </table:table-cell>
           <table:table-cell table:style-name="Table11.C2" office:value-type="string">
-            <text:p text:style-name="P73">
+            <text:p text:style-name="P74">
               <text:span text:style-name="T45">X</text:span>
               em thông tin 
               <text:span text:style-name="T48">tất cả</text:span>
@@ -3594,101 +3584,123 @@
         </table:table-row>
         <table:table-row>
           <table:table-cell table:style-name="Table11.A2" office:value-type="string">
-            <text:p text:style-name="P75"/>
+            <text:p text:style-name="P76"/>
           </table:table-cell>
           <table:table-cell table:style-name="Table11.A2" office:value-type="string">
-            <text:p text:style-name="P83">Xem dịch vụ.</text:p>
+            <text:p text:style-name="P84">Xem dịch vụ.</text:p>
           </table:table-cell>
           <table:table-cell table:style-name="Table11.C2" office:value-type="string">
-            <text:p text:style-name="P83">Xem tất cả các dịch vụ hiện có.</text:p>
+            <text:p text:style-name="P84">Xem tất cả các dịch vụ hiện có.</text:p>
           </table:table-cell>
         </table:table-row>
         <table:table-row>
           <table:table-cell table:style-name="Table11.A2" office:value-type="string">
-            <text:p text:style-name="P75"/>
+            <text:p text:style-name="P76"/>
           </table:table-cell>
           <table:table-cell table:style-name="Table11.A2" office:value-type="string">
-            <text:p text:style-name="P86">Đăng tải dịch vụ.</text:p>
+            <text:p text:style-name="P87">Đăng tải dịch vụ.</text:p>
           </table:table-cell>
           <table:table-cell table:style-name="Table11.C2" office:value-type="string">
-            <text:p text:style-name="P86">Thêm dịch vụ bao gồm 5 bước là chọn hình ảnh minh họa, nhập tên, mô tả dịch vụ, chi phí và đơn vị tính.</text:p>
+            <text:p text:style-name="P87">Thêm dịch vụ bao gồm 5 bước là chọn hình ảnh minh họa, nhập tên, mô tả dịch vụ, chi phí và đơn vị tính.</text:p>
           </table:table-cell>
         </table:table-row>
         <table:table-row>
           <table:table-cell table:style-name="Table11.A2" office:value-type="string">
-            <text:p text:style-name="P75"/>
+            <text:p text:style-name="P76"/>
           </table:table-cell>
           <table:table-cell table:style-name="Table11.A2" office:value-type="string">
-            <text:p text:style-name="P83">Trò chuyện, tán gẫu.</text:p>
+            <text:p text:style-name="P205">Chỉnh sửa dịch vụ.</text:p>
           </table:table-cell>
           <table:table-cell table:style-name="Table11.C2" office:value-type="string">
-            <text:p text:style-name="P83">Nhắn tin trò chuyện với bất kì ai trong cùng khu căn hộ, chung cư.</text:p>
+            <text:p text:style-name="P206">Chỉnh sửa dịch vụ hiện có.</text:p>
           </table:table-cell>
         </table:table-row>
         <table:table-row>
           <table:table-cell table:style-name="Table11.A2" office:value-type="string">
-            <text:p text:style-name="P75"/>
+            <text:p text:style-name="P76"/>
           </table:table-cell>
           <table:table-cell table:style-name="Table11.A2" office:value-type="string">
-            <text:p text:style-name="P83">Xem hóa đơn.</text:p>
+            <text:p text:style-name="P205">Xóa dịch vụ.</text:p>
           </table:table-cell>
           <table:table-cell table:style-name="Table11.C2" office:value-type="string">
-            <text:p text:style-name="P87">Xem chi tiết hóa đơn sinh hoạt của tất cả các căn hộ.</text:p>
+            <text:p text:style-name="P206">Xóa các dịch vụ hiện có.</text:p>
           </table:table-cell>
         </table:table-row>
         <table:table-row>
           <table:table-cell table:style-name="Table11.A2" office:value-type="string">
-            <text:p text:style-name="P75"/>
+            <text:p text:style-name="P76"/>
           </table:table-cell>
           <table:table-cell table:style-name="Table11.A2" office:value-type="string">
-            <text:p text:style-name="P174">Chỉnh sửa hóa đơn.</text:p>
+            <text:p text:style-name="P84">Trò chuyện, tán gẫu.</text:p>
           </table:table-cell>
           <table:table-cell table:style-name="Table11.C2" office:value-type="string">
-            <text:p text:style-name="P174">Chỉnh sửa hóa đơn sinh hoạt hàng tháng của các khu căn hộ. </text:p>
+            <text:p text:style-name="P84">Nhắn tin trò chuyện với bất kì ai trong cùng khu căn hộ, chung cư.</text:p>
           </table:table-cell>
         </table:table-row>
         <table:table-row>
           <table:table-cell table:style-name="Table11.A2" office:value-type="string">
-            <text:p text:style-name="P75"/>
+            <text:p text:style-name="P76"/>
           </table:table-cell>
           <table:table-cell table:style-name="Table11.A2" office:value-type="string">
-            <text:p text:style-name="P87">Thêm hóa đơn.</text:p>
+            <text:p text:style-name="P84">Xem hóa đơn.</text:p>
           </table:table-cell>
           <table:table-cell table:style-name="Table11.C2" office:value-type="string">
-            <text:p text:style-name="P87">Thêm hóa đơn sinh hoạt hàng tháng cho từng căn hộ.</text:p>
+            <text:p text:style-name="P88">Xem chi tiết hóa đơn sinh hoạt của tất cả các căn hộ.</text:p>
           </table:table-cell>
         </table:table-row>
         <table:table-row>
           <table:table-cell table:style-name="Table11.A2" office:value-type="string">
-            <text:p text:style-name="P75"/>
+            <text:p text:style-name="P76"/>
           </table:table-cell>
           <table:table-cell table:style-name="Table11.A2" office:value-type="string">
-            <text:p text:style-name="P83">Tìm kiếm thông tin.</text:p>
+            <text:p text:style-name="P97">Chỉnh sửa hóa đơn.</text:p>
           </table:table-cell>
           <table:table-cell table:style-name="Table11.C2" office:value-type="string">
-            <text:p text:style-name="P83">Tìm kiếm thông tin cần thiết thông qua từ khóa.</text:p>
+            <text:p text:style-name="P97">Chỉnh sửa hóa đơn sinh hoạt hàng tháng của các khu căn hộ. </text:p>
           </table:table-cell>
         </table:table-row>
         <table:table-row>
           <table:table-cell table:style-name="Table11.A2" office:value-type="string">
-            <text:p text:style-name="P75"/>
+            <text:p text:style-name="P76"/>
           </table:table-cell>
           <table:table-cell table:style-name="Table11.A2" office:value-type="string">
-            <text:p text:style-name="P83">Lọc thông tin.</text:p>
+            <text:p text:style-name="P88">Thêm hóa đơn.</text:p>
           </table:table-cell>
           <table:table-cell table:style-name="Table11.C2" office:value-type="string">
-            <text:p text:style-name="P83">Lọc thông tin theo nhóm dựa trên nhiều tiêu chí.</text:p>
+            <text:p text:style-name="P88">Thêm hóa đơn sinh hoạt hàng tháng cho từng căn hộ.</text:p>
           </table:table-cell>
         </table:table-row>
         <table:table-row>
           <table:table-cell table:style-name="Table11.A2" office:value-type="string">
-            <text:p text:style-name="P179"/>
+            <text:p text:style-name="P76"/>
           </table:table-cell>
           <table:table-cell table:style-name="Table11.A2" office:value-type="string">
-            <text:p text:style-name="P93">Đăng xuất tài khoản.</text:p>
+            <text:p text:style-name="P84">Tìm kiếm thông tin.</text:p>
           </table:table-cell>
           <table:table-cell table:style-name="Table11.C2" office:value-type="string">
-            <text:p text:style-name="P94">
+            <text:p text:style-name="P84">Tìm kiếm thông tin cần thiết thông qua từ khóa.</text:p>
+          </table:table-cell>
+        </table:table-row>
+        <table:table-row>
+          <table:table-cell table:style-name="Table11.A2" office:value-type="string">
+            <text:p text:style-name="P76"/>
+          </table:table-cell>
+          <table:table-cell table:style-name="Table11.A2" office:value-type="string">
+            <text:p text:style-name="P84">Lọc thông tin.</text:p>
+          </table:table-cell>
+          <table:table-cell table:style-name="Table11.C2" office:value-type="string">
+            <text:p text:style-name="P84">Lọc thông tin theo nhóm dựa trên nhiều tiêu chí.</text:p>
+          </table:table-cell>
+        </table:table-row>
+        <table:table-row>
+          <table:table-cell table:style-name="Table11.A2" office:value-type="string">
+            <text:p text:style-name="P99"/>
+          </table:table-cell>
+          <table:table-cell table:style-name="Table11.A2" office:value-type="string">
+            <text:p text:style-name="P94">Đăng xuất tài khoản.</text:p>
+          </table:table-cell>
+          <table:table-cell table:style-name="Table11.C2" office:value-type="string">
+            <text:p text:style-name="P95">
               <text:span text:style-name="T49">Quản lý</text:span>
                có thể thoát khỏi mạng xã hội chung cư đang sử dụng 
               <text:span text:style-name="T49">và ngừng nhận thông báo từ website.</text:span>
@@ -3696,8 +3708,8 @@
           </table:table-cell>
         </table:table-row>
       </table:table>
-      <text:p text:style-name="P132">4.3 Sự khác biệt so với hệ thống trước đó</text:p>
-      <text:p text:style-name="P132">Sau đây là bảng tóm tắt so sánh giữ hệ thống ‘DPSocial’ và Mycoop.com:</text:p>
+      <text:p text:style-name="P171">4.3 Sự khác biệt so với hệ thống trước đó</text:p>
+      <text:p text:style-name="P171">Sau đây là bảng tóm tắt so sánh giữ hệ thống ‘DPSocial’ và Mycoop.com:</text:p>
       <table:table table:name="Table12" table:style-name="Table12">
         <table:table-column table:style-name="Table12.A"/>
         <table:table-column table:style-name="Table12.B"/>
@@ -3705,394 +3717,394 @@
         <table:table-column table:style-name="Table12.D"/>
         <table:table-row>
           <table:table-cell table:style-name="Table12.A1" office:value-type="string">
-            <text:p text:style-name="P43">STT</text:p>
+            <text:p text:style-name="P44">STT</text:p>
           </table:table-cell>
           <table:table-cell table:style-name="Table12.A1" office:value-type="string">
-            <text:p text:style-name="P43">Chức năng</text:p>
+            <text:p text:style-name="P44">Chức năng</text:p>
           </table:table-cell>
           <table:table-cell table:style-name="Table12.A1" office:value-type="string">
-            <text:p text:style-name="P90">Mycoop.com</text:p>
+            <text:p text:style-name="P91">Mycoop.com</text:p>
           </table:table-cell>
           <table:table-cell table:style-name="Table12.D1" office:value-type="string">
-            <text:p text:style-name="P90">DPSocial</text:p>
+            <text:p text:style-name="P91">DPSocial</text:p>
           </table:table-cell>
         </table:table-row>
         <table:table-row>
           <table:table-cell table:style-name="Table12.A2" office:value-type="string">
-            <text:p text:style-name="P43"/>
+            <text:p text:style-name="P44"/>
           </table:table-cell>
           <table:table-cell table:style-name="Table12.A2" office:value-type="string">
-            <text:p text:style-name="P47">Đăng nhập tài khoản.</text:p>
+            <text:p text:style-name="P48">Đăng nhập tài khoản.</text:p>
           </table:table-cell>
           <table:table-cell table:style-name="Table12.A2" office:value-type="string">
-            <text:p text:style-name="P47"/>
+            <text:p text:style-name="P48"/>
           </table:table-cell>
           <table:table-cell table:style-name="Table12.D2" office:value-type="string">
-            <text:p text:style-name="P47"/>
+            <text:p text:style-name="P48"/>
           </table:table-cell>
         </table:table-row>
         <table:table-row>
           <table:table-cell table:style-name="Table12.A2" office:value-type="string">
-            <text:p text:style-name="P43"/>
+            <text:p text:style-name="P44"/>
           </table:table-cell>
           <table:table-cell table:style-name="Table12.A2" office:value-type="string">
-            <text:p text:style-name="P30">Xem thông tin tài khoản.</text:p>
+            <text:p text:style-name="P31">Xem thông tin tài khoản.</text:p>
           </table:table-cell>
           <table:table-cell table:style-name="Table12.A2" office:value-type="string">
-            <text:p text:style-name="P30"/>
+            <text:p text:style-name="P31"/>
           </table:table-cell>
           <table:table-cell table:style-name="Table12.D2" office:value-type="string">
-            <text:p text:style-name="P30"/>
+            <text:p text:style-name="P31"/>
           </table:table-cell>
         </table:table-row>
         <table:table-row>
           <table:table-cell table:style-name="Table12.A2" office:value-type="string">
-            <text:p text:style-name="P28"/>
+            <text:p text:style-name="P29"/>
           </table:table-cell>
           <table:table-cell table:style-name="Table12.A2" office:value-type="string">
-            <text:p text:style-name="P30">Chỉnh sửa tài khoản.</text:p>
+            <text:p text:style-name="P31">Chỉnh sửa tài khoản.</text:p>
           </table:table-cell>
           <table:table-cell table:style-name="Table12.A2" office:value-type="string">
-            <text:p text:style-name="P30"/>
+            <text:p text:style-name="P31"/>
           </table:table-cell>
           <table:table-cell table:style-name="Table12.D2" office:value-type="string">
-            <text:p text:style-name="P30"/>
+            <text:p text:style-name="P31"/>
           </table:table-cell>
         </table:table-row>
         <table:table-row>
           <table:table-cell table:style-name="Table12.A2" office:value-type="string">
-            <text:p text:style-name="P28"/>
+            <text:p text:style-name="P29"/>
           </table:table-cell>
           <table:table-cell table:style-name="Table12.A2" office:value-type="string">
-            <text:p text:style-name="P89">Thêm tài khoản.</text:p>
+            <text:p text:style-name="P90">Thêm tài khoản.</text:p>
           </table:table-cell>
           <table:table-cell table:style-name="Table12.A2" office:value-type="string">
-            <text:p text:style-name="P30"/>
+            <text:p text:style-name="P31"/>
           </table:table-cell>
           <table:table-cell table:style-name="Table12.D2" office:value-type="string">
-            <text:p text:style-name="P30"/>
+            <text:p text:style-name="P31"/>
           </table:table-cell>
         </table:table-row>
         <table:table-row>
           <table:table-cell table:style-name="Table12.A2" office:value-type="string">
-            <text:p text:style-name="P28"/>
+            <text:p text:style-name="P29"/>
           </table:table-cell>
           <table:table-cell table:style-name="Table12.A2" office:value-type="string">
-            <text:p text:style-name="P174">Xóa tài khoản.</text:p>
+            <text:p text:style-name="P97">Xóa tài khoản.</text:p>
           </table:table-cell>
           <table:table-cell table:style-name="Table12.A2" office:value-type="string">
-            <text:p text:style-name="P30"/>
+            <text:p text:style-name="P31"/>
           </table:table-cell>
           <table:table-cell table:style-name="Table12.D2" office:value-type="string">
-            <text:p text:style-name="P30"/>
+            <text:p text:style-name="P31"/>
           </table:table-cell>
         </table:table-row>
         <table:table-row>
           <table:table-cell table:style-name="Table12.A2" office:value-type="string">
-            <text:p text:style-name="P28"/>
+            <text:p text:style-name="P29"/>
           </table:table-cell>
           <table:table-cell table:style-name="Table12.A2" office:value-type="string">
-            <text:p text:style-name="P53">Đăng tải trạng thái.</text:p>
+            <text:p text:style-name="P54">Đăng tải trạng thái.</text:p>
           </table:table-cell>
           <table:table-cell table:style-name="Table12.A2" office:value-type="string">
-            <text:p text:style-name="P53"/>
+            <text:p text:style-name="P54"/>
           </table:table-cell>
           <table:table-cell table:style-name="Table12.D2" office:value-type="string">
-            <text:p text:style-name="P53"/>
+            <text:p text:style-name="P54"/>
           </table:table-cell>
         </table:table-row>
         <table:table-row>
           <table:table-cell table:style-name="Table12.A2" office:value-type="string">
-            <text:p text:style-name="P51"/>
+            <text:p text:style-name="P52"/>
           </table:table-cell>
           <table:table-cell table:style-name="Table12.A2" office:value-type="string">
-            <text:p text:style-name="P53">Đăng tải hình ảnh.</text:p>
+            <text:p text:style-name="P54">Đăng tải hình ảnh.</text:p>
           </table:table-cell>
           <table:table-cell table:style-name="Table12.A2" office:value-type="string">
-            <text:p text:style-name="P53"/>
+            <text:p text:style-name="P54"/>
           </table:table-cell>
           <table:table-cell table:style-name="Table12.D2" office:value-type="string">
-            <text:p text:style-name="P53"/>
-          </table:table-cell>
-        </table:table-row>
+            <text:p text:style-name="P54"/>
+          </table:table-cell>
+        </table:table-row>
+        <text:soft-page-break/>
         <table:table-row>
           <table:table-cell table:style-name="Table12.A2" office:value-type="string">
-            <text:p text:style-name="P51"/>
+            <text:p text:style-name="P52"/>
           </table:table-cell>
           <table:table-cell table:style-name="Table12.A2" office:value-type="string">
-            <text:p text:style-name="P53">Xem dòng thời gian.</text:p>
+            <text:p text:style-name="P54">Xem dòng thời gian.</text:p>
           </table:table-cell>
           <table:table-cell table:style-name="Table12.A2" office:value-type="string">
-            <text:p text:style-name="P53"/>
+            <text:p text:style-name="P54"/>
           </table:table-cell>
           <table:table-cell table:style-name="Table12.D2" office:value-type="string">
-            <text:p text:style-name="P53"/>
+            <text:p text:style-name="P54"/>
           </table:table-cell>
         </table:table-row>
         <table:table-row>
           <table:table-cell table:style-name="Table12.A2" office:value-type="string">
-            <text:p text:style-name="P51"/>
+            <text:p text:style-name="P52"/>
           </table:table-cell>
           <table:table-cell table:style-name="Table12.A2" office:value-type="string">
-            <text:p text:style-name="P53">Đăng tải sự kiện.</text:p>
+            <text:p text:style-name="P54">Đăng tải sự kiện.</text:p>
           </table:table-cell>
           <table:table-cell table:style-name="Table12.A2" office:value-type="string">
-            <text:p text:style-name="P53"/>
+            <text:p text:style-name="P54"/>
           </table:table-cell>
           <table:table-cell table:style-name="Table12.D2" office:value-type="string">
-            <text:p text:style-name="P53"/>
-          </table:table-cell>
-        </table:table-row>
-        <text:soft-page-break/>
+            <text:p text:style-name="P54"/>
+          </table:table-cell>
+        </table:table-row>
         <table:table-row>
           <table:table-cell table:style-name="Table12.A2" office:value-type="string">
-            <text:p text:style-name="P51"/>
+            <text:p text:style-name="P52"/>
           </table:table-cell>
           <table:table-cell table:style-name="Table12.A2" office:value-type="string">
-            <text:p text:style-name="P79">Xem sự kiện.</text:p>
+            <text:p text:style-name="P80">Xem sự kiện.</text:p>
           </table:table-cell>
           <table:table-cell table:style-name="Table12.A2" office:value-type="string">
-            <text:p text:style-name="P79"/>
+            <text:p text:style-name="P80"/>
           </table:table-cell>
           <table:table-cell table:style-name="Table12.D2" office:value-type="string">
-            <text:p text:style-name="P79"/>
+            <text:p text:style-name="P80"/>
           </table:table-cell>
         </table:table-row>
         <table:table-row>
           <table:table-cell table:style-name="Table12.A2" office:value-type="string">
-            <text:p text:style-name="P57"/>
+            <text:p text:style-name="P58"/>
           </table:table-cell>
           <table:table-cell table:style-name="Table12.A2" office:value-type="string">
-            <text:p text:style-name="P59">Đăng tải hàng hóa.</text:p>
+            <text:p text:style-name="P60">Đăng tải hàng hóa.</text:p>
           </table:table-cell>
           <table:table-cell table:style-name="Table12.A2" office:value-type="string">
-            <text:p text:style-name="P59"/>
+            <text:p text:style-name="P60"/>
           </table:table-cell>
           <table:table-cell table:style-name="Table12.D2" office:value-type="string">
-            <text:p text:style-name="P59"/>
+            <text:p text:style-name="P60"/>
           </table:table-cell>
         </table:table-row>
         <table:table-row>
           <table:table-cell table:style-name="Table12.A2" office:value-type="string">
-            <text:p text:style-name="P63"/>
+            <text:p text:style-name="P64"/>
           </table:table-cell>
           <table:table-cell table:style-name="Table12.A2" office:value-type="string">
-            <text:p text:style-name="P65">Xem hàng hóa.</text:p>
+            <text:p text:style-name="P66">Xem hàng hóa.</text:p>
           </table:table-cell>
           <table:table-cell table:style-name="Table12.A2" office:value-type="string">
-            <text:p text:style-name="P65"/>
+            <text:p text:style-name="P66"/>
           </table:table-cell>
           <table:table-cell table:style-name="Table12.D2" office:value-type="string">
-            <text:p text:style-name="P65"/>
+            <text:p text:style-name="P66"/>
           </table:table-cell>
         </table:table-row>
         <table:table-row>
           <table:table-cell table:style-name="Table12.A2" office:value-type="string">
-            <text:p text:style-name="P63"/>
+            <text:p text:style-name="P64"/>
           </table:table-cell>
           <table:table-cell table:style-name="Table12.A2" office:value-type="string">
-            <text:p text:style-name="P65">Gửi phản hồi.</text:p>
+            <text:p text:style-name="P66">Gửi phản hồi.</text:p>
           </table:table-cell>
           <table:table-cell table:style-name="Table12.A2" office:value-type="string">
-            <text:p text:style-name="P65"/>
+            <text:p text:style-name="P66"/>
           </table:table-cell>
           <table:table-cell table:style-name="Table12.D2" office:value-type="string">
-            <text:p text:style-name="P65"/>
+            <text:p text:style-name="P66"/>
           </table:table-cell>
         </table:table-row>
         <table:table-row>
           <table:table-cell table:style-name="Table12.A2" office:value-type="string">
-            <text:p text:style-name="P63"/>
+            <text:p text:style-name="P64"/>
           </table:table-cell>
           <table:table-cell table:style-name="Table12.A2" office:value-type="string">
-            <text:p text:style-name="P91">Xem phản hồi.</text:p>
+            <text:p text:style-name="P92">Xem phản hồi.</text:p>
           </table:table-cell>
           <table:table-cell table:style-name="Table12.A2" office:value-type="string">
-            <text:p text:style-name="P65"/>
+            <text:p text:style-name="P66"/>
           </table:table-cell>
           <table:table-cell table:style-name="Table12.D2" office:value-type="string">
-            <text:p text:style-name="P65"/>
+            <text:p text:style-name="P66"/>
           </table:table-cell>
         </table:table-row>
         <table:table-row>
           <table:table-cell table:style-name="Table12.A2" office:value-type="string">
-            <text:p text:style-name="P68"/>
+            <text:p text:style-name="P69"/>
           </table:table-cell>
           <table:table-cell table:style-name="Table12.A2" office:value-type="string">
-            <text:p text:style-name="P71">Xem dân cư.</text:p>
+            <text:p text:style-name="P72">Xem dân cư.</text:p>
           </table:table-cell>
           <table:table-cell table:style-name="Table12.A2" office:value-type="string">
-            <text:p text:style-name="P71"/>
+            <text:p text:style-name="P72"/>
           </table:table-cell>
           <table:table-cell table:style-name="Table12.D2" office:value-type="string">
-            <text:p text:style-name="P71"/>
+            <text:p text:style-name="P72"/>
           </table:table-cell>
         </table:table-row>
         <table:table-row>
           <table:table-cell table:style-name="Table12.A2" office:value-type="string">
-            <text:p text:style-name="P68"/>
+            <text:p text:style-name="P69"/>
           </table:table-cell>
           <table:table-cell table:style-name="Table12.A2" office:value-type="string">
-            <text:p text:style-name="P92">Thêm dịch vụ.</text:p>
+            <text:p text:style-name="P93">Thêm dịch vụ.</text:p>
           </table:table-cell>
           <table:table-cell table:style-name="Table12.A2" office:value-type="string">
-            <text:p text:style-name="P71"/>
+            <text:p text:style-name="P72"/>
           </table:table-cell>
           <table:table-cell table:style-name="Table12.D2" office:value-type="string">
-            <text:p text:style-name="P71"/>
+            <text:p text:style-name="P72"/>
           </table:table-cell>
         </table:table-row>
         <table:table-row>
           <table:table-cell table:style-name="Table12.A2" office:value-type="string">
-            <text:p text:style-name="P76"/>
+            <text:p text:style-name="P77"/>
           </table:table-cell>
           <table:table-cell table:style-name="Table12.A2" office:value-type="string">
-            <text:p text:style-name="P84">Xem dịch vụ.</text:p>
+            <text:p text:style-name="P85">Xem dịch vụ.</text:p>
           </table:table-cell>
           <table:table-cell table:style-name="Table12.A2" office:value-type="string">
-            <text:p text:style-name="P84"/>
+            <text:p text:style-name="P85"/>
           </table:table-cell>
           <table:table-cell table:style-name="Table12.D2" office:value-type="string">
-            <text:p text:style-name="P84"/>
+            <text:p text:style-name="P85"/>
           </table:table-cell>
         </table:table-row>
         <table:table-row>
           <table:table-cell table:style-name="Table12.A2" office:value-type="string">
-            <text:p text:style-name="P76"/>
+            <text:p text:style-name="P77"/>
           </table:table-cell>
           <table:table-cell table:style-name="Table12.A2" office:value-type="string">
-            <text:p text:style-name="P84">Đặt dịch vụ.</text:p>
+            <text:p text:style-name="P85">Đặt dịch vụ.</text:p>
           </table:table-cell>
           <table:table-cell table:style-name="Table12.A2" office:value-type="string">
-            <text:p text:style-name="P84"/>
+            <text:p text:style-name="P85"/>
           </table:table-cell>
           <table:table-cell table:style-name="Table12.D2" office:value-type="string">
-            <text:p text:style-name="P84"/>
+            <text:p text:style-name="P85"/>
           </table:table-cell>
         </table:table-row>
         <table:table-row>
           <table:table-cell table:style-name="Table12.A2" office:value-type="string">
-            <text:p text:style-name="P76"/>
+            <text:p text:style-name="P77"/>
           </table:table-cell>
           <table:table-cell table:style-name="Table12.A2" office:value-type="string">
-            <text:p text:style-name="P84">Trò chuyện, tán gẫu.</text:p>
+            <text:p text:style-name="P85">Trò chuyện, tán gẫu.</text:p>
           </table:table-cell>
           <table:table-cell table:style-name="Table12.A2" office:value-type="string">
-            <text:p text:style-name="P84"/>
+            <text:p text:style-name="P85"/>
           </table:table-cell>
           <table:table-cell table:style-name="Table12.D2" office:value-type="string">
-            <text:p text:style-name="P84"/>
+            <text:p text:style-name="P85"/>
           </table:table-cell>
         </table:table-row>
         <table:table-row>
           <table:table-cell table:style-name="Table12.A2" office:value-type="string">
-            <text:p text:style-name="P76"/>
+            <text:p text:style-name="P77"/>
           </table:table-cell>
           <table:table-cell table:style-name="Table12.A2" office:value-type="string">
-            <text:p text:style-name="P84">Xem hóa đơn.</text:p>
+            <text:p text:style-name="P85">Xem hóa đơn.</text:p>
           </table:table-cell>
           <table:table-cell table:style-name="Table12.A2" office:value-type="string">
-            <text:p text:style-name="P84"/>
+            <text:p text:style-name="P85"/>
           </table:table-cell>
           <table:table-cell table:style-name="Table12.D2" office:value-type="string">
-            <text:p text:style-name="P84"/>
+            <text:p text:style-name="P85"/>
           </table:table-cell>
         </table:table-row>
         <table:table-row>
           <table:table-cell table:style-name="Table12.A2" office:value-type="string">
-            <text:p text:style-name="P76"/>
+            <text:p text:style-name="P77"/>
           </table:table-cell>
           <table:table-cell table:style-name="Table12.A2" office:value-type="string">
-            <text:p text:style-name="P178">Chỉnh sửa hóa đơn.</text:p>
+            <text:p text:style-name="P98">Chỉnh sửa hóa đơn.</text:p>
           </table:table-cell>
           <table:table-cell table:style-name="Table12.A2" office:value-type="string">
-            <text:p text:style-name="P84"/>
+            <text:p text:style-name="P85"/>
           </table:table-cell>
           <table:table-cell table:style-name="Table12.D2" office:value-type="string">
-            <text:p text:style-name="P84"/>
+            <text:p text:style-name="P85"/>
           </table:table-cell>
         </table:table-row>
         <table:table-row>
           <table:table-cell table:style-name="Table12.A2" office:value-type="string">
-            <text:p text:style-name="P76"/>
+            <text:p text:style-name="P77"/>
           </table:table-cell>
           <table:table-cell table:style-name="Table12.A2" office:value-type="string">
-            <text:p text:style-name="P92">Thêm hóa đơn.</text:p>
+            <text:p text:style-name="P93">Thêm hóa đơn.</text:p>
           </table:table-cell>
           <table:table-cell table:style-name="Table12.A2" office:value-type="string">
-            <text:p text:style-name="P84"/>
+            <text:p text:style-name="P85"/>
           </table:table-cell>
           <table:table-cell table:style-name="Table12.D2" office:value-type="string">
-            <text:p text:style-name="P84"/>
+            <text:p text:style-name="P85"/>
           </table:table-cell>
         </table:table-row>
         <table:table-row>
           <table:table-cell table:style-name="Table12.A2" office:value-type="string">
-            <text:p text:style-name="P76"/>
+            <text:p text:style-name="P77"/>
           </table:table-cell>
           <table:table-cell table:style-name="Table12.A2" office:value-type="string">
-            <text:p text:style-name="P84">Thanh toán trực tuyến.</text:p>
+            <text:p text:style-name="P85">Thanh toán trực tuyến.</text:p>
           </table:table-cell>
           <table:table-cell table:style-name="Table12.A2" office:value-type="string">
-            <text:p text:style-name="P84"/>
+            <text:p text:style-name="P85"/>
           </table:table-cell>
           <table:table-cell table:style-name="Table12.D2" office:value-type="string">
-            <text:p text:style-name="P84"/>
+            <text:p text:style-name="P85"/>
           </table:table-cell>
         </table:table-row>
         <table:table-row>
           <table:table-cell table:style-name="Table12.A2" office:value-type="string">
-            <text:p text:style-name="P76"/>
+            <text:p text:style-name="P77"/>
           </table:table-cell>
           <table:table-cell table:style-name="Table12.A2" office:value-type="string">
-            <text:p text:style-name="P84">Tìm kiếm thông tin.</text:p>
+            <text:p text:style-name="P85">Tìm kiếm thông tin.</text:p>
           </table:table-cell>
           <table:table-cell table:style-name="Table12.A2" office:value-type="string">
-            <text:p text:style-name="P84"/>
+            <text:p text:style-name="P85"/>
           </table:table-cell>
           <table:table-cell table:style-name="Table12.D2" office:value-type="string">
-            <text:p text:style-name="P84"/>
+            <text:p text:style-name="P85"/>
           </table:table-cell>
         </table:table-row>
         <table:table-row>
           <table:table-cell table:style-name="Table12.A2" office:value-type="string">
-            <text:p text:style-name="P76"/>
+            <text:p text:style-name="P77"/>
           </table:table-cell>
           <table:table-cell table:style-name="Table12.A2" office:value-type="string">
-            <text:p text:style-name="P84">Lọc thông tin.</text:p>
+            <text:p text:style-name="P85">Lọc thông tin.</text:p>
           </table:table-cell>
           <table:table-cell table:style-name="Table12.A2" office:value-type="string">
-            <text:p text:style-name="P84"/>
+            <text:p text:style-name="P85"/>
           </table:table-cell>
           <table:table-cell table:style-name="Table12.D2" office:value-type="string">
-            <text:p text:style-name="P84"/>
+            <text:p text:style-name="P85"/>
           </table:table-cell>
         </table:table-row>
         <table:table-row>
           <table:table-cell table:style-name="Table12.A2" office:value-type="string">
-            <text:p text:style-name="P76"/>
+            <text:p text:style-name="P77"/>
           </table:table-cell>
           <table:table-cell table:style-name="Table12.A2" office:value-type="string">
-            <text:p text:style-name="P93">Đăng xuất tài khoản.</text:p>
+            <text:p text:style-name="P94">Đăng xuất tài khoản.</text:p>
           </table:table-cell>
           <table:table-cell table:style-name="Table12.A2" office:value-type="string">
-            <text:p text:style-name="P84"/>
+            <text:p text:style-name="P85"/>
           </table:table-cell>
           <table:table-cell table:style-name="Table12.D2" office:value-type="string">
-            <text:p text:style-name="P84"/>
+            <text:p text:style-name="P85"/>
           </table:table-cell>
         </table:table-row>
       </table:table>
-      <text:p text:style-name="P205">
+      <text:p text:style-name="P160">
         Chương 5: 
         <text:span text:style-name="T50">Phân tích và thiết kế hệ thống:</text:span>
       </text:p>
-      <text:p text:style-name="P206">Sau khi phân tích và đề xuất nghiệp vụ ở chương 3, đồng thời chúng em đã quyết định xây dựng hệ thống ‘DP Social’ trên nền tảng website dành cho cả hai phân hệ là dân cư và quản lý khu căn hộ, chung cư. Đến với chương 5 này, chúng em sẽ đi vào phân tích, thiết kế hệ thống hai hệ thống trên, nội dung bao gồm: thiết kế sơ đồ use case cho cả hai phân hệ, thiết kế cơ sở dữ liệu cho cả hệ thống và cuối cùng là trình bày về thiết kế giao diện cho hệ thống trên từng phân hệ.</text:p>
-      <text:p text:style-name="P207">5.1 Mô hình hóa hệ thống</text:p>
-      <text:p text:style-name="P207">5.1.1 Mô hình use case hệ thống dành cho dân cư</text:p>
-      <text:p text:style-name="P207">5.1.2 Mô hình use case hệ thống dành cho quản lý</text:p>
-      <text:p text:style-name="P206">5.2 Thiết kế cơ sở dữ liệu</text:p>
-      <text:p text:style-name="P208">Apartments</text:p>
+      <text:p text:style-name="P161">Sau khi phân tích và đề xuất nghiệp vụ ở chương 3, đồng thời chúng em đã quyết định xây dựng hệ thống ‘DP Social’ trên nền tảng website dành cho cả hai phân hệ là dân cư và quản lý khu căn hộ, chung cư. Đến với chương 5 này, chúng em sẽ đi vào phân tích, thiết kế hệ thống hai hệ thống trên, nội dung bao gồm: thiết kế sơ đồ use case cho cả hai phân hệ, thiết kế cơ sở dữ liệu cho cả hệ thống và cuối cùng là trình bày về thiết kế giao diện cho hệ thống trên từng phân hệ.</text:p>
+      <text:p text:style-name="P162">5.1 Mô hình hóa hệ thống</text:p>
+      <text:p text:style-name="P162">5.1.1 Mô hình use case hệ thống dành cho dân cư</text:p>
+      <text:p text:style-name="P162">5.1.2 Mô hình use case hệ thống dành cho quản lý</text:p>
+      <text:p text:style-name="P161">5.2 Thiết kế cơ sở dữ liệu</text:p>
+      <text:p text:style-name="P163">Apartments</text:p>
       <table:table table:name="Table13" table:style-name="Table13">
         <table:table-column table:style-name="Table13.A"/>
         <table:table-column table:style-name="Table13.B"/>
@@ -4100,83 +4112,83 @@
         <table:table-column table:style-name="Table13.D"/>
         <table:table-row>
           <table:table-cell table:style-name="Table13.A1" office:value-type="string">
-            <text:p text:style-name="P181">STT</text:p>
+            <text:p text:style-name="P120">STT</text:p>
           </table:table-cell>
           <table:table-cell table:style-name="Table13.A1" office:value-type="string">
-            <text:p text:style-name="P181">Tên thuộc tính</text:p>
+            <text:p text:style-name="P120">Tên thuộc tính</text:p>
           </table:table-cell>
           <table:table-cell table:style-name="Table13.A1" office:value-type="string">
-            <text:p text:style-name="P181">
+            <text:p text:style-name="P120">
               Kiểu 
               <text:span text:style-name="T62">dữ liệu</text:span>
             </text:p>
           </table:table-cell>
           <table:table-cell table:style-name="Table13.D1" office:value-type="string">
-            <text:p text:style-name="P181">Ràng buộc</text:p>
+            <text:p text:style-name="P120">Ràng buộc</text:p>
           </table:table-cell>
         </table:table-row>
         <table:table-row>
           <table:table-cell table:style-name="Table13.A2" office:value-type="string">
-            <text:p text:style-name="P180"/>
+            <text:p text:style-name="P100"/>
           </table:table-cell>
           <table:table-cell table:style-name="Table13.A2" office:value-type="string">
-            <text:p text:style-name="P182">
+            <text:p text:style-name="P101">
               _
               <text:span text:style-name="T51">id</text:span>
             </text:p>
           </table:table-cell>
           <table:table-cell table:style-name="Table13.A2" office:value-type="string">
-            <text:p text:style-name="P182">ObjectID</text:p>
+            <text:p text:style-name="P101">ObjectID</text:p>
           </table:table-cell>
           <table:table-cell table:style-name="Table13.D2" office:value-type="string">
-            <text:p text:style-name="P182">Khóa chính</text:p>
-          </table:table-cell>
-        </table:table-row>
+            <text:p text:style-name="P101">Khóa chính</text:p>
+          </table:table-cell>
+        </table:table-row>
+        <text:soft-page-break/>
         <table:table-row>
           <table:table-cell table:style-name="Table13.A2" office:value-type="string">
-            <text:p text:style-name="P180"/>
+            <text:p text:style-name="P100"/>
           </table:table-cell>
           <table:table-cell table:style-name="Table13.A2" office:value-type="string">
-            <text:p text:style-name="P182">name</text:p>
+            <text:p text:style-name="P101">name</text:p>
           </table:table-cell>
           <table:table-cell table:style-name="Table13.A2" office:value-type="string">
-            <text:p text:style-name="P182">String</text:p>
+            <text:p text:style-name="P101">String</text:p>
           </table:table-cell>
           <table:table-cell table:style-name="Table13.D2" office:value-type="string">
-            <text:p text:style-name="P182"/>
+            <text:p text:style-name="P101"/>
           </table:table-cell>
         </table:table-row>
         <table:table-row>
           <table:table-cell table:style-name="Table13.A2" office:value-type="string">
-            <text:p text:style-name="P180"/>
+            <text:p text:style-name="P100"/>
           </table:table-cell>
           <table:table-cell table:style-name="Table13.A2" office:value-type="string">
-            <text:p text:style-name="P182">address</text:p>
+            <text:p text:style-name="P101">address</text:p>
           </table:table-cell>
           <table:table-cell table:style-name="Table13.A2" office:value-type="string">
-            <text:p text:style-name="P182">String</text:p>
+            <text:p text:style-name="P101">String</text:p>
           </table:table-cell>
           <table:table-cell table:style-name="Table13.D2" office:value-type="string">
-            <text:p text:style-name="P182"/>
-          </table:table-cell>
-        </table:table-row>
-        <text:soft-page-break/>
+            <text:p text:style-name="P101"/>
+          </table:table-cell>
+        </table:table-row>
         <table:table-row>
           <table:table-cell table:style-name="Table13.A2" office:value-type="string">
-            <text:p text:style-name="P180"/>
+            <text:p text:style-name="P100"/>
           </table:table-cell>
           <table:table-cell table:style-name="Table13.A2" office:value-type="string">
-            <text:p text:style-name="P182">background</text:p>
+            <text:p text:style-name="P101">background</text:p>
           </table:table-cell>
           <table:table-cell table:style-name="Table13.A2" office:value-type="string">
-            <text:p text:style-name="P182">String</text:p>
+            <text:p text:style-name="P101">String</text:p>
           </table:table-cell>
           <table:table-cell table:style-name="Table13.D2" office:value-type="string">
-            <text:p text:style-name="P182"/>
+            <text:p text:style-name="P101"/>
           </table:table-cell>
         </table:table-row>
       </table:table>
-      <text:p text:style-name="P208">Users</text:p>
+      <text:p text:style-name="P163">Users</text:p>
       <table:table table:name="Table14" table:style-name="Table14">
         <table:table-column table:style-name="Table14.A"/>
         <table:table-column table:style-name="Table14.B"/>
@@ -4184,166 +4196,166 @@
         <table:table-column table:style-name="Table14.D"/>
         <table:table-row>
           <table:table-cell table:style-name="Table14.A1" office:value-type="string">
-            <text:p text:style-name="P182">STT</text:p>
+            <text:p text:style-name="P103">STT</text:p>
           </table:table-cell>
           <table:table-cell table:style-name="Table14.A1" office:value-type="string">
-            <text:p text:style-name="P182">Tên thuộc tính</text:p>
+            <text:p text:style-name="P103">Tên thuộc tính</text:p>
           </table:table-cell>
           <table:table-cell table:style-name="Table14.A1" office:value-type="string">
-            <text:p text:style-name="P182">
+            <text:p text:style-name="P103">
               Kiểu 
               <text:span text:style-name="T62">dữ liệu</text:span>
             </text:p>
           </table:table-cell>
           <table:table-cell table:style-name="Table14.D1" office:value-type="string">
-            <text:p text:style-name="P182">Ràng buộc</text:p>
+            <text:p text:style-name="P103">Ràng buộc</text:p>
           </table:table-cell>
         </table:table-row>
         <table:table-row>
           <table:table-cell table:style-name="Table14.A2" office:value-type="string">
-            <text:p text:style-name="P180"/>
+            <text:p text:style-name="P100"/>
           </table:table-cell>
           <table:table-cell table:style-name="Table14.A2" office:value-type="string">
-            <text:p text:style-name="P183">
+            <text:p text:style-name="P102">
               _
               <text:span text:style-name="T51">id</text:span>
             </text:p>
           </table:table-cell>
           <table:table-cell table:style-name="Table14.A2" office:value-type="string">
-            <text:p text:style-name="P182">ObjectID</text:p>
+            <text:p text:style-name="P101">ObjectID</text:p>
           </table:table-cell>
           <table:table-cell table:style-name="Table14.D2" office:value-type="string">
-            <text:p text:style-name="P182">Khóa chính</text:p>
+            <text:p text:style-name="P101">Khóa chính</text:p>
           </table:table-cell>
         </table:table-row>
         <table:table-row>
           <table:table-cell table:style-name="Table14.A2" office:value-type="string">
-            <text:p text:style-name="P180"/>
+            <text:p text:style-name="P100"/>
           </table:table-cell>
           <table:table-cell table:style-name="Table14.A2" office:value-type="string">
-            <text:p text:style-name="P182">email</text:p>
+            <text:p text:style-name="P101">email</text:p>
           </table:table-cell>
           <table:table-cell table:style-name="Table14.A2" office:value-type="string">
-            <text:p text:style-name="P182">String</text:p>
+            <text:p text:style-name="P101">String</text:p>
           </table:table-cell>
           <table:table-cell table:style-name="Table14.D2" office:value-type="string">
-            <text:p text:style-name="P182">Khóa chính</text:p>
+            <text:p text:style-name="P101">Khóa chính</text:p>
           </table:table-cell>
         </table:table-row>
         <table:table-row>
           <table:table-cell table:style-name="Table14.A2" office:value-type="string">
-            <text:p text:style-name="P180"/>
+            <text:p text:style-name="P100"/>
           </table:table-cell>
           <table:table-cell table:style-name="Table14.A2" office:value-type="string">
-            <text:p text:style-name="P182">apartment</text:p>
+            <text:p text:style-name="P101">apartment</text:p>
           </table:table-cell>
           <table:table-cell table:style-name="Table14.A2" office:value-type="string">
-            <text:p text:style-name="P182">ObjectID</text:p>
+            <text:p text:style-name="P101">ObjectID</text:p>
           </table:table-cell>
           <table:table-cell table:style-name="Table14.D2" office:value-type="string">
-            <text:p text:style-name="P184">Khóa ngoại liên kết với bảng ‘apartments’</text:p>
+            <text:p text:style-name="P104">Khóa ngoại liên kết với bảng ‘apartments’</text:p>
           </table:table-cell>
         </table:table-row>
         <table:table-row>
           <table:table-cell table:style-name="Table14.A2" office:value-type="string">
-            <text:p text:style-name="P180"/>
+            <text:p text:style-name="P100"/>
           </table:table-cell>
           <table:table-cell table:style-name="Table14.A2" office:value-type="string">
-            <text:p text:style-name="P182">flat</text:p>
+            <text:p text:style-name="P101">flat</text:p>
           </table:table-cell>
           <table:table-cell table:style-name="Table14.A2" office:value-type="string">
-            <text:p text:style-name="P182">String</text:p>
+            <text:p text:style-name="P101">String</text:p>
           </table:table-cell>
           <table:table-cell table:style-name="Table14.D2" office:value-type="string">
-            <text:p text:style-name="P182"/>
+            <text:p text:style-name="P101"/>
           </table:table-cell>
         </table:table-row>
         <table:table-row>
           <table:table-cell table:style-name="Table14.A2" office:value-type="string">
-            <text:p text:style-name="P180"/>
+            <text:p text:style-name="P100"/>
           </table:table-cell>
           <table:table-cell table:style-name="Table14.A2" office:value-type="string">
-            <text:p text:style-name="P182">name</text:p>
+            <text:p text:style-name="P101">name</text:p>
           </table:table-cell>
           <table:table-cell table:style-name="Table14.A2" office:value-type="string">
-            <text:p text:style-name="P182">String</text:p>
+            <text:p text:style-name="P101">String</text:p>
           </table:table-cell>
           <table:table-cell table:style-name="Table14.D2" office:value-type="string">
-            <text:p text:style-name="P182"/>
+            <text:p text:style-name="P101"/>
           </table:table-cell>
         </table:table-row>
         <table:table-row>
           <table:table-cell table:style-name="Table14.A2" office:value-type="string">
-            <text:p text:style-name="P180"/>
+            <text:p text:style-name="P100"/>
           </table:table-cell>
           <table:table-cell table:style-name="Table14.A2" office:value-type="string">
-            <text:p text:style-name="P182">password</text:p>
+            <text:p text:style-name="P101">password</text:p>
           </table:table-cell>
           <table:table-cell table:style-name="Table14.A2" office:value-type="string">
-            <text:p text:style-name="P182">String</text:p>
+            <text:p text:style-name="P101">String</text:p>
           </table:table-cell>
           <table:table-cell table:style-name="Table14.D2" office:value-type="string">
-            <text:p text:style-name="P182"/>
+            <text:p text:style-name="P101"/>
           </table:table-cell>
         </table:table-row>
         <table:table-row>
           <table:table-cell table:style-name="Table14.A2" office:value-type="string">
-            <text:p text:style-name="P180"/>
+            <text:p text:style-name="P100"/>
           </table:table-cell>
           <table:table-cell table:style-name="Table14.A2" office:value-type="string">
-            <text:p text:style-name="P182">birthday</text:p>
+            <text:p text:style-name="P101">birthday</text:p>
           </table:table-cell>
           <table:table-cell table:style-name="Table14.A2" office:value-type="string">
-            <text:p text:style-name="P182">Date</text:p>
+            <text:p text:style-name="P101">Date</text:p>
           </table:table-cell>
           <table:table-cell table:style-name="Table14.D2" office:value-type="string">
-            <text:p text:style-name="P182"/>
+            <text:p text:style-name="P101"/>
           </table:table-cell>
         </table:table-row>
         <table:table-row>
           <table:table-cell table:style-name="Table14.A2" office:value-type="string">
-            <text:p text:style-name="P180"/>
+            <text:p text:style-name="P100"/>
           </table:table-cell>
           <table:table-cell table:style-name="Table14.A2" office:value-type="string">
-            <text:p text:style-name="P182">sex</text:p>
+            <text:p text:style-name="P101">sex</text:p>
           </table:table-cell>
           <table:table-cell table:style-name="Table14.A2" office:value-type="string">
-            <text:p text:style-name="P182">String</text:p>
+            <text:p text:style-name="P101">String</text:p>
           </table:table-cell>
           <table:table-cell table:style-name="Table14.D2" office:value-type="string">
-            <text:p text:style-name="P182"/>
+            <text:p text:style-name="P101"/>
           </table:table-cell>
         </table:table-row>
         <table:table-row>
           <table:table-cell table:style-name="Table14.A2" office:value-type="string">
-            <text:p text:style-name="P180"/>
+            <text:p text:style-name="P100"/>
           </table:table-cell>
           <table:table-cell table:style-name="Table14.A2" office:value-type="string">
-            <text:p text:style-name="P182">avatar</text:p>
+            <text:p text:style-name="P101">avatar</text:p>
           </table:table-cell>
           <table:table-cell table:style-name="Table14.A2" office:value-type="string">
-            <text:p text:style-name="P182">String</text:p>
+            <text:p text:style-name="P101">String</text:p>
           </table:table-cell>
           <table:table-cell table:style-name="Table14.D2" office:value-type="string">
-            <text:p text:style-name="P182"/>
+            <text:p text:style-name="P101"/>
           </table:table-cell>
         </table:table-row>
         <table:table-row>
           <table:table-cell table:style-name="Table14.A2" office:value-type="string">
-            <text:p text:style-name="P180"/>
+            <text:p text:style-name="P100"/>
           </table:table-cell>
           <table:table-cell table:style-name="Table14.A2" office:value-type="string">
-            <text:p text:style-name="P182">isAdmin</text:p>
+            <text:p text:style-name="P101">isAdmin</text:p>
           </table:table-cell>
           <table:table-cell table:style-name="Table14.A2" office:value-type="string">
-            <text:p text:style-name="P182">Boolean</text:p>
+            <text:p text:style-name="P101">Boolean</text:p>
           </table:table-cell>
           <table:table-cell table:style-name="Table14.D2" office:value-type="string">
-            <text:p text:style-name="P182"/>
+            <text:p text:style-name="P101"/>
           </table:table-cell>
         </table:table-row>
       </table:table>
-      <text:p text:style-name="P209">Posts </text:p>
+      <text:p text:style-name="P164">Posts </text:p>
       <table:table table:name="Table15" table:style-name="Table15">
         <table:table-column table:style-name="Table15.A"/>
         <table:table-column table:style-name="Table15.B"/>
@@ -4351,233 +4363,233 @@
         <table:table-column table:style-name="Table15.D"/>
         <table:table-row>
           <table:table-cell table:style-name="Table15.A1" office:value-type="string">
-            <text:p text:style-name="P185">STT</text:p>
+            <text:p text:style-name="P107">STT</text:p>
           </table:table-cell>
           <table:table-cell table:style-name="Table15.A1" office:value-type="string">
-            <text:p text:style-name="P185">Tên thuộc tính</text:p>
+            <text:p text:style-name="P107">Tên thuộc tính</text:p>
           </table:table-cell>
           <table:table-cell table:style-name="Table15.A1" office:value-type="string">
-            <text:p text:style-name="P185">
+            <text:p text:style-name="P107">
               Kiểu 
               <text:span text:style-name="T62">dữ liệu</text:span>
             </text:p>
           </table:table-cell>
           <table:table-cell table:style-name="Table15.D1" office:value-type="string">
-            <text:p text:style-name="P185">Ràng buộc</text:p>
+            <text:p text:style-name="P107">Ràng buộc</text:p>
           </table:table-cell>
         </table:table-row>
         <table:table-row>
           <table:table-cell table:style-name="Table15.A2" office:value-type="string">
-            <text:p text:style-name="P180"/>
+            <text:p text:style-name="P100"/>
           </table:table-cell>
           <table:table-cell table:style-name="Table15.A2" office:value-type="string">
-            <text:p text:style-name="P183">
+            <text:p text:style-name="P102">
               _
               <text:span text:style-name="T51">id</text:span>
             </text:p>
           </table:table-cell>
           <table:table-cell table:style-name="Table15.A2" office:value-type="string">
-            <text:p text:style-name="P185">ObjectID</text:p>
+            <text:p text:style-name="P106">ObjectID</text:p>
           </table:table-cell>
           <table:table-cell table:style-name="Table15.D2" office:value-type="string">
-            <text:p text:style-name="P185">Khóa chính</text:p>
+            <text:p text:style-name="P106">Khóa chính</text:p>
           </table:table-cell>
         </table:table-row>
         <table:table-row>
           <table:table-cell table:style-name="Table15.A2" office:value-type="string">
-            <text:p text:style-name="P180"/>
+            <text:p text:style-name="P100"/>
           </table:table-cell>
           <table:table-cell table:style-name="Table15.A2" office:value-type="string">
-            <text:p text:style-name="P185">apartment</text:p>
+            <text:p text:style-name="P106">apartment</text:p>
           </table:table-cell>
           <table:table-cell table:style-name="Table15.A2" office:value-type="string">
-            <text:p text:style-name="P185">ObjectID</text:p>
+            <text:p text:style-name="P106">ObjectID</text:p>
           </table:table-cell>
           <table:table-cell table:style-name="Table15.D2" office:value-type="string">
-            <text:p text:style-name="P184">Khóa ngoại liên kết bảng ‘apartments’</text:p>
+            <text:p text:style-name="P104">Khóa ngoại liên kết bảng ‘apartments’</text:p>
           </table:table-cell>
         </table:table-row>
         <table:table-row>
           <table:table-cell table:style-name="Table15.A2" office:value-type="string">
-            <text:p text:style-name="P180"/>
+            <text:p text:style-name="P100"/>
           </table:table-cell>
           <table:table-cell table:style-name="Table15.A2" office:value-type="string">
-            <text:p text:style-name="P185">author</text:p>
+            <text:p text:style-name="P106">author</text:p>
           </table:table-cell>
           <table:table-cell table:style-name="Table15.A2" office:value-type="string">
-            <text:p text:style-name="P185">ObjectID</text:p>
+            <text:p text:style-name="P106">ObjectID</text:p>
           </table:table-cell>
           <table:table-cell table:style-name="Table15.D2" office:value-type="string">
-            <text:p text:style-name="P184">Khóa ngoại liên kết bảng ‘users’</text:p>
+            <text:p text:style-name="P104">Khóa ngoại liên kết bảng ‘users’</text:p>
           </table:table-cell>
         </table:table-row>
         <table:table-row>
           <table:table-cell table:style-name="Table15.A2" office:value-type="string">
-            <text:p text:style-name="P180"/>
+            <text:p text:style-name="P100"/>
           </table:table-cell>
           <table:table-cell table:style-name="Table15.A2" office:value-type="string">
-            <text:p text:style-name="P185">like</text:p>
+            <text:p text:style-name="P106">like</text:p>
           </table:table-cell>
           <table:table-cell table:style-name="Table15.A2" office:value-type="string">
-            <text:p text:style-name="P185">[ObjectID]</text:p>
+            <text:p text:style-name="P106">[ObjectID]</text:p>
           </table:table-cell>
           <table:table-cell table:style-name="Table15.D2" office:value-type="string">
-            <text:p text:style-name="P184">Khóa ngoại liên kết bảng ‘users’</text:p>
+            <text:p text:style-name="P104">Khóa ngoại liên kết bảng ‘users’</text:p>
           </table:table-cell>
         </table:table-row>
         <table:table-row>
           <table:table-cell table:style-name="Table15.A2" office:value-type="string">
-            <text:p text:style-name="P180"/>
+            <text:p text:style-name="P100"/>
           </table:table-cell>
           <table:table-cell table:style-name="Table15.A2" office:value-type="string">
-            <text:p text:style-name="P185">dislike</text:p>
+            <text:p text:style-name="P106">dislike</text:p>
           </table:table-cell>
           <table:table-cell table:style-name="Table15.A2" office:value-type="string">
-            <text:p text:style-name="P185">[ObjectID]</text:p>
+            <text:p text:style-name="P106">[ObjectID]</text:p>
           </table:table-cell>
           <table:table-cell table:style-name="Table15.D2" office:value-type="string">
-            <text:p text:style-name="P184">Khóa ngoại liên kết bảng ‘users’</text:p>
+            <text:p text:style-name="P104">Khóa ngoại liên kết bảng ‘users’</text:p>
           </table:table-cell>
         </table:table-row>
         <table:table-row>
           <table:table-cell table:style-name="Table15.A2" office:value-type="string">
-            <text:p text:style-name="P180"/>
+            <text:p text:style-name="P100"/>
           </table:table-cell>
           <table:table-cell table:style-name="Table15.A2" office:value-type="string">
-            <text:p text:style-name="P185">isAdmin</text:p>
+            <text:p text:style-name="P106">isAdmin</text:p>
           </table:table-cell>
           <table:table-cell table:style-name="Table15.A2" office:value-type="string">
-            <text:p text:style-name="P185">
+            <text:p text:style-name="P106">
               <text:span text:style-name="T52">B</text:span>
               oolean
             </text:p>
           </table:table-cell>
           <table:table-cell table:style-name="Table15.D2" office:value-type="string">
-            <text:p text:style-name="P185"/>
+            <text:p text:style-name="P106"/>
           </table:table-cell>
         </table:table-row>
         <table:table-row>
           <table:table-cell table:style-name="Table15.A2" office:value-type="string">
-            <text:p text:style-name="P180"/>
+            <text:p text:style-name="P100"/>
           </table:table-cell>
           <table:table-cell table:style-name="Table15.A2" office:value-type="string">
-            <text:p text:style-name="P185">description</text:p>
+            <text:p text:style-name="P106">description</text:p>
           </table:table-cell>
           <table:table-cell table:style-name="Table15.A2" office:value-type="string">
-            <text:p text:style-name="P185">
+            <text:p text:style-name="P106">
               <text:span text:style-name="T52">S</text:span>
               tring
             </text:p>
           </table:table-cell>
           <table:table-cell table:style-name="Table15.D2" office:value-type="string">
-            <text:p text:style-name="P185"/>
+            <text:p text:style-name="P106"/>
           </table:table-cell>
         </table:table-row>
         <table:table-row>
           <table:table-cell table:style-name="Table15.A2" office:value-type="string">
-            <text:p text:style-name="P180"/>
+            <text:p text:style-name="P100"/>
           </table:table-cell>
           <table:table-cell table:style-name="Table15.A2" office:value-type="string">
-            <text:p text:style-name="P185">time</text:p>
+            <text:p text:style-name="P106">time</text:p>
           </table:table-cell>
           <table:table-cell table:style-name="Table15.A2" office:value-type="string">
-            <text:p text:style-name="P185">
+            <text:p text:style-name="P106">
               <text:span text:style-name="T52">D</text:span>
               ate
             </text:p>
           </table:table-cell>
           <table:table-cell table:style-name="Table15.D2" office:value-type="string">
-            <text:p text:style-name="P185"/>
+            <text:p text:style-name="P106"/>
           </table:table-cell>
         </table:table-row>
         <table:table-row>
           <table:table-cell table:style-name="Table15.A2" office:value-type="string">
-            <text:p text:style-name="P180"/>
+            <text:p text:style-name="P100"/>
           </table:table-cell>
           <table:table-cell table:style-name="Table15.A2" office:value-type="string">
-            <text:p text:style-name="P185">linkImg</text:p>
+            <text:p text:style-name="P106">linkImg</text:p>
           </table:table-cell>
           <table:table-cell table:style-name="Table15.A2" office:value-type="string">
-            <text:p text:style-name="P185">
+            <text:p text:style-name="P106">
               <text:span text:style-name="T52">S</text:span>
               tring
             </text:p>
           </table:table-cell>
           <table:table-cell table:style-name="Table15.D2" office:value-type="string">
-            <text:p text:style-name="P185"/>
-          </table:table-cell>
-        </table:table-row>
+            <text:p text:style-name="P106"/>
+          </table:table-cell>
+        </table:table-row>
+        <text:soft-page-break/>
         <table:table-row>
           <table:table-cell table:style-name="Table15.A2" office:value-type="string">
-            <text:p text:style-name="P180"/>
+            <text:p text:style-name="P100"/>
           </table:table-cell>
           <table:table-cell table:style-name="Table15.A2" office:value-type="string">
-            <text:p text:style-name="P185">linkVideo</text:p>
+            <text:p text:style-name="P106">linkVideo</text:p>
           </table:table-cell>
           <table:table-cell table:style-name="Table15.A2" office:value-type="string">
-            <text:p text:style-name="P185">
+            <text:p text:style-name="P106">
               <text:span text:style-name="T52">S</text:span>
               tring
             </text:p>
           </table:table-cell>
           <table:table-cell table:style-name="Table15.D2" office:value-type="string">
-            <text:p text:style-name="P185"/>
+            <text:p text:style-name="P106"/>
           </table:table-cell>
         </table:table-row>
         <table:table-row>
           <table:table-cell table:style-name="Table15.A2" office:value-type="string">
-            <text:p text:style-name="P180"/>
+            <text:p text:style-name="P100"/>
           </table:table-cell>
           <table:table-cell table:style-name="Table15.A2" office:value-type="string">
-            <text:p text:style-name="P185">type</text:p>
+            <text:p text:style-name="P106">type</text:p>
           </table:table-cell>
           <table:table-cell table:style-name="Table15.A2" office:value-type="string">
-            <text:p text:style-name="P185">
+            <text:p text:style-name="P106">
               <text:span text:style-name="T52">S</text:span>
               tring
             </text:p>
           </table:table-cell>
           <table:table-cell table:style-name="Table15.D2" office:value-type="string">
-            <text:p text:style-name="P185"/>
-          </table:table-cell>
-        </table:table-row>
-        <text:soft-page-break/>
+            <text:p text:style-name="P106"/>
+          </table:table-cell>
+        </table:table-row>
         <table:table-row>
           <table:table-cell table:style-name="Table15.A2" office:value-type="string">
-            <text:p text:style-name="P180"/>
+            <text:p text:style-name="P100"/>
           </table:table-cell>
           <table:table-cell table:style-name="Table15.A2" office:value-type="string">
-            <text:p text:style-name="P185">cost</text:p>
+            <text:p text:style-name="P106">cost</text:p>
           </table:table-cell>
           <table:table-cell table:style-name="Table15.A2" office:value-type="string">
-            <text:p text:style-name="P185">
+            <text:p text:style-name="P106">
               <text:span text:style-name="T52">N</text:span>
               umber
             </text:p>
           </table:table-cell>
           <table:table-cell table:style-name="Table15.D2" office:value-type="string">
-            <text:p text:style-name="P185"/>
+            <text:p text:style-name="P106"/>
           </table:table-cell>
         </table:table-row>
         <table:table-row>
           <table:table-cell table:style-name="Table15.A2" office:value-type="string">
-            <text:p text:style-name="P180"/>
+            <text:p text:style-name="P100"/>
           </table:table-cell>
           <table:table-cell table:style-name="Table15.A2" office:value-type="string">
-            <text:p text:style-name="P185">date</text:p>
+            <text:p text:style-name="P106">date</text:p>
           </table:table-cell>
           <table:table-cell table:style-name="Table15.A2" office:value-type="string">
-            <text:p text:style-name="P185">
+            <text:p text:style-name="P106">
               <text:span text:style-name="T52">D</text:span>
               ate
             </text:p>
           </table:table-cell>
           <table:table-cell table:style-name="Table15.D2" office:value-type="string">
-            <text:p text:style-name="P185"/>
+            <text:p text:style-name="P106"/>
           </table:table-cell>
         </table:table-row>
       </table:table>
-      <text:p text:style-name="P210">Comments</text:p>
+      <text:p text:style-name="P165">Comments</text:p>
       <table:table table:name="Table17" table:style-name="Table17">
         <table:table-column table:style-name="Table17.A"/>
         <table:table-column table:style-name="Table17.B"/>
@@ -4585,50 +4597,50 @@
         <table:table-column table:style-name="Table17.D"/>
         <table:table-row>
           <table:table-cell table:style-name="Table17.A1" office:value-type="string">
-            <text:p text:style-name="P186">STT</text:p>
+            <text:p text:style-name="P109">STT</text:p>
           </table:table-cell>
           <table:table-cell table:style-name="Table17.A1" office:value-type="string">
-            <text:p text:style-name="P186">Thuộc tính</text:p>
+            <text:p text:style-name="P109">Thuộc tính</text:p>
           </table:table-cell>
           <table:table-cell table:style-name="Table17.A1" office:value-type="string">
-            <text:p text:style-name="P186">
+            <text:p text:style-name="P109">
               Kiểu 
               <text:span text:style-name="T62">dữ liệu</text:span>
             </text:p>
           </table:table-cell>
           <table:table-cell table:style-name="Table17.D1" office:value-type="string">
-            <text:p text:style-name="P186">Ràng buộc</text:p>
+            <text:p text:style-name="P109">Ràng buộc</text:p>
           </table:table-cell>
         </table:table-row>
         <table:table-row>
           <table:table-cell table:style-name="Table17.A2" office:value-type="string">
-            <text:p text:style-name="P180"/>
+            <text:p text:style-name="P100"/>
           </table:table-cell>
           <table:table-cell table:style-name="Table17.A2" office:value-type="string">
-            <text:p text:style-name="P180">
+            <text:p text:style-name="P100">
               _
               <text:span text:style-name="T54">id</text:span>
             </text:p>
           </table:table-cell>
           <table:table-cell table:style-name="Table17.A2" office:value-type="string">
-            <text:p text:style-name="P186">ObjectID</text:p>
+            <text:p text:style-name="P108">ObjectID</text:p>
           </table:table-cell>
           <table:table-cell table:style-name="Table17.D2" office:value-type="string">
-            <text:p text:style-name="P186">Khóa chính</text:p>
+            <text:p text:style-name="P108">Khóa chính</text:p>
           </table:table-cell>
         </table:table-row>
         <table:table-row>
           <table:table-cell table:style-name="Table17.A2" office:value-type="string">
-            <text:p text:style-name="P180"/>
+            <text:p text:style-name="P100"/>
           </table:table-cell>
           <table:table-cell table:style-name="Table17.A2" office:value-type="string">
-            <text:p text:style-name="P186">AuthorCmt</text:p>
+            <text:p text:style-name="P108">AuthorCmt</text:p>
           </table:table-cell>
           <table:table-cell table:style-name="Table17.A2" office:value-type="string">
-            <text:p text:style-name="P186">ObjectID</text:p>
+            <text:p text:style-name="P108">ObjectID</text:p>
           </table:table-cell>
           <table:table-cell table:style-name="Table17.D2" office:value-type="string">
-            <text:p text:style-name="P186">
+            <text:p text:style-name="P108">
               Khóa ngoại liên kết với bảng ‘user
               <text:span text:style-name="T63">s</text:span>
               ’
@@ -4637,48 +4649,48 @@
         </table:table-row>
         <table:table-row>
           <table:table-cell table:style-name="Table17.A2" office:value-type="string">
-            <text:p text:style-name="P180"/>
+            <text:p text:style-name="P100"/>
           </table:table-cell>
           <table:table-cell table:style-name="Table17.A2" office:value-type="string">
-            <text:p text:style-name="P186">AuthorPost</text:p>
+            <text:p text:style-name="P108">AuthorPost</text:p>
           </table:table-cell>
           <table:table-cell table:style-name="Table17.A2" office:value-type="string">
-            <text:p text:style-name="P186">ObjectID</text:p>
+            <text:p text:style-name="P108">ObjectID</text:p>
           </table:table-cell>
           <table:table-cell table:style-name="Table17.D2" office:value-type="string">
-            <text:p text:style-name="P186">Khóa ngoại liên kết với bảng ‘users’</text:p>
+            <text:p text:style-name="P108">Khóa ngoại liên kết với bảng ‘users’</text:p>
           </table:table-cell>
         </table:table-row>
         <table:table-row>
           <table:table-cell table:style-name="Table17.A2" office:value-type="string">
-            <text:p text:style-name="P180"/>
+            <text:p text:style-name="P100"/>
           </table:table-cell>
           <table:table-cell table:style-name="Table17.A2" office:value-type="string">
-            <text:p text:style-name="P186">Description</text:p>
+            <text:p text:style-name="P108">Description</text:p>
           </table:table-cell>
           <table:table-cell table:style-name="Table17.A2" office:value-type="string">
-            <text:p text:style-name="P186">String</text:p>
+            <text:p text:style-name="P108">String</text:p>
           </table:table-cell>
           <table:table-cell table:style-name="Table17.D2" office:value-type="string">
-            <text:p text:style-name="P186"/>
+            <text:p text:style-name="P108"/>
           </table:table-cell>
         </table:table-row>
         <table:table-row>
           <table:table-cell table:style-name="Table17.A2" office:value-type="string">
-            <text:p text:style-name="P180"/>
+            <text:p text:style-name="P100"/>
           </table:table-cell>
           <table:table-cell table:style-name="Table17.A2" office:value-type="string">
-            <text:p text:style-name="P186">Time</text:p>
+            <text:p text:style-name="P108">Time</text:p>
           </table:table-cell>
           <table:table-cell table:style-name="Table17.A2" office:value-type="string">
-            <text:p text:style-name="P186">Date</text:p>
+            <text:p text:style-name="P108">Date</text:p>
           </table:table-cell>
           <table:table-cell table:style-name="Table17.D2" office:value-type="string">
-            <text:p text:style-name="P186"/>
+            <text:p text:style-name="P108"/>
           </table:table-cell>
         </table:table-row>
       </table:table>
-      <text:p text:style-name="P211">Sell_items</text:p>
+      <text:p text:style-name="P166">Sell_items</text:p>
       <table:table table:name="Table16" table:style-name="Table16">
         <table:table-column table:style-name="Table16.A"/>
         <table:table-column table:style-name="Table16.B"/>
@@ -4686,152 +4698,152 @@
         <table:table-column table:style-name="Table16.D"/>
         <table:table-row>
           <table:table-cell table:style-name="Table16.A1" office:value-type="string">
-            <text:p text:style-name="P184">STT</text:p>
+            <text:p text:style-name="P105">STT</text:p>
           </table:table-cell>
           <table:table-cell table:style-name="Table16.A1" office:value-type="string">
-            <text:p text:style-name="P184">Thuộc tính</text:p>
+            <text:p text:style-name="P105">Thuộc tính</text:p>
           </table:table-cell>
           <table:table-cell table:style-name="Table16.A1" office:value-type="string">
-            <text:p text:style-name="P184">
+            <text:p text:style-name="P105">
               Kiểu 
               <text:span text:style-name="T62">dữ liệu</text:span>
             </text:p>
           </table:table-cell>
           <table:table-cell table:style-name="Table16.D1" office:value-type="string">
-            <text:p text:style-name="P184">Ràng buộc</text:p>
+            <text:p text:style-name="P105">Ràng buộc</text:p>
           </table:table-cell>
         </table:table-row>
         <table:table-row>
           <table:table-cell table:style-name="Table16.A2" office:value-type="string">
-            <text:p text:style-name="P180"/>
+            <text:p text:style-name="P100"/>
           </table:table-cell>
           <table:table-cell table:style-name="Table16.A2" office:value-type="string">
-            <text:p text:style-name="P184">_id</text:p>
+            <text:p text:style-name="P104">_id</text:p>
           </table:table-cell>
           <table:table-cell table:style-name="Table16.A2" office:value-type="string">
-            <text:p text:style-name="P184">ObjectID</text:p>
+            <text:p text:style-name="P104">ObjectID</text:p>
           </table:table-cell>
           <table:table-cell table:style-name="Table16.D2" office:value-type="string">
-            <text:p text:style-name="P184">Khóa chính</text:p>
+            <text:p text:style-name="P104">Khóa chính</text:p>
           </table:table-cell>
         </table:table-row>
         <table:table-row>
           <table:table-cell table:style-name="Table16.A2" office:value-type="string">
-            <text:p text:style-name="P180"/>
+            <text:p text:style-name="P100"/>
           </table:table-cell>
           <table:table-cell table:style-name="Table16.A2" office:value-type="string">
-            <text:p text:style-name="P184">apartment</text:p>
+            <text:p text:style-name="P104">apartment</text:p>
           </table:table-cell>
           <table:table-cell table:style-name="Table16.A2" office:value-type="string">
-            <text:p text:style-name="P184">ObjectID</text:p>
+            <text:p text:style-name="P104">ObjectID</text:p>
           </table:table-cell>
           <table:table-cell table:style-name="Table16.D2" office:value-type="string">
-            <text:p text:style-name="P184">Khóa ngoại liên kết với bảng ‘apartments’</text:p>
+            <text:p text:style-name="P104">Khóa ngoại liên kết với bảng ‘apartments’</text:p>
           </table:table-cell>
         </table:table-row>
         <table:table-row>
           <table:table-cell table:style-name="Table16.A2" office:value-type="string">
-            <text:p text:style-name="P180"/>
+            <text:p text:style-name="P100"/>
           </table:table-cell>
           <table:table-cell table:style-name="Table16.A2" office:value-type="string">
-            <text:p text:style-name="P184">
+            <text:p text:style-name="P104">
               <text:span text:style-name="T53">s</text:span>
               eller
             </text:p>
           </table:table-cell>
           <table:table-cell table:style-name="Table16.A2" office:value-type="string">
-            <text:p text:style-name="P184">ObjectID</text:p>
+            <text:p text:style-name="P104">ObjectID</text:p>
           </table:table-cell>
           <table:table-cell table:style-name="Table16.D2" office:value-type="string">
-            <text:p text:style-name="P187">Khóa ngoại liên kết với bảng ‘users’</text:p>
+            <text:p text:style-name="P110">Khóa ngoại liên kết với bảng ‘users’</text:p>
           </table:table-cell>
         </table:table-row>
         <table:table-row>
           <table:table-cell table:style-name="Table16.A2" office:value-type="string">
-            <text:p text:style-name="P180"/>
+            <text:p text:style-name="P100"/>
           </table:table-cell>
           <table:table-cell table:style-name="Table16.A2" office:value-type="string">
-            <text:p text:style-name="P187">name</text:p>
+            <text:p text:style-name="P110">name</text:p>
           </table:table-cell>
           <table:table-cell table:style-name="Table16.A2" office:value-type="string">
-            <text:p text:style-name="P187">String</text:p>
+            <text:p text:style-name="P110">String</text:p>
           </table:table-cell>
           <table:table-cell table:style-name="Table16.D2" office:value-type="string">
-            <text:p text:style-name="P187"/>
+            <text:p text:style-name="P110"/>
           </table:table-cell>
         </table:table-row>
         <table:table-row>
           <table:table-cell table:style-name="Table16.A2" office:value-type="string">
-            <text:p text:style-name="P180"/>
+            <text:p text:style-name="P100"/>
           </table:table-cell>
           <table:table-cell table:style-name="Table16.A2" office:value-type="string">
-            <text:p text:style-name="P187">time</text:p>
+            <text:p text:style-name="P110">time</text:p>
           </table:table-cell>
           <table:table-cell table:style-name="Table16.A2" office:value-type="string">
-            <text:p text:style-name="P187">Date</text:p>
+            <text:p text:style-name="P110">Date</text:p>
           </table:table-cell>
           <table:table-cell table:style-name="Table16.D2" office:value-type="string">
-            <text:p text:style-name="P187"/>
+            <text:p text:style-name="P110"/>
           </table:table-cell>
         </table:table-row>
         <table:table-row>
           <table:table-cell table:style-name="Table16.A2" office:value-type="string">
-            <text:p text:style-name="P180"/>
+            <text:p text:style-name="P100"/>
           </table:table-cell>
           <table:table-cell table:style-name="Table16.A2" office:value-type="string">
-            <text:p text:style-name="P187">sescription</text:p>
+            <text:p text:style-name="P110">sescription</text:p>
           </table:table-cell>
           <table:table-cell table:style-name="Table16.A2" office:value-type="string">
-            <text:p text:style-name="P187">String</text:p>
+            <text:p text:style-name="P110">String</text:p>
           </table:table-cell>
           <table:table-cell table:style-name="Table16.D2" office:value-type="string">
-            <text:p text:style-name="P187"/>
+            <text:p text:style-name="P110"/>
           </table:table-cell>
         </table:table-row>
         <table:table-row>
           <table:table-cell table:style-name="Table16.A2" office:value-type="string">
-            <text:p text:style-name="P180"/>
+            <text:p text:style-name="P100"/>
           </table:table-cell>
           <table:table-cell table:style-name="Table16.A2" office:value-type="string">
-            <text:p text:style-name="P187">linkImg</text:p>
+            <text:p text:style-name="P110">linkImg</text:p>
           </table:table-cell>
           <table:table-cell table:style-name="Table16.A2" office:value-type="string">
-            <text:p text:style-name="P187">String</text:p>
+            <text:p text:style-name="P110">String</text:p>
           </table:table-cell>
           <table:table-cell table:style-name="Table16.D2" office:value-type="string">
-            <text:p text:style-name="P187"/>
+            <text:p text:style-name="P110"/>
           </table:table-cell>
         </table:table-row>
         <table:table-row>
           <table:table-cell table:style-name="Table16.A2" office:value-type="string">
-            <text:p text:style-name="P180"/>
+            <text:p text:style-name="P100"/>
           </table:table-cell>
           <table:table-cell table:style-name="Table16.A2" office:value-type="string">
-            <text:p text:style-name="P187">linkVideo</text:p>
+            <text:p text:style-name="P110">linkVideo</text:p>
           </table:table-cell>
           <table:table-cell table:style-name="Table16.A2" office:value-type="string">
-            <text:p text:style-name="P187">String</text:p>
+            <text:p text:style-name="P110">String</text:p>
           </table:table-cell>
           <table:table-cell table:style-name="Table16.D2" office:value-type="string">
-            <text:p text:style-name="P187"/>
+            <text:p text:style-name="P110"/>
           </table:table-cell>
         </table:table-row>
         <table:table-row>
           <table:table-cell table:style-name="Table16.A2" office:value-type="string">
-            <text:p text:style-name="P180"/>
+            <text:p text:style-name="P100"/>
           </table:table-cell>
           <table:table-cell table:style-name="Table16.A2" office:value-type="string">
-            <text:p text:style-name="P187">price</text:p>
+            <text:p text:style-name="P110">price</text:p>
           </table:table-cell>
           <table:table-cell table:style-name="Table16.A2" office:value-type="string">
-            <text:p text:style-name="P187">Number</text:p>
+            <text:p text:style-name="P110">Number</text:p>
           </table:table-cell>
           <table:table-cell table:style-name="Table16.D2" office:value-type="string">
-            <text:p text:style-name="P187"/>
+            <text:p text:style-name="P110"/>
           </table:table-cell>
         </table:table-row>
       </table:table>
-      <text:p text:style-name="P210">Chats</text:p>
+      <text:p text:style-name="P165">Chats</text:p>
       <table:table table:name="Table18" table:style-name="Table18">
         <table:table-column table:style-name="Table18.A"/>
         <table:table-column table:style-name="Table18.B"/>
@@ -4839,69 +4851,70 @@
         <table:table-column table:style-name="Table18.D"/>
         <table:table-row>
           <table:table-cell table:style-name="Table18.A1" office:value-type="string">
-            <text:p text:style-name="P186">STT</text:p>
+            <text:p text:style-name="P109">STT</text:p>
           </table:table-cell>
           <table:table-cell table:style-name="Table18.A1" office:value-type="string">
-            <text:p text:style-name="P186">Thuộc tính</text:p>
+            <text:p text:style-name="P109">Thuộc tính</text:p>
           </table:table-cell>
           <table:table-cell table:style-name="Table18.A1" office:value-type="string">
-            <text:p text:style-name="P186">Kiểu dữ liệu</text:p>
+            <text:p text:style-name="P109">Kiểu dữ liệu</text:p>
           </table:table-cell>
           <table:table-cell table:style-name="Table18.D1" office:value-type="string">
-            <text:p text:style-name="P180"/>
+            <text:p text:style-name="P121">Ràng buộc</text:p>
           </table:table-cell>
         </table:table-row>
         <table:table-row>
           <table:table-cell table:style-name="Table18.A2" office:value-type="string">
-            <text:p text:style-name="P180"/>
+            <text:p text:style-name="P100"/>
           </table:table-cell>
           <table:table-cell table:style-name="Table18.A2" office:value-type="string">
-            <text:p text:style-name="P180">
+            <text:p text:style-name="P100">
               _
               <text:span text:style-name="T54">id</text:span>
             </text:p>
           </table:table-cell>
           <table:table-cell table:style-name="Table18.A2" office:value-type="string">
-            <text:p text:style-name="P186">ObjectID</text:p>
+            <text:p text:style-name="P108">ObjectID</text:p>
           </table:table-cell>
           <table:table-cell table:style-name="Table18.D2" office:value-type="string">
-            <text:p text:style-name="P186">Khóa chính</text:p>
+            <text:p text:style-name="P108">Khóa chính</text:p>
           </table:table-cell>
         </table:table-row>
         <table:table-row>
           <table:table-cell table:style-name="Table18.A2" office:value-type="string">
-            <text:p text:style-name="P180"/>
+            <text:p text:style-name="P100"/>
           </table:table-cell>
           <table:table-cell table:style-name="Table18.A2" office:value-type="string">
-            <text:p text:style-name="P186">
+            <text:p text:style-name="P108">
               f
               <text:span text:style-name="T61">ro</text:span>
               m
             </text:p>
           </table:table-cell>
           <table:table-cell table:style-name="Table18.A2" office:value-type="string">
-            <text:p text:style-name="P186">ObjectID</text:p>
+            <text:p text:style-name="P108">ObjectID</text:p>
           </table:table-cell>
           <table:table-cell table:style-name="Table18.D2" office:value-type="string">
-            <text:p text:style-name="P186">
+            <text:p text:style-name="P108">
               Khóa ngoại 
               <text:span text:style-name="T52">liên kết </text:span>
               với bảng ‘users’
             </text:p>
           </table:table-cell>
         </table:table-row>
+        <text:soft-page-break/>
         <table:table-row>
           <table:table-cell table:style-name="Table18.A2" office:value-type="string">
-            <text:p text:style-name="P180"/>
+            <text:p text:style-name="P100"/>
           </table:table-cell>
           <table:table-cell table:style-name="Table18.A2" office:value-type="string">
-            <text:p text:style-name="P186">to</text:p>
+            <text:p text:style-name="P108">to</text:p>
           </table:table-cell>
           <table:table-cell table:style-name="Table18.A2" office:value-type="string">
-            <text:p text:style-name="P186">ObjectID</text:p>
+            <text:p text:style-name="P108">ObjectID</text:p>
           </table:table-cell>
           <table:table-cell table:style-name="Table18.D2" office:value-type="string">
-            <text:p text:style-name="P186">
+            <text:p text:style-name="P108">
               Khóa ngoại 
               <text:span text:style-name="T52">liên kết </text:span>
               với bảng ‘users’
@@ -4910,49 +4923,48 @@
         </table:table-row>
         <table:table-row>
           <table:table-cell table:style-name="Table18.A2" office:value-type="string">
-            <text:p text:style-name="P180"/>
+            <text:p text:style-name="P100"/>
           </table:table-cell>
           <table:table-cell table:style-name="Table18.A2" office:value-type="string">
-            <text:p text:style-name="P186">detail</text:p>
+            <text:p text:style-name="P108">detail</text:p>
           </table:table-cell>
           <table:table-cell table:style-name="Table18.A2" office:value-type="string">
-            <text:p text:style-name="P186">String</text:p>
+            <text:p text:style-name="P108">String</text:p>
           </table:table-cell>
           <table:table-cell table:style-name="Table18.D2" office:value-type="string">
-            <text:p text:style-name="P186"/>
-          </table:table-cell>
-        </table:table-row>
-        <text:soft-page-break/>
+            <text:p text:style-name="P108"/>
+          </table:table-cell>
+        </table:table-row>
         <table:table-row>
           <table:table-cell table:style-name="Table18.A2" office:value-type="string">
-            <text:p text:style-name="P180"/>
+            <text:p text:style-name="P100"/>
           </table:table-cell>
           <table:table-cell table:style-name="Table18.A2" office:value-type="string">
-            <text:p text:style-name="P186">time</text:p>
+            <text:p text:style-name="P108">time</text:p>
           </table:table-cell>
           <table:table-cell table:style-name="Table18.A2" office:value-type="string">
-            <text:p text:style-name="P186">Date</text:p>
+            <text:p text:style-name="P108">Date</text:p>
           </table:table-cell>
           <table:table-cell table:style-name="Table18.D2" office:value-type="string">
-            <text:p text:style-name="P186"/>
+            <text:p text:style-name="P108"/>
           </table:table-cell>
         </table:table-row>
         <table:table-row>
           <table:table-cell table:style-name="Table18.A2" office:value-type="string">
-            <text:p text:style-name="P180"/>
+            <text:p text:style-name="P100"/>
           </table:table-cell>
           <table:table-cell table:style-name="Table18.A2" office:value-type="string">
-            <text:p text:style-name="P186">linkImg</text:p>
+            <text:p text:style-name="P108">linkImg</text:p>
           </table:table-cell>
           <table:table-cell table:style-name="Table18.A2" office:value-type="string">
-            <text:p text:style-name="P186">String</text:p>
+            <text:p text:style-name="P108">String</text:p>
           </table:table-cell>
           <table:table-cell table:style-name="Table18.D2" office:value-type="string">
-            <text:p text:style-name="P186"/>
+            <text:p text:style-name="P108"/>
           </table:table-cell>
         </table:table-row>
       </table:table>
-      <text:p text:style-name="P210">Reports</text:p>
+      <text:p text:style-name="P165">Reports</text:p>
       <table:table table:name="Table19" table:style-name="Table19">
         <table:table-column table:style-name="Table19.A"/>
         <table:table-column table:style-name="Table19.B"/>
@@ -4960,93 +4972,93 @@
         <table:table-column table:style-name="Table19.D"/>
         <table:table-row>
           <table:table-cell table:style-name="Table19.A1" office:value-type="string">
-            <text:p text:style-name="P186">STT</text:p>
+            <text:p text:style-name="P109">STT</text:p>
           </table:table-cell>
           <table:table-cell table:style-name="Table19.A1" office:value-type="string">
-            <text:p text:style-name="P186">Thuộc tính</text:p>
+            <text:p text:style-name="P109">Thuộc tính</text:p>
           </table:table-cell>
           <table:table-cell table:style-name="Table19.A1" office:value-type="string">
-            <text:p text:style-name="P186">Kiểu dữ liệu</text:p>
+            <text:p text:style-name="P109">Kiểu dữ liệu</text:p>
           </table:table-cell>
           <table:table-cell table:style-name="Table19.D1" office:value-type="string">
-            <text:p text:style-name="P186">Ràng buộc</text:p>
+            <text:p text:style-name="P109">Ràng buộc</text:p>
           </table:table-cell>
         </table:table-row>
         <table:table-row>
           <table:table-cell table:style-name="Table19.A2" office:value-type="string">
-            <text:p text:style-name="P180"/>
+            <text:p text:style-name="P100"/>
           </table:table-cell>
           <table:table-cell table:style-name="Table19.A2" office:value-type="string">
-            <text:p text:style-name="P180">
+            <text:p text:style-name="P100">
               _
               <text:span text:style-name="T55">id</text:span>
             </text:p>
           </table:table-cell>
           <table:table-cell table:style-name="Table19.A2" office:value-type="string">
-            <text:p text:style-name="P188">ObjectID</text:p>
+            <text:p text:style-name="P111">ObjectID</text:p>
           </table:table-cell>
           <table:table-cell table:style-name="Table19.D2" office:value-type="string">
-            <text:p text:style-name="P188">Khóa chính</text:p>
+            <text:p text:style-name="P111">Khóa chính</text:p>
           </table:table-cell>
         </table:table-row>
         <table:table-row>
           <table:table-cell table:style-name="Table19.A2" office:value-type="string">
-            <text:p text:style-name="P180"/>
+            <text:p text:style-name="P100"/>
           </table:table-cell>
           <table:table-cell table:style-name="Table19.A2" office:value-type="string">
-            <text:p text:style-name="P188">apartment</text:p>
+            <text:p text:style-name="P111">apartment</text:p>
           </table:table-cell>
           <table:table-cell table:style-name="Table19.A2" office:value-type="string">
-            <text:p text:style-name="P188">ObjectID</text:p>
+            <text:p text:style-name="P111">ObjectID</text:p>
           </table:table-cell>
           <table:table-cell table:style-name="Table19.D2" office:value-type="string">
-            <text:p text:style-name="P188">Khóa ngoại liên kết với bảng ‘apartments’</text:p>
+            <text:p text:style-name="P111">Khóa ngoại liên kết với bảng ‘apartments’</text:p>
           </table:table-cell>
         </table:table-row>
         <table:table-row>
           <table:table-cell table:style-name="Table19.A2" office:value-type="string">
-            <text:p text:style-name="P180"/>
+            <text:p text:style-name="P100"/>
           </table:table-cell>
           <table:table-cell table:style-name="Table19.A2" office:value-type="string">
-            <text:p text:style-name="P188">author</text:p>
+            <text:p text:style-name="P111">author</text:p>
           </table:table-cell>
           <table:table-cell table:style-name="Table19.A2" office:value-type="string">
-            <text:p text:style-name="P188">ObjectID</text:p>
+            <text:p text:style-name="P111">ObjectID</text:p>
           </table:table-cell>
           <table:table-cell table:style-name="Table19.D2" office:value-type="string">
-            <text:p text:style-name="P188">Khóa ngoại liên kết với bảng ‘users’</text:p>
+            <text:p text:style-name="P111">Khóa ngoại liên kết với bảng ‘users’</text:p>
           </table:table-cell>
         </table:table-row>
         <table:table-row>
           <table:table-cell table:style-name="Table19.A2" office:value-type="string">
-            <text:p text:style-name="P180"/>
+            <text:p text:style-name="P100"/>
           </table:table-cell>
           <table:table-cell table:style-name="Table19.A2" office:value-type="string">
-            <text:p text:style-name="P188">detail</text:p>
+            <text:p text:style-name="P111">detail</text:p>
           </table:table-cell>
           <table:table-cell table:style-name="Table19.A2" office:value-type="string">
-            <text:p text:style-name="P188">String</text:p>
+            <text:p text:style-name="P111">String</text:p>
           </table:table-cell>
           <table:table-cell table:style-name="Table19.D2" office:value-type="string">
-            <text:p text:style-name="P188"/>
+            <text:p text:style-name="P111"/>
           </table:table-cell>
         </table:table-row>
         <table:table-row>
           <table:table-cell table:style-name="Table19.A2" office:value-type="string">
-            <text:p text:style-name="P180"/>
+            <text:p text:style-name="P100"/>
           </table:table-cell>
           <table:table-cell table:style-name="Table19.A2" office:value-type="string">
-            <text:p text:style-name="P188">date</text:p>
+            <text:p text:style-name="P111">date</text:p>
           </table:table-cell>
           <table:table-cell table:style-name="Table19.A2" office:value-type="string">
-            <text:p text:style-name="P188">Date</text:p>
+            <text:p text:style-name="P111">Date</text:p>
           </table:table-cell>
           <table:table-cell table:style-name="Table19.D2" office:value-type="string">
-            <text:p text:style-name="P188"/>
+            <text:p text:style-name="P111"/>
           </table:table-cell>
         </table:table-row>
       </table:table>
-      <text:p text:style-name="P212">Services </text:p>
+      <text:p text:style-name="P167">Services </text:p>
       <table:table table:name="Table20" table:style-name="Table20">
         <table:table-column table:style-name="Table20.A"/>
         <table:table-column table:style-name="Table20.B"/>
@@ -5054,47 +5066,47 @@
         <table:table-column table:style-name="Table20.D"/>
         <table:table-row>
           <table:table-cell table:style-name="Table20.A1" office:value-type="string">
-            <text:p text:style-name="P188">STT</text:p>
+            <text:p text:style-name="P112">STT</text:p>
           </table:table-cell>
           <table:table-cell table:style-name="Table20.A1" office:value-type="string">
-            <text:p text:style-name="P188">Thuộc tính</text:p>
+            <text:p text:style-name="P112">Thuộc tính</text:p>
           </table:table-cell>
           <table:table-cell table:style-name="Table20.A1" office:value-type="string">
-            <text:p text:style-name="P188">Kiểu dữ liệu</text:p>
+            <text:p text:style-name="P112">Kiểu dữ liệu</text:p>
           </table:table-cell>
           <table:table-cell table:style-name="Table20.D1" office:value-type="string">
-            <text:p text:style-name="P188">Ràng buộc</text:p>
+            <text:p text:style-name="P112">Ràng buộc</text:p>
           </table:table-cell>
         </table:table-row>
         <table:table-row>
           <table:table-cell table:style-name="Table20.A2" office:value-type="string">
-            <text:p text:style-name="P180"/>
+            <text:p text:style-name="P100"/>
           </table:table-cell>
           <table:table-cell table:style-name="Table20.A2" office:value-type="string">
-            <text:p text:style-name="P180">
+            <text:p text:style-name="P100">
               _
               <text:span text:style-name="T55">id</text:span>
             </text:p>
           </table:table-cell>
           <table:table-cell table:style-name="Table20.A2" office:value-type="string">
-            <text:p text:style-name="P188">ObjectID</text:p>
+            <text:p text:style-name="P111">ObjectID</text:p>
           </table:table-cell>
           <table:table-cell table:style-name="Table20.D2" office:value-type="string">
-            <text:p text:style-name="P188">Khóa chính</text:p>
+            <text:p text:style-name="P111">Khóa chính</text:p>
           </table:table-cell>
         </table:table-row>
         <table:table-row>
           <table:table-cell table:style-name="Table20.A2" office:value-type="string">
-            <text:p text:style-name="P180"/>
+            <text:p text:style-name="P100"/>
           </table:table-cell>
           <table:table-cell table:style-name="Table20.A2" office:value-type="string">
-            <text:p text:style-name="P188">apartment</text:p>
+            <text:p text:style-name="P111">apartment</text:p>
           </table:table-cell>
           <table:table-cell table:style-name="Table20.A2" office:value-type="string">
-            <text:p text:style-name="P188">ObjectID</text:p>
+            <text:p text:style-name="P111">ObjectID</text:p>
           </table:table-cell>
           <table:table-cell table:style-name="Table20.D2" office:value-type="string">
-            <text:p text:style-name="P188">
+            <text:p text:style-name="P111">
               Khóa 
               <text:span text:style-name="T56">ngoại liên kết với bảng ‘apartments’</text:span>
             </text:p>
@@ -5102,111 +5114,111 @@
         </table:table-row>
         <table:table-row>
           <table:table-cell table:style-name="Table20.A2" office:value-type="string">
-            <text:p text:style-name="P180"/>
+            <text:p text:style-name="P100"/>
           </table:table-cell>
           <table:table-cell table:style-name="Table20.A2" office:value-type="string">
-            <text:p text:style-name="P189">
+            <text:p text:style-name="P113">
               <text:span text:style-name="T60">a</text:span>
               dmin
             </text:p>
           </table:table-cell>
           <table:table-cell table:style-name="Table20.A2" office:value-type="string">
-            <text:p text:style-name="P189">ObjectID</text:p>
+            <text:p text:style-name="P113">ObjectID</text:p>
           </table:table-cell>
           <table:table-cell table:style-name="Table20.D2" office:value-type="string">
-            <text:p text:style-name="P189">Khóa ngoại liên kết với bảng ‘users’</text:p>
+            <text:p text:style-name="P113">Khóa ngoại liên kết với bảng ‘users’</text:p>
           </table:table-cell>
         </table:table-row>
         <table:table-row>
           <table:table-cell table:style-name="Table20.A2" office:value-type="string">
-            <text:p text:style-name="P180"/>
+            <text:p text:style-name="P100"/>
           </table:table-cell>
           <table:table-cell table:style-name="Table20.A2" office:value-type="string">
-            <text:p text:style-name="P189">
+            <text:p text:style-name="P113">
               <text:span text:style-name="T60">n</text:span>
               ame
             </text:p>
           </table:table-cell>
           <table:table-cell table:style-name="Table20.A2" office:value-type="string">
-            <text:p text:style-name="P189">String</text:p>
+            <text:p text:style-name="P113">String</text:p>
           </table:table-cell>
           <table:table-cell table:style-name="Table20.D2" office:value-type="string">
-            <text:p text:style-name="P189"/>
+            <text:p text:style-name="P113"/>
           </table:table-cell>
         </table:table-row>
         <table:table-row>
           <table:table-cell table:style-name="Table20.A2" office:value-type="string">
-            <text:p text:style-name="P180"/>
+            <text:p text:style-name="P100"/>
           </table:table-cell>
           <table:table-cell table:style-name="Table20.A2" office:value-type="string">
-            <text:p text:style-name="P189">
+            <text:p text:style-name="P113">
               <text:span text:style-name="T60">d</text:span>
               escription
             </text:p>
           </table:table-cell>
           <table:table-cell table:style-name="Table20.A2" office:value-type="string">
-            <text:p text:style-name="P189">String</text:p>
+            <text:p text:style-name="P113">String</text:p>
           </table:table-cell>
           <table:table-cell table:style-name="Table20.D2" office:value-type="string">
-            <text:p text:style-name="P189"/>
+            <text:p text:style-name="P113"/>
           </table:table-cell>
         </table:table-row>
         <table:table-row>
           <table:table-cell table:style-name="Table20.A2" office:value-type="string">
-            <text:p text:style-name="P180"/>
+            <text:p text:style-name="P100"/>
           </table:table-cell>
           <table:table-cell table:style-name="Table20.A2" office:value-type="string">
-            <text:p text:style-name="P189">
+            <text:p text:style-name="P113">
               <text:span text:style-name="T60">f</text:span>
               ee
             </text:p>
           </table:table-cell>
           <table:table-cell table:style-name="Table20.A2" office:value-type="string">
-            <text:p text:style-name="P189">Number</text:p>
+            <text:p text:style-name="P113">Number</text:p>
           </table:table-cell>
           <table:table-cell table:style-name="Table20.D2" office:value-type="string">
-            <text:p text:style-name="P189"/>
+            <text:p text:style-name="P113"/>
           </table:table-cell>
         </table:table-row>
         <table:table-row>
           <table:table-cell table:style-name="Table20.A2" office:value-type="string">
-            <text:p text:style-name="P180"/>
+            <text:p text:style-name="P100"/>
           </table:table-cell>
           <table:table-cell table:style-name="Table20.A2" office:value-type="string">
-            <text:p text:style-name="P189">
+            <text:p text:style-name="P113">
               <text:span text:style-name="T60">u</text:span>
               nit
             </text:p>
           </table:table-cell>
           <table:table-cell table:style-name="Table20.A2" office:value-type="string">
-            <text:p text:style-name="P189">String</text:p>
+            <text:p text:style-name="P113">String</text:p>
           </table:table-cell>
           <table:table-cell table:style-name="Table20.D2" office:value-type="string">
-            <text:p text:style-name="P189"/>
+            <text:p text:style-name="P113"/>
           </table:table-cell>
         </table:table-row>
         <table:table-row>
           <table:table-cell table:style-name="Table20.A2" office:value-type="string">
-            <text:p text:style-name="P180"/>
+            <text:p text:style-name="P100"/>
           </table:table-cell>
           <table:table-cell table:style-name="Table20.A2" office:value-type="string">
-            <text:p text:style-name="P189">
+            <text:p text:style-name="P113">
               <text:span text:style-name="T60">i</text:span>
               mg
             </text:p>
           </table:table-cell>
           <table:table-cell table:style-name="Table20.A2" office:value-type="string">
-            <text:p text:style-name="P189">
+            <text:p text:style-name="P113">
               <text:span text:style-name="T57">S</text:span>
               tring
             </text:p>
           </table:table-cell>
           <table:table-cell table:style-name="Table20.D2" office:value-type="string">
-            <text:p text:style-name="P189"/>
+            <text:p text:style-name="P113"/>
           </table:table-cell>
         </table:table-row>
       </table:table>
-      <text:p text:style-name="P213">Bills</text:p>
+      <text:p text:style-name="P168">Bills</text:p>
       <table:table table:name="Table21" table:style-name="Table21">
         <table:table-column table:style-name="Table21.A"/>
         <table:table-column table:style-name="Table21.B"/>
@@ -5214,139 +5226,139 @@
         <table:table-column table:style-name="Table21.D"/>
         <table:table-row>
           <table:table-cell table:style-name="Table21.A1" office:value-type="string">
-            <text:p text:style-name="P189">STT</text:p>
+            <text:p text:style-name="P114">STT</text:p>
           </table:table-cell>
           <table:table-cell table:style-name="Table21.A1" office:value-type="string">
-            <text:p text:style-name="P189">Thuộc tính</text:p>
+            <text:p text:style-name="P114">Thuộc tính</text:p>
           </table:table-cell>
           <table:table-cell table:style-name="Table21.A1" office:value-type="string">
-            <text:p text:style-name="P189">Kiểu dữ liệu</text:p>
+            <text:p text:style-name="P114">Kiểu dữ liệu</text:p>
           </table:table-cell>
           <table:table-cell table:style-name="Table21.D1" office:value-type="string">
-            <text:p text:style-name="P189">Ràng buộc</text:p>
+            <text:p text:style-name="P114">Ràng buộc</text:p>
           </table:table-cell>
         </table:table-row>
         <table:table-row>
           <table:table-cell table:style-name="Table21.A2" office:value-type="string">
-            <text:p text:style-name="P189"/>
+            <text:p text:style-name="P113"/>
           </table:table-cell>
           <table:table-cell table:style-name="Table21.A2" office:value-type="string">
-            <text:p text:style-name="P189">_id</text:p>
+            <text:p text:style-name="P113">_id</text:p>
           </table:table-cell>
           <table:table-cell table:style-name="Table21.A2" office:value-type="string">
-            <text:p text:style-name="P190">ObjectID</text:p>
+            <text:p text:style-name="P115">ObjectID</text:p>
           </table:table-cell>
           <table:table-cell table:style-name="Table21.D2" office:value-type="string">
-            <text:p text:style-name="P190">Khóa chính</text:p>
+            <text:p text:style-name="P115">Khóa chính</text:p>
           </table:table-cell>
         </table:table-row>
         <table:table-row>
           <table:table-cell table:style-name="Table21.A2" office:value-type="string">
-            <text:p text:style-name="P189"/>
+            <text:p text:style-name="P113"/>
           </table:table-cell>
           <table:table-cell table:style-name="Table21.A2" office:value-type="string">
-            <text:p text:style-name="P190">apartment</text:p>
+            <text:p text:style-name="P115">apartment</text:p>
           </table:table-cell>
           <table:table-cell table:style-name="Table21.A2" office:value-type="string">
-            <text:p text:style-name="P191">ObjectID</text:p>
+            <text:p text:style-name="P116">ObjectID</text:p>
           </table:table-cell>
           <table:table-cell table:style-name="Table21.D2" office:value-type="string">
-            <text:p text:style-name="P191">Khóa ngoại liên kết với bảng ‘apartments’</text:p>
+            <text:p text:style-name="P116">Khóa ngoại liên kết với bảng ‘apartments’</text:p>
           </table:table-cell>
         </table:table-row>
         <table:table-row>
           <table:table-cell table:style-name="Table21.A2" office:value-type="string">
-            <text:p text:style-name="P189"/>
+            <text:p text:style-name="P113"/>
           </table:table-cell>
           <table:table-cell table:style-name="Table21.A2" office:value-type="string">
-            <text:p text:style-name="P191">
+            <text:p text:style-name="P116">
               <text:span text:style-name="T58">f</text:span>
               lat
             </text:p>
           </table:table-cell>
           <table:table-cell table:style-name="Table21.A2" office:value-type="string">
-            <text:p text:style-name="P191">String</text:p>
+            <text:p text:style-name="P116">String</text:p>
           </table:table-cell>
           <table:table-cell table:style-name="Table21.D2" office:value-type="string">
-            <text:p text:style-name="P191"/>
-          </table:table-cell>
-        </table:table-row>
+            <text:p text:style-name="P116"/>
+          </table:table-cell>
+        </table:table-row>
+        <text:soft-page-break/>
         <table:table-row>
           <table:table-cell table:style-name="Table21.A2" office:value-type="string">
-            <text:p text:style-name="P189"/>
+            <text:p text:style-name="P113"/>
           </table:table-cell>
           <table:table-cell table:style-name="Table21.A2" office:value-type="string">
-            <text:p text:style-name="P191">
+            <text:p text:style-name="P116">
               <text:span text:style-name="T58">t</text:span>
               otal
             </text:p>
           </table:table-cell>
           <table:table-cell table:style-name="Table21.A2" office:value-type="string">
-            <text:p text:style-name="P191">Decimal</text:p>
+            <text:p text:style-name="P116">Decimal</text:p>
           </table:table-cell>
           <table:table-cell table:style-name="Table21.D2" office:value-type="string">
-            <text:p text:style-name="P191"/>
+            <text:p text:style-name="P116"/>
           </table:table-cell>
         </table:table-row>
         <table:table-row>
           <table:table-cell table:style-name="Table21.A2" office:value-type="string">
-            <text:p text:style-name="P189"/>
+            <text:p text:style-name="P113"/>
           </table:table-cell>
           <table:table-cell table:style-name="Table21.A2" office:value-type="string">
-            <text:p text:style-name="P192">isPaid</text:p>
+            <text:p text:style-name="P117">isPaid</text:p>
           </table:table-cell>
           <table:table-cell table:style-name="Table21.A2" office:value-type="string">
-            <text:p text:style-name="P192">Boolean</text:p>
+            <text:p text:style-name="P117">Boolean</text:p>
           </table:table-cell>
           <table:table-cell table:style-name="Table21.D2" office:value-type="string">
-            <text:p text:style-name="P191"/>
-          </table:table-cell>
-        </table:table-row>
-        <text:soft-page-break/>
+            <text:p text:style-name="P116"/>
+          </table:table-cell>
+        </table:table-row>
         <table:table-row>
           <table:table-cell table:style-name="Table21.A2" office:value-type="string">
-            <text:p text:style-name="P189"/>
+            <text:p text:style-name="P113"/>
           </table:table-cell>
           <table:table-cell table:style-name="Table21.A2" office:value-type="string">
-            <text:p text:style-name="P192">date</text:p>
+            <text:p text:style-name="P117">date</text:p>
           </table:table-cell>
           <table:table-cell table:style-name="Table21.A2" office:value-type="string">
-            <text:p text:style-name="P192">Date</text:p>
+            <text:p text:style-name="P117">Date</text:p>
           </table:table-cell>
           <table:table-cell table:style-name="Table21.D2" office:value-type="string">
-            <text:p text:style-name="P191"/>
+            <text:p text:style-name="P116"/>
           </table:table-cell>
         </table:table-row>
         <table:table-row>
           <table:table-cell table:style-name="Table21.A2" office:value-type="string">
-            <text:p text:style-name="P189"/>
+            <text:p text:style-name="P113"/>
           </table:table-cell>
           <table:table-cell table:style-name="Table21.A2" office:value-type="string">
-            <text:p text:style-name="P192">month</text:p>
+            <text:p text:style-name="P117">month</text:p>
           </table:table-cell>
           <table:table-cell table:style-name="Table21.A2" office:value-type="string">
-            <text:p text:style-name="P192">Number</text:p>
+            <text:p text:style-name="P117">Number</text:p>
           </table:table-cell>
           <table:table-cell table:style-name="Table21.D2" office:value-type="string">
-            <text:p text:style-name="P191"/>
+            <text:p text:style-name="P116"/>
           </table:table-cell>
         </table:table-row>
         <table:table-row>
           <table:table-cell table:style-name="Table21.A2" office:value-type="string">
-            <text:p text:style-name="P189"/>
+            <text:p text:style-name="P113"/>
           </table:table-cell>
           <table:table-cell table:style-name="Table21.A2" office:value-type="string">
-            <text:p text:style-name="P192">year</text:p>
+            <text:p text:style-name="P117">year</text:p>
           </table:table-cell>
           <table:table-cell table:style-name="Table21.A2" office:value-type="string">
-            <text:p text:style-name="P192">Year</text:p>
+            <text:p text:style-name="P117">Year</text:p>
           </table:table-cell>
           <table:table-cell table:style-name="Table21.D2" office:value-type="string">
-            <text:p text:style-name="P191"/>
+            <text:p text:style-name="P116"/>
           </table:table-cell>
         </table:table-row>
       </table:table>
-      <text:p text:style-name="P214">Bill_detail</text:p>
+      <text:p text:style-name="P169">Bill_detail</text:p>
       <table:table table:name="Table22" table:style-name="Table22">
         <table:table-column table:style-name="Table22.A"/>
         <table:table-column table:style-name="Table22.B"/>
@@ -5354,79 +5366,79 @@
         <table:table-column table:style-name="Table22.D"/>
         <table:table-row>
           <table:table-cell table:style-name="Table22.A1" office:value-type="string">
-            <text:p text:style-name="P193">STT</text:p>
+            <text:p text:style-name="P119">STT</text:p>
           </table:table-cell>
           <table:table-cell table:style-name="Table22.A1" office:value-type="string">
-            <text:p text:style-name="P193">Thuộc tính</text:p>
+            <text:p text:style-name="P119">Thuộc tính</text:p>
           </table:table-cell>
           <table:table-cell table:style-name="Table22.A1" office:value-type="string">
-            <text:p text:style-name="P193">Kiểu dữ liệu</text:p>
+            <text:p text:style-name="P119">Kiểu dữ liệu</text:p>
           </table:table-cell>
           <table:table-cell table:style-name="Table22.D1" office:value-type="string">
-            <text:p text:style-name="P193">Ràng buộc</text:p>
+            <text:p text:style-name="P119">Ràng buộc</text:p>
           </table:table-cell>
         </table:table-row>
         <table:table-row>
           <table:table-cell table:style-name="Table22.A2" office:value-type="string">
-            <text:p text:style-name="P180"/>
+            <text:p text:style-name="P100"/>
           </table:table-cell>
           <table:table-cell table:style-name="Table22.A2" office:value-type="string">
-            <text:p text:style-name="P180">
+            <text:p text:style-name="P100">
               _
               <text:span text:style-name="T59">id</text:span>
             </text:p>
           </table:table-cell>
           <table:table-cell table:style-name="Table22.A2" office:value-type="string">
-            <text:p text:style-name="P193">ObjectID</text:p>
+            <text:p text:style-name="P118">ObjectID</text:p>
           </table:table-cell>
           <table:table-cell table:style-name="Table22.D2" office:value-type="string">
-            <text:p text:style-name="P193">Khóa chính</text:p>
+            <text:p text:style-name="P118">Khóa chính</text:p>
           </table:table-cell>
         </table:table-row>
         <table:table-row>
           <table:table-cell table:style-name="Table22.A2" office:value-type="string">
-            <text:p text:style-name="P180"/>
+            <text:p text:style-name="P100"/>
           </table:table-cell>
           <table:table-cell table:style-name="Table22.A2" office:value-type="string">
-            <text:p text:style-name="P193">service</text:p>
+            <text:p text:style-name="P118">service</text:p>
           </table:table-cell>
           <table:table-cell table:style-name="Table22.A2" office:value-type="string">
-            <text:p text:style-name="P193">ObjectID</text:p>
+            <text:p text:style-name="P118">ObjectID</text:p>
           </table:table-cell>
           <table:table-cell table:style-name="Table22.D2" office:value-type="string">
-            <text:p text:style-name="P193">Khóa ngoại liên kết với bảng ‘services’</text:p>
+            <text:p text:style-name="P118">Khóa ngoại liên kết với bảng ‘services’</text:p>
           </table:table-cell>
         </table:table-row>
         <table:table-row>
           <table:table-cell table:style-name="Table22.A2" office:value-type="string">
-            <text:p text:style-name="P180"/>
+            <text:p text:style-name="P100"/>
           </table:table-cell>
           <table:table-cell table:style-name="Table22.A2" office:value-type="string">
-            <text:p text:style-name="P193">bill</text:p>
+            <text:p text:style-name="P118">bill</text:p>
           </table:table-cell>
           <table:table-cell table:style-name="Table22.A2" office:value-type="string">
-            <text:p text:style-name="P193">ObjectID</text:p>
+            <text:p text:style-name="P118">ObjectID</text:p>
           </table:table-cell>
           <table:table-cell table:style-name="Table22.D2" office:value-type="string">
-            <text:p text:style-name="P193">Khóa ngoại liên kết với bảng ‘bills’</text:p>
+            <text:p text:style-name="P118">Khóa ngoại liên kết với bảng ‘bills’</text:p>
           </table:table-cell>
         </table:table-row>
         <table:table-row>
           <table:table-cell table:style-name="Table22.A2" office:value-type="string">
-            <text:p text:style-name="P180"/>
+            <text:p text:style-name="P100"/>
           </table:table-cell>
           <table:table-cell table:style-name="Table22.A2" office:value-type="string">
-            <text:p text:style-name="P193">amount</text:p>
+            <text:p text:style-name="P118">amount</text:p>
           </table:table-cell>
           <table:table-cell table:style-name="Table22.A2" office:value-type="string">
-            <text:p text:style-name="P193">Number</text:p>
+            <text:p text:style-name="P118">Number</text:p>
           </table:table-cell>
           <table:table-cell table:style-name="Table22.D2" office:value-type="string">
-            <text:p text:style-name="P193"/>
+            <text:p text:style-name="P118"/>
           </table:table-cell>
         </table:table-row>
       </table:table>
-      <text:p text:style-name="P214"/>
+      <text:p text:style-name="P169"/>
     </office:text>
   </office:body>
 </office:document-content>
@@ -5439,11 +5451,11 @@
     <meta:initial-creator>Windows User</meta:initial-creator>
     <dc:language>en-US</dc:language>
     <meta:print-date>2018-07-02T09:29:00</meta:print-date>
-    <dc:date>2019-01-23T13:54:11.417000000</dc:date>
-    <meta:editing-cycles>138</meta:editing-cycles>
-    <meta:editing-duration>P1DT3H47M8S</meta:editing-duration>
+    <dc:date>2019-01-25T14:16:40.022000000</dc:date>
+    <meta:editing-cycles>141</meta:editing-cycles>
+    <meta:editing-duration>P1DT7H27M29S</meta:editing-duration>
     <meta:generator>LibreOffice/6.1.0.3$Windows_X86_64 LibreOffice_project/efb621ed25068d70781dc026f7e9c5187a4decd1</meta:generator>
-    <meta:document-statistic meta:table-count="22" meta:image-count="7" meta:object-count="0" meta:page-count="29" meta:paragraph-count="643" meta:word-count="6079" meta:character-count="27979" meta:non-whitespace-character-count="22541"/>
+    <meta:document-statistic meta:table-count="22" meta:image-count="7" meta:object-count="0" meta:page-count="29" meta:paragraph-count="648" meta:word-count="6100" meta:character-count="28068" meta:non-whitespace-character-count="22614"/>
     <meta:user-defined meta:name="AppVersion">15.0000</meta:user-defined>
     <meta:user-defined meta:name="DocSecurity" meta:value-type="float">0</meta:user-defined>
     <meta:user-defined meta:name="HyperlinksChanged" meta:value-type="boolean">false</meta:user-defined>
@@ -5459,7 +5471,7 @@
 <office:document-settings xmlns:office="urn:oasis:names:tc:opendocument:xmlns:office:1.0" xmlns:xlink="http://www.w3.org/1999/xlink" xmlns:config="urn:oasis:names:tc:opendocument:xmlns:config:1.0" xmlns:ooo="http://openoffice.org/2004/office" office:version="1.2">
   <office:settings>
     <config:config-item-set config:name="ooo:view-settings">
-      <config:config-item config:name="ViewAreaTop" config:type="long">562987</config:config-item>
+      <config:config-item config:name="ViewAreaTop" config:type="long">649393</config:config-item>
       <config:config-item config:name="ViewAreaLeft" config:type="long">0</config:config-item>
       <config:config-item config:name="ViewAreaWidth" config:type="long">31487</config:config-item>
       <config:config-item config:name="ViewAreaHeight" config:type="long">20348</config:config-item>
@@ -5468,12 +5480,12 @@
       <config:config-item-map-indexed config:name="Views">
         <config:config-item-map-entry>
           <config:config-item config:name="ViewId" config:type="string">view2</config:config-item>
-          <config:config-item config:name="ViewLeft" config:type="long">13935</config:config-item>
-          <config:config-item config:name="ViewTop" config:type="long">571959</config:config-item>
+          <config:config-item config:name="ViewLeft" config:type="long">18868</config:config-item>
+          <config:config-item config:name="ViewTop" config:type="long">662236</config:config-item>
           <config:config-item config:name="VisibleLeft" config:type="long">0</config:config-item>
-          <config:config-item config:name="VisibleTop" config:type="long">562987</config:config-item>
+          <config:config-item config:name="VisibleTop" config:type="long">649393</config:config-item>
           <config:config-item config:name="VisibleRight" config:type="long">31485</config:config-item>
-          <config:config-item config:name="VisibleBottom" config:type="long">583334</config:config-item>
+          <config:config-item config:name="VisibleBottom" config:type="long">669740</config:config-item>
           <config:config-item config:name="ZoomType" config:type="short">0</config:config-item>
           <config:config-item config:name="ViewLayoutColumns" config:type="short">1</config:config-item>
           <config:config-item config:name="ViewLayoutBookMode" config:type="boolean">false</config:config-item>
@@ -5538,7 +5550,7 @@
       <config:config-item config:name="UnxForceZeroExtLeading" config:type="boolean">false</config:config-item>
       <config:config-item config:name="UseOldPrinterMetrics" config:type="boolean">false</config:config-item>
       <config:config-item config:name="TabAtLeftIndentForParagraphsInList" config:type="boolean">false</config:config-item>
-      <config:config-item config:name="Rsid" config:type="int">6741995</config:config-item>
+      <config:config-item config:name="Rsid" config:type="int">6988501</config:config-item>
       <config:config-item config:name="MsWordCompTrailingBlanks" config:type="boolean">true</config:config-item>
       <config:config-item config:name="MathBaselineAlignment" config:type="boolean">true</config:config-item>
       <config:config-item config:name="InvertBorderSpacing" config:type="boolean">true</config:config-item>
@@ -7850,7 +7862,7 @@
     <style:master-page style:name="Converted1" style:page-layout-name="Mpm2">
       <style:footer>
         <text:p text:style-name="MP1">
-          <text:page-number text:select-page="current">29</text:page-number>
+          <text:page-number text:select-page="current">23</text:page-number>
         </text:p>
         <text:p text:style-name="Footer"/>
       </style:footer>

--- a/Docs/Docs/1453049 (2).docx
+++ b/Docs/Docs/1453049 (2).docx
@@ -4567,7 +4567,7 @@
         </table:table-row>
         <table:table-row>
           <table:table-cell table:style-name="Table7.A2">
-            <text:list xml:id="list115046213292522" text:continue-numbering="true" text:style-name="L1">
+            <text:list xml:id="list120410148831030" text:continue-numbering="true" text:style-name="L1">
               <text:list-item>
                 <text:p text:style-name="P222"/>
               </text:list-item>
@@ -4579,7 +4579,7 @@
         </table:table-row>
         <table:table-row>
           <table:table-cell table:style-name="Table7.A2">
-            <text:list xml:id="list115044748779272" text:continue-numbering="true" text:style-name="L1">
+            <text:list xml:id="list120411201642214" text:continue-numbering="true" text:style-name="L1">
               <text:list-item>
                 <text:p text:style-name="P223"/>
               </text:list-item>
@@ -4591,7 +4591,7 @@
         </table:table-row>
         <table:table-row>
           <table:table-cell table:style-name="Table7.A2">
-            <text:list xml:id="list115044815255576" text:continue-numbering="true" text:style-name="L1">
+            <text:list xml:id="list120411751373812" text:continue-numbering="true" text:style-name="L1">
               <text:list-item>
                 <text:p text:style-name="P223"/>
               </text:list-item>
@@ -4603,7 +4603,7 @@
         </table:table-row>
         <table:table-row>
           <table:table-cell table:style-name="Table7.A2">
-            <text:list xml:id="list115046667199614" text:continue-numbering="true" text:style-name="L1">
+            <text:list xml:id="list120411896603142" text:continue-numbering="true" text:style-name="L1">
               <text:list-item>
                 <text:p text:style-name="P223"/>
               </text:list-item>
@@ -4615,7 +4615,7 @@
         </table:table-row>
         <table:table-row>
           <table:table-cell table:style-name="Table7.A2">
-            <text:list xml:id="list115045226323512" text:continue-numbering="true" text:style-name="L1">
+            <text:list xml:id="list120410578651415" text:continue-numbering="true" text:style-name="L1">
               <text:list-item>
                 <text:p text:style-name="P223"/>
               </text:list-item>
@@ -4627,7 +4627,7 @@
         </table:table-row>
         <table:table-row>
           <table:table-cell table:style-name="Table7.A2">
-            <text:list xml:id="list115045638605999" text:continue-numbering="true" text:style-name="L1">
+            <text:list xml:id="list120410880428851" text:continue-numbering="true" text:style-name="L1">
               <text:list-item>
                 <text:p text:style-name="P224"/>
               </text:list-item>
@@ -4639,7 +4639,7 @@
         </table:table-row>
         <table:table-row>
           <table:table-cell table:style-name="Table7.A2">
-            <text:list xml:id="list115046084197596" text:continue-numbering="true" text:style-name="L1">
+            <text:list xml:id="list120410887158651" text:continue-numbering="true" text:style-name="L1">
               <text:list-item>
                 <text:p text:style-name="P224"/>
               </text:list-item>
@@ -4651,7 +4651,7 @@
         </table:table-row>
         <table:table-row>
           <table:table-cell table:style-name="Table7.A2">
-            <text:list xml:id="list115045815994361" text:continue-numbering="true" text:style-name="L1">
+            <text:list xml:id="list120412093633148" text:continue-numbering="true" text:style-name="L1">
               <text:list-item>
                 <text:p text:style-name="P225"/>
               </text:list-item>
@@ -4985,7 +4985,7 @@
           <draw:image xlink:href="Pictures/1000000000000270000000D8ED815150F1B683EB.png" xlink:type="simple" xlink:show="embed" xlink:actuate="onLoad" loext:mime-type="image/png"/>
         </draw:frame>
       </text:p>
-      <text:list xml:id="list115046244514121" text:continue-numbering="true" text:style-name="WWNum2">
+      <text:list xml:id="list120410856707505" text:continue-numbering="true" text:style-name="WWNum2">
         <text:list-item>
           <text:p text:style-name="P310">Data Flow: React.js sử dụng cơ chế one-way data binding – luồng dữ liệu 1 chiều. Dữ liệu được truyền từ parent đến child thông qua props. Luồng dữ liệu đơn giản giúp chúng ta dễ dàng kiểm soát cũng như sửa lỗi. </text:p>
         </text:list-item>
@@ -5227,7 +5227,7 @@
         </table:table-row>
         <table:table-row>
           <table:table-cell table:style-name="Table8.A2">
-            <text:list xml:id="list115045856794929" text:continue-numbering="true" text:style-name="L3">
+            <text:list xml:id="list120410532259603" text:continue-numbering="true" text:style-name="L3">
               <text:list-item>
                 <text:p text:style-name="P270"/>
               </text:list-item>
@@ -5264,7 +5264,7 @@
         </table:table-row>
         <table:table-row>
           <table:table-cell table:style-name="Table8.A2">
-            <text:list xml:id="list115046714915700" text:continue-list="list115045856794929" text:style-name="L3">
+            <text:list xml:id="list120411905499238" text:continue-list="list120410532259603" text:style-name="L3">
               <text:list-item>
                 <text:p text:style-name="P273"/>
               </text:list-item>
@@ -5283,7 +5283,7 @@
         </table:table-row>
         <table:table-row>
           <table:table-cell table:style-name="Table8.A2">
-            <text:list xml:id="list115045441268423" text:continue-numbering="true" text:style-name="L3">
+            <text:list xml:id="list120412193094457" text:continue-numbering="true" text:style-name="L3">
               <text:list-item>
                 <text:p text:style-name="P273"/>
               </text:list-item>
@@ -5301,7 +5301,7 @@
         </table:table-row>
         <table:table-row>
           <table:table-cell table:style-name="Table8.A2">
-            <text:list xml:id="list115044887890382" text:continue-numbering="true" text:style-name="L3">
+            <text:list xml:id="list120411078554964" text:continue-numbering="true" text:style-name="L3">
               <text:list-item>
                 <text:p text:style-name="P273"/>
               </text:list-item>
@@ -5325,7 +5325,7 @@
         </table:table-row>
         <table:table-row>
           <table:table-cell table:style-name="Table8.A2">
-            <text:list xml:id="list115045796446595" text:continue-numbering="true" text:style-name="L3">
+            <text:list xml:id="list120411843826991" text:continue-numbering="true" text:style-name="L3">
               <text:list-item>
                 <text:p text:style-name="P273"/>
               </text:list-item>
@@ -5347,7 +5347,7 @@
         </table:table-row>
         <table:table-row>
           <table:table-cell table:style-name="Table8.A2">
-            <text:list xml:id="list115045934100150" text:continue-numbering="true" text:style-name="L3">
+            <text:list xml:id="list120411587469480" text:continue-numbering="true" text:style-name="L3">
               <text:list-item>
                 <text:p text:style-name="P273"/>
               </text:list-item>
@@ -5374,7 +5374,7 @@
         </table:table-row>
         <table:table-row>
           <table:table-cell table:style-name="Table8.A2">
-            <text:list xml:id="list115045708575201" text:continue-numbering="true" text:style-name="L3">
+            <text:list xml:id="list120410366635412" text:continue-numbering="true" text:style-name="L3">
               <text:list-item>
                 <text:p text:style-name="P273"/>
               </text:list-item>
@@ -5389,7 +5389,7 @@
         </table:table-row>
         <table:table-row>
           <table:table-cell table:style-name="Table8.A2">
-            <text:list xml:id="list115046858118449" text:continue-numbering="true" text:style-name="L3">
+            <text:list xml:id="list120410366596002" text:continue-numbering="true" text:style-name="L3">
               <text:list-item>
                 <text:p text:style-name="P274"/>
               </text:list-item>
@@ -5444,7 +5444,7 @@
         </table:table-row>
         <table:table-row>
           <table:table-cell table:style-name="Table9.A2">
-            <text:list xml:id="list115045915666386" text:continue-numbering="true" text:style-name="L5">
+            <text:list xml:id="list120411370140342" text:continue-numbering="true" text:style-name="L5">
               <text:list-item>
                 <text:p text:style-name="P276"/>
               </text:list-item>
@@ -5463,7 +5463,7 @@
               <text:span text:style-name="T43">2</text:span>
                hình thức:
             </text:p>
-            <text:list xml:id="list115044889511543" text:continue-list="list3653446347" text:style-name="L4">
+            <text:list xml:id="list120411928909147" text:continue-list="list3653446347" text:style-name="L4">
               <text:list-item>
                 <text:p text:style-name="P272">
                   <text:span text:style-name="T43">Đăng tải t</text:span>
@@ -5481,7 +5481,7 @@
         </table:table-row>
         <table:table-row>
           <table:table-cell table:style-name="Table9.A2">
-            <text:list xml:id="list115046631948692" text:continue-list="list115045915666386" text:style-name="L5">
+            <text:list xml:id="list120411272308562" text:continue-list="list120411370140342" text:style-name="L5">
               <text:list-item>
                 <text:p text:style-name="P276"/>
               </text:list-item>
@@ -5499,7 +5499,7 @@
         </table:table-row>
         <table:table-row>
           <table:table-cell table:style-name="Table9.A2">
-            <text:list xml:id="list115044823417452" text:continue-numbering="true" text:style-name="L5">
+            <text:list xml:id="list120411166862454" text:continue-numbering="true" text:style-name="L5">
               <text:list-item>
                 <text:p text:style-name="P276"/>
               </text:list-item>
@@ -5519,7 +5519,7 @@
         </table:table-row>
         <table:table-row>
           <table:table-cell table:style-name="Table9.A2">
-            <text:list xml:id="list115044921831127" text:continue-numbering="true" text:style-name="L5">
+            <text:list xml:id="list120411467169421" text:continue-numbering="true" text:style-name="L5">
               <text:list-item>
                 <text:p text:style-name="P276"/>
               </text:list-item>
@@ -5537,7 +5537,7 @@
         </table:table-row>
         <table:table-row>
           <table:table-cell table:style-name="Table9.A2">
-            <text:list xml:id="list115045056725453" text:continue-numbering="true" text:style-name="L5">
+            <text:list xml:id="list120411831072880" text:continue-numbering="true" text:style-name="L5">
               <text:list-item>
                 <text:p text:style-name="P276"/>
               </text:list-item>
@@ -5552,7 +5552,7 @@
         </table:table-row>
         <table:table-row>
           <table:table-cell table:style-name="Table9.A2">
-            <text:list xml:id="list115044750095827" text:continue-numbering="true" text:style-name="L5">
+            <text:list xml:id="list120410741999982" text:continue-numbering="true" text:style-name="L5">
               <text:list-item>
                 <text:p text:style-name="P276"/>
               </text:list-item>
@@ -5574,7 +5574,7 @@
         </table:table-row>
         <table:table-row>
           <table:table-cell table:style-name="Table9.A2">
-            <text:list xml:id="list115046343902958" text:continue-numbering="true" text:style-name="L5">
+            <text:list xml:id="list120411547934186" text:continue-numbering="true" text:style-name="L5">
               <text:list-item>
                 <text:p text:style-name="P275"/>
               </text:list-item>
@@ -5598,7 +5598,7 @@
         </table:table-row>
         <table:table-row>
           <table:table-cell table:style-name="Table9.A2">
-            <text:list xml:id="list115045663436778" text:continue-numbering="true" text:style-name="L5">
+            <text:list xml:id="list120410557704646" text:continue-numbering="true" text:style-name="L5">
               <text:list-item>
                 <text:p text:style-name="P275"/>
               </text:list-item>
@@ -5655,7 +5655,7 @@
         </table:table-row>
         <table:table-row>
           <table:table-cell table:style-name="Table10.A2" office:value-type="string">
-            <text:list xml:id="list115045352851722" text:continue-numbering="true" text:style-name="L6">
+            <text:list xml:id="list120410913292597" text:continue-numbering="true" text:style-name="L6">
               <text:list-item>
                 <text:p text:style-name="P226"/>
               </text:list-item>
@@ -5670,7 +5670,7 @@
         </table:table-row>
         <table:table-row>
           <table:table-cell table:style-name="Table10.A2" office:value-type="string">
-            <text:list xml:id="list115046789073798" text:continue-numbering="true" text:style-name="L6">
+            <text:list xml:id="list120410726391939" text:continue-numbering="true" text:style-name="L6">
               <text:list-item>
                 <text:p text:style-name="P229"/>
               </text:list-item>
@@ -5691,7 +5691,7 @@
         </table:table-row>
         <table:table-row>
           <table:table-cell table:style-name="Table10.A2" office:value-type="string">
-            <text:list xml:id="list115045240270821" text:continue-numbering="true" text:style-name="L6">
+            <text:list xml:id="list120410356624343" text:continue-numbering="true" text:style-name="L6">
               <text:list-item>
                 <text:p text:style-name="P229"/>
               </text:list-item>
@@ -5706,7 +5706,7 @@
         </table:table-row>
         <table:table-row>
           <table:table-cell table:style-name="Table10.A2" office:value-type="string">
-            <text:list xml:id="list115045085765587" text:continue-numbering="true" text:style-name="L6">
+            <text:list xml:id="list120411022616802" text:continue-numbering="true" text:style-name="L6">
               <text:list-item>
                 <text:p text:style-name="P232"/>
               </text:list-item>
@@ -5721,7 +5721,7 @@
         </table:table-row>
         <table:table-row>
           <table:table-cell table:style-name="Table10.A2" office:value-type="string">
-            <text:list xml:id="list115046352759119" text:continue-numbering="true" text:style-name="L6">
+            <text:list xml:id="list120411409293816" text:continue-numbering="true" text:style-name="L6">
               <text:list-item>
                 <text:p text:style-name="P232"/>
               </text:list-item>
@@ -5741,7 +5741,7 @@
         </table:table-row>
         <table:table-row>
           <table:table-cell table:style-name="Table10.A2" office:value-type="string">
-            <text:list xml:id="list115045435177304" text:continue-numbering="true" text:style-name="L6">
+            <text:list xml:id="list120410298120858" text:continue-numbering="true" text:style-name="L6">
               <text:list-item>
                 <text:p text:style-name="P232"/>
               </text:list-item>
@@ -5760,7 +5760,7 @@
         </table:table-row>
         <table:table-row>
           <table:table-cell table:style-name="Table10.A2" office:value-type="string">
-            <text:list xml:id="list115044840978170" text:continue-numbering="true" text:style-name="L6">
+            <text:list xml:id="list120411210361444" text:continue-numbering="true" text:style-name="L6">
               <text:list-item>
                 <text:p text:style-name="P232"/>
               </text:list-item>
@@ -5776,7 +5776,7 @@
         <text:soft-page-break/>
         <table:table-row>
           <table:table-cell table:style-name="Table10.A2" office:value-type="string">
-            <text:list xml:id="list115046884031218" text:continue-numbering="true" text:style-name="L6">
+            <text:list xml:id="list120411384174016" text:continue-numbering="true" text:style-name="L6">
               <text:list-item>
                 <text:p text:style-name="P235"/>
               </text:list-item>
@@ -5791,7 +5791,7 @@
         </table:table-row>
         <table:table-row>
           <table:table-cell table:style-name="Table10.A2" office:value-type="string">
-            <text:list xml:id="list115046823617005" text:continue-numbering="true" text:style-name="L6">
+            <text:list xml:id="list120411624912789" text:continue-numbering="true" text:style-name="L6">
               <text:list-item>
                 <text:p text:style-name="P238"/>
               </text:list-item>
@@ -5812,7 +5812,7 @@
         </table:table-row>
         <table:table-row>
           <table:table-cell table:style-name="Table10.A2" office:value-type="string">
-            <text:list xml:id="list115045391862388" text:continue-numbering="true" text:style-name="L6">
+            <text:list xml:id="list120412203549374" text:continue-numbering="true" text:style-name="L6">
               <text:list-item>
                 <text:p text:style-name="P238"/>
               </text:list-item>
@@ -5827,7 +5827,7 @@
         </table:table-row>
         <table:table-row>
           <table:table-cell table:style-name="Table10.A2" office:value-type="string">
-            <text:list xml:id="list115046593882370" text:continue-numbering="true" text:style-name="L6">
+            <text:list xml:id="list120411516542722" text:continue-numbering="true" text:style-name="L6">
               <text:list-item>
                 <text:p text:style-name="P241"/>
               </text:list-item>
@@ -5847,7 +5847,7 @@
         </table:table-row>
         <table:table-row>
           <table:table-cell table:style-name="Table10.A2" office:value-type="string">
-            <text:list xml:id="list115046599201151" text:continue-numbering="true" text:style-name="L6">
+            <text:list xml:id="list120410850654163" text:continue-numbering="true" text:style-name="L6">
               <text:list-item>
                 <text:p text:style-name="P244"/>
               </text:list-item>
@@ -5862,7 +5862,7 @@
         </table:table-row>
         <table:table-row>
           <table:table-cell table:style-name="Table10.A2" office:value-type="string">
-            <text:list xml:id="list115046057501049" text:continue-numbering="true" text:style-name="L6">
+            <text:list xml:id="list120412148064419" text:continue-numbering="true" text:style-name="L6">
               <text:list-item>
                 <text:p text:style-name="P244"/>
               </text:list-item>
@@ -5877,7 +5877,7 @@
         </table:table-row>
         <table:table-row>
           <table:table-cell table:style-name="Table10.A2" office:value-type="string">
-            <text:list xml:id="list115045642982211" text:continue-numbering="true" text:style-name="L6">
+            <text:list xml:id="list120411621735514" text:continue-numbering="true" text:style-name="L6">
               <text:list-item>
                 <text:p text:style-name="P244"/>
               </text:list-item>
@@ -5892,7 +5892,7 @@
         </table:table-row>
         <table:table-row>
           <table:table-cell table:style-name="Table10.A2" office:value-type="string">
-            <text:list xml:id="list115046584730612" text:continue-numbering="true" text:style-name="L6">
+            <text:list xml:id="list120410509045114" text:continue-numbering="true" text:style-name="L6">
               <text:list-item>
                 <text:p text:style-name="P244"/>
               </text:list-item>
@@ -5907,7 +5907,7 @@
         </table:table-row>
         <table:table-row>
           <table:table-cell table:style-name="Table10.A2" office:value-type="string">
-            <text:list xml:id="list115046297578716" text:continue-numbering="true" text:style-name="L6">
+            <text:list xml:id="list120411344814088" text:continue-numbering="true" text:style-name="L6">
               <text:list-item>
                 <text:p text:style-name="P244"/>
               </text:list-item>
@@ -5922,7 +5922,7 @@
         </table:table-row>
         <table:table-row>
           <table:table-cell table:style-name="Table10.A2" office:value-type="string">
-            <text:list xml:id="list115046221033395" text:continue-numbering="true" text:style-name="L6">
+            <text:list xml:id="list120410939826510" text:continue-numbering="true" text:style-name="L6">
               <text:list-item>
                 <text:p text:style-name="P244"/>
               </text:list-item>
@@ -5937,7 +5937,7 @@
         </table:table-row>
         <table:table-row>
           <table:table-cell table:style-name="Table10.A2" office:value-type="string">
-            <text:list xml:id="list115045493581824" text:continue-numbering="true" text:style-name="L6">
+            <text:list xml:id="list120410245116727" text:continue-numbering="true" text:style-name="L6">
               <text:list-item>
                 <text:p text:style-name="P244"/>
               </text:list-item>
@@ -5952,7 +5952,7 @@
         </table:table-row>
         <table:table-row>
           <table:table-cell table:style-name="Table10.A2" office:value-type="string">
-            <text:list xml:id="list115045377453144" text:continue-numbering="true" text:style-name="L6">
+            <text:list xml:id="list120410834695618" text:continue-numbering="true" text:style-name="L6">
               <text:list-item>
                 <text:p text:style-name="P244"/>
               </text:list-item>
@@ -6008,7 +6008,7 @@
         </table:table-row>
         <table:table-row>
           <table:table-cell table:style-name="Table11.A2" office:value-type="string">
-            <text:list xml:id="list115045129184561" text:continue-numbering="true" text:style-name="L7">
+            <text:list xml:id="list120410943626492" text:continue-numbering="true" text:style-name="L7">
               <text:list-item>
                 <text:p text:style-name="P227"/>
               </text:list-item>
@@ -6026,7 +6026,7 @@
         </table:table-row>
         <table:table-row>
           <table:table-cell table:style-name="Table11.A2" office:value-type="string">
-            <text:list xml:id="list115046195424061" text:continue-numbering="true" text:style-name="L7">
+            <text:list xml:id="list120410631586244" text:continue-numbering="true" text:style-name="L7">
               <text:list-item>
                 <text:p text:style-name="P230"/>
               </text:list-item>
@@ -6047,7 +6047,7 @@
         </table:table-row>
         <table:table-row>
           <table:table-cell table:style-name="Table11.A2" office:value-type="string">
-            <text:list xml:id="list115046974616472" text:continue-numbering="true" text:style-name="L7">
+            <text:list xml:id="list120411294119722" text:continue-numbering="true" text:style-name="L7">
               <text:list-item>
                 <text:p text:style-name="P230"/>
               </text:list-item>
@@ -6062,7 +6062,7 @@
         </table:table-row>
         <table:table-row>
           <table:table-cell table:style-name="Table11.A2" office:value-type="string">
-            <text:list xml:id="list115046731500963" text:continue-numbering="true" text:style-name="L7">
+            <text:list xml:id="list120411141206415" text:continue-numbering="true" text:style-name="L7">
               <text:list-item>
                 <text:p text:style-name="P230"/>
               </text:list-item>
@@ -6077,7 +6077,7 @@
         </table:table-row>
         <table:table-row>
           <table:table-cell table:style-name="Table11.A2" office:value-type="string">
-            <text:list xml:id="list115045826146391" text:continue-numbering="true" text:style-name="L7">
+            <text:list xml:id="list120410391750318" text:continue-numbering="true" text:style-name="L7">
               <text:list-item>
                 <text:p text:style-name="P230"/>
               </text:list-item>
@@ -6097,7 +6097,7 @@
         </table:table-row>
         <table:table-row>
           <table:table-cell table:style-name="Table11.A2" office:value-type="string">
-            <text:list xml:id="list115045912353428" text:continue-numbering="true" text:style-name="L7">
+            <text:list xml:id="list120411335232537" text:continue-numbering="true" text:style-name="L7">
               <text:list-item>
                 <text:p text:style-name="P233"/>
               </text:list-item>
@@ -6112,7 +6112,7 @@
         </table:table-row>
         <table:table-row>
           <table:table-cell table:style-name="Table11.A2" office:value-type="string">
-            <text:list xml:id="list115046673954067" text:continue-numbering="true" text:style-name="L7">
+            <text:list xml:id="list120411158625622" text:continue-numbering="true" text:style-name="L7">
               <text:list-item>
                 <text:p text:style-name="P233"/>
               </text:list-item>
@@ -6132,7 +6132,7 @@
         </table:table-row>
         <table:table-row>
           <table:table-cell table:style-name="Table11.A2" office:value-type="string">
-            <text:list xml:id="list115045265145896" text:continue-numbering="true" text:style-name="L7">
+            <text:list xml:id="list120410423405435" text:continue-numbering="true" text:style-name="L7">
               <text:list-item>
                 <text:p text:style-name="P233"/>
               </text:list-item>
@@ -6152,7 +6152,7 @@
         </table:table-row>
         <table:table-row>
           <table:table-cell table:style-name="Table11.A2" office:value-type="string">
-            <text:list xml:id="list115046040463269" text:continue-numbering="true" text:style-name="L7">
+            <text:list xml:id="list120412291802480" text:continue-numbering="true" text:style-name="L7">
               <text:list-item>
                 <text:p text:style-name="P233"/>
               </text:list-item>
@@ -6167,7 +6167,7 @@
         </table:table-row>
         <table:table-row>
           <table:table-cell table:style-name="Table11.A2" office:value-type="string">
-            <text:list xml:id="list115045475654395" text:continue-numbering="true" text:style-name="L7">
+            <text:list xml:id="list120410975144154" text:continue-numbering="true" text:style-name="L7">
               <text:list-item>
                 <text:p text:style-name="P236"/>
               </text:list-item>
@@ -6182,7 +6182,7 @@
         </table:table-row>
         <table:table-row>
           <table:table-cell table:style-name="Table11.A2" office:value-type="string">
-            <text:list xml:id="list115045552699609" text:continue-numbering="true" text:style-name="L7">
+            <text:list xml:id="list120412007389019" text:continue-numbering="true" text:style-name="L7">
               <text:list-item>
                 <text:p text:style-name="P239"/>
               </text:list-item>
@@ -6203,7 +6203,7 @@
         </table:table-row>
         <table:table-row>
           <table:table-cell table:style-name="Table11.A2" office:value-type="string">
-            <text:list xml:id="list115045612761837" text:continue-numbering="true" text:style-name="L7">
+            <text:list xml:id="list120412185295598" text:continue-numbering="true" text:style-name="L7">
               <text:list-item>
                 <text:p text:style-name="P239"/>
               </text:list-item>
@@ -6221,7 +6221,7 @@
         </table:table-row>
         <table:table-row>
           <table:table-cell table:style-name="Table11.A2" office:value-type="string">
-            <text:list xml:id="list115044991956294" text:continue-numbering="true" text:style-name="L7">
+            <text:list xml:id="list120412294174148" text:continue-numbering="true" text:style-name="L7">
               <text:list-item>
                 <text:p text:style-name="P242"/>
               </text:list-item>
@@ -6241,7 +6241,7 @@
         </table:table-row>
         <table:table-row>
           <table:table-cell table:style-name="Table11.A2" office:value-type="string">
-            <text:list xml:id="list115046323899121" text:continue-numbering="true" text:style-name="L7">
+            <text:list xml:id="list120411297229972" text:continue-numbering="true" text:style-name="L7">
               <text:list-item>
                 <text:p text:style-name="P245"/>
               </text:list-item>
@@ -6256,7 +6256,7 @@
         </table:table-row>
         <table:table-row>
           <table:table-cell table:style-name="Table11.A2" office:value-type="string">
-            <text:list xml:id="list115044986790217" text:continue-numbering="true" text:style-name="L7">
+            <text:list xml:id="list120411981670984" text:continue-numbering="true" text:style-name="L7">
               <text:list-item>
                 <text:p text:style-name="P245"/>
               </text:list-item>
@@ -6271,7 +6271,7 @@
         </table:table-row>
         <table:table-row>
           <table:table-cell table:style-name="Table11.A2" office:value-type="string">
-            <text:list xml:id="list115045594466073" text:continue-numbering="true" text:style-name="L7">
+            <text:list xml:id="list120411022943993" text:continue-numbering="true" text:style-name="L7">
               <text:list-item>
                 <text:p text:style-name="P245"/>
               </text:list-item>
@@ -6286,7 +6286,7 @@
         </table:table-row>
         <table:table-row>
           <table:table-cell table:style-name="Table11.A2" office:value-type="string">
-            <text:list xml:id="list115046828704121" text:continue-numbering="true" text:style-name="L7">
+            <text:list xml:id="list120412092178082" text:continue-numbering="true" text:style-name="L7">
               <text:list-item>
                 <text:p text:style-name="P245"/>
               </text:list-item>
@@ -6301,7 +6301,7 @@
         </table:table-row>
         <table:table-row>
           <table:table-cell table:style-name="Table11.A2" office:value-type="string">
-            <text:list xml:id="list115046619621670" text:continue-numbering="true" text:style-name="L7">
+            <text:list xml:id="list120411609976324" text:continue-numbering="true" text:style-name="L7">
               <text:list-item>
                 <text:p text:style-name="P245"/>
               </text:list-item>
@@ -6316,7 +6316,7 @@
         </table:table-row>
         <table:table-row>
           <table:table-cell table:style-name="Table11.A2" office:value-type="string">
-            <text:list xml:id="list115046466748669" text:continue-numbering="true" text:style-name="L7">
+            <text:list xml:id="list120412302443394" text:continue-numbering="true" text:style-name="L7">
               <text:list-item>
                 <text:p text:style-name="P245"/>
               </text:list-item>
@@ -6331,7 +6331,7 @@
         </table:table-row>
         <table:table-row>
           <table:table-cell table:style-name="Table11.A2" office:value-type="string">
-            <text:list xml:id="list115046455911171" text:continue-numbering="true" text:style-name="L7">
+            <text:list xml:id="list120411814131295" text:continue-numbering="true" text:style-name="L7">
               <text:list-item>
                 <text:p text:style-name="P245"/>
               </text:list-item>
@@ -6347,7 +6347,7 @@
         <text:soft-page-break/>
         <table:table-row>
           <table:table-cell table:style-name="Table11.A2" office:value-type="string">
-            <text:list xml:id="list115047021582414" text:continue-numbering="true" text:style-name="L7">
+            <text:list xml:id="list120411749975831" text:continue-numbering="true" text:style-name="L7">
               <text:list-item>
                 <text:p text:style-name="P245"/>
               </text:list-item>
@@ -6362,7 +6362,7 @@
         </table:table-row>
         <table:table-row>
           <table:table-cell table:style-name="Table11.A2" office:value-type="string">
-            <text:list xml:id="list115045584389172" text:continue-numbering="true" text:style-name="L7">
+            <text:list xml:id="list120412184830287" text:continue-numbering="true" text:style-name="L7">
               <text:list-item>
                 <text:p text:style-name="P245"/>
               </text:list-item>
@@ -6377,7 +6377,7 @@
         </table:table-row>
         <table:table-row>
           <table:table-cell table:style-name="Table11.A2" office:value-type="string">
-            <text:list xml:id="list115045201894806" text:continue-numbering="true" text:style-name="L7">
+            <text:list xml:id="list120411757853154" text:continue-numbering="true" text:style-name="L7">
               <text:list-item>
                 <text:p text:style-name="P245"/>
               </text:list-item>
@@ -6392,7 +6392,7 @@
         </table:table-row>
         <table:table-row>
           <table:table-cell table:style-name="Table11.A2" office:value-type="string">
-            <text:list xml:id="list115046633146337" text:continue-numbering="true" text:style-name="L7">
+            <text:list xml:id="list120410896304637" text:continue-numbering="true" text:style-name="L7">
               <text:list-item>
                 <text:p text:style-name="P247"/>
               </text:list-item>
@@ -6451,7 +6451,7 @@
         </table:table-row>
         <table:table-row>
           <table:table-cell table:style-name="Table12.A2" office:value-type="string">
-            <text:list xml:id="list115045156865980" text:continue-numbering="true" text:style-name="L8">
+            <text:list xml:id="list120410841577628" text:continue-numbering="true" text:style-name="L8">
               <text:list-item>
                 <text:p text:style-name="P228"/>
               </text:list-item>
@@ -6469,7 +6469,7 @@
         </table:table-row>
         <table:table-row>
           <table:table-cell table:style-name="Table12.A2" office:value-type="string">
-            <text:list xml:id="list115045542124633" text:continue-numbering="true" text:style-name="L8">
+            <text:list xml:id="list120410694349550" text:continue-numbering="true" text:style-name="L8">
               <text:list-item>
                 <text:p text:style-name="P231"/>
               </text:list-item>
@@ -6487,7 +6487,7 @@
         </table:table-row>
         <table:table-row>
           <table:table-cell table:style-name="Table12.A2" office:value-type="string">
-            <text:list xml:id="list115046886295972" text:continue-numbering="true" text:style-name="L8">
+            <text:list xml:id="list120412081767818" text:continue-numbering="true" text:style-name="L8">
               <text:list-item>
                 <text:p text:style-name="P231"/>
               </text:list-item>
@@ -6505,7 +6505,7 @@
         </table:table-row>
         <table:table-row>
           <table:table-cell table:style-name="Table12.A2" office:value-type="string">
-            <text:list xml:id="list115045815283931" text:continue-numbering="true" text:style-name="L8">
+            <text:list xml:id="list120410749812122" text:continue-numbering="true" text:style-name="L8">
               <text:list-item>
                 <text:p text:style-name="P231"/>
               </text:list-item>
@@ -6523,7 +6523,7 @@
         </table:table-row>
         <table:table-row>
           <table:table-cell table:style-name="Table12.A2" office:value-type="string">
-            <text:list xml:id="list115045074830893" text:continue-numbering="true" text:style-name="L8">
+            <text:list xml:id="list120410581178460" text:continue-numbering="true" text:style-name="L8">
               <text:list-item>
                 <text:p text:style-name="P231"/>
               </text:list-item>
@@ -6541,7 +6541,7 @@
         </table:table-row>
         <table:table-row>
           <table:table-cell table:style-name="Table12.A2" office:value-type="string">
-            <text:list xml:id="list115046985227529" text:continue-numbering="true" text:style-name="L8">
+            <text:list xml:id="list120412131423325" text:continue-numbering="true" text:style-name="L8">
               <text:list-item>
                 <text:p text:style-name="P234"/>
               </text:list-item>
@@ -6559,7 +6559,7 @@
         </table:table-row>
         <table:table-row>
           <table:table-cell table:style-name="Table12.A2" office:value-type="string">
-            <text:list xml:id="list115045775380633" text:continue-numbering="true" text:style-name="L8">
+            <text:list xml:id="list120410515032053" text:continue-numbering="true" text:style-name="L8">
               <text:list-item>
                 <text:p text:style-name="P234"/>
               </text:list-item>
@@ -6577,7 +6577,7 @@
         </table:table-row>
         <table:table-row>
           <table:table-cell table:style-name="Table12.A2" office:value-type="string">
-            <text:list xml:id="list115046990807129" text:continue-numbering="true" text:style-name="L8">
+            <text:list xml:id="list120412281605118" text:continue-numbering="true" text:style-name="L8">
               <text:list-item>
                 <text:p text:style-name="P234"/>
               </text:list-item>
@@ -6595,7 +6595,7 @@
         </table:table-row>
         <table:table-row>
           <table:table-cell table:style-name="Table12.A2" office:value-type="string">
-            <text:list xml:id="list115045792510164" text:continue-numbering="true" text:style-name="L8">
+            <text:list xml:id="list120411201019461" text:continue-numbering="true" text:style-name="L8">
               <text:list-item>
                 <text:p text:style-name="P234"/>
               </text:list-item>
@@ -6613,7 +6613,7 @@
         </table:table-row>
         <table:table-row>
           <table:table-cell table:style-name="Table12.A2" office:value-type="string">
-            <text:list xml:id="list115045187307466" text:continue-numbering="true" text:style-name="L8">
+            <text:list xml:id="list120410541080627" text:continue-numbering="true" text:style-name="L8">
               <text:list-item>
                 <text:p text:style-name="P237"/>
               </text:list-item>
@@ -6631,7 +6631,7 @@
         </table:table-row>
         <table:table-row>
           <table:table-cell table:style-name="Table12.A2" office:value-type="string">
-            <text:list xml:id="list115045416367823" text:continue-numbering="true" text:style-name="L8">
+            <text:list xml:id="list120411126850137" text:continue-numbering="true" text:style-name="L8">
               <text:list-item>
                 <text:p text:style-name="P240"/>
               </text:list-item>
@@ -6649,7 +6649,7 @@
         </table:table-row>
         <table:table-row>
           <table:table-cell table:style-name="Table12.A2" office:value-type="string">
-            <text:list xml:id="list115045586378686" text:continue-numbering="true" text:style-name="L8">
+            <text:list xml:id="list120412090582611" text:continue-numbering="true" text:style-name="L8">
               <text:list-item>
                 <text:p text:style-name="P240"/>
               </text:list-item>
@@ -6667,7 +6667,7 @@
         </table:table-row>
         <table:table-row>
           <table:table-cell table:style-name="Table12.A2" office:value-type="string">
-            <text:list xml:id="list115045074479879" text:continue-numbering="true" text:style-name="L8">
+            <text:list xml:id="list120412248742494" text:continue-numbering="true" text:style-name="L8">
               <text:list-item>
                 <text:p text:style-name="P240"/>
               </text:list-item>
@@ -6685,7 +6685,7 @@
         </table:table-row>
         <table:table-row>
           <table:table-cell table:style-name="Table12.A2" office:value-type="string">
-            <text:list xml:id="list115046876407574" text:continue-numbering="true" text:style-name="L8">
+            <text:list xml:id="list120411853497424" text:continue-numbering="true" text:style-name="L8">
               <text:list-item>
                 <text:p text:style-name="P243"/>
               </text:list-item>
@@ -6703,7 +6703,7 @@
         </table:table-row>
         <table:table-row>
           <table:table-cell table:style-name="Table12.A2" office:value-type="string">
-            <text:list xml:id="list115047042523121" text:continue-numbering="true" text:style-name="L8">
+            <text:list xml:id="list120412393505370" text:continue-numbering="true" text:style-name="L8">
               <text:list-item>
                 <text:p text:style-name="P243"/>
               </text:list-item>
@@ -6721,7 +6721,7 @@
         </table:table-row>
         <table:table-row>
           <table:table-cell table:style-name="Table12.A2" office:value-type="string">
-            <text:list xml:id="list115046688404809" text:continue-numbering="true" text:style-name="L8">
+            <text:list xml:id="list120412298936035" text:continue-numbering="true" text:style-name="L8">
               <text:list-item>
                 <text:p text:style-name="P246"/>
               </text:list-item>
@@ -6739,7 +6739,7 @@
         </table:table-row>
         <table:table-row>
           <table:table-cell table:style-name="Table12.A2" office:value-type="string">
-            <text:list xml:id="list115046755333239" text:continue-numbering="true" text:style-name="L8">
+            <text:list xml:id="list120410724436035" text:continue-numbering="true" text:style-name="L8">
               <text:list-item>
                 <text:p text:style-name="P246"/>
               </text:list-item>
@@ -6757,7 +6757,7 @@
         </table:table-row>
         <table:table-row>
           <table:table-cell table:style-name="Table12.A2" office:value-type="string">
-            <text:list xml:id="list115045934614500" text:continue-numbering="true" text:style-name="L8">
+            <text:list xml:id="list120411177188439" text:continue-numbering="true" text:style-name="L8">
               <text:list-item>
                 <text:p text:style-name="P246"/>
               </text:list-item>
@@ -6775,7 +6775,7 @@
         </table:table-row>
         <table:table-row>
           <table:table-cell table:style-name="Table12.A2" office:value-type="string">
-            <text:list xml:id="list115045052182266" text:continue-numbering="true" text:style-name="L8">
+            <text:list xml:id="list120411053835392" text:continue-numbering="true" text:style-name="L8">
               <text:list-item>
                 <text:p text:style-name="P246"/>
               </text:list-item>
@@ -6794,7 +6794,7 @@
         <text:soft-page-break/>
         <table:table-row>
           <table:table-cell table:style-name="Table12.A2" office:value-type="string">
-            <text:list xml:id="list115046464263749" text:continue-numbering="true" text:style-name="L8">
+            <text:list xml:id="list120411447649132" text:continue-numbering="true" text:style-name="L8">
               <text:list-item>
                 <text:p text:style-name="P246"/>
               </text:list-item>
@@ -6812,7 +6812,7 @@
         </table:table-row>
         <table:table-row>
           <table:table-cell table:style-name="Table12.A2" office:value-type="string">
-            <text:list xml:id="list115047071195104" text:continue-numbering="true" text:style-name="L8">
+            <text:list xml:id="list120411659724875" text:continue-numbering="true" text:style-name="L8">
               <text:list-item>
                 <text:p text:style-name="P246"/>
               </text:list-item>
@@ -6830,7 +6830,7 @@
         </table:table-row>
         <table:table-row>
           <table:table-cell table:style-name="Table12.A2" office:value-type="string">
-            <text:list xml:id="list115045520481560" text:continue-numbering="true" text:style-name="L8">
+            <text:list xml:id="list120411297918149" text:continue-numbering="true" text:style-name="L8">
               <text:list-item>
                 <text:p text:style-name="P246"/>
               </text:list-item>
@@ -6848,7 +6848,7 @@
         </table:table-row>
         <table:table-row>
           <table:table-cell table:style-name="Table12.A2" office:value-type="string">
-            <text:list xml:id="list115046388965807" text:continue-numbering="true" text:style-name="L8">
+            <text:list xml:id="list120411198161406" text:continue-numbering="true" text:style-name="L8">
               <text:list-item>
                 <text:p text:style-name="P246"/>
               </text:list-item>
@@ -6866,7 +6866,7 @@
         </table:table-row>
         <table:table-row>
           <table:table-cell table:style-name="Table12.A2" office:value-type="string">
-            <text:list xml:id="list115045731554532" text:continue-numbering="true" text:style-name="L8">
+            <text:list xml:id="list120412381271261" text:continue-numbering="true" text:style-name="L8">
               <text:list-item>
                 <text:p text:style-name="P246"/>
               </text:list-item>
@@ -6884,7 +6884,7 @@
         </table:table-row>
         <table:table-row>
           <table:table-cell table:style-name="Table12.A2" office:value-type="string">
-            <text:list xml:id="list115045643573909" text:continue-numbering="true" text:style-name="L8">
+            <text:list xml:id="list120411674994378" text:continue-numbering="true" text:style-name="L8">
               <text:list-item>
                 <text:p text:style-name="P246"/>
               </text:list-item>
@@ -6902,7 +6902,7 @@
         </table:table-row>
         <table:table-row>
           <table:table-cell table:style-name="Table12.A2" office:value-type="string">
-            <text:list xml:id="list115047072574999" text:continue-numbering="true" text:style-name="L8">
+            <text:list xml:id="list120411086944613" text:continue-numbering="true" text:style-name="L8">
               <text:list-item>
                 <text:p text:style-name="P246"/>
               </text:list-item>
@@ -6920,7 +6920,7 @@
         </table:table-row>
         <table:table-row>
           <table:table-cell table:style-name="Table12.A2" office:value-type="string">
-            <text:list xml:id="list115047098331619" text:continue-numbering="true" text:style-name="L8">
+            <text:list xml:id="list120411140721251" text:continue-numbering="true" text:style-name="L8">
               <text:list-item>
                 <text:p text:style-name="P246"/>
               </text:list-item>
@@ -6975,7 +6975,7 @@
         </table:table-row>
         <table:table-row>
           <table:table-cell table:style-name="Table23.A2" office:value-type="string">
-            <text:list xml:id="list115046891041058" text:continue-numbering="true" text:style-name="L9">
+            <text:list xml:id="list120411629735711" text:continue-numbering="true" text:style-name="L9">
               <text:list-item>
                 <text:p text:style-name="P277"/>
               </text:list-item>
@@ -6987,7 +6987,7 @@
         </table:table-row>
         <table:table-row>
           <table:table-cell table:style-name="Table23.A2" office:value-type="string">
-            <text:list xml:id="list115046106386476" text:continue-numbering="true" text:style-name="L9">
+            <text:list xml:id="list120412167382745" text:continue-numbering="true" text:style-name="L9">
               <text:list-item>
                 <text:p text:style-name="P277"/>
               </text:list-item>
@@ -6999,7 +6999,7 @@
         </table:table-row>
         <table:table-row>
           <table:table-cell table:style-name="Table23.A2" office:value-type="string">
-            <text:list xml:id="list115046495018487" text:continue-numbering="true" text:style-name="L9">
+            <text:list xml:id="list120411406463493" text:continue-numbering="true" text:style-name="L9">
               <text:list-item>
                 <text:p text:style-name="P277"/>
               </text:list-item>
@@ -7011,7 +7011,7 @@
         </table:table-row>
         <table:table-row>
           <table:table-cell table:style-name="Table23.A2" office:value-type="string">
-            <text:list xml:id="list115047016668622" text:continue-numbering="true" text:style-name="L9">
+            <text:list xml:id="list120411910629217" text:continue-numbering="true" text:style-name="L9">
               <text:list-item>
                 <text:p text:style-name="P277"/>
               </text:list-item>
@@ -7023,7 +7023,7 @@
         </table:table-row>
         <table:table-row>
           <table:table-cell table:style-name="Table23.A2" office:value-type="string">
-            <text:list xml:id="list115045272601415" text:continue-numbering="true" text:style-name="L9">
+            <text:list xml:id="list120411462658551" text:continue-numbering="true" text:style-name="L9">
               <text:list-item>
                 <text:p text:style-name="P277"/>
               </text:list-item>
@@ -7035,7 +7035,7 @@
         </table:table-row>
         <table:table-row>
           <table:table-cell table:style-name="Table23.A2" office:value-type="string">
-            <text:list xml:id="list115045683515691" text:continue-numbering="true" text:style-name="L9">
+            <text:list xml:id="list120412066826767" text:continue-numbering="true" text:style-name="L9">
               <text:list-item>
                 <text:p text:style-name="P277"/>
               </text:list-item>
@@ -7047,7 +7047,7 @@
         </table:table-row>
         <table:table-row>
           <table:table-cell table:style-name="Table23.A2" office:value-type="string">
-            <text:list xml:id="list115045668858687" text:continue-numbering="true" text:style-name="L9">
+            <text:list xml:id="list120410614630485" text:continue-numbering="true" text:style-name="L9">
               <text:list-item>
                 <text:p text:style-name="P277"/>
               </text:list-item>
@@ -7059,7 +7059,7 @@
         </table:table-row>
         <table:table-row>
           <table:table-cell table:style-name="Table23.A2" office:value-type="string">
-            <text:list xml:id="list115045542487596" text:continue-numbering="true" text:style-name="L9">
+            <text:list xml:id="list120412059945466" text:continue-numbering="true" text:style-name="L9">
               <text:list-item>
                 <text:p text:style-name="P277"/>
               </text:list-item>
@@ -7071,7 +7071,7 @@
         </table:table-row>
         <table:table-row>
           <table:table-cell table:style-name="Table23.A2" office:value-type="string">
-            <text:list xml:id="list115046792023379" text:continue-numbering="true" text:style-name="L9">
+            <text:list xml:id="list120410694011949" text:continue-numbering="true" text:style-name="L9">
               <text:list-item>
                 <text:p text:style-name="P277"/>
               </text:list-item>
@@ -7083,7 +7083,7 @@
         </table:table-row>
         <table:table-row>
           <table:table-cell table:style-name="Table23.A2" office:value-type="string">
-            <text:list xml:id="list115046866111049" text:continue-numbering="true" text:style-name="L9">
+            <text:list xml:id="list120410736769764" text:continue-numbering="true" text:style-name="L9">
               <text:list-item>
                 <text:p text:style-name="P277"/>
               </text:list-item>
@@ -7096,7 +7096,7 @@
         <text:soft-page-break/>
         <table:table-row>
           <table:table-cell table:style-name="Table23.A2" office:value-type="string">
-            <text:list xml:id="list115046584899501" text:continue-numbering="true" text:style-name="L9">
+            <text:list xml:id="list120411054488091" text:continue-numbering="true" text:style-name="L9">
               <text:list-item>
                 <text:p text:style-name="P277"/>
               </text:list-item>
@@ -7108,7 +7108,7 @@
         </table:table-row>
         <table:table-row>
           <table:table-cell table:style-name="Table23.A2" office:value-type="string">
-            <text:list xml:id="list115046054332326" text:continue-numbering="true" text:style-name="L9">
+            <text:list xml:id="list120411795292911" text:continue-numbering="true" text:style-name="L9">
               <text:list-item>
                 <text:p text:style-name="P277"/>
               </text:list-item>
@@ -7120,7 +7120,7 @@
         </table:table-row>
         <table:table-row>
           <table:table-cell table:style-name="Table23.A2" office:value-type="string">
-            <text:list xml:id="list115045995438380" text:continue-numbering="true" text:style-name="L9">
+            <text:list xml:id="list120411923485437" text:continue-numbering="true" text:style-name="L9">
               <text:list-item>
                 <text:p text:style-name="P277"/>
               </text:list-item>
@@ -7132,7 +7132,7 @@
         </table:table-row>
         <table:table-row>
           <table:table-cell table:style-name="Table23.A2" office:value-type="string">
-            <text:list xml:id="list115046091551430" text:continue-numbering="true" text:style-name="L9">
+            <text:list xml:id="list120411103894781" text:continue-numbering="true" text:style-name="L9">
               <text:list-item>
                 <text:p text:style-name="P277"/>
               </text:list-item>
@@ -7144,7 +7144,7 @@
         </table:table-row>
         <table:table-row>
           <table:table-cell table:style-name="Table23.A2" office:value-type="string">
-            <text:list xml:id="list115045036849415" text:continue-numbering="true" text:style-name="L9">
+            <text:list xml:id="list120411190400990" text:continue-numbering="true" text:style-name="L9">
               <text:list-item>
                 <text:p text:style-name="P277"/>
               </text:list-item>
@@ -7156,7 +7156,7 @@
         </table:table-row>
         <table:table-row>
           <table:table-cell table:style-name="Table23.A2" office:value-type="string">
-            <text:list xml:id="list115046289456414" text:continue-numbering="true" text:style-name="L9">
+            <text:list xml:id="list120412179859119" text:continue-numbering="true" text:style-name="L9">
               <text:list-item>
                 <text:p text:style-name="P277"/>
               </text:list-item>
@@ -7168,7 +7168,7 @@
         </table:table-row>
         <table:table-row>
           <table:table-cell table:style-name="Table23.A2" office:value-type="string">
-            <text:list xml:id="list115046805019585" text:continue-numbering="true" text:style-name="L9">
+            <text:list xml:id="list120411211762328" text:continue-numbering="true" text:style-name="L9">
               <text:list-item>
                 <text:p text:style-name="P277"/>
               </text:list-item>
@@ -7180,7 +7180,7 @@
         </table:table-row>
         <table:table-row>
           <table:table-cell table:style-name="Table23.A2" office:value-type="string">
-            <text:list xml:id="list115045163747903" text:continue-numbering="true" text:style-name="L9">
+            <text:list xml:id="list120412428727450" text:continue-numbering="true" text:style-name="L9">
               <text:list-item>
                 <text:p text:style-name="P277"/>
               </text:list-item>
@@ -7192,7 +7192,7 @@
         </table:table-row>
         <table:table-row>
           <table:table-cell table:style-name="Table23.A2" office:value-type="string">
-            <text:list xml:id="list115045100721353" text:continue-numbering="true" text:style-name="L9">
+            <text:list xml:id="list120412108006709" text:continue-numbering="true" text:style-name="L9">
               <text:list-item>
                 <text:p text:style-name="P277"/>
               </text:list-item>
@@ -7229,7 +7229,7 @@
         </table:table-row>
         <table:table-row>
           <table:table-cell table:style-name="Table24.A2" office:value-type="string">
-            <text:list xml:id="list115046752015938" text:continue-numbering="true" text:style-name="L10">
+            <text:list xml:id="list120411247512707" text:continue-numbering="true" text:style-name="L10">
               <text:list-item>
                 <text:p text:style-name="P278"/>
               </text:list-item>
@@ -7241,7 +7241,7 @@
         </table:table-row>
         <table:table-row>
           <table:table-cell table:style-name="Table24.A2" office:value-type="string">
-            <text:list xml:id="list115046076096476" text:continue-numbering="true" text:style-name="L10">
+            <text:list xml:id="list120410909413812" text:continue-numbering="true" text:style-name="L10">
               <text:list-item>
                 <text:p text:style-name="P278"/>
               </text:list-item>
@@ -7253,7 +7253,7 @@
         </table:table-row>
         <table:table-row>
           <table:table-cell table:style-name="Table24.A2" office:value-type="string">
-            <text:list xml:id="list115045860643981" text:continue-numbering="true" text:style-name="L10">
+            <text:list xml:id="list120411459850346" text:continue-numbering="true" text:style-name="L10">
               <text:list-item>
                 <text:p text:style-name="P278"/>
               </text:list-item>
@@ -7265,7 +7265,7 @@
         </table:table-row>
         <table:table-row>
           <table:table-cell table:style-name="Table24.A2" office:value-type="string">
-            <text:list xml:id="list115046673506295" text:continue-numbering="true" text:style-name="L10">
+            <text:list xml:id="list120411270762383" text:continue-numbering="true" text:style-name="L10">
               <text:list-item>
                 <text:p text:style-name="P278"/>
               </text:list-item>
@@ -7277,7 +7277,7 @@
         </table:table-row>
         <table:table-row>
           <table:table-cell table:style-name="Table24.A2" office:value-type="string">
-            <text:list xml:id="list115045962618349" text:continue-numbering="true" text:style-name="L10">
+            <text:list xml:id="list120411807725511" text:continue-numbering="true" text:style-name="L10">
               <text:list-item>
                 <text:p text:style-name="P278"/>
               </text:list-item>
@@ -7289,7 +7289,7 @@
         </table:table-row>
         <table:table-row>
           <table:table-cell table:style-name="Table24.A2" office:value-type="string">
-            <text:list xml:id="list115045280213931" text:continue-numbering="true" text:style-name="L10">
+            <text:list xml:id="list120412366139333" text:continue-numbering="true" text:style-name="L10">
               <text:list-item>
                 <text:p text:style-name="P278"/>
               </text:list-item>
@@ -7301,7 +7301,7 @@
         </table:table-row>
         <table:table-row>
           <table:table-cell table:style-name="Table24.A2" office:value-type="string">
-            <text:list xml:id="list115046337636032" text:continue-numbering="true" text:style-name="L10">
+            <text:list xml:id="list120411091774268" text:continue-numbering="true" text:style-name="L10">
               <text:list-item>
                 <text:p text:style-name="P278"/>
               </text:list-item>
@@ -7313,7 +7313,7 @@
         </table:table-row>
         <table:table-row>
           <table:table-cell table:style-name="Table24.A2" office:value-type="string">
-            <text:list xml:id="list115046817733215" text:continue-numbering="true" text:style-name="L10">
+            <text:list xml:id="list120411007269539" text:continue-numbering="true" text:style-name="L10">
               <text:list-item>
                 <text:p text:style-name="P278"/>
               </text:list-item>
@@ -7325,7 +7325,7 @@
         </table:table-row>
         <table:table-row>
           <table:table-cell table:style-name="Table24.A2" office:value-type="string">
-            <text:list xml:id="list115046344563010" text:continue-numbering="true" text:style-name="L10">
+            <text:list xml:id="list120412317182703" text:continue-numbering="true" text:style-name="L10">
               <text:list-item>
                 <text:p text:style-name="P278"/>
               </text:list-item>
@@ -7337,7 +7337,7 @@
         </table:table-row>
         <table:table-row>
           <table:table-cell table:style-name="Table24.A2" office:value-type="string">
-            <text:list xml:id="list115046838518590" text:continue-numbering="true" text:style-name="L10">
+            <text:list xml:id="list120411293587681" text:continue-numbering="true" text:style-name="L10">
               <text:list-item>
                 <text:p text:style-name="P278"/>
               </text:list-item>
@@ -7349,7 +7349,7 @@
         </table:table-row>
         <table:table-row>
           <table:table-cell table:style-name="Table24.A2" office:value-type="string">
-            <text:list xml:id="list115045741372895" text:continue-numbering="true" text:style-name="L10">
+            <text:list xml:id="list120412242487134" text:continue-numbering="true" text:style-name="L10">
               <text:list-item>
                 <text:p text:style-name="P278"/>
               </text:list-item>
@@ -7361,7 +7361,7 @@
         </table:table-row>
         <table:table-row>
           <table:table-cell table:style-name="Table24.A2" office:value-type="string">
-            <text:list xml:id="list115046421006214" text:continue-numbering="true" text:style-name="L10">
+            <text:list xml:id="list120412058758474" text:continue-numbering="true" text:style-name="L10">
               <text:list-item>
                 <text:p text:style-name="P278"/>
               </text:list-item>
@@ -7376,7 +7376,7 @@
         </table:table-row>
         <table:table-row>
           <table:table-cell table:style-name="Table24.A2" office:value-type="string">
-            <text:list xml:id="list115046210346500" text:continue-numbering="true" text:style-name="L10">
+            <text:list xml:id="list120412300617657" text:continue-numbering="true" text:style-name="L10">
               <text:list-item>
                 <text:p text:style-name="P278"/>
               </text:list-item>
@@ -7388,7 +7388,7 @@
         </table:table-row>
         <table:table-row>
           <table:table-cell table:style-name="Table24.A2" office:value-type="string">
-            <text:list xml:id="list115046622300122" text:continue-numbering="true" text:style-name="L10">
+            <text:list xml:id="list120410803037841" text:continue-numbering="true" text:style-name="L10">
               <text:list-item>
                 <text:p text:style-name="P278"/>
               </text:list-item>
@@ -7400,7 +7400,7 @@
         </table:table-row>
         <table:table-row>
           <table:table-cell table:style-name="Table24.A2" office:value-type="string">
-            <text:list xml:id="list115045130594827" text:continue-numbering="true" text:style-name="L10">
+            <text:list xml:id="list120412426812244" text:continue-numbering="true" text:style-name="L10">
               <text:list-item>
                 <text:p text:style-name="P278"/>
               </text:list-item>
@@ -7412,7 +7412,7 @@
         </table:table-row>
         <table:table-row>
           <table:table-cell table:style-name="Table24.A2" office:value-type="string">
-            <text:list xml:id="list115045176144402" text:continue-numbering="true" text:style-name="L10">
+            <text:list xml:id="list120412060366769" text:continue-numbering="true" text:style-name="L10">
               <text:list-item>
                 <text:p text:style-name="P278"/>
               </text:list-item>
@@ -7424,7 +7424,7 @@
         </table:table-row>
         <table:table-row>
           <table:table-cell table:style-name="Table24.A2" office:value-type="string">
-            <text:list xml:id="list115045529443512" text:continue-numbering="true" text:style-name="L10">
+            <text:list xml:id="list120411613413234" text:continue-numbering="true" text:style-name="L10">
               <text:list-item>
                 <text:p text:style-name="P278"/>
               </text:list-item>
@@ -7437,7 +7437,7 @@
         <text:soft-page-break/>
         <table:table-row>
           <table:table-cell table:style-name="Table24.A2" office:value-type="string">
-            <text:list xml:id="list115045106775554" text:continue-numbering="true" text:style-name="L10">
+            <text:list xml:id="list120412052986963" text:continue-numbering="true" text:style-name="L10">
               <text:list-item>
                 <text:p text:style-name="P278"/>
               </text:list-item>
@@ -7449,7 +7449,7 @@
         </table:table-row>
         <table:table-row>
           <table:table-cell table:style-name="Table24.A2" office:value-type="string">
-            <text:list xml:id="list115045521869554" text:continue-numbering="true" text:style-name="L10">
+            <text:list xml:id="list120411839906281" text:continue-numbering="true" text:style-name="L10">
               <text:list-item>
                 <text:p text:style-name="P278"/>
               </text:list-item>
@@ -7461,7 +7461,7 @@
         </table:table-row>
         <table:table-row>
           <table:table-cell table:style-name="Table24.A2" office:value-type="string">
-            <text:list xml:id="list115046851452915" text:continue-numbering="true" text:style-name="L10">
+            <text:list xml:id="list120410860321567" text:continue-numbering="true" text:style-name="L10">
               <text:list-item>
                 <text:p text:style-name="P278"/>
               </text:list-item>
@@ -7473,7 +7473,7 @@
         </table:table-row>
         <table:table-row>
           <table:table-cell table:style-name="Table24.A2" office:value-type="string">
-            <text:list xml:id="list115046801239558" text:continue-numbering="true" text:style-name="L10">
+            <text:list xml:id="list120410758876144" text:continue-numbering="true" text:style-name="L10">
               <text:list-item>
                 <text:p text:style-name="P278"/>
               </text:list-item>
@@ -7485,7 +7485,7 @@
         </table:table-row>
         <table:table-row>
           <table:table-cell table:style-name="Table24.A2" office:value-type="string">
-            <text:list xml:id="list115045638457966" text:continue-numbering="true" text:style-name="L10">
+            <text:list xml:id="list120411228509115" text:continue-numbering="true" text:style-name="L10">
               <text:list-item>
                 <text:p text:style-name="P278"/>
               </text:list-item>
@@ -7497,7 +7497,7 @@
         </table:table-row>
         <table:table-row>
           <table:table-cell table:style-name="Table24.A2" office:value-type="string">
-            <text:list xml:id="list115046969936155" text:continue-numbering="true" text:style-name="L10">
+            <text:list xml:id="list120410462284626" text:continue-numbering="true" text:style-name="L10">
               <text:list-item>
                 <text:p text:style-name="P278"/>
               </text:list-item>
@@ -7509,7 +7509,7 @@
         </table:table-row>
         <table:table-row>
           <table:table-cell table:style-name="Table24.A2" office:value-type="string">
-            <text:list xml:id="list115046303000306" text:continue-numbering="true" text:style-name="L10">
+            <text:list xml:id="list120411612158622" text:continue-numbering="true" text:style-name="L10">
               <text:list-item>
                 <text:p text:style-name="P278"/>
               </text:list-item>
@@ -7551,7 +7551,7 @@
         </table:table-row>
         <table:table-row>
           <table:table-cell table:style-name="Table25.A2" office:value-type="string">
-            <text:list xml:id="list115045614049361" text:continue-numbering="true" text:style-name="L11">
+            <text:list xml:id="list120411423532606" text:continue-numbering="true" text:style-name="L11">
               <text:list-item>
                 <text:p text:style-name="P248"/>
               </text:list-item>
@@ -7567,7 +7567,7 @@
         </table:table-row>
         <table:table-row>
           <table:table-cell table:style-name="Table25.A2" office:value-type="string">
-            <text:list xml:id="list115045103652982" text:continue-numbering="true" text:style-name="L11">
+            <text:list xml:id="list120411595123090" text:continue-numbering="true" text:style-name="L11">
               <text:list-item>
                 <text:p text:style-name="P248"/>
               </text:list-item>
@@ -7582,7 +7582,7 @@
         </table:table-row>
         <table:table-row>
           <table:table-cell table:style-name="Table25.A2" office:value-type="string">
-            <text:list xml:id="list115045557767000" text:continue-numbering="true" text:style-name="L11">
+            <text:list xml:id="list120412468414165" text:continue-numbering="true" text:style-name="L11">
               <text:list-item>
                 <text:p text:style-name="P248"/>
               </text:list-item>
@@ -7597,7 +7597,7 @@
         </table:table-row>
         <table:table-row>
           <table:table-cell table:style-name="Table25.A2" office:value-type="string">
-            <text:list xml:id="list115045630463548" text:continue-numbering="true" text:style-name="L11">
+            <text:list xml:id="list120411065654068" text:continue-numbering="true" text:style-name="L11">
               <text:list-item>
                 <text:p text:style-name="P248"/>
               </text:list-item>
@@ -7612,7 +7612,7 @@
         </table:table-row>
         <table:table-row>
           <table:table-cell table:style-name="Table25.A2" office:value-type="string">
-            <text:list xml:id="list115046737610621" text:continue-numbering="true" text:style-name="L11">
+            <text:list xml:id="list120412305028112" text:continue-numbering="true" text:style-name="L11">
               <text:list-item>
                 <text:p text:style-name="P248"/>
               </text:list-item>
@@ -7627,7 +7627,7 @@
         </table:table-row>
         <table:table-row>
           <table:table-cell table:style-name="Table25.A2" office:value-type="string">
-            <text:list xml:id="list115046148196419" text:continue-numbering="true" text:style-name="L11">
+            <text:list xml:id="list120412163144860" text:continue-numbering="true" text:style-name="L11">
               <text:list-item>
                 <text:p text:style-name="P248"/>
               </text:list-item>
@@ -7639,7 +7639,7 @@
         </table:table-row>
         <table:table-row>
           <table:table-cell table:style-name="Table25.A2" office:value-type="string">
-            <text:list xml:id="list115045417263530" text:continue-numbering="true" text:style-name="L11">
+            <text:list xml:id="list120411974310351" text:continue-numbering="true" text:style-name="L11">
               <text:list-item>
                 <text:p text:style-name="P248"/>
               </text:list-item>
@@ -7651,7 +7651,7 @@
         </table:table-row>
         <table:table-row>
           <table:table-cell table:style-name="Table25.A2" office:value-type="string">
-            <text:list xml:id="list115046166795535" text:continue-numbering="true" text:style-name="L11">
+            <text:list xml:id="list120411235734512" text:continue-numbering="true" text:style-name="L11">
               <text:list-item>
                 <text:p text:style-name="P248"/>
               </text:list-item>
@@ -7663,7 +7663,7 @@
         </table:table-row>
         <table:table-row>
           <table:table-cell table:style-name="Table25.A2" office:value-type="string">
-            <text:list xml:id="list115046126284661" text:continue-numbering="true" text:style-name="L11">
+            <text:list xml:id="list120412199390833" text:continue-numbering="true" text:style-name="L11">
               <text:list-item>
                 <text:p text:style-name="P248"/>
               </text:list-item>
@@ -7675,7 +7675,7 @@
         </table:table-row>
         <table:table-row>
           <table:table-cell table:style-name="Table25.A2" office:value-type="string">
-            <text:list xml:id="list115045702877023" text:continue-numbering="true" text:style-name="L11">
+            <text:list xml:id="list120411880908221" text:continue-numbering="true" text:style-name="L11">
               <text:list-item>
                 <text:p text:style-name="P248"/>
               </text:list-item>
@@ -7687,7 +7687,7 @@
         </table:table-row>
         <table:table-row>
           <table:table-cell table:style-name="Table25.A2" office:value-type="string">
-            <text:list xml:id="list115045095810943" text:continue-numbering="true" text:style-name="L11">
+            <text:list xml:id="list120410675867509" text:continue-numbering="true" text:style-name="L11">
               <text:list-item>
                 <text:p text:style-name="P248"/>
               </text:list-item>
@@ -7699,7 +7699,7 @@
         </table:table-row>
         <table:table-row>
           <table:table-cell table:style-name="Table25.A2" office:value-type="string">
-            <text:list xml:id="list115045121015137" text:continue-numbering="true" text:style-name="L11">
+            <text:list xml:id="list120410937308147" text:continue-numbering="true" text:style-name="L11">
               <text:list-item>
                 <text:p text:style-name="P248"/>
               </text:list-item>
@@ -7740,7 +7740,7 @@
         </table:table-row>
         <table:table-row>
           <table:table-cell table:style-name="Table26.A2" office:value-type="string">
-            <text:list xml:id="list115046416180360" text:continue-numbering="true" text:style-name="L12">
+            <text:list xml:id="list120411252754747" text:continue-numbering="true" text:style-name="L12">
               <text:list-item>
                 <text:p text:style-name="P249"/>
               </text:list-item>
@@ -7756,7 +7756,7 @@
         </table:table-row>
         <table:table-row>
           <table:table-cell table:style-name="Table26.A2" office:value-type="string">
-            <text:list xml:id="list115046303225379" text:continue-numbering="true" text:style-name="L12">
+            <text:list xml:id="list120411001205249" text:continue-numbering="true" text:style-name="L12">
               <text:list-item>
                 <text:p text:style-name="P249"/>
               </text:list-item>
@@ -7771,7 +7771,7 @@
         </table:table-row>
         <table:table-row>
           <table:table-cell table:style-name="Table26.A2" office:value-type="string">
-            <text:list xml:id="list115045758697039" text:continue-numbering="true" text:style-name="L12">
+            <text:list xml:id="list120410877077076" text:continue-numbering="true" text:style-name="L12">
               <text:list-item>
                 <text:p text:style-name="P249"/>
               </text:list-item>
@@ -7786,7 +7786,7 @@
         </table:table-row>
         <table:table-row>
           <table:table-cell table:style-name="Table26.A2" office:value-type="string">
-            <text:list xml:id="list115046776599746" text:continue-numbering="true" text:style-name="L12">
+            <text:list xml:id="list120410769495895" text:continue-numbering="true" text:style-name="L12">
               <text:list-item>
                 <text:p text:style-name="P249"/>
               </text:list-item>
@@ -7802,7 +7802,7 @@
         <text:soft-page-break/>
         <table:table-row>
           <table:table-cell table:style-name="Table26.A2" office:value-type="string">
-            <text:list xml:id="list115046644957149" text:continue-numbering="true" text:style-name="L12">
+            <text:list xml:id="list120411285675117" text:continue-numbering="true" text:style-name="L12">
               <text:list-item>
                 <text:p text:style-name="P249"/>
               </text:list-item>
@@ -7817,7 +7817,7 @@
         </table:table-row>
         <table:table-row>
           <table:table-cell table:style-name="Table26.A2" office:value-type="string">
-            <text:list xml:id="list115046354253288" text:continue-numbering="true" text:style-name="L12">
+            <text:list xml:id="list120411526317512" text:continue-numbering="true" text:style-name="L12">
               <text:list-item>
                 <text:p text:style-name="P249"/>
               </text:list-item>
@@ -7829,7 +7829,7 @@
         </table:table-row>
         <table:table-row>
           <table:table-cell table:style-name="Table26.A2" office:value-type="string">
-            <text:list xml:id="list115045847190405" text:continue-numbering="true" text:style-name="L12">
+            <text:list xml:id="list120411403851476" text:continue-numbering="true" text:style-name="L12">
               <text:list-item>
                 <text:p text:style-name="P249"/>
               </text:list-item>
@@ -7841,7 +7841,7 @@
         </table:table-row>
         <table:table-row>
           <table:table-cell table:style-name="Table26.A2" office:value-type="string">
-            <text:list xml:id="list115045396268937" text:continue-numbering="true" text:style-name="L12">
+            <text:list xml:id="list120411548305209" text:continue-numbering="true" text:style-name="L12">
               <text:list-item>
                 <text:p text:style-name="P249"/>
               </text:list-item>
@@ -7853,7 +7853,7 @@
         </table:table-row>
         <table:table-row>
           <table:table-cell table:style-name="Table26.A2" office:value-type="string">
-            <text:list xml:id="list115046497384449" text:continue-numbering="true" text:style-name="L12">
+            <text:list xml:id="list120411652818219" text:continue-numbering="true" text:style-name="L12">
               <text:list-item>
                 <text:p text:style-name="P249"/>
               </text:list-item>
@@ -7865,7 +7865,7 @@
         </table:table-row>
         <table:table-row>
           <table:table-cell table:style-name="Table26.A2" office:value-type="string">
-            <text:list xml:id="list115046241586497" text:continue-numbering="true" text:style-name="L12">
+            <text:list xml:id="list120410997749538" text:continue-numbering="true" text:style-name="L12">
               <text:list-item>
                 <text:p text:style-name="P249"/>
               </text:list-item>
@@ -7877,7 +7877,7 @@
         </table:table-row>
         <table:table-row>
           <table:table-cell table:style-name="Table26.A2" office:value-type="string">
-            <text:list xml:id="list115046328058487" text:continue-numbering="true" text:style-name="L12">
+            <text:list xml:id="list120412422314803" text:continue-numbering="true" text:style-name="L12">
               <text:list-item>
                 <text:p text:style-name="P249"/>
               </text:list-item>
@@ -7889,7 +7889,7 @@
         </table:table-row>
         <table:table-row>
           <table:table-cell table:style-name="Table26.A2" office:value-type="string">
-            <text:list xml:id="list115045743643621" text:continue-numbering="true" text:style-name="L12">
+            <text:list xml:id="list120411618084300" text:continue-numbering="true" text:style-name="L12">
               <text:list-item>
                 <text:p text:style-name="P249"/>
               </text:list-item>
@@ -7901,7 +7901,7 @@
         </table:table-row>
         <table:table-row>
           <table:table-cell table:style-name="Table26.A2" office:value-type="string">
-            <text:list xml:id="list115045365818536" text:continue-numbering="true" text:style-name="L12">
+            <text:list xml:id="list120412424993936" text:continue-numbering="true" text:style-name="L12">
               <text:list-item>
                 <text:p text:style-name="P249"/>
               </text:list-item>
@@ -7913,7 +7913,7 @@
         </table:table-row>
         <table:table-row>
           <table:table-cell table:style-name="Table26.A2" office:value-type="string">
-            <text:list xml:id="list115046411569119" text:continue-numbering="true" text:style-name="L12">
+            <text:list xml:id="list120412288429496" text:continue-numbering="true" text:style-name="L12">
               <text:list-item>
                 <text:p text:style-name="P249"/>
               </text:list-item>
@@ -7925,7 +7925,7 @@
         </table:table-row>
         <table:table-row>
           <table:table-cell table:style-name="Table26.A2" office:value-type="string">
-            <text:list xml:id="list115045112799452" text:continue-numbering="true" text:style-name="L12">
+            <text:list xml:id="list120410883587231" text:continue-numbering="true" text:style-name="L12">
               <text:list-item>
                 <text:p text:style-name="P249"/>
               </text:list-item>
@@ -7937,7 +7937,7 @@
         </table:table-row>
         <table:table-row>
           <table:table-cell table:style-name="Table26.A2" office:value-type="string">
-            <text:list xml:id="list115045816577396" text:continue-numbering="true" text:style-name="L12">
+            <text:list xml:id="list120412367632777" text:continue-numbering="true" text:style-name="L12">
               <text:list-item>
                 <text:p text:style-name="P249"/>
               </text:list-item>
@@ -8012,7 +8012,7 @@
         </table:table-row>
         <table:table-row>
           <table:table-cell table:style-name="Table28.A2" office:value-type="string">
-            <text:list xml:id="list115046518696143" text:continue-numbering="true" text:style-name="L13">
+            <text:list xml:id="list120410847446316" text:continue-numbering="true" text:style-name="L13">
               <text:list-item>
                 <text:p text:style-name="P254"/>
               </text:list-item>
@@ -8024,7 +8024,7 @@
         </table:table-row>
         <table:table-row>
           <table:table-cell table:style-name="Table28.A2" office:value-type="string">
-            <text:list xml:id="list115045875047987" text:continue-numbering="true" text:style-name="L13">
+            <text:list xml:id="list120410756712399" text:continue-numbering="true" text:style-name="L13">
               <text:list-item>
                 <text:p text:style-name="P254"/>
               </text:list-item>
@@ -8036,7 +8036,7 @@
         </table:table-row>
         <table:table-row>
           <table:table-cell table:style-name="Table28.A2" office:value-type="string">
-            <text:list xml:id="list115045850666448" text:continue-numbering="true" text:style-name="L13">
+            <text:list xml:id="list120411524051710" text:continue-numbering="true" text:style-name="L13">
               <text:list-item>
                 <text:p text:style-name="P250"/>
               </text:list-item>
@@ -8051,7 +8051,7 @@
         </table:table-row>
         <table:table-row>
           <table:table-cell table:style-name="Table28.A2" office:value-type="string">
-            <text:list xml:id="list115047061884519" text:continue-numbering="true" text:style-name="L13">
+            <text:list xml:id="list120412521198576" text:continue-numbering="true" text:style-name="L13">
               <text:list-item>
                 <text:p text:style-name="P250"/>
               </text:list-item>
@@ -8063,7 +8063,7 @@
         </table:table-row>
         <table:table-row>
           <table:table-cell table:style-name="Table28.A2" office:value-type="string">
-            <text:list xml:id="list115047063572578" text:continue-numbering="true" text:style-name="L13">
+            <text:list xml:id="list120410721333314" text:continue-numbering="true" text:style-name="L13">
               <text:list-item>
                 <text:p text:style-name="P250"/>
               </text:list-item>
@@ -8075,7 +8075,7 @@
         </table:table-row>
         <table:table-row>
           <table:table-cell table:style-name="Table28.A2" office:value-type="string">
-            <text:list xml:id="list115047141552785" text:continue-numbering="true" text:style-name="L13">
+            <text:list xml:id="list120412444057131" text:continue-numbering="true" text:style-name="L13">
               <text:list-item>
                 <text:p text:style-name="P250"/>
               </text:list-item>
@@ -8088,7 +8088,7 @@
         <text:soft-page-break/>
         <table:table-row>
           <table:table-cell table:style-name="Table28.A2" office:value-type="string">
-            <text:list xml:id="list115046708890728" text:continue-numbering="true" text:style-name="L13">
+            <text:list xml:id="list120410926330140" text:continue-numbering="true" text:style-name="L13">
               <text:list-item>
                 <text:p text:style-name="P250"/>
               </text:list-item>
@@ -8100,7 +8100,7 @@
         </table:table-row>
         <table:table-row>
           <table:table-cell table:style-name="Table28.A2" office:value-type="string">
-            <text:list xml:id="list115047132446285" text:continue-numbering="true" text:style-name="L13">
+            <text:list xml:id="list120411156048972" text:continue-numbering="true" text:style-name="L13">
               <text:list-item>
                 <text:p text:style-name="P250"/>
               </text:list-item>
@@ -8112,7 +8112,7 @@
         </table:table-row>
         <table:table-row>
           <table:table-cell table:style-name="Table28.A2" office:value-type="string">
-            <text:list xml:id="list115045607949337" text:continue-numbering="true" text:style-name="L13">
+            <text:list xml:id="list120411360240938" text:continue-numbering="true" text:style-name="L13">
               <text:list-item>
                 <text:p text:style-name="P250"/>
               </text:list-item>
@@ -8124,7 +8124,7 @@
         </table:table-row>
         <table:table-row>
           <table:table-cell table:style-name="Table28.A2" office:value-type="string">
-            <text:list xml:id="list115045236600556" text:continue-numbering="true" text:style-name="L13">
+            <text:list xml:id="list120412089615285" text:continue-numbering="true" text:style-name="L13">
               <text:list-item>
                 <text:p text:style-name="P250"/>
               </text:list-item>
@@ -8136,7 +8136,7 @@
         </table:table-row>
         <table:table-row>
           <table:table-cell table:style-name="Table28.A2" office:value-type="string">
-            <text:list xml:id="list115045392912171" text:continue-numbering="true" text:style-name="L13">
+            <text:list xml:id="list120410735690778" text:continue-numbering="true" text:style-name="L13">
               <text:list-item>
                 <text:p text:style-name="P250"/>
               </text:list-item>
@@ -8148,7 +8148,7 @@
         </table:table-row>
         <table:table-row>
           <table:table-cell table:style-name="Table28.A2" office:value-type="string">
-            <text:list xml:id="list115045931851386" text:continue-numbering="true" text:style-name="L13">
+            <text:list xml:id="list120411630636767" text:continue-numbering="true" text:style-name="L13">
               <text:list-item>
                 <text:p text:style-name="P250"/>
               </text:list-item>
@@ -8160,7 +8160,7 @@
         </table:table-row>
         <table:table-row>
           <table:table-cell table:style-name="Table28.A2" office:value-type="string">
-            <text:list xml:id="list115047086898369" text:continue-numbering="true" text:style-name="L13">
+            <text:list xml:id="list120411219981801" text:continue-numbering="true" text:style-name="L13">
               <text:list-item>
                 <text:p text:style-name="P250"/>
               </text:list-item>
@@ -8172,7 +8172,7 @@
         </table:table-row>
         <table:table-row>
           <table:table-cell table:style-name="Table28.A2" office:value-type="string">
-            <text:list xml:id="list115046859857701" text:continue-numbering="true" text:style-name="L13">
+            <text:list xml:id="list120411928655822" text:continue-numbering="true" text:style-name="L13">
               <text:list-item>
                 <text:p text:style-name="P250"/>
               </text:list-item>
@@ -8184,7 +8184,7 @@
         </table:table-row>
         <table:table-row>
           <table:table-cell table:style-name="Table28.A2" office:value-type="string">
-            <text:list xml:id="list115047083253255" text:continue-numbering="true" text:style-name="L13">
+            <text:list xml:id="list120411928506214" text:continue-numbering="true" text:style-name="L13">
               <text:list-item>
                 <text:p text:style-name="P250"/>
               </text:list-item>
@@ -8196,7 +8196,7 @@
         </table:table-row>
         <table:table-row>
           <table:table-cell table:style-name="Table28.A2" office:value-type="string">
-            <text:list xml:id="list115046871349927" text:continue-numbering="true" text:style-name="L13">
+            <text:list xml:id="list120410493095637" text:continue-numbering="true" text:style-name="L13">
               <text:list-item>
                 <text:p text:style-name="P250"/>
               </text:list-item>
@@ -8208,7 +8208,7 @@
         </table:table-row>
         <table:table-row>
           <table:table-cell table:style-name="Table28.A2" office:value-type="string">
-            <text:list xml:id="list115046761759695" text:continue-numbering="true" text:style-name="L13">
+            <text:list xml:id="list120411484086409" text:continue-numbering="true" text:style-name="L13">
               <text:list-item>
                 <text:p text:style-name="P250"/>
               </text:list-item>
@@ -8220,7 +8220,7 @@
         </table:table-row>
         <table:table-row>
           <table:table-cell table:style-name="Table28.A2" office:value-type="string">
-            <text:list xml:id="list115046556526426" text:continue-numbering="true" text:style-name="L13">
+            <text:list xml:id="list120410638214744" text:continue-numbering="true" text:style-name="L13">
               <text:list-item>
                 <text:p text:style-name="P250"/>
               </text:list-item>
@@ -8286,7 +8286,7 @@
         </table:table-row>
         <table:table-row>
           <table:table-cell table:style-name="Table30.A2" office:value-type="string">
-            <text:list xml:id="list115045961234540" text:continue-numbering="true" text:style-name="L14">
+            <text:list xml:id="list120410567180344" text:continue-numbering="true" text:style-name="L14">
               <text:list-item>
                 <text:p text:style-name="P251"/>
               </text:list-item>
@@ -8298,7 +8298,7 @@
         </table:table-row>
         <table:table-row>
           <table:table-cell table:style-name="Table30.A2" office:value-type="string">
-            <text:list xml:id="list115046595579836" text:continue-numbering="true" text:style-name="L14">
+            <text:list xml:id="list120411244416633" text:continue-numbering="true" text:style-name="L14">
               <text:list-item>
                 <text:p text:style-name="P251"/>
               </text:list-item>
@@ -8310,7 +8310,7 @@
         </table:table-row>
         <table:table-row>
           <table:table-cell table:style-name="Table30.A2" office:value-type="string">
-            <text:list xml:id="list115046315794497" text:continue-numbering="true" text:style-name="L14">
+            <text:list xml:id="list120410874254562" text:continue-numbering="true" text:style-name="L14">
               <text:list-item>
                 <text:p text:style-name="P251"/>
               </text:list-item>
@@ -8323,7 +8323,7 @@
         <text:soft-page-break/>
         <table:table-row>
           <table:table-cell table:style-name="Table30.A2" office:value-type="string">
-            <text:list xml:id="list115045304776285" text:continue-numbering="true" text:style-name="L14">
+            <text:list xml:id="list120411559277744" text:continue-numbering="true" text:style-name="L14">
               <text:list-item>
                 <text:p text:style-name="P251"/>
               </text:list-item>
@@ -8335,7 +8335,7 @@
         </table:table-row>
         <table:table-row>
           <table:table-cell table:style-name="Table30.A2" office:value-type="string">
-            <text:list xml:id="list115047007002931" text:continue-numbering="true" text:style-name="L14">
+            <text:list xml:id="list120411957162723" text:continue-numbering="true" text:style-name="L14">
               <text:list-item>
                 <text:p text:style-name="P251"/>
               </text:list-item>
@@ -8347,7 +8347,7 @@
         </table:table-row>
         <table:table-row>
           <table:table-cell table:style-name="Table30.A2" office:value-type="string">
-            <text:list xml:id="list115046960371479" text:continue-numbering="true" text:style-name="L14">
+            <text:list xml:id="list120412014945420" text:continue-numbering="true" text:style-name="L14">
               <text:list-item>
                 <text:p text:style-name="P251"/>
               </text:list-item>
@@ -8359,7 +8359,7 @@
         </table:table-row>
         <table:table-row>
           <table:table-cell table:style-name="Table30.A2" office:value-type="string">
-            <text:list xml:id="list115046771545887" text:continue-numbering="true" text:style-name="L14">
+            <text:list xml:id="list120412470927744" text:continue-numbering="true" text:style-name="L14">
               <text:list-item>
                 <text:p text:style-name="P251"/>
               </text:list-item>
@@ -8371,7 +8371,7 @@
         </table:table-row>
         <table:table-row>
           <table:table-cell table:style-name="Table30.A2" office:value-type="string">
-            <text:list xml:id="list115046110165550" text:continue-numbering="true" text:style-name="L14">
+            <text:list xml:id="list120412139389623" text:continue-numbering="true" text:style-name="L14">
               <text:list-item>
                 <text:p text:style-name="P251"/>
               </text:list-item>
@@ -8383,7 +8383,7 @@
         </table:table-row>
         <table:table-row>
           <table:table-cell table:style-name="Table30.A2" office:value-type="string">
-            <text:list xml:id="list115045866148002" text:continue-numbering="true" text:style-name="L14">
+            <text:list xml:id="list120411909578251" text:continue-numbering="true" text:style-name="L14">
               <text:list-item>
                 <text:p text:style-name="P251"/>
               </text:list-item>
@@ -8395,7 +8395,7 @@
         </table:table-row>
         <table:table-row>
           <table:table-cell table:style-name="Table30.A2" office:value-type="string">
-            <text:list xml:id="list115046497692016" text:continue-numbering="true" text:style-name="L14">
+            <text:list xml:id="list120411734348967" text:continue-numbering="true" text:style-name="L14">
               <text:list-item>
                 <text:p text:style-name="P251"/>
               </text:list-item>
@@ -8407,7 +8407,7 @@
         </table:table-row>
         <table:table-row>
           <table:table-cell table:style-name="Table30.A2" office:value-type="string">
-            <text:list xml:id="list115047132203056" text:continue-numbering="true" text:style-name="L14">
+            <text:list xml:id="list120411893006755" text:continue-numbering="true" text:style-name="L14">
               <text:list-item>
                 <text:p text:style-name="P251"/>
               </text:list-item>
@@ -8419,7 +8419,7 @@
         </table:table-row>
         <table:table-row>
           <table:table-cell table:style-name="Table30.A2" office:value-type="string">
-            <text:list xml:id="list115045628207813" text:continue-numbering="true" text:style-name="L14">
+            <text:list xml:id="list120410834793464" text:continue-numbering="true" text:style-name="L14">
               <text:list-item>
                 <text:p text:style-name="P251"/>
               </text:list-item>
@@ -8431,7 +8431,7 @@
         </table:table-row>
         <table:table-row>
           <table:table-cell table:style-name="Table30.A2" office:value-type="string">
-            <text:list xml:id="list115046113414779" text:continue-numbering="true" text:style-name="L14">
+            <text:list xml:id="list120410608723310" text:continue-numbering="true" text:style-name="L14">
               <text:list-item>
                 <text:p text:style-name="P251"/>
               </text:list-item>
@@ -8443,7 +8443,7 @@
         </table:table-row>
         <table:table-row>
           <table:table-cell table:style-name="Table30.A2" office:value-type="string">
-            <text:list xml:id="list115045878562667" text:continue-numbering="true" text:style-name="L14">
+            <text:list xml:id="list120411573775268" text:continue-numbering="true" text:style-name="L14">
               <text:list-item>
                 <text:p text:style-name="P251"/>
               </text:list-item>
@@ -8455,7 +8455,7 @@
         </table:table-row>
         <table:table-row>
           <table:table-cell table:style-name="Table30.A2" office:value-type="string">
-            <text:list xml:id="list115045592581306" text:continue-numbering="true" text:style-name="L14">
+            <text:list xml:id="list120411199268643" text:continue-numbering="true" text:style-name="L14">
               <text:list-item>
                 <text:p text:style-name="P251"/>
               </text:list-item>
@@ -8467,7 +8467,7 @@
         </table:table-row>
         <table:table-row>
           <table:table-cell table:style-name="Table30.A2" office:value-type="string">
-            <text:list xml:id="list115046384249784" text:continue-numbering="true" text:style-name="L14">
+            <text:list xml:id="list120411118278682" text:continue-numbering="true" text:style-name="L14">
               <text:list-item>
                 <text:p text:style-name="P251"/>
               </text:list-item>
@@ -8479,7 +8479,7 @@
         </table:table-row>
         <table:table-row>
           <table:table-cell table:style-name="Table30.A2" office:value-type="string">
-            <text:list xml:id="list115045721049378" text:continue-numbering="true" text:style-name="L14">
+            <text:list xml:id="list120411707458823" text:continue-numbering="true" text:style-name="L14">
               <text:list-item>
                 <text:p text:style-name="P251"/>
               </text:list-item>
@@ -8491,7 +8491,7 @@
         </table:table-row>
         <table:table-row>
           <table:table-cell table:style-name="Table30.A2" office:value-type="string">
-            <text:list xml:id="list115046191271792" text:continue-numbering="true" text:style-name="L14">
+            <text:list xml:id="list120411451695217" text:continue-numbering="true" text:style-name="L14">
               <text:list-item>
                 <text:p text:style-name="P251"/>
               </text:list-item>
@@ -8503,7 +8503,7 @@
         </table:table-row>
         <table:table-row>
           <table:table-cell table:style-name="Table30.A2" office:value-type="string">
-            <text:list xml:id="list115045911741917" text:continue-numbering="true" text:style-name="L14">
+            <text:list xml:id="list120412008973252" text:continue-numbering="true" text:style-name="L14">
               <text:list-item>
                 <text:p text:style-name="P251"/>
               </text:list-item>
@@ -8515,7 +8515,7 @@
         </table:table-row>
         <table:table-row>
           <table:table-cell table:style-name="Table30.A2" office:value-type="string">
-            <text:list xml:id="list115047211954683" text:continue-numbering="true" text:style-name="L14">
+            <text:list xml:id="list120412344737033" text:continue-numbering="true" text:style-name="L14">
               <text:list-item>
                 <text:p text:style-name="P251"/>
               </text:list-item>
@@ -8527,7 +8527,7 @@
         </table:table-row>
         <table:table-row>
           <table:table-cell table:style-name="Table30.A2" office:value-type="string">
-            <text:list xml:id="list115046152718356" text:continue-numbering="true" text:style-name="L14">
+            <text:list xml:id="list120410567655954" text:continue-numbering="true" text:style-name="L14">
               <text:list-item>
                 <text:p text:style-name="P251"/>
               </text:list-item>
@@ -8587,7 +8587,7 @@
         </table:table-row>
         <table:table-row>
           <table:table-cell table:style-name="Table13.A2" office:value-type="string">
-            <text:list xml:id="list115045208734778" text:continue-numbering="true" text:style-name="L15">
+            <text:list xml:id="list120411102083571" text:continue-numbering="true" text:style-name="L15">
               <text:list-item>
                 <text:p text:style-name="P255"/>
               </text:list-item>
@@ -8605,7 +8605,7 @@
         </table:table-row>
         <table:table-row>
           <table:table-cell table:style-name="Table13.A2" office:value-type="string">
-            <text:list xml:id="list115045352159256" text:continue-numbering="true" text:style-name="L15">
+            <text:list xml:id="list120410793713995" text:continue-numbering="true" text:style-name="L15">
               <text:list-item>
                 <text:p text:style-name="P255"/>
               </text:list-item>
@@ -8623,7 +8623,7 @@
         </table:table-row>
         <table:table-row>
           <table:table-cell table:style-name="Table13.A2" office:value-type="string">
-            <text:list xml:id="list115045859844334" text:continue-numbering="true" text:style-name="L15">
+            <text:list xml:id="list120412441173187" text:continue-numbering="true" text:style-name="L15">
               <text:list-item>
                 <text:p text:style-name="P255"/>
               </text:list-item>
@@ -8686,7 +8686,7 @@
         </table:table-row>
         <table:table-row>
           <table:table-cell table:style-name="Table14.A2" office:value-type="string">
-            <text:list xml:id="list115047060670265" text:continue-numbering="true" text:style-name="L16">
+            <text:list xml:id="list120411975089083" text:continue-numbering="true" text:style-name="L16">
               <text:list-item>
                 <text:p text:style-name="P256"/>
               </text:list-item>
@@ -8705,7 +8705,7 @@
         <text:soft-page-break/>
         <table:table-row>
           <table:table-cell table:style-name="Table14.A2" office:value-type="string">
-            <text:list xml:id="list115045886713671" text:continue-numbering="true" text:style-name="L16">
+            <text:list xml:id="list120411047893300" text:continue-numbering="true" text:style-name="L16">
               <text:list-item>
                 <text:p text:style-name="P256"/>
               </text:list-item>
@@ -8723,7 +8723,7 @@
         </table:table-row>
         <table:table-row>
           <table:table-cell table:style-name="Table14.A2" office:value-type="string">
-            <text:list xml:id="list115046285995199" text:continue-numbering="true" text:style-name="L16">
+            <text:list xml:id="list120410771409746" text:continue-numbering="true" text:style-name="L16">
               <text:list-item>
                 <text:p text:style-name="P256"/>
               </text:list-item>
@@ -8741,7 +8741,7 @@
         </table:table-row>
         <table:table-row>
           <table:table-cell table:style-name="Table14.A2" office:value-type="string">
-            <text:list xml:id="list115045416350641" text:continue-numbering="true" text:style-name="L16">
+            <text:list xml:id="list120410827165056" text:continue-numbering="true" text:style-name="L16">
               <text:list-item>
                 <text:p text:style-name="P256"/>
               </text:list-item>
@@ -8759,7 +8759,7 @@
         </table:table-row>
         <table:table-row>
           <table:table-cell table:style-name="Table14.A2" office:value-type="string">
-            <text:list xml:id="list115046235169421" text:continue-numbering="true" text:style-name="L16">
+            <text:list xml:id="list120412518819770" text:continue-numbering="true" text:style-name="L16">
               <text:list-item>
                 <text:p text:style-name="P256"/>
               </text:list-item>
@@ -8777,7 +8777,7 @@
         </table:table-row>
         <table:table-row>
           <table:table-cell table:style-name="Table14.A2" office:value-type="string">
-            <text:list xml:id="list115046518155384" text:continue-numbering="true" text:style-name="L16">
+            <text:list xml:id="list120412277849162" text:continue-numbering="true" text:style-name="L16">
               <text:list-item>
                 <text:p text:style-name="P256"/>
               </text:list-item>
@@ -8795,7 +8795,7 @@
         </table:table-row>
         <table:table-row>
           <table:table-cell table:style-name="Table14.A2" office:value-type="string">
-            <text:list xml:id="list115046603965798" text:continue-numbering="true" text:style-name="L16">
+            <text:list xml:id="list120412520174355" text:continue-numbering="true" text:style-name="L16">
               <text:list-item>
                 <text:p text:style-name="P256"/>
               </text:list-item>
@@ -8813,7 +8813,7 @@
         </table:table-row>
         <table:table-row>
           <table:table-cell table:style-name="Table14.A2" office:value-type="string">
-            <text:list xml:id="list115046732795134" text:continue-numbering="true" text:style-name="L16">
+            <text:list xml:id="list120411961617988" text:continue-numbering="true" text:style-name="L16">
               <text:list-item>
                 <text:p text:style-name="P256"/>
               </text:list-item>
@@ -8831,7 +8831,7 @@
         </table:table-row>
         <table:table-row>
           <table:table-cell table:style-name="Table14.A2" office:value-type="string">
-            <text:list xml:id="list115046735867805" text:continue-numbering="true" text:style-name="L16">
+            <text:list xml:id="list120411855668488" text:continue-numbering="true" text:style-name="L16">
               <text:list-item>
                 <text:p text:style-name="P256"/>
               </text:list-item>
@@ -8894,7 +8894,7 @@
         </table:table-row>
         <table:table-row>
           <table:table-cell table:style-name="Table15.A2" office:value-type="string">
-            <text:list xml:id="list115046945162045" text:continue-numbering="true" text:style-name="L17">
+            <text:list xml:id="list120410681949074" text:continue-numbering="true" text:style-name="L17">
               <text:list-item>
                 <text:p text:style-name="P257"/>
               </text:list-item>
@@ -8912,7 +8912,7 @@
         </table:table-row>
         <table:table-row>
           <table:table-cell table:style-name="Table15.A2" office:value-type="string">
-            <text:list xml:id="list115047343795743" text:continue-numbering="true" text:style-name="L17">
+            <text:list xml:id="list120411029892333" text:continue-numbering="true" text:style-name="L17">
               <text:list-item>
                 <text:p text:style-name="P257"/>
               </text:list-item>
@@ -8930,7 +8930,7 @@
         </table:table-row>
         <table:table-row>
           <table:table-cell table:style-name="Table15.A2" office:value-type="string">
-            <text:list xml:id="list115047232336494" text:continue-numbering="true" text:style-name="L17">
+            <text:list xml:id="list120411150871497" text:continue-numbering="true" text:style-name="L17">
               <text:list-item>
                 <text:p text:style-name="P257"/>
               </text:list-item>
@@ -8948,7 +8948,7 @@
         </table:table-row>
         <table:table-row>
           <table:table-cell table:style-name="Table15.A2" office:value-type="string">
-            <text:list xml:id="list115047301457075" text:continue-numbering="true" text:style-name="L17">
+            <text:list xml:id="list120410855194283" text:continue-numbering="true" text:style-name="L17">
               <text:list-item>
                 <text:p text:style-name="P257"/>
               </text:list-item>
@@ -8966,7 +8966,7 @@
         </table:table-row>
         <table:table-row>
           <table:table-cell table:style-name="Table15.A2" office:value-type="string">
-            <text:list xml:id="list115046886764221" text:continue-numbering="true" text:style-name="L17">
+            <text:list xml:id="list120411684090212" text:continue-numbering="true" text:style-name="L17">
               <text:list-item>
                 <text:p text:style-name="P257"/>
               </text:list-item>
@@ -8987,7 +8987,7 @@
         </table:table-row>
         <table:table-row>
           <table:table-cell table:style-name="Table15.A2" office:value-type="string">
-            <text:list xml:id="list115045317528756" text:continue-numbering="true" text:style-name="L17">
+            <text:list xml:id="list120412353810496" text:continue-numbering="true" text:style-name="L17">
               <text:list-item>
                 <text:p text:style-name="P257"/>
               </text:list-item>
@@ -9008,7 +9008,7 @@
         </table:table-row>
         <table:table-row>
           <table:table-cell table:style-name="Table15.A2" office:value-type="string">
-            <text:list xml:id="list115045411824281" text:continue-numbering="true" text:style-name="L17">
+            <text:list xml:id="list120410785404736" text:continue-numbering="true" text:style-name="L17">
               <text:list-item>
                 <text:p text:style-name="P257"/>
               </text:list-item>
@@ -9029,7 +9029,7 @@
         </table:table-row>
         <table:table-row>
           <table:table-cell table:style-name="Table15.A2" office:value-type="string">
-            <text:list xml:id="list115046595830958" text:continue-numbering="true" text:style-name="L17">
+            <text:list xml:id="list120410577824514" text:continue-numbering="true" text:style-name="L17">
               <text:list-item>
                 <text:p text:style-name="P257"/>
               </text:list-item>
@@ -9050,7 +9050,7 @@
         </table:table-row>
         <table:table-row>
           <table:table-cell table:style-name="Table15.A2" office:value-type="string">
-            <text:list xml:id="list115045578394529" text:continue-numbering="true" text:style-name="L17">
+            <text:list xml:id="list120412146115175" text:continue-numbering="true" text:style-name="L17">
               <text:list-item>
                 <text:p text:style-name="P257"/>
               </text:list-item>
@@ -9071,7 +9071,7 @@
         </table:table-row>
         <table:table-row>
           <table:table-cell table:style-name="Table15.A2" office:value-type="string">
-            <text:list xml:id="list115047053765669" text:continue-numbering="true" text:style-name="L17">
+            <text:list xml:id="list120412346764041" text:continue-numbering="true" text:style-name="L17">
               <text:list-item>
                 <text:p text:style-name="P257"/>
               </text:list-item>
@@ -9092,7 +9092,7 @@
         </table:table-row>
         <table:table-row>
           <table:table-cell table:style-name="Table15.A2" office:value-type="string">
-            <text:list xml:id="list115046460061589" text:continue-numbering="true" text:style-name="L17">
+            <text:list xml:id="list120412234836519" text:continue-numbering="true" text:style-name="L17">
               <text:list-item>
                 <text:p text:style-name="P257"/>
               </text:list-item>
@@ -9113,7 +9113,7 @@
         </table:table-row>
         <table:table-row>
           <table:table-cell table:style-name="Table15.A2" office:value-type="string">
-            <text:list xml:id="list115046608104264" text:continue-numbering="true" text:style-name="L17">
+            <text:list xml:id="list120412015390649" text:continue-numbering="true" text:style-name="L17">
               <text:list-item>
                 <text:p text:style-name="P257"/>
               </text:list-item>
@@ -9180,7 +9180,7 @@
         <text:soft-page-break/>
         <table:table-row>
           <table:table-cell table:style-name="Table17.A2" office:value-type="string">
-            <text:list xml:id="list115046406382954" text:continue-numbering="true" text:style-name="L18">
+            <text:list xml:id="list120410599928646" text:continue-numbering="true" text:style-name="L18">
               <text:list-item>
                 <text:p text:style-name="P258"/>
               </text:list-item>
@@ -9202,7 +9202,7 @@
         </table:table-row>
         <table:table-row>
           <table:table-cell table:style-name="Table17.A2" office:value-type="string">
-            <text:list xml:id="list115046975309994" text:continue-numbering="true" text:style-name="L18">
+            <text:list xml:id="list120411608116811" text:continue-numbering="true" text:style-name="L18">
               <text:list-item>
                 <text:p text:style-name="P258"/>
               </text:list-item>
@@ -9220,7 +9220,7 @@
         </table:table-row>
         <table:table-row>
           <table:table-cell table:style-name="Table17.A2" office:value-type="string">
-            <text:list xml:id="list115045989913431" text:continue-numbering="true" text:style-name="L18">
+            <text:list xml:id="list120411036269335" text:continue-numbering="true" text:style-name="L18">
               <text:list-item>
                 <text:p text:style-name="P258"/>
               </text:list-item>
@@ -9238,7 +9238,7 @@
         </table:table-row>
         <table:table-row>
           <table:table-cell table:style-name="Table17.A2" office:value-type="string">
-            <text:list xml:id="list115045725622548" text:continue-numbering="true" text:style-name="L18">
+            <text:list xml:id="list120411531311133" text:continue-numbering="true" text:style-name="L18">
               <text:list-item>
                 <text:p text:style-name="P258"/>
               </text:list-item>
@@ -9298,7 +9298,7 @@
         </table:table-row>
         <table:table-row>
           <table:table-cell table:style-name="Table16.A2" office:value-type="string">
-            <text:list xml:id="list115045796997277" text:continue-numbering="true" text:style-name="L19">
+            <text:list xml:id="list120410733247639" text:continue-numbering="true" text:style-name="L19">
               <text:list-item>
                 <text:p text:style-name="P259"/>
               </text:list-item>
@@ -9316,7 +9316,7 @@
         </table:table-row>
         <table:table-row>
           <table:table-cell table:style-name="Table16.A2" office:value-type="string">
-            <text:list xml:id="list115046935989837" text:continue-numbering="true" text:style-name="L19">
+            <text:list xml:id="list120412244882317" text:continue-numbering="true" text:style-name="L19">
               <text:list-item>
                 <text:p text:style-name="P259"/>
               </text:list-item>
@@ -9337,7 +9337,7 @@
         </table:table-row>
         <table:table-row>
           <table:table-cell table:style-name="Table16.A2" office:value-type="string">
-            <text:list xml:id="list115047244445019" text:continue-numbering="true" text:style-name="L19">
+            <text:list xml:id="list120410870830223" text:continue-numbering="true" text:style-name="L19">
               <text:list-item>
                 <text:p text:style-name="P259"/>
               </text:list-item>
@@ -9355,7 +9355,7 @@
         </table:table-row>
         <table:table-row>
           <table:table-cell table:style-name="Table16.A2" office:value-type="string">
-            <text:list xml:id="list115045781196413" text:continue-numbering="true" text:style-name="L19">
+            <text:list xml:id="list120412484629266" text:continue-numbering="true" text:style-name="L19">
               <text:list-item>
                 <text:p text:style-name="P259"/>
               </text:list-item>
@@ -9373,7 +9373,7 @@
         </table:table-row>
         <table:table-row>
           <table:table-cell table:style-name="Table16.A2" office:value-type="string">
-            <text:list xml:id="list115046455118081" text:continue-numbering="true" text:style-name="L19">
+            <text:list xml:id="list120410763815237" text:continue-numbering="true" text:style-name="L19">
               <text:list-item>
                 <text:p text:style-name="P259"/>
               </text:list-item>
@@ -9391,7 +9391,7 @@
         </table:table-row>
         <table:table-row>
           <table:table-cell table:style-name="Table16.A2" office:value-type="string">
-            <text:list xml:id="list115047268405610" text:continue-numbering="true" text:style-name="L19">
+            <text:list xml:id="list120412543043292" text:continue-numbering="true" text:style-name="L19">
               <text:list-item>
                 <text:p text:style-name="P259"/>
               </text:list-item>
@@ -9409,7 +9409,7 @@
         </table:table-row>
         <table:table-row>
           <table:table-cell table:style-name="Table16.A2" office:value-type="string">
-            <text:list xml:id="list115046928970171" text:continue-numbering="true" text:style-name="L19">
+            <text:list xml:id="list120412588515218" text:continue-numbering="true" text:style-name="L19">
               <text:list-item>
                 <text:p text:style-name="P259"/>
               </text:list-item>
@@ -9427,7 +9427,7 @@
         </table:table-row>
         <table:table-row>
           <table:table-cell table:style-name="Table16.A2" office:value-type="string">
-            <text:list xml:id="list115047250649495" text:continue-numbering="true" text:style-name="L19">
+            <text:list xml:id="list120411689141461" text:continue-numbering="true" text:style-name="L19">
               <text:list-item>
                 <text:p text:style-name="P259"/>
               </text:list-item>
@@ -9487,7 +9487,7 @@
         </table:table-row>
         <table:table-row>
           <table:table-cell table:style-name="Table18.A2" office:value-type="string">
-            <text:list xml:id="list115045544575190" text:continue-numbering="true" text:style-name="L20">
+            <text:list xml:id="list120412295281715" text:continue-numbering="true" text:style-name="L20">
               <text:list-item>
                 <text:p text:style-name="P260"/>
               </text:list-item>
@@ -9513,7 +9513,7 @@
         </table:table-row>
         <table:table-row>
           <table:table-cell table:style-name="Table18.A2" office:value-type="string">
-            <text:list xml:id="list115046164233934" text:continue-numbering="true" text:style-name="L20">
+            <text:list xml:id="list120412604589170" text:continue-numbering="true" text:style-name="L20">
               <text:list-item>
                 <text:p text:style-name="P260"/>
               </text:list-item>
@@ -9535,7 +9535,7 @@
         </table:table-row>
         <table:table-row>
           <table:table-cell table:style-name="Table18.A2" office:value-type="string">
-            <text:list xml:id="list115046139517243" text:continue-numbering="true" text:style-name="L20">
+            <text:list xml:id="list120411578750064" text:continue-numbering="true" text:style-name="L20">
               <text:list-item>
                 <text:p text:style-name="P260"/>
               </text:list-item>
@@ -9553,7 +9553,7 @@
         </table:table-row>
         <table:table-row>
           <table:table-cell table:style-name="Table18.A2" office:value-type="string">
-            <text:list xml:id="list115046368814328" text:continue-numbering="true" text:style-name="L20">
+            <text:list xml:id="list120411786088950" text:continue-numbering="true" text:style-name="L20">
               <text:list-item>
                 <text:p text:style-name="P260"/>
               </text:list-item>
@@ -9571,7 +9571,7 @@
         </table:table-row>
         <table:table-row>
           <table:table-cell table:style-name="Table18.A2" office:value-type="string">
-            <text:list xml:id="list115046814171864" text:continue-numbering="true" text:style-name="L20">
+            <text:list xml:id="list120412011783094" text:continue-numbering="true" text:style-name="L20">
               <text:list-item>
                 <text:p text:style-name="P260"/>
               </text:list-item>
@@ -9632,7 +9632,7 @@
         <text:soft-page-break/>
         <table:table-row>
           <table:table-cell table:style-name="Table19.A2" office:value-type="string">
-            <text:list xml:id="list115046326363188" text:continue-numbering="true" text:style-name="L21">
+            <text:list xml:id="list120410885063411" text:continue-numbering="true" text:style-name="L21">
               <text:list-item>
                 <text:p text:style-name="P261"/>
               </text:list-item>
@@ -9650,7 +9650,7 @@
         </table:table-row>
         <table:table-row>
           <table:table-cell table:style-name="Table19.A2" office:value-type="string">
-            <text:list xml:id="list115047451029194" text:continue-numbering="true" text:style-name="L21">
+            <text:list xml:id="list120412357022698" text:continue-numbering="true" text:style-name="L21">
               <text:list-item>
                 <text:p text:style-name="P261"/>
               </text:list-item>
@@ -9668,7 +9668,7 @@
         </table:table-row>
         <table:table-row>
           <table:table-cell table:style-name="Table19.A2" office:value-type="string">
-            <text:list xml:id="list115045502097318" text:continue-numbering="true" text:style-name="L21">
+            <text:list xml:id="list120412517298373" text:continue-numbering="true" text:style-name="L21">
               <text:list-item>
                 <text:p text:style-name="P261"/>
               </text:list-item>
@@ -9686,7 +9686,7 @@
         </table:table-row>
         <table:table-row>
           <table:table-cell table:style-name="Table19.A2" office:value-type="string">
-            <text:list xml:id="list115045803778305" text:continue-numbering="true" text:style-name="L21">
+            <text:list xml:id="list120412348728302" text:continue-numbering="true" text:style-name="L21">
               <text:list-item>
                 <text:p text:style-name="P261"/>
               </text:list-item>
@@ -9746,7 +9746,7 @@
         </table:table-row>
         <table:table-row>
           <table:table-cell table:style-name="Table20.A2" office:value-type="string">
-            <text:list xml:id="list115045637495294" text:continue-numbering="true" text:style-name="L22">
+            <text:list xml:id="list120412067700544" text:continue-numbering="true" text:style-name="L22">
               <text:list-item>
                 <text:p text:style-name="P262"/>
               </text:list-item>
@@ -9767,7 +9767,7 @@
         </table:table-row>
         <table:table-row>
           <table:table-cell table:style-name="Table20.A2" office:value-type="string">
-            <text:list xml:id="list115046988198700" text:continue-numbering="true" text:style-name="L22">
+            <text:list xml:id="list120411910712518" text:continue-numbering="true" text:style-name="L22">
               <text:list-item>
                 <text:p text:style-name="P262"/>
               </text:list-item>
@@ -9788,7 +9788,7 @@
         </table:table-row>
         <table:table-row>
           <table:table-cell table:style-name="Table20.A2" office:value-type="string">
-            <text:list xml:id="list115046573631208" text:continue-numbering="true" text:style-name="L22">
+            <text:list xml:id="list120411431921069" text:continue-numbering="true" text:style-name="L22">
               <text:list-item>
                 <text:p text:style-name="P262"/>
               </text:list-item>
@@ -9809,7 +9809,7 @@
         </table:table-row>
         <table:table-row>
           <table:table-cell table:style-name="Table20.A2" office:value-type="string">
-            <text:list xml:id="list115047111314799" text:continue-numbering="true" text:style-name="L22">
+            <text:list xml:id="list120411557224116" text:continue-numbering="true" text:style-name="L22">
               <text:list-item>
                 <text:p text:style-name="P262"/>
               </text:list-item>
@@ -9830,7 +9830,7 @@
         </table:table-row>
         <table:table-row>
           <table:table-cell table:style-name="Table20.A2" office:value-type="string">
-            <text:list xml:id="list115046966429155" text:continue-numbering="true" text:style-name="L22">
+            <text:list xml:id="list120412695691355" text:continue-numbering="true" text:style-name="L22">
               <text:list-item>
                 <text:p text:style-name="P262"/>
               </text:list-item>
@@ -9851,7 +9851,7 @@
         </table:table-row>
         <table:table-row>
           <table:table-cell table:style-name="Table20.A2" office:value-type="string">
-            <text:list xml:id="list115047074554605" text:continue-numbering="true" text:style-name="L22">
+            <text:list xml:id="list120412554366970" text:continue-numbering="true" text:style-name="L22">
               <text:list-item>
                 <text:p text:style-name="P262"/>
               </text:list-item>
@@ -9872,7 +9872,7 @@
         </table:table-row>
         <table:table-row>
           <table:table-cell table:style-name="Table20.A2" office:value-type="string">
-            <text:list xml:id="list115045681241696" text:continue-numbering="true" text:style-name="L22">
+            <text:list xml:id="list120412038031941" text:continue-numbering="true" text:style-name="L22">
               <text:list-item>
                 <text:p text:style-name="P262"/>
               </text:list-item>
@@ -9935,7 +9935,7 @@
         </table:table-row>
         <table:table-row>
           <table:table-cell table:style-name="Table21.A2" office:value-type="string">
-            <text:list xml:id="list115045458563088" text:continue-numbering="true" text:style-name="L23">
+            <text:list xml:id="list120411371818301" text:continue-numbering="true" text:style-name="L23">
               <text:list-item>
                 <text:p text:style-name="P263"/>
               </text:list-item>
@@ -9953,7 +9953,7 @@
         </table:table-row>
         <table:table-row>
           <table:table-cell table:style-name="Table21.A2" office:value-type="string">
-            <text:list xml:id="list115046989280911" text:continue-numbering="true" text:style-name="L23">
+            <text:list xml:id="list120412088230474" text:continue-numbering="true" text:style-name="L23">
               <text:list-item>
                 <text:p text:style-name="P263"/>
               </text:list-item>
@@ -9974,7 +9974,7 @@
         </table:table-row>
         <table:table-row>
           <table:table-cell table:style-name="Table21.A2" office:value-type="string">
-            <text:list xml:id="list115045780286158" text:continue-numbering="true" text:style-name="L23">
+            <text:list xml:id="list120410841807908" text:continue-numbering="true" text:style-name="L23">
               <text:list-item>
                 <text:p text:style-name="P263"/>
               </text:list-item>
@@ -9995,7 +9995,7 @@
         </table:table-row>
         <table:table-row>
           <table:table-cell table:style-name="Table21.A2" office:value-type="string">
-            <text:list xml:id="list115046937174993" text:continue-numbering="true" text:style-name="L23">
+            <text:list xml:id="list120411946526889" text:continue-numbering="true" text:style-name="L23">
               <text:list-item>
                 <text:p text:style-name="P263"/>
               </text:list-item>
@@ -10013,7 +10013,7 @@
         </table:table-row>
         <table:table-row>
           <table:table-cell table:style-name="Table21.A2" office:value-type="string">
-            <text:list xml:id="list115047045763235" text:continue-numbering="true" text:style-name="L23">
+            <text:list xml:id="list120411334475325" text:continue-numbering="true" text:style-name="L23">
               <text:list-item>
                 <text:p text:style-name="P263"/>
               </text:list-item>
@@ -10031,7 +10031,7 @@
         </table:table-row>
         <table:table-row>
           <table:table-cell table:style-name="Table21.A2" office:value-type="string">
-            <text:list xml:id="list115045917572883" text:continue-numbering="true" text:style-name="L23">
+            <text:list xml:id="list120410860820071" text:continue-numbering="true" text:style-name="L23">
               <text:list-item>
                 <text:p text:style-name="P263"/>
               </text:list-item>
@@ -10049,7 +10049,7 @@
         </table:table-row>
         <table:table-row>
           <table:table-cell table:style-name="Table21.A2" office:value-type="string">
-            <text:list xml:id="list115046560545649" text:continue-numbering="true" text:style-name="L23">
+            <text:list xml:id="list120412774537844" text:continue-numbering="true" text:style-name="L23">
               <text:list-item>
                 <text:p text:style-name="P263"/>
               </text:list-item>
@@ -10110,7 +10110,7 @@
         </table:table-row>
         <table:table-row>
           <table:table-cell table:style-name="Table22.A2" office:value-type="string">
-            <text:list xml:id="list115046003116905" text:continue-numbering="true" text:style-name="L24">
+            <text:list xml:id="list120411574262422" text:continue-numbering="true" text:style-name="L24">
               <text:list-item>
                 <text:p text:style-name="P264"/>
               </text:list-item>
@@ -10128,7 +10128,7 @@
         </table:table-row>
         <table:table-row>
           <table:table-cell table:style-name="Table22.A2" office:value-type="string">
-            <text:list xml:id="list115045484232084" text:continue-numbering="true" text:style-name="L24">
+            <text:list xml:id="list120412570240984" text:continue-numbering="true" text:style-name="L24">
               <text:list-item>
                 <text:p text:style-name="P264"/>
               </text:list-item>
@@ -10146,7 +10146,7 @@
         </table:table-row>
         <table:table-row>
           <table:table-cell table:style-name="Table22.A2" office:value-type="string">
-            <text:list xml:id="list115045590604643" text:continue-numbering="true" text:style-name="L24">
+            <text:list xml:id="list120411963237676" text:continue-numbering="true" text:style-name="L24">
               <text:list-item>
                 <text:p text:style-name="P264"/>
               </text:list-item>
@@ -10191,7 +10191,7 @@
         </table:table-row>
         <table:table-row>
           <table:table-cell table:style-name="Table31.A2" office:value-type="string">
-            <text:list xml:id="list115045826377073" text:continue-numbering="true" text:style-name="L25">
+            <text:list xml:id="list120412678147444" text:continue-numbering="true" text:style-name="L25">
               <text:list-item>
                 <text:p text:style-name="P252"/>
               </text:list-item>
@@ -10214,7 +10214,7 @@
         </table:table-row>
         <table:table-row>
           <table:table-cell table:style-name="Table31.A2" office:value-type="string">
-            <text:list xml:id="list115045941674087" text:continue-list="list115045826377073" text:style-name="L25">
+            <text:list xml:id="list120412638567231" text:continue-list="list120412678147444" text:style-name="L25">
               <text:list-item>
                 <text:p text:style-name="P252"/>
               </text:list-item>
@@ -10230,7 +10230,7 @@
         </table:table-row>
         <table:table-row>
           <table:table-cell table:style-name="Table31.A2" office:value-type="string">
-            <text:list xml:id="list115046706622710" text:continue-numbering="true" text:style-name="L25">
+            <text:list xml:id="list120410671016307" text:continue-numbering="true" text:style-name="L25">
               <text:list-item>
                 <text:p text:style-name="P252"/>
               </text:list-item>
@@ -10242,7 +10242,7 @@
         </table:table-row>
         <table:table-row>
           <table:table-cell table:style-name="Table31.A2" office:value-type="string">
-            <text:list xml:id="list115045628159375" text:continue-numbering="true" text:style-name="L25">
+            <text:list xml:id="list120412386226079" text:continue-numbering="true" text:style-name="L25">
               <text:list-item>
                 <text:p text:style-name="P252"/>
               </text:list-item>
@@ -10254,7 +10254,7 @@
         </table:table-row>
         <table:table-row>
           <table:table-cell table:style-name="Table31.A2" office:value-type="string">
-            <text:list xml:id="list115045784302915" text:continue-numbering="true" text:style-name="L25">
+            <text:list xml:id="list120412268657295" text:continue-numbering="true" text:style-name="L25">
               <text:list-item>
                 <text:p text:style-name="P252"/>
               </text:list-item>
@@ -10270,7 +10270,7 @@
         </table:table-row>
         <table:table-row>
           <table:table-cell table:style-name="Table31.A2" office:value-type="string">
-            <text:list xml:id="list115046946993804" text:continue-numbering="true" text:style-name="L25">
+            <text:list xml:id="list120411170121047" text:continue-numbering="true" text:style-name="L25">
               <text:list-item>
                 <text:p text:style-name="P252"/>
               </text:list-item>
@@ -10285,7 +10285,7 @@
         </table:table-row>
         <table:table-row>
           <table:table-cell table:style-name="Table31.A2" office:value-type="string">
-            <text:list xml:id="list115046060739318" text:continue-numbering="true" text:style-name="L25">
+            <text:list xml:id="list120412503624265" text:continue-numbering="true" text:style-name="L25">
               <text:list-item>
                 <text:p text:style-name="P252"/>
               </text:list-item>
@@ -10297,7 +10297,7 @@
         </table:table-row>
         <table:table-row>
           <table:table-cell table:style-name="Table31.A2" office:value-type="string">
-            <text:list xml:id="list115045425337121" text:continue-numbering="true" text:style-name="L25">
+            <text:list xml:id="list120412355462722" text:continue-numbering="true" text:style-name="L25">
               <text:list-item>
                 <text:p text:style-name="P252"/>
               </text:list-item>
@@ -10309,7 +10309,7 @@
         </table:table-row>
         <table:table-row>
           <table:table-cell table:style-name="Table31.A2" office:value-type="string">
-            <text:list xml:id="list115046812237280" text:continue-numbering="true" text:style-name="L25">
+            <text:list xml:id="list120410981703843" text:continue-numbering="true" text:style-name="L25">
               <text:list-item>
                 <text:p text:style-name="P252"/>
               </text:list-item>
@@ -10321,7 +10321,7 @@
         </table:table-row>
         <table:table-row>
           <table:table-cell table:style-name="Table31.A2" office:value-type="string">
-            <text:list xml:id="list115045872432266" text:continue-numbering="true" text:style-name="L25">
+            <text:list xml:id="list120410702352060" text:continue-numbering="true" text:style-name="L25">
               <text:list-item>
                 <text:p text:style-name="P252"/>
               </text:list-item>
@@ -10333,7 +10333,7 @@
         </table:table-row>
         <table:table-row>
           <table:table-cell table:style-name="Table31.A2" office:value-type="string">
-            <text:list xml:id="list115047497621624" text:continue-numbering="true" text:style-name="L25">
+            <text:list xml:id="list120412739125734" text:continue-numbering="true" text:style-name="L25">
               <text:list-item>
                 <text:p text:style-name="P252"/>
               </text:list-item>
@@ -10345,7 +10345,7 @@
         </table:table-row>
         <table:table-row>
           <table:table-cell table:style-name="Table31.A2" office:value-type="string">
-            <text:list xml:id="list115046462465264" text:continue-numbering="true" text:style-name="L25">
+            <text:list xml:id="list120411398338949" text:continue-numbering="true" text:style-name="L25">
               <text:list-item>
                 <text:p text:style-name="P252"/>
               </text:list-item>
@@ -10357,7 +10357,7 @@
         </table:table-row>
         <table:table-row>
           <table:table-cell table:style-name="Table31.A2" office:value-type="string">
-            <text:list xml:id="list115045555248447" text:continue-numbering="true" text:style-name="L25">
+            <text:list xml:id="list120412700144429" text:continue-numbering="true" text:style-name="L25">
               <text:list-item>
                 <text:p text:style-name="P252"/>
               </text:list-item>
@@ -10369,7 +10369,7 @@
         </table:table-row>
         <table:table-row>
           <table:table-cell table:style-name="Table31.A2" office:value-type="string">
-            <text:list xml:id="list115046297207034" text:continue-numbering="true" text:style-name="L25">
+            <text:list xml:id="list120410727556766" text:continue-numbering="true" text:style-name="L25">
               <text:list-item>
                 <text:p text:style-name="P252"/>
               </text:list-item>
@@ -10381,7 +10381,7 @@
         </table:table-row>
         <table:table-row>
           <table:table-cell table:style-name="Table31.A2" office:value-type="string">
-            <text:list xml:id="list115045870013626" text:continue-numbering="true" text:style-name="L25">
+            <text:list xml:id="list120411899647958" text:continue-numbering="true" text:style-name="L25">
               <text:list-item>
                 <text:p text:style-name="P252"/>
               </text:list-item>
@@ -10428,7 +10428,7 @@
           </table:table-cell>
           <table:table-cell table:style-name="Table32.B2" office:value-type="string">
             <text:p text:style-name="P127">Màn hình đăng nhập gồm 3 màn hình con:</text:p>
-            <text:list xml:id="list115046687564131" text:continue-list="list1005377547" text:style-name="L26">
+            <text:list xml:id="list120412385937237" text:continue-list="list1005377547" text:style-name="L26">
               <text:list-item>
                 <text:p text:style-name="P265">Màn hình nhập emai</text:p>
               </text:list-item>
@@ -10443,7 +10443,7 @@
         </table:table-row>
         <table:table-row>
           <table:table-cell table:style-name="Table32.A2" office:value-type="string">
-            <text:list xml:id="list115047257668563" text:continue-list="list3650594734" text:style-name="L28">
+            <text:list xml:id="list120411092481514" text:continue-list="list3650594734" text:style-name="L28">
               <text:list-item>
                 <text:p text:style-name="P253"/>
               </text:list-item>
@@ -10459,7 +10459,7 @@
         </table:table-row>
         <table:table-row>
           <table:table-cell table:style-name="Table32.A2" office:value-type="string">
-            <text:list xml:id="list115047384102029" text:continue-numbering="true" text:style-name="L28">
+            <text:list xml:id="list120412418761976" text:continue-numbering="true" text:style-name="L28">
               <text:list-item>
                 <text:p text:style-name="P253"/>
               </text:list-item>
@@ -10471,7 +10471,7 @@
         </table:table-row>
         <table:table-row>
           <table:table-cell table:style-name="Table32.A2" office:value-type="string">
-            <text:list xml:id="list115046877376194" text:continue-numbering="true" text:style-name="L28">
+            <text:list xml:id="list120411202159866" text:continue-numbering="true" text:style-name="L28">
               <text:list-item>
                 <text:p text:style-name="P253"/>
               </text:list-item>
@@ -10483,7 +10483,7 @@
         </table:table-row>
         <table:table-row>
           <table:table-cell table:style-name="Table32.A2" office:value-type="string">
-            <text:list xml:id="list115047397833479" text:continue-numbering="true" text:style-name="L28">
+            <text:list xml:id="list120410973444578" text:continue-numbering="true" text:style-name="L28">
               <text:list-item>
                 <text:p text:style-name="P253"/>
               </text:list-item>
@@ -10499,7 +10499,7 @@
         </table:table-row>
         <table:table-row>
           <table:table-cell table:style-name="Table32.A2" office:value-type="string">
-            <text:list xml:id="list115047258152460" text:continue-numbering="true" text:style-name="L28">
+            <text:list xml:id="list120412770482914" text:continue-numbering="true" text:style-name="L28">
               <text:list-item>
                 <text:p text:style-name="P253"/>
               </text:list-item>
@@ -10514,7 +10514,7 @@
         </table:table-row>
         <table:table-row>
           <table:table-cell table:style-name="Table32.A2" office:value-type="string">
-            <text:list xml:id="list115046754368797" text:continue-numbering="true" text:style-name="L28">
+            <text:list xml:id="list120410739820938" text:continue-numbering="true" text:style-name="L28">
               <text:list-item>
                 <text:p text:style-name="P253"/>
               </text:list-item>
@@ -10526,7 +10526,7 @@
         </table:table-row>
         <table:table-row>
           <table:table-cell table:style-name="Table32.A2" office:value-type="string">
-            <text:list xml:id="list115047155649839" text:continue-numbering="true" text:style-name="L28">
+            <text:list xml:id="list120411690656779" text:continue-numbering="true" text:style-name="L28">
               <text:list-item>
                 <text:p text:style-name="P253"/>
               </text:list-item>
@@ -10538,7 +10538,7 @@
         </table:table-row>
         <table:table-row>
           <table:table-cell table:style-name="Table32.A2" office:value-type="string">
-            <text:list xml:id="list115045866356642" text:continue-numbering="true" text:style-name="L28">
+            <text:list xml:id="list120411299675030" text:continue-numbering="true" text:style-name="L28">
               <text:list-item>
                 <text:p text:style-name="P253"/>
               </text:list-item>
@@ -10554,7 +10554,7 @@
         </table:table-row>
         <table:table-row>
           <table:table-cell table:style-name="Table32.A2" office:value-type="string">
-            <text:list xml:id="list115046845432831" text:continue-numbering="true" text:style-name="L28">
+            <text:list xml:id="list120411063965418" text:continue-numbering="true" text:style-name="L28">
               <text:list-item>
                 <text:p text:style-name="P253"/>
               </text:list-item>
@@ -10566,7 +10566,7 @@
         </table:table-row>
         <table:table-row>
           <table:table-cell table:style-name="Table32.A2" office:value-type="string">
-            <text:list xml:id="list115046459118760" text:continue-numbering="true" text:style-name="L28">
+            <text:list xml:id="list120412175612633" text:continue-numbering="true" text:style-name="L28">
               <text:list-item>
                 <text:p text:style-name="P253"/>
               </text:list-item>
@@ -10578,7 +10578,7 @@
         </table:table-row>
         <table:table-row>
           <table:table-cell table:style-name="Table32.A2" office:value-type="string">
-            <text:list xml:id="list115046115613432" text:continue-numbering="true" text:style-name="L28">
+            <text:list xml:id="list120412229902832" text:continue-numbering="true" text:style-name="L28">
               <text:list-item>
                 <text:p text:style-name="P253"/>
               </text:list-item>
@@ -10590,7 +10590,7 @@
         </table:table-row>
         <table:table-row>
           <table:table-cell table:style-name="Table32.A2" office:value-type="string">
-            <text:list xml:id="list115045533150122" text:continue-numbering="true" text:style-name="L28">
+            <text:list xml:id="list120411382040770" text:continue-numbering="true" text:style-name="L28">
               <text:list-item>
                 <text:p text:style-name="P253"/>
               </text:list-item>
@@ -10606,7 +10606,7 @@
         </table:table-row>
         <table:table-row>
           <table:table-cell table:style-name="Table32.A2" office:value-type="string">
-            <text:list xml:id="list115046503210797" text:continue-numbering="true" text:style-name="L28">
+            <text:list xml:id="list120411229311922" text:continue-numbering="true" text:style-name="L28">
               <text:list-item>
                 <text:p text:style-name="P253"/>
               </text:list-item>
@@ -10622,7 +10622,7 @@
         </table:table-row>
         <table:table-row>
           <table:table-cell table:style-name="Table32.A2" office:value-type="string">
-            <text:list xml:id="list115046675054155" text:continue-numbering="true" text:style-name="L28">
+            <text:list xml:id="list120411650708279" text:continue-numbering="true" text:style-name="L28">
               <text:list-item>
                 <text:p text:style-name="P253"/>
               </text:list-item>
@@ -10630,7 +10630,7 @@
           </table:table-cell>
           <table:table-cell table:style-name="Table32.B2" office:value-type="string">
             <text:p text:style-name="P130">Màn hình thanh toán gồm màn hình con:</text:p>
-            <text:list xml:id="list115047346724107" text:continue-list="list1768411444" text:style-name="L27">
+            <text:list xml:id="list120412672248009" text:continue-list="list1768411444" text:style-name="L27">
               <text:list-item>
                 <text:p text:style-name="P266">
                   Màn hình xem hóa đơn 
@@ -10683,26 +10683,26 @@
 <office:document-settings xmlns:office="urn:oasis:names:tc:opendocument:xmlns:office:1.0" xmlns:xlink="http://www.w3.org/1999/xlink" xmlns:config="urn:oasis:names:tc:opendocument:xmlns:config:1.0" xmlns:ooo="http://openoffice.org/2004/office" office:version="1.2">
   <office:settings>
     <config:config-item-set config:name="ooo:view-settings">
-      <config:config-item config:name="ViewAreaTop" config:type="long">406571</config:config-item>
+      <config:config-item config:name="ViewAreaTop" config:type="long">283833</config:config-item>
       <config:config-item config:name="ViewAreaLeft" config:type="long">0</config:config-item>
       <config:config-item config:name="ViewAreaWidth" config:type="long">28624</config:config-item>
-      <config:config-item config:name="ViewAreaHeight" config:type="long">20399</config:config-item>
+      <config:config-item config:name="ViewAreaHeight" config:type="long">19461</config:config-item>
       <config:config-item config:name="ShowRedlineChanges" config:type="boolean">true</config:config-item>
       <config:config-item config:name="InBrowseMode" config:type="boolean">false</config:config-item>
       <config:config-item-map-indexed config:name="Views">
         <config:config-item-map-entry>
           <config:config-item config:name="ViewId" config:type="string">view2</config:config-item>
-          <config:config-item config:name="ViewLeft" config:type="long">6057</config:config-item>
-          <config:config-item config:name="ViewTop" config:type="long">401214</config:config-item>
+          <config:config-item config:name="ViewLeft" config:type="long">8297</config:config-item>
+          <config:config-item config:name="ViewTop" config:type="long">296353</config:config-item>
           <config:config-item config:name="VisibleLeft" config:type="long">0</config:config-item>
-          <config:config-item config:name="VisibleTop" config:type="long">406571</config:config-item>
+          <config:config-item config:name="VisibleTop" config:type="long">283833</config:config-item>
           <config:config-item config:name="VisibleRight" config:type="long">28623</config:config-item>
-          <config:config-item config:name="VisibleBottom" config:type="long">426969</config:config-item>
+          <config:config-item config:name="VisibleBottom" config:type="long">303292</config:config-item>
           <config:config-item config:name="ZoomType" config:type="short">0</config:config-item>
           <config:config-item config:name="ViewLayoutColumns" config:type="short">1</config:config-item>
           <config:config-item config:name="ViewLayoutBookMode" config:type="boolean">false</config:config-item>
           <config:config-item config:name="ZoomFactor" config:type="short">110</config:config-item>
-          <config:config-item config:name="IsSelectedFrame" config:type="boolean">true</config:config-item>
+          <config:config-item config:name="IsSelectedFrame" config:type="boolean">false</config:config-item>
           <config:config-item config:name="AnchoredTextOverflowLegacy" config:type="boolean">false</config:config-item>
         </config:config-item-map-entry>
       </config:config-item-map-indexed>
@@ -10762,7 +10762,7 @@
       <config:config-item config:name="UnxForceZeroExtLeading" config:type="boolean">false</config:config-item>
       <config:config-item config:name="UseOldPrinterMetrics" config:type="boolean">false</config:config-item>
       <config:config-item config:name="TabAtLeftIndentForParagraphsInList" config:type="boolean">false</config:config-item>
-      <config:config-item config:name="Rsid" config:type="int">10124954</config:config-item>
+      <config:config-item config:name="Rsid" config:type="int">10129312</config:config-item>
       <config:config-item config:name="MsWordCompTrailingBlanks" config:type="boolean">true</config:config-item>
       <config:config-item config:name="MathBaselineAlignment" config:type="boolean">true</config:config-item>
       <config:config-item config:name="InvertBorderSpacing" config:type="boolean">true</config:config-item>
@@ -13078,7 +13078,7 @@
     <style:master-page style:name="Converted1" style:page-layout-name="Mpm2">
       <style:footer>
         <text:p text:style-name="MP1">
-          <text:page-number text:select-page="current">17</text:page-number>
+          <text:page-number text:select-page="current">2</text:page-number>
         </text:p>
         <text:p text:style-name="Footer"/>
       </style:footer>
